--- a/conception/Rapport.docx
+++ b/conception/Rapport.docx
@@ -2,69 +2,7988 @@
 <file path=word/document.xml><?xml version="1.0" encoding="utf-8"?>
 <w:document xmlns:wpc="http://schemas.microsoft.com/office/word/2010/wordprocessingCanvas" xmlns:mc="http://schemas.openxmlformats.org/markup-compatibility/2006" xmlns:o="urn:schemas-microsoft-com:office:office" xmlns:r="http://schemas.openxmlformats.org/officeDocument/2006/relationships" xmlns:m="http://schemas.openxmlformats.org/officeDocument/2006/math" xmlns:v="urn:schemas-microsoft-com:vml" xmlns:wp14="http://schemas.microsoft.com/office/word/2010/wordprocessingDrawing" xmlns:wp="http://schemas.openxmlformats.org/drawingml/2006/wordprocessingDrawing" xmlns:w10="urn:schemas-microsoft-com:office:word" xmlns:w="http://schemas.openxmlformats.org/wordprocessingml/2006/main" xmlns:w14="http://schemas.microsoft.com/office/word/2010/wordml" xmlns:wpg="http://schemas.microsoft.com/office/word/2010/wordprocessingGroup" xmlns:wpi="http://schemas.microsoft.com/office/word/2010/wordprocessingInk" xmlns:wne="http://schemas.microsoft.com/office/word/2006/wordml" xmlns:wps="http://schemas.microsoft.com/office/word/2010/wordprocessingShape" mc:Ignorable="w14 wp14">
   <w:body>
+    <w:sdt>
+      <w:sdtPr>
+        <w:id w:val="-1427176095"/>
+        <w:docPartObj>
+          <w:docPartGallery w:val="Cover Pages"/>
+          <w:docPartUnique/>
+        </w:docPartObj>
+      </w:sdtPr>
+      <w:sdtContent>
+        <w:p>
+          <w:r>
+            <w:rPr>
+              <w:noProof/>
+            </w:rPr>
+            <mc:AlternateContent>
+              <mc:Choice Requires="wps">
+                <w:drawing>
+                  <wp:anchor distT="0" distB="0" distL="114300" distR="114300" simplePos="0" relativeHeight="251660288" behindDoc="1" locked="0" layoutInCell="1" allowOverlap="1" wp14:anchorId="7812CE02" wp14:editId="04762960">
+                    <wp:simplePos x="0" y="0"/>
+                    <wp:positionH relativeFrom="margin">
+                      <wp:align>center</wp:align>
+                    </wp:positionH>
+                    <mc:AlternateContent>
+                      <mc:Choice Requires="wp14">
+                        <wp:positionV relativeFrom="margin">
+                          <wp14:pctPosVOffset>-5000</wp14:pctPosVOffset>
+                        </wp:positionV>
+                      </mc:Choice>
+                      <mc:Fallback>
+                        <wp:positionV relativeFrom="page">
+                          <wp:posOffset>455295</wp:posOffset>
+                        </wp:positionV>
+                      </mc:Fallback>
+                    </mc:AlternateContent>
+                    <wp:extent cx="6537960" cy="5349240"/>
+                    <wp:effectExtent l="0" t="0" r="0" b="0"/>
+                    <wp:wrapNone/>
+                    <wp:docPr id="382" name="Rectangle 6"/>
+                    <wp:cNvGraphicFramePr>
+                      <a:graphicFrameLocks xmlns:a="http://schemas.openxmlformats.org/drawingml/2006/main"/>
+                    </wp:cNvGraphicFramePr>
+                    <a:graphic xmlns:a="http://schemas.openxmlformats.org/drawingml/2006/main">
+                      <a:graphicData uri="http://schemas.microsoft.com/office/word/2010/wordprocessingShape">
+                        <wps:wsp>
+                          <wps:cNvSpPr>
+                            <a:spLocks noChangeArrowheads="1"/>
+                          </wps:cNvSpPr>
+                          <wps:spPr bwMode="auto">
+                            <a:xfrm>
+                              <a:off x="0" y="0"/>
+                              <a:ext cx="6537960" cy="5349240"/>
+                            </a:xfrm>
+                            <a:prstGeom prst="rect">
+                              <a:avLst/>
+                            </a:prstGeom>
+                            <a:extLst>
+                              <a:ext uri="{53640926-AAD7-44D8-BBD7-CCE9431645EC}">
+                                <a14:shadowObscured xmlns:a14="http://schemas.microsoft.com/office/drawing/2010/main" val="1"/>
+                              </a:ext>
+                            </a:extLst>
+                          </wps:spPr>
+                          <wps:style>
+                            <a:lnRef idx="0">
+                              <a:scrgbClr r="0" g="0" b="0"/>
+                            </a:lnRef>
+                            <a:fillRef idx="1003">
+                              <a:schemeClr val="dk1"/>
+                            </a:fillRef>
+                            <a:effectRef idx="0">
+                              <a:scrgbClr r="0" g="0" b="0"/>
+                            </a:effectRef>
+                            <a:fontRef idx="major"/>
+                          </wps:style>
+                          <wps:txbx>
+                            <w:txbxContent>
+                              <w:sdt>
+                                <w:sdtPr>
+                                  <w:rPr>
+                                    <w:rFonts w:asciiTheme="majorHAnsi" w:eastAsiaTheme="majorEastAsia" w:hAnsiTheme="majorHAnsi" w:cstheme="majorBidi"/>
+                                    <w:color w:val="FFFFFF" w:themeColor="background1"/>
+                                    <w:sz w:val="84"/>
+                                    <w:szCs w:val="84"/>
+                                  </w:rPr>
+                                  <w:alias w:val="Titre"/>
+                                  <w:id w:val="1550341699"/>
+                                  <w:dataBinding w:prefixMappings="xmlns:ns0='http://schemas.openxmlformats.org/package/2006/metadata/core-properties' xmlns:ns1='http://purl.org/dc/elements/1.1/'" w:xpath="/ns0:coreProperties[1]/ns1:title[1]" w:storeItemID="{6C3C8BC8-F283-45AE-878A-BAB7291924A1}"/>
+                                  <w:text/>
+                                </w:sdtPr>
+                                <w:sdtContent>
+                                  <w:p>
+                                    <w:pPr>
+                                      <w:pStyle w:val="Sansinterligne"/>
+                                      <w:rPr>
+                                        <w:rFonts w:asciiTheme="majorHAnsi" w:eastAsiaTheme="majorEastAsia" w:hAnsiTheme="majorHAnsi" w:cstheme="majorBidi"/>
+                                        <w:color w:val="FFFFFF" w:themeColor="background1"/>
+                                        <w:sz w:val="84"/>
+                                        <w:szCs w:val="84"/>
+                                      </w:rPr>
+                                    </w:pPr>
+                                    <w:r>
+                                      <w:rPr>
+                                        <w:rFonts w:asciiTheme="majorHAnsi" w:eastAsiaTheme="majorEastAsia" w:hAnsiTheme="majorHAnsi" w:cstheme="majorBidi"/>
+                                        <w:color w:val="FFFFFF" w:themeColor="background1"/>
+                                        <w:sz w:val="84"/>
+                                        <w:szCs w:val="84"/>
+                                      </w:rPr>
+                                      <w:t xml:space="preserve">Rapport de projet </w:t>
+                                    </w:r>
+                                    <w:r>
+                                      <w:rPr>
+                                        <w:rFonts w:asciiTheme="majorHAnsi" w:eastAsiaTheme="majorEastAsia" w:hAnsiTheme="majorHAnsi" w:cstheme="majorBidi"/>
+                                        <w:color w:val="FFFFFF" w:themeColor="background1"/>
+                                        <w:sz w:val="84"/>
+                                        <w:szCs w:val="84"/>
+                                      </w:rPr>
+                                      <w:t xml:space="preserve"> Bourse aux livres</w:t>
+                                    </w:r>
+                                  </w:p>
+                                </w:sdtContent>
+                              </w:sdt>
+                            </w:txbxContent>
+                          </wps:txbx>
+                          <wps:bodyPr rot="0" vert="horz" wrap="square" lIns="228600" tIns="45720" rIns="1371600" bIns="91440" anchor="b" anchorCtr="0" upright="1">
+                            <a:noAutofit/>
+                          </wps:bodyPr>
+                        </wps:wsp>
+                      </a:graphicData>
+                    </a:graphic>
+                    <wp14:sizeRelH relativeFrom="margin">
+                      <wp14:pctWidth>110000</wp14:pctWidth>
+                    </wp14:sizeRelH>
+                    <wp14:sizeRelV relativeFrom="margin">
+                      <wp14:pctHeight>65000</wp14:pctHeight>
+                    </wp14:sizeRelV>
+                  </wp:anchor>
+                </w:drawing>
+              </mc:Choice>
+              <mc:Fallback>
+                <w:pict>
+                  <v:rect id="Rectangle 6" o:spid="_x0000_s1026" style="position:absolute;margin-left:0;margin-top:0;width:514.8pt;height:421.2pt;z-index:-251656192;visibility:visible;mso-wrap-style:square;mso-width-percent:1100;mso-height-percent:650;mso-top-percent:-50;mso-wrap-distance-left:9pt;mso-wrap-distance-top:0;mso-wrap-distance-right:9pt;mso-wrap-distance-bottom:0;mso-position-horizontal:center;mso-position-horizontal-relative:margin;mso-position-vertical-relative:margin;mso-width-percent:1100;mso-height-percent:650;mso-top-percent:-50;mso-width-relative:margin;mso-height-relative:margin;v-text-anchor:bottom" o:gfxdata="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" fillcolor="#333 [2576]" stroked="f">
+                    <v:fill color2="black [960]" rotate="t" focusposition=".5,.5" focussize="" focus="100%" type="gradientRadial"/>
+                    <v:textbox inset="18pt,,108pt,7.2pt">
+                      <w:txbxContent>
+                        <w:sdt>
+                          <w:sdtPr>
+                            <w:rPr>
+                              <w:rFonts w:asciiTheme="majorHAnsi" w:eastAsiaTheme="majorEastAsia" w:hAnsiTheme="majorHAnsi" w:cstheme="majorBidi"/>
+                              <w:color w:val="FFFFFF" w:themeColor="background1"/>
+                              <w:sz w:val="84"/>
+                              <w:szCs w:val="84"/>
+                            </w:rPr>
+                            <w:alias w:val="Titre"/>
+                            <w:id w:val="1550341699"/>
+                            <w:dataBinding w:prefixMappings="xmlns:ns0='http://schemas.openxmlformats.org/package/2006/metadata/core-properties' xmlns:ns1='http://purl.org/dc/elements/1.1/'" w:xpath="/ns0:coreProperties[1]/ns1:title[1]" w:storeItemID="{6C3C8BC8-F283-45AE-878A-BAB7291924A1}"/>
+                            <w:text/>
+                          </w:sdtPr>
+                          <w:sdtContent>
+                            <w:p>
+                              <w:pPr>
+                                <w:pStyle w:val="Sansinterligne"/>
+                                <w:rPr>
+                                  <w:rFonts w:asciiTheme="majorHAnsi" w:eastAsiaTheme="majorEastAsia" w:hAnsiTheme="majorHAnsi" w:cstheme="majorBidi"/>
+                                  <w:color w:val="FFFFFF" w:themeColor="background1"/>
+                                  <w:sz w:val="84"/>
+                                  <w:szCs w:val="84"/>
+                                </w:rPr>
+                              </w:pPr>
+                              <w:r>
+                                <w:rPr>
+                                  <w:rFonts w:asciiTheme="majorHAnsi" w:eastAsiaTheme="majorEastAsia" w:hAnsiTheme="majorHAnsi" w:cstheme="majorBidi"/>
+                                  <w:color w:val="FFFFFF" w:themeColor="background1"/>
+                                  <w:sz w:val="84"/>
+                                  <w:szCs w:val="84"/>
+                                </w:rPr>
+                                <w:t xml:space="preserve">Rapport de projet </w:t>
+                              </w:r>
+                              <w:r>
+                                <w:rPr>
+                                  <w:rFonts w:asciiTheme="majorHAnsi" w:eastAsiaTheme="majorEastAsia" w:hAnsiTheme="majorHAnsi" w:cstheme="majorBidi"/>
+                                  <w:color w:val="FFFFFF" w:themeColor="background1"/>
+                                  <w:sz w:val="84"/>
+                                  <w:szCs w:val="84"/>
+                                </w:rPr>
+                                <w:t xml:space="preserve"> Bourse aux livres</w:t>
+                              </w:r>
+                            </w:p>
+                          </w:sdtContent>
+                        </w:sdt>
+                      </w:txbxContent>
+                    </v:textbox>
+                    <w10:wrap anchorx="margin" anchory="margin"/>
+                  </v:rect>
+                </w:pict>
+              </mc:Fallback>
+            </mc:AlternateContent>
+          </w:r>
+        </w:p>
+        <w:p/>
+        <w:p/>
+        <w:p/>
+        <w:p>
+          <w:pPr>
+            <w:rPr>
+              <w:rFonts w:asciiTheme="majorHAnsi" w:eastAsiaTheme="majorEastAsia" w:hAnsiTheme="majorHAnsi" w:cstheme="majorBidi"/>
+              <w:color w:val="17365D" w:themeColor="text2" w:themeShade="BF"/>
+              <w:spacing w:val="5"/>
+              <w:kern w:val="28"/>
+              <w:sz w:val="52"/>
+              <w:szCs w:val="52"/>
+            </w:rPr>
+          </w:pPr>
+          <w:r>
+            <w:rPr>
+              <w:noProof/>
+            </w:rPr>
+            <mc:AlternateContent>
+              <mc:Choice Requires="wps">
+                <w:drawing>
+                  <wp:anchor distT="0" distB="0" distL="114300" distR="114300" simplePos="0" relativeHeight="251662336" behindDoc="0" locked="0" layoutInCell="1" allowOverlap="1" wp14:anchorId="441E0B16" wp14:editId="4F9C2235">
+                    <wp:simplePos x="0" y="0"/>
+                    <mc:AlternateContent>
+                      <mc:Choice Requires="wp14">
+                        <wp:positionH relativeFrom="margin">
+                          <wp14:pctPosHOffset>-5000</wp14:pctPosHOffset>
+                        </wp:positionH>
+                      </mc:Choice>
+                      <mc:Fallback>
+                        <wp:positionH relativeFrom="page">
+                          <wp:posOffset>612140</wp:posOffset>
+                        </wp:positionH>
+                      </mc:Fallback>
+                    </mc:AlternateContent>
+                    <mc:AlternateContent>
+                      <mc:Choice Requires="wp14">
+                        <wp:positionV relativeFrom="margin">
+                          <wp14:pctPosVOffset>59000</wp14:pctPosVOffset>
+                        </wp:positionV>
+                      </mc:Choice>
+                      <mc:Fallback>
+                        <wp:positionV relativeFrom="page">
+                          <wp:posOffset>6146165</wp:posOffset>
+                        </wp:positionV>
+                      </mc:Fallback>
+                    </mc:AlternateContent>
+                    <wp:extent cx="2941955" cy="3703320"/>
+                    <wp:effectExtent l="0" t="0" r="0" b="0"/>
+                    <wp:wrapNone/>
+                    <wp:docPr id="386" name="Zone de texte 386"/>
+                    <wp:cNvGraphicFramePr/>
+                    <a:graphic xmlns:a="http://schemas.openxmlformats.org/drawingml/2006/main">
+                      <a:graphicData uri="http://schemas.microsoft.com/office/word/2010/wordprocessingShape">
+                        <wps:wsp>
+                          <wps:cNvSpPr txBox="1"/>
+                          <wps:spPr>
+                            <a:xfrm>
+                              <a:off x="0" y="0"/>
+                              <a:ext cx="2941955" cy="3703320"/>
+                            </a:xfrm>
+                            <a:prstGeom prst="rect">
+                              <a:avLst/>
+                            </a:prstGeom>
+                            <a:noFill/>
+                            <a:ln w="6350">
+                              <a:noFill/>
+                            </a:ln>
+                            <a:effectLst/>
+                          </wps:spPr>
+                          <wps:style>
+                            <a:lnRef idx="0">
+                              <a:schemeClr val="accent1"/>
+                            </a:lnRef>
+                            <a:fillRef idx="0">
+                              <a:schemeClr val="accent1"/>
+                            </a:fillRef>
+                            <a:effectRef idx="0">
+                              <a:schemeClr val="accent1"/>
+                            </a:effectRef>
+                            <a:fontRef idx="minor">
+                              <a:schemeClr val="dk1"/>
+                            </a:fontRef>
+                          </wps:style>
+                          <wps:txbx>
+                            <w:txbxContent>
+                              <w:sdt>
+                                <w:sdtPr>
+                                  <w:rPr>
+                                    <w:b/>
+                                    <w:bCs/>
+                                    <w:color w:val="1F497D" w:themeColor="text2"/>
+                                    <w:spacing w:val="60"/>
+                                    <w:sz w:val="20"/>
+                                    <w:szCs w:val="20"/>
+                                  </w:rPr>
+                                  <w:alias w:val="Société"/>
+                                  <w:id w:val="-1689900431"/>
+                                  <w:showingPlcHdr/>
+                                  <w:dataBinding w:prefixMappings="xmlns:ns0='http://schemas.openxmlformats.org/officeDocument/2006/extended-properties'" w:xpath="/ns0:Properties[1]/ns0:Company[1]" w:storeItemID="{6668398D-A668-4E3E-A5EB-62B293D839F1}"/>
+                                  <w:text/>
+                                </w:sdtPr>
+                                <w:sdtContent>
+                                  <w:p>
+                                    <w:pPr>
+                                      <w:suppressOverlap/>
+                                      <w:jc w:val="right"/>
+                                      <w:rPr>
+                                        <w:b/>
+                                        <w:bCs/>
+                                        <w:color w:val="1F497D" w:themeColor="text2"/>
+                                        <w:spacing w:val="60"/>
+                                        <w:sz w:val="20"/>
+                                        <w:szCs w:val="20"/>
+                                      </w:rPr>
+                                    </w:pPr>
+                                    <w:r>
+                                      <w:rPr>
+                                        <w:b/>
+                                        <w:bCs/>
+                                        <w:color w:val="1F497D" w:themeColor="text2"/>
+                                        <w:spacing w:val="60"/>
+                                        <w:sz w:val="20"/>
+                                        <w:szCs w:val="20"/>
+                                      </w:rPr>
+                                      <w:t>[Nom de la société]</w:t>
+                                    </w:r>
+                                  </w:p>
+                                </w:sdtContent>
+                              </w:sdt>
+                              <w:sdt>
+                                <w:sdtPr>
+                                  <w:rPr>
+                                    <w:b/>
+                                    <w:bCs/>
+                                    <w:color w:val="1F497D" w:themeColor="text2"/>
+                                    <w:spacing w:val="60"/>
+                                    <w:sz w:val="20"/>
+                                    <w:szCs w:val="20"/>
+                                  </w:rPr>
+                                  <w:alias w:val="Adresse"/>
+                                  <w:id w:val="2146780284"/>
+                                  <w:showingPlcHdr/>
+                                  <w:dataBinding w:prefixMappings="xmlns:ns0='http://schemas.microsoft.com/office/2006/coverPageProps'" w:xpath="/ns0:CoverPageProperties[1]/ns0:CompanyAddress[1]" w:storeItemID="{55AF091B-3C7A-41E3-B477-F2FDAA23CFDA}"/>
+                                  <w:text w:multiLine="1"/>
+                                </w:sdtPr>
+                                <w:sdtContent>
+                                  <w:p>
+                                    <w:pPr>
+                                      <w:suppressOverlap/>
+                                      <w:jc w:val="right"/>
+                                      <w:rPr>
+                                        <w:b/>
+                                        <w:bCs/>
+                                        <w:color w:val="1F497D" w:themeColor="text2"/>
+                                        <w:spacing w:val="60"/>
+                                        <w:sz w:val="20"/>
+                                        <w:szCs w:val="20"/>
+                                      </w:rPr>
+                                    </w:pPr>
+                                    <w:r>
+                                      <w:rPr>
+                                        <w:b/>
+                                        <w:bCs/>
+                                        <w:color w:val="1F497D" w:themeColor="text2"/>
+                                        <w:spacing w:val="60"/>
+                                        <w:sz w:val="20"/>
+                                        <w:szCs w:val="20"/>
+                                      </w:rPr>
+                                      <w:t>[Adresse de la société]</w:t>
+                                    </w:r>
+                                  </w:p>
+                                </w:sdtContent>
+                              </w:sdt>
+                              <w:sdt>
+                                <w:sdtPr>
+                                  <w:rPr>
+                                    <w:b/>
+                                    <w:bCs/>
+                                    <w:color w:val="1F497D" w:themeColor="text2"/>
+                                    <w:spacing w:val="60"/>
+                                    <w:sz w:val="20"/>
+                                    <w:szCs w:val="20"/>
+                                  </w:rPr>
+                                  <w:alias w:val="Téléphone "/>
+                                  <w:id w:val="-1647660158"/>
+                                  <w:showingPlcHdr/>
+                                  <w:dataBinding w:prefixMappings="xmlns:ns0='http://schemas.microsoft.com/office/2006/coverPageProps'" w:xpath="/ns0:CoverPageProperties[1]/ns0:CompanyPhone[1]" w:storeItemID="{55AF091B-3C7A-41E3-B477-F2FDAA23CFDA}"/>
+                                  <w:text/>
+                                </w:sdtPr>
+                                <w:sdtContent>
+                                  <w:p>
+                                    <w:pPr>
+                                      <w:suppressOverlap/>
+                                      <w:jc w:val="right"/>
+                                      <w:rPr>
+                                        <w:b/>
+                                        <w:bCs/>
+                                        <w:color w:val="1F497D" w:themeColor="text2"/>
+                                        <w:spacing w:val="60"/>
+                                        <w:sz w:val="20"/>
+                                        <w:szCs w:val="20"/>
+                                      </w:rPr>
+                                    </w:pPr>
+                                    <w:r>
+                                      <w:rPr>
+                                        <w:b/>
+                                        <w:bCs/>
+                                        <w:color w:val="1F497D" w:themeColor="text2"/>
+                                        <w:spacing w:val="60"/>
+                                        <w:sz w:val="20"/>
+                                        <w:szCs w:val="20"/>
+                                      </w:rPr>
+                                      <w:t>[N° de téléphone]</w:t>
+                                    </w:r>
+                                  </w:p>
+                                </w:sdtContent>
+                              </w:sdt>
+                              <w:sdt>
+                                <w:sdtPr>
+                                  <w:rPr>
+                                    <w:b/>
+                                    <w:bCs/>
+                                    <w:color w:val="1F497D" w:themeColor="text2"/>
+                                    <w:spacing w:val="60"/>
+                                    <w:sz w:val="20"/>
+                                    <w:szCs w:val="20"/>
+                                  </w:rPr>
+                                  <w:alias w:val="Télécopie "/>
+                                  <w:id w:val="-621461224"/>
+                                  <w:showingPlcHdr/>
+                                  <w:dataBinding w:prefixMappings="xmlns:ns0='http://schemas.microsoft.com/office/2006/coverPageProps'" w:xpath="/ns0:CoverPageProperties[1]/ns0:CompanyFax[1]" w:storeItemID="{55AF091B-3C7A-41E3-B477-F2FDAA23CFDA}"/>
+                                  <w:text/>
+                                </w:sdtPr>
+                                <w:sdtContent>
+                                  <w:p>
+                                    <w:pPr>
+                                      <w:suppressOverlap/>
+                                      <w:jc w:val="right"/>
+                                      <w:rPr>
+                                        <w:b/>
+                                        <w:bCs/>
+                                        <w:color w:val="1F497D" w:themeColor="text2"/>
+                                        <w:spacing w:val="60"/>
+                                        <w:sz w:val="20"/>
+                                        <w:szCs w:val="20"/>
+                                      </w:rPr>
+                                    </w:pPr>
+                                    <w:r>
+                                      <w:rPr>
+                                        <w:b/>
+                                        <w:bCs/>
+                                        <w:color w:val="1F497D" w:themeColor="text2"/>
+                                        <w:spacing w:val="60"/>
+                                        <w:sz w:val="20"/>
+                                        <w:szCs w:val="20"/>
+                                      </w:rPr>
+                                      <w:t>[N° de télécopie]</w:t>
+                                    </w:r>
+                                  </w:p>
+                                </w:sdtContent>
+                              </w:sdt>
+                              <w:sdt>
+                                <w:sdtPr>
+                                  <w:rPr>
+                                    <w:b/>
+                                    <w:bCs/>
+                                    <w:color w:val="1F497D" w:themeColor="text2"/>
+                                    <w:spacing w:val="60"/>
+                                    <w:sz w:val="20"/>
+                                    <w:szCs w:val="20"/>
+                                  </w:rPr>
+                                  <w:alias w:val="Date "/>
+                                  <w:id w:val="-2004651626"/>
+                                  <w:showingPlcHdr/>
+                                  <w:dataBinding w:prefixMappings="xmlns:ns0='http://schemas.microsoft.com/office/2006/coverPageProps'" w:xpath="/ns0:CoverPageProperties[1]/ns0:PublishDate[1]" w:storeItemID="{55AF091B-3C7A-41E3-B477-F2FDAA23CFDA}"/>
+                                  <w:date>
+                                    <w:lid w:val="fr-FR"/>
+                                    <w:storeMappedDataAs w:val="dateTime"/>
+                                    <w:calendar w:val="gregorian"/>
+                                  </w:date>
+                                </w:sdtPr>
+                                <w:sdtContent>
+                                  <w:p>
+                                    <w:pPr>
+                                      <w:suppressOverlap/>
+                                      <w:jc w:val="right"/>
+                                      <w:rPr>
+                                        <w:b/>
+                                        <w:bCs/>
+                                        <w:color w:val="1F497D" w:themeColor="text2"/>
+                                        <w:spacing w:val="60"/>
+                                        <w:sz w:val="20"/>
+                                        <w:szCs w:val="20"/>
+                                      </w:rPr>
+                                    </w:pPr>
+                                    <w:r>
+                                      <w:rPr>
+                                        <w:b/>
+                                        <w:bCs/>
+                                        <w:color w:val="1F497D" w:themeColor="text2"/>
+                                        <w:spacing w:val="60"/>
+                                        <w:sz w:val="20"/>
+                                        <w:szCs w:val="20"/>
+                                      </w:rPr>
+                                      <w:t>[Choisir la date]</w:t>
+                                    </w:r>
+                                  </w:p>
+                                </w:sdtContent>
+                              </w:sdt>
+                            </w:txbxContent>
+                          </wps:txbx>
+                          <wps:bodyPr rot="0" spcFirstLastPara="0" vertOverflow="overflow" horzOverflow="overflow" vert="horz" wrap="square" lIns="91440" tIns="91440" rIns="91440" bIns="91440" numCol="1" spcCol="0" rtlCol="0" fromWordArt="0" anchor="b" anchorCtr="0" forceAA="0" compatLnSpc="1">
+                            <a:prstTxWarp prst="textNoShape">
+                              <a:avLst/>
+                            </a:prstTxWarp>
+                            <a:noAutofit/>
+                          </wps:bodyPr>
+                        </wps:wsp>
+                      </a:graphicData>
+                    </a:graphic>
+                    <wp14:sizeRelH relativeFrom="margin">
+                      <wp14:pctWidth>49500</wp14:pctWidth>
+                    </wp14:sizeRelH>
+                    <wp14:sizeRelV relativeFrom="margin">
+                      <wp14:pctHeight>45000</wp14:pctHeight>
+                    </wp14:sizeRelV>
+                  </wp:anchor>
+                </w:drawing>
+              </mc:Choice>
+              <mc:Fallback>
+                <w:pict>
+                  <v:shapetype id="_x0000_t202" coordsize="21600,21600" o:spt="202" path="m,l,21600r21600,l21600,xe">
+                    <v:stroke joinstyle="miter"/>
+                    <v:path gradientshapeok="t" o:connecttype="rect"/>
+                  </v:shapetype>
+                  <v:shape id="Zone de texte 386" o:spid="_x0000_s1027" type="#_x0000_t202" style="position:absolute;margin-left:0;margin-top:0;width:231.65pt;height:291.6pt;z-index:251662336;visibility:visible;mso-wrap-style:square;mso-width-percent:495;mso-height-percent:450;mso-left-percent:-50;mso-top-percent:590;mso-wrap-distance-left:9pt;mso-wrap-distance-top:0;mso-wrap-distance-right:9pt;mso-wrap-distance-bottom:0;mso-position-horizontal-relative:margin;mso-position-vertical-relative:margin;mso-width-percent:495;mso-height-percent:450;mso-left-percent:-50;mso-top-percent:590;mso-width-relative:margin;mso-height-relative:margin;v-text-anchor:bottom" o:gfxdata="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" filled="f" stroked="f" strokeweight=".5pt">
+                    <v:textbox inset=",7.2pt,,7.2pt">
+                      <w:txbxContent>
+                        <w:sdt>
+                          <w:sdtPr>
+                            <w:rPr>
+                              <w:b/>
+                              <w:bCs/>
+                              <w:color w:val="1F497D" w:themeColor="text2"/>
+                              <w:spacing w:val="60"/>
+                              <w:sz w:val="20"/>
+                              <w:szCs w:val="20"/>
+                            </w:rPr>
+                            <w:alias w:val="Société"/>
+                            <w:id w:val="-1689900431"/>
+                            <w:showingPlcHdr/>
+                            <w:dataBinding w:prefixMappings="xmlns:ns0='http://schemas.openxmlformats.org/officeDocument/2006/extended-properties'" w:xpath="/ns0:Properties[1]/ns0:Company[1]" w:storeItemID="{6668398D-A668-4E3E-A5EB-62B293D839F1}"/>
+                            <w:text/>
+                          </w:sdtPr>
+                          <w:sdtContent>
+                            <w:p>
+                              <w:pPr>
+                                <w:suppressOverlap/>
+                                <w:jc w:val="right"/>
+                                <w:rPr>
+                                  <w:b/>
+                                  <w:bCs/>
+                                  <w:color w:val="1F497D" w:themeColor="text2"/>
+                                  <w:spacing w:val="60"/>
+                                  <w:sz w:val="20"/>
+                                  <w:szCs w:val="20"/>
+                                </w:rPr>
+                              </w:pPr>
+                              <w:r>
+                                <w:rPr>
+                                  <w:b/>
+                                  <w:bCs/>
+                                  <w:color w:val="1F497D" w:themeColor="text2"/>
+                                  <w:spacing w:val="60"/>
+                                  <w:sz w:val="20"/>
+                                  <w:szCs w:val="20"/>
+                                </w:rPr>
+                                <w:t>[Nom de la société]</w:t>
+                              </w:r>
+                            </w:p>
+                          </w:sdtContent>
+                        </w:sdt>
+                        <w:sdt>
+                          <w:sdtPr>
+                            <w:rPr>
+                              <w:b/>
+                              <w:bCs/>
+                              <w:color w:val="1F497D" w:themeColor="text2"/>
+                              <w:spacing w:val="60"/>
+                              <w:sz w:val="20"/>
+                              <w:szCs w:val="20"/>
+                            </w:rPr>
+                            <w:alias w:val="Adresse"/>
+                            <w:id w:val="2146780284"/>
+                            <w:showingPlcHdr/>
+                            <w:dataBinding w:prefixMappings="xmlns:ns0='http://schemas.microsoft.com/office/2006/coverPageProps'" w:xpath="/ns0:CoverPageProperties[1]/ns0:CompanyAddress[1]" w:storeItemID="{55AF091B-3C7A-41E3-B477-F2FDAA23CFDA}"/>
+                            <w:text w:multiLine="1"/>
+                          </w:sdtPr>
+                          <w:sdtContent>
+                            <w:p>
+                              <w:pPr>
+                                <w:suppressOverlap/>
+                                <w:jc w:val="right"/>
+                                <w:rPr>
+                                  <w:b/>
+                                  <w:bCs/>
+                                  <w:color w:val="1F497D" w:themeColor="text2"/>
+                                  <w:spacing w:val="60"/>
+                                  <w:sz w:val="20"/>
+                                  <w:szCs w:val="20"/>
+                                </w:rPr>
+                              </w:pPr>
+                              <w:r>
+                                <w:rPr>
+                                  <w:b/>
+                                  <w:bCs/>
+                                  <w:color w:val="1F497D" w:themeColor="text2"/>
+                                  <w:spacing w:val="60"/>
+                                  <w:sz w:val="20"/>
+                                  <w:szCs w:val="20"/>
+                                </w:rPr>
+                                <w:t>[Adresse de la société]</w:t>
+                              </w:r>
+                            </w:p>
+                          </w:sdtContent>
+                        </w:sdt>
+                        <w:sdt>
+                          <w:sdtPr>
+                            <w:rPr>
+                              <w:b/>
+                              <w:bCs/>
+                              <w:color w:val="1F497D" w:themeColor="text2"/>
+                              <w:spacing w:val="60"/>
+                              <w:sz w:val="20"/>
+                              <w:szCs w:val="20"/>
+                            </w:rPr>
+                            <w:alias w:val="Téléphone "/>
+                            <w:id w:val="-1647660158"/>
+                            <w:showingPlcHdr/>
+                            <w:dataBinding w:prefixMappings="xmlns:ns0='http://schemas.microsoft.com/office/2006/coverPageProps'" w:xpath="/ns0:CoverPageProperties[1]/ns0:CompanyPhone[1]" w:storeItemID="{55AF091B-3C7A-41E3-B477-F2FDAA23CFDA}"/>
+                            <w:text/>
+                          </w:sdtPr>
+                          <w:sdtContent>
+                            <w:p>
+                              <w:pPr>
+                                <w:suppressOverlap/>
+                                <w:jc w:val="right"/>
+                                <w:rPr>
+                                  <w:b/>
+                                  <w:bCs/>
+                                  <w:color w:val="1F497D" w:themeColor="text2"/>
+                                  <w:spacing w:val="60"/>
+                                  <w:sz w:val="20"/>
+                                  <w:szCs w:val="20"/>
+                                </w:rPr>
+                              </w:pPr>
+                              <w:r>
+                                <w:rPr>
+                                  <w:b/>
+                                  <w:bCs/>
+                                  <w:color w:val="1F497D" w:themeColor="text2"/>
+                                  <w:spacing w:val="60"/>
+                                  <w:sz w:val="20"/>
+                                  <w:szCs w:val="20"/>
+                                </w:rPr>
+                                <w:t>[N° de téléphone]</w:t>
+                              </w:r>
+                            </w:p>
+                          </w:sdtContent>
+                        </w:sdt>
+                        <w:sdt>
+                          <w:sdtPr>
+                            <w:rPr>
+                              <w:b/>
+                              <w:bCs/>
+                              <w:color w:val="1F497D" w:themeColor="text2"/>
+                              <w:spacing w:val="60"/>
+                              <w:sz w:val="20"/>
+                              <w:szCs w:val="20"/>
+                            </w:rPr>
+                            <w:alias w:val="Télécopie "/>
+                            <w:id w:val="-621461224"/>
+                            <w:showingPlcHdr/>
+                            <w:dataBinding w:prefixMappings="xmlns:ns0='http://schemas.microsoft.com/office/2006/coverPageProps'" w:xpath="/ns0:CoverPageProperties[1]/ns0:CompanyFax[1]" w:storeItemID="{55AF091B-3C7A-41E3-B477-F2FDAA23CFDA}"/>
+                            <w:text/>
+                          </w:sdtPr>
+                          <w:sdtContent>
+                            <w:p>
+                              <w:pPr>
+                                <w:suppressOverlap/>
+                                <w:jc w:val="right"/>
+                                <w:rPr>
+                                  <w:b/>
+                                  <w:bCs/>
+                                  <w:color w:val="1F497D" w:themeColor="text2"/>
+                                  <w:spacing w:val="60"/>
+                                  <w:sz w:val="20"/>
+                                  <w:szCs w:val="20"/>
+                                </w:rPr>
+                              </w:pPr>
+                              <w:r>
+                                <w:rPr>
+                                  <w:b/>
+                                  <w:bCs/>
+                                  <w:color w:val="1F497D" w:themeColor="text2"/>
+                                  <w:spacing w:val="60"/>
+                                  <w:sz w:val="20"/>
+                                  <w:szCs w:val="20"/>
+                                </w:rPr>
+                                <w:t>[N° de télécopie]</w:t>
+                              </w:r>
+                            </w:p>
+                          </w:sdtContent>
+                        </w:sdt>
+                        <w:sdt>
+                          <w:sdtPr>
+                            <w:rPr>
+                              <w:b/>
+                              <w:bCs/>
+                              <w:color w:val="1F497D" w:themeColor="text2"/>
+                              <w:spacing w:val="60"/>
+                              <w:sz w:val="20"/>
+                              <w:szCs w:val="20"/>
+                            </w:rPr>
+                            <w:alias w:val="Date "/>
+                            <w:id w:val="-2004651626"/>
+                            <w:showingPlcHdr/>
+                            <w:dataBinding w:prefixMappings="xmlns:ns0='http://schemas.microsoft.com/office/2006/coverPageProps'" w:xpath="/ns0:CoverPageProperties[1]/ns0:PublishDate[1]" w:storeItemID="{55AF091B-3C7A-41E3-B477-F2FDAA23CFDA}"/>
+                            <w:date>
+                              <w:lid w:val="fr-FR"/>
+                              <w:storeMappedDataAs w:val="dateTime"/>
+                              <w:calendar w:val="gregorian"/>
+                            </w:date>
+                          </w:sdtPr>
+                          <w:sdtContent>
+                            <w:p>
+                              <w:pPr>
+                                <w:suppressOverlap/>
+                                <w:jc w:val="right"/>
+                                <w:rPr>
+                                  <w:b/>
+                                  <w:bCs/>
+                                  <w:color w:val="1F497D" w:themeColor="text2"/>
+                                  <w:spacing w:val="60"/>
+                                  <w:sz w:val="20"/>
+                                  <w:szCs w:val="20"/>
+                                </w:rPr>
+                              </w:pPr>
+                              <w:r>
+                                <w:rPr>
+                                  <w:b/>
+                                  <w:bCs/>
+                                  <w:color w:val="1F497D" w:themeColor="text2"/>
+                                  <w:spacing w:val="60"/>
+                                  <w:sz w:val="20"/>
+                                  <w:szCs w:val="20"/>
+                                </w:rPr>
+                                <w:t>[Choisir la date]</w:t>
+                              </w:r>
+                            </w:p>
+                          </w:sdtContent>
+                        </w:sdt>
+                      </w:txbxContent>
+                    </v:textbox>
+                    <w10:wrap anchorx="margin" anchory="margin"/>
+                  </v:shape>
+                </w:pict>
+              </mc:Fallback>
+            </mc:AlternateContent>
+          </w:r>
+          <w:r>
+            <w:rPr>
+              <w:noProof/>
+            </w:rPr>
+            <mc:AlternateContent>
+              <mc:Choice Requires="wps">
+                <w:drawing>
+                  <wp:anchor distT="0" distB="0" distL="114300" distR="114300" simplePos="0" relativeHeight="251663360" behindDoc="0" locked="0" layoutInCell="1" allowOverlap="1" wp14:anchorId="33D93594" wp14:editId="2EE93EF1">
+                    <wp:simplePos x="0" y="0"/>
+                    <mc:AlternateContent>
+                      <mc:Choice Requires="wp14">
+                        <wp:positionH relativeFrom="margin">
+                          <wp14:pctPosHOffset>44500</wp14:pctPosHOffset>
+                        </wp:positionH>
+                      </mc:Choice>
+                      <mc:Fallback>
+                        <wp:positionH relativeFrom="page">
+                          <wp:posOffset>3463290</wp:posOffset>
+                        </wp:positionH>
+                      </mc:Fallback>
+                    </mc:AlternateContent>
+                    <mc:AlternateContent>
+                      <mc:Choice Requires="wp14">
+                        <wp:positionV relativeFrom="margin">
+                          <wp14:pctPosVOffset>59000</wp14:pctPosVOffset>
+                        </wp:positionV>
+                      </mc:Choice>
+                      <mc:Fallback>
+                        <wp:positionV relativeFrom="page">
+                          <wp:posOffset>6146165</wp:posOffset>
+                        </wp:positionV>
+                      </mc:Fallback>
+                    </mc:AlternateContent>
+                    <wp:extent cx="3596005" cy="3703320"/>
+                    <wp:effectExtent l="0" t="0" r="0" b="0"/>
+                    <wp:wrapNone/>
+                    <wp:docPr id="387" name="Zone de texte 387"/>
+                    <wp:cNvGraphicFramePr/>
+                    <a:graphic xmlns:a="http://schemas.openxmlformats.org/drawingml/2006/main">
+                      <a:graphicData uri="http://schemas.microsoft.com/office/word/2010/wordprocessingShape">
+                        <wps:wsp>
+                          <wps:cNvSpPr txBox="1"/>
+                          <wps:spPr>
+                            <a:xfrm>
+                              <a:off x="0" y="0"/>
+                              <a:ext cx="3596005" cy="3703320"/>
+                            </a:xfrm>
+                            <a:prstGeom prst="rect">
+                              <a:avLst/>
+                            </a:prstGeom>
+                            <a:noFill/>
+                            <a:ln w="6350">
+                              <a:noFill/>
+                            </a:ln>
+                            <a:effectLst/>
+                          </wps:spPr>
+                          <wps:style>
+                            <a:lnRef idx="0">
+                              <a:schemeClr val="accent1"/>
+                            </a:lnRef>
+                            <a:fillRef idx="0">
+                              <a:schemeClr val="accent1"/>
+                            </a:fillRef>
+                            <a:effectRef idx="0">
+                              <a:schemeClr val="accent1"/>
+                            </a:effectRef>
+                            <a:fontRef idx="minor">
+                              <a:schemeClr val="dk1"/>
+                            </a:fontRef>
+                          </wps:style>
+                          <wps:txbx>
+                            <w:txbxContent>
+                              <w:sdt>
+                                <w:sdtPr>
+                                  <w:rPr>
+                                    <w:rFonts w:asciiTheme="majorHAnsi" w:eastAsiaTheme="majorEastAsia" w:hAnsiTheme="majorHAnsi" w:cstheme="majorBidi"/>
+                                    <w:color w:val="1F497D" w:themeColor="text2"/>
+                                    <w:sz w:val="40"/>
+                                    <w:szCs w:val="40"/>
+                                  </w:rPr>
+                                  <w:alias w:val="Auteur"/>
+                                  <w:id w:val="-801616311"/>
+                                  <w:dataBinding w:prefixMappings="xmlns:ns0='http://schemas.openxmlformats.org/package/2006/metadata/core-properties' xmlns:ns1='http://purl.org/dc/elements/1.1/'" w:xpath="/ns0:coreProperties[1]/ns1:creator[1]" w:storeItemID="{6C3C8BC8-F283-45AE-878A-BAB7291924A1}"/>
+                                  <w:text/>
+                                </w:sdtPr>
+                                <w:sdtContent>
+                                  <w:p>
+                                    <w:pPr>
+                                      <w:suppressOverlap/>
+                                      <w:rPr>
+                                        <w:rFonts w:asciiTheme="majorHAnsi" w:eastAsiaTheme="majorEastAsia" w:hAnsiTheme="majorHAnsi" w:cstheme="majorBidi"/>
+                                        <w:color w:val="1F497D" w:themeColor="text2"/>
+                                        <w:sz w:val="40"/>
+                                        <w:szCs w:val="40"/>
+                                      </w:rPr>
+                                    </w:pPr>
+                                    <w:r>
+                                      <w:rPr>
+                                        <w:rFonts w:asciiTheme="majorHAnsi" w:eastAsiaTheme="majorEastAsia" w:hAnsiTheme="majorHAnsi" w:cstheme="majorBidi"/>
+                                        <w:color w:val="1F497D" w:themeColor="text2"/>
+                                        <w:sz w:val="40"/>
+                                        <w:szCs w:val="40"/>
+                                      </w:rPr>
+                                      <w:t>Simon BAUMANN</w:t>
+                                    </w:r>
+                                    <w:r>
+                                      <w:rPr>
+                                        <w:rFonts w:asciiTheme="majorHAnsi" w:eastAsiaTheme="majorEastAsia" w:hAnsiTheme="majorHAnsi" w:cstheme="majorBidi"/>
+                                        <w:color w:val="1F497D" w:themeColor="text2"/>
+                                        <w:sz w:val="40"/>
+                                        <w:szCs w:val="40"/>
+                                      </w:rPr>
+                                      <w:t xml:space="preserve">            Kristen VIGUIER</w:t>
+                                    </w:r>
+                                  </w:p>
+                                </w:sdtContent>
+                              </w:sdt>
+                              <w:sdt>
+                                <w:sdtPr>
+                                  <w:rPr>
+                                    <w:color w:val="1F497D" w:themeColor="text2"/>
+                                  </w:rPr>
+                                  <w:alias w:val="Résumé"/>
+                                  <w:id w:val="-1607958633"/>
+                                  <w:showingPlcHdr/>
+                                  <w:dataBinding w:prefixMappings="xmlns:ns0='http://schemas.microsoft.com/office/2006/coverPageProps'" w:xpath="/ns0:CoverPageProperties[1]/ns0:Abstract[1]" w:storeItemID="{55AF091B-3C7A-41E3-B477-F2FDAA23CFDA}"/>
+                                  <w:text/>
+                                </w:sdtPr>
+                                <w:sdtContent>
+                                  <w:p>
+                                    <w:pPr>
+                                      <w:suppressOverlap/>
+                                      <w:rPr>
+                                        <w:color w:val="1F497D" w:themeColor="text2"/>
+                                      </w:rPr>
+                                    </w:pPr>
+                                    <w:r>
+                                      <w:rPr>
+                                        <w:color w:val="1F497D" w:themeColor="text2"/>
+                                      </w:rPr>
+                                      <w:t>[Tapez le résumé du document ici. Il s’agit généralement d’une courte synthèse du document.]</w:t>
+                                    </w:r>
+                                  </w:p>
+                                </w:sdtContent>
+                              </w:sdt>
+                              <w:p/>
+                            </w:txbxContent>
+                          </wps:txbx>
+                          <wps:bodyPr rot="0" spcFirstLastPara="0" vertOverflow="overflow" horzOverflow="overflow" vert="horz" wrap="square" lIns="91440" tIns="182880" rIns="91440" bIns="91440" numCol="1" spcCol="0" rtlCol="0" fromWordArt="0" anchor="t" anchorCtr="0" forceAA="0" compatLnSpc="1">
+                            <a:prstTxWarp prst="textNoShape">
+                              <a:avLst/>
+                            </a:prstTxWarp>
+                            <a:noAutofit/>
+                          </wps:bodyPr>
+                        </wps:wsp>
+                      </a:graphicData>
+                    </a:graphic>
+                    <wp14:sizeRelH relativeFrom="margin">
+                      <wp14:pctWidth>60500</wp14:pctWidth>
+                    </wp14:sizeRelH>
+                    <wp14:sizeRelV relativeFrom="margin">
+                      <wp14:pctHeight>45000</wp14:pctHeight>
+                    </wp14:sizeRelV>
+                  </wp:anchor>
+                </w:drawing>
+              </mc:Choice>
+              <mc:Fallback>
+                <w:pict>
+                  <v:shape id="Zone de texte 387" o:spid="_x0000_s1028" type="#_x0000_t202" style="position:absolute;margin-left:0;margin-top:0;width:283.15pt;height:291.6pt;z-index:251663360;visibility:visible;mso-wrap-style:square;mso-width-percent:605;mso-height-percent:450;mso-left-percent:445;mso-top-percent:590;mso-wrap-distance-left:9pt;mso-wrap-distance-top:0;mso-wrap-distance-right:9pt;mso-wrap-distance-bottom:0;mso-position-horizontal-relative:margin;mso-position-vertical-relative:margin;mso-width-percent:605;mso-height-percent:450;mso-left-percent:445;mso-top-percent:590;mso-width-relative:margin;mso-height-relative:margin;v-text-anchor:top" o:gfxdata="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" filled="f" stroked="f" strokeweight=".5pt">
+                    <v:textbox inset=",14.4pt,,7.2pt">
+                      <w:txbxContent>
+                        <w:sdt>
+                          <w:sdtPr>
+                            <w:rPr>
+                              <w:rFonts w:asciiTheme="majorHAnsi" w:eastAsiaTheme="majorEastAsia" w:hAnsiTheme="majorHAnsi" w:cstheme="majorBidi"/>
+                              <w:color w:val="1F497D" w:themeColor="text2"/>
+                              <w:sz w:val="40"/>
+                              <w:szCs w:val="40"/>
+                            </w:rPr>
+                            <w:alias w:val="Auteur"/>
+                            <w:id w:val="-801616311"/>
+                            <w:dataBinding w:prefixMappings="xmlns:ns0='http://schemas.openxmlformats.org/package/2006/metadata/core-properties' xmlns:ns1='http://purl.org/dc/elements/1.1/'" w:xpath="/ns0:coreProperties[1]/ns1:creator[1]" w:storeItemID="{6C3C8BC8-F283-45AE-878A-BAB7291924A1}"/>
+                            <w:text/>
+                          </w:sdtPr>
+                          <w:sdtContent>
+                            <w:p>
+                              <w:pPr>
+                                <w:suppressOverlap/>
+                                <w:rPr>
+                                  <w:rFonts w:asciiTheme="majorHAnsi" w:eastAsiaTheme="majorEastAsia" w:hAnsiTheme="majorHAnsi" w:cstheme="majorBidi"/>
+                                  <w:color w:val="1F497D" w:themeColor="text2"/>
+                                  <w:sz w:val="40"/>
+                                  <w:szCs w:val="40"/>
+                                </w:rPr>
+                              </w:pPr>
+                              <w:r>
+                                <w:rPr>
+                                  <w:rFonts w:asciiTheme="majorHAnsi" w:eastAsiaTheme="majorEastAsia" w:hAnsiTheme="majorHAnsi" w:cstheme="majorBidi"/>
+                                  <w:color w:val="1F497D" w:themeColor="text2"/>
+                                  <w:sz w:val="40"/>
+                                  <w:szCs w:val="40"/>
+                                </w:rPr>
+                                <w:t>Simon BAUMANN</w:t>
+                              </w:r>
+                              <w:r>
+                                <w:rPr>
+                                  <w:rFonts w:asciiTheme="majorHAnsi" w:eastAsiaTheme="majorEastAsia" w:hAnsiTheme="majorHAnsi" w:cstheme="majorBidi"/>
+                                  <w:color w:val="1F497D" w:themeColor="text2"/>
+                                  <w:sz w:val="40"/>
+                                  <w:szCs w:val="40"/>
+                                </w:rPr>
+                                <w:t xml:space="preserve">            Kristen VIGUIER</w:t>
+                              </w:r>
+                            </w:p>
+                          </w:sdtContent>
+                        </w:sdt>
+                        <w:sdt>
+                          <w:sdtPr>
+                            <w:rPr>
+                              <w:color w:val="1F497D" w:themeColor="text2"/>
+                            </w:rPr>
+                            <w:alias w:val="Résumé"/>
+                            <w:id w:val="-1607958633"/>
+                            <w:showingPlcHdr/>
+                            <w:dataBinding w:prefixMappings="xmlns:ns0='http://schemas.microsoft.com/office/2006/coverPageProps'" w:xpath="/ns0:CoverPageProperties[1]/ns0:Abstract[1]" w:storeItemID="{55AF091B-3C7A-41E3-B477-F2FDAA23CFDA}"/>
+                            <w:text/>
+                          </w:sdtPr>
+                          <w:sdtContent>
+                            <w:p>
+                              <w:pPr>
+                                <w:suppressOverlap/>
+                                <w:rPr>
+                                  <w:color w:val="1F497D" w:themeColor="text2"/>
+                                </w:rPr>
+                              </w:pPr>
+                              <w:r>
+                                <w:rPr>
+                                  <w:color w:val="1F497D" w:themeColor="text2"/>
+                                </w:rPr>
+                                <w:t>[Tapez le résumé du document ici. Il s’agit généralement d’une courte synthèse du document.]</w:t>
+                              </w:r>
+                            </w:p>
+                          </w:sdtContent>
+                        </w:sdt>
+                        <w:p/>
+                      </w:txbxContent>
+                    </v:textbox>
+                    <w10:wrap anchorx="margin" anchory="margin"/>
+                  </v:shape>
+                </w:pict>
+              </mc:Fallback>
+            </mc:AlternateContent>
+          </w:r>
+          <w:r>
+            <w:rPr>
+              <w:noProof/>
+            </w:rPr>
+            <mc:AlternateContent>
+              <mc:Choice Requires="wps">
+                <w:drawing>
+                  <wp:anchor distT="0" distB="0" distL="114300" distR="114300" simplePos="0" relativeHeight="251659264" behindDoc="1" locked="0" layoutInCell="1" allowOverlap="1" wp14:anchorId="452064AA" wp14:editId="06C2A1AE">
+                    <wp:simplePos x="0" y="0"/>
+                    <wp:positionH relativeFrom="margin">
+                      <wp:align>center</wp:align>
+                    </wp:positionH>
+                    <mc:AlternateContent>
+                      <mc:Choice Requires="wp14">
+                        <wp:positionV relativeFrom="margin">
+                          <wp14:pctPosVOffset>59000</wp14:pctPosVOffset>
+                        </wp:positionV>
+                      </mc:Choice>
+                      <mc:Fallback>
+                        <wp:positionV relativeFrom="page">
+                          <wp:posOffset>6146165</wp:posOffset>
+                        </wp:positionV>
+                      </mc:Fallback>
+                    </mc:AlternateContent>
+                    <wp:extent cx="6537960" cy="3703320"/>
+                    <wp:effectExtent l="0" t="0" r="0" b="0"/>
+                    <wp:wrapNone/>
+                    <wp:docPr id="388" name="Rectangle 388"/>
+                    <wp:cNvGraphicFramePr/>
+                    <a:graphic xmlns:a="http://schemas.openxmlformats.org/drawingml/2006/main">
+                      <a:graphicData uri="http://schemas.microsoft.com/office/word/2010/wordprocessingShape">
+                        <wps:wsp>
+                          <wps:cNvSpPr/>
+                          <wps:spPr>
+                            <a:xfrm>
+                              <a:off x="0" y="0"/>
+                              <a:ext cx="6537960" cy="3703320"/>
+                            </a:xfrm>
+                            <a:prstGeom prst="rect">
+                              <a:avLst/>
+                            </a:prstGeom>
+                            <a:ln>
+                              <a:noFill/>
+                            </a:ln>
+                          </wps:spPr>
+                          <wps:style>
+                            <a:lnRef idx="2">
+                              <a:schemeClr val="accent1">
+                                <a:shade val="50000"/>
+                              </a:schemeClr>
+                            </a:lnRef>
+                            <a:fillRef idx="1003">
+                              <a:schemeClr val="lt1"/>
+                            </a:fillRef>
+                            <a:effectRef idx="0">
+                              <a:schemeClr val="accent1"/>
+                            </a:effectRef>
+                            <a:fontRef idx="minor">
+                              <a:schemeClr val="lt1"/>
+                            </a:fontRef>
+                          </wps:style>
+                          <wps:bodyPr rot="0" spcFirstLastPara="0" vertOverflow="overflow" horzOverflow="overflow" vert="horz" wrap="square" lIns="91440" tIns="45720" rIns="91440" bIns="45720" numCol="1" spcCol="0" rtlCol="0" fromWordArt="0" anchor="ctr" anchorCtr="0" forceAA="0" compatLnSpc="1">
+                            <a:prstTxWarp prst="textNoShape">
+                              <a:avLst/>
+                            </a:prstTxWarp>
+                            <a:noAutofit/>
+                          </wps:bodyPr>
+                        </wps:wsp>
+                      </a:graphicData>
+                    </a:graphic>
+                    <wp14:sizeRelH relativeFrom="margin">
+                      <wp14:pctWidth>110000</wp14:pctWidth>
+                    </wp14:sizeRelH>
+                    <wp14:sizeRelV relativeFrom="margin">
+                      <wp14:pctHeight>45000</wp14:pctHeight>
+                    </wp14:sizeRelV>
+                  </wp:anchor>
+                </w:drawing>
+              </mc:Choice>
+              <mc:Fallback>
+                <w:pict>
+                  <v:rect id="Rectangle 388" o:spid="_x0000_s1026" style="position:absolute;margin-left:0;margin-top:0;width:514.8pt;height:291.6pt;z-index:-251657216;visibility:visible;mso-wrap-style:square;mso-width-percent:1100;mso-height-percent:450;mso-top-percent:590;mso-wrap-distance-left:9pt;mso-wrap-distance-top:0;mso-wrap-distance-right:9pt;mso-wrap-distance-bottom:0;mso-position-horizontal:center;mso-position-horizontal-relative:margin;mso-position-vertical-relative:margin;mso-width-percent:1100;mso-height-percent:450;mso-top-percent:590;mso-width-relative:margin;mso-height-relative:margin;v-text-anchor:middle" o:gfxdata="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" fillcolor="white [2577]" stroked="f" strokeweight="2pt">
+                    <v:fill color2="#4c4c4c [961]" rotate="t" focusposition=".5,.5" focussize="" focus="100%" type="gradientRadial"/>
+                    <w10:wrap anchorx="margin" anchory="margin"/>
+                  </v:rect>
+                </w:pict>
+              </mc:Fallback>
+            </mc:AlternateContent>
+          </w:r>
+          <w:r>
+            <w:rPr>
+              <w:noProof/>
+            </w:rPr>
+            <mc:AlternateContent>
+              <mc:Choice Requires="wpg">
+                <w:drawing>
+                  <wp:anchor distT="0" distB="0" distL="114300" distR="114300" simplePos="0" relativeHeight="251661312" behindDoc="0" locked="0" layoutInCell="1" allowOverlap="1" wp14:anchorId="73C15478" wp14:editId="5AD26BA4">
+                    <wp:simplePos x="0" y="0"/>
+                    <mc:AlternateContent>
+                      <mc:Choice Requires="wp14">
+                        <wp:positionH relativeFrom="page">
+                          <wp14:pctPosHOffset>75000</wp14:pctPosHOffset>
+                        </wp:positionH>
+                      </mc:Choice>
+                      <mc:Fallback>
+                        <wp:positionH relativeFrom="page">
+                          <wp:posOffset>5669915</wp:posOffset>
+                        </wp:positionH>
+                      </mc:Fallback>
+                    </mc:AlternateContent>
+                    <mc:AlternateContent>
+                      <mc:Choice Requires="wp14">
+                        <wp:positionV relativeFrom="page">
+                          <wp14:pctPosVOffset>49000</wp14:pctPosVOffset>
+                        </wp:positionV>
+                      </mc:Choice>
+                      <mc:Fallback>
+                        <wp:positionV relativeFrom="page">
+                          <wp:posOffset>5238750</wp:posOffset>
+                        </wp:positionV>
+                      </mc:Fallback>
+                    </mc:AlternateContent>
+                    <wp:extent cx="740664" cy="777240"/>
+                    <wp:effectExtent l="19050" t="0" r="2286" b="0"/>
+                    <wp:wrapNone/>
+                    <wp:docPr id="389" name="Groupe 7"/>
+                    <wp:cNvGraphicFramePr>
+                      <a:graphicFrameLocks xmlns:a="http://schemas.openxmlformats.org/drawingml/2006/main"/>
+                    </wp:cNvGraphicFramePr>
+                    <a:graphic xmlns:a="http://schemas.openxmlformats.org/drawingml/2006/main">
+                      <a:graphicData uri="http://schemas.microsoft.com/office/word/2010/wordprocessingGroup">
+                        <wpg:wgp>
+                          <wpg:cNvGrpSpPr>
+                            <a:grpSpLocks/>
+                          </wpg:cNvGrpSpPr>
+                          <wpg:grpSpPr bwMode="auto">
+                            <a:xfrm rot="5400000">
+                              <a:off x="0" y="0"/>
+                              <a:ext cx="740664" cy="777240"/>
+                              <a:chOff x="10217" y="9410"/>
+                              <a:chExt cx="1565" cy="590"/>
+                            </a:xfrm>
+                          </wpg:grpSpPr>
+                          <wps:wsp>
+                            <wps:cNvPr id="390" name="AutoShape 8"/>
+                            <wps:cNvSpPr>
+                              <a:spLocks noChangeArrowheads="1"/>
+                            </wps:cNvSpPr>
+                            <wps:spPr bwMode="auto">
+                              <a:xfrm>
+                                <a:off x="11100" y="9410"/>
+                                <a:ext cx="682" cy="590"/>
+                              </a:xfrm>
+                              <a:prstGeom prst="chevron">
+                                <a:avLst>
+                                  <a:gd name="adj" fmla="val 60312"/>
+                                </a:avLst>
+                              </a:prstGeom>
+                              <a:solidFill>
+                                <a:schemeClr val="bg2">
+                                  <a:lumMod val="75000"/>
+                                </a:schemeClr>
+                              </a:solidFill>
+                              <a:extLst>
+                                <a:ext uri="{91240B29-F687-4F45-9708-019B960494DF}">
+                                  <a14:hiddenLine xmlns:a14="http://schemas.microsoft.com/office/drawing/2010/main" w="9525">
+                                    <a:solidFill>
+                                      <a:srgbClr val="FFFFFF"/>
+                                    </a:solidFill>
+                                    <a:miter lim="800000"/>
+                                    <a:headEnd/>
+                                    <a:tailEnd/>
+                                  </a14:hiddenLine>
+                                </a:ext>
+                                <a:ext uri="{53640926-AAD7-44D8-BBD7-CCE9431645EC}">
+                                  <a14:shadowObscured xmlns:a14="http://schemas.microsoft.com/office/drawing/2010/main" val="1"/>
+                                </a:ext>
+                              </a:extLst>
+                            </wps:spPr>
+                            <wps:bodyPr rot="0" vert="horz" wrap="square" lIns="91440" tIns="45720" rIns="91440" bIns="45720" anchor="t" anchorCtr="0" upright="1">
+                              <a:noAutofit/>
+                            </wps:bodyPr>
+                          </wps:wsp>
+                          <wps:wsp>
+                            <wps:cNvPr id="391" name="AutoShape 9"/>
+                            <wps:cNvSpPr>
+                              <a:spLocks noChangeArrowheads="1"/>
+                            </wps:cNvSpPr>
+                            <wps:spPr bwMode="auto">
+                              <a:xfrm>
+                                <a:off x="10659" y="9410"/>
+                                <a:ext cx="682" cy="590"/>
+                              </a:xfrm>
+                              <a:prstGeom prst="chevron">
+                                <a:avLst>
+                                  <a:gd name="adj" fmla="val 60312"/>
+                                </a:avLst>
+                              </a:prstGeom>
+                              <a:solidFill>
+                                <a:schemeClr val="bg2">
+                                  <a:lumMod val="50000"/>
+                                </a:schemeClr>
+                              </a:solidFill>
+                              <a:extLst>
+                                <a:ext uri="{91240B29-F687-4F45-9708-019B960494DF}">
+                                  <a14:hiddenLine xmlns:a14="http://schemas.microsoft.com/office/drawing/2010/main" w="9525">
+                                    <a:solidFill>
+                                      <a:srgbClr val="FFFFFF"/>
+                                    </a:solidFill>
+                                    <a:miter lim="800000"/>
+                                    <a:headEnd/>
+                                    <a:tailEnd/>
+                                  </a14:hiddenLine>
+                                </a:ext>
+                                <a:ext uri="{53640926-AAD7-44D8-BBD7-CCE9431645EC}">
+                                  <a14:shadowObscured xmlns:a14="http://schemas.microsoft.com/office/drawing/2010/main" val="1"/>
+                                </a:ext>
+                              </a:extLst>
+                            </wps:spPr>
+                            <wps:bodyPr rot="0" vert="horz" wrap="square" lIns="91440" tIns="45720" rIns="91440" bIns="45720" anchor="t" anchorCtr="0" upright="1">
+                              <a:noAutofit/>
+                            </wps:bodyPr>
+                          </wps:wsp>
+                          <wps:wsp>
+                            <wps:cNvPr id="392" name="AutoShape 10"/>
+                            <wps:cNvSpPr>
+                              <a:spLocks noChangeArrowheads="1"/>
+                            </wps:cNvSpPr>
+                            <wps:spPr bwMode="auto">
+                              <a:xfrm>
+                                <a:off x="10217" y="9410"/>
+                                <a:ext cx="682" cy="590"/>
+                              </a:xfrm>
+                              <a:prstGeom prst="chevron">
+                                <a:avLst>
+                                  <a:gd name="adj" fmla="val 57613"/>
+                                </a:avLst>
+                              </a:prstGeom>
+                              <a:solidFill>
+                                <a:schemeClr val="bg2">
+                                  <a:lumMod val="25000"/>
+                                </a:schemeClr>
+                              </a:solidFill>
+                              <a:extLst>
+                                <a:ext uri="{91240B29-F687-4F45-9708-019B960494DF}">
+                                  <a14:hiddenLine xmlns:a14="http://schemas.microsoft.com/office/drawing/2010/main" w="9525">
+                                    <a:solidFill>
+                                      <a:srgbClr val="FFFFFF"/>
+                                    </a:solidFill>
+                                    <a:miter lim="800000"/>
+                                    <a:headEnd/>
+                                    <a:tailEnd/>
+                                  </a14:hiddenLine>
+                                </a:ext>
+                                <a:ext uri="{53640926-AAD7-44D8-BBD7-CCE9431645EC}">
+                                  <a14:shadowObscured xmlns:a14="http://schemas.microsoft.com/office/drawing/2010/main" val="1"/>
+                                </a:ext>
+                              </a:extLst>
+                            </wps:spPr>
+                            <wps:bodyPr rot="0" vert="horz" wrap="square" lIns="91440" tIns="45720" rIns="91440" bIns="45720" anchor="t" anchorCtr="0" upright="1">
+                              <a:noAutofit/>
+                            </wps:bodyPr>
+                          </wps:wsp>
+                        </wpg:wgp>
+                      </a:graphicData>
+                    </a:graphic>
+                    <wp14:sizeRelH relativeFrom="margin">
+                      <wp14:pctWidth>0</wp14:pctWidth>
+                    </wp14:sizeRelH>
+                    <wp14:sizeRelV relativeFrom="margin">
+                      <wp14:pctHeight>0</wp14:pctHeight>
+                    </wp14:sizeRelV>
+                  </wp:anchor>
+                </w:drawing>
+              </mc:Choice>
+              <mc:Fallback>
+                <w:pict>
+                  <v:group id="Groupe 7" o:spid="_x0000_s1026" style="position:absolute;margin-left:0;margin-top:0;width:58.3pt;height:61.2pt;rotation:90;z-index:251661312;mso-left-percent:750;mso-top-percent:490;mso-position-horizontal-relative:page;mso-position-vertical-relative:page;mso-left-percent:750;mso-top-percent:490;mso-width-relative:margin;mso-height-relative:margin" coordorigin="10217,9410" coordsize="1565,590" o:gfxdata="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">
+                    <v:shapetype id="_x0000_t55" coordsize="21600,21600" o:spt="55" adj="16200" path="m@0,l,0@1,10800,,21600@0,21600,21600,10800xe">
+                      <v:stroke joinstyle="miter"/>
+                      <v:formulas>
+                        <v:f eqn="val #0"/>
+                        <v:f eqn="sum 21600 0 @0"/>
+                        <v:f eqn="prod #0 1 2"/>
+                      </v:formulas>
+                      <v:path o:connecttype="custom" o:connectlocs="@2,0;@1,10800;@2,21600;21600,10800" o:connectangles="270,180,90,0" textboxrect="0,0,10800,21600;0,0,16200,21600;0,0,21600,21600"/>
+                      <v:handles>
+                        <v:h position="#0,topLeft" xrange="0,21600"/>
+                      </v:handles>
+                    </v:shapetype>
+                    <v:shape id="AutoShape 8" o:spid="_x0000_s1027" type="#_x0000_t55" style="position:absolute;left:11100;top:9410;width:682;height:590;visibility:visible;mso-wrap-style:square;v-text-anchor:top" o:gfxdata="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" adj="10330" fillcolor="#c4bc96 [2414]" stroked="f" strokecolor="white"/>
+                    <v:shape id="AutoShape 9" o:spid="_x0000_s1028" type="#_x0000_t55" style="position:absolute;left:10659;top:9410;width:682;height:590;visibility:visible;mso-wrap-style:square;v-text-anchor:top" o:gfxdata="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" adj="10330" fillcolor="#938953 [1614]" stroked="f" strokecolor="white"/>
+                    <v:shape id="AutoShape 10" o:spid="_x0000_s1029" type="#_x0000_t55" style="position:absolute;left:10217;top:9410;width:682;height:590;visibility:visible;mso-wrap-style:square;v-text-anchor:top" o:gfxdata="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" adj="10834" fillcolor="#484329 [814]" stroked="f" strokecolor="white"/>
+                    <w10:wrap anchorx="page" anchory="page"/>
+                  </v:group>
+                </w:pict>
+              </mc:Fallback>
+            </mc:AlternateContent>
+          </w:r>
+          <w:r>
+            <w:br w:type="page"/>
+          </w:r>
+        </w:p>
+      </w:sdtContent>
+    </w:sdt>
     <w:p>
       <w:pPr>
-        <w:pStyle w:val="Titre"/>
-        <w:jc w:val="center"/>
+        <w:pStyle w:val="Titre1"/>
       </w:pPr>
       <w:r>
-        <w:t>Rapport de projet : Bourse aux livre</w:t>
+        <w:lastRenderedPageBreak/>
+        <w:t>Conception</w:t>
+      </w:r>
+    </w:p>
+    <w:p>
+      <w:pPr>
+        <w:pStyle w:val="Titre2"/>
+      </w:pPr>
+      <w:r>
+        <w:t>Règles de gestion</w:t>
       </w:r>
     </w:p>
     <w:p/>
     <w:p>
       <w:pPr>
-        <w:pStyle w:val="Titre1"/>
+        <w:rPr>
+          <w:i/>
+          <w:u w:val="single"/>
+        </w:rPr>
       </w:pPr>
       <w:r>
-        <w:t>Synthèse de gestion de projet</w:t>
+        <w:rPr>
+          <w:i/>
+          <w:u w:val="single"/>
+        </w:rPr>
+        <w:t xml:space="preserve">Décote des manuels </w:t>
+      </w:r>
+      <w:r>
+        <w:rPr>
+          <w:i/>
+          <w:u w:val="single"/>
+        </w:rPr>
+        <w:t>repris</w:t>
+      </w:r>
+      <w:r>
+        <w:rPr>
+          <w:i/>
+        </w:rPr>
+        <w:t> :</w:t>
       </w:r>
     </w:p>
+    <w:tbl>
+      <w:tblPr>
+        <w:tblStyle w:val="Grilledutableau"/>
+        <w:tblW w:w="9311" w:type="dxa"/>
+        <w:tblLook w:val="04A0" w:firstRow="1" w:lastRow="0" w:firstColumn="1" w:lastColumn="0" w:noHBand="0" w:noVBand="1"/>
+      </w:tblPr>
+      <w:tblGrid>
+        <w:gridCol w:w="3103"/>
+        <w:gridCol w:w="3104"/>
+        <w:gridCol w:w="3104"/>
+      </w:tblGrid>
+      <w:tr>
+        <w:trPr>
+          <w:trHeight w:val="510"/>
+        </w:trPr>
+        <w:tc>
+          <w:tcPr>
+            <w:tcW w:w="3103" w:type="dxa"/>
+            <w:tcBorders>
+              <w:top w:val="nil"/>
+              <w:left w:val="nil"/>
+            </w:tcBorders>
+          </w:tcPr>
+          <w:p/>
+        </w:tc>
+        <w:tc>
+          <w:tcPr>
+            <w:tcW w:w="3104" w:type="dxa"/>
+            <w:shd w:val="clear" w:color="auto" w:fill="D99594" w:themeFill="accent2" w:themeFillTint="99"/>
+            <w:vAlign w:val="center"/>
+          </w:tcPr>
+          <w:p>
+            <w:pPr>
+              <w:jc w:val="center"/>
+            </w:pPr>
+            <w:r>
+              <w:t>Décote</w:t>
+            </w:r>
+          </w:p>
+        </w:tc>
+        <w:tc>
+          <w:tcPr>
+            <w:tcW w:w="3104" w:type="dxa"/>
+            <w:shd w:val="clear" w:color="auto" w:fill="D99594" w:themeFill="accent2" w:themeFillTint="99"/>
+            <w:vAlign w:val="center"/>
+          </w:tcPr>
+          <w:p>
+            <w:pPr>
+              <w:jc w:val="center"/>
+            </w:pPr>
+            <w:r>
+              <w:t>Durée utilisation en général</w:t>
+            </w:r>
+          </w:p>
+        </w:tc>
+      </w:tr>
+      <w:tr>
+        <w:trPr>
+          <w:trHeight w:val="478"/>
+        </w:trPr>
+        <w:tc>
+          <w:tcPr>
+            <w:tcW w:w="3103" w:type="dxa"/>
+            <w:shd w:val="clear" w:color="auto" w:fill="D99594" w:themeFill="accent2" w:themeFillTint="99"/>
+            <w:vAlign w:val="center"/>
+          </w:tcPr>
+          <w:p>
+            <w:pPr>
+              <w:jc w:val="center"/>
+            </w:pPr>
+            <w:r>
+              <w:t>Très bon état</w:t>
+            </w:r>
+          </w:p>
+        </w:tc>
+        <w:tc>
+          <w:tcPr>
+            <w:tcW w:w="3104" w:type="dxa"/>
+            <w:vAlign w:val="center"/>
+          </w:tcPr>
+          <w:p>
+            <w:pPr>
+              <w:jc w:val="center"/>
+            </w:pPr>
+            <w:r>
+              <w:t>25 %</w:t>
+            </w:r>
+          </w:p>
+        </w:tc>
+        <w:tc>
+          <w:tcPr>
+            <w:tcW w:w="3104" w:type="dxa"/>
+            <w:vAlign w:val="center"/>
+          </w:tcPr>
+          <w:p>
+            <w:pPr>
+              <w:jc w:val="center"/>
+            </w:pPr>
+            <w:r>
+              <w:t>1 an</w:t>
+            </w:r>
+          </w:p>
+        </w:tc>
+      </w:tr>
+      <w:tr>
+        <w:trPr>
+          <w:trHeight w:val="510"/>
+        </w:trPr>
+        <w:tc>
+          <w:tcPr>
+            <w:tcW w:w="3103" w:type="dxa"/>
+            <w:shd w:val="clear" w:color="auto" w:fill="D99594" w:themeFill="accent2" w:themeFillTint="99"/>
+            <w:vAlign w:val="center"/>
+          </w:tcPr>
+          <w:p>
+            <w:pPr>
+              <w:jc w:val="center"/>
+            </w:pPr>
+            <w:r>
+              <w:t>Bon état</w:t>
+            </w:r>
+          </w:p>
+        </w:tc>
+        <w:tc>
+          <w:tcPr>
+            <w:tcW w:w="3104" w:type="dxa"/>
+            <w:vAlign w:val="center"/>
+          </w:tcPr>
+          <w:p>
+            <w:pPr>
+              <w:jc w:val="center"/>
+            </w:pPr>
+            <w:r>
+              <w:t>40 %</w:t>
+            </w:r>
+          </w:p>
+        </w:tc>
+        <w:tc>
+          <w:tcPr>
+            <w:tcW w:w="3104" w:type="dxa"/>
+            <w:vAlign w:val="center"/>
+          </w:tcPr>
+          <w:p>
+            <w:pPr>
+              <w:jc w:val="center"/>
+            </w:pPr>
+            <w:r>
+              <w:t>2 ans</w:t>
+            </w:r>
+          </w:p>
+        </w:tc>
+      </w:tr>
+      <w:tr>
+        <w:trPr>
+          <w:trHeight w:val="510"/>
+        </w:trPr>
+        <w:tc>
+          <w:tcPr>
+            <w:tcW w:w="3103" w:type="dxa"/>
+            <w:shd w:val="clear" w:color="auto" w:fill="D99594" w:themeFill="accent2" w:themeFillTint="99"/>
+            <w:vAlign w:val="center"/>
+          </w:tcPr>
+          <w:p>
+            <w:pPr>
+              <w:jc w:val="center"/>
+            </w:pPr>
+            <w:r>
+              <w:t>Assez bon état</w:t>
+            </w:r>
+          </w:p>
+        </w:tc>
+        <w:tc>
+          <w:tcPr>
+            <w:tcW w:w="3104" w:type="dxa"/>
+            <w:vAlign w:val="center"/>
+          </w:tcPr>
+          <w:p>
+            <w:pPr>
+              <w:jc w:val="center"/>
+            </w:pPr>
+            <w:r>
+              <w:t>50 %</w:t>
+            </w:r>
+          </w:p>
+        </w:tc>
+        <w:tc>
+          <w:tcPr>
+            <w:tcW w:w="3104" w:type="dxa"/>
+            <w:vAlign w:val="center"/>
+          </w:tcPr>
+          <w:p>
+            <w:pPr>
+              <w:jc w:val="center"/>
+            </w:pPr>
+            <w:r>
+              <w:t>3 ans</w:t>
+            </w:r>
+          </w:p>
+        </w:tc>
+      </w:tr>
+      <w:tr>
+        <w:trPr>
+          <w:trHeight w:val="510"/>
+        </w:trPr>
+        <w:tc>
+          <w:tcPr>
+            <w:tcW w:w="3103" w:type="dxa"/>
+            <w:shd w:val="clear" w:color="auto" w:fill="D99594" w:themeFill="accent2" w:themeFillTint="99"/>
+            <w:vAlign w:val="center"/>
+          </w:tcPr>
+          <w:p>
+            <w:pPr>
+              <w:jc w:val="center"/>
+            </w:pPr>
+            <w:r>
+              <w:t>Endommagé</w:t>
+            </w:r>
+          </w:p>
+        </w:tc>
+        <w:tc>
+          <w:tcPr>
+            <w:tcW w:w="3104" w:type="dxa"/>
+            <w:vAlign w:val="center"/>
+          </w:tcPr>
+          <w:p>
+            <w:pPr>
+              <w:jc w:val="center"/>
+            </w:pPr>
+            <w:r>
+              <w:t>65 %</w:t>
+            </w:r>
+          </w:p>
+        </w:tc>
+        <w:tc>
+          <w:tcPr>
+            <w:tcW w:w="3104" w:type="dxa"/>
+            <w:vAlign w:val="center"/>
+          </w:tcPr>
+          <w:p>
+            <w:pPr>
+              <w:jc w:val="center"/>
+            </w:pPr>
+            <w:r>
+              <w:t>Plus de 3 ans</w:t>
+            </w:r>
+          </w:p>
+        </w:tc>
+      </w:tr>
+    </w:tbl>
     <w:p/>
     <w:p>
       <w:r>
-        <w:t>Méthodologie utilisée</w:t>
+        <w:rPr>
+          <w:i/>
+          <w:u w:val="single"/>
+        </w:rPr>
+        <w:t>Le calcul des paiements</w:t>
+      </w:r>
+      <w:r>
+        <w:t> :</w:t>
       </w:r>
     </w:p>
     <w:p>
-      <w:r>
-        <w:t>Diagramme de Gantt avec la répartition des tâches</w:t>
+      <w:pPr>
+        <w:spacing w:after="0"/>
+      </w:pPr>
+      <w:r>
+        <w:t>Ce calcul doit être automatique</w:t>
+      </w:r>
+      <w:r>
+        <w:t>ment pris en charge par le système informatique</w:t>
+      </w:r>
+      <w:r>
+        <w:t>.</w:t>
+      </w:r>
+      <w:r>
+        <w:t xml:space="preserve"> </w:t>
+      </w:r>
+    </w:p>
+    <w:p>
+      <w:r>
+        <w:t>Nous avons connaissance des manuels vendus par famille ainsi que le prix de vente du manuel.</w:t>
+      </w:r>
+    </w:p>
+    <w:p>
+      <w:r>
+        <w:t>Il y a deux cas :</w:t>
+      </w:r>
+    </w:p>
+    <w:p>
+      <w:pPr>
+        <w:pStyle w:val="Paragraphedeliste"/>
+        <w:numPr>
+          <w:ilvl w:val="0"/>
+          <w:numId w:val="2"/>
+        </w:numPr>
+        <w:spacing w:after="0"/>
+      </w:pPr>
+      <w:r>
+        <w:t>Le montant de la vente des livres est inférieur à 100 euros :</w:t>
+      </w:r>
+      <w:r>
+        <w:t xml:space="preserve"> </w:t>
+      </w:r>
+    </w:p>
+    <w:p>
+      <w:pPr>
+        <w:ind w:left="1068"/>
+      </w:pPr>
+      <w:r>
+        <w:t>On retient 20% sur le montant de la vente et la cotisation est offerte</w:t>
+      </w:r>
+    </w:p>
+    <w:p>
+      <w:pPr>
+        <w:pStyle w:val="Paragraphedeliste"/>
+        <w:ind w:left="1068"/>
+        <w:rPr>
+          <w:b/>
+          <w:sz w:val="28"/>
+        </w:rPr>
+      </w:pPr>
+      <w:r>
+        <w:rPr>
+          <w:b/>
+          <w:sz w:val="28"/>
+        </w:rPr>
+        <w:t>Total à payer</w:t>
+      </w:r>
+      <w:r>
+        <w:rPr>
+          <w:b/>
+          <w:sz w:val="28"/>
+        </w:rPr>
+        <w:t xml:space="preserve"> </w:t>
+      </w:r>
+      <w:r>
+        <w:rPr>
+          <w:sz w:val="28"/>
+        </w:rPr>
+        <w:t>=</w:t>
+      </w:r>
+      <w:r>
+        <w:rPr>
+          <w:b/>
+          <w:sz w:val="28"/>
+        </w:rPr>
+        <w:t xml:space="preserve"> </w:t>
+      </w:r>
+      <w:proofErr w:type="spellStart"/>
+      <w:r>
+        <w:rPr>
+          <w:b/>
+          <w:sz w:val="28"/>
+        </w:rPr>
+        <w:t>sommePrixManuelsVendus</w:t>
+      </w:r>
+      <w:proofErr w:type="spellEnd"/>
+      <w:r>
+        <w:rPr>
+          <w:b/>
+          <w:sz w:val="28"/>
+        </w:rPr>
+        <w:t xml:space="preserve"> </w:t>
+      </w:r>
+      <w:r>
+        <w:rPr>
+          <w:sz w:val="28"/>
+        </w:rPr>
+        <w:t>x</w:t>
+      </w:r>
+      <w:r>
+        <w:rPr>
+          <w:b/>
+          <w:sz w:val="28"/>
+        </w:rPr>
+        <w:t xml:space="preserve"> 0.8</w:t>
+      </w:r>
+    </w:p>
+    <w:p>
+      <w:pPr>
+        <w:pStyle w:val="Paragraphedeliste"/>
+        <w:ind w:left="1068"/>
+        <w:rPr>
+          <w:b/>
+          <w:sz w:val="28"/>
+        </w:rPr>
+      </w:pPr>
+    </w:p>
+    <w:p>
+      <w:pPr>
+        <w:pStyle w:val="Paragraphedeliste"/>
+        <w:numPr>
+          <w:ilvl w:val="0"/>
+          <w:numId w:val="2"/>
+        </w:numPr>
+        <w:rPr>
+          <w:sz w:val="28"/>
+        </w:rPr>
+      </w:pPr>
+      <w:r>
+        <w:t>Le montant de la vente</w:t>
+      </w:r>
+      <w:r>
+        <w:t xml:space="preserve"> est supérieur à 100 euros :</w:t>
+      </w:r>
+    </w:p>
+    <w:p>
+      <w:pPr>
+        <w:pStyle w:val="Paragraphedeliste"/>
+        <w:ind w:left="1068"/>
+      </w:pPr>
+      <w:r>
+        <w:t>On retient 10% sur le montant de la vente et on retire 10 euros de cotisation</w:t>
+      </w:r>
+    </w:p>
+    <w:p>
+      <w:pPr>
+        <w:pStyle w:val="Paragraphedeliste"/>
+        <w:ind w:left="1068"/>
+      </w:pPr>
+    </w:p>
+    <w:p>
+      <w:pPr>
+        <w:pStyle w:val="Paragraphedeliste"/>
+        <w:ind w:left="1068"/>
+        <w:rPr>
+          <w:b/>
+          <w:sz w:val="28"/>
+        </w:rPr>
+      </w:pPr>
+      <w:r>
+        <w:rPr>
+          <w:b/>
+          <w:sz w:val="28"/>
+        </w:rPr>
+        <w:t>Total à payer</w:t>
+      </w:r>
+      <w:r>
+        <w:rPr>
+          <w:b/>
+          <w:sz w:val="28"/>
+        </w:rPr>
+        <w:t xml:space="preserve"> </w:t>
+      </w:r>
+      <w:r>
+        <w:rPr>
+          <w:sz w:val="28"/>
+        </w:rPr>
+        <w:t>=</w:t>
+      </w:r>
+      <w:r>
+        <w:rPr>
+          <w:b/>
+          <w:sz w:val="28"/>
+        </w:rPr>
+        <w:t xml:space="preserve"> </w:t>
+      </w:r>
+      <w:r>
+        <w:rPr>
+          <w:b/>
+          <w:sz w:val="28"/>
+        </w:rPr>
+        <w:t>(</w:t>
+      </w:r>
+      <w:proofErr w:type="spellStart"/>
+      <w:r>
+        <w:rPr>
+          <w:b/>
+          <w:sz w:val="28"/>
+        </w:rPr>
+        <w:t>sommePrixManuelsVendus</w:t>
+      </w:r>
+      <w:proofErr w:type="spellEnd"/>
+      <w:r>
+        <w:rPr>
+          <w:b/>
+          <w:sz w:val="28"/>
+        </w:rPr>
+        <w:t xml:space="preserve"> </w:t>
+      </w:r>
+      <w:r>
+        <w:rPr>
+          <w:sz w:val="28"/>
+        </w:rPr>
+        <w:t>x</w:t>
+      </w:r>
+      <w:r>
+        <w:rPr>
+          <w:b/>
+          <w:sz w:val="28"/>
+        </w:rPr>
+        <w:t xml:space="preserve"> 0.</w:t>
+      </w:r>
+      <w:r>
+        <w:rPr>
+          <w:b/>
+          <w:sz w:val="28"/>
+        </w:rPr>
+        <w:t>9) - 10</w:t>
       </w:r>
     </w:p>
     <w:p/>
     <w:p>
       <w:pPr>
-        <w:pStyle w:val="Titre1"/>
+        <w:rPr>
+          <w:b/>
+          <w:sz w:val="28"/>
+          <w:u w:val="single"/>
+        </w:rPr>
       </w:pPr>
       <w:r>
-        <w:t>Fonctionnalités implémentés</w:t>
+        <w:rPr>
+          <w:u w:val="single"/>
+        </w:rPr>
+        <w:t>Règles liées la secrétaire</w:t>
+      </w:r>
+      <w:r>
+        <w:t> :</w:t>
+      </w:r>
+      <w:r>
+        <w:rPr>
+          <w:b/>
+          <w:sz w:val="28"/>
+          <w:u w:val="single"/>
+        </w:rPr>
+        <w:t xml:space="preserve"> </w:t>
+      </w:r>
+    </w:p>
+    <w:p>
+      <w:r>
+        <w:t>La secrétaire appelle les établi</w:t>
+      </w:r>
+      <w:r>
+        <w:t xml:space="preserve">ssements pour obtenir la liste </w:t>
+      </w:r>
+      <w:r>
+        <w:t>des ouvrages (par classe et section).</w:t>
+      </w:r>
+    </w:p>
+    <w:p>
+      <w:r>
+        <w:t xml:space="preserve">La secrétaire cherche le prix des ouvrages neufs et les saisies dans le système </w:t>
+      </w:r>
+      <w:r>
+        <w:t>informatique</w:t>
+      </w:r>
+      <w:r>
+        <w:t xml:space="preserve"> pour </w:t>
+      </w:r>
+      <w:r>
+        <w:t xml:space="preserve">que les bénévoles puissent </w:t>
+      </w:r>
+      <w:r>
+        <w:t>établir ultérieurement les prix des manuels d’occasions.</w:t>
+      </w:r>
+    </w:p>
+    <w:p>
+      <w:pPr>
+        <w:spacing w:after="0"/>
+      </w:pPr>
+    </w:p>
+    <w:p>
+      <w:pPr>
+        <w:rPr>
+          <w:u w:val="single"/>
+        </w:rPr>
+      </w:pPr>
+      <w:r>
+        <w:rPr>
+          <w:u w:val="single"/>
+        </w:rPr>
+        <w:t>Règles liées aux dépôts</w:t>
+      </w:r>
+      <w:r>
+        <w:t> :</w:t>
+      </w:r>
+    </w:p>
+    <w:p>
+      <w:r>
+        <w:t>Le dépôt des manuels se fait par les familles adhérentes dans les locaux de l’association.</w:t>
+      </w:r>
+      <w:r>
+        <w:t xml:space="preserve"> </w:t>
+      </w:r>
+      <w:r>
+        <w:t>Un</w:t>
+      </w:r>
+      <w:r>
+        <w:t xml:space="preserve"> bénévole réceptionne et expertise les manuels des familles.</w:t>
+      </w:r>
+    </w:p>
+    <w:p>
+      <w:r>
+        <w:lastRenderedPageBreak/>
+        <w:t>Seul les manuels en usage pour l’année suivante seront repris si réutilisables (états + usage pour année N+1).</w:t>
+      </w:r>
+    </w:p>
+    <w:p>
+      <w:r>
+        <w:t>Pour qu’une famille puisse déposer un manuel, il faut qu’elle</w:t>
+      </w:r>
+      <w:r>
+        <w:t xml:space="preserve"> soit déjà adhérente ou qu’elle</w:t>
+      </w:r>
+      <w:r>
+        <w:t xml:space="preserve"> adhère à l’association. Pour cela elle paye une cotisation</w:t>
+      </w:r>
+      <w:r>
+        <w:t xml:space="preserve"> qui</w:t>
+      </w:r>
+      <w:r>
+        <w:t xml:space="preserve"> sera retenue sur la vente des manuels.</w:t>
+      </w:r>
+    </w:p>
+    <w:p>
+      <w:r>
+        <w:t>La famille ayant adhéré peut ensuite déposer autant de manuels qu’elle souhaite si les manuels remplissent les conditions de reprise.</w:t>
+      </w:r>
+    </w:p>
+    <w:p>
+      <w:pPr>
+        <w:spacing w:after="0"/>
+      </w:pPr>
+    </w:p>
+    <w:p>
+      <w:pPr>
+        <w:rPr>
+          <w:u w:val="single"/>
+        </w:rPr>
+      </w:pPr>
+      <w:r>
+        <w:rPr>
+          <w:u w:val="single"/>
+        </w:rPr>
+        <w:t>Règles liées à la vente</w:t>
+      </w:r>
+      <w:r>
+        <w:t> :</w:t>
+      </w:r>
+    </w:p>
+    <w:p>
+      <w:r>
+        <w:t>Un bénévole vend des manuels aux acheteurs</w:t>
+      </w:r>
+      <w:r>
+        <w:t xml:space="preserve"> qui</w:t>
+      </w:r>
+      <w:r>
+        <w:t xml:space="preserve"> sont obligatoirement des familles adhérentes</w:t>
+      </w:r>
+      <w:r>
+        <w:t>,</w:t>
+      </w:r>
+      <w:r>
+        <w:t xml:space="preserve"> durant la période de mi-juillet à fin juillet et de fin août à mi-septembre. </w:t>
+      </w:r>
+    </w:p>
+    <w:p>
+      <w:r>
+        <w:t>La semaine suivant la rentrée des classes, la vente de manuels devient libre (aux familles non adhérentes).</w:t>
+      </w:r>
+    </w:p>
+    <w:p>
+      <w:r>
+        <w:t>Un acheteur paye les manuels qu’il souhaite exclusivement par chèque au nom de l’association.</w:t>
+      </w:r>
+    </w:p>
+    <w:p>
+      <w:pPr>
+        <w:spacing w:after="0"/>
+      </w:pPr>
+    </w:p>
+    <w:p>
+      <w:pPr>
+        <w:rPr>
+          <w:u w:val="single"/>
+        </w:rPr>
+      </w:pPr>
+      <w:r>
+        <w:rPr>
+          <w:u w:val="single"/>
+        </w:rPr>
+        <w:t>Règles liées à la cotisation</w:t>
+      </w:r>
+      <w:r>
+        <w:t> :</w:t>
+      </w:r>
+    </w:p>
+    <w:p>
+      <w:r>
+        <w:t>La coti</w:t>
+      </w:r>
+      <w:r>
+        <w:t xml:space="preserve">sation des familles </w:t>
+      </w:r>
+      <w:r>
+        <w:t xml:space="preserve">qui souhaitent déposer des manuels </w:t>
+      </w:r>
+      <w:r>
+        <w:t>s’élève à 10</w:t>
+      </w:r>
+      <w:r>
+        <w:t xml:space="preserve"> euros.</w:t>
+      </w:r>
+    </w:p>
+    <w:p>
+      <w:r>
+        <w:t>La cotisation des familles adhérentes lors de la vente</w:t>
+      </w:r>
+      <w:r>
+        <w:t xml:space="preserve"> (qui n’ont pas déposé)</w:t>
+      </w:r>
+      <w:r>
+        <w:t xml:space="preserve"> est de 5 euros.</w:t>
+      </w:r>
+    </w:p>
+    <w:p>
+      <w:pPr>
+        <w:spacing w:after="0"/>
+      </w:pPr>
+    </w:p>
+    <w:p>
+      <w:pPr>
+        <w:rPr>
+          <w:u w:val="single"/>
+        </w:rPr>
+      </w:pPr>
+      <w:r>
+        <w:rPr>
+          <w:u w:val="single"/>
+        </w:rPr>
+        <w:t>Règles liées au retrait de manuels</w:t>
+      </w:r>
+      <w:r>
+        <w:t> :</w:t>
+      </w:r>
+    </w:p>
+    <w:p>
+      <w:r>
+        <w:t>Une fois les périodes de vente de manuels terminées, les adhérents peuvent venir récupérer</w:t>
+      </w:r>
+      <w:r>
+        <w:t xml:space="preserve"> les manuels invendus auprès de la secrétaire.</w:t>
+      </w:r>
+    </w:p>
+    <w:p>
+      <w:r>
+        <w:t>Si certains manuels n’ont pas été retirés, alors la secrétaire remettra les manuels non retirés à des associations caritatives.</w:t>
       </w:r>
     </w:p>
     <w:p/>
     <w:p>
+      <w:r>
+        <w:br w:type="page"/>
+      </w:r>
+    </w:p>
+    <w:p>
       <w:pPr>
-        <w:pStyle w:val="Titre1"/>
+        <w:pStyle w:val="Titre2"/>
       </w:pPr>
       <w:r>
-        <w:t>Conception</w:t>
+        <w:lastRenderedPageBreak/>
+        <w:t>Règle</w:t>
+      </w:r>
+      <w:r>
+        <w:t>s organisationnelles</w:t>
+      </w:r>
+    </w:p>
+    <w:p>
+      <w:pPr>
+        <w:spacing w:after="0"/>
+      </w:pPr>
+    </w:p>
+    <w:p>
+      <w:pPr>
+        <w:rPr>
+          <w:u w:val="single"/>
+        </w:rPr>
+      </w:pPr>
+      <w:r>
+        <w:rPr>
+          <w:u w:val="single"/>
+        </w:rPr>
+        <w:t>Vente</w:t>
+      </w:r>
+      <w:r>
+        <w:rPr>
+          <w:u w:val="single"/>
+        </w:rPr>
+        <w:t xml:space="preserve"> de manuels</w:t>
+      </w:r>
+      <w:r>
+        <w:t> :</w:t>
+      </w:r>
+    </w:p>
+    <w:p>
+      <w:r>
+        <w:t>Trois équipes de deux personnes les premières journées des deux périodes de vente.</w:t>
+      </w:r>
+    </w:p>
+    <w:p>
+      <w:r>
+        <w:rPr>
+          <w:rFonts w:ascii="Times New Roman" w:hAnsi="Times New Roman"/>
+          <w:noProof/>
+          <w:sz w:val="24"/>
+          <w:szCs w:val="24"/>
+          <w:lang w:eastAsia="fr-FR"/>
+        </w:rPr>
+        <mc:AlternateContent>
+          <mc:Choice Requires="wps">
+            <w:drawing>
+              <wp:anchor distT="36576" distB="36576" distL="36576" distR="36576" simplePos="0" relativeHeight="251674624" behindDoc="0" locked="0" layoutInCell="1" allowOverlap="1" wp14:anchorId="0A49A27B" wp14:editId="45EB0E24">
+                <wp:simplePos x="0" y="0"/>
+                <wp:positionH relativeFrom="column">
+                  <wp:posOffset>1911985</wp:posOffset>
+                </wp:positionH>
+                <wp:positionV relativeFrom="paragraph">
+                  <wp:posOffset>150495</wp:posOffset>
+                </wp:positionV>
+                <wp:extent cx="937260" cy="433070"/>
+                <wp:effectExtent l="0" t="0" r="0" b="5080"/>
+                <wp:wrapNone/>
+                <wp:docPr id="12" name="Zone de texte 12"/>
+                <wp:cNvGraphicFramePr>
+                  <a:graphicFrameLocks xmlns:a="http://schemas.openxmlformats.org/drawingml/2006/main"/>
+                </wp:cNvGraphicFramePr>
+                <a:graphic xmlns:a="http://schemas.openxmlformats.org/drawingml/2006/main">
+                  <a:graphicData uri="http://schemas.microsoft.com/office/word/2010/wordprocessingShape">
+                    <wps:wsp>
+                      <wps:cNvSpPr txBox="1">
+                        <a:spLocks noChangeArrowheads="1"/>
+                      </wps:cNvSpPr>
+                      <wps:spPr bwMode="auto">
+                        <a:xfrm>
+                          <a:off x="0" y="0"/>
+                          <a:ext cx="937260" cy="433070"/>
+                        </a:xfrm>
+                        <a:prstGeom prst="rect">
+                          <a:avLst/>
+                        </a:prstGeom>
+                        <a:noFill/>
+                        <a:ln>
+                          <a:noFill/>
+                        </a:ln>
+                        <a:effectLst/>
+                        <a:extLst>
+                          <a:ext uri="{909E8E84-426E-40DD-AFC4-6F175D3DCCD1}">
+                            <a14:hiddenFill xmlns:a14="http://schemas.microsoft.com/office/drawing/2010/main">
+                              <a:solidFill>
+                                <a:srgbClr val="FFFFFF"/>
+                              </a:solidFill>
+                            </a14:hiddenFill>
+                          </a:ext>
+                          <a:ext uri="{91240B29-F687-4F45-9708-019B960494DF}">
+                            <a14:hiddenLine xmlns:a14="http://schemas.microsoft.com/office/drawing/2010/main" w="9525" algn="in">
+                              <a:solidFill>
+                                <a:schemeClr val="dk1">
+                                  <a:lumMod val="0"/>
+                                  <a:lumOff val="0"/>
+                                </a:schemeClr>
+                              </a:solidFill>
+                              <a:miter lim="800000"/>
+                              <a:headEnd/>
+                              <a:tailEnd/>
+                            </a14:hiddenLine>
+                          </a:ext>
+                          <a:ext uri="{AF507438-7753-43E0-B8FC-AC1667EBCBE1}">
+                            <a14:hiddenEffects xmlns:a14="http://schemas.microsoft.com/office/drawing/2010/main">
+                              <a:effectLst/>
+                            </a14:hiddenEffects>
+                          </a:ext>
+                        </a:extLst>
+                      </wps:spPr>
+                      <wps:txbx>
+                        <w:txbxContent>
+                          <w:p>
+                            <w:pPr>
+                              <w:widowControl w:val="0"/>
+                            </w:pPr>
+                            <w:r>
+                              <w:t xml:space="preserve">Liste </w:t>
+                            </w:r>
+                            <w:r>
+                              <w:t xml:space="preserve">de </w:t>
+                            </w:r>
+                            <w:r>
+                              <w:t>livres</w:t>
+                            </w:r>
+                          </w:p>
+                        </w:txbxContent>
+                      </wps:txbx>
+                      <wps:bodyPr rot="0" vert="horz" wrap="square" lIns="36576" tIns="36576" rIns="36576" bIns="36576" anchor="t" anchorCtr="0" upright="1">
+                        <a:noAutofit/>
+                      </wps:bodyPr>
+                    </wps:wsp>
+                  </a:graphicData>
+                </a:graphic>
+                <wp14:sizeRelH relativeFrom="page">
+                  <wp14:pctWidth>0</wp14:pctWidth>
+                </wp14:sizeRelH>
+                <wp14:sizeRelV relativeFrom="page">
+                  <wp14:pctHeight>0</wp14:pctHeight>
+                </wp14:sizeRelV>
+              </wp:anchor>
+            </w:drawing>
+          </mc:Choice>
+          <mc:Fallback>
+            <w:pict>
+              <v:shape id="Zone de texte 12" o:spid="_x0000_s1029" type="#_x0000_t202" style="position:absolute;margin-left:150.55pt;margin-top:11.85pt;width:73.8pt;height:34.1pt;z-index:251674624;visibility:visible;mso-wrap-style:square;mso-width-percent:0;mso-height-percent:0;mso-wrap-distance-left:2.88pt;mso-wrap-distance-top:2.88pt;mso-wrap-distance-right:2.88pt;mso-wrap-distance-bottom:2.88pt;mso-position-horizontal:absolute;mso-position-horizontal-relative:text;mso-position-vertical:absolute;mso-position-vertical-relative:text;mso-width-percent:0;mso-height-percent:0;mso-width-relative:page;mso-height-relative:page;v-text-anchor:top" o:gfxdata="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" filled="f" stroked="f" strokecolor="black [0]" insetpen="t">
+                <v:textbox inset="2.88pt,2.88pt,2.88pt,2.88pt">
+                  <w:txbxContent>
+                    <w:p>
+                      <w:pPr>
+                        <w:widowControl w:val="0"/>
+                      </w:pPr>
+                      <w:r>
+                        <w:t xml:space="preserve">Liste </w:t>
+                      </w:r>
+                      <w:r>
+                        <w:t xml:space="preserve">de </w:t>
+                      </w:r>
+                      <w:r>
+                        <w:t>livres</w:t>
+                      </w:r>
+                    </w:p>
+                  </w:txbxContent>
+                </v:textbox>
+              </v:shape>
+            </w:pict>
+          </mc:Fallback>
+        </mc:AlternateContent>
+      </w:r>
+      <w:r>
+        <w:rPr>
+          <w:rFonts w:ascii="Times New Roman" w:hAnsi="Times New Roman"/>
+          <w:noProof/>
+          <w:sz w:val="24"/>
+          <w:szCs w:val="24"/>
+          <w:lang w:eastAsia="fr-FR"/>
+        </w:rPr>
+        <mc:AlternateContent>
+          <mc:Choice Requires="wps">
+            <w:drawing>
+              <wp:anchor distT="36576" distB="36576" distL="36576" distR="36576" simplePos="0" relativeHeight="251665408" behindDoc="0" locked="0" layoutInCell="1" allowOverlap="1" wp14:anchorId="36BCAAB8" wp14:editId="7EEE258A">
+                <wp:simplePos x="0" y="0"/>
+                <wp:positionH relativeFrom="column">
+                  <wp:posOffset>3216910</wp:posOffset>
+                </wp:positionH>
+                <wp:positionV relativeFrom="paragraph">
+                  <wp:posOffset>184785</wp:posOffset>
+                </wp:positionV>
+                <wp:extent cx="1280160" cy="457200"/>
+                <wp:effectExtent l="0" t="0" r="15240" b="19050"/>
+                <wp:wrapNone/>
+                <wp:docPr id="21" name="Zone de texte 21"/>
+                <wp:cNvGraphicFramePr>
+                  <a:graphicFrameLocks xmlns:a="http://schemas.openxmlformats.org/drawingml/2006/main"/>
+                </wp:cNvGraphicFramePr>
+                <a:graphic xmlns:a="http://schemas.openxmlformats.org/drawingml/2006/main">
+                  <a:graphicData uri="http://schemas.microsoft.com/office/word/2010/wordprocessingShape">
+                    <wps:wsp>
+                      <wps:cNvSpPr txBox="1">
+                        <a:spLocks noChangeArrowheads="1"/>
+                      </wps:cNvSpPr>
+                      <wps:spPr bwMode="auto">
+                        <a:xfrm>
+                          <a:off x="0" y="0"/>
+                          <a:ext cx="1280160" cy="457200"/>
+                        </a:xfrm>
+                        <a:prstGeom prst="rect">
+                          <a:avLst/>
+                        </a:prstGeom>
+                        <a:solidFill>
+                          <a:srgbClr val="DA9694"/>
+                        </a:solidFill>
+                        <a:ln w="9525" algn="in">
+                          <a:solidFill>
+                            <a:schemeClr val="dk1">
+                              <a:lumMod val="0"/>
+                              <a:lumOff val="0"/>
+                            </a:schemeClr>
+                          </a:solidFill>
+                          <a:miter lim="800000"/>
+                          <a:headEnd/>
+                          <a:tailEnd/>
+                        </a:ln>
+                        <a:effectLst/>
+                        <a:extLst>
+                          <a:ext uri="{AF507438-7753-43E0-B8FC-AC1667EBCBE1}">
+                            <a14:hiddenEffects xmlns:a14="http://schemas.microsoft.com/office/drawing/2010/main">
+                              <a:effectLst>
+                                <a:outerShdw dist="35921" dir="2700000" algn="ctr" rotWithShape="0">
+                                  <a:srgbClr val="EEECE1"/>
+                                </a:outerShdw>
+                              </a:effectLst>
+                            </a14:hiddenEffects>
+                          </a:ext>
+                        </a:extLst>
+                      </wps:spPr>
+                      <wps:txbx>
+                        <w:txbxContent>
+                          <w:p>
+                            <w:pPr>
+                              <w:widowControl w:val="0"/>
+                              <w:jc w:val="center"/>
+                              <w:rPr>
+                                <w:sz w:val="44"/>
+                                <w:szCs w:val="44"/>
+                              </w:rPr>
+                            </w:pPr>
+                            <w:r>
+                              <w:rPr>
+                                <w:sz w:val="44"/>
+                                <w:szCs w:val="44"/>
+                              </w:rPr>
+                              <w:t>Equipe</w:t>
+                            </w:r>
+                          </w:p>
+                        </w:txbxContent>
+                      </wps:txbx>
+                      <wps:bodyPr rot="0" vert="horz" wrap="square" lIns="36576" tIns="36576" rIns="36576" bIns="36576" anchor="t" anchorCtr="0" upright="1">
+                        <a:noAutofit/>
+                      </wps:bodyPr>
+                    </wps:wsp>
+                  </a:graphicData>
+                </a:graphic>
+                <wp14:sizeRelH relativeFrom="page">
+                  <wp14:pctWidth>0</wp14:pctWidth>
+                </wp14:sizeRelH>
+                <wp14:sizeRelV relativeFrom="page">
+                  <wp14:pctHeight>0</wp14:pctHeight>
+                </wp14:sizeRelV>
+              </wp:anchor>
+            </w:drawing>
+          </mc:Choice>
+          <mc:Fallback>
+            <w:pict>
+              <v:shape id="Zone de texte 21" o:spid="_x0000_s1030" type="#_x0000_t202" style="position:absolute;margin-left:253.3pt;margin-top:14.55pt;width:100.8pt;height:36pt;z-index:251665408;visibility:visible;mso-wrap-style:square;mso-width-percent:0;mso-height-percent:0;mso-wrap-distance-left:2.88pt;mso-wrap-distance-top:2.88pt;mso-wrap-distance-right:2.88pt;mso-wrap-distance-bottom:2.88pt;mso-position-horizontal:absolute;mso-position-horizontal-relative:text;mso-position-vertical:absolute;mso-position-vertical-relative:text;mso-width-percent:0;mso-height-percent:0;mso-width-relative:page;mso-height-relative:page;v-text-anchor:top" o:gfxdata="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" fillcolor="#da9694" strokecolor="black [0]" insetpen="t">
+                <v:shadow color="#eeece1"/>
+                <v:textbox inset="2.88pt,2.88pt,2.88pt,2.88pt">
+                  <w:txbxContent>
+                    <w:p>
+                      <w:pPr>
+                        <w:widowControl w:val="0"/>
+                        <w:jc w:val="center"/>
+                        <w:rPr>
+                          <w:sz w:val="44"/>
+                          <w:szCs w:val="44"/>
+                        </w:rPr>
+                      </w:pPr>
+                      <w:r>
+                        <w:rPr>
+                          <w:sz w:val="44"/>
+                          <w:szCs w:val="44"/>
+                        </w:rPr>
+                        <w:t>Equipe</w:t>
+                      </w:r>
+                    </w:p>
+                  </w:txbxContent>
+                </v:textbox>
+              </v:shape>
+            </w:pict>
+          </mc:Fallback>
+        </mc:AlternateContent>
+      </w:r>
+      <w:r>
+        <w:rPr>
+          <w:rFonts w:ascii="Times New Roman" w:hAnsi="Times New Roman"/>
+          <w:noProof/>
+          <w:sz w:val="24"/>
+          <w:szCs w:val="24"/>
+          <w:lang w:eastAsia="fr-FR"/>
+        </w:rPr>
+        <mc:AlternateContent>
+          <mc:Choice Requires="wps">
+            <w:drawing>
+              <wp:anchor distT="36576" distB="36576" distL="36576" distR="36576" simplePos="0" relativeHeight="251666432" behindDoc="0" locked="0" layoutInCell="1" allowOverlap="1" wp14:anchorId="11231107" wp14:editId="0950F09E">
+                <wp:simplePos x="0" y="0"/>
+                <wp:positionH relativeFrom="column">
+                  <wp:posOffset>222250</wp:posOffset>
+                </wp:positionH>
+                <wp:positionV relativeFrom="paragraph">
+                  <wp:posOffset>47625</wp:posOffset>
+                </wp:positionV>
+                <wp:extent cx="1280160" cy="457200"/>
+                <wp:effectExtent l="0" t="0" r="15240" b="19050"/>
+                <wp:wrapNone/>
+                <wp:docPr id="20" name="Zone de texte 20"/>
+                <wp:cNvGraphicFramePr>
+                  <a:graphicFrameLocks xmlns:a="http://schemas.openxmlformats.org/drawingml/2006/main"/>
+                </wp:cNvGraphicFramePr>
+                <a:graphic xmlns:a="http://schemas.openxmlformats.org/drawingml/2006/main">
+                  <a:graphicData uri="http://schemas.microsoft.com/office/word/2010/wordprocessingShape">
+                    <wps:wsp>
+                      <wps:cNvSpPr txBox="1">
+                        <a:spLocks noChangeArrowheads="1"/>
+                      </wps:cNvSpPr>
+                      <wps:spPr bwMode="auto">
+                        <a:xfrm>
+                          <a:off x="0" y="0"/>
+                          <a:ext cx="1280160" cy="457200"/>
+                        </a:xfrm>
+                        <a:prstGeom prst="rect">
+                          <a:avLst/>
+                        </a:prstGeom>
+                        <a:solidFill>
+                          <a:srgbClr val="DA9694"/>
+                        </a:solidFill>
+                        <a:ln w="9525" algn="in">
+                          <a:solidFill>
+                            <a:schemeClr val="dk1">
+                              <a:lumMod val="0"/>
+                              <a:lumOff val="0"/>
+                            </a:schemeClr>
+                          </a:solidFill>
+                          <a:miter lim="800000"/>
+                          <a:headEnd/>
+                          <a:tailEnd/>
+                        </a:ln>
+                        <a:effectLst/>
+                        <a:extLst>
+                          <a:ext uri="{AF507438-7753-43E0-B8FC-AC1667EBCBE1}">
+                            <a14:hiddenEffects xmlns:a14="http://schemas.microsoft.com/office/drawing/2010/main">
+                              <a:effectLst>
+                                <a:outerShdw dist="35921" dir="2700000" algn="ctr" rotWithShape="0">
+                                  <a:srgbClr val="EEECE1"/>
+                                </a:outerShdw>
+                              </a:effectLst>
+                            </a14:hiddenEffects>
+                          </a:ext>
+                        </a:extLst>
+                      </wps:spPr>
+                      <wps:txbx>
+                        <w:txbxContent>
+                          <w:p>
+                            <w:pPr>
+                              <w:widowControl w:val="0"/>
+                              <w:jc w:val="center"/>
+                              <w:rPr>
+                                <w:sz w:val="44"/>
+                                <w:szCs w:val="44"/>
+                              </w:rPr>
+                            </w:pPr>
+                            <w:r>
+                              <w:rPr>
+                                <w:sz w:val="44"/>
+                                <w:szCs w:val="44"/>
+                              </w:rPr>
+                              <w:t>Acheteur</w:t>
+                            </w:r>
+                          </w:p>
+                        </w:txbxContent>
+                      </wps:txbx>
+                      <wps:bodyPr rot="0" vert="horz" wrap="square" lIns="36576" tIns="36576" rIns="36576" bIns="36576" anchor="t" anchorCtr="0" upright="1">
+                        <a:noAutofit/>
+                      </wps:bodyPr>
+                    </wps:wsp>
+                  </a:graphicData>
+                </a:graphic>
+                <wp14:sizeRelH relativeFrom="page">
+                  <wp14:pctWidth>0</wp14:pctWidth>
+                </wp14:sizeRelH>
+                <wp14:sizeRelV relativeFrom="page">
+                  <wp14:pctHeight>0</wp14:pctHeight>
+                </wp14:sizeRelV>
+              </wp:anchor>
+            </w:drawing>
+          </mc:Choice>
+          <mc:Fallback>
+            <w:pict>
+              <v:shape id="Zone de texte 20" o:spid="_x0000_s1031" type="#_x0000_t202" style="position:absolute;margin-left:17.5pt;margin-top:3.75pt;width:100.8pt;height:36pt;z-index:251666432;visibility:visible;mso-wrap-style:square;mso-width-percent:0;mso-height-percent:0;mso-wrap-distance-left:2.88pt;mso-wrap-distance-top:2.88pt;mso-wrap-distance-right:2.88pt;mso-wrap-distance-bottom:2.88pt;mso-position-horizontal:absolute;mso-position-horizontal-relative:text;mso-position-vertical:absolute;mso-position-vertical-relative:text;mso-width-percent:0;mso-height-percent:0;mso-width-relative:page;mso-height-relative:page;v-text-anchor:top" o:gfxdata="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" fillcolor="#da9694" strokecolor="black [0]" insetpen="t">
+                <v:shadow color="#eeece1"/>
+                <v:textbox inset="2.88pt,2.88pt,2.88pt,2.88pt">
+                  <w:txbxContent>
+                    <w:p>
+                      <w:pPr>
+                        <w:widowControl w:val="0"/>
+                        <w:jc w:val="center"/>
+                        <w:rPr>
+                          <w:sz w:val="44"/>
+                          <w:szCs w:val="44"/>
+                        </w:rPr>
+                      </w:pPr>
+                      <w:r>
+                        <w:rPr>
+                          <w:sz w:val="44"/>
+                          <w:szCs w:val="44"/>
+                        </w:rPr>
+                        <w:t>Acheteur</w:t>
+                      </w:r>
+                    </w:p>
+                  </w:txbxContent>
+                </v:textbox>
+              </v:shape>
+            </w:pict>
+          </mc:Fallback>
+        </mc:AlternateContent>
+      </w:r>
+      <w:r>
+        <w:rPr>
+          <w:rFonts w:ascii="Times New Roman" w:hAnsi="Times New Roman"/>
+          <w:noProof/>
+          <w:sz w:val="24"/>
+          <w:szCs w:val="24"/>
+          <w:lang w:eastAsia="fr-FR"/>
+        </w:rPr>
+        <mc:AlternateContent>
+          <mc:Choice Requires="wps">
+            <w:drawing>
+              <wp:anchor distT="36576" distB="36576" distL="36576" distR="36576" simplePos="0" relativeHeight="251668480" behindDoc="0" locked="0" layoutInCell="1" allowOverlap="1" wp14:anchorId="012BA449" wp14:editId="024A318E">
+                <wp:simplePos x="0" y="0"/>
+                <wp:positionH relativeFrom="column">
+                  <wp:posOffset>1593850</wp:posOffset>
+                </wp:positionH>
+                <wp:positionV relativeFrom="paragraph">
+                  <wp:posOffset>321945</wp:posOffset>
+                </wp:positionV>
+                <wp:extent cx="1485900" cy="114300"/>
+                <wp:effectExtent l="0" t="0" r="76200" b="95250"/>
+                <wp:wrapNone/>
+                <wp:docPr id="18" name="Connecteur droit avec flèche 18"/>
+                <wp:cNvGraphicFramePr>
+                  <a:graphicFrameLocks xmlns:a="http://schemas.openxmlformats.org/drawingml/2006/main"/>
+                </wp:cNvGraphicFramePr>
+                <a:graphic xmlns:a="http://schemas.openxmlformats.org/drawingml/2006/main">
+                  <a:graphicData uri="http://schemas.microsoft.com/office/word/2010/wordprocessingShape">
+                    <wps:wsp>
+                      <wps:cNvCnPr>
+                        <a:cxnSpLocks noChangeShapeType="1"/>
+                      </wps:cNvCnPr>
+                      <wps:spPr bwMode="auto">
+                        <a:xfrm>
+                          <a:off x="0" y="0"/>
+                          <a:ext cx="1485900" cy="114300"/>
+                        </a:xfrm>
+                        <a:prstGeom prst="straightConnector1">
+                          <a:avLst/>
+                        </a:prstGeom>
+                        <a:noFill/>
+                        <a:ln w="9525">
+                          <a:solidFill>
+                            <a:schemeClr val="dk1">
+                              <a:lumMod val="0"/>
+                              <a:lumOff val="0"/>
+                            </a:schemeClr>
+                          </a:solidFill>
+                          <a:round/>
+                          <a:headEnd/>
+                          <a:tailEnd type="triangle" w="med" len="med"/>
+                        </a:ln>
+                        <a:effectLst/>
+                        <a:extLst>
+                          <a:ext uri="{909E8E84-426E-40DD-AFC4-6F175D3DCCD1}">
+                            <a14:hiddenFill xmlns:a14="http://schemas.microsoft.com/office/drawing/2010/main">
+                              <a:noFill/>
+                            </a14:hiddenFill>
+                          </a:ext>
+                          <a:ext uri="{AF507438-7753-43E0-B8FC-AC1667EBCBE1}">
+                            <a14:hiddenEffects xmlns:a14="http://schemas.microsoft.com/office/drawing/2010/main">
+                              <a:effectLst>
+                                <a:outerShdw dist="35921" dir="2700000" algn="ctr" rotWithShape="0">
+                                  <a:srgbClr val="EEECE1"/>
+                                </a:outerShdw>
+                              </a:effectLst>
+                            </a14:hiddenEffects>
+                          </a:ext>
+                        </a:extLst>
+                      </wps:spPr>
+                      <wps:bodyPr/>
+                    </wps:wsp>
+                  </a:graphicData>
+                </a:graphic>
+                <wp14:sizeRelH relativeFrom="page">
+                  <wp14:pctWidth>0</wp14:pctWidth>
+                </wp14:sizeRelH>
+                <wp14:sizeRelV relativeFrom="page">
+                  <wp14:pctHeight>0</wp14:pctHeight>
+                </wp14:sizeRelV>
+              </wp:anchor>
+            </w:drawing>
+          </mc:Choice>
+          <mc:Fallback>
+            <w:pict>
+              <v:shapetype id="_x0000_t32" coordsize="21600,21600" o:spt="32" o:oned="t" path="m,l21600,21600e" filled="f">
+                <v:path arrowok="t" fillok="f" o:connecttype="none"/>
+                <o:lock v:ext="edit" shapetype="t"/>
+              </v:shapetype>
+              <v:shape id="Connecteur droit avec flèche 18" o:spid="_x0000_s1026" type="#_x0000_t32" style="position:absolute;margin-left:125.5pt;margin-top:25.35pt;width:117pt;height:9pt;z-index:251668480;visibility:visible;mso-wrap-style:square;mso-width-percent:0;mso-height-percent:0;mso-wrap-distance-left:2.88pt;mso-wrap-distance-top:2.88pt;mso-wrap-distance-right:2.88pt;mso-wrap-distance-bottom:2.88pt;mso-position-horizontal:absolute;mso-position-horizontal-relative:text;mso-position-vertical:absolute;mso-position-vertical-relative:text;mso-width-percent:0;mso-height-percent:0;mso-width-relative:page;mso-height-relative:page" o:gfxdata="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" strokecolor="black [0]">
+                <v:stroke endarrow="block"/>
+                <v:shadow color="#eeece1"/>
+              </v:shape>
+            </w:pict>
+          </mc:Fallback>
+        </mc:AlternateContent>
+      </w:r>
+      <w:r>
+        <w:rPr>
+          <w:rFonts w:ascii="Times New Roman" w:hAnsi="Times New Roman"/>
+          <w:noProof/>
+          <w:sz w:val="24"/>
+          <w:szCs w:val="24"/>
+          <w:lang w:eastAsia="fr-FR"/>
+        </w:rPr>
+        <mc:AlternateContent>
+          <mc:Choice Requires="wps">
+            <w:drawing>
+              <wp:anchor distT="36576" distB="36576" distL="36576" distR="36576" simplePos="0" relativeHeight="251669504" behindDoc="0" locked="0" layoutInCell="1" allowOverlap="1" wp14:anchorId="735BCE6E" wp14:editId="240B3FFE">
+                <wp:simplePos x="0" y="0"/>
+                <wp:positionH relativeFrom="column">
+                  <wp:posOffset>1776730</wp:posOffset>
+                </wp:positionH>
+                <wp:positionV relativeFrom="paragraph">
+                  <wp:posOffset>710565</wp:posOffset>
+                </wp:positionV>
+                <wp:extent cx="1600200" cy="1165860"/>
+                <wp:effectExtent l="38100" t="0" r="19050" b="53340"/>
+                <wp:wrapNone/>
+                <wp:docPr id="17" name="Connecteur droit avec flèche 17"/>
+                <wp:cNvGraphicFramePr>
+                  <a:graphicFrameLocks xmlns:a="http://schemas.openxmlformats.org/drawingml/2006/main"/>
+                </wp:cNvGraphicFramePr>
+                <a:graphic xmlns:a="http://schemas.openxmlformats.org/drawingml/2006/main">
+                  <a:graphicData uri="http://schemas.microsoft.com/office/word/2010/wordprocessingShape">
+                    <wps:wsp>
+                      <wps:cNvCnPr>
+                        <a:cxnSpLocks noChangeShapeType="1"/>
+                      </wps:cNvCnPr>
+                      <wps:spPr bwMode="auto">
+                        <a:xfrm flipH="1">
+                          <a:off x="0" y="0"/>
+                          <a:ext cx="1600200" cy="1165860"/>
+                        </a:xfrm>
+                        <a:prstGeom prst="straightConnector1">
+                          <a:avLst/>
+                        </a:prstGeom>
+                        <a:noFill/>
+                        <a:ln w="9525">
+                          <a:solidFill>
+                            <a:schemeClr val="dk1">
+                              <a:lumMod val="0"/>
+                              <a:lumOff val="0"/>
+                            </a:schemeClr>
+                          </a:solidFill>
+                          <a:round/>
+                          <a:headEnd/>
+                          <a:tailEnd type="triangle" w="med" len="med"/>
+                        </a:ln>
+                        <a:effectLst/>
+                        <a:extLst>
+                          <a:ext uri="{909E8E84-426E-40DD-AFC4-6F175D3DCCD1}">
+                            <a14:hiddenFill xmlns:a14="http://schemas.microsoft.com/office/drawing/2010/main">
+                              <a:noFill/>
+                            </a14:hiddenFill>
+                          </a:ext>
+                          <a:ext uri="{AF507438-7753-43E0-B8FC-AC1667EBCBE1}">
+                            <a14:hiddenEffects xmlns:a14="http://schemas.microsoft.com/office/drawing/2010/main">
+                              <a:effectLst>
+                                <a:outerShdw dist="35921" dir="2700000" algn="ctr" rotWithShape="0">
+                                  <a:srgbClr val="EEECE1"/>
+                                </a:outerShdw>
+                              </a:effectLst>
+                            </a14:hiddenEffects>
+                          </a:ext>
+                        </a:extLst>
+                      </wps:spPr>
+                      <wps:bodyPr/>
+                    </wps:wsp>
+                  </a:graphicData>
+                </a:graphic>
+                <wp14:sizeRelH relativeFrom="page">
+                  <wp14:pctWidth>0</wp14:pctWidth>
+                </wp14:sizeRelH>
+                <wp14:sizeRelV relativeFrom="page">
+                  <wp14:pctHeight>0</wp14:pctHeight>
+                </wp14:sizeRelV>
+              </wp:anchor>
+            </w:drawing>
+          </mc:Choice>
+          <mc:Fallback>
+            <w:pict>
+              <v:shape id="Connecteur droit avec flèche 17" o:spid="_x0000_s1026" type="#_x0000_t32" style="position:absolute;margin-left:139.9pt;margin-top:55.95pt;width:126pt;height:91.8pt;flip:x;z-index:251669504;visibility:visible;mso-wrap-style:square;mso-width-percent:0;mso-height-percent:0;mso-wrap-distance-left:2.88pt;mso-wrap-distance-top:2.88pt;mso-wrap-distance-right:2.88pt;mso-wrap-distance-bottom:2.88pt;mso-position-horizontal:absolute;mso-position-horizontal-relative:text;mso-position-vertical:absolute;mso-position-vertical-relative:text;mso-width-percent:0;mso-height-percent:0;mso-width-relative:page;mso-height-relative:page" o:gfxdata="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" strokecolor="black [0]">
+                <v:stroke endarrow="block"/>
+                <v:shadow color="#eeece1"/>
+              </v:shape>
+            </w:pict>
+          </mc:Fallback>
+        </mc:AlternateContent>
+      </w:r>
+      <w:r>
+        <w:rPr>
+          <w:rFonts w:ascii="Times New Roman" w:hAnsi="Times New Roman"/>
+          <w:noProof/>
+          <w:sz w:val="24"/>
+          <w:szCs w:val="24"/>
+          <w:lang w:eastAsia="fr-FR"/>
+        </w:rPr>
+        <mc:AlternateContent>
+          <mc:Choice Requires="wps">
+            <w:drawing>
+              <wp:anchor distT="36576" distB="36576" distL="36576" distR="36576" simplePos="0" relativeHeight="251670528" behindDoc="0" locked="0" layoutInCell="1" allowOverlap="1" wp14:anchorId="5EA2BF53" wp14:editId="2492BB01">
+                <wp:simplePos x="0" y="0"/>
+                <wp:positionH relativeFrom="column">
+                  <wp:posOffset>4245610</wp:posOffset>
+                </wp:positionH>
+                <wp:positionV relativeFrom="paragraph">
+                  <wp:posOffset>756285</wp:posOffset>
+                </wp:positionV>
+                <wp:extent cx="342900" cy="1051560"/>
+                <wp:effectExtent l="0" t="0" r="57150" b="53340"/>
+                <wp:wrapNone/>
+                <wp:docPr id="16" name="Connecteur droit avec flèche 16"/>
+                <wp:cNvGraphicFramePr>
+                  <a:graphicFrameLocks xmlns:a="http://schemas.openxmlformats.org/drawingml/2006/main"/>
+                </wp:cNvGraphicFramePr>
+                <a:graphic xmlns:a="http://schemas.openxmlformats.org/drawingml/2006/main">
+                  <a:graphicData uri="http://schemas.microsoft.com/office/word/2010/wordprocessingShape">
+                    <wps:wsp>
+                      <wps:cNvCnPr>
+                        <a:cxnSpLocks noChangeShapeType="1"/>
+                      </wps:cNvCnPr>
+                      <wps:spPr bwMode="auto">
+                        <a:xfrm>
+                          <a:off x="0" y="0"/>
+                          <a:ext cx="342900" cy="1051560"/>
+                        </a:xfrm>
+                        <a:prstGeom prst="straightConnector1">
+                          <a:avLst/>
+                        </a:prstGeom>
+                        <a:noFill/>
+                        <a:ln w="9525">
+                          <a:solidFill>
+                            <a:schemeClr val="dk1">
+                              <a:lumMod val="0"/>
+                              <a:lumOff val="0"/>
+                            </a:schemeClr>
+                          </a:solidFill>
+                          <a:round/>
+                          <a:headEnd/>
+                          <a:tailEnd type="triangle" w="med" len="med"/>
+                        </a:ln>
+                        <a:effectLst/>
+                        <a:extLst>
+                          <a:ext uri="{909E8E84-426E-40DD-AFC4-6F175D3DCCD1}">
+                            <a14:hiddenFill xmlns:a14="http://schemas.microsoft.com/office/drawing/2010/main">
+                              <a:noFill/>
+                            </a14:hiddenFill>
+                          </a:ext>
+                          <a:ext uri="{AF507438-7753-43E0-B8FC-AC1667EBCBE1}">
+                            <a14:hiddenEffects xmlns:a14="http://schemas.microsoft.com/office/drawing/2010/main">
+                              <a:effectLst>
+                                <a:outerShdw dist="35921" dir="2700000" algn="ctr" rotWithShape="0">
+                                  <a:srgbClr val="EEECE1"/>
+                                </a:outerShdw>
+                              </a:effectLst>
+                            </a14:hiddenEffects>
+                          </a:ext>
+                        </a:extLst>
+                      </wps:spPr>
+                      <wps:bodyPr/>
+                    </wps:wsp>
+                  </a:graphicData>
+                </a:graphic>
+                <wp14:sizeRelH relativeFrom="page">
+                  <wp14:pctWidth>0</wp14:pctWidth>
+                </wp14:sizeRelH>
+                <wp14:sizeRelV relativeFrom="page">
+                  <wp14:pctHeight>0</wp14:pctHeight>
+                </wp14:sizeRelV>
+              </wp:anchor>
+            </w:drawing>
+          </mc:Choice>
+          <mc:Fallback>
+            <w:pict>
+              <v:shape id="Connecteur droit avec flèche 16" o:spid="_x0000_s1026" type="#_x0000_t32" style="position:absolute;margin-left:334.3pt;margin-top:59.55pt;width:27pt;height:82.8pt;z-index:251670528;visibility:visible;mso-wrap-style:square;mso-width-percent:0;mso-height-percent:0;mso-wrap-distance-left:2.88pt;mso-wrap-distance-top:2.88pt;mso-wrap-distance-right:2.88pt;mso-wrap-distance-bottom:2.88pt;mso-position-horizontal:absolute;mso-position-horizontal-relative:text;mso-position-vertical:absolute;mso-position-vertical-relative:text;mso-width-percent:0;mso-height-percent:0;mso-width-relative:page;mso-height-relative:page" o:gfxdata="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" strokecolor="black [0]">
+                <v:stroke endarrow="block"/>
+                <v:shadow color="#eeece1"/>
+              </v:shape>
+            </w:pict>
+          </mc:Fallback>
+        </mc:AlternateContent>
+      </w:r>
+      <w:r>
+        <w:rPr>
+          <w:rFonts w:ascii="Times New Roman" w:hAnsi="Times New Roman"/>
+          <w:noProof/>
+          <w:sz w:val="24"/>
+          <w:szCs w:val="24"/>
+          <w:lang w:eastAsia="fr-FR"/>
+        </w:rPr>
+        <mc:AlternateContent>
+          <mc:Choice Requires="wps">
+            <w:drawing>
+              <wp:anchor distT="36576" distB="36576" distL="36576" distR="36576" simplePos="0" relativeHeight="251671552" behindDoc="0" locked="0" layoutInCell="1" allowOverlap="1" wp14:anchorId="2C1CE5C3" wp14:editId="6BA73FDB">
+                <wp:simplePos x="0" y="0"/>
+                <wp:positionH relativeFrom="column">
+                  <wp:posOffset>3674110</wp:posOffset>
+                </wp:positionH>
+                <wp:positionV relativeFrom="paragraph">
+                  <wp:posOffset>1922145</wp:posOffset>
+                </wp:positionV>
+                <wp:extent cx="2514600" cy="662940"/>
+                <wp:effectExtent l="0" t="0" r="19050" b="22860"/>
+                <wp:wrapNone/>
+                <wp:docPr id="15" name="Zone de texte 15"/>
+                <wp:cNvGraphicFramePr>
+                  <a:graphicFrameLocks xmlns:a="http://schemas.openxmlformats.org/drawingml/2006/main"/>
+                </wp:cNvGraphicFramePr>
+                <a:graphic xmlns:a="http://schemas.openxmlformats.org/drawingml/2006/main">
+                  <a:graphicData uri="http://schemas.microsoft.com/office/word/2010/wordprocessingShape">
+                    <wps:wsp>
+                      <wps:cNvSpPr txBox="1">
+                        <a:spLocks noChangeArrowheads="1"/>
+                      </wps:cNvSpPr>
+                      <wps:spPr bwMode="auto">
+                        <a:xfrm>
+                          <a:off x="0" y="0"/>
+                          <a:ext cx="2514600" cy="662940"/>
+                        </a:xfrm>
+                        <a:prstGeom prst="rect">
+                          <a:avLst/>
+                        </a:prstGeom>
+                        <a:solidFill>
+                          <a:srgbClr val="FFFFFF"/>
+                        </a:solidFill>
+                        <a:ln w="12700" algn="in">
+                          <a:solidFill>
+                            <a:srgbClr val="4F81BD"/>
+                          </a:solidFill>
+                          <a:prstDash val="dash"/>
+                          <a:miter lim="800000"/>
+                          <a:headEnd/>
+                          <a:tailEnd/>
+                        </a:ln>
+                        <a:effectLst/>
+                        <a:extLst>
+                          <a:ext uri="{AF507438-7753-43E0-B8FC-AC1667EBCBE1}">
+                            <a14:hiddenEffects xmlns:a14="http://schemas.microsoft.com/office/drawing/2010/main">
+                              <a:effectLst>
+                                <a:outerShdw dist="35921" dir="2700000" algn="ctr" rotWithShape="0">
+                                  <a:srgbClr val="868686"/>
+                                </a:outerShdw>
+                              </a:effectLst>
+                            </a14:hiddenEffects>
+                          </a:ext>
+                        </a:extLst>
+                      </wps:spPr>
+                      <wps:txbx>
+                        <w:txbxContent>
+                          <w:p>
+                            <w:pPr>
+                              <w:widowControl w:val="0"/>
+                              <w:rPr>
+                                <w:sz w:val="32"/>
+                                <w:szCs w:val="32"/>
+                              </w:rPr>
+                            </w:pPr>
+                            <w:r>
+                              <w:rPr>
+                                <w:sz w:val="32"/>
+                                <w:szCs w:val="32"/>
+                              </w:rPr>
+                              <w:t>Vérifie ou Enregistre les coordonnées de l’acheteur</w:t>
+                            </w:r>
+                          </w:p>
+                        </w:txbxContent>
+                      </wps:txbx>
+                      <wps:bodyPr rot="0" vert="horz" wrap="square" lIns="36576" tIns="36576" rIns="36576" bIns="36576" anchor="t" anchorCtr="0" upright="1">
+                        <a:noAutofit/>
+                      </wps:bodyPr>
+                    </wps:wsp>
+                  </a:graphicData>
+                </a:graphic>
+                <wp14:sizeRelH relativeFrom="page">
+                  <wp14:pctWidth>0</wp14:pctWidth>
+                </wp14:sizeRelH>
+                <wp14:sizeRelV relativeFrom="page">
+                  <wp14:pctHeight>0</wp14:pctHeight>
+                </wp14:sizeRelV>
+              </wp:anchor>
+            </w:drawing>
+          </mc:Choice>
+          <mc:Fallback>
+            <w:pict>
+              <v:shape id="Zone de texte 15" o:spid="_x0000_s1032" type="#_x0000_t202" style="position:absolute;margin-left:289.3pt;margin-top:151.35pt;width:198pt;height:52.2pt;z-index:251671552;visibility:visible;mso-wrap-style:square;mso-width-percent:0;mso-height-percent:0;mso-wrap-distance-left:2.88pt;mso-wrap-distance-top:2.88pt;mso-wrap-distance-right:2.88pt;mso-wrap-distance-bottom:2.88pt;mso-position-horizontal:absolute;mso-position-horizontal-relative:text;mso-position-vertical:absolute;mso-position-vertical-relative:text;mso-width-percent:0;mso-height-percent:0;mso-width-relative:page;mso-height-relative:page;v-text-anchor:top" o:gfxdata="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" strokecolor="#4f81bd" strokeweight="1pt" insetpen="t">
+                <v:stroke dashstyle="dash"/>
+                <v:shadow color="#868686"/>
+                <v:textbox inset="2.88pt,2.88pt,2.88pt,2.88pt">
+                  <w:txbxContent>
+                    <w:p>
+                      <w:pPr>
+                        <w:widowControl w:val="0"/>
+                        <w:rPr>
+                          <w:sz w:val="32"/>
+                          <w:szCs w:val="32"/>
+                        </w:rPr>
+                      </w:pPr>
+                      <w:r>
+                        <w:rPr>
+                          <w:sz w:val="32"/>
+                          <w:szCs w:val="32"/>
+                        </w:rPr>
+                        <w:t>Vérifie ou Enregistre les coordonnées de l’acheteur</w:t>
+                      </w:r>
+                    </w:p>
+                  </w:txbxContent>
+                </v:textbox>
+              </v:shape>
+            </w:pict>
+          </mc:Fallback>
+        </mc:AlternateContent>
+      </w:r>
+      <w:r>
+        <w:rPr>
+          <w:rFonts w:ascii="Times New Roman" w:hAnsi="Times New Roman"/>
+          <w:noProof/>
+          <w:sz w:val="24"/>
+          <w:szCs w:val="24"/>
+          <w:lang w:eastAsia="fr-FR"/>
+        </w:rPr>
+        <mc:AlternateContent>
+          <mc:Choice Requires="wps">
+            <w:drawing>
+              <wp:anchor distT="36576" distB="36576" distL="36576" distR="36576" simplePos="0" relativeHeight="251675648" behindDoc="0" locked="0" layoutInCell="1" allowOverlap="1" wp14:anchorId="4A6CEA87" wp14:editId="4F6E0F63">
+                <wp:simplePos x="0" y="0"/>
+                <wp:positionH relativeFrom="column">
+                  <wp:posOffset>1882140</wp:posOffset>
+                </wp:positionH>
+                <wp:positionV relativeFrom="paragraph">
+                  <wp:posOffset>2468245</wp:posOffset>
+                </wp:positionV>
+                <wp:extent cx="888365" cy="1061720"/>
+                <wp:effectExtent l="0" t="0" r="83185" b="62230"/>
+                <wp:wrapNone/>
+                <wp:docPr id="11" name="Connecteur droit avec flèche 11"/>
+                <wp:cNvGraphicFramePr>
+                  <a:graphicFrameLocks xmlns:a="http://schemas.openxmlformats.org/drawingml/2006/main"/>
+                </wp:cNvGraphicFramePr>
+                <a:graphic xmlns:a="http://schemas.openxmlformats.org/drawingml/2006/main">
+                  <a:graphicData uri="http://schemas.microsoft.com/office/word/2010/wordprocessingShape">
+                    <wps:wsp>
+                      <wps:cNvCnPr>
+                        <a:cxnSpLocks noChangeShapeType="1"/>
+                      </wps:cNvCnPr>
+                      <wps:spPr bwMode="auto">
+                        <a:xfrm>
+                          <a:off x="0" y="0"/>
+                          <a:ext cx="888365" cy="1061720"/>
+                        </a:xfrm>
+                        <a:prstGeom prst="straightConnector1">
+                          <a:avLst/>
+                        </a:prstGeom>
+                        <a:noFill/>
+                        <a:ln w="9525">
+                          <a:solidFill>
+                            <a:schemeClr val="dk1">
+                              <a:lumMod val="0"/>
+                              <a:lumOff val="0"/>
+                            </a:schemeClr>
+                          </a:solidFill>
+                          <a:round/>
+                          <a:headEnd/>
+                          <a:tailEnd type="triangle" w="med" len="med"/>
+                        </a:ln>
+                        <a:effectLst/>
+                        <a:extLst>
+                          <a:ext uri="{909E8E84-426E-40DD-AFC4-6F175D3DCCD1}">
+                            <a14:hiddenFill xmlns:a14="http://schemas.microsoft.com/office/drawing/2010/main">
+                              <a:noFill/>
+                            </a14:hiddenFill>
+                          </a:ext>
+                          <a:ext uri="{AF507438-7753-43E0-B8FC-AC1667EBCBE1}">
+                            <a14:hiddenEffects xmlns:a14="http://schemas.microsoft.com/office/drawing/2010/main">
+                              <a:effectLst>
+                                <a:outerShdw dist="35921" dir="2700000" algn="ctr" rotWithShape="0">
+                                  <a:srgbClr val="EEECE1"/>
+                                </a:outerShdw>
+                              </a:effectLst>
+                            </a14:hiddenEffects>
+                          </a:ext>
+                        </a:extLst>
+                      </wps:spPr>
+                      <wps:bodyPr/>
+                    </wps:wsp>
+                  </a:graphicData>
+                </a:graphic>
+                <wp14:sizeRelH relativeFrom="page">
+                  <wp14:pctWidth>0</wp14:pctWidth>
+                </wp14:sizeRelH>
+                <wp14:sizeRelV relativeFrom="page">
+                  <wp14:pctHeight>0</wp14:pctHeight>
+                </wp14:sizeRelV>
+              </wp:anchor>
+            </w:drawing>
+          </mc:Choice>
+          <mc:Fallback>
+            <w:pict>
+              <v:shape id="Connecteur droit avec flèche 11" o:spid="_x0000_s1026" type="#_x0000_t32" style="position:absolute;margin-left:148.2pt;margin-top:194.35pt;width:69.95pt;height:83.6pt;z-index:251675648;visibility:visible;mso-wrap-style:square;mso-width-percent:0;mso-height-percent:0;mso-wrap-distance-left:2.88pt;mso-wrap-distance-top:2.88pt;mso-wrap-distance-right:2.88pt;mso-wrap-distance-bottom:2.88pt;mso-position-horizontal:absolute;mso-position-horizontal-relative:text;mso-position-vertical:absolute;mso-position-vertical-relative:text;mso-width-percent:0;mso-height-percent:0;mso-width-relative:page;mso-height-relative:page" o:gfxdata="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" strokecolor="black [0]">
+                <v:stroke endarrow="block"/>
+                <v:shadow color="#eeece1"/>
+              </v:shape>
+            </w:pict>
+          </mc:Fallback>
+        </mc:AlternateContent>
+      </w:r>
+      <w:r>
+        <w:rPr>
+          <w:rFonts w:ascii="Times New Roman" w:hAnsi="Times New Roman"/>
+          <w:noProof/>
+          <w:sz w:val="24"/>
+          <w:szCs w:val="24"/>
+          <w:lang w:eastAsia="fr-FR"/>
+        </w:rPr>
+        <mc:AlternateContent>
+          <mc:Choice Requires="wps">
+            <w:drawing>
+              <wp:anchor distT="36576" distB="36576" distL="36576" distR="36576" simplePos="0" relativeHeight="251677696" behindDoc="0" locked="0" layoutInCell="1" allowOverlap="1" wp14:anchorId="4C513AB5" wp14:editId="63460140">
+                <wp:simplePos x="0" y="0"/>
+                <wp:positionH relativeFrom="column">
+                  <wp:posOffset>1812925</wp:posOffset>
+                </wp:positionH>
+                <wp:positionV relativeFrom="paragraph">
+                  <wp:posOffset>3586480</wp:posOffset>
+                </wp:positionV>
+                <wp:extent cx="2063115" cy="388620"/>
+                <wp:effectExtent l="0" t="0" r="13335" b="11430"/>
+                <wp:wrapNone/>
+                <wp:docPr id="9" name="Zone de texte 9"/>
+                <wp:cNvGraphicFramePr>
+                  <a:graphicFrameLocks xmlns:a="http://schemas.openxmlformats.org/drawingml/2006/main"/>
+                </wp:cNvGraphicFramePr>
+                <a:graphic xmlns:a="http://schemas.openxmlformats.org/drawingml/2006/main">
+                  <a:graphicData uri="http://schemas.microsoft.com/office/word/2010/wordprocessingShape">
+                    <wps:wsp>
+                      <wps:cNvSpPr txBox="1">
+                        <a:spLocks noChangeArrowheads="1"/>
+                      </wps:cNvSpPr>
+                      <wps:spPr bwMode="auto">
+                        <a:xfrm>
+                          <a:off x="0" y="0"/>
+                          <a:ext cx="2063115" cy="388620"/>
+                        </a:xfrm>
+                        <a:prstGeom prst="rect">
+                          <a:avLst/>
+                        </a:prstGeom>
+                        <a:solidFill>
+                          <a:srgbClr val="FFFFFF"/>
+                        </a:solidFill>
+                        <a:ln w="12700" algn="in">
+                          <a:solidFill>
+                            <a:srgbClr val="4F81BD"/>
+                          </a:solidFill>
+                          <a:prstDash val="dash"/>
+                          <a:miter lim="800000"/>
+                          <a:headEnd/>
+                          <a:tailEnd/>
+                        </a:ln>
+                        <a:effectLst/>
+                        <a:extLst>
+                          <a:ext uri="{AF507438-7753-43E0-B8FC-AC1667EBCBE1}">
+                            <a14:hiddenEffects xmlns:a14="http://schemas.microsoft.com/office/drawing/2010/main">
+                              <a:effectLst>
+                                <a:outerShdw dist="35921" dir="2700000" algn="ctr" rotWithShape="0">
+                                  <a:srgbClr val="868686"/>
+                                </a:outerShdw>
+                              </a:effectLst>
+                            </a14:hiddenEffects>
+                          </a:ext>
+                        </a:extLst>
+                      </wps:spPr>
+                      <wps:txbx>
+                        <w:txbxContent>
+                          <w:p>
+                            <w:pPr>
+                              <w:widowControl w:val="0"/>
+                              <w:rPr>
+                                <w:sz w:val="32"/>
+                                <w:szCs w:val="32"/>
+                              </w:rPr>
+                            </w:pPr>
+                            <w:r>
+                              <w:rPr>
+                                <w:sz w:val="32"/>
+                                <w:szCs w:val="32"/>
+                              </w:rPr>
+                              <w:t>Proposer à l’acquéreur</w:t>
+                            </w:r>
+                          </w:p>
+                        </w:txbxContent>
+                      </wps:txbx>
+                      <wps:bodyPr rot="0" vert="horz" wrap="square" lIns="36576" tIns="36576" rIns="36576" bIns="36576" anchor="t" anchorCtr="0" upright="1">
+                        <a:noAutofit/>
+                      </wps:bodyPr>
+                    </wps:wsp>
+                  </a:graphicData>
+                </a:graphic>
+                <wp14:sizeRelH relativeFrom="page">
+                  <wp14:pctWidth>0</wp14:pctWidth>
+                </wp14:sizeRelH>
+                <wp14:sizeRelV relativeFrom="page">
+                  <wp14:pctHeight>0</wp14:pctHeight>
+                </wp14:sizeRelV>
+              </wp:anchor>
+            </w:drawing>
+          </mc:Choice>
+          <mc:Fallback>
+            <w:pict>
+              <v:shape id="Zone de texte 9" o:spid="_x0000_s1033" type="#_x0000_t202" style="position:absolute;margin-left:142.75pt;margin-top:282.4pt;width:162.45pt;height:30.6pt;z-index:251677696;visibility:visible;mso-wrap-style:square;mso-width-percent:0;mso-height-percent:0;mso-wrap-distance-left:2.88pt;mso-wrap-distance-top:2.88pt;mso-wrap-distance-right:2.88pt;mso-wrap-distance-bottom:2.88pt;mso-position-horizontal:absolute;mso-position-horizontal-relative:text;mso-position-vertical:absolute;mso-position-vertical-relative:text;mso-width-percent:0;mso-height-percent:0;mso-width-relative:page;mso-height-relative:page;v-text-anchor:top" o:gfxdata="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" strokecolor="#4f81bd" strokeweight="1pt" insetpen="t">
+                <v:stroke dashstyle="dash"/>
+                <v:shadow color="#868686"/>
+                <v:textbox inset="2.88pt,2.88pt,2.88pt,2.88pt">
+                  <w:txbxContent>
+                    <w:p>
+                      <w:pPr>
+                        <w:widowControl w:val="0"/>
+                        <w:rPr>
+                          <w:sz w:val="32"/>
+                          <w:szCs w:val="32"/>
+                        </w:rPr>
+                      </w:pPr>
+                      <w:r>
+                        <w:rPr>
+                          <w:sz w:val="32"/>
+                          <w:szCs w:val="32"/>
+                        </w:rPr>
+                        <w:t>Proposer à l’acquéreur</w:t>
+                      </w:r>
+                    </w:p>
+                  </w:txbxContent>
+                </v:textbox>
+              </v:shape>
+            </w:pict>
+          </mc:Fallback>
+        </mc:AlternateContent>
+      </w:r>
+      <w:r>
+        <w:rPr>
+          <w:rFonts w:ascii="Times New Roman" w:hAnsi="Times New Roman"/>
+          <w:noProof/>
+          <w:sz w:val="24"/>
+          <w:szCs w:val="24"/>
+          <w:lang w:eastAsia="fr-FR"/>
+        </w:rPr>
+        <mc:AlternateContent>
+          <mc:Choice Requires="wps">
+            <w:drawing>
+              <wp:anchor distT="36576" distB="36576" distL="36576" distR="36576" simplePos="0" relativeHeight="251678720" behindDoc="0" locked="0" layoutInCell="1" allowOverlap="1" wp14:anchorId="0FAAE9BE" wp14:editId="2AD5CA4F">
+                <wp:simplePos x="0" y="0"/>
+                <wp:positionH relativeFrom="column">
+                  <wp:posOffset>3362325</wp:posOffset>
+                </wp:positionH>
+                <wp:positionV relativeFrom="paragraph">
+                  <wp:posOffset>4052570</wp:posOffset>
+                </wp:positionV>
+                <wp:extent cx="888365" cy="1061720"/>
+                <wp:effectExtent l="0" t="0" r="83185" b="62230"/>
+                <wp:wrapNone/>
+                <wp:docPr id="8" name="Connecteur droit avec flèche 8"/>
+                <wp:cNvGraphicFramePr>
+                  <a:graphicFrameLocks xmlns:a="http://schemas.openxmlformats.org/drawingml/2006/main"/>
+                </wp:cNvGraphicFramePr>
+                <a:graphic xmlns:a="http://schemas.openxmlformats.org/drawingml/2006/main">
+                  <a:graphicData uri="http://schemas.microsoft.com/office/word/2010/wordprocessingShape">
+                    <wps:wsp>
+                      <wps:cNvCnPr>
+                        <a:cxnSpLocks noChangeShapeType="1"/>
+                      </wps:cNvCnPr>
+                      <wps:spPr bwMode="auto">
+                        <a:xfrm>
+                          <a:off x="0" y="0"/>
+                          <a:ext cx="888365" cy="1061720"/>
+                        </a:xfrm>
+                        <a:prstGeom prst="straightConnector1">
+                          <a:avLst/>
+                        </a:prstGeom>
+                        <a:noFill/>
+                        <a:ln w="9525">
+                          <a:solidFill>
+                            <a:schemeClr val="dk1">
+                              <a:lumMod val="0"/>
+                              <a:lumOff val="0"/>
+                            </a:schemeClr>
+                          </a:solidFill>
+                          <a:round/>
+                          <a:headEnd/>
+                          <a:tailEnd type="triangle" w="med" len="med"/>
+                        </a:ln>
+                        <a:effectLst/>
+                        <a:extLst>
+                          <a:ext uri="{909E8E84-426E-40DD-AFC4-6F175D3DCCD1}">
+                            <a14:hiddenFill xmlns:a14="http://schemas.microsoft.com/office/drawing/2010/main">
+                              <a:noFill/>
+                            </a14:hiddenFill>
+                          </a:ext>
+                          <a:ext uri="{AF507438-7753-43E0-B8FC-AC1667EBCBE1}">
+                            <a14:hiddenEffects xmlns:a14="http://schemas.microsoft.com/office/drawing/2010/main">
+                              <a:effectLst>
+                                <a:outerShdw dist="35921" dir="2700000" algn="ctr" rotWithShape="0">
+                                  <a:srgbClr val="EEECE1"/>
+                                </a:outerShdw>
+                              </a:effectLst>
+                            </a14:hiddenEffects>
+                          </a:ext>
+                        </a:extLst>
+                      </wps:spPr>
+                      <wps:bodyPr/>
+                    </wps:wsp>
+                  </a:graphicData>
+                </a:graphic>
+                <wp14:sizeRelH relativeFrom="page">
+                  <wp14:pctWidth>0</wp14:pctWidth>
+                </wp14:sizeRelH>
+                <wp14:sizeRelV relativeFrom="page">
+                  <wp14:pctHeight>0</wp14:pctHeight>
+                </wp14:sizeRelV>
+              </wp:anchor>
+            </w:drawing>
+          </mc:Choice>
+          <mc:Fallback>
+            <w:pict>
+              <v:shape id="Connecteur droit avec flèche 8" o:spid="_x0000_s1026" type="#_x0000_t32" style="position:absolute;margin-left:264.75pt;margin-top:319.1pt;width:69.95pt;height:83.6pt;z-index:251678720;visibility:visible;mso-wrap-style:square;mso-width-percent:0;mso-height-percent:0;mso-wrap-distance-left:2.88pt;mso-wrap-distance-top:2.88pt;mso-wrap-distance-right:2.88pt;mso-wrap-distance-bottom:2.88pt;mso-position-horizontal:absolute;mso-position-horizontal-relative:text;mso-position-vertical:absolute;mso-position-vertical-relative:text;mso-width-percent:0;mso-height-percent:0;mso-width-relative:page;mso-height-relative:page" o:gfxdata="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" strokecolor="black [0]">
+                <v:stroke endarrow="block"/>
+                <v:shadow color="#eeece1"/>
+              </v:shape>
+            </w:pict>
+          </mc:Fallback>
+        </mc:AlternateContent>
+      </w:r>
+      <w:r>
+        <w:rPr>
+          <w:rFonts w:ascii="Times New Roman" w:hAnsi="Times New Roman"/>
+          <w:noProof/>
+          <w:sz w:val="24"/>
+          <w:szCs w:val="24"/>
+          <w:lang w:eastAsia="fr-FR"/>
+        </w:rPr>
+        <mc:AlternateContent>
+          <mc:Choice Requires="wps">
+            <w:drawing>
+              <wp:anchor distT="36576" distB="36576" distL="36576" distR="36576" simplePos="0" relativeHeight="251679744" behindDoc="0" locked="0" layoutInCell="1" allowOverlap="1" wp14:anchorId="66BEF996" wp14:editId="4779D4DF">
+                <wp:simplePos x="0" y="0"/>
+                <wp:positionH relativeFrom="column">
+                  <wp:posOffset>1703070</wp:posOffset>
+                </wp:positionH>
+                <wp:positionV relativeFrom="paragraph">
+                  <wp:posOffset>4062730</wp:posOffset>
+                </wp:positionV>
+                <wp:extent cx="697230" cy="1026795"/>
+                <wp:effectExtent l="38100" t="0" r="26670" b="59055"/>
+                <wp:wrapNone/>
+                <wp:docPr id="7" name="Connecteur droit avec flèche 7"/>
+                <wp:cNvGraphicFramePr>
+                  <a:graphicFrameLocks xmlns:a="http://schemas.openxmlformats.org/drawingml/2006/main"/>
+                </wp:cNvGraphicFramePr>
+                <a:graphic xmlns:a="http://schemas.openxmlformats.org/drawingml/2006/main">
+                  <a:graphicData uri="http://schemas.microsoft.com/office/word/2010/wordprocessingShape">
+                    <wps:wsp>
+                      <wps:cNvCnPr>
+                        <a:cxnSpLocks noChangeShapeType="1"/>
+                      </wps:cNvCnPr>
+                      <wps:spPr bwMode="auto">
+                        <a:xfrm flipH="1">
+                          <a:off x="0" y="0"/>
+                          <a:ext cx="697230" cy="1026795"/>
+                        </a:xfrm>
+                        <a:prstGeom prst="straightConnector1">
+                          <a:avLst/>
+                        </a:prstGeom>
+                        <a:noFill/>
+                        <a:ln w="9525">
+                          <a:solidFill>
+                            <a:schemeClr val="dk1">
+                              <a:lumMod val="0"/>
+                              <a:lumOff val="0"/>
+                            </a:schemeClr>
+                          </a:solidFill>
+                          <a:round/>
+                          <a:headEnd/>
+                          <a:tailEnd type="triangle" w="med" len="med"/>
+                        </a:ln>
+                        <a:effectLst/>
+                        <a:extLst>
+                          <a:ext uri="{909E8E84-426E-40DD-AFC4-6F175D3DCCD1}">
+                            <a14:hiddenFill xmlns:a14="http://schemas.microsoft.com/office/drawing/2010/main">
+                              <a:noFill/>
+                            </a14:hiddenFill>
+                          </a:ext>
+                          <a:ext uri="{AF507438-7753-43E0-B8FC-AC1667EBCBE1}">
+                            <a14:hiddenEffects xmlns:a14="http://schemas.microsoft.com/office/drawing/2010/main">
+                              <a:effectLst>
+                                <a:outerShdw dist="35921" dir="2700000" algn="ctr" rotWithShape="0">
+                                  <a:srgbClr val="EEECE1"/>
+                                </a:outerShdw>
+                              </a:effectLst>
+                            </a14:hiddenEffects>
+                          </a:ext>
+                        </a:extLst>
+                      </wps:spPr>
+                      <wps:bodyPr/>
+                    </wps:wsp>
+                  </a:graphicData>
+                </a:graphic>
+                <wp14:sizeRelH relativeFrom="page">
+                  <wp14:pctWidth>0</wp14:pctWidth>
+                </wp14:sizeRelH>
+                <wp14:sizeRelV relativeFrom="page">
+                  <wp14:pctHeight>0</wp14:pctHeight>
+                </wp14:sizeRelV>
+              </wp:anchor>
+            </w:drawing>
+          </mc:Choice>
+          <mc:Fallback>
+            <w:pict>
+              <v:shape id="Connecteur droit avec flèche 7" o:spid="_x0000_s1026" type="#_x0000_t32" style="position:absolute;margin-left:134.1pt;margin-top:319.9pt;width:54.9pt;height:80.85pt;flip:x;z-index:251679744;visibility:visible;mso-wrap-style:square;mso-width-percent:0;mso-height-percent:0;mso-wrap-distance-left:2.88pt;mso-wrap-distance-top:2.88pt;mso-wrap-distance-right:2.88pt;mso-wrap-distance-bottom:2.88pt;mso-position-horizontal:absolute;mso-position-horizontal-relative:text;mso-position-vertical:absolute;mso-position-vertical-relative:text;mso-width-percent:0;mso-height-percent:0;mso-width-relative:page;mso-height-relative:page" o:gfxdata="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" strokecolor="black [0]">
+                <v:stroke endarrow="block"/>
+                <v:shadow color="#eeece1"/>
+              </v:shape>
+            </w:pict>
+          </mc:Fallback>
+        </mc:AlternateContent>
+      </w:r>
+      <w:r>
+        <w:rPr>
+          <w:rFonts w:ascii="Times New Roman" w:hAnsi="Times New Roman"/>
+          <w:noProof/>
+          <w:sz w:val="24"/>
+          <w:szCs w:val="24"/>
+          <w:lang w:eastAsia="fr-FR"/>
+        </w:rPr>
+        <mc:AlternateContent>
+          <mc:Choice Requires="wps">
+            <w:drawing>
+              <wp:anchor distT="36576" distB="36576" distL="36576" distR="36576" simplePos="0" relativeHeight="251681792" behindDoc="0" locked="0" layoutInCell="1" allowOverlap="1" wp14:anchorId="27E83FA3" wp14:editId="13DE14C7">
+                <wp:simplePos x="0" y="0"/>
+                <wp:positionH relativeFrom="column">
+                  <wp:posOffset>1409065</wp:posOffset>
+                </wp:positionH>
+                <wp:positionV relativeFrom="paragraph">
+                  <wp:posOffset>4406265</wp:posOffset>
+                </wp:positionV>
+                <wp:extent cx="661035" cy="201295"/>
+                <wp:effectExtent l="0" t="0" r="5715" b="8255"/>
+                <wp:wrapNone/>
+                <wp:docPr id="5" name="Zone de texte 5"/>
+                <wp:cNvGraphicFramePr>
+                  <a:graphicFrameLocks xmlns:a="http://schemas.openxmlformats.org/drawingml/2006/main"/>
+                </wp:cNvGraphicFramePr>
+                <a:graphic xmlns:a="http://schemas.openxmlformats.org/drawingml/2006/main">
+                  <a:graphicData uri="http://schemas.microsoft.com/office/word/2010/wordprocessingShape">
+                    <wps:wsp>
+                      <wps:cNvSpPr txBox="1">
+                        <a:spLocks noChangeArrowheads="1"/>
+                      </wps:cNvSpPr>
+                      <wps:spPr bwMode="auto">
+                        <a:xfrm>
+                          <a:off x="0" y="0"/>
+                          <a:ext cx="661035" cy="201295"/>
+                        </a:xfrm>
+                        <a:prstGeom prst="rect">
+                          <a:avLst/>
+                        </a:prstGeom>
+                        <a:noFill/>
+                        <a:ln>
+                          <a:noFill/>
+                        </a:ln>
+                        <a:effectLst/>
+                        <a:extLst>
+                          <a:ext uri="{909E8E84-426E-40DD-AFC4-6F175D3DCCD1}">
+                            <a14:hiddenFill xmlns:a14="http://schemas.microsoft.com/office/drawing/2010/main">
+                              <a:solidFill>
+                                <a:srgbClr val="FFFFFF"/>
+                              </a:solidFill>
+                            </a14:hiddenFill>
+                          </a:ext>
+                          <a:ext uri="{91240B29-F687-4F45-9708-019B960494DF}">
+                            <a14:hiddenLine xmlns:a14="http://schemas.microsoft.com/office/drawing/2010/main" w="9525" algn="in">
+                              <a:solidFill>
+                                <a:schemeClr val="dk1">
+                                  <a:lumMod val="0"/>
+                                  <a:lumOff val="0"/>
+                                </a:schemeClr>
+                              </a:solidFill>
+                              <a:miter lim="800000"/>
+                              <a:headEnd/>
+                              <a:tailEnd/>
+                            </a14:hiddenLine>
+                          </a:ext>
+                          <a:ext uri="{AF507438-7753-43E0-B8FC-AC1667EBCBE1}">
+                            <a14:hiddenEffects xmlns:a14="http://schemas.microsoft.com/office/drawing/2010/main">
+                              <a:effectLst/>
+                            </a14:hiddenEffects>
+                          </a:ext>
+                        </a:extLst>
+                      </wps:spPr>
+                      <wps:txbx>
+                        <w:txbxContent>
+                          <w:p>
+                            <w:pPr>
+                              <w:widowControl w:val="0"/>
+                              <w:jc w:val="right"/>
+                            </w:pPr>
+                            <w:r>
+                              <w:t>Accord</w:t>
+                            </w:r>
+                          </w:p>
+                        </w:txbxContent>
+                      </wps:txbx>
+                      <wps:bodyPr rot="0" vert="horz" wrap="square" lIns="36576" tIns="36576" rIns="36576" bIns="36576" anchor="t" anchorCtr="0" upright="1">
+                        <a:noAutofit/>
+                      </wps:bodyPr>
+                    </wps:wsp>
+                  </a:graphicData>
+                </a:graphic>
+                <wp14:sizeRelH relativeFrom="page">
+                  <wp14:pctWidth>0</wp14:pctWidth>
+                </wp14:sizeRelH>
+                <wp14:sizeRelV relativeFrom="page">
+                  <wp14:pctHeight>0</wp14:pctHeight>
+                </wp14:sizeRelV>
+              </wp:anchor>
+            </w:drawing>
+          </mc:Choice>
+          <mc:Fallback>
+            <w:pict>
+              <v:shape id="Zone de texte 5" o:spid="_x0000_s1034" type="#_x0000_t202" style="position:absolute;margin-left:110.95pt;margin-top:346.95pt;width:52.05pt;height:15.85pt;z-index:251681792;visibility:visible;mso-wrap-style:square;mso-width-percent:0;mso-height-percent:0;mso-wrap-distance-left:2.88pt;mso-wrap-distance-top:2.88pt;mso-wrap-distance-right:2.88pt;mso-wrap-distance-bottom:2.88pt;mso-position-horizontal:absolute;mso-position-horizontal-relative:text;mso-position-vertical:absolute;mso-position-vertical-relative:text;mso-width-percent:0;mso-height-percent:0;mso-width-relative:page;mso-height-relative:page;v-text-anchor:top" o:gfxdata="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" filled="f" stroked="f" strokecolor="black [0]" insetpen="t">
+                <v:textbox inset="2.88pt,2.88pt,2.88pt,2.88pt">
+                  <w:txbxContent>
+                    <w:p>
+                      <w:pPr>
+                        <w:widowControl w:val="0"/>
+                        <w:jc w:val="right"/>
+                      </w:pPr>
+                      <w:r>
+                        <w:t>Accord</w:t>
+                      </w:r>
+                    </w:p>
+                  </w:txbxContent>
+                </v:textbox>
+              </v:shape>
+            </w:pict>
+          </mc:Fallback>
+        </mc:AlternateContent>
+      </w:r>
+      <w:r>
+        <w:rPr>
+          <w:rFonts w:ascii="Times New Roman" w:hAnsi="Times New Roman"/>
+          <w:noProof/>
+          <w:sz w:val="24"/>
+          <w:szCs w:val="24"/>
+          <w:lang w:eastAsia="fr-FR"/>
+        </w:rPr>
+        <mc:AlternateContent>
+          <mc:Choice Requires="wps">
+            <w:drawing>
+              <wp:anchor distT="36576" distB="36576" distL="36576" distR="36576" simplePos="0" relativeHeight="251682816" behindDoc="0" locked="0" layoutInCell="1" allowOverlap="1" wp14:anchorId="49CFD17C" wp14:editId="44A46EEB">
+                <wp:simplePos x="0" y="0"/>
+                <wp:positionH relativeFrom="column">
+                  <wp:posOffset>3213735</wp:posOffset>
+                </wp:positionH>
+                <wp:positionV relativeFrom="paragraph">
+                  <wp:posOffset>5160645</wp:posOffset>
+                </wp:positionV>
+                <wp:extent cx="1936115" cy="377190"/>
+                <wp:effectExtent l="0" t="0" r="26035" b="22860"/>
+                <wp:wrapNone/>
+                <wp:docPr id="4" name="Zone de texte 4"/>
+                <wp:cNvGraphicFramePr>
+                  <a:graphicFrameLocks xmlns:a="http://schemas.openxmlformats.org/drawingml/2006/main"/>
+                </wp:cNvGraphicFramePr>
+                <a:graphic xmlns:a="http://schemas.openxmlformats.org/drawingml/2006/main">
+                  <a:graphicData uri="http://schemas.microsoft.com/office/word/2010/wordprocessingShape">
+                    <wps:wsp>
+                      <wps:cNvSpPr txBox="1">
+                        <a:spLocks noChangeArrowheads="1"/>
+                      </wps:cNvSpPr>
+                      <wps:spPr bwMode="auto">
+                        <a:xfrm>
+                          <a:off x="0" y="0"/>
+                          <a:ext cx="1936115" cy="377190"/>
+                        </a:xfrm>
+                        <a:prstGeom prst="rect">
+                          <a:avLst/>
+                        </a:prstGeom>
+                        <a:solidFill>
+                          <a:srgbClr val="FFFFFF"/>
+                        </a:solidFill>
+                        <a:ln w="12700" algn="in">
+                          <a:solidFill>
+                            <a:srgbClr val="4F81BD"/>
+                          </a:solidFill>
+                          <a:prstDash val="dash"/>
+                          <a:miter lim="800000"/>
+                          <a:headEnd/>
+                          <a:tailEnd/>
+                        </a:ln>
+                        <a:effectLst/>
+                        <a:extLst>
+                          <a:ext uri="{AF507438-7753-43E0-B8FC-AC1667EBCBE1}">
+                            <a14:hiddenEffects xmlns:a14="http://schemas.microsoft.com/office/drawing/2010/main">
+                              <a:effectLst>
+                                <a:outerShdw dist="35921" dir="2700000" algn="ctr" rotWithShape="0">
+                                  <a:srgbClr val="868686"/>
+                                </a:outerShdw>
+                              </a:effectLst>
+                            </a14:hiddenEffects>
+                          </a:ext>
+                        </a:extLst>
+                      </wps:spPr>
+                      <wps:txbx>
+                        <w:txbxContent>
+                          <w:p>
+                            <w:pPr>
+                              <w:widowControl w:val="0"/>
+                              <w:rPr>
+                                <w:sz w:val="32"/>
+                                <w:szCs w:val="32"/>
+                              </w:rPr>
+                            </w:pPr>
+                            <w:r>
+                              <w:rPr>
+                                <w:sz w:val="32"/>
+                                <w:szCs w:val="32"/>
+                              </w:rPr>
+                              <w:t>Arrêt procédure achat</w:t>
+                            </w:r>
+                          </w:p>
+                        </w:txbxContent>
+                      </wps:txbx>
+                      <wps:bodyPr rot="0" vert="horz" wrap="square" lIns="36576" tIns="36576" rIns="36576" bIns="36576" anchor="t" anchorCtr="0" upright="1">
+                        <a:noAutofit/>
+                      </wps:bodyPr>
+                    </wps:wsp>
+                  </a:graphicData>
+                </a:graphic>
+                <wp14:sizeRelH relativeFrom="page">
+                  <wp14:pctWidth>0</wp14:pctWidth>
+                </wp14:sizeRelH>
+                <wp14:sizeRelV relativeFrom="page">
+                  <wp14:pctHeight>0</wp14:pctHeight>
+                </wp14:sizeRelV>
+              </wp:anchor>
+            </w:drawing>
+          </mc:Choice>
+          <mc:Fallback>
+            <w:pict>
+              <v:shape id="Zone de texte 4" o:spid="_x0000_s1035" type="#_x0000_t202" style="position:absolute;margin-left:253.05pt;margin-top:406.35pt;width:152.45pt;height:29.7pt;z-index:251682816;visibility:visible;mso-wrap-style:square;mso-width-percent:0;mso-height-percent:0;mso-wrap-distance-left:2.88pt;mso-wrap-distance-top:2.88pt;mso-wrap-distance-right:2.88pt;mso-wrap-distance-bottom:2.88pt;mso-position-horizontal:absolute;mso-position-horizontal-relative:text;mso-position-vertical:absolute;mso-position-vertical-relative:text;mso-width-percent:0;mso-height-percent:0;mso-width-relative:page;mso-height-relative:page;v-text-anchor:top" o:gfxdata="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" strokecolor="#4f81bd" strokeweight="1pt" insetpen="t">
+                <v:stroke dashstyle="dash"/>
+                <v:shadow color="#868686"/>
+                <v:textbox inset="2.88pt,2.88pt,2.88pt,2.88pt">
+                  <w:txbxContent>
+                    <w:p>
+                      <w:pPr>
+                        <w:widowControl w:val="0"/>
+                        <w:rPr>
+                          <w:sz w:val="32"/>
+                          <w:szCs w:val="32"/>
+                        </w:rPr>
+                      </w:pPr>
+                      <w:r>
+                        <w:rPr>
+                          <w:sz w:val="32"/>
+                          <w:szCs w:val="32"/>
+                        </w:rPr>
+                        <w:t>Arrêt procédure achat</w:t>
+                      </w:r>
+                    </w:p>
+                  </w:txbxContent>
+                </v:textbox>
+              </v:shape>
+            </w:pict>
+          </mc:Fallback>
+        </mc:AlternateContent>
+      </w:r>
+      <w:r>
+        <w:rPr>
+          <w:rFonts w:ascii="Times New Roman" w:hAnsi="Times New Roman"/>
+          <w:noProof/>
+          <w:sz w:val="24"/>
+          <w:szCs w:val="24"/>
+          <w:lang w:eastAsia="fr-FR"/>
+        </w:rPr>
+        <mc:AlternateContent>
+          <mc:Choice Requires="wps">
+            <w:drawing>
+              <wp:anchor distT="36576" distB="36576" distL="36576" distR="36576" simplePos="0" relativeHeight="251683840" behindDoc="0" locked="0" layoutInCell="1" allowOverlap="1" wp14:anchorId="73400449" wp14:editId="79F15954">
+                <wp:simplePos x="0" y="0"/>
+                <wp:positionH relativeFrom="column">
+                  <wp:posOffset>619760</wp:posOffset>
+                </wp:positionH>
+                <wp:positionV relativeFrom="paragraph">
+                  <wp:posOffset>5147945</wp:posOffset>
+                </wp:positionV>
+                <wp:extent cx="2155825" cy="388620"/>
+                <wp:effectExtent l="0" t="0" r="15875" b="11430"/>
+                <wp:wrapNone/>
+                <wp:docPr id="3" name="Zone de texte 3"/>
+                <wp:cNvGraphicFramePr>
+                  <a:graphicFrameLocks xmlns:a="http://schemas.openxmlformats.org/drawingml/2006/main"/>
+                </wp:cNvGraphicFramePr>
+                <a:graphic xmlns:a="http://schemas.openxmlformats.org/drawingml/2006/main">
+                  <a:graphicData uri="http://schemas.microsoft.com/office/word/2010/wordprocessingShape">
+                    <wps:wsp>
+                      <wps:cNvSpPr txBox="1">
+                        <a:spLocks noChangeArrowheads="1"/>
+                      </wps:cNvSpPr>
+                      <wps:spPr bwMode="auto">
+                        <a:xfrm>
+                          <a:off x="0" y="0"/>
+                          <a:ext cx="2155825" cy="388620"/>
+                        </a:xfrm>
+                        <a:prstGeom prst="rect">
+                          <a:avLst/>
+                        </a:prstGeom>
+                        <a:solidFill>
+                          <a:srgbClr val="FFFFFF"/>
+                        </a:solidFill>
+                        <a:ln w="12700" algn="in">
+                          <a:solidFill>
+                            <a:srgbClr val="4F81BD"/>
+                          </a:solidFill>
+                          <a:prstDash val="dash"/>
+                          <a:miter lim="800000"/>
+                          <a:headEnd/>
+                          <a:tailEnd/>
+                        </a:ln>
+                        <a:effectLst/>
+                        <a:extLst>
+                          <a:ext uri="{AF507438-7753-43E0-B8FC-AC1667EBCBE1}">
+                            <a14:hiddenEffects xmlns:a14="http://schemas.microsoft.com/office/drawing/2010/main">
+                              <a:effectLst>
+                                <a:outerShdw dist="35921" dir="2700000" algn="ctr" rotWithShape="0">
+                                  <a:srgbClr val="868686"/>
+                                </a:outerShdw>
+                              </a:effectLst>
+                            </a14:hiddenEffects>
+                          </a:ext>
+                        </a:extLst>
+                      </wps:spPr>
+                      <wps:txbx>
+                        <w:txbxContent>
+                          <w:p>
+                            <w:pPr>
+                              <w:widowControl w:val="0"/>
+                              <w:rPr>
+                                <w:sz w:val="32"/>
+                                <w:szCs w:val="32"/>
+                              </w:rPr>
+                            </w:pPr>
+                            <w:r>
+                              <w:rPr>
+                                <w:sz w:val="32"/>
+                                <w:szCs w:val="32"/>
+                              </w:rPr>
+                              <w:t>Facture + remise manuel</w:t>
+                            </w:r>
+                          </w:p>
+                        </w:txbxContent>
+                      </wps:txbx>
+                      <wps:bodyPr rot="0" vert="horz" wrap="square" lIns="36576" tIns="36576" rIns="36576" bIns="36576" anchor="t" anchorCtr="0" upright="1">
+                        <a:noAutofit/>
+                      </wps:bodyPr>
+                    </wps:wsp>
+                  </a:graphicData>
+                </a:graphic>
+                <wp14:sizeRelH relativeFrom="page">
+                  <wp14:pctWidth>0</wp14:pctWidth>
+                </wp14:sizeRelH>
+                <wp14:sizeRelV relativeFrom="page">
+                  <wp14:pctHeight>0</wp14:pctHeight>
+                </wp14:sizeRelV>
+              </wp:anchor>
+            </w:drawing>
+          </mc:Choice>
+          <mc:Fallback>
+            <w:pict>
+              <v:shape id="Zone de texte 3" o:spid="_x0000_s1036" type="#_x0000_t202" style="position:absolute;margin-left:48.8pt;margin-top:405.35pt;width:169.75pt;height:30.6pt;z-index:251683840;visibility:visible;mso-wrap-style:square;mso-width-percent:0;mso-height-percent:0;mso-wrap-distance-left:2.88pt;mso-wrap-distance-top:2.88pt;mso-wrap-distance-right:2.88pt;mso-wrap-distance-bottom:2.88pt;mso-position-horizontal:absolute;mso-position-horizontal-relative:text;mso-position-vertical:absolute;mso-position-vertical-relative:text;mso-width-percent:0;mso-height-percent:0;mso-width-relative:page;mso-height-relative:page;v-text-anchor:top" o:gfxdata="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" strokecolor="#4f81bd" strokeweight="1pt" insetpen="t">
+                <v:stroke dashstyle="dash"/>
+                <v:shadow color="#868686"/>
+                <v:textbox inset="2.88pt,2.88pt,2.88pt,2.88pt">
+                  <w:txbxContent>
+                    <w:p>
+                      <w:pPr>
+                        <w:widowControl w:val="0"/>
+                        <w:rPr>
+                          <w:sz w:val="32"/>
+                          <w:szCs w:val="32"/>
+                        </w:rPr>
+                      </w:pPr>
+                      <w:r>
+                        <w:rPr>
+                          <w:sz w:val="32"/>
+                          <w:szCs w:val="32"/>
+                        </w:rPr>
+                        <w:t>Facture + remise manuel</w:t>
+                      </w:r>
+                    </w:p>
+                  </w:txbxContent>
+                </v:textbox>
+              </v:shape>
+            </w:pict>
+          </mc:Fallback>
+        </mc:AlternateContent>
+      </w:r>
+      <w:r>
+        <w:rPr>
+          <w:rFonts w:ascii="Times New Roman" w:hAnsi="Times New Roman"/>
+          <w:noProof/>
+          <w:sz w:val="24"/>
+          <w:szCs w:val="24"/>
+          <w:lang w:eastAsia="fr-FR"/>
+        </w:rPr>
+        <mc:AlternateContent>
+          <mc:Choice Requires="wps">
+            <w:drawing>
+              <wp:anchor distT="36576" distB="36576" distL="36576" distR="36576" simplePos="0" relativeHeight="251684864" behindDoc="0" locked="0" layoutInCell="1" allowOverlap="1" wp14:anchorId="3AFCF29D" wp14:editId="14F437B2">
+                <wp:simplePos x="0" y="0"/>
+                <wp:positionH relativeFrom="column">
+                  <wp:posOffset>1657985</wp:posOffset>
+                </wp:positionH>
+                <wp:positionV relativeFrom="paragraph">
+                  <wp:posOffset>5600700</wp:posOffset>
+                </wp:positionV>
+                <wp:extent cx="193675" cy="471170"/>
+                <wp:effectExtent l="0" t="0" r="53975" b="62230"/>
+                <wp:wrapNone/>
+                <wp:docPr id="2" name="Connecteur droit avec flèche 2"/>
+                <wp:cNvGraphicFramePr>
+                  <a:graphicFrameLocks xmlns:a="http://schemas.openxmlformats.org/drawingml/2006/main"/>
+                </wp:cNvGraphicFramePr>
+                <a:graphic xmlns:a="http://schemas.openxmlformats.org/drawingml/2006/main">
+                  <a:graphicData uri="http://schemas.microsoft.com/office/word/2010/wordprocessingShape">
+                    <wps:wsp>
+                      <wps:cNvCnPr>
+                        <a:cxnSpLocks noChangeShapeType="1"/>
+                      </wps:cNvCnPr>
+                      <wps:spPr bwMode="auto">
+                        <a:xfrm>
+                          <a:off x="0" y="0"/>
+                          <a:ext cx="193675" cy="471170"/>
+                        </a:xfrm>
+                        <a:prstGeom prst="straightConnector1">
+                          <a:avLst/>
+                        </a:prstGeom>
+                        <a:noFill/>
+                        <a:ln w="9525">
+                          <a:solidFill>
+                            <a:schemeClr val="dk1">
+                              <a:lumMod val="0"/>
+                              <a:lumOff val="0"/>
+                            </a:schemeClr>
+                          </a:solidFill>
+                          <a:round/>
+                          <a:headEnd/>
+                          <a:tailEnd type="triangle" w="med" len="med"/>
+                        </a:ln>
+                        <a:effectLst/>
+                        <a:extLst>
+                          <a:ext uri="{909E8E84-426E-40DD-AFC4-6F175D3DCCD1}">
+                            <a14:hiddenFill xmlns:a14="http://schemas.microsoft.com/office/drawing/2010/main">
+                              <a:noFill/>
+                            </a14:hiddenFill>
+                          </a:ext>
+                          <a:ext uri="{AF507438-7753-43E0-B8FC-AC1667EBCBE1}">
+                            <a14:hiddenEffects xmlns:a14="http://schemas.microsoft.com/office/drawing/2010/main">
+                              <a:effectLst>
+                                <a:outerShdw dist="35921" dir="2700000" algn="ctr" rotWithShape="0">
+                                  <a:srgbClr val="EEECE1"/>
+                                </a:outerShdw>
+                              </a:effectLst>
+                            </a14:hiddenEffects>
+                          </a:ext>
+                        </a:extLst>
+                      </wps:spPr>
+                      <wps:bodyPr/>
+                    </wps:wsp>
+                  </a:graphicData>
+                </a:graphic>
+                <wp14:sizeRelH relativeFrom="page">
+                  <wp14:pctWidth>0</wp14:pctWidth>
+                </wp14:sizeRelH>
+                <wp14:sizeRelV relativeFrom="page">
+                  <wp14:pctHeight>0</wp14:pctHeight>
+                </wp14:sizeRelV>
+              </wp:anchor>
+            </w:drawing>
+          </mc:Choice>
+          <mc:Fallback>
+            <w:pict>
+              <v:shape id="Connecteur droit avec flèche 2" o:spid="_x0000_s1026" type="#_x0000_t32" style="position:absolute;margin-left:130.55pt;margin-top:441pt;width:15.25pt;height:37.1pt;z-index:251684864;visibility:visible;mso-wrap-style:square;mso-width-percent:0;mso-height-percent:0;mso-wrap-distance-left:2.88pt;mso-wrap-distance-top:2.88pt;mso-wrap-distance-right:2.88pt;mso-wrap-distance-bottom:2.88pt;mso-position-horizontal:absolute;mso-position-horizontal-relative:text;mso-position-vertical:absolute;mso-position-vertical-relative:text;mso-width-percent:0;mso-height-percent:0;mso-width-relative:page;mso-height-relative:page" o:gfxdata="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" strokecolor="black [0]">
+                <v:stroke endarrow="block"/>
+                <v:shadow color="#eeece1"/>
+              </v:shape>
+            </w:pict>
+          </mc:Fallback>
+        </mc:AlternateContent>
+      </w:r>
+      <w:r>
+        <w:rPr>
+          <w:rFonts w:ascii="Times New Roman" w:hAnsi="Times New Roman"/>
+          <w:noProof/>
+          <w:sz w:val="24"/>
+          <w:szCs w:val="24"/>
+          <w:lang w:eastAsia="fr-FR"/>
+        </w:rPr>
+        <mc:AlternateContent>
+          <mc:Choice Requires="wps">
+            <w:drawing>
+              <wp:anchor distT="36576" distB="36576" distL="36576" distR="36576" simplePos="0" relativeHeight="251685888" behindDoc="0" locked="0" layoutInCell="1" allowOverlap="1" wp14:anchorId="78096627" wp14:editId="1BA0D2BE">
+                <wp:simplePos x="0" y="0"/>
+                <wp:positionH relativeFrom="column">
+                  <wp:posOffset>433070</wp:posOffset>
+                </wp:positionH>
+                <wp:positionV relativeFrom="paragraph">
+                  <wp:posOffset>6199505</wp:posOffset>
+                </wp:positionV>
+                <wp:extent cx="2873375" cy="654685"/>
+                <wp:effectExtent l="0" t="0" r="22225" b="12065"/>
+                <wp:wrapNone/>
+                <wp:docPr id="1" name="Zone de texte 1"/>
+                <wp:cNvGraphicFramePr>
+                  <a:graphicFrameLocks xmlns:a="http://schemas.openxmlformats.org/drawingml/2006/main"/>
+                </wp:cNvGraphicFramePr>
+                <a:graphic xmlns:a="http://schemas.openxmlformats.org/drawingml/2006/main">
+                  <a:graphicData uri="http://schemas.microsoft.com/office/word/2010/wordprocessingShape">
+                    <wps:wsp>
+                      <wps:cNvSpPr txBox="1">
+                        <a:spLocks noChangeArrowheads="1"/>
+                      </wps:cNvSpPr>
+                      <wps:spPr bwMode="auto">
+                        <a:xfrm>
+                          <a:off x="0" y="0"/>
+                          <a:ext cx="2873375" cy="654685"/>
+                        </a:xfrm>
+                        <a:prstGeom prst="rect">
+                          <a:avLst/>
+                        </a:prstGeom>
+                        <a:solidFill>
+                          <a:srgbClr val="FFFFFF"/>
+                        </a:solidFill>
+                        <a:ln w="12700" algn="in">
+                          <a:solidFill>
+                            <a:srgbClr val="4F81BD"/>
+                          </a:solidFill>
+                          <a:prstDash val="dash"/>
+                          <a:miter lim="800000"/>
+                          <a:headEnd/>
+                          <a:tailEnd/>
+                        </a:ln>
+                        <a:effectLst/>
+                        <a:extLst>
+                          <a:ext uri="{AF507438-7753-43E0-B8FC-AC1667EBCBE1}">
+                            <a14:hiddenEffects xmlns:a14="http://schemas.microsoft.com/office/drawing/2010/main">
+                              <a:effectLst>
+                                <a:outerShdw dist="35921" dir="2700000" algn="ctr" rotWithShape="0">
+                                  <a:srgbClr val="868686"/>
+                                </a:outerShdw>
+                              </a:effectLst>
+                            </a14:hiddenEffects>
+                          </a:ext>
+                        </a:extLst>
+                      </wps:spPr>
+                      <wps:txbx>
+                        <w:txbxContent>
+                          <w:p>
+                            <w:pPr>
+                              <w:widowControl w:val="0"/>
+                              <w:jc w:val="center"/>
+                              <w:rPr>
+                                <w:sz w:val="32"/>
+                                <w:szCs w:val="32"/>
+                              </w:rPr>
+                            </w:pPr>
+                            <w:r>
+                              <w:rPr>
+                                <w:sz w:val="32"/>
+                                <w:szCs w:val="32"/>
+                              </w:rPr>
+                              <w:t>Chèque incluant éventuellement cotisation</w:t>
+                            </w:r>
+                          </w:p>
+                        </w:txbxContent>
+                      </wps:txbx>
+                      <wps:bodyPr rot="0" vert="horz" wrap="square" lIns="36576" tIns="36576" rIns="36576" bIns="36576" anchor="t" anchorCtr="0" upright="1">
+                        <a:noAutofit/>
+                      </wps:bodyPr>
+                    </wps:wsp>
+                  </a:graphicData>
+                </a:graphic>
+                <wp14:sizeRelH relativeFrom="page">
+                  <wp14:pctWidth>0</wp14:pctWidth>
+                </wp14:sizeRelH>
+                <wp14:sizeRelV relativeFrom="page">
+                  <wp14:pctHeight>0</wp14:pctHeight>
+                </wp14:sizeRelV>
+              </wp:anchor>
+            </w:drawing>
+          </mc:Choice>
+          <mc:Fallback>
+            <w:pict>
+              <v:shape id="Zone de texte 1" o:spid="_x0000_s1037" type="#_x0000_t202" style="position:absolute;margin-left:34.1pt;margin-top:488.15pt;width:226.25pt;height:51.55pt;z-index:251685888;visibility:visible;mso-wrap-style:square;mso-width-percent:0;mso-height-percent:0;mso-wrap-distance-left:2.88pt;mso-wrap-distance-top:2.88pt;mso-wrap-distance-right:2.88pt;mso-wrap-distance-bottom:2.88pt;mso-position-horizontal:absolute;mso-position-horizontal-relative:text;mso-position-vertical:absolute;mso-position-vertical-relative:text;mso-width-percent:0;mso-height-percent:0;mso-width-relative:page;mso-height-relative:page;v-text-anchor:top" o:gfxdata="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" strokecolor="#4f81bd" strokeweight="1pt" insetpen="t">
+                <v:stroke dashstyle="dash"/>
+                <v:shadow color="#868686"/>
+                <v:textbox inset="2.88pt,2.88pt,2.88pt,2.88pt">
+                  <w:txbxContent>
+                    <w:p>
+                      <w:pPr>
+                        <w:widowControl w:val="0"/>
+                        <w:jc w:val="center"/>
+                        <w:rPr>
+                          <w:sz w:val="32"/>
+                          <w:szCs w:val="32"/>
+                        </w:rPr>
+                      </w:pPr>
+                      <w:r>
+                        <w:rPr>
+                          <w:sz w:val="32"/>
+                          <w:szCs w:val="32"/>
+                        </w:rPr>
+                        <w:t>Chèque incluant éventuellement cotisation</w:t>
+                      </w:r>
+                    </w:p>
+                  </w:txbxContent>
+                </v:textbox>
+              </v:shape>
+            </w:pict>
+          </mc:Fallback>
+        </mc:AlternateContent>
+      </w:r>
+    </w:p>
+    <w:p/>
+    <w:p/>
+    <w:p>
+      <w:r>
+        <w:rPr>
+          <w:rFonts w:ascii="Times New Roman" w:hAnsi="Times New Roman"/>
+          <w:noProof/>
+          <w:sz w:val="24"/>
+          <w:szCs w:val="24"/>
+          <w:lang w:eastAsia="fr-FR"/>
+        </w:rPr>
+        <mc:AlternateContent>
+          <mc:Choice Requires="wps">
+            <w:drawing>
+              <wp:anchor distT="36576" distB="36576" distL="36576" distR="36576" simplePos="0" relativeHeight="251672576" behindDoc="0" locked="0" layoutInCell="1" allowOverlap="1" wp14:anchorId="76A1AA49" wp14:editId="330EA995">
+                <wp:simplePos x="0" y="0"/>
+                <wp:positionH relativeFrom="column">
+                  <wp:posOffset>2019935</wp:posOffset>
+                </wp:positionH>
+                <wp:positionV relativeFrom="paragraph">
+                  <wp:posOffset>93980</wp:posOffset>
+                </wp:positionV>
+                <wp:extent cx="930910" cy="378460"/>
+                <wp:effectExtent l="0" t="0" r="2540" b="2540"/>
+                <wp:wrapNone/>
+                <wp:docPr id="14" name="Zone de texte 14"/>
+                <wp:cNvGraphicFramePr>
+                  <a:graphicFrameLocks xmlns:a="http://schemas.openxmlformats.org/drawingml/2006/main"/>
+                </wp:cNvGraphicFramePr>
+                <a:graphic xmlns:a="http://schemas.openxmlformats.org/drawingml/2006/main">
+                  <a:graphicData uri="http://schemas.microsoft.com/office/word/2010/wordprocessingShape">
+                    <wps:wsp>
+                      <wps:cNvSpPr txBox="1">
+                        <a:spLocks noChangeArrowheads="1"/>
+                      </wps:cNvSpPr>
+                      <wps:spPr bwMode="auto">
+                        <a:xfrm rot="19452862">
+                          <a:off x="0" y="0"/>
+                          <a:ext cx="930910" cy="378460"/>
+                        </a:xfrm>
+                        <a:prstGeom prst="rect">
+                          <a:avLst/>
+                        </a:prstGeom>
+                        <a:noFill/>
+                        <a:ln>
+                          <a:noFill/>
+                        </a:ln>
+                        <a:effectLst/>
+                        <a:extLst>
+                          <a:ext uri="{909E8E84-426E-40DD-AFC4-6F175D3DCCD1}">
+                            <a14:hiddenFill xmlns:a14="http://schemas.microsoft.com/office/drawing/2010/main">
+                              <a:solidFill>
+                                <a:srgbClr val="FFFFFF"/>
+                              </a:solidFill>
+                            </a14:hiddenFill>
+                          </a:ext>
+                          <a:ext uri="{91240B29-F687-4F45-9708-019B960494DF}">
+                            <a14:hiddenLine xmlns:a14="http://schemas.microsoft.com/office/drawing/2010/main" w="9525" algn="in">
+                              <a:solidFill>
+                                <a:schemeClr val="dk1">
+                                  <a:lumMod val="0"/>
+                                  <a:lumOff val="0"/>
+                                </a:schemeClr>
+                              </a:solidFill>
+                              <a:miter lim="800000"/>
+                              <a:headEnd/>
+                              <a:tailEnd/>
+                            </a14:hiddenLine>
+                          </a:ext>
+                          <a:ext uri="{AF507438-7753-43E0-B8FC-AC1667EBCBE1}">
+                            <a14:hiddenEffects xmlns:a14="http://schemas.microsoft.com/office/drawing/2010/main">
+                              <a:effectLst/>
+                            </a14:hiddenEffects>
+                          </a:ext>
+                        </a:extLst>
+                      </wps:spPr>
+                      <wps:txbx>
+                        <w:txbxContent>
+                          <w:p>
+                            <w:pPr>
+                              <w:widowControl w:val="0"/>
+                            </w:pPr>
+                            <w:r>
+                              <w:t>1ère Pers</w:t>
+                            </w:r>
+                          </w:p>
+                        </w:txbxContent>
+                      </wps:txbx>
+                      <wps:bodyPr rot="0" vert="horz" wrap="square" lIns="36576" tIns="36576" rIns="36576" bIns="36576" anchor="t" anchorCtr="0" upright="1">
+                        <a:noAutofit/>
+                      </wps:bodyPr>
+                    </wps:wsp>
+                  </a:graphicData>
+                </a:graphic>
+                <wp14:sizeRelH relativeFrom="page">
+                  <wp14:pctWidth>0</wp14:pctWidth>
+                </wp14:sizeRelH>
+                <wp14:sizeRelV relativeFrom="page">
+                  <wp14:pctHeight>0</wp14:pctHeight>
+                </wp14:sizeRelV>
+              </wp:anchor>
+            </w:drawing>
+          </mc:Choice>
+          <mc:Fallback>
+            <w:pict>
+              <v:shape id="Zone de texte 14" o:spid="_x0000_s1038" type="#_x0000_t202" style="position:absolute;margin-left:159.05pt;margin-top:7.4pt;width:73.3pt;height:29.8pt;rotation:-2345247fd;z-index:251672576;visibility:visible;mso-wrap-style:square;mso-width-percent:0;mso-height-percent:0;mso-wrap-distance-left:2.88pt;mso-wrap-distance-top:2.88pt;mso-wrap-distance-right:2.88pt;mso-wrap-distance-bottom:2.88pt;mso-position-horizontal:absolute;mso-position-horizontal-relative:text;mso-position-vertical:absolute;mso-position-vertical-relative:text;mso-width-percent:0;mso-height-percent:0;mso-width-relative:page;mso-height-relative:page;v-text-anchor:top" o:gfxdata="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" filled="f" stroked="f" strokecolor="black [0]" insetpen="t">
+                <v:textbox inset="2.88pt,2.88pt,2.88pt,2.88pt">
+                  <w:txbxContent>
+                    <w:p>
+                      <w:pPr>
+                        <w:widowControl w:val="0"/>
+                      </w:pPr>
+                      <w:r>
+                        <w:t>1ère Pers</w:t>
+                      </w:r>
+                    </w:p>
+                  </w:txbxContent>
+                </v:textbox>
+              </v:shape>
+            </w:pict>
+          </mc:Fallback>
+        </mc:AlternateContent>
+      </w:r>
+      <w:r>
+        <w:rPr>
+          <w:rFonts w:ascii="Times New Roman" w:hAnsi="Times New Roman"/>
+          <w:noProof/>
+          <w:sz w:val="24"/>
+          <w:szCs w:val="24"/>
+          <w:lang w:eastAsia="fr-FR"/>
+        </w:rPr>
+        <mc:AlternateContent>
+          <mc:Choice Requires="wps">
+            <w:drawing>
+              <wp:anchor distT="36576" distB="36576" distL="36576" distR="36576" simplePos="0" relativeHeight="251673600" behindDoc="0" locked="0" layoutInCell="1" allowOverlap="1" wp14:anchorId="1FA9DB58" wp14:editId="525088EC">
+                <wp:simplePos x="0" y="0"/>
+                <wp:positionH relativeFrom="column">
+                  <wp:posOffset>4451350</wp:posOffset>
+                </wp:positionH>
+                <wp:positionV relativeFrom="paragraph">
+                  <wp:posOffset>160020</wp:posOffset>
+                </wp:positionV>
+                <wp:extent cx="708660" cy="251460"/>
+                <wp:effectExtent l="0" t="0" r="0" b="0"/>
+                <wp:wrapNone/>
+                <wp:docPr id="13" name="Zone de texte 13"/>
+                <wp:cNvGraphicFramePr>
+                  <a:graphicFrameLocks xmlns:a="http://schemas.openxmlformats.org/drawingml/2006/main"/>
+                </wp:cNvGraphicFramePr>
+                <a:graphic xmlns:a="http://schemas.openxmlformats.org/drawingml/2006/main">
+                  <a:graphicData uri="http://schemas.microsoft.com/office/word/2010/wordprocessingShape">
+                    <wps:wsp>
+                      <wps:cNvSpPr txBox="1">
+                        <a:spLocks noChangeArrowheads="1"/>
+                      </wps:cNvSpPr>
+                      <wps:spPr bwMode="auto">
+                        <a:xfrm>
+                          <a:off x="0" y="0"/>
+                          <a:ext cx="708660" cy="251460"/>
+                        </a:xfrm>
+                        <a:prstGeom prst="rect">
+                          <a:avLst/>
+                        </a:prstGeom>
+                        <a:noFill/>
+                        <a:ln>
+                          <a:noFill/>
+                        </a:ln>
+                        <a:effectLst/>
+                        <a:extLst>
+                          <a:ext uri="{909E8E84-426E-40DD-AFC4-6F175D3DCCD1}">
+                            <a14:hiddenFill xmlns:a14="http://schemas.microsoft.com/office/drawing/2010/main">
+                              <a:solidFill>
+                                <a:srgbClr val="FFFFFF"/>
+                              </a:solidFill>
+                            </a14:hiddenFill>
+                          </a:ext>
+                          <a:ext uri="{91240B29-F687-4F45-9708-019B960494DF}">
+                            <a14:hiddenLine xmlns:a14="http://schemas.microsoft.com/office/drawing/2010/main" w="9525" algn="in">
+                              <a:solidFill>
+                                <a:schemeClr val="dk1">
+                                  <a:lumMod val="0"/>
+                                  <a:lumOff val="0"/>
+                                </a:schemeClr>
+                              </a:solidFill>
+                              <a:miter lim="800000"/>
+                              <a:headEnd/>
+                              <a:tailEnd/>
+                            </a14:hiddenLine>
+                          </a:ext>
+                          <a:ext uri="{AF507438-7753-43E0-B8FC-AC1667EBCBE1}">
+                            <a14:hiddenEffects xmlns:a14="http://schemas.microsoft.com/office/drawing/2010/main">
+                              <a:effectLst/>
+                            </a14:hiddenEffects>
+                          </a:ext>
+                        </a:extLst>
+                      </wps:spPr>
+                      <wps:txbx>
+                        <w:txbxContent>
+                          <w:p>
+                            <w:pPr>
+                              <w:widowControl w:val="0"/>
+                            </w:pPr>
+                            <w:r>
+                              <w:t>2ème Pers</w:t>
+                            </w:r>
+                          </w:p>
+                        </w:txbxContent>
+                      </wps:txbx>
+                      <wps:bodyPr rot="0" vert="horz" wrap="square" lIns="36576" tIns="36576" rIns="36576" bIns="36576" anchor="t" anchorCtr="0" upright="1">
+                        <a:noAutofit/>
+                      </wps:bodyPr>
+                    </wps:wsp>
+                  </a:graphicData>
+                </a:graphic>
+                <wp14:sizeRelH relativeFrom="page">
+                  <wp14:pctWidth>0</wp14:pctWidth>
+                </wp14:sizeRelH>
+                <wp14:sizeRelV relativeFrom="page">
+                  <wp14:pctHeight>0</wp14:pctHeight>
+                </wp14:sizeRelV>
+              </wp:anchor>
+            </w:drawing>
+          </mc:Choice>
+          <mc:Fallback>
+            <w:pict>
+              <v:shape id="Zone de texte 13" o:spid="_x0000_s1039" type="#_x0000_t202" style="position:absolute;margin-left:350.5pt;margin-top:12.6pt;width:55.8pt;height:19.8pt;z-index:251673600;visibility:visible;mso-wrap-style:square;mso-width-percent:0;mso-height-percent:0;mso-wrap-distance-left:2.88pt;mso-wrap-distance-top:2.88pt;mso-wrap-distance-right:2.88pt;mso-wrap-distance-bottom:2.88pt;mso-position-horizontal:absolute;mso-position-horizontal-relative:text;mso-position-vertical:absolute;mso-position-vertical-relative:text;mso-width-percent:0;mso-height-percent:0;mso-width-relative:page;mso-height-relative:page;v-text-anchor:top" o:gfxdata="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" filled="f" stroked="f" strokecolor="black [0]" insetpen="t">
+                <v:textbox inset="2.88pt,2.88pt,2.88pt,2.88pt">
+                  <w:txbxContent>
+                    <w:p>
+                      <w:pPr>
+                        <w:widowControl w:val="0"/>
+                      </w:pPr>
+                      <w:r>
+                        <w:t>2ème Pers</w:t>
+                      </w:r>
+                    </w:p>
+                  </w:txbxContent>
+                </v:textbox>
+              </v:shape>
+            </w:pict>
+          </mc:Fallback>
+        </mc:AlternateContent>
+      </w:r>
+    </w:p>
+    <w:p/>
+    <w:p/>
+    <w:p>
+      <w:r>
+        <w:rPr>
+          <w:rFonts w:ascii="Times New Roman" w:hAnsi="Times New Roman"/>
+          <w:noProof/>
+          <w:sz w:val="24"/>
+          <w:szCs w:val="24"/>
+          <w:lang w:eastAsia="fr-FR"/>
+        </w:rPr>
+        <mc:AlternateContent>
+          <mc:Choice Requires="wps">
+            <w:drawing>
+              <wp:anchor distT="36576" distB="36576" distL="36576" distR="36576" simplePos="0" relativeHeight="251667456" behindDoc="0" locked="0" layoutInCell="1" allowOverlap="1" wp14:anchorId="7194425B" wp14:editId="5FC297F0">
+                <wp:simplePos x="0" y="0"/>
+                <wp:positionH relativeFrom="column">
+                  <wp:posOffset>310515</wp:posOffset>
+                </wp:positionH>
+                <wp:positionV relativeFrom="paragraph">
+                  <wp:posOffset>51435</wp:posOffset>
+                </wp:positionV>
+                <wp:extent cx="2810510" cy="388620"/>
+                <wp:effectExtent l="0" t="0" r="27940" b="11430"/>
+                <wp:wrapNone/>
+                <wp:docPr id="19" name="Zone de texte 19"/>
+                <wp:cNvGraphicFramePr>
+                  <a:graphicFrameLocks xmlns:a="http://schemas.openxmlformats.org/drawingml/2006/main"/>
+                </wp:cNvGraphicFramePr>
+                <a:graphic xmlns:a="http://schemas.openxmlformats.org/drawingml/2006/main">
+                  <a:graphicData uri="http://schemas.microsoft.com/office/word/2010/wordprocessingShape">
+                    <wps:wsp>
+                      <wps:cNvSpPr txBox="1">
+                        <a:spLocks noChangeArrowheads="1"/>
+                      </wps:cNvSpPr>
+                      <wps:spPr bwMode="auto">
+                        <a:xfrm>
+                          <a:off x="0" y="0"/>
+                          <a:ext cx="2810510" cy="388620"/>
+                        </a:xfrm>
+                        <a:prstGeom prst="rect">
+                          <a:avLst/>
+                        </a:prstGeom>
+                        <a:solidFill>
+                          <a:srgbClr val="FFFFFF"/>
+                        </a:solidFill>
+                        <a:ln w="12700" algn="in">
+                          <a:solidFill>
+                            <a:srgbClr val="4F81BD"/>
+                          </a:solidFill>
+                          <a:prstDash val="dash"/>
+                          <a:miter lim="800000"/>
+                          <a:headEnd/>
+                          <a:tailEnd/>
+                        </a:ln>
+                        <a:effectLst/>
+                        <a:extLst>
+                          <a:ext uri="{AF507438-7753-43E0-B8FC-AC1667EBCBE1}">
+                            <a14:hiddenEffects xmlns:a14="http://schemas.microsoft.com/office/drawing/2010/main">
+                              <a:effectLst>
+                                <a:outerShdw dist="35921" dir="2700000" algn="ctr" rotWithShape="0">
+                                  <a:srgbClr val="868686"/>
+                                </a:outerShdw>
+                              </a:effectLst>
+                            </a14:hiddenEffects>
+                          </a:ext>
+                        </a:extLst>
+                      </wps:spPr>
+                      <wps:txbx>
+                        <w:txbxContent>
+                          <w:p>
+                            <w:pPr>
+                              <w:widowControl w:val="0"/>
+                              <w:rPr>
+                                <w:sz w:val="32"/>
+                                <w:szCs w:val="32"/>
+                              </w:rPr>
+                            </w:pPr>
+                            <w:r>
+                              <w:rPr>
+                                <w:sz w:val="32"/>
+                                <w:szCs w:val="32"/>
+                              </w:rPr>
+                              <w:t>Recherche manuels disponibles</w:t>
+                            </w:r>
+                          </w:p>
+                        </w:txbxContent>
+                      </wps:txbx>
+                      <wps:bodyPr rot="0" vert="horz" wrap="square" lIns="36576" tIns="36576" rIns="36576" bIns="36576" anchor="t" anchorCtr="0" upright="1">
+                        <a:noAutofit/>
+                      </wps:bodyPr>
+                    </wps:wsp>
+                  </a:graphicData>
+                </a:graphic>
+                <wp14:sizeRelH relativeFrom="page">
+                  <wp14:pctWidth>0</wp14:pctWidth>
+                </wp14:sizeRelH>
+                <wp14:sizeRelV relativeFrom="page">
+                  <wp14:pctHeight>0</wp14:pctHeight>
+                </wp14:sizeRelV>
+              </wp:anchor>
+            </w:drawing>
+          </mc:Choice>
+          <mc:Fallback>
+            <w:pict>
+              <v:shape id="Zone de texte 19" o:spid="_x0000_s1040" type="#_x0000_t202" style="position:absolute;margin-left:24.45pt;margin-top:4.05pt;width:221.3pt;height:30.6pt;z-index:251667456;visibility:visible;mso-wrap-style:square;mso-width-percent:0;mso-height-percent:0;mso-wrap-distance-left:2.88pt;mso-wrap-distance-top:2.88pt;mso-wrap-distance-right:2.88pt;mso-wrap-distance-bottom:2.88pt;mso-position-horizontal:absolute;mso-position-horizontal-relative:text;mso-position-vertical:absolute;mso-position-vertical-relative:text;mso-width-percent:0;mso-height-percent:0;mso-width-relative:page;mso-height-relative:page;v-text-anchor:top" o:gfxdata="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" strokecolor="#4f81bd" strokeweight="1pt" insetpen="t">
+                <v:stroke dashstyle="dash"/>
+                <v:shadow color="#868686"/>
+                <v:textbox inset="2.88pt,2.88pt,2.88pt,2.88pt">
+                  <w:txbxContent>
+                    <w:p>
+                      <w:pPr>
+                        <w:widowControl w:val="0"/>
+                        <w:rPr>
+                          <w:sz w:val="32"/>
+                          <w:szCs w:val="32"/>
+                        </w:rPr>
+                      </w:pPr>
+                      <w:r>
+                        <w:rPr>
+                          <w:sz w:val="32"/>
+                          <w:szCs w:val="32"/>
+                        </w:rPr>
+                        <w:t>Recherche manuels disponibles</w:t>
+                      </w:r>
+                    </w:p>
+                  </w:txbxContent>
+                </v:textbox>
+              </v:shape>
+            </w:pict>
+          </mc:Fallback>
+        </mc:AlternateContent>
       </w:r>
     </w:p>
     <w:p/>
     <w:p>
       <w:r>
-        <w:t>Diagramme de classe</w:t>
-      </w:r>
+        <w:rPr>
+          <w:rFonts w:ascii="Times New Roman" w:hAnsi="Times New Roman"/>
+          <w:noProof/>
+          <w:sz w:val="24"/>
+          <w:szCs w:val="24"/>
+          <w:lang w:eastAsia="fr-FR"/>
+        </w:rPr>
+        <mc:AlternateContent>
+          <mc:Choice Requires="wps">
+            <w:drawing>
+              <wp:anchor distT="36576" distB="36576" distL="36576" distR="36576" simplePos="0" relativeHeight="251676672" behindDoc="0" locked="0" layoutInCell="1" allowOverlap="1" wp14:anchorId="474BCE32" wp14:editId="42321F3E">
+                <wp:simplePos x="0" y="0"/>
+                <wp:positionH relativeFrom="column">
+                  <wp:posOffset>2224405</wp:posOffset>
+                </wp:positionH>
+                <wp:positionV relativeFrom="paragraph">
+                  <wp:posOffset>203835</wp:posOffset>
+                </wp:positionV>
+                <wp:extent cx="1193165" cy="236220"/>
+                <wp:effectExtent l="0" t="0" r="6985" b="0"/>
+                <wp:wrapNone/>
+                <wp:docPr id="10" name="Zone de texte 10"/>
+                <wp:cNvGraphicFramePr>
+                  <a:graphicFrameLocks xmlns:a="http://schemas.openxmlformats.org/drawingml/2006/main"/>
+                </wp:cNvGraphicFramePr>
+                <a:graphic xmlns:a="http://schemas.openxmlformats.org/drawingml/2006/main">
+                  <a:graphicData uri="http://schemas.microsoft.com/office/word/2010/wordprocessingShape">
+                    <wps:wsp>
+                      <wps:cNvSpPr txBox="1">
+                        <a:spLocks noChangeArrowheads="1"/>
+                      </wps:cNvSpPr>
+                      <wps:spPr bwMode="auto">
+                        <a:xfrm>
+                          <a:off x="0" y="0"/>
+                          <a:ext cx="1193165" cy="236220"/>
+                        </a:xfrm>
+                        <a:prstGeom prst="rect">
+                          <a:avLst/>
+                        </a:prstGeom>
+                        <a:noFill/>
+                        <a:ln>
+                          <a:noFill/>
+                        </a:ln>
+                        <a:effectLst/>
+                        <a:extLst>
+                          <a:ext uri="{909E8E84-426E-40DD-AFC4-6F175D3DCCD1}">
+                            <a14:hiddenFill xmlns:a14="http://schemas.microsoft.com/office/drawing/2010/main">
+                              <a:solidFill>
+                                <a:srgbClr val="FFFFFF"/>
+                              </a:solidFill>
+                            </a14:hiddenFill>
+                          </a:ext>
+                          <a:ext uri="{91240B29-F687-4F45-9708-019B960494DF}">
+                            <a14:hiddenLine xmlns:a14="http://schemas.microsoft.com/office/drawing/2010/main" w="9525" algn="in">
+                              <a:solidFill>
+                                <a:schemeClr val="dk1">
+                                  <a:lumMod val="0"/>
+                                  <a:lumOff val="0"/>
+                                </a:schemeClr>
+                              </a:solidFill>
+                              <a:miter lim="800000"/>
+                              <a:headEnd/>
+                              <a:tailEnd/>
+                            </a14:hiddenLine>
+                          </a:ext>
+                          <a:ext uri="{AF507438-7753-43E0-B8FC-AC1667EBCBE1}">
+                            <a14:hiddenEffects xmlns:a14="http://schemas.microsoft.com/office/drawing/2010/main">
+                              <a:effectLst/>
+                            </a14:hiddenEffects>
+                          </a:ext>
+                        </a:extLst>
+                      </wps:spPr>
+                      <wps:txbx>
+                        <w:txbxContent>
+                          <w:p>
+                            <w:pPr>
+                              <w:widowControl w:val="0"/>
+                              <w:jc w:val="right"/>
+                            </w:pPr>
+                            <w:r>
+                              <w:t>Manuel disponible</w:t>
+                            </w:r>
+                          </w:p>
+                        </w:txbxContent>
+                      </wps:txbx>
+                      <wps:bodyPr rot="0" vert="horz" wrap="square" lIns="36576" tIns="36576" rIns="36576" bIns="36576" anchor="t" anchorCtr="0" upright="1">
+                        <a:noAutofit/>
+                      </wps:bodyPr>
+                    </wps:wsp>
+                  </a:graphicData>
+                </a:graphic>
+                <wp14:sizeRelH relativeFrom="page">
+                  <wp14:pctWidth>0</wp14:pctWidth>
+                </wp14:sizeRelH>
+                <wp14:sizeRelV relativeFrom="page">
+                  <wp14:pctHeight>0</wp14:pctHeight>
+                </wp14:sizeRelV>
+              </wp:anchor>
+            </w:drawing>
+          </mc:Choice>
+          <mc:Fallback>
+            <w:pict>
+              <v:shape id="Zone de texte 10" o:spid="_x0000_s1041" type="#_x0000_t202" style="position:absolute;margin-left:175.15pt;margin-top:16.05pt;width:93.95pt;height:18.6pt;z-index:251676672;visibility:visible;mso-wrap-style:square;mso-width-percent:0;mso-height-percent:0;mso-wrap-distance-left:2.88pt;mso-wrap-distance-top:2.88pt;mso-wrap-distance-right:2.88pt;mso-wrap-distance-bottom:2.88pt;mso-position-horizontal:absolute;mso-position-horizontal-relative:text;mso-position-vertical:absolute;mso-position-vertical-relative:text;mso-width-percent:0;mso-height-percent:0;mso-width-relative:page;mso-height-relative:page;v-text-anchor:top" o:gfxdata="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" filled="f" stroked="f" strokecolor="black [0]" insetpen="t">
+                <v:textbox inset="2.88pt,2.88pt,2.88pt,2.88pt">
+                  <w:txbxContent>
+                    <w:p>
+                      <w:pPr>
+                        <w:widowControl w:val="0"/>
+                        <w:jc w:val="right"/>
+                      </w:pPr>
+                      <w:r>
+                        <w:t>Manuel disponible</w:t>
+                      </w:r>
+                    </w:p>
+                  </w:txbxContent>
+                </v:textbox>
+              </v:shape>
+            </w:pict>
+          </mc:Fallback>
+        </mc:AlternateContent>
+      </w:r>
+    </w:p>
+    <w:p/>
+    <w:p/>
+    <w:p/>
+    <w:p/>
+    <w:p>
+      <w:r>
+        <w:rPr>
+          <w:rFonts w:ascii="Times New Roman" w:hAnsi="Times New Roman"/>
+          <w:noProof/>
+          <w:sz w:val="24"/>
+          <w:szCs w:val="24"/>
+          <w:lang w:eastAsia="fr-FR"/>
+        </w:rPr>
+        <mc:AlternateContent>
+          <mc:Choice Requires="wps">
+            <w:drawing>
+              <wp:anchor distT="36576" distB="36576" distL="36576" distR="36576" simplePos="0" relativeHeight="251680768" behindDoc="0" locked="0" layoutInCell="1" allowOverlap="1" wp14:anchorId="71B31A6F" wp14:editId="7F0A03AA">
+                <wp:simplePos x="0" y="0"/>
+                <wp:positionH relativeFrom="column">
+                  <wp:posOffset>3786505</wp:posOffset>
+                </wp:positionH>
+                <wp:positionV relativeFrom="paragraph">
+                  <wp:posOffset>218440</wp:posOffset>
+                </wp:positionV>
+                <wp:extent cx="382905" cy="224790"/>
+                <wp:effectExtent l="0" t="0" r="0" b="3810"/>
+                <wp:wrapNone/>
+                <wp:docPr id="6" name="Zone de texte 6"/>
+                <wp:cNvGraphicFramePr>
+                  <a:graphicFrameLocks xmlns:a="http://schemas.openxmlformats.org/drawingml/2006/main"/>
+                </wp:cNvGraphicFramePr>
+                <a:graphic xmlns:a="http://schemas.openxmlformats.org/drawingml/2006/main">
+                  <a:graphicData uri="http://schemas.microsoft.com/office/word/2010/wordprocessingShape">
+                    <wps:wsp>
+                      <wps:cNvSpPr txBox="1">
+                        <a:spLocks noChangeArrowheads="1"/>
+                      </wps:cNvSpPr>
+                      <wps:spPr bwMode="auto">
+                        <a:xfrm>
+                          <a:off x="0" y="0"/>
+                          <a:ext cx="382905" cy="224790"/>
+                        </a:xfrm>
+                        <a:prstGeom prst="rect">
+                          <a:avLst/>
+                        </a:prstGeom>
+                        <a:noFill/>
+                        <a:ln>
+                          <a:noFill/>
+                        </a:ln>
+                        <a:effectLst/>
+                        <a:extLst>
+                          <a:ext uri="{909E8E84-426E-40DD-AFC4-6F175D3DCCD1}">
+                            <a14:hiddenFill xmlns:a14="http://schemas.microsoft.com/office/drawing/2010/main">
+                              <a:solidFill>
+                                <a:srgbClr val="FFFFFF"/>
+                              </a:solidFill>
+                            </a14:hiddenFill>
+                          </a:ext>
+                          <a:ext uri="{91240B29-F687-4F45-9708-019B960494DF}">
+                            <a14:hiddenLine xmlns:a14="http://schemas.microsoft.com/office/drawing/2010/main" w="9525" algn="in">
+                              <a:solidFill>
+                                <a:schemeClr val="dk1">
+                                  <a:lumMod val="0"/>
+                                  <a:lumOff val="0"/>
+                                </a:schemeClr>
+                              </a:solidFill>
+                              <a:miter lim="800000"/>
+                              <a:headEnd/>
+                              <a:tailEnd/>
+                            </a14:hiddenLine>
+                          </a:ext>
+                          <a:ext uri="{AF507438-7753-43E0-B8FC-AC1667EBCBE1}">
+                            <a14:hiddenEffects xmlns:a14="http://schemas.microsoft.com/office/drawing/2010/main">
+                              <a:effectLst/>
+                            </a14:hiddenEffects>
+                          </a:ext>
+                        </a:extLst>
+                      </wps:spPr>
+                      <wps:txbx>
+                        <w:txbxContent>
+                          <w:p>
+                            <w:pPr>
+                              <w:widowControl w:val="0"/>
+                              <w:jc w:val="right"/>
+                            </w:pPr>
+                            <w:r>
+                              <w:t>Refus</w:t>
+                            </w:r>
+                          </w:p>
+                        </w:txbxContent>
+                      </wps:txbx>
+                      <wps:bodyPr rot="0" vert="horz" wrap="square" lIns="36576" tIns="36576" rIns="36576" bIns="36576" anchor="t" anchorCtr="0" upright="1">
+                        <a:noAutofit/>
+                      </wps:bodyPr>
+                    </wps:wsp>
+                  </a:graphicData>
+                </a:graphic>
+                <wp14:sizeRelH relativeFrom="page">
+                  <wp14:pctWidth>0</wp14:pctWidth>
+                </wp14:sizeRelH>
+                <wp14:sizeRelV relativeFrom="page">
+                  <wp14:pctHeight>0</wp14:pctHeight>
+                </wp14:sizeRelV>
+              </wp:anchor>
+            </w:drawing>
+          </mc:Choice>
+          <mc:Fallback>
+            <w:pict>
+              <v:shape id="Zone de texte 6" o:spid="_x0000_s1042" type="#_x0000_t202" style="position:absolute;margin-left:298.15pt;margin-top:17.2pt;width:30.15pt;height:17.7pt;z-index:251680768;visibility:visible;mso-wrap-style:square;mso-width-percent:0;mso-height-percent:0;mso-wrap-distance-left:2.88pt;mso-wrap-distance-top:2.88pt;mso-wrap-distance-right:2.88pt;mso-wrap-distance-bottom:2.88pt;mso-position-horizontal:absolute;mso-position-horizontal-relative:text;mso-position-vertical:absolute;mso-position-vertical-relative:text;mso-width-percent:0;mso-height-percent:0;mso-width-relative:page;mso-height-relative:page;v-text-anchor:top" o:gfxdata="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" filled="f" stroked="f" strokecolor="black [0]" insetpen="t">
+                <v:textbox inset="2.88pt,2.88pt,2.88pt,2.88pt">
+                  <w:txbxContent>
+                    <w:p>
+                      <w:pPr>
+                        <w:widowControl w:val="0"/>
+                        <w:jc w:val="right"/>
+                      </w:pPr>
+                      <w:r>
+                        <w:t>Refus</w:t>
+                      </w:r>
+                    </w:p>
+                  </w:txbxContent>
+                </v:textbox>
+              </v:shape>
+            </w:pict>
+          </mc:Fallback>
+        </mc:AlternateContent>
+      </w:r>
+    </w:p>
+    <w:p/>
+    <w:p/>
+    <w:p/>
+    <w:p/>
+    <w:p/>
+    <w:p/>
+    <w:p/>
+    <w:p/>
+    <w:p/>
+    <w:p>
+      <w:pPr>
+        <w:rPr>
+          <w:u w:val="single"/>
+        </w:rPr>
+      </w:pPr>
     </w:p>
     <w:p>
-      <w:r>
-        <w:t>MCD</w:t>
+      <w:pPr>
+        <w:rPr>
+          <w:u w:val="single"/>
+        </w:rPr>
+      </w:pPr>
+      <w:r>
+        <w:rPr>
+          <w:u w:val="single"/>
+        </w:rPr>
+        <w:lastRenderedPageBreak/>
+        <w:t>Dépôt</w:t>
+      </w:r>
+      <w:r>
+        <w:rPr>
+          <w:u w:val="single"/>
+        </w:rPr>
+        <w:t xml:space="preserve"> de manuels</w:t>
+      </w:r>
+      <w:r>
+        <w:t> :</w:t>
       </w:r>
     </w:p>
     <w:p>
       <w:r>
-        <w:t>MLD</w:t>
+        <w:rPr>
+          <w:b/>
+        </w:rPr>
+        <w:t>Deux équipes </w:t>
+      </w:r>
+      <w:r>
+        <w:rPr>
+          <w:b/>
+        </w:rPr>
+        <w:t>de bénévoles</w:t>
+      </w:r>
+      <w:r>
+        <w:t xml:space="preserve"> </w:t>
+      </w:r>
+      <w:r>
+        <w:t>:</w:t>
       </w:r>
     </w:p>
+    <w:p>
+      <w:r>
+        <w:rPr>
+          <w:rFonts w:ascii="Times New Roman" w:hAnsi="Times New Roman"/>
+          <w:noProof/>
+          <w:sz w:val="24"/>
+          <w:szCs w:val="24"/>
+          <w:lang w:eastAsia="fr-FR"/>
+        </w:rPr>
+        <w:drawing>
+          <wp:anchor distT="36576" distB="36576" distL="36576" distR="36576" simplePos="0" relativeHeight="251698176" behindDoc="0" locked="0" layoutInCell="1" allowOverlap="1" wp14:anchorId="2F1BE43F" wp14:editId="5C100027">
+            <wp:simplePos x="0" y="0"/>
+            <wp:positionH relativeFrom="column">
+              <wp:posOffset>3751580</wp:posOffset>
+            </wp:positionH>
+            <wp:positionV relativeFrom="paragraph">
+              <wp:posOffset>1131570</wp:posOffset>
+            </wp:positionV>
+            <wp:extent cx="466090" cy="466090"/>
+            <wp:effectExtent l="0" t="0" r="0" b="0"/>
+            <wp:wrapNone/>
+            <wp:docPr id="46" name="Image 46" descr="profil_homme"/>
+            <wp:cNvGraphicFramePr>
+              <a:graphicFrameLocks xmlns:a="http://schemas.openxmlformats.org/drawingml/2006/main" noChangeAspect="1"/>
+            </wp:cNvGraphicFramePr>
+            <a:graphic xmlns:a="http://schemas.openxmlformats.org/drawingml/2006/main">
+              <a:graphicData uri="http://schemas.openxmlformats.org/drawingml/2006/picture">
+                <pic:pic xmlns:pic="http://schemas.openxmlformats.org/drawingml/2006/picture">
+                  <pic:nvPicPr>
+                    <pic:cNvPr id="0" name="Picture 31" descr="profil_homme"/>
+                    <pic:cNvPicPr>
+                      <a:picLocks noChangeAspect="1" noChangeArrowheads="1"/>
+                    </pic:cNvPicPr>
+                  </pic:nvPicPr>
+                  <pic:blipFill>
+                    <a:blip r:embed="rId8" cstate="print">
+                      <a:extLst>
+                        <a:ext uri="{28A0092B-C50C-407E-A947-70E740481C1C}">
+                          <a14:useLocalDpi xmlns:a14="http://schemas.microsoft.com/office/drawing/2010/main" val="0"/>
+                        </a:ext>
+                      </a:extLst>
+                    </a:blip>
+                    <a:srcRect/>
+                    <a:stretch>
+                      <a:fillRect/>
+                    </a:stretch>
+                  </pic:blipFill>
+                  <pic:spPr bwMode="auto">
+                    <a:xfrm>
+                      <a:off x="0" y="0"/>
+                      <a:ext cx="466090" cy="466090"/>
+                    </a:xfrm>
+                    <a:prstGeom prst="rect">
+                      <a:avLst/>
+                    </a:prstGeom>
+                    <a:noFill/>
+                    <a:ln>
+                      <a:noFill/>
+                    </a:ln>
+                    <a:effectLst/>
+                  </pic:spPr>
+                </pic:pic>
+              </a:graphicData>
+            </a:graphic>
+            <wp14:sizeRelH relativeFrom="page">
+              <wp14:pctWidth>0</wp14:pctWidth>
+            </wp14:sizeRelH>
+            <wp14:sizeRelV relativeFrom="page">
+              <wp14:pctHeight>0</wp14:pctHeight>
+            </wp14:sizeRelV>
+          </wp:anchor>
+        </w:drawing>
+      </w:r>
+      <w:r>
+        <w:rPr>
+          <w:rFonts w:ascii="Times New Roman" w:hAnsi="Times New Roman"/>
+          <w:noProof/>
+          <w:sz w:val="24"/>
+          <w:szCs w:val="24"/>
+          <w:lang w:eastAsia="fr-FR"/>
+        </w:rPr>
+        <mc:AlternateContent>
+          <mc:Choice Requires="wps">
+            <w:drawing>
+              <wp:anchor distT="36576" distB="36576" distL="36576" distR="36576" simplePos="0" relativeHeight="251695104" behindDoc="0" locked="0" layoutInCell="1" allowOverlap="1" wp14:anchorId="6CE2CC01" wp14:editId="53B93B85">
+                <wp:simplePos x="0" y="0"/>
+                <wp:positionH relativeFrom="column">
+                  <wp:posOffset>3395980</wp:posOffset>
+                </wp:positionH>
+                <wp:positionV relativeFrom="paragraph">
+                  <wp:posOffset>102235</wp:posOffset>
+                </wp:positionV>
+                <wp:extent cx="1943100" cy="1828800"/>
+                <wp:effectExtent l="0" t="0" r="19050" b="19050"/>
+                <wp:wrapNone/>
+                <wp:docPr id="49" name="Ellipse 49"/>
+                <wp:cNvGraphicFramePr>
+                  <a:graphicFrameLocks xmlns:a="http://schemas.openxmlformats.org/drawingml/2006/main"/>
+                </wp:cNvGraphicFramePr>
+                <a:graphic xmlns:a="http://schemas.openxmlformats.org/drawingml/2006/main">
+                  <a:graphicData uri="http://schemas.microsoft.com/office/word/2010/wordprocessingShape">
+                    <wps:wsp>
+                      <wps:cNvSpPr>
+                        <a:spLocks noChangeArrowheads="1"/>
+                      </wps:cNvSpPr>
+                      <wps:spPr bwMode="auto">
+                        <a:xfrm>
+                          <a:off x="0" y="0"/>
+                          <a:ext cx="1943100" cy="1828800"/>
+                        </a:xfrm>
+                        <a:prstGeom prst="ellipse">
+                          <a:avLst/>
+                        </a:prstGeom>
+                        <a:noFill/>
+                        <a:ln w="9525" algn="in">
+                          <a:solidFill>
+                            <a:schemeClr val="dk1">
+                              <a:lumMod val="0"/>
+                              <a:lumOff val="0"/>
+                            </a:schemeClr>
+                          </a:solidFill>
+                          <a:round/>
+                          <a:headEnd/>
+                          <a:tailEnd/>
+                        </a:ln>
+                        <a:effectLst/>
+                        <a:extLst>
+                          <a:ext uri="{909E8E84-426E-40DD-AFC4-6F175D3DCCD1}">
+                            <a14:hiddenFill xmlns:a14="http://schemas.microsoft.com/office/drawing/2010/main">
+                              <a:solidFill>
+                                <a:srgbClr val="FFFFFF"/>
+                              </a:solidFill>
+                            </a14:hiddenFill>
+                          </a:ext>
+                          <a:ext uri="{AF507438-7753-43E0-B8FC-AC1667EBCBE1}">
+                            <a14:hiddenEffects xmlns:a14="http://schemas.microsoft.com/office/drawing/2010/main">
+                              <a:effectLst>
+                                <a:outerShdw dist="35921" dir="2700000" algn="ctr" rotWithShape="0">
+                                  <a:srgbClr val="EEECE1"/>
+                                </a:outerShdw>
+                              </a:effectLst>
+                            </a14:hiddenEffects>
+                          </a:ext>
+                        </a:extLst>
+                      </wps:spPr>
+                      <wps:bodyPr rot="0" vert="horz" wrap="square" lIns="36576" tIns="36576" rIns="36576" bIns="36576" anchor="t" anchorCtr="0" upright="1">
+                        <a:noAutofit/>
+                      </wps:bodyPr>
+                    </wps:wsp>
+                  </a:graphicData>
+                </a:graphic>
+                <wp14:sizeRelH relativeFrom="page">
+                  <wp14:pctWidth>0</wp14:pctWidth>
+                </wp14:sizeRelH>
+                <wp14:sizeRelV relativeFrom="page">
+                  <wp14:pctHeight>0</wp14:pctHeight>
+                </wp14:sizeRelV>
+              </wp:anchor>
+            </w:drawing>
+          </mc:Choice>
+          <mc:Fallback>
+            <w:pict>
+              <v:oval id="Ellipse 49" o:spid="_x0000_s1026" style="position:absolute;margin-left:267.4pt;margin-top:8.05pt;width:153pt;height:2in;z-index:251695104;visibility:visible;mso-wrap-style:square;mso-width-percent:0;mso-height-percent:0;mso-wrap-distance-left:2.88pt;mso-wrap-distance-top:2.88pt;mso-wrap-distance-right:2.88pt;mso-wrap-distance-bottom:2.88pt;mso-position-horizontal:absolute;mso-position-horizontal-relative:text;mso-position-vertical:absolute;mso-position-vertical-relative:text;mso-width-percent:0;mso-height-percent:0;mso-width-relative:page;mso-height-relative:page;v-text-anchor:top" o:gfxdata="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" filled="f" strokecolor="black [0]" insetpen="t">
+                <v:shadow color="#eeece1"/>
+                <v:textbox inset="2.88pt,2.88pt,2.88pt,2.88pt"/>
+              </v:oval>
+            </w:pict>
+          </mc:Fallback>
+        </mc:AlternateContent>
+      </w:r>
+      <w:r>
+        <w:rPr>
+          <w:rFonts w:ascii="Times New Roman" w:hAnsi="Times New Roman"/>
+          <w:noProof/>
+          <w:sz w:val="24"/>
+          <w:szCs w:val="24"/>
+          <w:lang w:eastAsia="fr-FR"/>
+        </w:rPr>
+        <mc:AlternateContent>
+          <mc:Choice Requires="wps">
+            <w:drawing>
+              <wp:anchor distT="36576" distB="36576" distL="36576" distR="36576" simplePos="0" relativeHeight="251694080" behindDoc="0" locked="0" layoutInCell="1" allowOverlap="1" wp14:anchorId="042D5295" wp14:editId="59C5DBDE">
+                <wp:simplePos x="0" y="0"/>
+                <wp:positionH relativeFrom="column">
+                  <wp:posOffset>3662045</wp:posOffset>
+                </wp:positionH>
+                <wp:positionV relativeFrom="paragraph">
+                  <wp:posOffset>706120</wp:posOffset>
+                </wp:positionV>
+                <wp:extent cx="636905" cy="295275"/>
+                <wp:effectExtent l="19050" t="0" r="29845" b="28575"/>
+                <wp:wrapNone/>
+                <wp:docPr id="50" name="Parallélogramme 50"/>
+                <wp:cNvGraphicFramePr>
+                  <a:graphicFrameLocks xmlns:a="http://schemas.openxmlformats.org/drawingml/2006/main"/>
+                </wp:cNvGraphicFramePr>
+                <a:graphic xmlns:a="http://schemas.openxmlformats.org/drawingml/2006/main">
+                  <a:graphicData uri="http://schemas.microsoft.com/office/word/2010/wordprocessingShape">
+                    <wps:wsp>
+                      <wps:cNvSpPr>
+                        <a:spLocks noChangeArrowheads="1"/>
+                      </wps:cNvSpPr>
+                      <wps:spPr bwMode="auto">
+                        <a:xfrm>
+                          <a:off x="0" y="0"/>
+                          <a:ext cx="636905" cy="295275"/>
+                        </a:xfrm>
+                        <a:prstGeom prst="parallelogram">
+                          <a:avLst>
+                            <a:gd name="adj" fmla="val 53925"/>
+                          </a:avLst>
+                        </a:prstGeom>
+                        <a:solidFill>
+                          <a:srgbClr val="C0C0C0"/>
+                        </a:solidFill>
+                        <a:ln w="9525" algn="in">
+                          <a:solidFill>
+                            <a:schemeClr val="dk1">
+                              <a:lumMod val="0"/>
+                              <a:lumOff val="0"/>
+                            </a:schemeClr>
+                          </a:solidFill>
+                          <a:miter lim="800000"/>
+                          <a:headEnd/>
+                          <a:tailEnd/>
+                        </a:ln>
+                        <a:effectLst/>
+                        <a:extLst>
+                          <a:ext uri="{AF507438-7753-43E0-B8FC-AC1667EBCBE1}">
+                            <a14:hiddenEffects xmlns:a14="http://schemas.microsoft.com/office/drawing/2010/main">
+                              <a:effectLst>
+                                <a:outerShdw dist="35921" dir="2700000" algn="ctr" rotWithShape="0">
+                                  <a:srgbClr val="EEECE1"/>
+                                </a:outerShdw>
+                              </a:effectLst>
+                            </a14:hiddenEffects>
+                          </a:ext>
+                        </a:extLst>
+                      </wps:spPr>
+                      <wps:bodyPr rot="0" vert="horz" wrap="square" lIns="36576" tIns="36576" rIns="36576" bIns="36576" anchor="t" anchorCtr="0" upright="1">
+                        <a:noAutofit/>
+                      </wps:bodyPr>
+                    </wps:wsp>
+                  </a:graphicData>
+                </a:graphic>
+                <wp14:sizeRelH relativeFrom="page">
+                  <wp14:pctWidth>0</wp14:pctWidth>
+                </wp14:sizeRelH>
+                <wp14:sizeRelV relativeFrom="page">
+                  <wp14:pctHeight>0</wp14:pctHeight>
+                </wp14:sizeRelV>
+              </wp:anchor>
+            </w:drawing>
+          </mc:Choice>
+          <mc:Fallback>
+            <w:pict>
+              <v:shapetype id="_x0000_t7" coordsize="21600,21600" o:spt="7" adj="5400" path="m@0,l,21600@1,21600,21600,xe">
+                <v:stroke joinstyle="miter"/>
+                <v:formulas>
+                  <v:f eqn="val #0"/>
+                  <v:f eqn="sum width 0 #0"/>
+                  <v:f eqn="prod #0 1 2"/>
+                  <v:f eqn="sum width 0 @2"/>
+                  <v:f eqn="mid #0 width"/>
+                  <v:f eqn="mid @1 0"/>
+                  <v:f eqn="prod height width #0"/>
+                  <v:f eqn="prod @6 1 2"/>
+                  <v:f eqn="sum height 0 @7"/>
+                  <v:f eqn="prod width 1 2"/>
+                  <v:f eqn="sum #0 0 @9"/>
+                  <v:f eqn="if @10 @8 0"/>
+                  <v:f eqn="if @10 @7 height"/>
+                </v:formulas>
+                <v:path gradientshapeok="t" o:connecttype="custom" o:connectlocs="@4,0;10800,@11;@3,10800;@5,21600;10800,@12;@2,10800" textboxrect="1800,1800,19800,19800;8100,8100,13500,13500;10800,10800,10800,10800"/>
+                <v:handles>
+                  <v:h position="#0,topLeft" xrange="0,21600"/>
+                </v:handles>
+              </v:shapetype>
+              <v:shape id="Parallélogramme 50" o:spid="_x0000_s1026" type="#_x0000_t7" style="position:absolute;margin-left:288.35pt;margin-top:55.6pt;width:50.15pt;height:23.25pt;z-index:251694080;visibility:visible;mso-wrap-style:square;mso-width-percent:0;mso-height-percent:0;mso-wrap-distance-left:2.88pt;mso-wrap-distance-top:2.88pt;mso-wrap-distance-right:2.88pt;mso-wrap-distance-bottom:2.88pt;mso-position-horizontal:absolute;mso-position-horizontal-relative:text;mso-position-vertical:absolute;mso-position-vertical-relative:text;mso-width-percent:0;mso-height-percent:0;mso-width-relative:page;mso-height-relative:page;v-text-anchor:top" o:gfxdata="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" fillcolor="silver" strokecolor="black [0]" insetpen="t">
+                <v:shadow color="#eeece1"/>
+                <v:textbox inset="2.88pt,2.88pt,2.88pt,2.88pt"/>
+              </v:shape>
+            </w:pict>
+          </mc:Fallback>
+        </mc:AlternateContent>
+      </w:r>
+      <w:r>
+        <w:rPr>
+          <w:rFonts w:ascii="Times New Roman" w:hAnsi="Times New Roman"/>
+          <w:noProof/>
+          <w:sz w:val="24"/>
+          <w:szCs w:val="24"/>
+          <w:lang w:eastAsia="fr-FR"/>
+        </w:rPr>
+        <mc:AlternateContent>
+          <mc:Choice Requires="wps">
+            <w:drawing>
+              <wp:anchor distT="36576" distB="36576" distL="36576" distR="36576" simplePos="0" relativeHeight="251693056" behindDoc="0" locked="0" layoutInCell="1" allowOverlap="1" wp14:anchorId="1690C744" wp14:editId="4B393998">
+                <wp:simplePos x="0" y="0"/>
+                <wp:positionH relativeFrom="column">
+                  <wp:posOffset>3823335</wp:posOffset>
+                </wp:positionH>
+                <wp:positionV relativeFrom="paragraph">
+                  <wp:posOffset>351155</wp:posOffset>
+                </wp:positionV>
+                <wp:extent cx="471170" cy="337185"/>
+                <wp:effectExtent l="0" t="0" r="24130" b="24765"/>
+                <wp:wrapNone/>
+                <wp:docPr id="51" name="Rectangle 51"/>
+                <wp:cNvGraphicFramePr>
+                  <a:graphicFrameLocks xmlns:a="http://schemas.openxmlformats.org/drawingml/2006/main"/>
+                </wp:cNvGraphicFramePr>
+                <a:graphic xmlns:a="http://schemas.openxmlformats.org/drawingml/2006/main">
+                  <a:graphicData uri="http://schemas.microsoft.com/office/word/2010/wordprocessingShape">
+                    <wps:wsp>
+                      <wps:cNvSpPr>
+                        <a:spLocks noChangeArrowheads="1"/>
+                      </wps:cNvSpPr>
+                      <wps:spPr bwMode="auto">
+                        <a:xfrm>
+                          <a:off x="0" y="0"/>
+                          <a:ext cx="471170" cy="337185"/>
+                        </a:xfrm>
+                        <a:prstGeom prst="rect">
+                          <a:avLst/>
+                        </a:prstGeom>
+                        <a:solidFill>
+                          <a:srgbClr val="C0C0C0"/>
+                        </a:solidFill>
+                        <a:ln w="9525" algn="in">
+                          <a:solidFill>
+                            <a:schemeClr val="dk1">
+                              <a:lumMod val="0"/>
+                              <a:lumOff val="0"/>
+                            </a:schemeClr>
+                          </a:solidFill>
+                          <a:miter lim="800000"/>
+                          <a:headEnd/>
+                          <a:tailEnd/>
+                        </a:ln>
+                        <a:effectLst/>
+                        <a:extLst>
+                          <a:ext uri="{AF507438-7753-43E0-B8FC-AC1667EBCBE1}">
+                            <a14:hiddenEffects xmlns:a14="http://schemas.microsoft.com/office/drawing/2010/main">
+                              <a:effectLst>
+                                <a:outerShdw dist="35921" dir="2700000" algn="ctr" rotWithShape="0">
+                                  <a:srgbClr val="EEECE1"/>
+                                </a:outerShdw>
+                              </a:effectLst>
+                            </a14:hiddenEffects>
+                          </a:ext>
+                        </a:extLst>
+                      </wps:spPr>
+                      <wps:bodyPr rot="0" vert="horz" wrap="square" lIns="36576" tIns="36576" rIns="36576" bIns="36576" anchor="t" anchorCtr="0" upright="1">
+                        <a:noAutofit/>
+                      </wps:bodyPr>
+                    </wps:wsp>
+                  </a:graphicData>
+                </a:graphic>
+                <wp14:sizeRelH relativeFrom="page">
+                  <wp14:pctWidth>0</wp14:pctWidth>
+                </wp14:sizeRelH>
+                <wp14:sizeRelV relativeFrom="page">
+                  <wp14:pctHeight>0</wp14:pctHeight>
+                </wp14:sizeRelV>
+              </wp:anchor>
+            </w:drawing>
+          </mc:Choice>
+          <mc:Fallback>
+            <w:pict>
+              <v:rect id="Rectangle 51" o:spid="_x0000_s1026" style="position:absolute;margin-left:301.05pt;margin-top:27.65pt;width:37.1pt;height:26.55pt;z-index:251693056;visibility:visible;mso-wrap-style:square;mso-width-percent:0;mso-height-percent:0;mso-wrap-distance-left:2.88pt;mso-wrap-distance-top:2.88pt;mso-wrap-distance-right:2.88pt;mso-wrap-distance-bottom:2.88pt;mso-position-horizontal:absolute;mso-position-horizontal-relative:text;mso-position-vertical:absolute;mso-position-vertical-relative:text;mso-width-percent:0;mso-height-percent:0;mso-width-relative:page;mso-height-relative:page;v-text-anchor:top" o:gfxdata="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" fillcolor="silver" strokecolor="black [0]" insetpen="t">
+                <v:shadow color="#eeece1"/>
+                <v:textbox inset="2.88pt,2.88pt,2.88pt,2.88pt"/>
+              </v:rect>
+            </w:pict>
+          </mc:Fallback>
+        </mc:AlternateContent>
+      </w:r>
+      <w:r>
+        <w:rPr>
+          <w:rFonts w:ascii="Times New Roman" w:hAnsi="Times New Roman"/>
+          <w:noProof/>
+          <w:sz w:val="24"/>
+          <w:szCs w:val="24"/>
+          <w:lang w:eastAsia="fr-FR"/>
+        </w:rPr>
+        <w:drawing>
+          <wp:anchor distT="36576" distB="36576" distL="36576" distR="36576" simplePos="0" relativeHeight="251692032" behindDoc="0" locked="0" layoutInCell="1" allowOverlap="1" wp14:anchorId="6D635767" wp14:editId="171D0CCC">
+            <wp:simplePos x="0" y="0"/>
+            <wp:positionH relativeFrom="column">
+              <wp:posOffset>484505</wp:posOffset>
+            </wp:positionH>
+            <wp:positionV relativeFrom="paragraph">
+              <wp:posOffset>1131570</wp:posOffset>
+            </wp:positionV>
+            <wp:extent cx="466090" cy="466090"/>
+            <wp:effectExtent l="0" t="0" r="0" b="0"/>
+            <wp:wrapNone/>
+            <wp:docPr id="40" name="Image 40" descr="profil_homme"/>
+            <wp:cNvGraphicFramePr>
+              <a:graphicFrameLocks xmlns:a="http://schemas.openxmlformats.org/drawingml/2006/main" noChangeAspect="1"/>
+            </wp:cNvGraphicFramePr>
+            <a:graphic xmlns:a="http://schemas.openxmlformats.org/drawingml/2006/main">
+              <a:graphicData uri="http://schemas.openxmlformats.org/drawingml/2006/picture">
+                <pic:pic xmlns:pic="http://schemas.openxmlformats.org/drawingml/2006/picture">
+                  <pic:nvPicPr>
+                    <pic:cNvPr id="0" name="Picture 25" descr="profil_homme"/>
+                    <pic:cNvPicPr>
+                      <a:picLocks noChangeAspect="1" noChangeArrowheads="1"/>
+                    </pic:cNvPicPr>
+                  </pic:nvPicPr>
+                  <pic:blipFill>
+                    <a:blip r:embed="rId8" cstate="print">
+                      <a:extLst>
+                        <a:ext uri="{28A0092B-C50C-407E-A947-70E740481C1C}">
+                          <a14:useLocalDpi xmlns:a14="http://schemas.microsoft.com/office/drawing/2010/main" val="0"/>
+                        </a:ext>
+                      </a:extLst>
+                    </a:blip>
+                    <a:srcRect/>
+                    <a:stretch>
+                      <a:fillRect/>
+                    </a:stretch>
+                  </pic:blipFill>
+                  <pic:spPr bwMode="auto">
+                    <a:xfrm>
+                      <a:off x="0" y="0"/>
+                      <a:ext cx="466090" cy="466090"/>
+                    </a:xfrm>
+                    <a:prstGeom prst="rect">
+                      <a:avLst/>
+                    </a:prstGeom>
+                    <a:noFill/>
+                    <a:ln>
+                      <a:noFill/>
+                    </a:ln>
+                    <a:effectLst/>
+                  </pic:spPr>
+                </pic:pic>
+              </a:graphicData>
+            </a:graphic>
+            <wp14:sizeRelH relativeFrom="page">
+              <wp14:pctWidth>0</wp14:pctWidth>
+            </wp14:sizeRelH>
+            <wp14:sizeRelV relativeFrom="page">
+              <wp14:pctHeight>0</wp14:pctHeight>
+            </wp14:sizeRelV>
+          </wp:anchor>
+        </w:drawing>
+      </w:r>
+      <w:r>
+        <w:rPr>
+          <w:rFonts w:ascii="Times New Roman" w:hAnsi="Times New Roman"/>
+          <w:noProof/>
+          <w:sz w:val="24"/>
+          <w:szCs w:val="24"/>
+          <w:lang w:eastAsia="fr-FR"/>
+        </w:rPr>
+        <mc:AlternateContent>
+          <mc:Choice Requires="wps">
+            <w:drawing>
+              <wp:anchor distT="36576" distB="36576" distL="36576" distR="36576" simplePos="0" relativeHeight="251688960" behindDoc="0" locked="0" layoutInCell="1" allowOverlap="1" wp14:anchorId="2113162C" wp14:editId="744648A2">
+                <wp:simplePos x="0" y="0"/>
+                <wp:positionH relativeFrom="column">
+                  <wp:posOffset>128905</wp:posOffset>
+                </wp:positionH>
+                <wp:positionV relativeFrom="paragraph">
+                  <wp:posOffset>102235</wp:posOffset>
+                </wp:positionV>
+                <wp:extent cx="1943100" cy="1828800"/>
+                <wp:effectExtent l="0" t="0" r="19050" b="19050"/>
+                <wp:wrapNone/>
+                <wp:docPr id="43" name="Ellipse 43"/>
+                <wp:cNvGraphicFramePr>
+                  <a:graphicFrameLocks xmlns:a="http://schemas.openxmlformats.org/drawingml/2006/main"/>
+                </wp:cNvGraphicFramePr>
+                <a:graphic xmlns:a="http://schemas.openxmlformats.org/drawingml/2006/main">
+                  <a:graphicData uri="http://schemas.microsoft.com/office/word/2010/wordprocessingShape">
+                    <wps:wsp>
+                      <wps:cNvSpPr>
+                        <a:spLocks noChangeArrowheads="1"/>
+                      </wps:cNvSpPr>
+                      <wps:spPr bwMode="auto">
+                        <a:xfrm>
+                          <a:off x="0" y="0"/>
+                          <a:ext cx="1943100" cy="1828800"/>
+                        </a:xfrm>
+                        <a:prstGeom prst="ellipse">
+                          <a:avLst/>
+                        </a:prstGeom>
+                        <a:noFill/>
+                        <a:ln w="9525" algn="in">
+                          <a:solidFill>
+                            <a:schemeClr val="dk1">
+                              <a:lumMod val="0"/>
+                              <a:lumOff val="0"/>
+                            </a:schemeClr>
+                          </a:solidFill>
+                          <a:round/>
+                          <a:headEnd/>
+                          <a:tailEnd/>
+                        </a:ln>
+                        <a:effectLst/>
+                        <a:extLst>
+                          <a:ext uri="{909E8E84-426E-40DD-AFC4-6F175D3DCCD1}">
+                            <a14:hiddenFill xmlns:a14="http://schemas.microsoft.com/office/drawing/2010/main">
+                              <a:solidFill>
+                                <a:srgbClr val="FFFFFF"/>
+                              </a:solidFill>
+                            </a14:hiddenFill>
+                          </a:ext>
+                          <a:ext uri="{AF507438-7753-43E0-B8FC-AC1667EBCBE1}">
+                            <a14:hiddenEffects xmlns:a14="http://schemas.microsoft.com/office/drawing/2010/main">
+                              <a:effectLst>
+                                <a:outerShdw dist="35921" dir="2700000" algn="ctr" rotWithShape="0">
+                                  <a:srgbClr val="EEECE1"/>
+                                </a:outerShdw>
+                              </a:effectLst>
+                            </a14:hiddenEffects>
+                          </a:ext>
+                        </a:extLst>
+                      </wps:spPr>
+                      <wps:bodyPr rot="0" vert="horz" wrap="square" lIns="36576" tIns="36576" rIns="36576" bIns="36576" anchor="t" anchorCtr="0" upright="1">
+                        <a:noAutofit/>
+                      </wps:bodyPr>
+                    </wps:wsp>
+                  </a:graphicData>
+                </a:graphic>
+                <wp14:sizeRelH relativeFrom="page">
+                  <wp14:pctWidth>0</wp14:pctWidth>
+                </wp14:sizeRelH>
+                <wp14:sizeRelV relativeFrom="page">
+                  <wp14:pctHeight>0</wp14:pctHeight>
+                </wp14:sizeRelV>
+              </wp:anchor>
+            </w:drawing>
+          </mc:Choice>
+          <mc:Fallback>
+            <w:pict>
+              <v:oval id="Ellipse 43" o:spid="_x0000_s1026" style="position:absolute;margin-left:10.15pt;margin-top:8.05pt;width:153pt;height:2in;z-index:251688960;visibility:visible;mso-wrap-style:square;mso-width-percent:0;mso-height-percent:0;mso-wrap-distance-left:2.88pt;mso-wrap-distance-top:2.88pt;mso-wrap-distance-right:2.88pt;mso-wrap-distance-bottom:2.88pt;mso-position-horizontal:absolute;mso-position-horizontal-relative:text;mso-position-vertical:absolute;mso-position-vertical-relative:text;mso-width-percent:0;mso-height-percent:0;mso-width-relative:page;mso-height-relative:page;v-text-anchor:top" o:gfxdata="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" filled="f" strokecolor="black [0]" insetpen="t">
+                <v:shadow color="#eeece1"/>
+                <v:textbox inset="2.88pt,2.88pt,2.88pt,2.88pt"/>
+              </v:oval>
+            </w:pict>
+          </mc:Fallback>
+        </mc:AlternateContent>
+      </w:r>
+      <w:r>
+        <w:rPr>
+          <w:rFonts w:ascii="Times New Roman" w:hAnsi="Times New Roman"/>
+          <w:noProof/>
+          <w:sz w:val="24"/>
+          <w:szCs w:val="24"/>
+          <w:lang w:eastAsia="fr-FR"/>
+        </w:rPr>
+        <mc:AlternateContent>
+          <mc:Choice Requires="wps">
+            <w:drawing>
+              <wp:anchor distT="36576" distB="36576" distL="36576" distR="36576" simplePos="0" relativeHeight="251687936" behindDoc="0" locked="0" layoutInCell="1" allowOverlap="1" wp14:anchorId="51F14B84" wp14:editId="30EAF8B2">
+                <wp:simplePos x="0" y="0"/>
+                <wp:positionH relativeFrom="column">
+                  <wp:posOffset>394970</wp:posOffset>
+                </wp:positionH>
+                <wp:positionV relativeFrom="paragraph">
+                  <wp:posOffset>706120</wp:posOffset>
+                </wp:positionV>
+                <wp:extent cx="636905" cy="295275"/>
+                <wp:effectExtent l="19050" t="0" r="29845" b="28575"/>
+                <wp:wrapNone/>
+                <wp:docPr id="44" name="Parallélogramme 44"/>
+                <wp:cNvGraphicFramePr>
+                  <a:graphicFrameLocks xmlns:a="http://schemas.openxmlformats.org/drawingml/2006/main"/>
+                </wp:cNvGraphicFramePr>
+                <a:graphic xmlns:a="http://schemas.openxmlformats.org/drawingml/2006/main">
+                  <a:graphicData uri="http://schemas.microsoft.com/office/word/2010/wordprocessingShape">
+                    <wps:wsp>
+                      <wps:cNvSpPr>
+                        <a:spLocks noChangeArrowheads="1"/>
+                      </wps:cNvSpPr>
+                      <wps:spPr bwMode="auto">
+                        <a:xfrm>
+                          <a:off x="0" y="0"/>
+                          <a:ext cx="636905" cy="295275"/>
+                        </a:xfrm>
+                        <a:prstGeom prst="parallelogram">
+                          <a:avLst>
+                            <a:gd name="adj" fmla="val 53925"/>
+                          </a:avLst>
+                        </a:prstGeom>
+                        <a:solidFill>
+                          <a:srgbClr val="C0C0C0"/>
+                        </a:solidFill>
+                        <a:ln w="9525" algn="in">
+                          <a:solidFill>
+                            <a:schemeClr val="dk1">
+                              <a:lumMod val="0"/>
+                              <a:lumOff val="0"/>
+                            </a:schemeClr>
+                          </a:solidFill>
+                          <a:miter lim="800000"/>
+                          <a:headEnd/>
+                          <a:tailEnd/>
+                        </a:ln>
+                        <a:effectLst/>
+                        <a:extLst>
+                          <a:ext uri="{AF507438-7753-43E0-B8FC-AC1667EBCBE1}">
+                            <a14:hiddenEffects xmlns:a14="http://schemas.microsoft.com/office/drawing/2010/main">
+                              <a:effectLst>
+                                <a:outerShdw dist="35921" dir="2700000" algn="ctr" rotWithShape="0">
+                                  <a:srgbClr val="EEECE1"/>
+                                </a:outerShdw>
+                              </a:effectLst>
+                            </a14:hiddenEffects>
+                          </a:ext>
+                        </a:extLst>
+                      </wps:spPr>
+                      <wps:bodyPr rot="0" vert="horz" wrap="square" lIns="36576" tIns="36576" rIns="36576" bIns="36576" anchor="t" anchorCtr="0" upright="1">
+                        <a:noAutofit/>
+                      </wps:bodyPr>
+                    </wps:wsp>
+                  </a:graphicData>
+                </a:graphic>
+                <wp14:sizeRelH relativeFrom="page">
+                  <wp14:pctWidth>0</wp14:pctWidth>
+                </wp14:sizeRelH>
+                <wp14:sizeRelV relativeFrom="page">
+                  <wp14:pctHeight>0</wp14:pctHeight>
+                </wp14:sizeRelV>
+              </wp:anchor>
+            </w:drawing>
+          </mc:Choice>
+          <mc:Fallback>
+            <w:pict>
+              <v:shape id="Parallélogramme 44" o:spid="_x0000_s1026" type="#_x0000_t7" style="position:absolute;margin-left:31.1pt;margin-top:55.6pt;width:50.15pt;height:23.25pt;z-index:251687936;visibility:visible;mso-wrap-style:square;mso-width-percent:0;mso-height-percent:0;mso-wrap-distance-left:2.88pt;mso-wrap-distance-top:2.88pt;mso-wrap-distance-right:2.88pt;mso-wrap-distance-bottom:2.88pt;mso-position-horizontal:absolute;mso-position-horizontal-relative:text;mso-position-vertical:absolute;mso-position-vertical-relative:text;mso-width-percent:0;mso-height-percent:0;mso-width-relative:page;mso-height-relative:page;v-text-anchor:top" o:gfxdata="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" fillcolor="silver" strokecolor="black [0]" insetpen="t">
+                <v:shadow color="#eeece1"/>
+                <v:textbox inset="2.88pt,2.88pt,2.88pt,2.88pt"/>
+              </v:shape>
+            </w:pict>
+          </mc:Fallback>
+        </mc:AlternateContent>
+      </w:r>
+    </w:p>
+    <w:p>
+      <w:r>
+        <w:rPr>
+          <w:rFonts w:ascii="Times New Roman" w:hAnsi="Times New Roman"/>
+          <w:noProof/>
+          <w:sz w:val="24"/>
+          <w:szCs w:val="24"/>
+          <w:lang w:eastAsia="fr-FR"/>
+        </w:rPr>
+        <mc:AlternateContent>
+          <mc:Choice Requires="wps">
+            <w:drawing>
+              <wp:anchor distT="36576" distB="36576" distL="36576" distR="36576" simplePos="0" relativeHeight="251686912" behindDoc="0" locked="0" layoutInCell="1" allowOverlap="1" wp14:anchorId="3E67DE62" wp14:editId="31CB2840">
+                <wp:simplePos x="0" y="0"/>
+                <wp:positionH relativeFrom="column">
+                  <wp:posOffset>556260</wp:posOffset>
+                </wp:positionH>
+                <wp:positionV relativeFrom="paragraph">
+                  <wp:posOffset>28575</wp:posOffset>
+                </wp:positionV>
+                <wp:extent cx="471170" cy="337185"/>
+                <wp:effectExtent l="0" t="0" r="24130" b="24765"/>
+                <wp:wrapNone/>
+                <wp:docPr id="45" name="Rectangle 45"/>
+                <wp:cNvGraphicFramePr>
+                  <a:graphicFrameLocks xmlns:a="http://schemas.openxmlformats.org/drawingml/2006/main"/>
+                </wp:cNvGraphicFramePr>
+                <a:graphic xmlns:a="http://schemas.openxmlformats.org/drawingml/2006/main">
+                  <a:graphicData uri="http://schemas.microsoft.com/office/word/2010/wordprocessingShape">
+                    <wps:wsp>
+                      <wps:cNvSpPr>
+                        <a:spLocks noChangeArrowheads="1"/>
+                      </wps:cNvSpPr>
+                      <wps:spPr bwMode="auto">
+                        <a:xfrm>
+                          <a:off x="0" y="0"/>
+                          <a:ext cx="471170" cy="337185"/>
+                        </a:xfrm>
+                        <a:prstGeom prst="rect">
+                          <a:avLst/>
+                        </a:prstGeom>
+                        <a:solidFill>
+                          <a:srgbClr val="C0C0C0"/>
+                        </a:solidFill>
+                        <a:ln w="9525" algn="in">
+                          <a:solidFill>
+                            <a:schemeClr val="dk1">
+                              <a:lumMod val="0"/>
+                              <a:lumOff val="0"/>
+                            </a:schemeClr>
+                          </a:solidFill>
+                          <a:miter lim="800000"/>
+                          <a:headEnd/>
+                          <a:tailEnd/>
+                        </a:ln>
+                        <a:effectLst/>
+                        <a:extLst>
+                          <a:ext uri="{AF507438-7753-43E0-B8FC-AC1667EBCBE1}">
+                            <a14:hiddenEffects xmlns:a14="http://schemas.microsoft.com/office/drawing/2010/main">
+                              <a:effectLst>
+                                <a:outerShdw dist="35921" dir="2700000" algn="ctr" rotWithShape="0">
+                                  <a:srgbClr val="EEECE1"/>
+                                </a:outerShdw>
+                              </a:effectLst>
+                            </a14:hiddenEffects>
+                          </a:ext>
+                        </a:extLst>
+                      </wps:spPr>
+                      <wps:bodyPr rot="0" vert="horz" wrap="square" lIns="36576" tIns="36576" rIns="36576" bIns="36576" anchor="t" anchorCtr="0" upright="1">
+                        <a:noAutofit/>
+                      </wps:bodyPr>
+                    </wps:wsp>
+                  </a:graphicData>
+                </a:graphic>
+                <wp14:sizeRelH relativeFrom="page">
+                  <wp14:pctWidth>0</wp14:pctWidth>
+                </wp14:sizeRelH>
+                <wp14:sizeRelV relativeFrom="page">
+                  <wp14:pctHeight>0</wp14:pctHeight>
+                </wp14:sizeRelV>
+              </wp:anchor>
+            </w:drawing>
+          </mc:Choice>
+          <mc:Fallback>
+            <w:pict>
+              <v:rect id="Rectangle 45" o:spid="_x0000_s1026" style="position:absolute;margin-left:43.8pt;margin-top:2.25pt;width:37.1pt;height:26.55pt;z-index:251686912;visibility:visible;mso-wrap-style:square;mso-width-percent:0;mso-height-percent:0;mso-wrap-distance-left:2.88pt;mso-wrap-distance-top:2.88pt;mso-wrap-distance-right:2.88pt;mso-wrap-distance-bottom:2.88pt;mso-position-horizontal:absolute;mso-position-horizontal-relative:text;mso-position-vertical:absolute;mso-position-vertical-relative:text;mso-width-percent:0;mso-height-percent:0;mso-width-relative:page;mso-height-relative:page;v-text-anchor:top" o:gfxdata="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" fillcolor="silver" strokecolor="black [0]" insetpen="t">
+                <v:shadow color="#eeece1"/>
+                <v:textbox inset="2.88pt,2.88pt,2.88pt,2.88pt"/>
+              </v:rect>
+            </w:pict>
+          </mc:Fallback>
+        </mc:AlternateContent>
+      </w:r>
+    </w:p>
+    <w:p>
+      <w:r>
+        <w:rPr>
+          <w:rFonts w:ascii="Times New Roman" w:hAnsi="Times New Roman"/>
+          <w:noProof/>
+          <w:sz w:val="24"/>
+          <w:szCs w:val="24"/>
+          <w:lang w:eastAsia="fr-FR"/>
+        </w:rPr>
+        <mc:AlternateContent>
+          <mc:Choice Requires="wps">
+            <w:drawing>
+              <wp:anchor distT="36576" distB="36576" distL="36576" distR="36576" simplePos="0" relativeHeight="251696128" behindDoc="0" locked="0" layoutInCell="1" allowOverlap="1" wp14:anchorId="29236B74" wp14:editId="4EDE1822">
+                <wp:simplePos x="0" y="0"/>
+                <wp:positionH relativeFrom="column">
+                  <wp:posOffset>4291330</wp:posOffset>
+                </wp:positionH>
+                <wp:positionV relativeFrom="paragraph">
+                  <wp:posOffset>85090</wp:posOffset>
+                </wp:positionV>
+                <wp:extent cx="1128395" cy="266700"/>
+                <wp:effectExtent l="0" t="0" r="0" b="0"/>
+                <wp:wrapNone/>
+                <wp:docPr id="48" name="Zone de texte 48"/>
+                <wp:cNvGraphicFramePr>
+                  <a:graphicFrameLocks xmlns:a="http://schemas.openxmlformats.org/drawingml/2006/main"/>
+                </wp:cNvGraphicFramePr>
+                <a:graphic xmlns:a="http://schemas.openxmlformats.org/drawingml/2006/main">
+                  <a:graphicData uri="http://schemas.microsoft.com/office/word/2010/wordprocessingShape">
+                    <wps:wsp>
+                      <wps:cNvSpPr txBox="1">
+                        <a:spLocks noChangeArrowheads="1"/>
+                      </wps:cNvSpPr>
+                      <wps:spPr bwMode="auto">
+                        <a:xfrm>
+                          <a:off x="0" y="0"/>
+                          <a:ext cx="1128395" cy="266700"/>
+                        </a:xfrm>
+                        <a:prstGeom prst="rect">
+                          <a:avLst/>
+                        </a:prstGeom>
+                        <a:noFill/>
+                        <a:ln>
+                          <a:noFill/>
+                        </a:ln>
+                        <a:effectLst/>
+                        <a:extLst>
+                          <a:ext uri="{909E8E84-426E-40DD-AFC4-6F175D3DCCD1}">
+                            <a14:hiddenFill xmlns:a14="http://schemas.microsoft.com/office/drawing/2010/main">
+                              <a:solidFill>
+                                <a:srgbClr val="FFFFFF"/>
+                              </a:solidFill>
+                            </a14:hiddenFill>
+                          </a:ext>
+                          <a:ext uri="{91240B29-F687-4F45-9708-019B960494DF}">
+                            <a14:hiddenLine xmlns:a14="http://schemas.microsoft.com/office/drawing/2010/main" w="9525" algn="in">
+                              <a:solidFill>
+                                <a:schemeClr val="dk1">
+                                  <a:lumMod val="0"/>
+                                  <a:lumOff val="0"/>
+                                </a:schemeClr>
+                              </a:solidFill>
+                              <a:miter lim="800000"/>
+                              <a:headEnd/>
+                              <a:tailEnd/>
+                            </a14:hiddenLine>
+                          </a:ext>
+                          <a:ext uri="{AF507438-7753-43E0-B8FC-AC1667EBCBE1}">
+                            <a14:hiddenEffects xmlns:a14="http://schemas.microsoft.com/office/drawing/2010/main">
+                              <a:effectLst/>
+                            </a14:hiddenEffects>
+                          </a:ext>
+                        </a:extLst>
+                      </wps:spPr>
+                      <wps:txbx>
+                        <w:txbxContent>
+                          <w:p>
+                            <w:pPr>
+                              <w:widowControl w:val="0"/>
+                              <w:rPr>
+                                <w:sz w:val="28"/>
+                                <w:szCs w:val="28"/>
+                              </w:rPr>
+                            </w:pPr>
+                            <w:r>
+                              <w:rPr>
+                                <w:sz w:val="28"/>
+                                <w:szCs w:val="28"/>
+                              </w:rPr>
+                              <w:t>1 ordinateur</w:t>
+                            </w:r>
+                          </w:p>
+                        </w:txbxContent>
+                      </wps:txbx>
+                      <wps:bodyPr rot="0" vert="horz" wrap="square" lIns="36576" tIns="36576" rIns="36576" bIns="36576" anchor="t" anchorCtr="0" upright="1">
+                        <a:noAutofit/>
+                      </wps:bodyPr>
+                    </wps:wsp>
+                  </a:graphicData>
+                </a:graphic>
+                <wp14:sizeRelH relativeFrom="page">
+                  <wp14:pctWidth>0</wp14:pctWidth>
+                </wp14:sizeRelH>
+                <wp14:sizeRelV relativeFrom="page">
+                  <wp14:pctHeight>0</wp14:pctHeight>
+                </wp14:sizeRelV>
+              </wp:anchor>
+            </w:drawing>
+          </mc:Choice>
+          <mc:Fallback>
+            <w:pict>
+              <v:shape id="Zone de texte 48" o:spid="_x0000_s1043" type="#_x0000_t202" style="position:absolute;margin-left:337.9pt;margin-top:6.7pt;width:88.85pt;height:21pt;z-index:251696128;visibility:visible;mso-wrap-style:square;mso-width-percent:0;mso-height-percent:0;mso-wrap-distance-left:2.88pt;mso-wrap-distance-top:2.88pt;mso-wrap-distance-right:2.88pt;mso-wrap-distance-bottom:2.88pt;mso-position-horizontal:absolute;mso-position-horizontal-relative:text;mso-position-vertical:absolute;mso-position-vertical-relative:text;mso-width-percent:0;mso-height-percent:0;mso-width-relative:page;mso-height-relative:page;v-text-anchor:top" o:gfxdata="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" filled="f" stroked="f" strokecolor="black [0]" insetpen="t">
+                <v:textbox inset="2.88pt,2.88pt,2.88pt,2.88pt">
+                  <w:txbxContent>
+                    <w:p>
+                      <w:pPr>
+                        <w:widowControl w:val="0"/>
+                        <w:rPr>
+                          <w:sz w:val="28"/>
+                          <w:szCs w:val="28"/>
+                        </w:rPr>
+                      </w:pPr>
+                      <w:r>
+                        <w:rPr>
+                          <w:sz w:val="28"/>
+                          <w:szCs w:val="28"/>
+                        </w:rPr>
+                        <w:t>1 ordinateur</w:t>
+                      </w:r>
+                    </w:p>
+                  </w:txbxContent>
+                </v:textbox>
+              </v:shape>
+            </w:pict>
+          </mc:Fallback>
+        </mc:AlternateContent>
+      </w:r>
+      <w:r>
+        <w:rPr>
+          <w:rFonts w:ascii="Times New Roman" w:hAnsi="Times New Roman"/>
+          <w:noProof/>
+          <w:sz w:val="24"/>
+          <w:szCs w:val="24"/>
+          <w:lang w:eastAsia="fr-FR"/>
+        </w:rPr>
+        <mc:AlternateContent>
+          <mc:Choice Requires="wps">
+            <w:drawing>
+              <wp:anchor distT="36576" distB="36576" distL="36576" distR="36576" simplePos="0" relativeHeight="251689984" behindDoc="0" locked="0" layoutInCell="1" allowOverlap="1" wp14:anchorId="3950A5C5" wp14:editId="65F4531A">
+                <wp:simplePos x="0" y="0"/>
+                <wp:positionH relativeFrom="column">
+                  <wp:posOffset>1024255</wp:posOffset>
+                </wp:positionH>
+                <wp:positionV relativeFrom="paragraph">
+                  <wp:posOffset>85090</wp:posOffset>
+                </wp:positionV>
+                <wp:extent cx="1128395" cy="266700"/>
+                <wp:effectExtent l="0" t="0" r="0" b="0"/>
+                <wp:wrapNone/>
+                <wp:docPr id="42" name="Zone de texte 42"/>
+                <wp:cNvGraphicFramePr>
+                  <a:graphicFrameLocks xmlns:a="http://schemas.openxmlformats.org/drawingml/2006/main"/>
+                </wp:cNvGraphicFramePr>
+                <a:graphic xmlns:a="http://schemas.openxmlformats.org/drawingml/2006/main">
+                  <a:graphicData uri="http://schemas.microsoft.com/office/word/2010/wordprocessingShape">
+                    <wps:wsp>
+                      <wps:cNvSpPr txBox="1">
+                        <a:spLocks noChangeArrowheads="1"/>
+                      </wps:cNvSpPr>
+                      <wps:spPr bwMode="auto">
+                        <a:xfrm>
+                          <a:off x="0" y="0"/>
+                          <a:ext cx="1128395" cy="266700"/>
+                        </a:xfrm>
+                        <a:prstGeom prst="rect">
+                          <a:avLst/>
+                        </a:prstGeom>
+                        <a:noFill/>
+                        <a:ln>
+                          <a:noFill/>
+                        </a:ln>
+                        <a:effectLst/>
+                        <a:extLst>
+                          <a:ext uri="{909E8E84-426E-40DD-AFC4-6F175D3DCCD1}">
+                            <a14:hiddenFill xmlns:a14="http://schemas.microsoft.com/office/drawing/2010/main">
+                              <a:solidFill>
+                                <a:srgbClr val="FFFFFF"/>
+                              </a:solidFill>
+                            </a14:hiddenFill>
+                          </a:ext>
+                          <a:ext uri="{91240B29-F687-4F45-9708-019B960494DF}">
+                            <a14:hiddenLine xmlns:a14="http://schemas.microsoft.com/office/drawing/2010/main" w="9525" algn="in">
+                              <a:solidFill>
+                                <a:schemeClr val="dk1">
+                                  <a:lumMod val="0"/>
+                                  <a:lumOff val="0"/>
+                                </a:schemeClr>
+                              </a:solidFill>
+                              <a:miter lim="800000"/>
+                              <a:headEnd/>
+                              <a:tailEnd/>
+                            </a14:hiddenLine>
+                          </a:ext>
+                          <a:ext uri="{AF507438-7753-43E0-B8FC-AC1667EBCBE1}">
+                            <a14:hiddenEffects xmlns:a14="http://schemas.microsoft.com/office/drawing/2010/main">
+                              <a:effectLst/>
+                            </a14:hiddenEffects>
+                          </a:ext>
+                        </a:extLst>
+                      </wps:spPr>
+                      <wps:txbx>
+                        <w:txbxContent>
+                          <w:p>
+                            <w:pPr>
+                              <w:widowControl w:val="0"/>
+                              <w:rPr>
+                                <w:sz w:val="28"/>
+                                <w:szCs w:val="28"/>
+                              </w:rPr>
+                            </w:pPr>
+                            <w:r>
+                              <w:rPr>
+                                <w:sz w:val="28"/>
+                                <w:szCs w:val="28"/>
+                              </w:rPr>
+                              <w:t>1 ordinateur</w:t>
+                            </w:r>
+                          </w:p>
+                        </w:txbxContent>
+                      </wps:txbx>
+                      <wps:bodyPr rot="0" vert="horz" wrap="square" lIns="36576" tIns="36576" rIns="36576" bIns="36576" anchor="t" anchorCtr="0" upright="1">
+                        <a:noAutofit/>
+                      </wps:bodyPr>
+                    </wps:wsp>
+                  </a:graphicData>
+                </a:graphic>
+                <wp14:sizeRelH relativeFrom="page">
+                  <wp14:pctWidth>0</wp14:pctWidth>
+                </wp14:sizeRelH>
+                <wp14:sizeRelV relativeFrom="page">
+                  <wp14:pctHeight>0</wp14:pctHeight>
+                </wp14:sizeRelV>
+              </wp:anchor>
+            </w:drawing>
+          </mc:Choice>
+          <mc:Fallback>
+            <w:pict>
+              <v:shape id="Zone de texte 42" o:spid="_x0000_s1044" type="#_x0000_t202" style="position:absolute;margin-left:80.65pt;margin-top:6.7pt;width:88.85pt;height:21pt;z-index:251689984;visibility:visible;mso-wrap-style:square;mso-width-percent:0;mso-height-percent:0;mso-wrap-distance-left:2.88pt;mso-wrap-distance-top:2.88pt;mso-wrap-distance-right:2.88pt;mso-wrap-distance-bottom:2.88pt;mso-position-horizontal:absolute;mso-position-horizontal-relative:text;mso-position-vertical:absolute;mso-position-vertical-relative:text;mso-width-percent:0;mso-height-percent:0;mso-width-relative:page;mso-height-relative:page;v-text-anchor:top" o:gfxdata="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" filled="f" stroked="f" strokecolor="black [0]" insetpen="t">
+                <v:textbox inset="2.88pt,2.88pt,2.88pt,2.88pt">
+                  <w:txbxContent>
+                    <w:p>
+                      <w:pPr>
+                        <w:widowControl w:val="0"/>
+                        <w:rPr>
+                          <w:sz w:val="28"/>
+                          <w:szCs w:val="28"/>
+                        </w:rPr>
+                      </w:pPr>
+                      <w:r>
+                        <w:rPr>
+                          <w:sz w:val="28"/>
+                          <w:szCs w:val="28"/>
+                        </w:rPr>
+                        <w:t>1 ordinateur</w:t>
+                      </w:r>
+                    </w:p>
+                  </w:txbxContent>
+                </v:textbox>
+              </v:shape>
+            </w:pict>
+          </mc:Fallback>
+        </mc:AlternateContent>
+      </w:r>
+    </w:p>
+    <w:p>
+      <w:r>
+        <w:rPr>
+          <w:rFonts w:ascii="Times New Roman" w:hAnsi="Times New Roman"/>
+          <w:noProof/>
+          <w:sz w:val="24"/>
+          <w:szCs w:val="24"/>
+          <w:lang w:eastAsia="fr-FR"/>
+        </w:rPr>
+        <mc:AlternateContent>
+          <mc:Choice Requires="wps">
+            <w:drawing>
+              <wp:anchor distT="36576" distB="36576" distL="36576" distR="36576" simplePos="0" relativeHeight="251697152" behindDoc="0" locked="0" layoutInCell="1" allowOverlap="1" wp14:anchorId="16F667F7" wp14:editId="05FF2F2C">
+                <wp:simplePos x="0" y="0"/>
+                <wp:positionH relativeFrom="column">
+                  <wp:posOffset>4310380</wp:posOffset>
+                </wp:positionH>
+                <wp:positionV relativeFrom="paragraph">
+                  <wp:posOffset>228600</wp:posOffset>
+                </wp:positionV>
+                <wp:extent cx="984885" cy="333375"/>
+                <wp:effectExtent l="0" t="0" r="5715" b="9525"/>
+                <wp:wrapNone/>
+                <wp:docPr id="47" name="Zone de texte 47"/>
+                <wp:cNvGraphicFramePr>
+                  <a:graphicFrameLocks xmlns:a="http://schemas.openxmlformats.org/drawingml/2006/main"/>
+                </wp:cNvGraphicFramePr>
+                <a:graphic xmlns:a="http://schemas.openxmlformats.org/drawingml/2006/main">
+                  <a:graphicData uri="http://schemas.microsoft.com/office/word/2010/wordprocessingShape">
+                    <wps:wsp>
+                      <wps:cNvSpPr txBox="1">
+                        <a:spLocks noChangeArrowheads="1"/>
+                      </wps:cNvSpPr>
+                      <wps:spPr bwMode="auto">
+                        <a:xfrm>
+                          <a:off x="0" y="0"/>
+                          <a:ext cx="984885" cy="333375"/>
+                        </a:xfrm>
+                        <a:prstGeom prst="rect">
+                          <a:avLst/>
+                        </a:prstGeom>
+                        <a:noFill/>
+                        <a:ln>
+                          <a:noFill/>
+                        </a:ln>
+                        <a:effectLst/>
+                        <a:extLst>
+                          <a:ext uri="{909E8E84-426E-40DD-AFC4-6F175D3DCCD1}">
+                            <a14:hiddenFill xmlns:a14="http://schemas.microsoft.com/office/drawing/2010/main">
+                              <a:solidFill>
+                                <a:srgbClr val="FFFFFF"/>
+                              </a:solidFill>
+                            </a14:hiddenFill>
+                          </a:ext>
+                          <a:ext uri="{91240B29-F687-4F45-9708-019B960494DF}">
+                            <a14:hiddenLine xmlns:a14="http://schemas.microsoft.com/office/drawing/2010/main" w="9525" algn="in">
+                              <a:solidFill>
+                                <a:schemeClr val="dk1">
+                                  <a:lumMod val="0"/>
+                                  <a:lumOff val="0"/>
+                                </a:schemeClr>
+                              </a:solidFill>
+                              <a:miter lim="800000"/>
+                              <a:headEnd/>
+                              <a:tailEnd/>
+                            </a14:hiddenLine>
+                          </a:ext>
+                          <a:ext uri="{AF507438-7753-43E0-B8FC-AC1667EBCBE1}">
+                            <a14:hiddenEffects xmlns:a14="http://schemas.microsoft.com/office/drawing/2010/main">
+                              <a:effectLst/>
+                            </a14:hiddenEffects>
+                          </a:ext>
+                        </a:extLst>
+                      </wps:spPr>
+                      <wps:txbx>
+                        <w:txbxContent>
+                          <w:p>
+                            <w:pPr>
+                              <w:widowControl w:val="0"/>
+                              <w:rPr>
+                                <w:sz w:val="28"/>
+                                <w:szCs w:val="28"/>
+                              </w:rPr>
+                            </w:pPr>
+                            <w:r>
+                              <w:rPr>
+                                <w:sz w:val="28"/>
+                                <w:szCs w:val="28"/>
+                              </w:rPr>
+                              <w:t>2 personnes</w:t>
+                            </w:r>
+                          </w:p>
+                        </w:txbxContent>
+                      </wps:txbx>
+                      <wps:bodyPr rot="0" vert="horz" wrap="square" lIns="36576" tIns="36576" rIns="36576" bIns="36576" anchor="t" anchorCtr="0" upright="1">
+                        <a:noAutofit/>
+                      </wps:bodyPr>
+                    </wps:wsp>
+                  </a:graphicData>
+                </a:graphic>
+                <wp14:sizeRelH relativeFrom="page">
+                  <wp14:pctWidth>0</wp14:pctWidth>
+                </wp14:sizeRelH>
+                <wp14:sizeRelV relativeFrom="page">
+                  <wp14:pctHeight>0</wp14:pctHeight>
+                </wp14:sizeRelV>
+              </wp:anchor>
+            </w:drawing>
+          </mc:Choice>
+          <mc:Fallback>
+            <w:pict>
+              <v:shape id="Zone de texte 47" o:spid="_x0000_s1045" type="#_x0000_t202" style="position:absolute;margin-left:339.4pt;margin-top:18pt;width:77.55pt;height:26.25pt;z-index:251697152;visibility:visible;mso-wrap-style:square;mso-width-percent:0;mso-height-percent:0;mso-wrap-distance-left:2.88pt;mso-wrap-distance-top:2.88pt;mso-wrap-distance-right:2.88pt;mso-wrap-distance-bottom:2.88pt;mso-position-horizontal:absolute;mso-position-horizontal-relative:text;mso-position-vertical:absolute;mso-position-vertical-relative:text;mso-width-percent:0;mso-height-percent:0;mso-width-relative:page;mso-height-relative:page;v-text-anchor:top" o:gfxdata="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" filled="f" stroked="f" strokecolor="black [0]" insetpen="t">
+                <v:textbox inset="2.88pt,2.88pt,2.88pt,2.88pt">
+                  <w:txbxContent>
+                    <w:p>
+                      <w:pPr>
+                        <w:widowControl w:val="0"/>
+                        <w:rPr>
+                          <w:sz w:val="28"/>
+                          <w:szCs w:val="28"/>
+                        </w:rPr>
+                      </w:pPr>
+                      <w:r>
+                        <w:rPr>
+                          <w:sz w:val="28"/>
+                          <w:szCs w:val="28"/>
+                        </w:rPr>
+                        <w:t>2 personnes</w:t>
+                      </w:r>
+                    </w:p>
+                  </w:txbxContent>
+                </v:textbox>
+              </v:shape>
+            </w:pict>
+          </mc:Fallback>
+        </mc:AlternateContent>
+      </w:r>
+      <w:r>
+        <w:rPr>
+          <w:rFonts w:ascii="Times New Roman" w:hAnsi="Times New Roman"/>
+          <w:noProof/>
+          <w:sz w:val="24"/>
+          <w:szCs w:val="24"/>
+          <w:lang w:eastAsia="fr-FR"/>
+        </w:rPr>
+        <mc:AlternateContent>
+          <mc:Choice Requires="wps">
+            <w:drawing>
+              <wp:anchor distT="36576" distB="36576" distL="36576" distR="36576" simplePos="0" relativeHeight="251691008" behindDoc="0" locked="0" layoutInCell="1" allowOverlap="1" wp14:anchorId="29C1668E" wp14:editId="7B881892">
+                <wp:simplePos x="0" y="0"/>
+                <wp:positionH relativeFrom="column">
+                  <wp:posOffset>1043305</wp:posOffset>
+                </wp:positionH>
+                <wp:positionV relativeFrom="paragraph">
+                  <wp:posOffset>228600</wp:posOffset>
+                </wp:positionV>
+                <wp:extent cx="984885" cy="266700"/>
+                <wp:effectExtent l="0" t="0" r="5715" b="0"/>
+                <wp:wrapNone/>
+                <wp:docPr id="41" name="Zone de texte 41"/>
+                <wp:cNvGraphicFramePr>
+                  <a:graphicFrameLocks xmlns:a="http://schemas.openxmlformats.org/drawingml/2006/main"/>
+                </wp:cNvGraphicFramePr>
+                <a:graphic xmlns:a="http://schemas.openxmlformats.org/drawingml/2006/main">
+                  <a:graphicData uri="http://schemas.microsoft.com/office/word/2010/wordprocessingShape">
+                    <wps:wsp>
+                      <wps:cNvSpPr txBox="1">
+                        <a:spLocks noChangeArrowheads="1"/>
+                      </wps:cNvSpPr>
+                      <wps:spPr bwMode="auto">
+                        <a:xfrm>
+                          <a:off x="0" y="0"/>
+                          <a:ext cx="984885" cy="266700"/>
+                        </a:xfrm>
+                        <a:prstGeom prst="rect">
+                          <a:avLst/>
+                        </a:prstGeom>
+                        <a:noFill/>
+                        <a:ln>
+                          <a:noFill/>
+                        </a:ln>
+                        <a:effectLst/>
+                        <a:extLst>
+                          <a:ext uri="{909E8E84-426E-40DD-AFC4-6F175D3DCCD1}">
+                            <a14:hiddenFill xmlns:a14="http://schemas.microsoft.com/office/drawing/2010/main">
+                              <a:solidFill>
+                                <a:srgbClr val="FFFFFF"/>
+                              </a:solidFill>
+                            </a14:hiddenFill>
+                          </a:ext>
+                          <a:ext uri="{91240B29-F687-4F45-9708-019B960494DF}">
+                            <a14:hiddenLine xmlns:a14="http://schemas.microsoft.com/office/drawing/2010/main" w="9525" algn="in">
+                              <a:solidFill>
+                                <a:schemeClr val="dk1">
+                                  <a:lumMod val="0"/>
+                                  <a:lumOff val="0"/>
+                                </a:schemeClr>
+                              </a:solidFill>
+                              <a:miter lim="800000"/>
+                              <a:headEnd/>
+                              <a:tailEnd/>
+                            </a14:hiddenLine>
+                          </a:ext>
+                          <a:ext uri="{AF507438-7753-43E0-B8FC-AC1667EBCBE1}">
+                            <a14:hiddenEffects xmlns:a14="http://schemas.microsoft.com/office/drawing/2010/main">
+                              <a:effectLst/>
+                            </a14:hiddenEffects>
+                          </a:ext>
+                        </a:extLst>
+                      </wps:spPr>
+                      <wps:txbx>
+                        <w:txbxContent>
+                          <w:p>
+                            <w:pPr>
+                              <w:widowControl w:val="0"/>
+                              <w:rPr>
+                                <w:sz w:val="28"/>
+                                <w:szCs w:val="28"/>
+                              </w:rPr>
+                            </w:pPr>
+                            <w:r>
+                              <w:rPr>
+                                <w:sz w:val="28"/>
+                                <w:szCs w:val="28"/>
+                              </w:rPr>
+                              <w:t>2 personnes</w:t>
+                            </w:r>
+                          </w:p>
+                        </w:txbxContent>
+                      </wps:txbx>
+                      <wps:bodyPr rot="0" vert="horz" wrap="square" lIns="36576" tIns="36576" rIns="36576" bIns="36576" anchor="t" anchorCtr="0" upright="1">
+                        <a:noAutofit/>
+                      </wps:bodyPr>
+                    </wps:wsp>
+                  </a:graphicData>
+                </a:graphic>
+                <wp14:sizeRelH relativeFrom="page">
+                  <wp14:pctWidth>0</wp14:pctWidth>
+                </wp14:sizeRelH>
+                <wp14:sizeRelV relativeFrom="page">
+                  <wp14:pctHeight>0</wp14:pctHeight>
+                </wp14:sizeRelV>
+              </wp:anchor>
+            </w:drawing>
+          </mc:Choice>
+          <mc:Fallback>
+            <w:pict>
+              <v:shape id="Zone de texte 41" o:spid="_x0000_s1046" type="#_x0000_t202" style="position:absolute;margin-left:82.15pt;margin-top:18pt;width:77.55pt;height:21pt;z-index:251691008;visibility:visible;mso-wrap-style:square;mso-width-percent:0;mso-height-percent:0;mso-wrap-distance-left:2.88pt;mso-wrap-distance-top:2.88pt;mso-wrap-distance-right:2.88pt;mso-wrap-distance-bottom:2.88pt;mso-position-horizontal:absolute;mso-position-horizontal-relative:text;mso-position-vertical:absolute;mso-position-vertical-relative:text;mso-width-percent:0;mso-height-percent:0;mso-width-relative:page;mso-height-relative:page;v-text-anchor:top" o:gfxdata="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" filled="f" stroked="f" strokecolor="black [0]" insetpen="t">
+                <v:textbox inset="2.88pt,2.88pt,2.88pt,2.88pt">
+                  <w:txbxContent>
+                    <w:p>
+                      <w:pPr>
+                        <w:widowControl w:val="0"/>
+                        <w:rPr>
+                          <w:sz w:val="28"/>
+                          <w:szCs w:val="28"/>
+                        </w:rPr>
+                      </w:pPr>
+                      <w:r>
+                        <w:rPr>
+                          <w:sz w:val="28"/>
+                          <w:szCs w:val="28"/>
+                        </w:rPr>
+                        <w:t>2 personnes</w:t>
+                      </w:r>
+                    </w:p>
+                  </w:txbxContent>
+                </v:textbox>
+              </v:shape>
+            </w:pict>
+          </mc:Fallback>
+        </mc:AlternateContent>
+      </w:r>
+    </w:p>
+    <w:p/>
+    <w:p/>
+    <w:p>
+      <w:pPr>
+        <w:rPr>
+          <w:u w:val="single"/>
+        </w:rPr>
+      </w:pPr>
+    </w:p>
+    <w:p>
+      <w:pPr>
+        <w:rPr>
+          <w:u w:val="single"/>
+        </w:rPr>
+      </w:pPr>
+      <w:r>
+        <w:rPr>
+          <w:b/>
+        </w:rPr>
+        <w:t>Fonctionnement de l’équipe</w:t>
+      </w:r>
+      <w:r>
+        <w:t> :</w:t>
+      </w:r>
+    </w:p>
+    <w:p>
+      <w:r>
+        <w:rPr>
+          <w:rFonts w:ascii="Times New Roman" w:hAnsi="Times New Roman"/>
+          <w:noProof/>
+          <w:sz w:val="24"/>
+          <w:szCs w:val="24"/>
+          <w:lang w:eastAsia="fr-FR"/>
+        </w:rPr>
+        <mc:AlternateContent>
+          <mc:Choice Requires="wps">
+            <w:drawing>
+              <wp:anchor distT="36576" distB="36576" distL="36576" distR="36576" simplePos="0" relativeHeight="251712512" behindDoc="0" locked="0" layoutInCell="1" allowOverlap="1" wp14:anchorId="6E9FFE9D" wp14:editId="0AF7B530">
+                <wp:simplePos x="0" y="0"/>
+                <wp:positionH relativeFrom="column">
+                  <wp:posOffset>3754120</wp:posOffset>
+                </wp:positionH>
+                <wp:positionV relativeFrom="paragraph">
+                  <wp:posOffset>863600</wp:posOffset>
+                </wp:positionV>
+                <wp:extent cx="1329055" cy="244475"/>
+                <wp:effectExtent l="0" t="0" r="4445" b="3175"/>
+                <wp:wrapNone/>
+                <wp:docPr id="55" name="Zone de texte 55"/>
+                <wp:cNvGraphicFramePr>
+                  <a:graphicFrameLocks xmlns:a="http://schemas.openxmlformats.org/drawingml/2006/main"/>
+                </wp:cNvGraphicFramePr>
+                <a:graphic xmlns:a="http://schemas.openxmlformats.org/drawingml/2006/main">
+                  <a:graphicData uri="http://schemas.microsoft.com/office/word/2010/wordprocessingShape">
+                    <wps:wsp>
+                      <wps:cNvSpPr txBox="1">
+                        <a:spLocks noChangeArrowheads="1"/>
+                      </wps:cNvSpPr>
+                      <wps:spPr bwMode="auto">
+                        <a:xfrm>
+                          <a:off x="0" y="0"/>
+                          <a:ext cx="1329055" cy="244475"/>
+                        </a:xfrm>
+                        <a:prstGeom prst="rect">
+                          <a:avLst/>
+                        </a:prstGeom>
+                        <a:noFill/>
+                        <a:ln>
+                          <a:noFill/>
+                        </a:ln>
+                        <a:effectLst/>
+                        <a:extLst>
+                          <a:ext uri="{909E8E84-426E-40DD-AFC4-6F175D3DCCD1}">
+                            <a14:hiddenFill xmlns:a14="http://schemas.microsoft.com/office/drawing/2010/main">
+                              <a:solidFill>
+                                <a:srgbClr val="FFFFFF"/>
+                              </a:solidFill>
+                            </a14:hiddenFill>
+                          </a:ext>
+                          <a:ext uri="{91240B29-F687-4F45-9708-019B960494DF}">
+                            <a14:hiddenLine xmlns:a14="http://schemas.microsoft.com/office/drawing/2010/main" w="9525" algn="in">
+                              <a:solidFill>
+                                <a:schemeClr val="dk1">
+                                  <a:lumMod val="0"/>
+                                  <a:lumOff val="0"/>
+                                </a:schemeClr>
+                              </a:solidFill>
+                              <a:miter lim="800000"/>
+                              <a:headEnd/>
+                              <a:tailEnd/>
+                            </a14:hiddenLine>
+                          </a:ext>
+                          <a:ext uri="{AF507438-7753-43E0-B8FC-AC1667EBCBE1}">
+                            <a14:hiddenEffects xmlns:a14="http://schemas.microsoft.com/office/drawing/2010/main">
+                              <a:effectLst/>
+                            </a14:hiddenEffects>
+                          </a:ext>
+                        </a:extLst>
+                      </wps:spPr>
+                      <wps:txbx>
+                        <w:txbxContent>
+                          <w:p>
+                            <w:pPr>
+                              <w:widowControl w:val="0"/>
+                              <w:jc w:val="center"/>
+                            </w:pPr>
+                            <w:r>
+                              <w:t>Personne 2</w:t>
+                            </w:r>
+                          </w:p>
+                        </w:txbxContent>
+                      </wps:txbx>
+                      <wps:bodyPr rot="0" vert="horz" wrap="square" lIns="36576" tIns="36576" rIns="36576" bIns="36576" anchor="t" anchorCtr="0" upright="1">
+                        <a:noAutofit/>
+                      </wps:bodyPr>
+                    </wps:wsp>
+                  </a:graphicData>
+                </a:graphic>
+                <wp14:sizeRelH relativeFrom="page">
+                  <wp14:pctWidth>0</wp14:pctWidth>
+                </wp14:sizeRelH>
+                <wp14:sizeRelV relativeFrom="page">
+                  <wp14:pctHeight>0</wp14:pctHeight>
+                </wp14:sizeRelV>
+              </wp:anchor>
+            </w:drawing>
+          </mc:Choice>
+          <mc:Fallback>
+            <w:pict>
+              <v:shape id="Zone de texte 55" o:spid="_x0000_s1047" type="#_x0000_t202" style="position:absolute;margin-left:295.6pt;margin-top:68pt;width:104.65pt;height:19.25pt;z-index:251712512;visibility:visible;mso-wrap-style:square;mso-width-percent:0;mso-height-percent:0;mso-wrap-distance-left:2.88pt;mso-wrap-distance-top:2.88pt;mso-wrap-distance-right:2.88pt;mso-wrap-distance-bottom:2.88pt;mso-position-horizontal:absolute;mso-position-horizontal-relative:text;mso-position-vertical:absolute;mso-position-vertical-relative:text;mso-width-percent:0;mso-height-percent:0;mso-width-relative:page;mso-height-relative:page;v-text-anchor:top" o:gfxdata="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" filled="f" stroked="f" strokecolor="black [0]" insetpen="t">
+                <v:textbox inset="2.88pt,2.88pt,2.88pt,2.88pt">
+                  <w:txbxContent>
+                    <w:p>
+                      <w:pPr>
+                        <w:widowControl w:val="0"/>
+                        <w:jc w:val="center"/>
+                      </w:pPr>
+                      <w:r>
+                        <w:t>Personne 2</w:t>
+                      </w:r>
+                    </w:p>
+                  </w:txbxContent>
+                </v:textbox>
+              </v:shape>
+            </w:pict>
+          </mc:Fallback>
+        </mc:AlternateContent>
+      </w:r>
+      <w:r>
+        <w:rPr>
+          <w:rFonts w:ascii="Times New Roman" w:hAnsi="Times New Roman"/>
+          <w:noProof/>
+          <w:sz w:val="24"/>
+          <w:szCs w:val="24"/>
+          <w:lang w:eastAsia="fr-FR"/>
+        </w:rPr>
+        <w:drawing>
+          <wp:anchor distT="36576" distB="36576" distL="36576" distR="36576" simplePos="0" relativeHeight="251711488" behindDoc="0" locked="0" layoutInCell="1" allowOverlap="1" wp14:anchorId="5BEEB87E" wp14:editId="7028B39B">
+            <wp:simplePos x="0" y="0"/>
+            <wp:positionH relativeFrom="column">
+              <wp:posOffset>4054475</wp:posOffset>
+            </wp:positionH>
+            <wp:positionV relativeFrom="paragraph">
+              <wp:posOffset>5715</wp:posOffset>
+            </wp:positionV>
+            <wp:extent cx="753110" cy="753110"/>
+            <wp:effectExtent l="0" t="0" r="8890" b="8890"/>
+            <wp:wrapNone/>
+            <wp:docPr id="56" name="Image 56" descr="profil_homme"/>
+            <wp:cNvGraphicFramePr>
+              <a:graphicFrameLocks xmlns:a="http://schemas.openxmlformats.org/drawingml/2006/main" noChangeAspect="1"/>
+            </wp:cNvGraphicFramePr>
+            <a:graphic xmlns:a="http://schemas.openxmlformats.org/drawingml/2006/main">
+              <a:graphicData uri="http://schemas.openxmlformats.org/drawingml/2006/picture">
+                <pic:pic xmlns:pic="http://schemas.openxmlformats.org/drawingml/2006/picture">
+                  <pic:nvPicPr>
+                    <pic:cNvPr id="0" name="Picture 44" descr="profil_homme"/>
+                    <pic:cNvPicPr>
+                      <a:picLocks noChangeAspect="1" noChangeArrowheads="1"/>
+                    </pic:cNvPicPr>
+                  </pic:nvPicPr>
+                  <pic:blipFill>
+                    <a:blip r:embed="rId9">
+                      <a:extLst>
+                        <a:ext uri="{28A0092B-C50C-407E-A947-70E740481C1C}">
+                          <a14:useLocalDpi xmlns:a14="http://schemas.microsoft.com/office/drawing/2010/main" val="0"/>
+                        </a:ext>
+                      </a:extLst>
+                    </a:blip>
+                    <a:srcRect/>
+                    <a:stretch>
+                      <a:fillRect/>
+                    </a:stretch>
+                  </pic:blipFill>
+                  <pic:spPr bwMode="auto">
+                    <a:xfrm>
+                      <a:off x="0" y="0"/>
+                      <a:ext cx="753110" cy="753110"/>
+                    </a:xfrm>
+                    <a:prstGeom prst="rect">
+                      <a:avLst/>
+                    </a:prstGeom>
+                    <a:noFill/>
+                    <a:ln>
+                      <a:noFill/>
+                    </a:ln>
+                    <a:effectLst/>
+                  </pic:spPr>
+                </pic:pic>
+              </a:graphicData>
+            </a:graphic>
+            <wp14:sizeRelH relativeFrom="page">
+              <wp14:pctWidth>0</wp14:pctWidth>
+            </wp14:sizeRelH>
+            <wp14:sizeRelV relativeFrom="page">
+              <wp14:pctHeight>0</wp14:pctHeight>
+            </wp14:sizeRelV>
+          </wp:anchor>
+        </w:drawing>
+      </w:r>
+      <w:r>
+        <w:rPr>
+          <w:rFonts w:ascii="Times New Roman" w:hAnsi="Times New Roman"/>
+          <w:noProof/>
+          <w:sz w:val="24"/>
+          <w:szCs w:val="24"/>
+          <w:lang w:eastAsia="fr-FR"/>
+        </w:rPr>
+        <mc:AlternateContent>
+          <mc:Choice Requires="wps">
+            <w:drawing>
+              <wp:anchor distT="36576" distB="36576" distL="36576" distR="36576" simplePos="0" relativeHeight="251710464" behindDoc="0" locked="0" layoutInCell="1" allowOverlap="1" wp14:anchorId="647F287C" wp14:editId="7D40FB87">
+                <wp:simplePos x="0" y="0"/>
+                <wp:positionH relativeFrom="column">
+                  <wp:posOffset>1508125</wp:posOffset>
+                </wp:positionH>
+                <wp:positionV relativeFrom="paragraph">
+                  <wp:posOffset>4635500</wp:posOffset>
+                </wp:positionV>
+                <wp:extent cx="0" cy="287020"/>
+                <wp:effectExtent l="76200" t="0" r="57150" b="55880"/>
+                <wp:wrapNone/>
+                <wp:docPr id="57" name="Connecteur droit avec flèche 57"/>
+                <wp:cNvGraphicFramePr>
+                  <a:graphicFrameLocks xmlns:a="http://schemas.openxmlformats.org/drawingml/2006/main"/>
+                </wp:cNvGraphicFramePr>
+                <a:graphic xmlns:a="http://schemas.openxmlformats.org/drawingml/2006/main">
+                  <a:graphicData uri="http://schemas.microsoft.com/office/word/2010/wordprocessingShape">
+                    <wps:wsp>
+                      <wps:cNvCnPr>
+                        <a:cxnSpLocks noChangeShapeType="1"/>
+                      </wps:cNvCnPr>
+                      <wps:spPr bwMode="auto">
+                        <a:xfrm>
+                          <a:off x="0" y="0"/>
+                          <a:ext cx="0" cy="287020"/>
+                        </a:xfrm>
+                        <a:prstGeom prst="straightConnector1">
+                          <a:avLst/>
+                        </a:prstGeom>
+                        <a:noFill/>
+                        <a:ln w="9525">
+                          <a:solidFill>
+                            <a:schemeClr val="dk1">
+                              <a:lumMod val="0"/>
+                              <a:lumOff val="0"/>
+                            </a:schemeClr>
+                          </a:solidFill>
+                          <a:round/>
+                          <a:headEnd/>
+                          <a:tailEnd type="triangle" w="med" len="med"/>
+                        </a:ln>
+                        <a:effectLst/>
+                        <a:extLst>
+                          <a:ext uri="{909E8E84-426E-40DD-AFC4-6F175D3DCCD1}">
+                            <a14:hiddenFill xmlns:a14="http://schemas.microsoft.com/office/drawing/2010/main">
+                              <a:noFill/>
+                            </a14:hiddenFill>
+                          </a:ext>
+                          <a:ext uri="{AF507438-7753-43E0-B8FC-AC1667EBCBE1}">
+                            <a14:hiddenEffects xmlns:a14="http://schemas.microsoft.com/office/drawing/2010/main">
+                              <a:effectLst>
+                                <a:outerShdw dist="35921" dir="2700000" algn="ctr" rotWithShape="0">
+                                  <a:srgbClr val="EEECE1"/>
+                                </a:outerShdw>
+                              </a:effectLst>
+                            </a14:hiddenEffects>
+                          </a:ext>
+                        </a:extLst>
+                      </wps:spPr>
+                      <wps:bodyPr/>
+                    </wps:wsp>
+                  </a:graphicData>
+                </a:graphic>
+                <wp14:sizeRelH relativeFrom="page">
+                  <wp14:pctWidth>0</wp14:pctWidth>
+                </wp14:sizeRelH>
+                <wp14:sizeRelV relativeFrom="page">
+                  <wp14:pctHeight>0</wp14:pctHeight>
+                </wp14:sizeRelV>
+              </wp:anchor>
+            </w:drawing>
+          </mc:Choice>
+          <mc:Fallback>
+            <w:pict>
+              <v:shape id="Connecteur droit avec flèche 57" o:spid="_x0000_s1026" type="#_x0000_t32" style="position:absolute;margin-left:118.75pt;margin-top:365pt;width:0;height:22.6pt;z-index:251710464;visibility:visible;mso-wrap-style:square;mso-width-percent:0;mso-height-percent:0;mso-wrap-distance-left:2.88pt;mso-wrap-distance-top:2.88pt;mso-wrap-distance-right:2.88pt;mso-wrap-distance-bottom:2.88pt;mso-position-horizontal:absolute;mso-position-horizontal-relative:text;mso-position-vertical:absolute;mso-position-vertical-relative:text;mso-width-percent:0;mso-height-percent:0;mso-width-relative:page;mso-height-relative:page" o:gfxdata="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" strokecolor="black [0]">
+                <v:stroke endarrow="block"/>
+                <v:shadow color="#eeece1"/>
+              </v:shape>
+            </w:pict>
+          </mc:Fallback>
+        </mc:AlternateContent>
+      </w:r>
+      <w:r>
+        <w:rPr>
+          <w:rFonts w:ascii="Times New Roman" w:hAnsi="Times New Roman"/>
+          <w:noProof/>
+          <w:sz w:val="24"/>
+          <w:szCs w:val="24"/>
+          <w:lang w:eastAsia="fr-FR"/>
+        </w:rPr>
+        <mc:AlternateContent>
+          <mc:Choice Requires="wps">
+            <w:drawing>
+              <wp:anchor distT="36576" distB="36576" distL="36576" distR="36576" simplePos="0" relativeHeight="251709440" behindDoc="0" locked="0" layoutInCell="1" allowOverlap="1" wp14:anchorId="40FE6C1E" wp14:editId="7B86A152">
+                <wp:simplePos x="0" y="0"/>
+                <wp:positionH relativeFrom="column">
+                  <wp:posOffset>461645</wp:posOffset>
+                </wp:positionH>
+                <wp:positionV relativeFrom="paragraph">
+                  <wp:posOffset>4963160</wp:posOffset>
+                </wp:positionV>
+                <wp:extent cx="2344420" cy="409575"/>
+                <wp:effectExtent l="0" t="0" r="17780" b="28575"/>
+                <wp:wrapNone/>
+                <wp:docPr id="58" name="Zone de texte 58"/>
+                <wp:cNvGraphicFramePr>
+                  <a:graphicFrameLocks xmlns:a="http://schemas.openxmlformats.org/drawingml/2006/main"/>
+                </wp:cNvGraphicFramePr>
+                <a:graphic xmlns:a="http://schemas.openxmlformats.org/drawingml/2006/main">
+                  <a:graphicData uri="http://schemas.microsoft.com/office/word/2010/wordprocessingShape">
+                    <wps:wsp>
+                      <wps:cNvSpPr txBox="1">
+                        <a:spLocks noChangeArrowheads="1"/>
+                      </wps:cNvSpPr>
+                      <wps:spPr bwMode="auto">
+                        <a:xfrm>
+                          <a:off x="0" y="0"/>
+                          <a:ext cx="2344420" cy="409575"/>
+                        </a:xfrm>
+                        <a:prstGeom prst="rect">
+                          <a:avLst/>
+                        </a:prstGeom>
+                        <a:solidFill>
+                          <a:srgbClr val="FFFFFF"/>
+                        </a:solidFill>
+                        <a:ln w="12700" algn="in">
+                          <a:solidFill>
+                            <a:srgbClr val="4F81BD"/>
+                          </a:solidFill>
+                          <a:prstDash val="dash"/>
+                          <a:miter lim="800000"/>
+                          <a:headEnd/>
+                          <a:tailEnd/>
+                        </a:ln>
+                        <a:effectLst/>
+                        <a:extLst>
+                          <a:ext uri="{AF507438-7753-43E0-B8FC-AC1667EBCBE1}">
+                            <a14:hiddenEffects xmlns:a14="http://schemas.microsoft.com/office/drawing/2010/main">
+                              <a:effectLst>
+                                <a:outerShdw dist="35921" dir="2700000" algn="ctr" rotWithShape="0">
+                                  <a:srgbClr val="868686"/>
+                                </a:outerShdw>
+                              </a:effectLst>
+                            </a14:hiddenEffects>
+                          </a:ext>
+                        </a:extLst>
+                      </wps:spPr>
+                      <wps:txbx>
+                        <w:txbxContent>
+                          <w:p>
+                            <w:pPr>
+                              <w:widowControl w:val="0"/>
+                              <w:jc w:val="center"/>
+                              <w:rPr>
+                                <w:sz w:val="32"/>
+                                <w:szCs w:val="32"/>
+                              </w:rPr>
+                            </w:pPr>
+                            <w:r>
+                              <w:rPr>
+                                <w:sz w:val="32"/>
+                                <w:szCs w:val="32"/>
+                              </w:rPr>
+                              <w:t>Numérote avec étiquette</w:t>
+                            </w:r>
+                          </w:p>
+                        </w:txbxContent>
+                      </wps:txbx>
+                      <wps:bodyPr rot="0" vert="horz" wrap="square" lIns="36576" tIns="36576" rIns="36576" bIns="36576" anchor="t" anchorCtr="0" upright="1">
+                        <a:noAutofit/>
+                      </wps:bodyPr>
+                    </wps:wsp>
+                  </a:graphicData>
+                </a:graphic>
+                <wp14:sizeRelH relativeFrom="page">
+                  <wp14:pctWidth>0</wp14:pctWidth>
+                </wp14:sizeRelH>
+                <wp14:sizeRelV relativeFrom="page">
+                  <wp14:pctHeight>0</wp14:pctHeight>
+                </wp14:sizeRelV>
+              </wp:anchor>
+            </w:drawing>
+          </mc:Choice>
+          <mc:Fallback>
+            <w:pict>
+              <v:shape id="Zone de texte 58" o:spid="_x0000_s1048" type="#_x0000_t202" style="position:absolute;margin-left:36.35pt;margin-top:390.8pt;width:184.6pt;height:32.25pt;z-index:251709440;visibility:visible;mso-wrap-style:square;mso-width-percent:0;mso-height-percent:0;mso-wrap-distance-left:2.88pt;mso-wrap-distance-top:2.88pt;mso-wrap-distance-right:2.88pt;mso-wrap-distance-bottom:2.88pt;mso-position-horizontal:absolute;mso-position-horizontal-relative:text;mso-position-vertical:absolute;mso-position-vertical-relative:text;mso-width-percent:0;mso-height-percent:0;mso-width-relative:page;mso-height-relative:page;v-text-anchor:top" o:gfxdata="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" strokecolor="#4f81bd" strokeweight="1pt" insetpen="t">
+                <v:stroke dashstyle="dash"/>
+                <v:shadow color="#868686"/>
+                <v:textbox inset="2.88pt,2.88pt,2.88pt,2.88pt">
+                  <w:txbxContent>
+                    <w:p>
+                      <w:pPr>
+                        <w:widowControl w:val="0"/>
+                        <w:jc w:val="center"/>
+                        <w:rPr>
+                          <w:sz w:val="32"/>
+                          <w:szCs w:val="32"/>
+                        </w:rPr>
+                      </w:pPr>
+                      <w:r>
+                        <w:rPr>
+                          <w:sz w:val="32"/>
+                          <w:szCs w:val="32"/>
+                        </w:rPr>
+                        <w:t>Numérote avec étiquette</w:t>
+                      </w:r>
+                    </w:p>
+                  </w:txbxContent>
+                </v:textbox>
+              </v:shape>
+            </w:pict>
+          </mc:Fallback>
+        </mc:AlternateContent>
+      </w:r>
+      <w:r>
+        <w:rPr>
+          <w:rFonts w:ascii="Times New Roman" w:hAnsi="Times New Roman"/>
+          <w:noProof/>
+          <w:sz w:val="24"/>
+          <w:szCs w:val="24"/>
+          <w:lang w:eastAsia="fr-FR"/>
+        </w:rPr>
+        <mc:AlternateContent>
+          <mc:Choice Requires="wps">
+            <w:drawing>
+              <wp:anchor distT="36576" distB="36576" distL="36576" distR="36576" simplePos="0" relativeHeight="251708416" behindDoc="0" locked="0" layoutInCell="1" allowOverlap="1" wp14:anchorId="76E7D29A" wp14:editId="36875C0D">
+                <wp:simplePos x="0" y="0"/>
+                <wp:positionH relativeFrom="column">
+                  <wp:posOffset>1521460</wp:posOffset>
+                </wp:positionH>
+                <wp:positionV relativeFrom="paragraph">
+                  <wp:posOffset>3830320</wp:posOffset>
+                </wp:positionV>
+                <wp:extent cx="0" cy="287020"/>
+                <wp:effectExtent l="76200" t="0" r="57150" b="55880"/>
+                <wp:wrapNone/>
+                <wp:docPr id="59" name="Connecteur droit avec flèche 59"/>
+                <wp:cNvGraphicFramePr>
+                  <a:graphicFrameLocks xmlns:a="http://schemas.openxmlformats.org/drawingml/2006/main"/>
+                </wp:cNvGraphicFramePr>
+                <a:graphic xmlns:a="http://schemas.openxmlformats.org/drawingml/2006/main">
+                  <a:graphicData uri="http://schemas.microsoft.com/office/word/2010/wordprocessingShape">
+                    <wps:wsp>
+                      <wps:cNvCnPr>
+                        <a:cxnSpLocks noChangeShapeType="1"/>
+                      </wps:cNvCnPr>
+                      <wps:spPr bwMode="auto">
+                        <a:xfrm>
+                          <a:off x="0" y="0"/>
+                          <a:ext cx="0" cy="287020"/>
+                        </a:xfrm>
+                        <a:prstGeom prst="straightConnector1">
+                          <a:avLst/>
+                        </a:prstGeom>
+                        <a:noFill/>
+                        <a:ln w="9525">
+                          <a:solidFill>
+                            <a:schemeClr val="dk1">
+                              <a:lumMod val="0"/>
+                              <a:lumOff val="0"/>
+                            </a:schemeClr>
+                          </a:solidFill>
+                          <a:round/>
+                          <a:headEnd/>
+                          <a:tailEnd type="triangle" w="med" len="med"/>
+                        </a:ln>
+                        <a:effectLst/>
+                        <a:extLst>
+                          <a:ext uri="{909E8E84-426E-40DD-AFC4-6F175D3DCCD1}">
+                            <a14:hiddenFill xmlns:a14="http://schemas.microsoft.com/office/drawing/2010/main">
+                              <a:noFill/>
+                            </a14:hiddenFill>
+                          </a:ext>
+                          <a:ext uri="{AF507438-7753-43E0-B8FC-AC1667EBCBE1}">
+                            <a14:hiddenEffects xmlns:a14="http://schemas.microsoft.com/office/drawing/2010/main">
+                              <a:effectLst>
+                                <a:outerShdw dist="35921" dir="2700000" algn="ctr" rotWithShape="0">
+                                  <a:srgbClr val="EEECE1"/>
+                                </a:outerShdw>
+                              </a:effectLst>
+                            </a14:hiddenEffects>
+                          </a:ext>
+                        </a:extLst>
+                      </wps:spPr>
+                      <wps:bodyPr/>
+                    </wps:wsp>
+                  </a:graphicData>
+                </a:graphic>
+                <wp14:sizeRelH relativeFrom="page">
+                  <wp14:pctWidth>0</wp14:pctWidth>
+                </wp14:sizeRelH>
+                <wp14:sizeRelV relativeFrom="page">
+                  <wp14:pctHeight>0</wp14:pctHeight>
+                </wp14:sizeRelV>
+              </wp:anchor>
+            </w:drawing>
+          </mc:Choice>
+          <mc:Fallback>
+            <w:pict>
+              <v:shape id="Connecteur droit avec flèche 59" o:spid="_x0000_s1026" type="#_x0000_t32" style="position:absolute;margin-left:119.8pt;margin-top:301.6pt;width:0;height:22.6pt;z-index:251708416;visibility:visible;mso-wrap-style:square;mso-width-percent:0;mso-height-percent:0;mso-wrap-distance-left:2.88pt;mso-wrap-distance-top:2.88pt;mso-wrap-distance-right:2.88pt;mso-wrap-distance-bottom:2.88pt;mso-position-horizontal:absolute;mso-position-horizontal-relative:text;mso-position-vertical:absolute;mso-position-vertical-relative:text;mso-width-percent:0;mso-height-percent:0;mso-width-relative:page;mso-height-relative:page" o:gfxdata="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" strokecolor="black [0]">
+                <v:stroke endarrow="block"/>
+                <v:shadow color="#eeece1"/>
+              </v:shape>
+            </w:pict>
+          </mc:Fallback>
+        </mc:AlternateContent>
+      </w:r>
+      <w:r>
+        <w:rPr>
+          <w:rFonts w:ascii="Times New Roman" w:hAnsi="Times New Roman"/>
+          <w:noProof/>
+          <w:sz w:val="24"/>
+          <w:szCs w:val="24"/>
+          <w:lang w:eastAsia="fr-FR"/>
+        </w:rPr>
+        <mc:AlternateContent>
+          <mc:Choice Requires="wps">
+            <w:drawing>
+              <wp:anchor distT="36576" distB="36576" distL="36576" distR="36576" simplePos="0" relativeHeight="251707392" behindDoc="0" locked="0" layoutInCell="1" allowOverlap="1" wp14:anchorId="01E32D2D" wp14:editId="0348D1A5">
+                <wp:simplePos x="0" y="0"/>
+                <wp:positionH relativeFrom="column">
+                  <wp:posOffset>474980</wp:posOffset>
+                </wp:positionH>
+                <wp:positionV relativeFrom="paragraph">
+                  <wp:posOffset>4157980</wp:posOffset>
+                </wp:positionV>
+                <wp:extent cx="2344420" cy="410210"/>
+                <wp:effectExtent l="0" t="0" r="17780" b="27940"/>
+                <wp:wrapNone/>
+                <wp:docPr id="60" name="Zone de texte 60"/>
+                <wp:cNvGraphicFramePr>
+                  <a:graphicFrameLocks xmlns:a="http://schemas.openxmlformats.org/drawingml/2006/main"/>
+                </wp:cNvGraphicFramePr>
+                <a:graphic xmlns:a="http://schemas.openxmlformats.org/drawingml/2006/main">
+                  <a:graphicData uri="http://schemas.microsoft.com/office/word/2010/wordprocessingShape">
+                    <wps:wsp>
+                      <wps:cNvSpPr txBox="1">
+                        <a:spLocks noChangeArrowheads="1"/>
+                      </wps:cNvSpPr>
+                      <wps:spPr bwMode="auto">
+                        <a:xfrm>
+                          <a:off x="0" y="0"/>
+                          <a:ext cx="2344420" cy="410210"/>
+                        </a:xfrm>
+                        <a:prstGeom prst="rect">
+                          <a:avLst/>
+                        </a:prstGeom>
+                        <a:solidFill>
+                          <a:srgbClr val="FFFFFF"/>
+                        </a:solidFill>
+                        <a:ln w="12700" algn="in">
+                          <a:solidFill>
+                            <a:srgbClr val="4F81BD"/>
+                          </a:solidFill>
+                          <a:prstDash val="dash"/>
+                          <a:miter lim="800000"/>
+                          <a:headEnd/>
+                          <a:tailEnd/>
+                        </a:ln>
+                        <a:effectLst/>
+                        <a:extLst>
+                          <a:ext uri="{AF507438-7753-43E0-B8FC-AC1667EBCBE1}">
+                            <a14:hiddenEffects xmlns:a14="http://schemas.microsoft.com/office/drawing/2010/main">
+                              <a:effectLst>
+                                <a:outerShdw dist="35921" dir="2700000" algn="ctr" rotWithShape="0">
+                                  <a:srgbClr val="868686"/>
+                                </a:outerShdw>
+                              </a:effectLst>
+                            </a14:hiddenEffects>
+                          </a:ext>
+                        </a:extLst>
+                      </wps:spPr>
+                      <wps:txbx>
+                        <w:txbxContent>
+                          <w:p>
+                            <w:pPr>
+                              <w:widowControl w:val="0"/>
+                              <w:jc w:val="center"/>
+                              <w:rPr>
+                                <w:sz w:val="32"/>
+                                <w:szCs w:val="32"/>
+                              </w:rPr>
+                            </w:pPr>
+                            <w:r>
+                              <w:rPr>
+                                <w:sz w:val="32"/>
+                                <w:szCs w:val="32"/>
+                              </w:rPr>
+                              <w:t>Attribue décote</w:t>
+                            </w:r>
+                          </w:p>
+                        </w:txbxContent>
+                      </wps:txbx>
+                      <wps:bodyPr rot="0" vert="horz" wrap="square" lIns="36576" tIns="36576" rIns="36576" bIns="36576" anchor="t" anchorCtr="0" upright="1">
+                        <a:noAutofit/>
+                      </wps:bodyPr>
+                    </wps:wsp>
+                  </a:graphicData>
+                </a:graphic>
+                <wp14:sizeRelH relativeFrom="page">
+                  <wp14:pctWidth>0</wp14:pctWidth>
+                </wp14:sizeRelH>
+                <wp14:sizeRelV relativeFrom="page">
+                  <wp14:pctHeight>0</wp14:pctHeight>
+                </wp14:sizeRelV>
+              </wp:anchor>
+            </w:drawing>
+          </mc:Choice>
+          <mc:Fallback>
+            <w:pict>
+              <v:shape id="Zone de texte 60" o:spid="_x0000_s1049" type="#_x0000_t202" style="position:absolute;margin-left:37.4pt;margin-top:327.4pt;width:184.6pt;height:32.3pt;z-index:251707392;visibility:visible;mso-wrap-style:square;mso-width-percent:0;mso-height-percent:0;mso-wrap-distance-left:2.88pt;mso-wrap-distance-top:2.88pt;mso-wrap-distance-right:2.88pt;mso-wrap-distance-bottom:2.88pt;mso-position-horizontal:absolute;mso-position-horizontal-relative:text;mso-position-vertical:absolute;mso-position-vertical-relative:text;mso-width-percent:0;mso-height-percent:0;mso-width-relative:page;mso-height-relative:page;v-text-anchor:top" o:gfxdata="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" strokecolor="#4f81bd" strokeweight="1pt" insetpen="t">
+                <v:stroke dashstyle="dash"/>
+                <v:shadow color="#868686"/>
+                <v:textbox inset="2.88pt,2.88pt,2.88pt,2.88pt">
+                  <w:txbxContent>
+                    <w:p>
+                      <w:pPr>
+                        <w:widowControl w:val="0"/>
+                        <w:jc w:val="center"/>
+                        <w:rPr>
+                          <w:sz w:val="32"/>
+                          <w:szCs w:val="32"/>
+                        </w:rPr>
+                      </w:pPr>
+                      <w:r>
+                        <w:rPr>
+                          <w:sz w:val="32"/>
+                          <w:szCs w:val="32"/>
+                        </w:rPr>
+                        <w:t>Attribue décote</w:t>
+                      </w:r>
+                    </w:p>
+                  </w:txbxContent>
+                </v:textbox>
+              </v:shape>
+            </w:pict>
+          </mc:Fallback>
+        </mc:AlternateContent>
+      </w:r>
+      <w:r>
+        <w:rPr>
+          <w:rFonts w:ascii="Times New Roman" w:hAnsi="Times New Roman"/>
+          <w:noProof/>
+          <w:sz w:val="24"/>
+          <w:szCs w:val="24"/>
+          <w:lang w:eastAsia="fr-FR"/>
+        </w:rPr>
+        <mc:AlternateContent>
+          <mc:Choice Requires="wps">
+            <w:drawing>
+              <wp:anchor distT="36576" distB="36576" distL="36576" distR="36576" simplePos="0" relativeHeight="251706368" behindDoc="0" locked="0" layoutInCell="1" allowOverlap="1" wp14:anchorId="1B9F668F" wp14:editId="4D2E4E97">
+                <wp:simplePos x="0" y="0"/>
+                <wp:positionH relativeFrom="column">
+                  <wp:posOffset>1524000</wp:posOffset>
+                </wp:positionH>
+                <wp:positionV relativeFrom="paragraph">
+                  <wp:posOffset>3003550</wp:posOffset>
+                </wp:positionV>
+                <wp:extent cx="0" cy="287020"/>
+                <wp:effectExtent l="76200" t="0" r="57150" b="55880"/>
+                <wp:wrapNone/>
+                <wp:docPr id="61" name="Connecteur droit avec flèche 61"/>
+                <wp:cNvGraphicFramePr>
+                  <a:graphicFrameLocks xmlns:a="http://schemas.openxmlformats.org/drawingml/2006/main"/>
+                </wp:cNvGraphicFramePr>
+                <a:graphic xmlns:a="http://schemas.openxmlformats.org/drawingml/2006/main">
+                  <a:graphicData uri="http://schemas.microsoft.com/office/word/2010/wordprocessingShape">
+                    <wps:wsp>
+                      <wps:cNvCnPr>
+                        <a:cxnSpLocks noChangeShapeType="1"/>
+                      </wps:cNvCnPr>
+                      <wps:spPr bwMode="auto">
+                        <a:xfrm>
+                          <a:off x="0" y="0"/>
+                          <a:ext cx="0" cy="287020"/>
+                        </a:xfrm>
+                        <a:prstGeom prst="straightConnector1">
+                          <a:avLst/>
+                        </a:prstGeom>
+                        <a:noFill/>
+                        <a:ln w="9525">
+                          <a:solidFill>
+                            <a:schemeClr val="dk1">
+                              <a:lumMod val="0"/>
+                              <a:lumOff val="0"/>
+                            </a:schemeClr>
+                          </a:solidFill>
+                          <a:round/>
+                          <a:headEnd/>
+                          <a:tailEnd type="triangle" w="med" len="med"/>
+                        </a:ln>
+                        <a:effectLst/>
+                        <a:extLst>
+                          <a:ext uri="{909E8E84-426E-40DD-AFC4-6F175D3DCCD1}">
+                            <a14:hiddenFill xmlns:a14="http://schemas.microsoft.com/office/drawing/2010/main">
+                              <a:noFill/>
+                            </a14:hiddenFill>
+                          </a:ext>
+                          <a:ext uri="{AF507438-7753-43E0-B8FC-AC1667EBCBE1}">
+                            <a14:hiddenEffects xmlns:a14="http://schemas.microsoft.com/office/drawing/2010/main">
+                              <a:effectLst>
+                                <a:outerShdw dist="35921" dir="2700000" algn="ctr" rotWithShape="0">
+                                  <a:srgbClr val="EEECE1"/>
+                                </a:outerShdw>
+                              </a:effectLst>
+                            </a14:hiddenEffects>
+                          </a:ext>
+                        </a:extLst>
+                      </wps:spPr>
+                      <wps:bodyPr/>
+                    </wps:wsp>
+                  </a:graphicData>
+                </a:graphic>
+                <wp14:sizeRelH relativeFrom="page">
+                  <wp14:pctWidth>0</wp14:pctWidth>
+                </wp14:sizeRelH>
+                <wp14:sizeRelV relativeFrom="page">
+                  <wp14:pctHeight>0</wp14:pctHeight>
+                </wp14:sizeRelV>
+              </wp:anchor>
+            </w:drawing>
+          </mc:Choice>
+          <mc:Fallback>
+            <w:pict>
+              <v:shape id="Connecteur droit avec flèche 61" o:spid="_x0000_s1026" type="#_x0000_t32" style="position:absolute;margin-left:120pt;margin-top:236.5pt;width:0;height:22.6pt;z-index:251706368;visibility:visible;mso-wrap-style:square;mso-width-percent:0;mso-height-percent:0;mso-wrap-distance-left:2.88pt;mso-wrap-distance-top:2.88pt;mso-wrap-distance-right:2.88pt;mso-wrap-distance-bottom:2.88pt;mso-position-horizontal:absolute;mso-position-horizontal-relative:text;mso-position-vertical:absolute;mso-position-vertical-relative:text;mso-width-percent:0;mso-height-percent:0;mso-width-relative:page;mso-height-relative:page" o:gfxdata="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" strokecolor="black [0]">
+                <v:stroke endarrow="block"/>
+                <v:shadow color="#eeece1"/>
+              </v:shape>
+            </w:pict>
+          </mc:Fallback>
+        </mc:AlternateContent>
+      </w:r>
+      <w:r>
+        <w:rPr>
+          <w:rFonts w:ascii="Times New Roman" w:hAnsi="Times New Roman"/>
+          <w:noProof/>
+          <w:sz w:val="24"/>
+          <w:szCs w:val="24"/>
+          <w:lang w:eastAsia="fr-FR"/>
+        </w:rPr>
+        <mc:AlternateContent>
+          <mc:Choice Requires="wps">
+            <w:drawing>
+              <wp:anchor distT="36576" distB="36576" distL="36576" distR="36576" simplePos="0" relativeHeight="251705344" behindDoc="0" locked="0" layoutInCell="1" allowOverlap="1" wp14:anchorId="0489D678" wp14:editId="36F56461">
+                <wp:simplePos x="0" y="0"/>
+                <wp:positionH relativeFrom="column">
+                  <wp:posOffset>1545590</wp:posOffset>
+                </wp:positionH>
+                <wp:positionV relativeFrom="paragraph">
+                  <wp:posOffset>2078990</wp:posOffset>
+                </wp:positionV>
+                <wp:extent cx="0" cy="361315"/>
+                <wp:effectExtent l="76200" t="0" r="76200" b="57785"/>
+                <wp:wrapNone/>
+                <wp:docPr id="62" name="Connecteur droit avec flèche 62"/>
+                <wp:cNvGraphicFramePr>
+                  <a:graphicFrameLocks xmlns:a="http://schemas.openxmlformats.org/drawingml/2006/main"/>
+                </wp:cNvGraphicFramePr>
+                <a:graphic xmlns:a="http://schemas.openxmlformats.org/drawingml/2006/main">
+                  <a:graphicData uri="http://schemas.microsoft.com/office/word/2010/wordprocessingShape">
+                    <wps:wsp>
+                      <wps:cNvCnPr>
+                        <a:cxnSpLocks noChangeShapeType="1"/>
+                      </wps:cNvCnPr>
+                      <wps:spPr bwMode="auto">
+                        <a:xfrm>
+                          <a:off x="0" y="0"/>
+                          <a:ext cx="0" cy="361315"/>
+                        </a:xfrm>
+                        <a:prstGeom prst="straightConnector1">
+                          <a:avLst/>
+                        </a:prstGeom>
+                        <a:noFill/>
+                        <a:ln w="9525">
+                          <a:solidFill>
+                            <a:schemeClr val="dk1">
+                              <a:lumMod val="0"/>
+                              <a:lumOff val="0"/>
+                            </a:schemeClr>
+                          </a:solidFill>
+                          <a:round/>
+                          <a:headEnd/>
+                          <a:tailEnd type="triangle" w="med" len="med"/>
+                        </a:ln>
+                        <a:effectLst/>
+                        <a:extLst>
+                          <a:ext uri="{909E8E84-426E-40DD-AFC4-6F175D3DCCD1}">
+                            <a14:hiddenFill xmlns:a14="http://schemas.microsoft.com/office/drawing/2010/main">
+                              <a:noFill/>
+                            </a14:hiddenFill>
+                          </a:ext>
+                          <a:ext uri="{AF507438-7753-43E0-B8FC-AC1667EBCBE1}">
+                            <a14:hiddenEffects xmlns:a14="http://schemas.microsoft.com/office/drawing/2010/main">
+                              <a:effectLst>
+                                <a:outerShdw dist="35921" dir="2700000" algn="ctr" rotWithShape="0">
+                                  <a:srgbClr val="EEECE1"/>
+                                </a:outerShdw>
+                              </a:effectLst>
+                            </a14:hiddenEffects>
+                          </a:ext>
+                        </a:extLst>
+                      </wps:spPr>
+                      <wps:bodyPr/>
+                    </wps:wsp>
+                  </a:graphicData>
+                </a:graphic>
+                <wp14:sizeRelH relativeFrom="page">
+                  <wp14:pctWidth>0</wp14:pctWidth>
+                </wp14:sizeRelH>
+                <wp14:sizeRelV relativeFrom="page">
+                  <wp14:pctHeight>0</wp14:pctHeight>
+                </wp14:sizeRelV>
+              </wp:anchor>
+            </w:drawing>
+          </mc:Choice>
+          <mc:Fallback>
+            <w:pict>
+              <v:shape id="Connecteur droit avec flèche 62" o:spid="_x0000_s1026" type="#_x0000_t32" style="position:absolute;margin-left:121.7pt;margin-top:163.7pt;width:0;height:28.45pt;z-index:251705344;visibility:visible;mso-wrap-style:square;mso-width-percent:0;mso-height-percent:0;mso-wrap-distance-left:2.88pt;mso-wrap-distance-top:2.88pt;mso-wrap-distance-right:2.88pt;mso-wrap-distance-bottom:2.88pt;mso-position-horizontal:absolute;mso-position-horizontal-relative:text;mso-position-vertical:absolute;mso-position-vertical-relative:text;mso-width-percent:0;mso-height-percent:0;mso-width-relative:page;mso-height-relative:page" o:gfxdata="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" strokecolor="black [0]">
+                <v:stroke endarrow="block"/>
+                <v:shadow color="#eeece1"/>
+              </v:shape>
+            </w:pict>
+          </mc:Fallback>
+        </mc:AlternateContent>
+      </w:r>
+      <w:r>
+        <w:rPr>
+          <w:rFonts w:ascii="Times New Roman" w:hAnsi="Times New Roman"/>
+          <w:noProof/>
+          <w:sz w:val="24"/>
+          <w:szCs w:val="24"/>
+          <w:lang w:eastAsia="fr-FR"/>
+        </w:rPr>
+        <mc:AlternateContent>
+          <mc:Choice Requires="wps">
+            <w:drawing>
+              <wp:anchor distT="36576" distB="36576" distL="36576" distR="36576" simplePos="0" relativeHeight="251704320" behindDoc="0" locked="0" layoutInCell="1" allowOverlap="1" wp14:anchorId="7F18AC36" wp14:editId="70937EB0">
+                <wp:simplePos x="0" y="0"/>
+                <wp:positionH relativeFrom="column">
+                  <wp:posOffset>1524000</wp:posOffset>
+                </wp:positionH>
+                <wp:positionV relativeFrom="paragraph">
+                  <wp:posOffset>1100455</wp:posOffset>
+                </wp:positionV>
+                <wp:extent cx="0" cy="446405"/>
+                <wp:effectExtent l="76200" t="0" r="57150" b="48895"/>
+                <wp:wrapNone/>
+                <wp:docPr id="63" name="Connecteur droit avec flèche 63"/>
+                <wp:cNvGraphicFramePr>
+                  <a:graphicFrameLocks xmlns:a="http://schemas.openxmlformats.org/drawingml/2006/main"/>
+                </wp:cNvGraphicFramePr>
+                <a:graphic xmlns:a="http://schemas.openxmlformats.org/drawingml/2006/main">
+                  <a:graphicData uri="http://schemas.microsoft.com/office/word/2010/wordprocessingShape">
+                    <wps:wsp>
+                      <wps:cNvCnPr>
+                        <a:cxnSpLocks noChangeShapeType="1"/>
+                      </wps:cNvCnPr>
+                      <wps:spPr bwMode="auto">
+                        <a:xfrm>
+                          <a:off x="0" y="0"/>
+                          <a:ext cx="0" cy="446405"/>
+                        </a:xfrm>
+                        <a:prstGeom prst="straightConnector1">
+                          <a:avLst/>
+                        </a:prstGeom>
+                        <a:noFill/>
+                        <a:ln w="9525">
+                          <a:solidFill>
+                            <a:schemeClr val="dk1">
+                              <a:lumMod val="0"/>
+                              <a:lumOff val="0"/>
+                            </a:schemeClr>
+                          </a:solidFill>
+                          <a:round/>
+                          <a:headEnd/>
+                          <a:tailEnd type="triangle" w="med" len="med"/>
+                        </a:ln>
+                        <a:effectLst/>
+                        <a:extLst>
+                          <a:ext uri="{909E8E84-426E-40DD-AFC4-6F175D3DCCD1}">
+                            <a14:hiddenFill xmlns:a14="http://schemas.microsoft.com/office/drawing/2010/main">
+                              <a:noFill/>
+                            </a14:hiddenFill>
+                          </a:ext>
+                          <a:ext uri="{AF507438-7753-43E0-B8FC-AC1667EBCBE1}">
+                            <a14:hiddenEffects xmlns:a14="http://schemas.microsoft.com/office/drawing/2010/main">
+                              <a:effectLst>
+                                <a:outerShdw dist="35921" dir="2700000" algn="ctr" rotWithShape="0">
+                                  <a:srgbClr val="EEECE1"/>
+                                </a:outerShdw>
+                              </a:effectLst>
+                            </a14:hiddenEffects>
+                          </a:ext>
+                        </a:extLst>
+                      </wps:spPr>
+                      <wps:bodyPr/>
+                    </wps:wsp>
+                  </a:graphicData>
+                </a:graphic>
+                <wp14:sizeRelH relativeFrom="page">
+                  <wp14:pctWidth>0</wp14:pctWidth>
+                </wp14:sizeRelH>
+                <wp14:sizeRelV relativeFrom="page">
+                  <wp14:pctHeight>0</wp14:pctHeight>
+                </wp14:sizeRelV>
+              </wp:anchor>
+            </w:drawing>
+          </mc:Choice>
+          <mc:Fallback>
+            <w:pict>
+              <v:shape id="Connecteur droit avec flèche 63" o:spid="_x0000_s1026" type="#_x0000_t32" style="position:absolute;margin-left:120pt;margin-top:86.65pt;width:0;height:35.15pt;z-index:251704320;visibility:visible;mso-wrap-style:square;mso-width-percent:0;mso-height-percent:0;mso-wrap-distance-left:2.88pt;mso-wrap-distance-top:2.88pt;mso-wrap-distance-right:2.88pt;mso-wrap-distance-bottom:2.88pt;mso-position-horizontal:absolute;mso-position-horizontal-relative:text;mso-position-vertical:absolute;mso-position-vertical-relative:text;mso-width-percent:0;mso-height-percent:0;mso-width-relative:page;mso-height-relative:page" o:gfxdata="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" strokecolor="black [0]">
+                <v:stroke endarrow="block"/>
+                <v:shadow color="#eeece1"/>
+              </v:shape>
+            </w:pict>
+          </mc:Fallback>
+        </mc:AlternateContent>
+      </w:r>
+      <w:r>
+        <w:rPr>
+          <w:rFonts w:ascii="Times New Roman" w:hAnsi="Times New Roman"/>
+          <w:noProof/>
+          <w:sz w:val="24"/>
+          <w:szCs w:val="24"/>
+          <w:lang w:eastAsia="fr-FR"/>
+        </w:rPr>
+        <mc:AlternateContent>
+          <mc:Choice Requires="wps">
+            <w:drawing>
+              <wp:anchor distT="36576" distB="36576" distL="36576" distR="36576" simplePos="0" relativeHeight="251702272" behindDoc="0" locked="0" layoutInCell="1" allowOverlap="1" wp14:anchorId="1C5ECC9B" wp14:editId="7BDC11E0">
+                <wp:simplePos x="0" y="0"/>
+                <wp:positionH relativeFrom="column">
+                  <wp:posOffset>565785</wp:posOffset>
+                </wp:positionH>
+                <wp:positionV relativeFrom="paragraph">
+                  <wp:posOffset>2557780</wp:posOffset>
+                </wp:positionV>
+                <wp:extent cx="2174240" cy="410210"/>
+                <wp:effectExtent l="0" t="0" r="16510" b="27940"/>
+                <wp:wrapNone/>
+                <wp:docPr id="65" name="Zone de texte 65"/>
+                <wp:cNvGraphicFramePr>
+                  <a:graphicFrameLocks xmlns:a="http://schemas.openxmlformats.org/drawingml/2006/main"/>
+                </wp:cNvGraphicFramePr>
+                <a:graphic xmlns:a="http://schemas.openxmlformats.org/drawingml/2006/main">
+                  <a:graphicData uri="http://schemas.microsoft.com/office/word/2010/wordprocessingShape">
+                    <wps:wsp>
+                      <wps:cNvSpPr txBox="1">
+                        <a:spLocks noChangeArrowheads="1"/>
+                      </wps:cNvSpPr>
+                      <wps:spPr bwMode="auto">
+                        <a:xfrm>
+                          <a:off x="0" y="0"/>
+                          <a:ext cx="2174240" cy="410210"/>
+                        </a:xfrm>
+                        <a:prstGeom prst="rect">
+                          <a:avLst/>
+                        </a:prstGeom>
+                        <a:solidFill>
+                          <a:srgbClr val="FFFFFF"/>
+                        </a:solidFill>
+                        <a:ln w="12700" algn="in">
+                          <a:solidFill>
+                            <a:srgbClr val="4F81BD"/>
+                          </a:solidFill>
+                          <a:prstDash val="dash"/>
+                          <a:miter lim="800000"/>
+                          <a:headEnd/>
+                          <a:tailEnd/>
+                        </a:ln>
+                        <a:effectLst/>
+                        <a:extLst>
+                          <a:ext uri="{AF507438-7753-43E0-B8FC-AC1667EBCBE1}">
+                            <a14:hiddenEffects xmlns:a14="http://schemas.microsoft.com/office/drawing/2010/main">
+                              <a:effectLst>
+                                <a:outerShdw dist="35921" dir="2700000" algn="ctr" rotWithShape="0">
+                                  <a:srgbClr val="868686"/>
+                                </a:outerShdw>
+                              </a:effectLst>
+                            </a14:hiddenEffects>
+                          </a:ext>
+                        </a:extLst>
+                      </wps:spPr>
+                      <wps:txbx>
+                        <w:txbxContent>
+                          <w:p>
+                            <w:pPr>
+                              <w:widowControl w:val="0"/>
+                              <w:jc w:val="center"/>
+                              <w:rPr>
+                                <w:sz w:val="32"/>
+                                <w:szCs w:val="32"/>
+                              </w:rPr>
+                            </w:pPr>
+                            <w:r>
+                              <w:rPr>
+                                <w:sz w:val="32"/>
+                                <w:szCs w:val="32"/>
+                              </w:rPr>
+                              <w:t>Examine manuels remis</w:t>
+                            </w:r>
+                          </w:p>
+                        </w:txbxContent>
+                      </wps:txbx>
+                      <wps:bodyPr rot="0" vert="horz" wrap="square" lIns="36576" tIns="36576" rIns="36576" bIns="36576" anchor="t" anchorCtr="0" upright="1">
+                        <a:noAutofit/>
+                      </wps:bodyPr>
+                    </wps:wsp>
+                  </a:graphicData>
+                </a:graphic>
+                <wp14:sizeRelH relativeFrom="page">
+                  <wp14:pctWidth>0</wp14:pctWidth>
+                </wp14:sizeRelH>
+                <wp14:sizeRelV relativeFrom="page">
+                  <wp14:pctHeight>0</wp14:pctHeight>
+                </wp14:sizeRelV>
+              </wp:anchor>
+            </w:drawing>
+          </mc:Choice>
+          <mc:Fallback>
+            <w:pict>
+              <v:shape id="Zone de texte 65" o:spid="_x0000_s1050" type="#_x0000_t202" style="position:absolute;margin-left:44.55pt;margin-top:201.4pt;width:171.2pt;height:32.3pt;z-index:251702272;visibility:visible;mso-wrap-style:square;mso-width-percent:0;mso-height-percent:0;mso-wrap-distance-left:2.88pt;mso-wrap-distance-top:2.88pt;mso-wrap-distance-right:2.88pt;mso-wrap-distance-bottom:2.88pt;mso-position-horizontal:absolute;mso-position-horizontal-relative:text;mso-position-vertical:absolute;mso-position-vertical-relative:text;mso-width-percent:0;mso-height-percent:0;mso-width-relative:page;mso-height-relative:page;v-text-anchor:top" o:gfxdata="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" strokecolor="#4f81bd" strokeweight="1pt" insetpen="t">
+                <v:stroke dashstyle="dash"/>
+                <v:shadow color="#868686"/>
+                <v:textbox inset="2.88pt,2.88pt,2.88pt,2.88pt">
+                  <w:txbxContent>
+                    <w:p>
+                      <w:pPr>
+                        <w:widowControl w:val="0"/>
+                        <w:jc w:val="center"/>
+                        <w:rPr>
+                          <w:sz w:val="32"/>
+                          <w:szCs w:val="32"/>
+                        </w:rPr>
+                      </w:pPr>
+                      <w:r>
+                        <w:rPr>
+                          <w:sz w:val="32"/>
+                          <w:szCs w:val="32"/>
+                        </w:rPr>
+                        <w:t>Examine manuels remis</w:t>
+                      </w:r>
+                    </w:p>
+                  </w:txbxContent>
+                </v:textbox>
+              </v:shape>
+            </w:pict>
+          </mc:Fallback>
+        </mc:AlternateContent>
+      </w:r>
+      <w:r>
+        <w:rPr>
+          <w:rFonts w:ascii="Times New Roman" w:hAnsi="Times New Roman"/>
+          <w:noProof/>
+          <w:sz w:val="24"/>
+          <w:szCs w:val="24"/>
+          <w:lang w:eastAsia="fr-FR"/>
+        </w:rPr>
+        <mc:AlternateContent>
+          <mc:Choice Requires="wps">
+            <w:drawing>
+              <wp:anchor distT="36576" distB="36576" distL="36576" distR="36576" simplePos="0" relativeHeight="251701248" behindDoc="0" locked="0" layoutInCell="1" allowOverlap="1" wp14:anchorId="44A6A7B9" wp14:editId="487D4D08">
+                <wp:simplePos x="0" y="0"/>
+                <wp:positionH relativeFrom="column">
+                  <wp:posOffset>1121410</wp:posOffset>
+                </wp:positionH>
+                <wp:positionV relativeFrom="paragraph">
+                  <wp:posOffset>1614170</wp:posOffset>
+                </wp:positionV>
+                <wp:extent cx="898525" cy="409575"/>
+                <wp:effectExtent l="0" t="0" r="15875" b="28575"/>
+                <wp:wrapNone/>
+                <wp:docPr id="66" name="Zone de texte 66"/>
+                <wp:cNvGraphicFramePr>
+                  <a:graphicFrameLocks xmlns:a="http://schemas.openxmlformats.org/drawingml/2006/main"/>
+                </wp:cNvGraphicFramePr>
+                <a:graphic xmlns:a="http://schemas.openxmlformats.org/drawingml/2006/main">
+                  <a:graphicData uri="http://schemas.microsoft.com/office/word/2010/wordprocessingShape">
+                    <wps:wsp>
+                      <wps:cNvSpPr txBox="1">
+                        <a:spLocks noChangeArrowheads="1"/>
+                      </wps:cNvSpPr>
+                      <wps:spPr bwMode="auto">
+                        <a:xfrm>
+                          <a:off x="0" y="0"/>
+                          <a:ext cx="898525" cy="409575"/>
+                        </a:xfrm>
+                        <a:prstGeom prst="rect">
+                          <a:avLst/>
+                        </a:prstGeom>
+                        <a:solidFill>
+                          <a:srgbClr val="FFFFFF"/>
+                        </a:solidFill>
+                        <a:ln w="12700" algn="in">
+                          <a:solidFill>
+                            <a:srgbClr val="4F81BD"/>
+                          </a:solidFill>
+                          <a:prstDash val="dash"/>
+                          <a:miter lim="800000"/>
+                          <a:headEnd/>
+                          <a:tailEnd/>
+                        </a:ln>
+                        <a:effectLst/>
+                        <a:extLst>
+                          <a:ext uri="{AF507438-7753-43E0-B8FC-AC1667EBCBE1}">
+                            <a14:hiddenEffects xmlns:a14="http://schemas.microsoft.com/office/drawing/2010/main">
+                              <a:effectLst>
+                                <a:outerShdw dist="35921" dir="2700000" algn="ctr" rotWithShape="0">
+                                  <a:srgbClr val="868686"/>
+                                </a:outerShdw>
+                              </a:effectLst>
+                            </a14:hiddenEffects>
+                          </a:ext>
+                        </a:extLst>
+                      </wps:spPr>
+                      <wps:txbx>
+                        <w:txbxContent>
+                          <w:p>
+                            <w:pPr>
+                              <w:widowControl w:val="0"/>
+                              <w:jc w:val="center"/>
+                              <w:rPr>
+                                <w:sz w:val="32"/>
+                                <w:szCs w:val="32"/>
+                              </w:rPr>
+                            </w:pPr>
+                            <w:r>
+                              <w:rPr>
+                                <w:sz w:val="32"/>
+                                <w:szCs w:val="32"/>
+                              </w:rPr>
+                              <w:t>Accueille</w:t>
+                            </w:r>
+                          </w:p>
+                        </w:txbxContent>
+                      </wps:txbx>
+                      <wps:bodyPr rot="0" vert="horz" wrap="square" lIns="36576" tIns="36576" rIns="36576" bIns="36576" anchor="t" anchorCtr="0" upright="1">
+                        <a:noAutofit/>
+                      </wps:bodyPr>
+                    </wps:wsp>
+                  </a:graphicData>
+                </a:graphic>
+                <wp14:sizeRelH relativeFrom="page">
+                  <wp14:pctWidth>0</wp14:pctWidth>
+                </wp14:sizeRelH>
+                <wp14:sizeRelV relativeFrom="page">
+                  <wp14:pctHeight>0</wp14:pctHeight>
+                </wp14:sizeRelV>
+              </wp:anchor>
+            </w:drawing>
+          </mc:Choice>
+          <mc:Fallback>
+            <w:pict>
+              <v:shape id="Zone de texte 66" o:spid="_x0000_s1051" type="#_x0000_t202" style="position:absolute;margin-left:88.3pt;margin-top:127.1pt;width:70.75pt;height:32.25pt;z-index:251701248;visibility:visible;mso-wrap-style:square;mso-width-percent:0;mso-height-percent:0;mso-wrap-distance-left:2.88pt;mso-wrap-distance-top:2.88pt;mso-wrap-distance-right:2.88pt;mso-wrap-distance-bottom:2.88pt;mso-position-horizontal:absolute;mso-position-horizontal-relative:text;mso-position-vertical:absolute;mso-position-vertical-relative:text;mso-width-percent:0;mso-height-percent:0;mso-width-relative:page;mso-height-relative:page;v-text-anchor:top" o:gfxdata="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" strokecolor="#4f81bd" strokeweight="1pt" insetpen="t">
+                <v:stroke dashstyle="dash"/>
+                <v:shadow color="#868686"/>
+                <v:textbox inset="2.88pt,2.88pt,2.88pt,2.88pt">
+                  <w:txbxContent>
+                    <w:p>
+                      <w:pPr>
+                        <w:widowControl w:val="0"/>
+                        <w:jc w:val="center"/>
+                        <w:rPr>
+                          <w:sz w:val="32"/>
+                          <w:szCs w:val="32"/>
+                        </w:rPr>
+                      </w:pPr>
+                      <w:r>
+                        <w:rPr>
+                          <w:sz w:val="32"/>
+                          <w:szCs w:val="32"/>
+                        </w:rPr>
+                        <w:t>Accueille</w:t>
+                      </w:r>
+                    </w:p>
+                  </w:txbxContent>
+                </v:textbox>
+              </v:shape>
+            </w:pict>
+          </mc:Fallback>
+        </mc:AlternateContent>
+      </w:r>
+      <w:r>
+        <w:rPr>
+          <w:rFonts w:ascii="Times New Roman" w:hAnsi="Times New Roman"/>
+          <w:noProof/>
+          <w:sz w:val="24"/>
+          <w:szCs w:val="24"/>
+          <w:lang w:eastAsia="fr-FR"/>
+        </w:rPr>
+        <mc:AlternateContent>
+          <mc:Choice Requires="wps">
+            <w:drawing>
+              <wp:anchor distT="36576" distB="36576" distL="36576" distR="36576" simplePos="0" relativeHeight="251700224" behindDoc="0" locked="0" layoutInCell="1" allowOverlap="1" wp14:anchorId="0A010A2B" wp14:editId="64EFDA6D">
+                <wp:simplePos x="0" y="0"/>
+                <wp:positionH relativeFrom="column">
+                  <wp:posOffset>822325</wp:posOffset>
+                </wp:positionH>
+                <wp:positionV relativeFrom="paragraph">
+                  <wp:posOffset>791845</wp:posOffset>
+                </wp:positionV>
+                <wp:extent cx="1329055" cy="244475"/>
+                <wp:effectExtent l="0" t="0" r="4445" b="3175"/>
+                <wp:wrapNone/>
+                <wp:docPr id="67" name="Zone de texte 67"/>
+                <wp:cNvGraphicFramePr>
+                  <a:graphicFrameLocks xmlns:a="http://schemas.openxmlformats.org/drawingml/2006/main"/>
+                </wp:cNvGraphicFramePr>
+                <a:graphic xmlns:a="http://schemas.openxmlformats.org/drawingml/2006/main">
+                  <a:graphicData uri="http://schemas.microsoft.com/office/word/2010/wordprocessingShape">
+                    <wps:wsp>
+                      <wps:cNvSpPr txBox="1">
+                        <a:spLocks noChangeArrowheads="1"/>
+                      </wps:cNvSpPr>
+                      <wps:spPr bwMode="auto">
+                        <a:xfrm>
+                          <a:off x="0" y="0"/>
+                          <a:ext cx="1329055" cy="244475"/>
+                        </a:xfrm>
+                        <a:prstGeom prst="rect">
+                          <a:avLst/>
+                        </a:prstGeom>
+                        <a:noFill/>
+                        <a:ln>
+                          <a:noFill/>
+                        </a:ln>
+                        <a:effectLst/>
+                        <a:extLst>
+                          <a:ext uri="{909E8E84-426E-40DD-AFC4-6F175D3DCCD1}">
+                            <a14:hiddenFill xmlns:a14="http://schemas.microsoft.com/office/drawing/2010/main">
+                              <a:solidFill>
+                                <a:srgbClr val="FFFFFF"/>
+                              </a:solidFill>
+                            </a14:hiddenFill>
+                          </a:ext>
+                          <a:ext uri="{91240B29-F687-4F45-9708-019B960494DF}">
+                            <a14:hiddenLine xmlns:a14="http://schemas.microsoft.com/office/drawing/2010/main" w="9525" algn="in">
+                              <a:solidFill>
+                                <a:schemeClr val="dk1">
+                                  <a:lumMod val="0"/>
+                                  <a:lumOff val="0"/>
+                                </a:schemeClr>
+                              </a:solidFill>
+                              <a:miter lim="800000"/>
+                              <a:headEnd/>
+                              <a:tailEnd/>
+                            </a14:hiddenLine>
+                          </a:ext>
+                          <a:ext uri="{AF507438-7753-43E0-B8FC-AC1667EBCBE1}">
+                            <a14:hiddenEffects xmlns:a14="http://schemas.microsoft.com/office/drawing/2010/main">
+                              <a:effectLst/>
+                            </a14:hiddenEffects>
+                          </a:ext>
+                        </a:extLst>
+                      </wps:spPr>
+                      <wps:txbx>
+                        <w:txbxContent>
+                          <w:p>
+                            <w:pPr>
+                              <w:widowControl w:val="0"/>
+                              <w:jc w:val="center"/>
+                            </w:pPr>
+                            <w:r>
+                              <w:t>Personne 1</w:t>
+                            </w:r>
+                          </w:p>
+                        </w:txbxContent>
+                      </wps:txbx>
+                      <wps:bodyPr rot="0" vert="horz" wrap="square" lIns="36576" tIns="36576" rIns="36576" bIns="36576" anchor="t" anchorCtr="0" upright="1">
+                        <a:noAutofit/>
+                      </wps:bodyPr>
+                    </wps:wsp>
+                  </a:graphicData>
+                </a:graphic>
+                <wp14:sizeRelH relativeFrom="page">
+                  <wp14:pctWidth>0</wp14:pctWidth>
+                </wp14:sizeRelH>
+                <wp14:sizeRelV relativeFrom="page">
+                  <wp14:pctHeight>0</wp14:pctHeight>
+                </wp14:sizeRelV>
+              </wp:anchor>
+            </w:drawing>
+          </mc:Choice>
+          <mc:Fallback>
+            <w:pict>
+              <v:shape id="Zone de texte 67" o:spid="_x0000_s1052" type="#_x0000_t202" style="position:absolute;margin-left:64.75pt;margin-top:62.35pt;width:104.65pt;height:19.25pt;z-index:251700224;visibility:visible;mso-wrap-style:square;mso-width-percent:0;mso-height-percent:0;mso-wrap-distance-left:2.88pt;mso-wrap-distance-top:2.88pt;mso-wrap-distance-right:2.88pt;mso-wrap-distance-bottom:2.88pt;mso-position-horizontal:absolute;mso-position-horizontal-relative:text;mso-position-vertical:absolute;mso-position-vertical-relative:text;mso-width-percent:0;mso-height-percent:0;mso-width-relative:page;mso-height-relative:page;v-text-anchor:top" o:gfxdata="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" filled="f" stroked="f" strokecolor="black [0]" insetpen="t">
+                <v:textbox inset="2.88pt,2.88pt,2.88pt,2.88pt">
+                  <w:txbxContent>
+                    <w:p>
+                      <w:pPr>
+                        <w:widowControl w:val="0"/>
+                        <w:jc w:val="center"/>
+                      </w:pPr>
+                      <w:r>
+                        <w:t>Personne 1</w:t>
+                      </w:r>
+                    </w:p>
+                  </w:txbxContent>
+                </v:textbox>
+              </v:shape>
+            </w:pict>
+          </mc:Fallback>
+        </mc:AlternateContent>
+      </w:r>
+      <w:r>
+        <w:rPr>
+          <w:rFonts w:ascii="Times New Roman" w:hAnsi="Times New Roman"/>
+          <w:noProof/>
+          <w:sz w:val="24"/>
+          <w:szCs w:val="24"/>
+          <w:lang w:eastAsia="fr-FR"/>
+        </w:rPr>
+        <w:drawing>
+          <wp:anchor distT="36576" distB="36576" distL="36576" distR="36576" simplePos="0" relativeHeight="251699200" behindDoc="0" locked="0" layoutInCell="1" allowOverlap="1" wp14:anchorId="609B7A63" wp14:editId="47B30C4B">
+            <wp:simplePos x="0" y="0"/>
+            <wp:positionH relativeFrom="column">
+              <wp:posOffset>1143635</wp:posOffset>
+            </wp:positionH>
+            <wp:positionV relativeFrom="paragraph">
+              <wp:posOffset>8255</wp:posOffset>
+            </wp:positionV>
+            <wp:extent cx="753110" cy="753110"/>
+            <wp:effectExtent l="0" t="0" r="8890" b="8890"/>
+            <wp:wrapNone/>
+            <wp:docPr id="68" name="Image 68" descr="profil_homme"/>
+            <wp:cNvGraphicFramePr>
+              <a:graphicFrameLocks xmlns:a="http://schemas.openxmlformats.org/drawingml/2006/main" noChangeAspect="1"/>
+            </wp:cNvGraphicFramePr>
+            <a:graphic xmlns:a="http://schemas.openxmlformats.org/drawingml/2006/main">
+              <a:graphicData uri="http://schemas.openxmlformats.org/drawingml/2006/picture">
+                <pic:pic xmlns:pic="http://schemas.openxmlformats.org/drawingml/2006/picture">
+                  <pic:nvPicPr>
+                    <pic:cNvPr id="0" name="Picture 32" descr="profil_homme"/>
+                    <pic:cNvPicPr>
+                      <a:picLocks noChangeAspect="1" noChangeArrowheads="1"/>
+                    </pic:cNvPicPr>
+                  </pic:nvPicPr>
+                  <pic:blipFill>
+                    <a:blip r:embed="rId9">
+                      <a:extLst>
+                        <a:ext uri="{28A0092B-C50C-407E-A947-70E740481C1C}">
+                          <a14:useLocalDpi xmlns:a14="http://schemas.microsoft.com/office/drawing/2010/main" val="0"/>
+                        </a:ext>
+                      </a:extLst>
+                    </a:blip>
+                    <a:srcRect/>
+                    <a:stretch>
+                      <a:fillRect/>
+                    </a:stretch>
+                  </pic:blipFill>
+                  <pic:spPr bwMode="auto">
+                    <a:xfrm>
+                      <a:off x="0" y="0"/>
+                      <a:ext cx="753110" cy="753110"/>
+                    </a:xfrm>
+                    <a:prstGeom prst="rect">
+                      <a:avLst/>
+                    </a:prstGeom>
+                    <a:noFill/>
+                    <a:ln>
+                      <a:noFill/>
+                    </a:ln>
+                    <a:effectLst/>
+                  </pic:spPr>
+                </pic:pic>
+              </a:graphicData>
+            </a:graphic>
+            <wp14:sizeRelH relativeFrom="page">
+              <wp14:pctWidth>0</wp14:pctWidth>
+            </wp14:sizeRelH>
+            <wp14:sizeRelV relativeFrom="page">
+              <wp14:pctHeight>0</wp14:pctHeight>
+            </wp14:sizeRelV>
+          </wp:anchor>
+        </w:drawing>
+      </w:r>
+    </w:p>
+    <w:p/>
+    <w:p/>
+    <w:p>
+      <w:r>
+        <w:rPr>
+          <w:rFonts w:ascii="Times New Roman" w:hAnsi="Times New Roman"/>
+          <w:noProof/>
+          <w:sz w:val="24"/>
+          <w:szCs w:val="24"/>
+          <w:lang w:eastAsia="fr-FR"/>
+        </w:rPr>
+        <mc:AlternateContent>
+          <mc:Choice Requires="wps">
+            <w:drawing>
+              <wp:anchor distT="36576" distB="36576" distL="36576" distR="36576" simplePos="0" relativeHeight="251714560" behindDoc="0" locked="0" layoutInCell="1" allowOverlap="1" wp14:anchorId="3AEB7B67" wp14:editId="76E9F64E">
+                <wp:simplePos x="0" y="0"/>
+                <wp:positionH relativeFrom="column">
+                  <wp:posOffset>4416425</wp:posOffset>
+                </wp:positionH>
+                <wp:positionV relativeFrom="paragraph">
+                  <wp:posOffset>140970</wp:posOffset>
+                </wp:positionV>
+                <wp:extent cx="10795" cy="3806190"/>
+                <wp:effectExtent l="38100" t="0" r="65405" b="60960"/>
+                <wp:wrapNone/>
+                <wp:docPr id="53" name="Connecteur droit avec flèche 53"/>
+                <wp:cNvGraphicFramePr>
+                  <a:graphicFrameLocks xmlns:a="http://schemas.openxmlformats.org/drawingml/2006/main"/>
+                </wp:cNvGraphicFramePr>
+                <a:graphic xmlns:a="http://schemas.openxmlformats.org/drawingml/2006/main">
+                  <a:graphicData uri="http://schemas.microsoft.com/office/word/2010/wordprocessingShape">
+                    <wps:wsp>
+                      <wps:cNvCnPr>
+                        <a:cxnSpLocks noChangeShapeType="1"/>
+                      </wps:cNvCnPr>
+                      <wps:spPr bwMode="auto">
+                        <a:xfrm>
+                          <a:off x="0" y="0"/>
+                          <a:ext cx="10795" cy="3806190"/>
+                        </a:xfrm>
+                        <a:prstGeom prst="straightConnector1">
+                          <a:avLst/>
+                        </a:prstGeom>
+                        <a:noFill/>
+                        <a:ln w="9525">
+                          <a:solidFill>
+                            <a:schemeClr val="dk1">
+                              <a:lumMod val="0"/>
+                              <a:lumOff val="0"/>
+                            </a:schemeClr>
+                          </a:solidFill>
+                          <a:round/>
+                          <a:headEnd/>
+                          <a:tailEnd type="triangle" w="med" len="med"/>
+                        </a:ln>
+                        <a:effectLst/>
+                        <a:extLst>
+                          <a:ext uri="{909E8E84-426E-40DD-AFC4-6F175D3DCCD1}">
+                            <a14:hiddenFill xmlns:a14="http://schemas.microsoft.com/office/drawing/2010/main">
+                              <a:noFill/>
+                            </a14:hiddenFill>
+                          </a:ext>
+                          <a:ext uri="{AF507438-7753-43E0-B8FC-AC1667EBCBE1}">
+                            <a14:hiddenEffects xmlns:a14="http://schemas.microsoft.com/office/drawing/2010/main">
+                              <a:effectLst>
+                                <a:outerShdw dist="35921" dir="2700000" algn="ctr" rotWithShape="0">
+                                  <a:srgbClr val="EEECE1"/>
+                                </a:outerShdw>
+                              </a:effectLst>
+                            </a14:hiddenEffects>
+                          </a:ext>
+                        </a:extLst>
+                      </wps:spPr>
+                      <wps:bodyPr/>
+                    </wps:wsp>
+                  </a:graphicData>
+                </a:graphic>
+                <wp14:sizeRelH relativeFrom="page">
+                  <wp14:pctWidth>0</wp14:pctWidth>
+                </wp14:sizeRelH>
+                <wp14:sizeRelV relativeFrom="page">
+                  <wp14:pctHeight>0</wp14:pctHeight>
+                </wp14:sizeRelV>
+              </wp:anchor>
+            </w:drawing>
+          </mc:Choice>
+          <mc:Fallback>
+            <w:pict>
+              <v:shape id="Connecteur droit avec flèche 53" o:spid="_x0000_s1026" type="#_x0000_t32" style="position:absolute;margin-left:347.75pt;margin-top:11.1pt;width:.85pt;height:299.7pt;z-index:251714560;visibility:visible;mso-wrap-style:square;mso-width-percent:0;mso-height-percent:0;mso-wrap-distance-left:2.88pt;mso-wrap-distance-top:2.88pt;mso-wrap-distance-right:2.88pt;mso-wrap-distance-bottom:2.88pt;mso-position-horizontal:absolute;mso-position-horizontal-relative:text;mso-position-vertical:absolute;mso-position-vertical-relative:text;mso-width-percent:0;mso-height-percent:0;mso-width-relative:page;mso-height-relative:page" o:gfxdata="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" strokecolor="black [0]">
+                <v:stroke endarrow="block"/>
+                <v:shadow color="#eeece1"/>
+              </v:shape>
+            </w:pict>
+          </mc:Fallback>
+        </mc:AlternateContent>
+      </w:r>
+    </w:p>
+    <w:p/>
+    <w:p/>
+    <w:p/>
+    <w:p/>
+    <w:p>
+      <w:r>
+        <w:rPr>
+          <w:rFonts w:ascii="Times New Roman" w:hAnsi="Times New Roman"/>
+          <w:noProof/>
+          <w:sz w:val="24"/>
+          <w:szCs w:val="24"/>
+          <w:lang w:eastAsia="fr-FR"/>
+        </w:rPr>
+        <mc:AlternateContent>
+          <mc:Choice Requires="wps">
+            <w:drawing>
+              <wp:anchor distT="36576" distB="36576" distL="36576" distR="36576" simplePos="0" relativeHeight="251713536" behindDoc="0" locked="0" layoutInCell="1" allowOverlap="1" wp14:anchorId="089B1104" wp14:editId="3FE8718A">
+                <wp:simplePos x="0" y="0"/>
+                <wp:positionH relativeFrom="column">
+                  <wp:posOffset>2872899</wp:posOffset>
+                </wp:positionH>
+                <wp:positionV relativeFrom="paragraph">
+                  <wp:posOffset>156686</wp:posOffset>
+                </wp:positionV>
+                <wp:extent cx="3660457" cy="410210"/>
+                <wp:effectExtent l="5715" t="0" r="22225" b="22225"/>
+                <wp:wrapNone/>
+                <wp:docPr id="54" name="Zone de texte 54"/>
+                <wp:cNvGraphicFramePr>
+                  <a:graphicFrameLocks xmlns:a="http://schemas.openxmlformats.org/drawingml/2006/main"/>
+                </wp:cNvGraphicFramePr>
+                <a:graphic xmlns:a="http://schemas.openxmlformats.org/drawingml/2006/main">
+                  <a:graphicData uri="http://schemas.microsoft.com/office/word/2010/wordprocessingShape">
+                    <wps:wsp>
+                      <wps:cNvSpPr txBox="1">
+                        <a:spLocks noChangeArrowheads="1"/>
+                      </wps:cNvSpPr>
+                      <wps:spPr bwMode="auto">
+                        <a:xfrm rot="16200000">
+                          <a:off x="0" y="0"/>
+                          <a:ext cx="3660457" cy="410210"/>
+                        </a:xfrm>
+                        <a:prstGeom prst="rect">
+                          <a:avLst/>
+                        </a:prstGeom>
+                        <a:solidFill>
+                          <a:srgbClr val="FFFFFF"/>
+                        </a:solidFill>
+                        <a:ln w="12700" algn="in">
+                          <a:solidFill>
+                            <a:srgbClr val="4F81BD"/>
+                          </a:solidFill>
+                          <a:prstDash val="dash"/>
+                          <a:miter lim="800000"/>
+                          <a:headEnd/>
+                          <a:tailEnd/>
+                        </a:ln>
+                        <a:effectLst/>
+                        <a:extLst>
+                          <a:ext uri="{AF507438-7753-43E0-B8FC-AC1667EBCBE1}">
+                            <a14:hiddenEffects xmlns:a14="http://schemas.microsoft.com/office/drawing/2010/main">
+                              <a:effectLst>
+                                <a:outerShdw dist="35921" dir="2700000" algn="ctr" rotWithShape="0">
+                                  <a:srgbClr val="868686"/>
+                                </a:outerShdw>
+                              </a:effectLst>
+                            </a14:hiddenEffects>
+                          </a:ext>
+                        </a:extLst>
+                      </wps:spPr>
+                      <wps:txbx>
+                        <w:txbxContent>
+                          <w:p>
+                            <w:pPr>
+                              <w:widowControl w:val="0"/>
+                              <w:jc w:val="center"/>
+                              <w:rPr>
+                                <w:sz w:val="32"/>
+                                <w:szCs w:val="32"/>
+                              </w:rPr>
+                            </w:pPr>
+                            <w:proofErr w:type="gramStart"/>
+                            <w:r>
+                              <w:rPr>
+                                <w:sz w:val="32"/>
+                                <w:szCs w:val="32"/>
+                              </w:rPr>
+                              <w:t>Enregistre</w:t>
+                            </w:r>
+                            <w:r>
+                              <w:rPr>
+                                <w:sz w:val="32"/>
+                                <w:szCs w:val="32"/>
+                              </w:rPr>
+                              <w:t xml:space="preserve"> les</w:t>
+                            </w:r>
+                            <w:proofErr w:type="gramEnd"/>
+                            <w:r>
+                              <w:rPr>
+                                <w:sz w:val="32"/>
+                                <w:szCs w:val="32"/>
+                              </w:rPr>
+                              <w:t xml:space="preserve"> données (au fur et à mesure)</w:t>
+                            </w:r>
+                          </w:p>
+                        </w:txbxContent>
+                      </wps:txbx>
+                      <wps:bodyPr rot="0" vert="vert270" wrap="square" lIns="36576" tIns="36576" rIns="36576" bIns="36576" anchor="t" anchorCtr="0" upright="1">
+                        <a:noAutofit/>
+                      </wps:bodyPr>
+                    </wps:wsp>
+                  </a:graphicData>
+                </a:graphic>
+                <wp14:sizeRelH relativeFrom="page">
+                  <wp14:pctWidth>0</wp14:pctWidth>
+                </wp14:sizeRelH>
+                <wp14:sizeRelV relativeFrom="page">
+                  <wp14:pctHeight>0</wp14:pctHeight>
+                </wp14:sizeRelV>
+              </wp:anchor>
+            </w:drawing>
+          </mc:Choice>
+          <mc:Fallback>
+            <w:pict>
+              <v:shape id="Zone de texte 54" o:spid="_x0000_s1053" type="#_x0000_t202" style="position:absolute;margin-left:226.2pt;margin-top:12.35pt;width:288.2pt;height:32.3pt;rotation:-90;z-index:251713536;visibility:visible;mso-wrap-style:square;mso-width-percent:0;mso-height-percent:0;mso-wrap-distance-left:2.88pt;mso-wrap-distance-top:2.88pt;mso-wrap-distance-right:2.88pt;mso-wrap-distance-bottom:2.88pt;mso-position-horizontal:absolute;mso-position-horizontal-relative:text;mso-position-vertical:absolute;mso-position-vertical-relative:text;mso-width-percent:0;mso-height-percent:0;mso-width-relative:page;mso-height-relative:page;v-text-anchor:top" o:gfxdata="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" strokecolor="#4f81bd" strokeweight="1pt" insetpen="t">
+                <v:stroke dashstyle="dash"/>
+                <v:shadow color="#868686"/>
+                <v:textbox style="layout-flow:vertical;mso-layout-flow-alt:bottom-to-top" inset="2.88pt,2.88pt,2.88pt,2.88pt">
+                  <w:txbxContent>
+                    <w:p>
+                      <w:pPr>
+                        <w:widowControl w:val="0"/>
+                        <w:jc w:val="center"/>
+                        <w:rPr>
+                          <w:sz w:val="32"/>
+                          <w:szCs w:val="32"/>
+                        </w:rPr>
+                      </w:pPr>
+                      <w:proofErr w:type="gramStart"/>
+                      <w:r>
+                        <w:rPr>
+                          <w:sz w:val="32"/>
+                          <w:szCs w:val="32"/>
+                        </w:rPr>
+                        <w:t>Enregistre</w:t>
+                      </w:r>
+                      <w:r>
+                        <w:rPr>
+                          <w:sz w:val="32"/>
+                          <w:szCs w:val="32"/>
+                        </w:rPr>
+                        <w:t xml:space="preserve"> les</w:t>
+                      </w:r>
+                      <w:proofErr w:type="gramEnd"/>
+                      <w:r>
+                        <w:rPr>
+                          <w:sz w:val="32"/>
+                          <w:szCs w:val="32"/>
+                        </w:rPr>
+                        <w:t xml:space="preserve"> données (au fur et à mesure)</w:t>
+                      </w:r>
+                    </w:p>
+                  </w:txbxContent>
+                </v:textbox>
+              </v:shape>
+            </w:pict>
+          </mc:Fallback>
+        </mc:AlternateContent>
+      </w:r>
+    </w:p>
+    <w:p/>
+    <w:p>
+      <w:r>
+        <w:rPr>
+          <w:rFonts w:ascii="Times New Roman" w:hAnsi="Times New Roman"/>
+          <w:noProof/>
+          <w:sz w:val="24"/>
+          <w:szCs w:val="24"/>
+          <w:lang w:eastAsia="fr-FR"/>
+        </w:rPr>
+        <mc:AlternateContent>
+          <mc:Choice Requires="wps">
+            <w:drawing>
+              <wp:anchor distT="36576" distB="36576" distL="36576" distR="36576" simplePos="0" relativeHeight="251703296" behindDoc="0" locked="0" layoutInCell="1" allowOverlap="1" wp14:anchorId="1E857025" wp14:editId="002C046D">
+                <wp:simplePos x="0" y="0"/>
+                <wp:positionH relativeFrom="column">
+                  <wp:posOffset>311785</wp:posOffset>
+                </wp:positionH>
+                <wp:positionV relativeFrom="paragraph">
+                  <wp:posOffset>97790</wp:posOffset>
+                </wp:positionV>
+                <wp:extent cx="2583180" cy="409575"/>
+                <wp:effectExtent l="0" t="0" r="26670" b="28575"/>
+                <wp:wrapNone/>
+                <wp:docPr id="64" name="Zone de texte 64"/>
+                <wp:cNvGraphicFramePr>
+                  <a:graphicFrameLocks xmlns:a="http://schemas.openxmlformats.org/drawingml/2006/main"/>
+                </wp:cNvGraphicFramePr>
+                <a:graphic xmlns:a="http://schemas.openxmlformats.org/drawingml/2006/main">
+                  <a:graphicData uri="http://schemas.microsoft.com/office/word/2010/wordprocessingShape">
+                    <wps:wsp>
+                      <wps:cNvSpPr txBox="1">
+                        <a:spLocks noChangeArrowheads="1"/>
+                      </wps:cNvSpPr>
+                      <wps:spPr bwMode="auto">
+                        <a:xfrm>
+                          <a:off x="0" y="0"/>
+                          <a:ext cx="2583180" cy="409575"/>
+                        </a:xfrm>
+                        <a:prstGeom prst="rect">
+                          <a:avLst/>
+                        </a:prstGeom>
+                        <a:solidFill>
+                          <a:srgbClr val="FFFFFF"/>
+                        </a:solidFill>
+                        <a:ln w="12700" algn="in">
+                          <a:solidFill>
+                            <a:srgbClr val="4F81BD"/>
+                          </a:solidFill>
+                          <a:prstDash val="dash"/>
+                          <a:miter lim="800000"/>
+                          <a:headEnd/>
+                          <a:tailEnd/>
+                        </a:ln>
+                        <a:effectLst/>
+                        <a:extLst>
+                          <a:ext uri="{AF507438-7753-43E0-B8FC-AC1667EBCBE1}">
+                            <a14:hiddenEffects xmlns:a14="http://schemas.microsoft.com/office/drawing/2010/main">
+                              <a:effectLst>
+                                <a:outerShdw dist="35921" dir="2700000" algn="ctr" rotWithShape="0">
+                                  <a:srgbClr val="868686"/>
+                                </a:outerShdw>
+                              </a:effectLst>
+                            </a14:hiddenEffects>
+                          </a:ext>
+                        </a:extLst>
+                      </wps:spPr>
+                      <wps:txbx>
+                        <w:txbxContent>
+                          <w:p>
+                            <w:pPr>
+                              <w:widowControl w:val="0"/>
+                              <w:jc w:val="center"/>
+                              <w:rPr>
+                                <w:sz w:val="32"/>
+                                <w:szCs w:val="32"/>
+                              </w:rPr>
+                            </w:pPr>
+                            <w:r>
+                              <w:rPr>
+                                <w:sz w:val="32"/>
+                                <w:szCs w:val="32"/>
+                              </w:rPr>
+                              <w:t>Vérifie état (rejet éventuel)</w:t>
+                            </w:r>
+                          </w:p>
+                        </w:txbxContent>
+                      </wps:txbx>
+                      <wps:bodyPr rot="0" vert="horz" wrap="square" lIns="36576" tIns="36576" rIns="36576" bIns="36576" anchor="t" anchorCtr="0" upright="1">
+                        <a:noAutofit/>
+                      </wps:bodyPr>
+                    </wps:wsp>
+                  </a:graphicData>
+                </a:graphic>
+                <wp14:sizeRelH relativeFrom="page">
+                  <wp14:pctWidth>0</wp14:pctWidth>
+                </wp14:sizeRelH>
+                <wp14:sizeRelV relativeFrom="page">
+                  <wp14:pctHeight>0</wp14:pctHeight>
+                </wp14:sizeRelV>
+              </wp:anchor>
+            </w:drawing>
+          </mc:Choice>
+          <mc:Fallback>
+            <w:pict>
+              <v:shape id="Zone de texte 64" o:spid="_x0000_s1054" type="#_x0000_t202" style="position:absolute;margin-left:24.55pt;margin-top:7.7pt;width:203.4pt;height:32.25pt;z-index:251703296;visibility:visible;mso-wrap-style:square;mso-width-percent:0;mso-height-percent:0;mso-wrap-distance-left:2.88pt;mso-wrap-distance-top:2.88pt;mso-wrap-distance-right:2.88pt;mso-wrap-distance-bottom:2.88pt;mso-position-horizontal:absolute;mso-position-horizontal-relative:text;mso-position-vertical:absolute;mso-position-vertical-relative:text;mso-width-percent:0;mso-height-percent:0;mso-width-relative:page;mso-height-relative:page;v-text-anchor:top" o:gfxdata="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" strokecolor="#4f81bd" strokeweight="1pt" insetpen="t">
+                <v:stroke dashstyle="dash"/>
+                <v:shadow color="#868686"/>
+                <v:textbox inset="2.88pt,2.88pt,2.88pt,2.88pt">
+                  <w:txbxContent>
+                    <w:p>
+                      <w:pPr>
+                        <w:widowControl w:val="0"/>
+                        <w:jc w:val="center"/>
+                        <w:rPr>
+                          <w:sz w:val="32"/>
+                          <w:szCs w:val="32"/>
+                        </w:rPr>
+                      </w:pPr>
+                      <w:r>
+                        <w:rPr>
+                          <w:sz w:val="32"/>
+                          <w:szCs w:val="32"/>
+                        </w:rPr>
+                        <w:t>Vérifie état (rejet éventuel)</w:t>
+                      </w:r>
+                    </w:p>
+                  </w:txbxContent>
+                </v:textbox>
+              </v:shape>
+            </w:pict>
+          </mc:Fallback>
+        </mc:AlternateContent>
+      </w:r>
+    </w:p>
+    <w:p/>
+    <w:p/>
+    <w:p/>
+    <w:p/>
+    <w:p>
+      <w:r>
+        <w:rPr>
+          <w:rFonts w:ascii="Times New Roman" w:hAnsi="Times New Roman"/>
+          <w:noProof/>
+          <w:sz w:val="24"/>
+          <w:szCs w:val="24"/>
+          <w:lang w:eastAsia="fr-FR"/>
+        </w:rPr>
+        <mc:AlternateContent>
+          <mc:Choice Requires="wps">
+            <w:drawing>
+              <wp:anchor distT="36576" distB="36576" distL="36576" distR="36576" simplePos="0" relativeHeight="251715584" behindDoc="0" locked="0" layoutInCell="1" allowOverlap="1" wp14:anchorId="6BF0969A" wp14:editId="07CE8544">
+                <wp:simplePos x="0" y="0"/>
+                <wp:positionH relativeFrom="column">
+                  <wp:posOffset>3277235</wp:posOffset>
+                </wp:positionH>
+                <wp:positionV relativeFrom="paragraph">
+                  <wp:posOffset>113030</wp:posOffset>
+                </wp:positionV>
+                <wp:extent cx="2344420" cy="1016000"/>
+                <wp:effectExtent l="0" t="0" r="17780" b="12700"/>
+                <wp:wrapNone/>
+                <wp:docPr id="52" name="Zone de texte 52"/>
+                <wp:cNvGraphicFramePr>
+                  <a:graphicFrameLocks xmlns:a="http://schemas.openxmlformats.org/drawingml/2006/main"/>
+                </wp:cNvGraphicFramePr>
+                <a:graphic xmlns:a="http://schemas.openxmlformats.org/drawingml/2006/main">
+                  <a:graphicData uri="http://schemas.microsoft.com/office/word/2010/wordprocessingShape">
+                    <wps:wsp>
+                      <wps:cNvSpPr txBox="1">
+                        <a:spLocks noChangeArrowheads="1"/>
+                      </wps:cNvSpPr>
+                      <wps:spPr bwMode="auto">
+                        <a:xfrm>
+                          <a:off x="0" y="0"/>
+                          <a:ext cx="2344420" cy="1016000"/>
+                        </a:xfrm>
+                        <a:prstGeom prst="rect">
+                          <a:avLst/>
+                        </a:prstGeom>
+                        <a:solidFill>
+                          <a:srgbClr val="FFFFFF"/>
+                        </a:solidFill>
+                        <a:ln w="12700" algn="in">
+                          <a:solidFill>
+                            <a:srgbClr val="4F81BD"/>
+                          </a:solidFill>
+                          <a:prstDash val="dash"/>
+                          <a:miter lim="800000"/>
+                          <a:headEnd/>
+                          <a:tailEnd/>
+                        </a:ln>
+                        <a:effectLst/>
+                        <a:extLst>
+                          <a:ext uri="{AF507438-7753-43E0-B8FC-AC1667EBCBE1}">
+                            <a14:hiddenEffects xmlns:a14="http://schemas.microsoft.com/office/drawing/2010/main">
+                              <a:effectLst>
+                                <a:outerShdw dist="35921" dir="2700000" algn="ctr" rotWithShape="0">
+                                  <a:srgbClr val="868686"/>
+                                </a:outerShdw>
+                              </a:effectLst>
+                            </a14:hiddenEffects>
+                          </a:ext>
+                        </a:extLst>
+                      </wps:spPr>
+                      <wps:txbx>
+                        <w:txbxContent>
+                          <w:p>
+                            <w:pPr>
+                              <w:widowControl w:val="0"/>
+                              <w:spacing w:after="0"/>
+                              <w:jc w:val="center"/>
+                              <w:rPr>
+                                <w:sz w:val="32"/>
+                                <w:szCs w:val="32"/>
+                              </w:rPr>
+                            </w:pPr>
+                            <w:r>
+                              <w:rPr>
+                                <w:sz w:val="32"/>
+                                <w:szCs w:val="32"/>
+                              </w:rPr>
+                              <w:t>Impression et remise d’une fiche récapitulative au déposant</w:t>
+                            </w:r>
+                          </w:p>
+                        </w:txbxContent>
+                      </wps:txbx>
+                      <wps:bodyPr rot="0" vert="horz" wrap="square" lIns="36576" tIns="36576" rIns="36576" bIns="36576" anchor="t" anchorCtr="0" upright="1">
+                        <a:noAutofit/>
+                      </wps:bodyPr>
+                    </wps:wsp>
+                  </a:graphicData>
+                </a:graphic>
+                <wp14:sizeRelH relativeFrom="page">
+                  <wp14:pctWidth>0</wp14:pctWidth>
+                </wp14:sizeRelH>
+                <wp14:sizeRelV relativeFrom="page">
+                  <wp14:pctHeight>0</wp14:pctHeight>
+                </wp14:sizeRelV>
+              </wp:anchor>
+            </w:drawing>
+          </mc:Choice>
+          <mc:Fallback>
+            <w:pict>
+              <v:shape id="Zone de texte 52" o:spid="_x0000_s1055" type="#_x0000_t202" style="position:absolute;margin-left:258.05pt;margin-top:8.9pt;width:184.6pt;height:80pt;z-index:251715584;visibility:visible;mso-wrap-style:square;mso-width-percent:0;mso-height-percent:0;mso-wrap-distance-left:2.88pt;mso-wrap-distance-top:2.88pt;mso-wrap-distance-right:2.88pt;mso-wrap-distance-bottom:2.88pt;mso-position-horizontal:absolute;mso-position-horizontal-relative:text;mso-position-vertical:absolute;mso-position-vertical-relative:text;mso-width-percent:0;mso-height-percent:0;mso-width-relative:page;mso-height-relative:page;v-text-anchor:top" o:gfxdata="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" strokecolor="#4f81bd" strokeweight="1pt" insetpen="t">
+                <v:stroke dashstyle="dash"/>
+                <v:shadow color="#868686"/>
+                <v:textbox inset="2.88pt,2.88pt,2.88pt,2.88pt">
+                  <w:txbxContent>
+                    <w:p>
+                      <w:pPr>
+                        <w:widowControl w:val="0"/>
+                        <w:spacing w:after="0"/>
+                        <w:jc w:val="center"/>
+                        <w:rPr>
+                          <w:sz w:val="32"/>
+                          <w:szCs w:val="32"/>
+                        </w:rPr>
+                      </w:pPr>
+                      <w:r>
+                        <w:rPr>
+                          <w:sz w:val="32"/>
+                          <w:szCs w:val="32"/>
+                        </w:rPr>
+                        <w:t>Impression et remise d’une fiche récapitulative au déposant</w:t>
+                      </w:r>
+                    </w:p>
+                  </w:txbxContent>
+                </v:textbox>
+              </v:shape>
+            </w:pict>
+          </mc:Fallback>
+        </mc:AlternateContent>
+      </w:r>
+    </w:p>
+    <w:p/>
+    <w:p>
+      <w:r>
+        <w:lastRenderedPageBreak/>
+        <w:t xml:space="preserve">Chaque soir, les manuels déposés sont stockés dans des bacs. La journée suivante, ils seront mis en rayonnage. </w:t>
+      </w:r>
+    </w:p>
+    <w:p>
+      <w:pPr>
+        <w:spacing w:after="0"/>
+      </w:pPr>
+    </w:p>
+    <w:p>
+      <w:pPr>
+        <w:rPr>
+          <w:u w:val="single"/>
+        </w:rPr>
+      </w:pPr>
+      <w:r>
+        <w:rPr>
+          <w:u w:val="single"/>
+        </w:rPr>
+        <w:t>Paiement des familles adhérentes</w:t>
+      </w:r>
+      <w:r>
+        <w:t> :</w:t>
+      </w:r>
+    </w:p>
+    <w:p>
+      <w:r>
+        <w:t>Le calcul de paiement à effectuer et l’impression de lettre chèque est un traitement automatisé par la secrétaire.</w:t>
+      </w:r>
+    </w:p>
+    <w:p>
+      <w:r>
+        <w:t xml:space="preserve">La signature des chèques sera </w:t>
+      </w:r>
+      <w:r>
+        <w:t>demandée</w:t>
+      </w:r>
+      <w:r>
+        <w:t xml:space="preserve"> par la secrétaire au trésorier de l’association.</w:t>
+      </w:r>
+    </w:p>
+    <w:p/>
+    <w:p>
+      <w:r>
+        <w:t>Diagramme de classe</w:t>
+      </w:r>
+    </w:p>
+    <w:p>
+      <w:r>
+        <w:t>MCD / MLD</w:t>
+      </w:r>
+    </w:p>
+    <w:p/>
     <w:p>
       <w:r>
         <w:t>Diagramme de flux</w:t>
@@ -109,6 +8028,259 @@
       </w:pPr>
       <w:r>
         <w:t>Dépôt de manuels</w:t>
+      </w:r>
+    </w:p>
+    <w:p>
+      <w:r>
+        <w:t>Tests / Tests unitaires / Scénario de validation</w:t>
+      </w:r>
+    </w:p>
+    <w:p>
+      <w:pPr>
+        <w:pStyle w:val="Titre1"/>
+      </w:pPr>
+      <w:r>
+        <w:t>Synthèse de gestion de projet</w:t>
+      </w:r>
+    </w:p>
+    <w:p/>
+    <w:p>
+      <w:r>
+        <w:rPr>
+          <w:i/>
+          <w:u w:val="single"/>
+        </w:rPr>
+        <w:t>Méthodologie utilisée</w:t>
+      </w:r>
+      <w:r>
+        <w:t xml:space="preserve"> : </w:t>
+      </w:r>
+    </w:p>
+    <w:p>
+      <w:pPr>
+        <w:jc w:val="both"/>
+      </w:pPr>
+      <w:r>
+        <w:t xml:space="preserve">Pour réaliser ce projet informatique, nous avons choisi d’utiliser une méthode de gestion de projet similaire à celle du </w:t>
+      </w:r>
+      <w:r>
+        <w:rPr>
+          <w:b/>
+        </w:rPr>
+        <w:t>C</w:t>
+      </w:r>
+      <w:r>
+        <w:rPr>
+          <w:b/>
+        </w:rPr>
+        <w:t>ycle en V</w:t>
+      </w:r>
+      <w:r>
+        <w:t xml:space="preserve"> pour les raisons suivantes :</w:t>
+      </w:r>
+    </w:p>
+    <w:p>
+      <w:pPr>
+        <w:pStyle w:val="Paragraphedeliste"/>
+        <w:numPr>
+          <w:ilvl w:val="0"/>
+          <w:numId w:val="3"/>
+        </w:numPr>
+        <w:jc w:val="both"/>
+      </w:pPr>
+      <w:r>
+        <w:t>Les spécifications des besoins utilisateurs sont</w:t>
+      </w:r>
+      <w:r>
+        <w:t xml:space="preserve"> </w:t>
+      </w:r>
+      <w:r>
+        <w:t>établies</w:t>
+      </w:r>
+      <w:r>
+        <w:t xml:space="preserve"> au préalable par le client. </w:t>
+      </w:r>
+      <w:r>
+        <w:t>Toutes les informations utiles à la conception</w:t>
+      </w:r>
+      <w:r>
+        <w:t xml:space="preserve"> de l’</w:t>
+      </w:r>
+      <w:r>
+        <w:t>application</w:t>
+      </w:r>
+      <w:r>
+        <w:t xml:space="preserve"> sont </w:t>
+      </w:r>
+      <w:r>
+        <w:t>exprimées</w:t>
+      </w:r>
+      <w:r>
+        <w:t xml:space="preserve"> dans le cahier des charges</w:t>
+      </w:r>
+      <w:r>
+        <w:t>.</w:t>
+      </w:r>
+      <w:r>
+        <w:t xml:space="preserve"> Nous avons cependant demandé que</w:t>
+      </w:r>
+      <w:r>
+        <w:t>lques précisions au client qui a</w:t>
+      </w:r>
+      <w:r>
+        <w:t xml:space="preserve"> su nous exprimer clairement ses attentes.</w:t>
+      </w:r>
+    </w:p>
+    <w:p>
+      <w:pPr>
+        <w:pStyle w:val="Paragraphedeliste"/>
+        <w:numPr>
+          <w:ilvl w:val="0"/>
+          <w:numId w:val="3"/>
+        </w:numPr>
+        <w:jc w:val="both"/>
+      </w:pPr>
+      <w:r>
+        <w:t>Nous avons réalisé la conception architecturale de l’application ainsi que la conception détaillée en amont, juste après avoir analysé en profondeur le cahier des charges.</w:t>
+      </w:r>
+      <w:r>
+        <w:t xml:space="preserve"> Un diagramme de Gantt a été réalisé pour avoir un aperçu des tâches à réaliser dans le temps qui nous était imparti.</w:t>
+      </w:r>
+      <w:r>
+        <w:t xml:space="preserve"> </w:t>
+      </w:r>
+      <w:r>
+        <w:t xml:space="preserve">Le </w:t>
+      </w:r>
+      <w:r>
+        <w:t>MCD/MLD/Diagramme de classe/Diagramm</w:t>
+      </w:r>
+      <w:r>
+        <w:t>e de flux ont</w:t>
+      </w:r>
+      <w:r>
+        <w:t xml:space="preserve"> ensuite</w:t>
+      </w:r>
+      <w:r>
+        <w:t xml:space="preserve"> été produit pour anticiper les besoins lié au codage de l’</w:t>
+      </w:r>
+      <w:r>
+        <w:t>application web.</w:t>
+      </w:r>
+    </w:p>
+    <w:p>
+      <w:pPr>
+        <w:pStyle w:val="Paragraphedeliste"/>
+        <w:numPr>
+          <w:ilvl w:val="0"/>
+          <w:numId w:val="3"/>
+        </w:numPr>
+        <w:jc w:val="both"/>
+      </w:pPr>
+      <w:r>
+        <w:t>La fin de la conception globale a donné suite à la création de la base de données sur phpMyAdmin</w:t>
+      </w:r>
+      <w:r>
+        <w:t>.</w:t>
+      </w:r>
+    </w:p>
+    <w:p>
+      <w:pPr>
+        <w:pStyle w:val="Paragraphedeliste"/>
+        <w:numPr>
+          <w:ilvl w:val="0"/>
+          <w:numId w:val="3"/>
+        </w:numPr>
+        <w:jc w:val="both"/>
+      </w:pPr>
+      <w:r>
+        <w:t>Phase de codage et développement : …………………………………………………. ?</w:t>
+      </w:r>
+    </w:p>
+    <w:p>
+      <w:pPr>
+        <w:pStyle w:val="Paragraphedeliste"/>
+        <w:numPr>
+          <w:ilvl w:val="0"/>
+          <w:numId w:val="3"/>
+        </w:numPr>
+        <w:jc w:val="both"/>
+      </w:pPr>
+      <w:r>
+        <w:lastRenderedPageBreak/>
+        <w:t xml:space="preserve">Les tests réalisés ont étés réalisés directement par le biais de l’interface IHM de l’application. Les tests unitaires et les tests d’intégrations n’ont pas été </w:t>
+      </w:r>
+      <w:r>
+        <w:t>mené</w:t>
+      </w:r>
+      <w:r>
+        <w:t>s</w:t>
+      </w:r>
+      <w:r>
+        <w:t xml:space="preserve"> dû à une contrainte de temps</w:t>
+      </w:r>
+      <w:r>
+        <w:t xml:space="preserve"> qui nous a été imposé</w:t>
+      </w:r>
+      <w:r>
+        <w:t>.</w:t>
+      </w:r>
+    </w:p>
+    <w:p>
+      <w:pPr>
+        <w:pStyle w:val="Paragraphedeliste"/>
+        <w:numPr>
+          <w:ilvl w:val="0"/>
+          <w:numId w:val="3"/>
+        </w:numPr>
+        <w:jc w:val="both"/>
+      </w:pPr>
+      <w:r>
+        <w:t xml:space="preserve">Parallèlement au développement de l’application, nous avons </w:t>
+      </w:r>
+      <w:r>
+        <w:t>rédigé</w:t>
+      </w:r>
+      <w:r>
+        <w:t xml:space="preserve"> ce rapport</w:t>
+      </w:r>
+      <w:r>
+        <w:t xml:space="preserve"> afin qu’il soit le plus complet possible.</w:t>
+      </w:r>
+    </w:p>
+    <w:p>
+      <w:pPr>
+        <w:jc w:val="both"/>
+      </w:pPr>
+    </w:p>
+    <w:p>
+      <w:pPr>
+        <w:jc w:val="both"/>
+        <w:rPr>
+          <w:u w:val="single"/>
+        </w:rPr>
+      </w:pPr>
+      <w:r>
+        <w:rPr>
+          <w:u w:val="single"/>
+        </w:rPr>
+        <w:t>Diagramme de Gantt avec la répartition des tâches</w:t>
+      </w:r>
+    </w:p>
+    <w:p>
+      <w:pPr>
+        <w:jc w:val="both"/>
+        <w:rPr>
+          <w:u w:val="single"/>
+        </w:rPr>
+      </w:pPr>
+    </w:p>
+    <w:p>
+      <w:pPr>
+        <w:pStyle w:val="Titre1"/>
+      </w:pPr>
+      <w:r>
+        <w:t>Fonctionnalités implémentés</w:t>
       </w:r>
     </w:p>
     <w:p/>
@@ -130,8 +8302,42 @@
         </w:numPr>
       </w:pPr>
       <w:r>
-        <w:t>Commentaires ?</w:t>
-      </w:r>
+        <w:t>Commentaires </w:t>
+      </w:r>
+    </w:p>
+    <w:p>
+      <w:r>
+        <w:t xml:space="preserve">Des commentaires </w:t>
+      </w:r>
+      <w:r>
+        <w:t>clair</w:t>
+      </w:r>
+      <w:r>
+        <w:t>s et explicites ont été écrit</w:t>
+      </w:r>
+      <w:r>
+        <w:t>s</w:t>
+      </w:r>
+      <w:r>
+        <w:t xml:space="preserve"> au fur et à mesure du développement</w:t>
+      </w:r>
+      <w:r>
+        <w:t xml:space="preserve"> </w:t>
+      </w:r>
+      <w:r>
+        <w:t>pour que notre application soit la plus maintenable possible, qu’</w:t>
+      </w:r>
+      <w:r>
+        <w:t xml:space="preserve">il n’y ait pas d’ambiguïté. Différence de niveau en programmation Web, pour que l’on puisse tous les deux comprendre le code et continuer le </w:t>
+      </w:r>
+      <w:r>
+        <w:t>développement</w:t>
+      </w:r>
+      <w:r>
+        <w:t xml:space="preserve"> de chacun</w:t>
+      </w:r>
+      <w:bookmarkStart w:id="0" w:name="_GoBack"/>
+      <w:bookmarkEnd w:id="0"/>
     </w:p>
     <w:p>
       <w:pPr>
@@ -202,25 +8408,428 @@
         </w:numPr>
       </w:pPr>
       <w:r>
-        <w:lastRenderedPageBreak/>
         <w:t>Anticipation des évolutions ?</w:t>
       </w:r>
-      <w:bookmarkStart w:id="0" w:name="_GoBack"/>
-      <w:bookmarkEnd w:id="0"/>
     </w:p>
     <w:sectPr>
+      <w:footerReference w:type="default" r:id="rId10"/>
       <w:pgSz w:w="11906" w:h="16838"/>
       <w:pgMar w:top="1417" w:right="1417" w:bottom="1417" w:left="1417" w:header="708" w:footer="708" w:gutter="0"/>
+      <w:pgNumType w:start="0"/>
       <w:cols w:space="708"/>
+      <w:titlePg/>
       <w:docGrid w:linePitch="360"/>
     </w:sectPr>
   </w:body>
 </w:document>
 </file>
 
+<file path=word/endnotes.xml><?xml version="1.0" encoding="utf-8"?>
+<w:endnotes xmlns:wpc="http://schemas.microsoft.com/office/word/2010/wordprocessingCanvas" xmlns:mc="http://schemas.openxmlformats.org/markup-compatibility/2006" xmlns:o="urn:schemas-microsoft-com:office:office" xmlns:r="http://schemas.openxmlformats.org/officeDocument/2006/relationships" xmlns:m="http://schemas.openxmlformats.org/officeDocument/2006/math" xmlns:v="urn:schemas-microsoft-com:vml" xmlns:wp14="http://schemas.microsoft.com/office/word/2010/wordprocessingDrawing" xmlns:wp="http://schemas.openxmlformats.org/drawingml/2006/wordprocessingDrawing" xmlns:w10="urn:schemas-microsoft-com:office:word" xmlns:w="http://schemas.openxmlformats.org/wordprocessingml/2006/main" xmlns:w14="http://schemas.microsoft.com/office/word/2010/wordml" xmlns:wpg="http://schemas.microsoft.com/office/word/2010/wordprocessingGroup" xmlns:wpi="http://schemas.microsoft.com/office/word/2010/wordprocessingInk" xmlns:wne="http://schemas.microsoft.com/office/word/2006/wordml" xmlns:wps="http://schemas.microsoft.com/office/word/2010/wordprocessingShape" mc:Ignorable="w14 wp14">
+  <w:endnote w:type="separator" w:id="-1">
+    <w:p>
+      <w:pPr>
+        <w:spacing w:after="0" w:line="240" w:lineRule="auto"/>
+      </w:pPr>
+      <w:r>
+        <w:separator/>
+      </w:r>
+    </w:p>
+  </w:endnote>
+  <w:endnote w:type="continuationSeparator" w:id="0">
+    <w:p>
+      <w:pPr>
+        <w:spacing w:after="0" w:line="240" w:lineRule="auto"/>
+      </w:pPr>
+      <w:r>
+        <w:continuationSeparator/>
+      </w:r>
+    </w:p>
+  </w:endnote>
+</w:endnotes>
+</file>
+
+<file path=word/footer1.xml><?xml version="1.0" encoding="utf-8"?>
+<w:ftr xmlns:wpc="http://schemas.microsoft.com/office/word/2010/wordprocessingCanvas" xmlns:mc="http://schemas.openxmlformats.org/markup-compatibility/2006" xmlns:o="urn:schemas-microsoft-com:office:office" xmlns:r="http://schemas.openxmlformats.org/officeDocument/2006/relationships" xmlns:m="http://schemas.openxmlformats.org/officeDocument/2006/math" xmlns:v="urn:schemas-microsoft-com:vml" xmlns:wp14="http://schemas.microsoft.com/office/word/2010/wordprocessingDrawing" xmlns:wp="http://schemas.openxmlformats.org/drawingml/2006/wordprocessingDrawing" xmlns:w10="urn:schemas-microsoft-com:office:word" xmlns:w="http://schemas.openxmlformats.org/wordprocessingml/2006/main" xmlns:w14="http://schemas.microsoft.com/office/word/2010/wordml" xmlns:wpg="http://schemas.microsoft.com/office/word/2010/wordprocessingGroup" xmlns:wpi="http://schemas.microsoft.com/office/word/2010/wordprocessingInk" xmlns:wne="http://schemas.microsoft.com/office/word/2006/wordml" xmlns:wps="http://schemas.microsoft.com/office/word/2010/wordprocessingShape" mc:Ignorable="w14 wp14">
+  <w:sdt>
+    <w:sdtPr>
+      <w:id w:val="676621478"/>
+      <w:docPartObj>
+        <w:docPartGallery w:val="Page Numbers (Bottom of Page)"/>
+        <w:docPartUnique/>
+      </w:docPartObj>
+    </w:sdtPr>
+    <w:sdtContent>
+      <w:p>
+        <w:pPr>
+          <w:pStyle w:val="Pieddepage"/>
+        </w:pPr>
+        <w:r>
+          <w:rPr>
+            <w:noProof/>
+          </w:rPr>
+          <mc:AlternateContent>
+            <mc:Choice Requires="wpg">
+              <w:drawing>
+                <wp:anchor distT="0" distB="0" distL="114300" distR="114300" simplePos="0" relativeHeight="251659264" behindDoc="0" locked="0" layoutInCell="1" allowOverlap="1" wp14:editId="2308B46B">
+                  <wp:simplePos x="0" y="0"/>
+                  <wp:positionH relativeFrom="margin">
+                    <wp:align>center</wp:align>
+                  </wp:positionH>
+                  <wp:positionV relativeFrom="page">
+                    <wp:align>bottom</wp:align>
+                  </wp:positionV>
+                  <wp:extent cx="436880" cy="716915"/>
+                  <wp:effectExtent l="9525" t="9525" r="10795" b="6985"/>
+                  <wp:wrapNone/>
+                  <wp:docPr id="622" name="Groupe 80"/>
+                  <wp:cNvGraphicFramePr>
+                    <a:graphicFrameLocks xmlns:a="http://schemas.openxmlformats.org/drawingml/2006/main"/>
+                  </wp:cNvGraphicFramePr>
+                  <a:graphic xmlns:a="http://schemas.openxmlformats.org/drawingml/2006/main">
+                    <a:graphicData uri="http://schemas.microsoft.com/office/word/2010/wordprocessingGroup">
+                      <wpg:wgp>
+                        <wpg:cNvGrpSpPr>
+                          <a:grpSpLocks/>
+                        </wpg:cNvGrpSpPr>
+                        <wpg:grpSpPr bwMode="auto">
+                          <a:xfrm>
+                            <a:off x="0" y="0"/>
+                            <a:ext cx="436880" cy="716915"/>
+                            <a:chOff x="1743" y="14699"/>
+                            <a:chExt cx="688" cy="1129"/>
+                          </a:xfrm>
+                        </wpg:grpSpPr>
+                        <wps:wsp>
+                          <wps:cNvPr id="623" name="AutoShape 77"/>
+                          <wps:cNvCnPr>
+                            <a:cxnSpLocks noChangeShapeType="1"/>
+                          </wps:cNvCnPr>
+                          <wps:spPr bwMode="auto">
+                            <a:xfrm flipV="1">
+                              <a:off x="2111" y="15387"/>
+                              <a:ext cx="0" cy="441"/>
+                            </a:xfrm>
+                            <a:prstGeom prst="straightConnector1">
+                              <a:avLst/>
+                            </a:prstGeom>
+                            <a:noFill/>
+                            <a:ln w="9525">
+                              <a:solidFill>
+                                <a:srgbClr val="7F7F7F"/>
+                              </a:solidFill>
+                              <a:round/>
+                              <a:headEnd/>
+                              <a:tailEnd/>
+                            </a:ln>
+                            <a:extLst>
+                              <a:ext uri="{909E8E84-426E-40DD-AFC4-6F175D3DCCD1}">
+                                <a14:hiddenFill xmlns:a14="http://schemas.microsoft.com/office/drawing/2010/main">
+                                  <a:noFill/>
+                                </a14:hiddenFill>
+                              </a:ext>
+                            </a:extLst>
+                          </wps:spPr>
+                          <wps:bodyPr/>
+                        </wps:wsp>
+                        <wps:wsp>
+                          <wps:cNvPr id="624" name="Rectangle 78"/>
+                          <wps:cNvSpPr>
+                            <a:spLocks noChangeArrowheads="1"/>
+                          </wps:cNvSpPr>
+                          <wps:spPr bwMode="auto">
+                            <a:xfrm>
+                              <a:off x="1743" y="14699"/>
+                              <a:ext cx="688" cy="688"/>
+                            </a:xfrm>
+                            <a:prstGeom prst="rect">
+                              <a:avLst/>
+                            </a:prstGeom>
+                            <a:noFill/>
+                            <a:ln w="9525">
+                              <a:solidFill>
+                                <a:srgbClr val="7F7F7F"/>
+                              </a:solidFill>
+                              <a:miter lim="800000"/>
+                              <a:headEnd/>
+                              <a:tailEnd/>
+                            </a:ln>
+                            <a:extLst>
+                              <a:ext uri="{909E8E84-426E-40DD-AFC4-6F175D3DCCD1}">
+                                <a14:hiddenFill xmlns:a14="http://schemas.microsoft.com/office/drawing/2010/main">
+                                  <a:solidFill>
+                                    <a:srgbClr val="FFFFFF"/>
+                                  </a:solidFill>
+                                </a14:hiddenFill>
+                              </a:ext>
+                            </a:extLst>
+                          </wps:spPr>
+                          <wps:txbx>
+                            <w:txbxContent>
+                              <w:p>
+                                <w:pPr>
+                                  <w:pStyle w:val="Pieddepage"/>
+                                  <w:jc w:val="center"/>
+                                  <w:rPr>
+                                    <w:sz w:val="16"/>
+                                    <w:szCs w:val="16"/>
+                                  </w:rPr>
+                                </w:pPr>
+                                <w:r>
+                                  <w:rPr>
+                                    <w:szCs w:val="21"/>
+                                  </w:rPr>
+                                  <w:fldChar w:fldCharType="begin"/>
+                                </w:r>
+                                <w:r>
+                                  <w:instrText>PAGE    \* MERGEFORMAT</w:instrText>
+                                </w:r>
+                                <w:r>
+                                  <w:rPr>
+                                    <w:szCs w:val="21"/>
+                                  </w:rPr>
+                                  <w:fldChar w:fldCharType="separate"/>
+                                </w:r>
+                                <w:r>
+                                  <w:rPr>
+                                    <w:noProof/>
+                                    <w:sz w:val="16"/>
+                                    <w:szCs w:val="16"/>
+                                  </w:rPr>
+                                  <w:t>6</w:t>
+                                </w:r>
+                                <w:r>
+                                  <w:rPr>
+                                    <w:sz w:val="16"/>
+                                    <w:szCs w:val="16"/>
+                                  </w:rPr>
+                                  <w:fldChar w:fldCharType="end"/>
+                                </w:r>
+                              </w:p>
+                            </w:txbxContent>
+                          </wps:txbx>
+                          <wps:bodyPr rot="0" vert="horz" wrap="square" lIns="91440" tIns="45720" rIns="91440" bIns="45720" anchor="ctr" anchorCtr="0" upright="1">
+                            <a:noAutofit/>
+                          </wps:bodyPr>
+                        </wps:wsp>
+                      </wpg:wgp>
+                    </a:graphicData>
+                  </a:graphic>
+                  <wp14:sizeRelH relativeFrom="page">
+                    <wp14:pctWidth>0</wp14:pctWidth>
+                  </wp14:sizeRelH>
+                  <wp14:sizeRelV relativeFrom="page">
+                    <wp14:pctHeight>0</wp14:pctHeight>
+                  </wp14:sizeRelV>
+                </wp:anchor>
+              </w:drawing>
+            </mc:Choice>
+            <mc:Fallback>
+              <w:pict>
+                <v:group id="Groupe 80" o:spid="_x0000_s1056" style="position:absolute;margin-left:0;margin-top:0;width:34.4pt;height:56.45pt;z-index:251659264;mso-position-horizontal:center;mso-position-horizontal-relative:margin;mso-position-vertical:bottom;mso-position-vertical-relative:page" coordorigin="1743,14699" coordsize="688,1129" o:gfxdata="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">
+                  <v:shapetype id="_x0000_t32" coordsize="21600,21600" o:spt="32" o:oned="t" path="m,l21600,21600e" filled="f">
+                    <v:path arrowok="t" fillok="f" o:connecttype="none"/>
+                    <o:lock v:ext="edit" shapetype="t"/>
+                  </v:shapetype>
+                  <v:shape id="AutoShape 77" o:spid="_x0000_s1057" type="#_x0000_t32" style="position:absolute;left:2111;top:15387;width:0;height:441;flip:y;visibility:visible;mso-wrap-style:square" o:connectortype="straight" o:gfxdata="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" strokecolor="#7f7f7f"/>
+                  <v:rect id="Rectangle 78" o:spid="_x0000_s1058" style="position:absolute;left:1743;top:14699;width:688;height:688;visibility:visible;mso-wrap-style:square;v-text-anchor:middle" o:gfxdata="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" filled="f" strokecolor="#7f7f7f">
+                    <v:textbox>
+                      <w:txbxContent>
+                        <w:p>
+                          <w:pPr>
+                            <w:pStyle w:val="Pieddepage"/>
+                            <w:jc w:val="center"/>
+                            <w:rPr>
+                              <w:sz w:val="16"/>
+                              <w:szCs w:val="16"/>
+                            </w:rPr>
+                          </w:pPr>
+                          <w:r>
+                            <w:rPr>
+                              <w:szCs w:val="21"/>
+                            </w:rPr>
+                            <w:fldChar w:fldCharType="begin"/>
+                          </w:r>
+                          <w:r>
+                            <w:instrText>PAGE    \* MERGEFORMAT</w:instrText>
+                          </w:r>
+                          <w:r>
+                            <w:rPr>
+                              <w:szCs w:val="21"/>
+                            </w:rPr>
+                            <w:fldChar w:fldCharType="separate"/>
+                          </w:r>
+                          <w:r>
+                            <w:rPr>
+                              <w:noProof/>
+                              <w:sz w:val="16"/>
+                              <w:szCs w:val="16"/>
+                            </w:rPr>
+                            <w:t>6</w:t>
+                          </w:r>
+                          <w:r>
+                            <w:rPr>
+                              <w:sz w:val="16"/>
+                              <w:szCs w:val="16"/>
+                            </w:rPr>
+                            <w:fldChar w:fldCharType="end"/>
+                          </w:r>
+                        </w:p>
+                      </w:txbxContent>
+                    </v:textbox>
+                  </v:rect>
+                  <w10:wrap anchorx="margin" anchory="page"/>
+                </v:group>
+              </w:pict>
+            </mc:Fallback>
+          </mc:AlternateContent>
+        </w:r>
+      </w:p>
+    </w:sdtContent>
+  </w:sdt>
+</w:ftr>
+</file>
+
+<file path=word/footnotes.xml><?xml version="1.0" encoding="utf-8"?>
+<w:footnotes xmlns:wpc="http://schemas.microsoft.com/office/word/2010/wordprocessingCanvas" xmlns:mc="http://schemas.openxmlformats.org/markup-compatibility/2006" xmlns:o="urn:schemas-microsoft-com:office:office" xmlns:r="http://schemas.openxmlformats.org/officeDocument/2006/relationships" xmlns:m="http://schemas.openxmlformats.org/officeDocument/2006/math" xmlns:v="urn:schemas-microsoft-com:vml" xmlns:wp14="http://schemas.microsoft.com/office/word/2010/wordprocessingDrawing" xmlns:wp="http://schemas.openxmlformats.org/drawingml/2006/wordprocessingDrawing" xmlns:w10="urn:schemas-microsoft-com:office:word" xmlns:w="http://schemas.openxmlformats.org/wordprocessingml/2006/main" xmlns:w14="http://schemas.microsoft.com/office/word/2010/wordml" xmlns:wpg="http://schemas.microsoft.com/office/word/2010/wordprocessingGroup" xmlns:wpi="http://schemas.microsoft.com/office/word/2010/wordprocessingInk" xmlns:wne="http://schemas.microsoft.com/office/word/2006/wordml" xmlns:wps="http://schemas.microsoft.com/office/word/2010/wordprocessingShape" mc:Ignorable="w14 wp14">
+  <w:footnote w:type="separator" w:id="-1">
+    <w:p>
+      <w:pPr>
+        <w:spacing w:after="0" w:line="240" w:lineRule="auto"/>
+      </w:pPr>
+      <w:r>
+        <w:separator/>
+      </w:r>
+    </w:p>
+  </w:footnote>
+  <w:footnote w:type="continuationSeparator" w:id="0">
+    <w:p>
+      <w:pPr>
+        <w:spacing w:after="0" w:line="240" w:lineRule="auto"/>
+      </w:pPr>
+      <w:r>
+        <w:continuationSeparator/>
+      </w:r>
+    </w:p>
+  </w:footnote>
+</w:footnotes>
+</file>
+
 <file path=word/numbering.xml><?xml version="1.0" encoding="utf-8"?>
 <w:numbering xmlns:wpc="http://schemas.microsoft.com/office/word/2010/wordprocessingCanvas" xmlns:mc="http://schemas.openxmlformats.org/markup-compatibility/2006" xmlns:o="urn:schemas-microsoft-com:office:office" xmlns:r="http://schemas.openxmlformats.org/officeDocument/2006/relationships" xmlns:m="http://schemas.openxmlformats.org/officeDocument/2006/math" xmlns:v="urn:schemas-microsoft-com:vml" xmlns:wp14="http://schemas.microsoft.com/office/word/2010/wordprocessingDrawing" xmlns:wp="http://schemas.openxmlformats.org/drawingml/2006/wordprocessingDrawing" xmlns:w10="urn:schemas-microsoft-com:office:word" xmlns:w="http://schemas.openxmlformats.org/wordprocessingml/2006/main" xmlns:w14="http://schemas.microsoft.com/office/word/2010/wordml" xmlns:wpg="http://schemas.microsoft.com/office/word/2010/wordprocessingGroup" xmlns:wpi="http://schemas.microsoft.com/office/word/2010/wordprocessingInk" xmlns:wne="http://schemas.microsoft.com/office/word/2006/wordml" xmlns:wps="http://schemas.microsoft.com/office/word/2010/wordprocessingShape" mc:Ignorable="w14 wp14">
   <w:abstractNum w:abstractNumId="0">
+    <w:nsid w:val="04450D2E"/>
+    <w:multiLevelType w:val="hybridMultilevel"/>
+    <w:tmpl w:val="A1C217E4"/>
+    <w:lvl w:ilvl="0" w:tplc="1C2E809E">
+      <w:numFmt w:val="bullet"/>
+      <w:lvlText w:val=""/>
+      <w:lvlJc w:val="left"/>
+      <w:pPr>
+        <w:ind w:left="408" w:hanging="360"/>
+      </w:pPr>
+      <w:rPr>
+        <w:rFonts w:ascii="Symbol" w:eastAsiaTheme="minorHAnsi" w:hAnsi="Symbol" w:cstheme="minorBidi" w:hint="default"/>
+      </w:rPr>
+    </w:lvl>
+    <w:lvl w:ilvl="1" w:tplc="040C0003" w:tentative="1">
+      <w:start w:val="1"/>
+      <w:numFmt w:val="bullet"/>
+      <w:lvlText w:val="o"/>
+      <w:lvlJc w:val="left"/>
+      <w:pPr>
+        <w:ind w:left="1128" w:hanging="360"/>
+      </w:pPr>
+      <w:rPr>
+        <w:rFonts w:ascii="Courier New" w:hAnsi="Courier New" w:cs="Courier New" w:hint="default"/>
+      </w:rPr>
+    </w:lvl>
+    <w:lvl w:ilvl="2" w:tplc="040C0005" w:tentative="1">
+      <w:start w:val="1"/>
+      <w:numFmt w:val="bullet"/>
+      <w:lvlText w:val=""/>
+      <w:lvlJc w:val="left"/>
+      <w:pPr>
+        <w:ind w:left="1848" w:hanging="360"/>
+      </w:pPr>
+      <w:rPr>
+        <w:rFonts w:ascii="Wingdings" w:hAnsi="Wingdings" w:hint="default"/>
+      </w:rPr>
+    </w:lvl>
+    <w:lvl w:ilvl="3" w:tplc="040C0001" w:tentative="1">
+      <w:start w:val="1"/>
+      <w:numFmt w:val="bullet"/>
+      <w:lvlText w:val=""/>
+      <w:lvlJc w:val="left"/>
+      <w:pPr>
+        <w:ind w:left="2568" w:hanging="360"/>
+      </w:pPr>
+      <w:rPr>
+        <w:rFonts w:ascii="Symbol" w:hAnsi="Symbol" w:hint="default"/>
+      </w:rPr>
+    </w:lvl>
+    <w:lvl w:ilvl="4" w:tplc="040C0003" w:tentative="1">
+      <w:start w:val="1"/>
+      <w:numFmt w:val="bullet"/>
+      <w:lvlText w:val="o"/>
+      <w:lvlJc w:val="left"/>
+      <w:pPr>
+        <w:ind w:left="3288" w:hanging="360"/>
+      </w:pPr>
+      <w:rPr>
+        <w:rFonts w:ascii="Courier New" w:hAnsi="Courier New" w:cs="Courier New" w:hint="default"/>
+      </w:rPr>
+    </w:lvl>
+    <w:lvl w:ilvl="5" w:tplc="040C0005" w:tentative="1">
+      <w:start w:val="1"/>
+      <w:numFmt w:val="bullet"/>
+      <w:lvlText w:val=""/>
+      <w:lvlJc w:val="left"/>
+      <w:pPr>
+        <w:ind w:left="4008" w:hanging="360"/>
+      </w:pPr>
+      <w:rPr>
+        <w:rFonts w:ascii="Wingdings" w:hAnsi="Wingdings" w:hint="default"/>
+      </w:rPr>
+    </w:lvl>
+    <w:lvl w:ilvl="6" w:tplc="040C0001" w:tentative="1">
+      <w:start w:val="1"/>
+      <w:numFmt w:val="bullet"/>
+      <w:lvlText w:val=""/>
+      <w:lvlJc w:val="left"/>
+      <w:pPr>
+        <w:ind w:left="4728" w:hanging="360"/>
+      </w:pPr>
+      <w:rPr>
+        <w:rFonts w:ascii="Symbol" w:hAnsi="Symbol" w:hint="default"/>
+      </w:rPr>
+    </w:lvl>
+    <w:lvl w:ilvl="7" w:tplc="040C0003" w:tentative="1">
+      <w:start w:val="1"/>
+      <w:numFmt w:val="bullet"/>
+      <w:lvlText w:val="o"/>
+      <w:lvlJc w:val="left"/>
+      <w:pPr>
+        <w:ind w:left="5448" w:hanging="360"/>
+      </w:pPr>
+      <w:rPr>
+        <w:rFonts w:ascii="Courier New" w:hAnsi="Courier New" w:cs="Courier New" w:hint="default"/>
+      </w:rPr>
+    </w:lvl>
+    <w:lvl w:ilvl="8" w:tplc="040C0005" w:tentative="1">
+      <w:start w:val="1"/>
+      <w:numFmt w:val="bullet"/>
+      <w:lvlText w:val=""/>
+      <w:lvlJc w:val="left"/>
+      <w:pPr>
+        <w:ind w:left="6168" w:hanging="360"/>
+      </w:pPr>
+      <w:rPr>
+        <w:rFonts w:ascii="Wingdings" w:hAnsi="Wingdings" w:hint="default"/>
+      </w:rPr>
+    </w:lvl>
+  </w:abstractNum>
+  <w:abstractNum w:abstractNumId="1">
     <w:nsid w:val="536106F3"/>
     <w:multiLevelType w:val="hybridMultilevel"/>
     <w:tmpl w:val="D062E3D0"/>
@@ -332,7 +8941,126 @@
       </w:rPr>
     </w:lvl>
   </w:abstractNum>
+  <w:abstractNum w:abstractNumId="2">
+    <w:nsid w:val="617461AB"/>
+    <w:multiLevelType w:val="hybridMultilevel"/>
+    <w:tmpl w:val="9FF2A3C8"/>
+    <w:lvl w:ilvl="0" w:tplc="89BC7DCC">
+      <w:start w:val="3"/>
+      <w:numFmt w:val="bullet"/>
+      <w:lvlText w:val="-"/>
+      <w:lvlJc w:val="left"/>
+      <w:pPr>
+        <w:ind w:left="1068" w:hanging="360"/>
+      </w:pPr>
+      <w:rPr>
+        <w:rFonts w:ascii="Calibri" w:eastAsiaTheme="minorHAnsi" w:hAnsi="Calibri" w:cstheme="minorBidi" w:hint="default"/>
+      </w:rPr>
+    </w:lvl>
+    <w:lvl w:ilvl="1" w:tplc="040C0003">
+      <w:start w:val="1"/>
+      <w:numFmt w:val="bullet"/>
+      <w:lvlText w:val="o"/>
+      <w:lvlJc w:val="left"/>
+      <w:pPr>
+        <w:ind w:left="1788" w:hanging="360"/>
+      </w:pPr>
+      <w:rPr>
+        <w:rFonts w:ascii="Courier New" w:hAnsi="Courier New" w:cs="Courier New" w:hint="default"/>
+      </w:rPr>
+    </w:lvl>
+    <w:lvl w:ilvl="2" w:tplc="040C0005" w:tentative="1">
+      <w:start w:val="1"/>
+      <w:numFmt w:val="bullet"/>
+      <w:lvlText w:val=""/>
+      <w:lvlJc w:val="left"/>
+      <w:pPr>
+        <w:ind w:left="2508" w:hanging="360"/>
+      </w:pPr>
+      <w:rPr>
+        <w:rFonts w:ascii="Wingdings" w:hAnsi="Wingdings" w:hint="default"/>
+      </w:rPr>
+    </w:lvl>
+    <w:lvl w:ilvl="3" w:tplc="040C0001" w:tentative="1">
+      <w:start w:val="1"/>
+      <w:numFmt w:val="bullet"/>
+      <w:lvlText w:val=""/>
+      <w:lvlJc w:val="left"/>
+      <w:pPr>
+        <w:ind w:left="3228" w:hanging="360"/>
+      </w:pPr>
+      <w:rPr>
+        <w:rFonts w:ascii="Symbol" w:hAnsi="Symbol" w:hint="default"/>
+      </w:rPr>
+    </w:lvl>
+    <w:lvl w:ilvl="4" w:tplc="040C0003" w:tentative="1">
+      <w:start w:val="1"/>
+      <w:numFmt w:val="bullet"/>
+      <w:lvlText w:val="o"/>
+      <w:lvlJc w:val="left"/>
+      <w:pPr>
+        <w:ind w:left="3948" w:hanging="360"/>
+      </w:pPr>
+      <w:rPr>
+        <w:rFonts w:ascii="Courier New" w:hAnsi="Courier New" w:cs="Courier New" w:hint="default"/>
+      </w:rPr>
+    </w:lvl>
+    <w:lvl w:ilvl="5" w:tplc="040C0005" w:tentative="1">
+      <w:start w:val="1"/>
+      <w:numFmt w:val="bullet"/>
+      <w:lvlText w:val=""/>
+      <w:lvlJc w:val="left"/>
+      <w:pPr>
+        <w:ind w:left="4668" w:hanging="360"/>
+      </w:pPr>
+      <w:rPr>
+        <w:rFonts w:ascii="Wingdings" w:hAnsi="Wingdings" w:hint="default"/>
+      </w:rPr>
+    </w:lvl>
+    <w:lvl w:ilvl="6" w:tplc="040C0001" w:tentative="1">
+      <w:start w:val="1"/>
+      <w:numFmt w:val="bullet"/>
+      <w:lvlText w:val=""/>
+      <w:lvlJc w:val="left"/>
+      <w:pPr>
+        <w:ind w:left="5388" w:hanging="360"/>
+      </w:pPr>
+      <w:rPr>
+        <w:rFonts w:ascii="Symbol" w:hAnsi="Symbol" w:hint="default"/>
+      </w:rPr>
+    </w:lvl>
+    <w:lvl w:ilvl="7" w:tplc="040C0003" w:tentative="1">
+      <w:start w:val="1"/>
+      <w:numFmt w:val="bullet"/>
+      <w:lvlText w:val="o"/>
+      <w:lvlJc w:val="left"/>
+      <w:pPr>
+        <w:ind w:left="6108" w:hanging="360"/>
+      </w:pPr>
+      <w:rPr>
+        <w:rFonts w:ascii="Courier New" w:hAnsi="Courier New" w:cs="Courier New" w:hint="default"/>
+      </w:rPr>
+    </w:lvl>
+    <w:lvl w:ilvl="8" w:tplc="040C0005" w:tentative="1">
+      <w:start w:val="1"/>
+      <w:numFmt w:val="bullet"/>
+      <w:lvlText w:val=""/>
+      <w:lvlJc w:val="left"/>
+      <w:pPr>
+        <w:ind w:left="6828" w:hanging="360"/>
+      </w:pPr>
+      <w:rPr>
+        <w:rFonts w:ascii="Wingdings" w:hAnsi="Wingdings" w:hint="default"/>
+      </w:rPr>
+    </w:lvl>
+  </w:abstractNum>
   <w:num w:numId="1">
+    <w:abstractNumId w:val="1"/>
+  </w:num>
+  <w:num w:numId="2">
+    <w:abstractNumId w:val="2"/>
+  </w:num>
+  <w:num w:numId="3">
     <w:abstractNumId w:val="0"/>
   </w:num>
 </w:numbering>
@@ -521,6 +9249,30 @@
       <w:szCs w:val="28"/>
     </w:rPr>
   </w:style>
+  <w:style w:type="paragraph" w:styleId="Titre2">
+    <w:name w:val="heading 2"/>
+    <w:basedOn w:val="Normal"/>
+    <w:next w:val="Normal"/>
+    <w:link w:val="Titre2Car"/>
+    <w:uiPriority w:val="9"/>
+    <w:unhideWhenUsed/>
+    <w:qFormat/>
+    <w:rsid w:val="00DE5590"/>
+    <w:pPr>
+      <w:keepNext/>
+      <w:keepLines/>
+      <w:spacing w:before="200" w:after="0"/>
+      <w:outlineLvl w:val="1"/>
+    </w:pPr>
+    <w:rPr>
+      <w:rFonts w:asciiTheme="majorHAnsi" w:eastAsiaTheme="majorEastAsia" w:hAnsiTheme="majorHAnsi" w:cstheme="majorBidi"/>
+      <w:b/>
+      <w:bCs/>
+      <w:color w:val="4F81BD" w:themeColor="accent1"/>
+      <w:sz w:val="24"/>
+      <w:szCs w:val="26"/>
+    </w:rPr>
+  </w:style>
   <w:style w:type="character" w:default="1" w:styleId="Policepardfaut">
     <w:name w:val="Default Paragraph Font"/>
     <w:uiPriority w:val="1"/>
@@ -612,6 +9364,146 @@
       <w:ind w:left="720"/>
       <w:contextualSpacing/>
     </w:pPr>
+  </w:style>
+  <w:style w:type="paragraph" w:styleId="Sansinterligne">
+    <w:name w:val="No Spacing"/>
+    <w:link w:val="SansinterligneCar"/>
+    <w:uiPriority w:val="1"/>
+    <w:qFormat/>
+    <w:rsid w:val="006C3D40"/>
+    <w:pPr>
+      <w:spacing w:after="0" w:line="240" w:lineRule="auto"/>
+    </w:pPr>
+    <w:rPr>
+      <w:rFonts w:eastAsiaTheme="minorEastAsia"/>
+      <w:lang w:eastAsia="fr-FR"/>
+    </w:rPr>
+  </w:style>
+  <w:style w:type="character" w:customStyle="1" w:styleId="SansinterligneCar">
+    <w:name w:val="Sans interligne Car"/>
+    <w:basedOn w:val="Policepardfaut"/>
+    <w:link w:val="Sansinterligne"/>
+    <w:uiPriority w:val="1"/>
+    <w:rsid w:val="006C3D40"/>
+    <w:rPr>
+      <w:rFonts w:eastAsiaTheme="minorEastAsia"/>
+      <w:lang w:eastAsia="fr-FR"/>
+    </w:rPr>
+  </w:style>
+  <w:style w:type="paragraph" w:styleId="Textedebulles">
+    <w:name w:val="Balloon Text"/>
+    <w:basedOn w:val="Normal"/>
+    <w:link w:val="TextedebullesCar"/>
+    <w:uiPriority w:val="99"/>
+    <w:semiHidden/>
+    <w:unhideWhenUsed/>
+    <w:rsid w:val="006C3D40"/>
+    <w:pPr>
+      <w:spacing w:after="0" w:line="240" w:lineRule="auto"/>
+    </w:pPr>
+    <w:rPr>
+      <w:rFonts w:ascii="Tahoma" w:hAnsi="Tahoma" w:cs="Tahoma"/>
+      <w:sz w:val="16"/>
+      <w:szCs w:val="16"/>
+    </w:rPr>
+  </w:style>
+  <w:style w:type="character" w:customStyle="1" w:styleId="TextedebullesCar">
+    <w:name w:val="Texte de bulles Car"/>
+    <w:basedOn w:val="Policepardfaut"/>
+    <w:link w:val="Textedebulles"/>
+    <w:uiPriority w:val="99"/>
+    <w:semiHidden/>
+    <w:rsid w:val="006C3D40"/>
+    <w:rPr>
+      <w:rFonts w:ascii="Tahoma" w:hAnsi="Tahoma" w:cs="Tahoma"/>
+      <w:sz w:val="16"/>
+      <w:szCs w:val="16"/>
+    </w:rPr>
+  </w:style>
+  <w:style w:type="character" w:customStyle="1" w:styleId="Titre2Car">
+    <w:name w:val="Titre 2 Car"/>
+    <w:basedOn w:val="Policepardfaut"/>
+    <w:link w:val="Titre2"/>
+    <w:uiPriority w:val="9"/>
+    <w:rsid w:val="00DE5590"/>
+    <w:rPr>
+      <w:rFonts w:asciiTheme="majorHAnsi" w:eastAsiaTheme="majorEastAsia" w:hAnsiTheme="majorHAnsi" w:cstheme="majorBidi"/>
+      <w:b/>
+      <w:bCs/>
+      <w:color w:val="4F81BD" w:themeColor="accent1"/>
+      <w:sz w:val="24"/>
+      <w:szCs w:val="26"/>
+    </w:rPr>
+  </w:style>
+  <w:style w:type="table" w:styleId="Grilledutableau">
+    <w:name w:val="Table Grid"/>
+    <w:basedOn w:val="TableauNormal"/>
+    <w:uiPriority w:val="59"/>
+    <w:rsid w:val="00683D8F"/>
+    <w:pPr>
+      <w:spacing w:after="0" w:line="240" w:lineRule="auto"/>
+    </w:pPr>
+    <w:tblPr>
+      <w:tblInd w:w="0" w:type="dxa"/>
+      <w:tblBorders>
+        <w:top w:val="single" w:sz="4" w:space="0" w:color="auto"/>
+        <w:left w:val="single" w:sz="4" w:space="0" w:color="auto"/>
+        <w:bottom w:val="single" w:sz="4" w:space="0" w:color="auto"/>
+        <w:right w:val="single" w:sz="4" w:space="0" w:color="auto"/>
+        <w:insideH w:val="single" w:sz="4" w:space="0" w:color="auto"/>
+        <w:insideV w:val="single" w:sz="4" w:space="0" w:color="auto"/>
+      </w:tblBorders>
+      <w:tblCellMar>
+        <w:top w:w="0" w:type="dxa"/>
+        <w:left w:w="108" w:type="dxa"/>
+        <w:bottom w:w="0" w:type="dxa"/>
+        <w:right w:w="108" w:type="dxa"/>
+      </w:tblCellMar>
+    </w:tblPr>
+  </w:style>
+  <w:style w:type="paragraph" w:styleId="En-tte">
+    <w:name w:val="header"/>
+    <w:basedOn w:val="Normal"/>
+    <w:link w:val="En-tteCar"/>
+    <w:uiPriority w:val="99"/>
+    <w:unhideWhenUsed/>
+    <w:rsid w:val="001E425D"/>
+    <w:pPr>
+      <w:tabs>
+        <w:tab w:val="center" w:pos="4536"/>
+        <w:tab w:val="right" w:pos="9072"/>
+      </w:tabs>
+      <w:spacing w:after="0" w:line="240" w:lineRule="auto"/>
+    </w:pPr>
+  </w:style>
+  <w:style w:type="character" w:customStyle="1" w:styleId="En-tteCar">
+    <w:name w:val="En-tête Car"/>
+    <w:basedOn w:val="Policepardfaut"/>
+    <w:link w:val="En-tte"/>
+    <w:uiPriority w:val="99"/>
+    <w:rsid w:val="001E425D"/>
+  </w:style>
+  <w:style w:type="paragraph" w:styleId="Pieddepage">
+    <w:name w:val="footer"/>
+    <w:basedOn w:val="Normal"/>
+    <w:link w:val="PieddepageCar"/>
+    <w:uiPriority w:val="99"/>
+    <w:unhideWhenUsed/>
+    <w:rsid w:val="001E425D"/>
+    <w:pPr>
+      <w:tabs>
+        <w:tab w:val="center" w:pos="4536"/>
+        <w:tab w:val="right" w:pos="9072"/>
+      </w:tabs>
+      <w:spacing w:after="0" w:line="240" w:lineRule="auto"/>
+    </w:pPr>
+  </w:style>
+  <w:style w:type="character" w:customStyle="1" w:styleId="PieddepageCar">
+    <w:name w:val="Pied de page Car"/>
+    <w:basedOn w:val="Policepardfaut"/>
+    <w:link w:val="Pieddepage"/>
+    <w:uiPriority w:val="99"/>
+    <w:rsid w:val="001E425D"/>
   </w:style>
 </w:styles>
 </file>
@@ -799,6 +9691,30 @@
       <w:szCs w:val="28"/>
     </w:rPr>
   </w:style>
+  <w:style w:type="paragraph" w:styleId="Titre2">
+    <w:name w:val="heading 2"/>
+    <w:basedOn w:val="Normal"/>
+    <w:next w:val="Normal"/>
+    <w:link w:val="Titre2Car"/>
+    <w:uiPriority w:val="9"/>
+    <w:unhideWhenUsed/>
+    <w:qFormat/>
+    <w:rsid w:val="00DE5590"/>
+    <w:pPr>
+      <w:keepNext/>
+      <w:keepLines/>
+      <w:spacing w:before="200" w:after="0"/>
+      <w:outlineLvl w:val="1"/>
+    </w:pPr>
+    <w:rPr>
+      <w:rFonts w:asciiTheme="majorHAnsi" w:eastAsiaTheme="majorEastAsia" w:hAnsiTheme="majorHAnsi" w:cstheme="majorBidi"/>
+      <w:b/>
+      <w:bCs/>
+      <w:color w:val="4F81BD" w:themeColor="accent1"/>
+      <w:sz w:val="24"/>
+      <w:szCs w:val="26"/>
+    </w:rPr>
+  </w:style>
   <w:style w:type="character" w:default="1" w:styleId="Policepardfaut">
     <w:name w:val="Default Paragraph Font"/>
     <w:uiPriority w:val="1"/>
@@ -890,6 +9806,146 @@
       <w:ind w:left="720"/>
       <w:contextualSpacing/>
     </w:pPr>
+  </w:style>
+  <w:style w:type="paragraph" w:styleId="Sansinterligne">
+    <w:name w:val="No Spacing"/>
+    <w:link w:val="SansinterligneCar"/>
+    <w:uiPriority w:val="1"/>
+    <w:qFormat/>
+    <w:rsid w:val="006C3D40"/>
+    <w:pPr>
+      <w:spacing w:after="0" w:line="240" w:lineRule="auto"/>
+    </w:pPr>
+    <w:rPr>
+      <w:rFonts w:eastAsiaTheme="minorEastAsia"/>
+      <w:lang w:eastAsia="fr-FR"/>
+    </w:rPr>
+  </w:style>
+  <w:style w:type="character" w:customStyle="1" w:styleId="SansinterligneCar">
+    <w:name w:val="Sans interligne Car"/>
+    <w:basedOn w:val="Policepardfaut"/>
+    <w:link w:val="Sansinterligne"/>
+    <w:uiPriority w:val="1"/>
+    <w:rsid w:val="006C3D40"/>
+    <w:rPr>
+      <w:rFonts w:eastAsiaTheme="minorEastAsia"/>
+      <w:lang w:eastAsia="fr-FR"/>
+    </w:rPr>
+  </w:style>
+  <w:style w:type="paragraph" w:styleId="Textedebulles">
+    <w:name w:val="Balloon Text"/>
+    <w:basedOn w:val="Normal"/>
+    <w:link w:val="TextedebullesCar"/>
+    <w:uiPriority w:val="99"/>
+    <w:semiHidden/>
+    <w:unhideWhenUsed/>
+    <w:rsid w:val="006C3D40"/>
+    <w:pPr>
+      <w:spacing w:after="0" w:line="240" w:lineRule="auto"/>
+    </w:pPr>
+    <w:rPr>
+      <w:rFonts w:ascii="Tahoma" w:hAnsi="Tahoma" w:cs="Tahoma"/>
+      <w:sz w:val="16"/>
+      <w:szCs w:val="16"/>
+    </w:rPr>
+  </w:style>
+  <w:style w:type="character" w:customStyle="1" w:styleId="TextedebullesCar">
+    <w:name w:val="Texte de bulles Car"/>
+    <w:basedOn w:val="Policepardfaut"/>
+    <w:link w:val="Textedebulles"/>
+    <w:uiPriority w:val="99"/>
+    <w:semiHidden/>
+    <w:rsid w:val="006C3D40"/>
+    <w:rPr>
+      <w:rFonts w:ascii="Tahoma" w:hAnsi="Tahoma" w:cs="Tahoma"/>
+      <w:sz w:val="16"/>
+      <w:szCs w:val="16"/>
+    </w:rPr>
+  </w:style>
+  <w:style w:type="character" w:customStyle="1" w:styleId="Titre2Car">
+    <w:name w:val="Titre 2 Car"/>
+    <w:basedOn w:val="Policepardfaut"/>
+    <w:link w:val="Titre2"/>
+    <w:uiPriority w:val="9"/>
+    <w:rsid w:val="00DE5590"/>
+    <w:rPr>
+      <w:rFonts w:asciiTheme="majorHAnsi" w:eastAsiaTheme="majorEastAsia" w:hAnsiTheme="majorHAnsi" w:cstheme="majorBidi"/>
+      <w:b/>
+      <w:bCs/>
+      <w:color w:val="4F81BD" w:themeColor="accent1"/>
+      <w:sz w:val="24"/>
+      <w:szCs w:val="26"/>
+    </w:rPr>
+  </w:style>
+  <w:style w:type="table" w:styleId="Grilledutableau">
+    <w:name w:val="Table Grid"/>
+    <w:basedOn w:val="TableauNormal"/>
+    <w:uiPriority w:val="59"/>
+    <w:rsid w:val="00683D8F"/>
+    <w:pPr>
+      <w:spacing w:after="0" w:line="240" w:lineRule="auto"/>
+    </w:pPr>
+    <w:tblPr>
+      <w:tblInd w:w="0" w:type="dxa"/>
+      <w:tblBorders>
+        <w:top w:val="single" w:sz="4" w:space="0" w:color="auto"/>
+        <w:left w:val="single" w:sz="4" w:space="0" w:color="auto"/>
+        <w:bottom w:val="single" w:sz="4" w:space="0" w:color="auto"/>
+        <w:right w:val="single" w:sz="4" w:space="0" w:color="auto"/>
+        <w:insideH w:val="single" w:sz="4" w:space="0" w:color="auto"/>
+        <w:insideV w:val="single" w:sz="4" w:space="0" w:color="auto"/>
+      </w:tblBorders>
+      <w:tblCellMar>
+        <w:top w:w="0" w:type="dxa"/>
+        <w:left w:w="108" w:type="dxa"/>
+        <w:bottom w:w="0" w:type="dxa"/>
+        <w:right w:w="108" w:type="dxa"/>
+      </w:tblCellMar>
+    </w:tblPr>
+  </w:style>
+  <w:style w:type="paragraph" w:styleId="En-tte">
+    <w:name w:val="header"/>
+    <w:basedOn w:val="Normal"/>
+    <w:link w:val="En-tteCar"/>
+    <w:uiPriority w:val="99"/>
+    <w:unhideWhenUsed/>
+    <w:rsid w:val="001E425D"/>
+    <w:pPr>
+      <w:tabs>
+        <w:tab w:val="center" w:pos="4536"/>
+        <w:tab w:val="right" w:pos="9072"/>
+      </w:tabs>
+      <w:spacing w:after="0" w:line="240" w:lineRule="auto"/>
+    </w:pPr>
+  </w:style>
+  <w:style w:type="character" w:customStyle="1" w:styleId="En-tteCar">
+    <w:name w:val="En-tête Car"/>
+    <w:basedOn w:val="Policepardfaut"/>
+    <w:link w:val="En-tte"/>
+    <w:uiPriority w:val="99"/>
+    <w:rsid w:val="001E425D"/>
+  </w:style>
+  <w:style w:type="paragraph" w:styleId="Pieddepage">
+    <w:name w:val="footer"/>
+    <w:basedOn w:val="Normal"/>
+    <w:link w:val="PieddepageCar"/>
+    <w:uiPriority w:val="99"/>
+    <w:unhideWhenUsed/>
+    <w:rsid w:val="001E425D"/>
+    <w:pPr>
+      <w:tabs>
+        <w:tab w:val="center" w:pos="4536"/>
+        <w:tab w:val="right" w:pos="9072"/>
+      </w:tabs>
+      <w:spacing w:after="0" w:line="240" w:lineRule="auto"/>
+    </w:pPr>
+  </w:style>
+  <w:style w:type="character" w:customStyle="1" w:styleId="PieddepageCar">
+    <w:name w:val="Pied de page Car"/>
+    <w:basedOn w:val="Policepardfaut"/>
+    <w:link w:val="Pieddepage"/>
+    <w:uiPriority w:val="99"/>
+    <w:rsid w:val="001E425D"/>
   </w:style>
 </w:styles>
 </file>

--- a/conception/Rapport.docx
+++ b/conception/Rapport.docx
@@ -4,7 +4,13 @@
   <w:body>
     <w:sdt>
       <w:sdtPr>
-        <w:id w:val="-1427176095"/>
+        <w:rPr>
+          <w:color w:val="FFFFFF" w:themeColor="background1"/>
+          <w:sz w:val="84"/>
+          <w:szCs w:val="84"/>
+          <w:lang w:eastAsia="fr-FR"/>
+        </w:rPr>
+        <w:id w:val="2027906883"/>
         <w:docPartObj>
           <w:docPartGallery w:val="Cover Pages"/>
           <w:docPartUnique/>
@@ -12,1143 +18,38 @@
       </w:sdtPr>
       <w:sdtContent>
         <w:p>
-          <w:r>
-            <w:rPr>
-              <w:noProof/>
-            </w:rPr>
-            <mc:AlternateContent>
-              <mc:Choice Requires="wps">
-                <w:drawing>
-                  <wp:anchor distT="0" distB="0" distL="114300" distR="114300" simplePos="0" relativeHeight="251660288" behindDoc="1" locked="0" layoutInCell="1" allowOverlap="1" wp14:anchorId="7812CE02" wp14:editId="04762960">
-                    <wp:simplePos x="0" y="0"/>
-                    <wp:positionH relativeFrom="margin">
-                      <wp:align>center</wp:align>
-                    </wp:positionH>
-                    <mc:AlternateContent>
-                      <mc:Choice Requires="wp14">
-                        <wp:positionV relativeFrom="margin">
-                          <wp14:pctPosVOffset>-5000</wp14:pctPosVOffset>
-                        </wp:positionV>
-                      </mc:Choice>
-                      <mc:Fallback>
-                        <wp:positionV relativeFrom="page">
-                          <wp:posOffset>455295</wp:posOffset>
-                        </wp:positionV>
-                      </mc:Fallback>
-                    </mc:AlternateContent>
-                    <wp:extent cx="6537960" cy="5349240"/>
-                    <wp:effectExtent l="0" t="0" r="0" b="0"/>
-                    <wp:wrapNone/>
-                    <wp:docPr id="382" name="Rectangle 6"/>
-                    <wp:cNvGraphicFramePr>
-                      <a:graphicFrameLocks xmlns:a="http://schemas.openxmlformats.org/drawingml/2006/main"/>
-                    </wp:cNvGraphicFramePr>
-                    <a:graphic xmlns:a="http://schemas.openxmlformats.org/drawingml/2006/main">
-                      <a:graphicData uri="http://schemas.microsoft.com/office/word/2010/wordprocessingShape">
-                        <wps:wsp>
-                          <wps:cNvSpPr>
-                            <a:spLocks noChangeArrowheads="1"/>
-                          </wps:cNvSpPr>
-                          <wps:spPr bwMode="auto">
-                            <a:xfrm>
-                              <a:off x="0" y="0"/>
-                              <a:ext cx="6537960" cy="5349240"/>
-                            </a:xfrm>
-                            <a:prstGeom prst="rect">
-                              <a:avLst/>
-                            </a:prstGeom>
-                            <a:extLst>
-                              <a:ext uri="{53640926-AAD7-44D8-BBD7-CCE9431645EC}">
-                                <a14:shadowObscured xmlns:a14="http://schemas.microsoft.com/office/drawing/2010/main" val="1"/>
-                              </a:ext>
-                            </a:extLst>
-                          </wps:spPr>
-                          <wps:style>
-                            <a:lnRef idx="0">
-                              <a:scrgbClr r="0" g="0" b="0"/>
-                            </a:lnRef>
-                            <a:fillRef idx="1003">
-                              <a:schemeClr val="dk1"/>
-                            </a:fillRef>
-                            <a:effectRef idx="0">
-                              <a:scrgbClr r="0" g="0" b="0"/>
-                            </a:effectRef>
-                            <a:fontRef idx="major"/>
-                          </wps:style>
-                          <wps:txbx>
-                            <w:txbxContent>
-                              <w:sdt>
-                                <w:sdtPr>
-                                  <w:rPr>
-                                    <w:rFonts w:asciiTheme="majorHAnsi" w:eastAsiaTheme="majorEastAsia" w:hAnsiTheme="majorHAnsi" w:cstheme="majorBidi"/>
-                                    <w:color w:val="FFFFFF" w:themeColor="background1"/>
-                                    <w:sz w:val="84"/>
-                                    <w:szCs w:val="84"/>
-                                  </w:rPr>
-                                  <w:alias w:val="Titre"/>
-                                  <w:id w:val="1550341699"/>
-                                  <w:dataBinding w:prefixMappings="xmlns:ns0='http://schemas.openxmlformats.org/package/2006/metadata/core-properties' xmlns:ns1='http://purl.org/dc/elements/1.1/'" w:xpath="/ns0:coreProperties[1]/ns1:title[1]" w:storeItemID="{6C3C8BC8-F283-45AE-878A-BAB7291924A1}"/>
-                                  <w:text/>
-                                </w:sdtPr>
-                                <w:sdtContent>
-                                  <w:p>
-                                    <w:pPr>
-                                      <w:pStyle w:val="Sansinterligne"/>
-                                      <w:rPr>
-                                        <w:rFonts w:asciiTheme="majorHAnsi" w:eastAsiaTheme="majorEastAsia" w:hAnsiTheme="majorHAnsi" w:cstheme="majorBidi"/>
-                                        <w:color w:val="FFFFFF" w:themeColor="background1"/>
-                                        <w:sz w:val="84"/>
-                                        <w:szCs w:val="84"/>
-                                      </w:rPr>
-                                    </w:pPr>
-                                    <w:r>
-                                      <w:rPr>
-                                        <w:rFonts w:asciiTheme="majorHAnsi" w:eastAsiaTheme="majorEastAsia" w:hAnsiTheme="majorHAnsi" w:cstheme="majorBidi"/>
-                                        <w:color w:val="FFFFFF" w:themeColor="background1"/>
-                                        <w:sz w:val="84"/>
-                                        <w:szCs w:val="84"/>
-                                      </w:rPr>
-                                      <w:t xml:space="preserve">Rapport de projet </w:t>
-                                    </w:r>
-                                    <w:r>
-                                      <w:rPr>
-                                        <w:rFonts w:asciiTheme="majorHAnsi" w:eastAsiaTheme="majorEastAsia" w:hAnsiTheme="majorHAnsi" w:cstheme="majorBidi"/>
-                                        <w:color w:val="FFFFFF" w:themeColor="background1"/>
-                                        <w:sz w:val="84"/>
-                                        <w:szCs w:val="84"/>
-                                      </w:rPr>
-                                      <w:t xml:space="preserve"> Bourse aux livres</w:t>
-                                    </w:r>
-                                  </w:p>
-                                </w:sdtContent>
-                              </w:sdt>
-                            </w:txbxContent>
-                          </wps:txbx>
-                          <wps:bodyPr rot="0" vert="horz" wrap="square" lIns="228600" tIns="45720" rIns="1371600" bIns="91440" anchor="b" anchorCtr="0" upright="1">
-                            <a:noAutofit/>
-                          </wps:bodyPr>
-                        </wps:wsp>
-                      </a:graphicData>
-                    </a:graphic>
-                    <wp14:sizeRelH relativeFrom="margin">
-                      <wp14:pctWidth>110000</wp14:pctWidth>
-                    </wp14:sizeRelH>
-                    <wp14:sizeRelV relativeFrom="margin">
-                      <wp14:pctHeight>65000</wp14:pctHeight>
-                    </wp14:sizeRelV>
-                  </wp:anchor>
-                </w:drawing>
-              </mc:Choice>
-              <mc:Fallback>
-                <w:pict>
-                  <v:rect id="Rectangle 6" o:spid="_x0000_s1026" style="position:absolute;margin-left:0;margin-top:0;width:514.8pt;height:421.2pt;z-index:-251656192;visibility:visible;mso-wrap-style:square;mso-width-percent:1100;mso-height-percent:650;mso-top-percent:-50;mso-wrap-distance-left:9pt;mso-wrap-distance-top:0;mso-wrap-distance-right:9pt;mso-wrap-distance-bottom:0;mso-position-horizontal:center;mso-position-horizontal-relative:margin;mso-position-vertical-relative:margin;mso-width-percent:1100;mso-height-percent:650;mso-top-percent:-50;mso-width-relative:margin;mso-height-relative:margin;v-text-anchor:bottom" o:gfxdata="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" fillcolor="#333 [2576]" stroked="f">
-                    <v:fill color2="black [960]" rotate="t" focusposition=".5,.5" focussize="" focus="100%" type="gradientRadial"/>
-                    <v:textbox inset="18pt,,108pt,7.2pt">
-                      <w:txbxContent>
-                        <w:sdt>
-                          <w:sdtPr>
-                            <w:rPr>
-                              <w:rFonts w:asciiTheme="majorHAnsi" w:eastAsiaTheme="majorEastAsia" w:hAnsiTheme="majorHAnsi" w:cstheme="majorBidi"/>
-                              <w:color w:val="FFFFFF" w:themeColor="background1"/>
-                              <w:sz w:val="84"/>
-                              <w:szCs w:val="84"/>
-                            </w:rPr>
-                            <w:alias w:val="Titre"/>
-                            <w:id w:val="1550341699"/>
-                            <w:dataBinding w:prefixMappings="xmlns:ns0='http://schemas.openxmlformats.org/package/2006/metadata/core-properties' xmlns:ns1='http://purl.org/dc/elements/1.1/'" w:xpath="/ns0:coreProperties[1]/ns1:title[1]" w:storeItemID="{6C3C8BC8-F283-45AE-878A-BAB7291924A1}"/>
-                            <w:text/>
-                          </w:sdtPr>
-                          <w:sdtContent>
-                            <w:p>
-                              <w:pPr>
-                                <w:pStyle w:val="Sansinterligne"/>
-                                <w:rPr>
-                                  <w:rFonts w:asciiTheme="majorHAnsi" w:eastAsiaTheme="majorEastAsia" w:hAnsiTheme="majorHAnsi" w:cstheme="majorBidi"/>
-                                  <w:color w:val="FFFFFF" w:themeColor="background1"/>
-                                  <w:sz w:val="84"/>
-                                  <w:szCs w:val="84"/>
-                                </w:rPr>
-                              </w:pPr>
-                              <w:r>
-                                <w:rPr>
-                                  <w:rFonts w:asciiTheme="majorHAnsi" w:eastAsiaTheme="majorEastAsia" w:hAnsiTheme="majorHAnsi" w:cstheme="majorBidi"/>
-                                  <w:color w:val="FFFFFF" w:themeColor="background1"/>
-                                  <w:sz w:val="84"/>
-                                  <w:szCs w:val="84"/>
-                                </w:rPr>
-                                <w:t xml:space="preserve">Rapport de projet </w:t>
-                              </w:r>
-                              <w:r>
-                                <w:rPr>
-                                  <w:rFonts w:asciiTheme="majorHAnsi" w:eastAsiaTheme="majorEastAsia" w:hAnsiTheme="majorHAnsi" w:cstheme="majorBidi"/>
-                                  <w:color w:val="FFFFFF" w:themeColor="background1"/>
-                                  <w:sz w:val="84"/>
-                                  <w:szCs w:val="84"/>
-                                </w:rPr>
-                                <w:t xml:space="preserve"> Bourse aux livres</w:t>
-                              </w:r>
-                            </w:p>
-                          </w:sdtContent>
-                        </w:sdt>
-                      </w:txbxContent>
-                    </v:textbox>
-                    <w10:wrap anchorx="margin" anchory="margin"/>
-                  </v:rect>
-                </w:pict>
-              </mc:Fallback>
-            </mc:AlternateContent>
-          </w:r>
-        </w:p>
-        <w:p/>
-        <w:p/>
-        <w:p/>
-        <w:p>
           <w:pPr>
             <w:rPr>
               <w:rFonts w:asciiTheme="majorHAnsi" w:eastAsiaTheme="majorEastAsia" w:hAnsiTheme="majorHAnsi" w:cstheme="majorBidi"/>
-              <w:color w:val="17365D" w:themeColor="text2" w:themeShade="BF"/>
-              <w:spacing w:val="5"/>
-              <w:kern w:val="28"/>
-              <w:sz w:val="52"/>
-              <w:szCs w:val="52"/>
+              <w:color w:val="FFFFFF" w:themeColor="background1"/>
+              <w:sz w:val="84"/>
+              <w:szCs w:val="84"/>
+              <w:lang w:eastAsia="fr-FR"/>
             </w:rPr>
           </w:pPr>
           <w:r>
             <w:rPr>
               <w:noProof/>
-            </w:rPr>
-            <mc:AlternateContent>
-              <mc:Choice Requires="wps">
-                <w:drawing>
-                  <wp:anchor distT="0" distB="0" distL="114300" distR="114300" simplePos="0" relativeHeight="251662336" behindDoc="0" locked="0" layoutInCell="1" allowOverlap="1" wp14:anchorId="441E0B16" wp14:editId="4F9C2235">
-                    <wp:simplePos x="0" y="0"/>
-                    <mc:AlternateContent>
-                      <mc:Choice Requires="wp14">
-                        <wp:positionH relativeFrom="margin">
-                          <wp14:pctPosHOffset>-5000</wp14:pctPosHOffset>
-                        </wp:positionH>
-                      </mc:Choice>
-                      <mc:Fallback>
-                        <wp:positionH relativeFrom="page">
-                          <wp:posOffset>612140</wp:posOffset>
-                        </wp:positionH>
-                      </mc:Fallback>
-                    </mc:AlternateContent>
-                    <mc:AlternateContent>
-                      <mc:Choice Requires="wp14">
-                        <wp:positionV relativeFrom="margin">
-                          <wp14:pctPosVOffset>59000</wp14:pctPosVOffset>
-                        </wp:positionV>
-                      </mc:Choice>
-                      <mc:Fallback>
-                        <wp:positionV relativeFrom="page">
-                          <wp:posOffset>6146165</wp:posOffset>
-                        </wp:positionV>
-                      </mc:Fallback>
-                    </mc:AlternateContent>
-                    <wp:extent cx="2941955" cy="3703320"/>
-                    <wp:effectExtent l="0" t="0" r="0" b="0"/>
-                    <wp:wrapNone/>
-                    <wp:docPr id="386" name="Zone de texte 386"/>
-                    <wp:cNvGraphicFramePr/>
-                    <a:graphic xmlns:a="http://schemas.openxmlformats.org/drawingml/2006/main">
-                      <a:graphicData uri="http://schemas.microsoft.com/office/word/2010/wordprocessingShape">
-                        <wps:wsp>
-                          <wps:cNvSpPr txBox="1"/>
-                          <wps:spPr>
-                            <a:xfrm>
-                              <a:off x="0" y="0"/>
-                              <a:ext cx="2941955" cy="3703320"/>
-                            </a:xfrm>
-                            <a:prstGeom prst="rect">
-                              <a:avLst/>
-                            </a:prstGeom>
-                            <a:noFill/>
-                            <a:ln w="6350">
-                              <a:noFill/>
-                            </a:ln>
-                            <a:effectLst/>
-                          </wps:spPr>
-                          <wps:style>
-                            <a:lnRef idx="0">
-                              <a:schemeClr val="accent1"/>
-                            </a:lnRef>
-                            <a:fillRef idx="0">
-                              <a:schemeClr val="accent1"/>
-                            </a:fillRef>
-                            <a:effectRef idx="0">
-                              <a:schemeClr val="accent1"/>
-                            </a:effectRef>
-                            <a:fontRef idx="minor">
-                              <a:schemeClr val="dk1"/>
-                            </a:fontRef>
-                          </wps:style>
-                          <wps:txbx>
-                            <w:txbxContent>
-                              <w:sdt>
-                                <w:sdtPr>
-                                  <w:rPr>
-                                    <w:b/>
-                                    <w:bCs/>
-                                    <w:color w:val="1F497D" w:themeColor="text2"/>
-                                    <w:spacing w:val="60"/>
-                                    <w:sz w:val="20"/>
-                                    <w:szCs w:val="20"/>
-                                  </w:rPr>
-                                  <w:alias w:val="Société"/>
-                                  <w:id w:val="-1689900431"/>
-                                  <w:showingPlcHdr/>
-                                  <w:dataBinding w:prefixMappings="xmlns:ns0='http://schemas.openxmlformats.org/officeDocument/2006/extended-properties'" w:xpath="/ns0:Properties[1]/ns0:Company[1]" w:storeItemID="{6668398D-A668-4E3E-A5EB-62B293D839F1}"/>
-                                  <w:text/>
-                                </w:sdtPr>
-                                <w:sdtContent>
-                                  <w:p>
-                                    <w:pPr>
-                                      <w:suppressOverlap/>
-                                      <w:jc w:val="right"/>
-                                      <w:rPr>
-                                        <w:b/>
-                                        <w:bCs/>
-                                        <w:color w:val="1F497D" w:themeColor="text2"/>
-                                        <w:spacing w:val="60"/>
-                                        <w:sz w:val="20"/>
-                                        <w:szCs w:val="20"/>
-                                      </w:rPr>
-                                    </w:pPr>
-                                    <w:r>
-                                      <w:rPr>
-                                        <w:b/>
-                                        <w:bCs/>
-                                        <w:color w:val="1F497D" w:themeColor="text2"/>
-                                        <w:spacing w:val="60"/>
-                                        <w:sz w:val="20"/>
-                                        <w:szCs w:val="20"/>
-                                      </w:rPr>
-                                      <w:t>[Nom de la société]</w:t>
-                                    </w:r>
-                                  </w:p>
-                                </w:sdtContent>
-                              </w:sdt>
-                              <w:sdt>
-                                <w:sdtPr>
-                                  <w:rPr>
-                                    <w:b/>
-                                    <w:bCs/>
-                                    <w:color w:val="1F497D" w:themeColor="text2"/>
-                                    <w:spacing w:val="60"/>
-                                    <w:sz w:val="20"/>
-                                    <w:szCs w:val="20"/>
-                                  </w:rPr>
-                                  <w:alias w:val="Adresse"/>
-                                  <w:id w:val="2146780284"/>
-                                  <w:showingPlcHdr/>
-                                  <w:dataBinding w:prefixMappings="xmlns:ns0='http://schemas.microsoft.com/office/2006/coverPageProps'" w:xpath="/ns0:CoverPageProperties[1]/ns0:CompanyAddress[1]" w:storeItemID="{55AF091B-3C7A-41E3-B477-F2FDAA23CFDA}"/>
-                                  <w:text w:multiLine="1"/>
-                                </w:sdtPr>
-                                <w:sdtContent>
-                                  <w:p>
-                                    <w:pPr>
-                                      <w:suppressOverlap/>
-                                      <w:jc w:val="right"/>
-                                      <w:rPr>
-                                        <w:b/>
-                                        <w:bCs/>
-                                        <w:color w:val="1F497D" w:themeColor="text2"/>
-                                        <w:spacing w:val="60"/>
-                                        <w:sz w:val="20"/>
-                                        <w:szCs w:val="20"/>
-                                      </w:rPr>
-                                    </w:pPr>
-                                    <w:r>
-                                      <w:rPr>
-                                        <w:b/>
-                                        <w:bCs/>
-                                        <w:color w:val="1F497D" w:themeColor="text2"/>
-                                        <w:spacing w:val="60"/>
-                                        <w:sz w:val="20"/>
-                                        <w:szCs w:val="20"/>
-                                      </w:rPr>
-                                      <w:t>[Adresse de la société]</w:t>
-                                    </w:r>
-                                  </w:p>
-                                </w:sdtContent>
-                              </w:sdt>
-                              <w:sdt>
-                                <w:sdtPr>
-                                  <w:rPr>
-                                    <w:b/>
-                                    <w:bCs/>
-                                    <w:color w:val="1F497D" w:themeColor="text2"/>
-                                    <w:spacing w:val="60"/>
-                                    <w:sz w:val="20"/>
-                                    <w:szCs w:val="20"/>
-                                  </w:rPr>
-                                  <w:alias w:val="Téléphone "/>
-                                  <w:id w:val="-1647660158"/>
-                                  <w:showingPlcHdr/>
-                                  <w:dataBinding w:prefixMappings="xmlns:ns0='http://schemas.microsoft.com/office/2006/coverPageProps'" w:xpath="/ns0:CoverPageProperties[1]/ns0:CompanyPhone[1]" w:storeItemID="{55AF091B-3C7A-41E3-B477-F2FDAA23CFDA}"/>
-                                  <w:text/>
-                                </w:sdtPr>
-                                <w:sdtContent>
-                                  <w:p>
-                                    <w:pPr>
-                                      <w:suppressOverlap/>
-                                      <w:jc w:val="right"/>
-                                      <w:rPr>
-                                        <w:b/>
-                                        <w:bCs/>
-                                        <w:color w:val="1F497D" w:themeColor="text2"/>
-                                        <w:spacing w:val="60"/>
-                                        <w:sz w:val="20"/>
-                                        <w:szCs w:val="20"/>
-                                      </w:rPr>
-                                    </w:pPr>
-                                    <w:r>
-                                      <w:rPr>
-                                        <w:b/>
-                                        <w:bCs/>
-                                        <w:color w:val="1F497D" w:themeColor="text2"/>
-                                        <w:spacing w:val="60"/>
-                                        <w:sz w:val="20"/>
-                                        <w:szCs w:val="20"/>
-                                      </w:rPr>
-                                      <w:t>[N° de téléphone]</w:t>
-                                    </w:r>
-                                  </w:p>
-                                </w:sdtContent>
-                              </w:sdt>
-                              <w:sdt>
-                                <w:sdtPr>
-                                  <w:rPr>
-                                    <w:b/>
-                                    <w:bCs/>
-                                    <w:color w:val="1F497D" w:themeColor="text2"/>
-                                    <w:spacing w:val="60"/>
-                                    <w:sz w:val="20"/>
-                                    <w:szCs w:val="20"/>
-                                  </w:rPr>
-                                  <w:alias w:val="Télécopie "/>
-                                  <w:id w:val="-621461224"/>
-                                  <w:showingPlcHdr/>
-                                  <w:dataBinding w:prefixMappings="xmlns:ns0='http://schemas.microsoft.com/office/2006/coverPageProps'" w:xpath="/ns0:CoverPageProperties[1]/ns0:CompanyFax[1]" w:storeItemID="{55AF091B-3C7A-41E3-B477-F2FDAA23CFDA}"/>
-                                  <w:text/>
-                                </w:sdtPr>
-                                <w:sdtContent>
-                                  <w:p>
-                                    <w:pPr>
-                                      <w:suppressOverlap/>
-                                      <w:jc w:val="right"/>
-                                      <w:rPr>
-                                        <w:b/>
-                                        <w:bCs/>
-                                        <w:color w:val="1F497D" w:themeColor="text2"/>
-                                        <w:spacing w:val="60"/>
-                                        <w:sz w:val="20"/>
-                                        <w:szCs w:val="20"/>
-                                      </w:rPr>
-                                    </w:pPr>
-                                    <w:r>
-                                      <w:rPr>
-                                        <w:b/>
-                                        <w:bCs/>
-                                        <w:color w:val="1F497D" w:themeColor="text2"/>
-                                        <w:spacing w:val="60"/>
-                                        <w:sz w:val="20"/>
-                                        <w:szCs w:val="20"/>
-                                      </w:rPr>
-                                      <w:t>[N° de télécopie]</w:t>
-                                    </w:r>
-                                  </w:p>
-                                </w:sdtContent>
-                              </w:sdt>
-                              <w:sdt>
-                                <w:sdtPr>
-                                  <w:rPr>
-                                    <w:b/>
-                                    <w:bCs/>
-                                    <w:color w:val="1F497D" w:themeColor="text2"/>
-                                    <w:spacing w:val="60"/>
-                                    <w:sz w:val="20"/>
-                                    <w:szCs w:val="20"/>
-                                  </w:rPr>
-                                  <w:alias w:val="Date "/>
-                                  <w:id w:val="-2004651626"/>
-                                  <w:showingPlcHdr/>
-                                  <w:dataBinding w:prefixMappings="xmlns:ns0='http://schemas.microsoft.com/office/2006/coverPageProps'" w:xpath="/ns0:CoverPageProperties[1]/ns0:PublishDate[1]" w:storeItemID="{55AF091B-3C7A-41E3-B477-F2FDAA23CFDA}"/>
-                                  <w:date>
-                                    <w:lid w:val="fr-FR"/>
-                                    <w:storeMappedDataAs w:val="dateTime"/>
-                                    <w:calendar w:val="gregorian"/>
-                                  </w:date>
-                                </w:sdtPr>
-                                <w:sdtContent>
-                                  <w:p>
-                                    <w:pPr>
-                                      <w:suppressOverlap/>
-                                      <w:jc w:val="right"/>
-                                      <w:rPr>
-                                        <w:b/>
-                                        <w:bCs/>
-                                        <w:color w:val="1F497D" w:themeColor="text2"/>
-                                        <w:spacing w:val="60"/>
-                                        <w:sz w:val="20"/>
-                                        <w:szCs w:val="20"/>
-                                      </w:rPr>
-                                    </w:pPr>
-                                    <w:r>
-                                      <w:rPr>
-                                        <w:b/>
-                                        <w:bCs/>
-                                        <w:color w:val="1F497D" w:themeColor="text2"/>
-                                        <w:spacing w:val="60"/>
-                                        <w:sz w:val="20"/>
-                                        <w:szCs w:val="20"/>
-                                      </w:rPr>
-                                      <w:t>[Choisir la date]</w:t>
-                                    </w:r>
-                                  </w:p>
-                                </w:sdtContent>
-                              </w:sdt>
-                            </w:txbxContent>
-                          </wps:txbx>
-                          <wps:bodyPr rot="0" spcFirstLastPara="0" vertOverflow="overflow" horzOverflow="overflow" vert="horz" wrap="square" lIns="91440" tIns="91440" rIns="91440" bIns="91440" numCol="1" spcCol="0" rtlCol="0" fromWordArt="0" anchor="b" anchorCtr="0" forceAA="0" compatLnSpc="1">
-                            <a:prstTxWarp prst="textNoShape">
-                              <a:avLst/>
-                            </a:prstTxWarp>
-                            <a:noAutofit/>
-                          </wps:bodyPr>
-                        </wps:wsp>
-                      </a:graphicData>
-                    </a:graphic>
-                    <wp14:sizeRelH relativeFrom="margin">
-                      <wp14:pctWidth>49500</wp14:pctWidth>
-                    </wp14:sizeRelH>
-                    <wp14:sizeRelV relativeFrom="margin">
-                      <wp14:pctHeight>45000</wp14:pctHeight>
-                    </wp14:sizeRelV>
-                  </wp:anchor>
-                </w:drawing>
-              </mc:Choice>
-              <mc:Fallback>
-                <w:pict>
-                  <v:shapetype id="_x0000_t202" coordsize="21600,21600" o:spt="202" path="m,l,21600r21600,l21600,xe">
-                    <v:stroke joinstyle="miter"/>
-                    <v:path gradientshapeok="t" o:connecttype="rect"/>
-                  </v:shapetype>
-                  <v:shape id="Zone de texte 386" o:spid="_x0000_s1027" type="#_x0000_t202" style="position:absolute;margin-left:0;margin-top:0;width:231.65pt;height:291.6pt;z-index:251662336;visibility:visible;mso-wrap-style:square;mso-width-percent:495;mso-height-percent:450;mso-left-percent:-50;mso-top-percent:590;mso-wrap-distance-left:9pt;mso-wrap-distance-top:0;mso-wrap-distance-right:9pt;mso-wrap-distance-bottom:0;mso-position-horizontal-relative:margin;mso-position-vertical-relative:margin;mso-width-percent:495;mso-height-percent:450;mso-left-percent:-50;mso-top-percent:590;mso-width-relative:margin;mso-height-relative:margin;v-text-anchor:bottom" o:gfxdata="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" filled="f" stroked="f" strokeweight=".5pt">
-                    <v:textbox inset=",7.2pt,,7.2pt">
-                      <w:txbxContent>
-                        <w:sdt>
-                          <w:sdtPr>
-                            <w:rPr>
-                              <w:b/>
-                              <w:bCs/>
-                              <w:color w:val="1F497D" w:themeColor="text2"/>
-                              <w:spacing w:val="60"/>
-                              <w:sz w:val="20"/>
-                              <w:szCs w:val="20"/>
-                            </w:rPr>
-                            <w:alias w:val="Société"/>
-                            <w:id w:val="-1689900431"/>
-                            <w:showingPlcHdr/>
-                            <w:dataBinding w:prefixMappings="xmlns:ns0='http://schemas.openxmlformats.org/officeDocument/2006/extended-properties'" w:xpath="/ns0:Properties[1]/ns0:Company[1]" w:storeItemID="{6668398D-A668-4E3E-A5EB-62B293D839F1}"/>
-                            <w:text/>
-                          </w:sdtPr>
-                          <w:sdtContent>
-                            <w:p>
-                              <w:pPr>
-                                <w:suppressOverlap/>
-                                <w:jc w:val="right"/>
-                                <w:rPr>
-                                  <w:b/>
-                                  <w:bCs/>
-                                  <w:color w:val="1F497D" w:themeColor="text2"/>
-                                  <w:spacing w:val="60"/>
-                                  <w:sz w:val="20"/>
-                                  <w:szCs w:val="20"/>
-                                </w:rPr>
-                              </w:pPr>
-                              <w:r>
-                                <w:rPr>
-                                  <w:b/>
-                                  <w:bCs/>
-                                  <w:color w:val="1F497D" w:themeColor="text2"/>
-                                  <w:spacing w:val="60"/>
-                                  <w:sz w:val="20"/>
-                                  <w:szCs w:val="20"/>
-                                </w:rPr>
-                                <w:t>[Nom de la société]</w:t>
-                              </w:r>
-                            </w:p>
-                          </w:sdtContent>
-                        </w:sdt>
-                        <w:sdt>
-                          <w:sdtPr>
-                            <w:rPr>
-                              <w:b/>
-                              <w:bCs/>
-                              <w:color w:val="1F497D" w:themeColor="text2"/>
-                              <w:spacing w:val="60"/>
-                              <w:sz w:val="20"/>
-                              <w:szCs w:val="20"/>
-                            </w:rPr>
-                            <w:alias w:val="Adresse"/>
-                            <w:id w:val="2146780284"/>
-                            <w:showingPlcHdr/>
-                            <w:dataBinding w:prefixMappings="xmlns:ns0='http://schemas.microsoft.com/office/2006/coverPageProps'" w:xpath="/ns0:CoverPageProperties[1]/ns0:CompanyAddress[1]" w:storeItemID="{55AF091B-3C7A-41E3-B477-F2FDAA23CFDA}"/>
-                            <w:text w:multiLine="1"/>
-                          </w:sdtPr>
-                          <w:sdtContent>
-                            <w:p>
-                              <w:pPr>
-                                <w:suppressOverlap/>
-                                <w:jc w:val="right"/>
-                                <w:rPr>
-                                  <w:b/>
-                                  <w:bCs/>
-                                  <w:color w:val="1F497D" w:themeColor="text2"/>
-                                  <w:spacing w:val="60"/>
-                                  <w:sz w:val="20"/>
-                                  <w:szCs w:val="20"/>
-                                </w:rPr>
-                              </w:pPr>
-                              <w:r>
-                                <w:rPr>
-                                  <w:b/>
-                                  <w:bCs/>
-                                  <w:color w:val="1F497D" w:themeColor="text2"/>
-                                  <w:spacing w:val="60"/>
-                                  <w:sz w:val="20"/>
-                                  <w:szCs w:val="20"/>
-                                </w:rPr>
-                                <w:t>[Adresse de la société]</w:t>
-                              </w:r>
-                            </w:p>
-                          </w:sdtContent>
-                        </w:sdt>
-                        <w:sdt>
-                          <w:sdtPr>
-                            <w:rPr>
-                              <w:b/>
-                              <w:bCs/>
-                              <w:color w:val="1F497D" w:themeColor="text2"/>
-                              <w:spacing w:val="60"/>
-                              <w:sz w:val="20"/>
-                              <w:szCs w:val="20"/>
-                            </w:rPr>
-                            <w:alias w:val="Téléphone "/>
-                            <w:id w:val="-1647660158"/>
-                            <w:showingPlcHdr/>
-                            <w:dataBinding w:prefixMappings="xmlns:ns0='http://schemas.microsoft.com/office/2006/coverPageProps'" w:xpath="/ns0:CoverPageProperties[1]/ns0:CompanyPhone[1]" w:storeItemID="{55AF091B-3C7A-41E3-B477-F2FDAA23CFDA}"/>
-                            <w:text/>
-                          </w:sdtPr>
-                          <w:sdtContent>
-                            <w:p>
-                              <w:pPr>
-                                <w:suppressOverlap/>
-                                <w:jc w:val="right"/>
-                                <w:rPr>
-                                  <w:b/>
-                                  <w:bCs/>
-                                  <w:color w:val="1F497D" w:themeColor="text2"/>
-                                  <w:spacing w:val="60"/>
-                                  <w:sz w:val="20"/>
-                                  <w:szCs w:val="20"/>
-                                </w:rPr>
-                              </w:pPr>
-                              <w:r>
-                                <w:rPr>
-                                  <w:b/>
-                                  <w:bCs/>
-                                  <w:color w:val="1F497D" w:themeColor="text2"/>
-                                  <w:spacing w:val="60"/>
-                                  <w:sz w:val="20"/>
-                                  <w:szCs w:val="20"/>
-                                </w:rPr>
-                                <w:t>[N° de téléphone]</w:t>
-                              </w:r>
-                            </w:p>
-                          </w:sdtContent>
-                        </w:sdt>
-                        <w:sdt>
-                          <w:sdtPr>
-                            <w:rPr>
-                              <w:b/>
-                              <w:bCs/>
-                              <w:color w:val="1F497D" w:themeColor="text2"/>
-                              <w:spacing w:val="60"/>
-                              <w:sz w:val="20"/>
-                              <w:szCs w:val="20"/>
-                            </w:rPr>
-                            <w:alias w:val="Télécopie "/>
-                            <w:id w:val="-621461224"/>
-                            <w:showingPlcHdr/>
-                            <w:dataBinding w:prefixMappings="xmlns:ns0='http://schemas.microsoft.com/office/2006/coverPageProps'" w:xpath="/ns0:CoverPageProperties[1]/ns0:CompanyFax[1]" w:storeItemID="{55AF091B-3C7A-41E3-B477-F2FDAA23CFDA}"/>
-                            <w:text/>
-                          </w:sdtPr>
-                          <w:sdtContent>
-                            <w:p>
-                              <w:pPr>
-                                <w:suppressOverlap/>
-                                <w:jc w:val="right"/>
-                                <w:rPr>
-                                  <w:b/>
-                                  <w:bCs/>
-                                  <w:color w:val="1F497D" w:themeColor="text2"/>
-                                  <w:spacing w:val="60"/>
-                                  <w:sz w:val="20"/>
-                                  <w:szCs w:val="20"/>
-                                </w:rPr>
-                              </w:pPr>
-                              <w:r>
-                                <w:rPr>
-                                  <w:b/>
-                                  <w:bCs/>
-                                  <w:color w:val="1F497D" w:themeColor="text2"/>
-                                  <w:spacing w:val="60"/>
-                                  <w:sz w:val="20"/>
-                                  <w:szCs w:val="20"/>
-                                </w:rPr>
-                                <w:t>[N° de télécopie]</w:t>
-                              </w:r>
-                            </w:p>
-                          </w:sdtContent>
-                        </w:sdt>
-                        <w:sdt>
-                          <w:sdtPr>
-                            <w:rPr>
-                              <w:b/>
-                              <w:bCs/>
-                              <w:color w:val="1F497D" w:themeColor="text2"/>
-                              <w:spacing w:val="60"/>
-                              <w:sz w:val="20"/>
-                              <w:szCs w:val="20"/>
-                            </w:rPr>
-                            <w:alias w:val="Date "/>
-                            <w:id w:val="-2004651626"/>
-                            <w:showingPlcHdr/>
-                            <w:dataBinding w:prefixMappings="xmlns:ns0='http://schemas.microsoft.com/office/2006/coverPageProps'" w:xpath="/ns0:CoverPageProperties[1]/ns0:PublishDate[1]" w:storeItemID="{55AF091B-3C7A-41E3-B477-F2FDAA23CFDA}"/>
-                            <w:date>
-                              <w:lid w:val="fr-FR"/>
-                              <w:storeMappedDataAs w:val="dateTime"/>
-                              <w:calendar w:val="gregorian"/>
-                            </w:date>
-                          </w:sdtPr>
-                          <w:sdtContent>
-                            <w:p>
-                              <w:pPr>
-                                <w:suppressOverlap/>
-                                <w:jc w:val="right"/>
-                                <w:rPr>
-                                  <w:b/>
-                                  <w:bCs/>
-                                  <w:color w:val="1F497D" w:themeColor="text2"/>
-                                  <w:spacing w:val="60"/>
-                                  <w:sz w:val="20"/>
-                                  <w:szCs w:val="20"/>
-                                </w:rPr>
-                              </w:pPr>
-                              <w:r>
-                                <w:rPr>
-                                  <w:b/>
-                                  <w:bCs/>
-                                  <w:color w:val="1F497D" w:themeColor="text2"/>
-                                  <w:spacing w:val="60"/>
-                                  <w:sz w:val="20"/>
-                                  <w:szCs w:val="20"/>
-                                </w:rPr>
-                                <w:t>[Choisir la date]</w:t>
-                              </w:r>
-                            </w:p>
-                          </w:sdtContent>
-                        </w:sdt>
-                      </w:txbxContent>
-                    </v:textbox>
-                    <w10:wrap anchorx="margin" anchory="margin"/>
-                  </v:shape>
-                </w:pict>
-              </mc:Fallback>
-            </mc:AlternateContent>
-          </w:r>
-          <w:r>
-            <w:rPr>
-              <w:noProof/>
-            </w:rPr>
-            <mc:AlternateContent>
-              <mc:Choice Requires="wps">
-                <w:drawing>
-                  <wp:anchor distT="0" distB="0" distL="114300" distR="114300" simplePos="0" relativeHeight="251663360" behindDoc="0" locked="0" layoutInCell="1" allowOverlap="1" wp14:anchorId="33D93594" wp14:editId="2EE93EF1">
-                    <wp:simplePos x="0" y="0"/>
-                    <mc:AlternateContent>
-                      <mc:Choice Requires="wp14">
-                        <wp:positionH relativeFrom="margin">
-                          <wp14:pctPosHOffset>44500</wp14:pctPosHOffset>
-                        </wp:positionH>
-                      </mc:Choice>
-                      <mc:Fallback>
-                        <wp:positionH relativeFrom="page">
-                          <wp:posOffset>3463290</wp:posOffset>
-                        </wp:positionH>
-                      </mc:Fallback>
-                    </mc:AlternateContent>
-                    <mc:AlternateContent>
-                      <mc:Choice Requires="wp14">
-                        <wp:positionV relativeFrom="margin">
-                          <wp14:pctPosVOffset>59000</wp14:pctPosVOffset>
-                        </wp:positionV>
-                      </mc:Choice>
-                      <mc:Fallback>
-                        <wp:positionV relativeFrom="page">
-                          <wp:posOffset>6146165</wp:posOffset>
-                        </wp:positionV>
-                      </mc:Fallback>
-                    </mc:AlternateContent>
-                    <wp:extent cx="3596005" cy="3703320"/>
-                    <wp:effectExtent l="0" t="0" r="0" b="0"/>
-                    <wp:wrapNone/>
-                    <wp:docPr id="387" name="Zone de texte 387"/>
-                    <wp:cNvGraphicFramePr/>
-                    <a:graphic xmlns:a="http://schemas.openxmlformats.org/drawingml/2006/main">
-                      <a:graphicData uri="http://schemas.microsoft.com/office/word/2010/wordprocessingShape">
-                        <wps:wsp>
-                          <wps:cNvSpPr txBox="1"/>
-                          <wps:spPr>
-                            <a:xfrm>
-                              <a:off x="0" y="0"/>
-                              <a:ext cx="3596005" cy="3703320"/>
-                            </a:xfrm>
-                            <a:prstGeom prst="rect">
-                              <a:avLst/>
-                            </a:prstGeom>
-                            <a:noFill/>
-                            <a:ln w="6350">
-                              <a:noFill/>
-                            </a:ln>
-                            <a:effectLst/>
-                          </wps:spPr>
-                          <wps:style>
-                            <a:lnRef idx="0">
-                              <a:schemeClr val="accent1"/>
-                            </a:lnRef>
-                            <a:fillRef idx="0">
-                              <a:schemeClr val="accent1"/>
-                            </a:fillRef>
-                            <a:effectRef idx="0">
-                              <a:schemeClr val="accent1"/>
-                            </a:effectRef>
-                            <a:fontRef idx="minor">
-                              <a:schemeClr val="dk1"/>
-                            </a:fontRef>
-                          </wps:style>
-                          <wps:txbx>
-                            <w:txbxContent>
-                              <w:sdt>
-                                <w:sdtPr>
-                                  <w:rPr>
-                                    <w:rFonts w:asciiTheme="majorHAnsi" w:eastAsiaTheme="majorEastAsia" w:hAnsiTheme="majorHAnsi" w:cstheme="majorBidi"/>
-                                    <w:color w:val="1F497D" w:themeColor="text2"/>
-                                    <w:sz w:val="40"/>
-                                    <w:szCs w:val="40"/>
-                                  </w:rPr>
-                                  <w:alias w:val="Auteur"/>
-                                  <w:id w:val="-801616311"/>
-                                  <w:dataBinding w:prefixMappings="xmlns:ns0='http://schemas.openxmlformats.org/package/2006/metadata/core-properties' xmlns:ns1='http://purl.org/dc/elements/1.1/'" w:xpath="/ns0:coreProperties[1]/ns1:creator[1]" w:storeItemID="{6C3C8BC8-F283-45AE-878A-BAB7291924A1}"/>
-                                  <w:text/>
-                                </w:sdtPr>
-                                <w:sdtContent>
-                                  <w:p>
-                                    <w:pPr>
-                                      <w:suppressOverlap/>
-                                      <w:rPr>
-                                        <w:rFonts w:asciiTheme="majorHAnsi" w:eastAsiaTheme="majorEastAsia" w:hAnsiTheme="majorHAnsi" w:cstheme="majorBidi"/>
-                                        <w:color w:val="1F497D" w:themeColor="text2"/>
-                                        <w:sz w:val="40"/>
-                                        <w:szCs w:val="40"/>
-                                      </w:rPr>
-                                    </w:pPr>
-                                    <w:r>
-                                      <w:rPr>
-                                        <w:rFonts w:asciiTheme="majorHAnsi" w:eastAsiaTheme="majorEastAsia" w:hAnsiTheme="majorHAnsi" w:cstheme="majorBidi"/>
-                                        <w:color w:val="1F497D" w:themeColor="text2"/>
-                                        <w:sz w:val="40"/>
-                                        <w:szCs w:val="40"/>
-                                      </w:rPr>
-                                      <w:t>Simon BAUMANN</w:t>
-                                    </w:r>
-                                    <w:r>
-                                      <w:rPr>
-                                        <w:rFonts w:asciiTheme="majorHAnsi" w:eastAsiaTheme="majorEastAsia" w:hAnsiTheme="majorHAnsi" w:cstheme="majorBidi"/>
-                                        <w:color w:val="1F497D" w:themeColor="text2"/>
-                                        <w:sz w:val="40"/>
-                                        <w:szCs w:val="40"/>
-                                      </w:rPr>
-                                      <w:t xml:space="preserve">            Kristen VIGUIER</w:t>
-                                    </w:r>
-                                  </w:p>
-                                </w:sdtContent>
-                              </w:sdt>
-                              <w:sdt>
-                                <w:sdtPr>
-                                  <w:rPr>
-                                    <w:color w:val="1F497D" w:themeColor="text2"/>
-                                  </w:rPr>
-                                  <w:alias w:val="Résumé"/>
-                                  <w:id w:val="-1607958633"/>
-                                  <w:showingPlcHdr/>
-                                  <w:dataBinding w:prefixMappings="xmlns:ns0='http://schemas.microsoft.com/office/2006/coverPageProps'" w:xpath="/ns0:CoverPageProperties[1]/ns0:Abstract[1]" w:storeItemID="{55AF091B-3C7A-41E3-B477-F2FDAA23CFDA}"/>
-                                  <w:text/>
-                                </w:sdtPr>
-                                <w:sdtContent>
-                                  <w:p>
-                                    <w:pPr>
-                                      <w:suppressOverlap/>
-                                      <w:rPr>
-                                        <w:color w:val="1F497D" w:themeColor="text2"/>
-                                      </w:rPr>
-                                    </w:pPr>
-                                    <w:r>
-                                      <w:rPr>
-                                        <w:color w:val="1F497D" w:themeColor="text2"/>
-                                      </w:rPr>
-                                      <w:t>[Tapez le résumé du document ici. Il s’agit généralement d’une courte synthèse du document.]</w:t>
-                                    </w:r>
-                                  </w:p>
-                                </w:sdtContent>
-                              </w:sdt>
-                              <w:p/>
-                            </w:txbxContent>
-                          </wps:txbx>
-                          <wps:bodyPr rot="0" spcFirstLastPara="0" vertOverflow="overflow" horzOverflow="overflow" vert="horz" wrap="square" lIns="91440" tIns="182880" rIns="91440" bIns="91440" numCol="1" spcCol="0" rtlCol="0" fromWordArt="0" anchor="t" anchorCtr="0" forceAA="0" compatLnSpc="1">
-                            <a:prstTxWarp prst="textNoShape">
-                              <a:avLst/>
-                            </a:prstTxWarp>
-                            <a:noAutofit/>
-                          </wps:bodyPr>
-                        </wps:wsp>
-                      </a:graphicData>
-                    </a:graphic>
-                    <wp14:sizeRelH relativeFrom="margin">
-                      <wp14:pctWidth>60500</wp14:pctWidth>
-                    </wp14:sizeRelH>
-                    <wp14:sizeRelV relativeFrom="margin">
-                      <wp14:pctHeight>45000</wp14:pctHeight>
-                    </wp14:sizeRelV>
-                  </wp:anchor>
-                </w:drawing>
-              </mc:Choice>
-              <mc:Fallback>
-                <w:pict>
-                  <v:shape id="Zone de texte 387" o:spid="_x0000_s1028" type="#_x0000_t202" style="position:absolute;margin-left:0;margin-top:0;width:283.15pt;height:291.6pt;z-index:251663360;visibility:visible;mso-wrap-style:square;mso-width-percent:605;mso-height-percent:450;mso-left-percent:445;mso-top-percent:590;mso-wrap-distance-left:9pt;mso-wrap-distance-top:0;mso-wrap-distance-right:9pt;mso-wrap-distance-bottom:0;mso-position-horizontal-relative:margin;mso-position-vertical-relative:margin;mso-width-percent:605;mso-height-percent:450;mso-left-percent:445;mso-top-percent:590;mso-width-relative:margin;mso-height-relative:margin;v-text-anchor:top" o:gfxdata="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" filled="f" stroked="f" strokeweight=".5pt">
-                    <v:textbox inset=",14.4pt,,7.2pt">
-                      <w:txbxContent>
-                        <w:sdt>
-                          <w:sdtPr>
-                            <w:rPr>
-                              <w:rFonts w:asciiTheme="majorHAnsi" w:eastAsiaTheme="majorEastAsia" w:hAnsiTheme="majorHAnsi" w:cstheme="majorBidi"/>
-                              <w:color w:val="1F497D" w:themeColor="text2"/>
-                              <w:sz w:val="40"/>
-                              <w:szCs w:val="40"/>
-                            </w:rPr>
-                            <w:alias w:val="Auteur"/>
-                            <w:id w:val="-801616311"/>
-                            <w:dataBinding w:prefixMappings="xmlns:ns0='http://schemas.openxmlformats.org/package/2006/metadata/core-properties' xmlns:ns1='http://purl.org/dc/elements/1.1/'" w:xpath="/ns0:coreProperties[1]/ns1:creator[1]" w:storeItemID="{6C3C8BC8-F283-45AE-878A-BAB7291924A1}"/>
-                            <w:text/>
-                          </w:sdtPr>
-                          <w:sdtContent>
-                            <w:p>
-                              <w:pPr>
-                                <w:suppressOverlap/>
-                                <w:rPr>
-                                  <w:rFonts w:asciiTheme="majorHAnsi" w:eastAsiaTheme="majorEastAsia" w:hAnsiTheme="majorHAnsi" w:cstheme="majorBidi"/>
-                                  <w:color w:val="1F497D" w:themeColor="text2"/>
-                                  <w:sz w:val="40"/>
-                                  <w:szCs w:val="40"/>
-                                </w:rPr>
-                              </w:pPr>
-                              <w:r>
-                                <w:rPr>
-                                  <w:rFonts w:asciiTheme="majorHAnsi" w:eastAsiaTheme="majorEastAsia" w:hAnsiTheme="majorHAnsi" w:cstheme="majorBidi"/>
-                                  <w:color w:val="1F497D" w:themeColor="text2"/>
-                                  <w:sz w:val="40"/>
-                                  <w:szCs w:val="40"/>
-                                </w:rPr>
-                                <w:t>Simon BAUMANN</w:t>
-                              </w:r>
-                              <w:r>
-                                <w:rPr>
-                                  <w:rFonts w:asciiTheme="majorHAnsi" w:eastAsiaTheme="majorEastAsia" w:hAnsiTheme="majorHAnsi" w:cstheme="majorBidi"/>
-                                  <w:color w:val="1F497D" w:themeColor="text2"/>
-                                  <w:sz w:val="40"/>
-                                  <w:szCs w:val="40"/>
-                                </w:rPr>
-                                <w:t xml:space="preserve">            Kristen VIGUIER</w:t>
-                              </w:r>
-                            </w:p>
-                          </w:sdtContent>
-                        </w:sdt>
-                        <w:sdt>
-                          <w:sdtPr>
-                            <w:rPr>
-                              <w:color w:val="1F497D" w:themeColor="text2"/>
-                            </w:rPr>
-                            <w:alias w:val="Résumé"/>
-                            <w:id w:val="-1607958633"/>
-                            <w:showingPlcHdr/>
-                            <w:dataBinding w:prefixMappings="xmlns:ns0='http://schemas.microsoft.com/office/2006/coverPageProps'" w:xpath="/ns0:CoverPageProperties[1]/ns0:Abstract[1]" w:storeItemID="{55AF091B-3C7A-41E3-B477-F2FDAA23CFDA}"/>
-                            <w:text/>
-                          </w:sdtPr>
-                          <w:sdtContent>
-                            <w:p>
-                              <w:pPr>
-                                <w:suppressOverlap/>
-                                <w:rPr>
-                                  <w:color w:val="1F497D" w:themeColor="text2"/>
-                                </w:rPr>
-                              </w:pPr>
-                              <w:r>
-                                <w:rPr>
-                                  <w:color w:val="1F497D" w:themeColor="text2"/>
-                                </w:rPr>
-                                <w:t>[Tapez le résumé du document ici. Il s’agit généralement d’une courte synthèse du document.]</w:t>
-                              </w:r>
-                            </w:p>
-                          </w:sdtContent>
-                        </w:sdt>
-                        <w:p/>
-                      </w:txbxContent>
-                    </v:textbox>
-                    <w10:wrap anchorx="margin" anchory="margin"/>
-                  </v:shape>
-                </w:pict>
-              </mc:Fallback>
-            </mc:AlternateContent>
-          </w:r>
-          <w:r>
-            <w:rPr>
-              <w:noProof/>
-            </w:rPr>
-            <mc:AlternateContent>
-              <mc:Choice Requires="wps">
-                <w:drawing>
-                  <wp:anchor distT="0" distB="0" distL="114300" distR="114300" simplePos="0" relativeHeight="251659264" behindDoc="1" locked="0" layoutInCell="1" allowOverlap="1" wp14:anchorId="452064AA" wp14:editId="06C2A1AE">
-                    <wp:simplePos x="0" y="0"/>
-                    <wp:positionH relativeFrom="margin">
-                      <wp:align>center</wp:align>
-                    </wp:positionH>
-                    <mc:AlternateContent>
-                      <mc:Choice Requires="wp14">
-                        <wp:positionV relativeFrom="margin">
-                          <wp14:pctPosVOffset>59000</wp14:pctPosVOffset>
-                        </wp:positionV>
-                      </mc:Choice>
-                      <mc:Fallback>
-                        <wp:positionV relativeFrom="page">
-                          <wp:posOffset>6146165</wp:posOffset>
-                        </wp:positionV>
-                      </mc:Fallback>
-                    </mc:AlternateContent>
-                    <wp:extent cx="6537960" cy="3703320"/>
-                    <wp:effectExtent l="0" t="0" r="0" b="0"/>
-                    <wp:wrapNone/>
-                    <wp:docPr id="388" name="Rectangle 388"/>
-                    <wp:cNvGraphicFramePr/>
-                    <a:graphic xmlns:a="http://schemas.openxmlformats.org/drawingml/2006/main">
-                      <a:graphicData uri="http://schemas.microsoft.com/office/word/2010/wordprocessingShape">
-                        <wps:wsp>
-                          <wps:cNvSpPr/>
-                          <wps:spPr>
-                            <a:xfrm>
-                              <a:off x="0" y="0"/>
-                              <a:ext cx="6537960" cy="3703320"/>
-                            </a:xfrm>
-                            <a:prstGeom prst="rect">
-                              <a:avLst/>
-                            </a:prstGeom>
-                            <a:ln>
-                              <a:noFill/>
-                            </a:ln>
-                          </wps:spPr>
-                          <wps:style>
-                            <a:lnRef idx="2">
-                              <a:schemeClr val="accent1">
-                                <a:shade val="50000"/>
-                              </a:schemeClr>
-                            </a:lnRef>
-                            <a:fillRef idx="1003">
-                              <a:schemeClr val="lt1"/>
-                            </a:fillRef>
-                            <a:effectRef idx="0">
-                              <a:schemeClr val="accent1"/>
-                            </a:effectRef>
-                            <a:fontRef idx="minor">
-                              <a:schemeClr val="lt1"/>
-                            </a:fontRef>
-                          </wps:style>
-                          <wps:bodyPr rot="0" spcFirstLastPara="0" vertOverflow="overflow" horzOverflow="overflow" vert="horz" wrap="square" lIns="91440" tIns="45720" rIns="91440" bIns="45720" numCol="1" spcCol="0" rtlCol="0" fromWordArt="0" anchor="ctr" anchorCtr="0" forceAA="0" compatLnSpc="1">
-                            <a:prstTxWarp prst="textNoShape">
-                              <a:avLst/>
-                            </a:prstTxWarp>
-                            <a:noAutofit/>
-                          </wps:bodyPr>
-                        </wps:wsp>
-                      </a:graphicData>
-                    </a:graphic>
-                    <wp14:sizeRelH relativeFrom="margin">
-                      <wp14:pctWidth>110000</wp14:pctWidth>
-                    </wp14:sizeRelH>
-                    <wp14:sizeRelV relativeFrom="margin">
-                      <wp14:pctHeight>45000</wp14:pctHeight>
-                    </wp14:sizeRelV>
-                  </wp:anchor>
-                </w:drawing>
-              </mc:Choice>
-              <mc:Fallback>
-                <w:pict>
-                  <v:rect id="Rectangle 388" o:spid="_x0000_s1026" style="position:absolute;margin-left:0;margin-top:0;width:514.8pt;height:291.6pt;z-index:-251657216;visibility:visible;mso-wrap-style:square;mso-width-percent:1100;mso-height-percent:450;mso-top-percent:590;mso-wrap-distance-left:9pt;mso-wrap-distance-top:0;mso-wrap-distance-right:9pt;mso-wrap-distance-bottom:0;mso-position-horizontal:center;mso-position-horizontal-relative:margin;mso-position-vertical-relative:margin;mso-width-percent:1100;mso-height-percent:450;mso-top-percent:590;mso-width-relative:margin;mso-height-relative:margin;v-text-anchor:middle" o:gfxdata="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" fillcolor="white [2577]" stroked="f" strokeweight="2pt">
-                    <v:fill color2="#4c4c4c [961]" rotate="t" focusposition=".5,.5" focussize="" focus="100%" type="gradientRadial"/>
-                    <w10:wrap anchorx="margin" anchory="margin"/>
-                  </v:rect>
-                </w:pict>
-              </mc:Fallback>
-            </mc:AlternateContent>
-          </w:r>
-          <w:r>
-            <w:rPr>
-              <w:noProof/>
+              <w:color w:val="FFFFFF" w:themeColor="background1"/>
+              <w:sz w:val="84"/>
+              <w:szCs w:val="84"/>
+              <w:lang w:eastAsia="fr-FR"/>
             </w:rPr>
             <mc:AlternateContent>
               <mc:Choice Requires="wpg">
                 <w:drawing>
-                  <wp:anchor distT="0" distB="0" distL="114300" distR="114300" simplePos="0" relativeHeight="251661312" behindDoc="0" locked="0" layoutInCell="1" allowOverlap="1" wp14:anchorId="73C15478" wp14:editId="5AD26BA4">
+                  <wp:anchor distT="0" distB="0" distL="114300" distR="114300" simplePos="0" relativeHeight="251717632" behindDoc="0" locked="0" layoutInCell="0" allowOverlap="1" wp14:anchorId="48AD6CC8" wp14:editId="40331098">
                     <wp:simplePos x="0" y="0"/>
-                    <mc:AlternateContent>
-                      <mc:Choice Requires="wp14">
-                        <wp:positionH relativeFrom="page">
-                          <wp14:pctPosHOffset>75000</wp14:pctPosHOffset>
-                        </wp:positionH>
-                      </mc:Choice>
-                      <mc:Fallback>
-                        <wp:positionH relativeFrom="page">
-                          <wp:posOffset>5669915</wp:posOffset>
-                        </wp:positionH>
-                      </mc:Fallback>
-                    </mc:AlternateContent>
-                    <mc:AlternateContent>
-                      <mc:Choice Requires="wp14">
-                        <wp:positionV relativeFrom="page">
-                          <wp14:pctPosVOffset>49000</wp14:pctPosVOffset>
-                        </wp:positionV>
-                      </mc:Choice>
-                      <mc:Fallback>
-                        <wp:positionV relativeFrom="page">
-                          <wp:posOffset>5238750</wp:posOffset>
-                        </wp:positionV>
-                      </mc:Fallback>
-                    </mc:AlternateContent>
-                    <wp:extent cx="740664" cy="777240"/>
-                    <wp:effectExtent l="19050" t="0" r="2286" b="0"/>
+                    <wp:positionH relativeFrom="page">
+                      <wp:posOffset>139700</wp:posOffset>
+                    </wp:positionH>
+                    <wp:positionV relativeFrom="margin">
+                      <wp:posOffset>1754505</wp:posOffset>
+                    </wp:positionV>
+                    <wp:extent cx="7771765" cy="7469505"/>
+                    <wp:effectExtent l="57150" t="0" r="40640" b="55245"/>
                     <wp:wrapNone/>
-                    <wp:docPr id="389" name="Groupe 7"/>
+                    <wp:docPr id="407" name="Groupe 3"/>
                     <wp:cNvGraphicFramePr>
                       <a:graphicFrameLocks xmlns:a="http://schemas.openxmlformats.org/drawingml/2006/main"/>
                     </wp:cNvGraphicFramePr>
@@ -1159,38 +60,826 @@
                             <a:grpSpLocks/>
                           </wpg:cNvGrpSpPr>
                           <wpg:grpSpPr bwMode="auto">
-                            <a:xfrm rot="5400000">
+                            <a:xfrm>
                               <a:off x="0" y="0"/>
-                              <a:ext cx="740664" cy="777240"/>
-                              <a:chOff x="10217" y="9410"/>
-                              <a:chExt cx="1565" cy="590"/>
+                              <a:ext cx="7771765" cy="7469505"/>
+                              <a:chOff x="0" y="2636"/>
+                              <a:chExt cx="12240" cy="11763"/>
                             </a:xfrm>
                           </wpg:grpSpPr>
+                          <wpg:grpSp>
+                            <wpg:cNvPr id="408" name="Group 4"/>
+                            <wpg:cNvGrpSpPr>
+                              <a:grpSpLocks/>
+                            </wpg:cNvGrpSpPr>
+                            <wpg:grpSpPr bwMode="auto">
+                              <a:xfrm>
+                                <a:off x="0" y="9661"/>
+                                <a:ext cx="12240" cy="4738"/>
+                                <a:chOff x="-6" y="3399"/>
+                                <a:chExt cx="12197" cy="4253"/>
+                              </a:xfrm>
+                            </wpg:grpSpPr>
+                            <wpg:grpSp>
+                              <wpg:cNvPr id="409" name="Group 5"/>
+                              <wpg:cNvGrpSpPr>
+                                <a:grpSpLocks/>
+                              </wpg:cNvGrpSpPr>
+                              <wpg:grpSpPr bwMode="auto">
+                                <a:xfrm>
+                                  <a:off x="-6" y="3717"/>
+                                  <a:ext cx="12189" cy="3550"/>
+                                  <a:chOff x="18" y="7468"/>
+                                  <a:chExt cx="12189" cy="3550"/>
+                                </a:xfrm>
+                              </wpg:grpSpPr>
+                              <wps:wsp>
+                                <wps:cNvPr id="410" name="Freeform 6"/>
+                                <wps:cNvSpPr>
+                                  <a:spLocks/>
+                                </wps:cNvSpPr>
+                                <wps:spPr bwMode="auto">
+                                  <a:xfrm>
+                                    <a:off x="18" y="7837"/>
+                                    <a:ext cx="7132" cy="2863"/>
+                                  </a:xfrm>
+                                  <a:custGeom>
+                                    <a:avLst/>
+                                    <a:gdLst/>
+                                    <a:ahLst/>
+                                    <a:cxnLst>
+                                      <a:cxn ang="0">
+                                        <a:pos x="0" y="0"/>
+                                      </a:cxn>
+                                      <a:cxn ang="0">
+                                        <a:pos x="17" y="2863"/>
+                                      </a:cxn>
+                                      <a:cxn ang="0">
+                                        <a:pos x="7132" y="2578"/>
+                                      </a:cxn>
+                                      <a:cxn ang="0">
+                                        <a:pos x="7132" y="200"/>
+                                      </a:cxn>
+                                      <a:cxn ang="0">
+                                        <a:pos x="0" y="0"/>
+                                      </a:cxn>
+                                    </a:cxnLst>
+                                    <a:rect l="0" t="0" r="r" b="b"/>
+                                    <a:pathLst>
+                                      <a:path w="7132" h="2863">
+                                        <a:moveTo>
+                                          <a:pt x="0" y="0"/>
+                                        </a:moveTo>
+                                        <a:lnTo>
+                                          <a:pt x="17" y="2863"/>
+                                        </a:lnTo>
+                                        <a:lnTo>
+                                          <a:pt x="7132" y="2578"/>
+                                        </a:lnTo>
+                                        <a:lnTo>
+                                          <a:pt x="7132" y="200"/>
+                                        </a:lnTo>
+                                        <a:lnTo>
+                                          <a:pt x="0" y="0"/>
+                                        </a:lnTo>
+                                        <a:close/>
+                                      </a:path>
+                                    </a:pathLst>
+                                  </a:custGeom>
+                                  <a:solidFill>
+                                    <a:srgbClr val="A7BFDE">
+                                      <a:alpha val="50000"/>
+                                    </a:srgbClr>
+                                  </a:solidFill>
+                                  <a:scene3d>
+                                    <a:camera prst="orthographicFront"/>
+                                    <a:lightRig rig="balanced" dir="t"/>
+                                  </a:scene3d>
+                                  <a:sp3d prstMaterial="matte">
+                                    <a:bevelT w="57150" h="57150"/>
+                                  </a:sp3d>
+                                  <a:extLst>
+                                    <a:ext uri="{91240B29-F687-4F45-9708-019B960494DF}">
+                                      <a14:hiddenLine xmlns:a14="http://schemas.microsoft.com/office/drawing/2010/main" w="9525">
+                                        <a:solidFill>
+                                          <a:srgbClr val="000000"/>
+                                        </a:solidFill>
+                                        <a:round/>
+                                        <a:headEnd/>
+                                        <a:tailEnd/>
+                                      </a14:hiddenLine>
+                                    </a:ext>
+                                    <a:ext uri="{53640926-AAD7-44D8-BBD7-CCE9431645EC}">
+                                      <a14:shadowObscured xmlns:a14="http://schemas.microsoft.com/office/drawing/2010/main" val="1"/>
+                                    </a:ext>
+                                  </a:extLst>
+                                </wps:spPr>
+                                <wps:bodyPr rot="0" vert="horz" wrap="square" lIns="91440" tIns="45720" rIns="91440" bIns="45720" anchor="t" anchorCtr="0" upright="1">
+                                  <a:noAutofit/>
+                                </wps:bodyPr>
+                              </wps:wsp>
+                              <wps:wsp>
+                                <wps:cNvPr id="411" name="Freeform 7"/>
+                                <wps:cNvSpPr>
+                                  <a:spLocks/>
+                                </wps:cNvSpPr>
+                                <wps:spPr bwMode="auto">
+                                  <a:xfrm>
+                                    <a:off x="7150" y="7468"/>
+                                    <a:ext cx="3466" cy="3550"/>
+                                  </a:xfrm>
+                                  <a:custGeom>
+                                    <a:avLst/>
+                                    <a:gdLst/>
+                                    <a:ahLst/>
+                                    <a:cxnLst>
+                                      <a:cxn ang="0">
+                                        <a:pos x="0" y="569"/>
+                                      </a:cxn>
+                                      <a:cxn ang="0">
+                                        <a:pos x="0" y="2930"/>
+                                      </a:cxn>
+                                      <a:cxn ang="0">
+                                        <a:pos x="3466" y="3550"/>
+                                      </a:cxn>
+                                      <a:cxn ang="0">
+                                        <a:pos x="3466" y="0"/>
+                                      </a:cxn>
+                                      <a:cxn ang="0">
+                                        <a:pos x="0" y="569"/>
+                                      </a:cxn>
+                                    </a:cxnLst>
+                                    <a:rect l="0" t="0" r="r" b="b"/>
+                                    <a:pathLst>
+                                      <a:path w="3466" h="3550">
+                                        <a:moveTo>
+                                          <a:pt x="0" y="569"/>
+                                        </a:moveTo>
+                                        <a:lnTo>
+                                          <a:pt x="0" y="2930"/>
+                                        </a:lnTo>
+                                        <a:lnTo>
+                                          <a:pt x="3466" y="3550"/>
+                                        </a:lnTo>
+                                        <a:lnTo>
+                                          <a:pt x="3466" y="0"/>
+                                        </a:lnTo>
+                                        <a:lnTo>
+                                          <a:pt x="0" y="569"/>
+                                        </a:lnTo>
+                                        <a:close/>
+                                      </a:path>
+                                    </a:pathLst>
+                                  </a:custGeom>
+                                  <a:solidFill>
+                                    <a:srgbClr val="D3DFEE">
+                                      <a:alpha val="50000"/>
+                                    </a:srgbClr>
+                                  </a:solidFill>
+                                  <a:scene3d>
+                                    <a:camera prst="orthographicFront"/>
+                                    <a:lightRig rig="balanced" dir="t"/>
+                                  </a:scene3d>
+                                  <a:sp3d prstMaterial="matte">
+                                    <a:bevelT w="57150" h="57150"/>
+                                  </a:sp3d>
+                                  <a:extLst>
+                                    <a:ext uri="{91240B29-F687-4F45-9708-019B960494DF}">
+                                      <a14:hiddenLine xmlns:a14="http://schemas.microsoft.com/office/drawing/2010/main" w="9525">
+                                        <a:solidFill>
+                                          <a:srgbClr val="000000"/>
+                                        </a:solidFill>
+                                        <a:round/>
+                                        <a:headEnd/>
+                                        <a:tailEnd/>
+                                      </a14:hiddenLine>
+                                    </a:ext>
+                                    <a:ext uri="{53640926-AAD7-44D8-BBD7-CCE9431645EC}">
+                                      <a14:shadowObscured xmlns:a14="http://schemas.microsoft.com/office/drawing/2010/main" val="1"/>
+                                    </a:ext>
+                                  </a:extLst>
+                                </wps:spPr>
+                                <wps:bodyPr rot="0" vert="horz" wrap="square" lIns="91440" tIns="45720" rIns="91440" bIns="45720" anchor="t" anchorCtr="0" upright="1">
+                                  <a:noAutofit/>
+                                </wps:bodyPr>
+                              </wps:wsp>
+                              <wps:wsp>
+                                <wps:cNvPr id="412" name="Freeform 8"/>
+                                <wps:cNvSpPr>
+                                  <a:spLocks/>
+                                </wps:cNvSpPr>
+                                <wps:spPr bwMode="auto">
+                                  <a:xfrm>
+                                    <a:off x="10616" y="7468"/>
+                                    <a:ext cx="1591" cy="3550"/>
+                                  </a:xfrm>
+                                  <a:custGeom>
+                                    <a:avLst/>
+                                    <a:gdLst/>
+                                    <a:ahLst/>
+                                    <a:cxnLst>
+                                      <a:cxn ang="0">
+                                        <a:pos x="0" y="0"/>
+                                      </a:cxn>
+                                      <a:cxn ang="0">
+                                        <a:pos x="0" y="3550"/>
+                                      </a:cxn>
+                                      <a:cxn ang="0">
+                                        <a:pos x="1591" y="2746"/>
+                                      </a:cxn>
+                                      <a:cxn ang="0">
+                                        <a:pos x="1591" y="737"/>
+                                      </a:cxn>
+                                      <a:cxn ang="0">
+                                        <a:pos x="0" y="0"/>
+                                      </a:cxn>
+                                    </a:cxnLst>
+                                    <a:rect l="0" t="0" r="r" b="b"/>
+                                    <a:pathLst>
+                                      <a:path w="1591" h="3550">
+                                        <a:moveTo>
+                                          <a:pt x="0" y="0"/>
+                                        </a:moveTo>
+                                        <a:lnTo>
+                                          <a:pt x="0" y="3550"/>
+                                        </a:lnTo>
+                                        <a:lnTo>
+                                          <a:pt x="1591" y="2746"/>
+                                        </a:lnTo>
+                                        <a:lnTo>
+                                          <a:pt x="1591" y="737"/>
+                                        </a:lnTo>
+                                        <a:lnTo>
+                                          <a:pt x="0" y="0"/>
+                                        </a:lnTo>
+                                        <a:close/>
+                                      </a:path>
+                                    </a:pathLst>
+                                  </a:custGeom>
+                                  <a:solidFill>
+                                    <a:srgbClr val="A7BFDE">
+                                      <a:alpha val="50000"/>
+                                    </a:srgbClr>
+                                  </a:solidFill>
+                                  <a:scene3d>
+                                    <a:camera prst="orthographicFront"/>
+                                    <a:lightRig rig="balanced" dir="t"/>
+                                  </a:scene3d>
+                                  <a:sp3d prstMaterial="matte">
+                                    <a:bevelT w="57150" h="57150"/>
+                                  </a:sp3d>
+                                  <a:extLst>
+                                    <a:ext uri="{91240B29-F687-4F45-9708-019B960494DF}">
+                                      <a14:hiddenLine xmlns:a14="http://schemas.microsoft.com/office/drawing/2010/main" w="9525">
+                                        <a:solidFill>
+                                          <a:srgbClr val="000000"/>
+                                        </a:solidFill>
+                                        <a:round/>
+                                        <a:headEnd/>
+                                        <a:tailEnd/>
+                                      </a14:hiddenLine>
+                                    </a:ext>
+                                    <a:ext uri="{53640926-AAD7-44D8-BBD7-CCE9431645EC}">
+                                      <a14:shadowObscured xmlns:a14="http://schemas.microsoft.com/office/drawing/2010/main" val="1"/>
+                                    </a:ext>
+                                  </a:extLst>
+                                </wps:spPr>
+                                <wps:bodyPr rot="0" vert="horz" wrap="square" lIns="91440" tIns="45720" rIns="91440" bIns="45720" anchor="t" anchorCtr="0" upright="1">
+                                  <a:noAutofit/>
+                                </wps:bodyPr>
+                              </wps:wsp>
+                            </wpg:grpSp>
+                            <wps:wsp>
+                              <wps:cNvPr id="413" name="Freeform 9"/>
+                              <wps:cNvSpPr>
+                                <a:spLocks/>
+                              </wps:cNvSpPr>
+                              <wps:spPr bwMode="auto">
+                                <a:xfrm>
+                                  <a:off x="8071" y="4069"/>
+                                  <a:ext cx="4120" cy="2913"/>
+                                </a:xfrm>
+                                <a:custGeom>
+                                  <a:avLst/>
+                                  <a:gdLst/>
+                                  <a:ahLst/>
+                                  <a:cxnLst>
+                                    <a:cxn ang="0">
+                                      <a:pos x="1" y="251"/>
+                                    </a:cxn>
+                                    <a:cxn ang="0">
+                                      <a:pos x="0" y="2662"/>
+                                    </a:cxn>
+                                    <a:cxn ang="0">
+                                      <a:pos x="4120" y="2913"/>
+                                    </a:cxn>
+                                    <a:cxn ang="0">
+                                      <a:pos x="4120" y="0"/>
+                                    </a:cxn>
+                                    <a:cxn ang="0">
+                                      <a:pos x="1" y="251"/>
+                                    </a:cxn>
+                                  </a:cxnLst>
+                                  <a:rect l="0" t="0" r="r" b="b"/>
+                                  <a:pathLst>
+                                    <a:path w="4120" h="2913">
+                                      <a:moveTo>
+                                        <a:pt x="1" y="251"/>
+                                      </a:moveTo>
+                                      <a:lnTo>
+                                        <a:pt x="0" y="2662"/>
+                                      </a:lnTo>
+                                      <a:lnTo>
+                                        <a:pt x="4120" y="2913"/>
+                                      </a:lnTo>
+                                      <a:lnTo>
+                                        <a:pt x="4120" y="0"/>
+                                      </a:lnTo>
+                                      <a:lnTo>
+                                        <a:pt x="1" y="251"/>
+                                      </a:lnTo>
+                                      <a:close/>
+                                    </a:path>
+                                  </a:pathLst>
+                                </a:custGeom>
+                                <a:solidFill>
+                                  <a:srgbClr val="D8D8D8"/>
+                                </a:solidFill>
+                                <a:scene3d>
+                                  <a:camera prst="orthographicFront"/>
+                                  <a:lightRig rig="balanced" dir="t"/>
+                                </a:scene3d>
+                                <a:sp3d prstMaterial="matte">
+                                  <a:bevelT w="57150" h="57150"/>
+                                </a:sp3d>
+                                <a:extLst>
+                                  <a:ext uri="{91240B29-F687-4F45-9708-019B960494DF}">
+                                    <a14:hiddenLine xmlns:a14="http://schemas.microsoft.com/office/drawing/2010/main" w="9525">
+                                      <a:solidFill>
+                                        <a:srgbClr val="000000"/>
+                                      </a:solidFill>
+                                      <a:round/>
+                                      <a:headEnd/>
+                                      <a:tailEnd/>
+                                    </a14:hiddenLine>
+                                  </a:ext>
+                                  <a:ext uri="{53640926-AAD7-44D8-BBD7-CCE9431645EC}">
+                                    <a14:shadowObscured xmlns:a14="http://schemas.microsoft.com/office/drawing/2010/main" val="1"/>
+                                  </a:ext>
+                                </a:extLst>
+                              </wps:spPr>
+                              <wps:bodyPr rot="0" vert="horz" wrap="square" lIns="91440" tIns="45720" rIns="91440" bIns="45720" anchor="t" anchorCtr="0" upright="1">
+                                <a:noAutofit/>
+                              </wps:bodyPr>
+                            </wps:wsp>
+                            <wps:wsp>
+                              <wps:cNvPr id="414" name="Freeform 10"/>
+                              <wps:cNvSpPr>
+                                <a:spLocks/>
+                              </wps:cNvSpPr>
+                              <wps:spPr bwMode="auto">
+                                <a:xfrm>
+                                  <a:off x="4104" y="3399"/>
+                                  <a:ext cx="3985" cy="4236"/>
+                                </a:xfrm>
+                                <a:custGeom>
+                                  <a:avLst/>
+                                  <a:gdLst/>
+                                  <a:ahLst/>
+                                  <a:cxnLst>
+                                    <a:cxn ang="0">
+                                      <a:pos x="0" y="0"/>
+                                    </a:cxn>
+                                    <a:cxn ang="0">
+                                      <a:pos x="0" y="4236"/>
+                                    </a:cxn>
+                                    <a:cxn ang="0">
+                                      <a:pos x="3985" y="3349"/>
+                                    </a:cxn>
+                                    <a:cxn ang="0">
+                                      <a:pos x="3985" y="921"/>
+                                    </a:cxn>
+                                    <a:cxn ang="0">
+                                      <a:pos x="0" y="0"/>
+                                    </a:cxn>
+                                  </a:cxnLst>
+                                  <a:rect l="0" t="0" r="r" b="b"/>
+                                  <a:pathLst>
+                                    <a:path w="3985" h="4236">
+                                      <a:moveTo>
+                                        <a:pt x="0" y="0"/>
+                                      </a:moveTo>
+                                      <a:lnTo>
+                                        <a:pt x="0" y="4236"/>
+                                      </a:lnTo>
+                                      <a:lnTo>
+                                        <a:pt x="3985" y="3349"/>
+                                      </a:lnTo>
+                                      <a:lnTo>
+                                        <a:pt x="3985" y="921"/>
+                                      </a:lnTo>
+                                      <a:lnTo>
+                                        <a:pt x="0" y="0"/>
+                                      </a:lnTo>
+                                      <a:close/>
+                                    </a:path>
+                                  </a:pathLst>
+                                </a:custGeom>
+                                <a:solidFill>
+                                  <a:srgbClr val="BFBFBF"/>
+                                </a:solidFill>
+                                <a:scene3d>
+                                  <a:camera prst="orthographicFront"/>
+                                  <a:lightRig rig="balanced" dir="t"/>
+                                </a:scene3d>
+                                <a:sp3d prstMaterial="matte">
+                                  <a:bevelT w="57150" h="57150"/>
+                                </a:sp3d>
+                                <a:extLst>
+                                  <a:ext uri="{91240B29-F687-4F45-9708-019B960494DF}">
+                                    <a14:hiddenLine xmlns:a14="http://schemas.microsoft.com/office/drawing/2010/main" w="9525">
+                                      <a:solidFill>
+                                        <a:srgbClr val="000000"/>
+                                      </a:solidFill>
+                                      <a:round/>
+                                      <a:headEnd/>
+                                      <a:tailEnd/>
+                                    </a14:hiddenLine>
+                                  </a:ext>
+                                  <a:ext uri="{53640926-AAD7-44D8-BBD7-CCE9431645EC}">
+                                    <a14:shadowObscured xmlns:a14="http://schemas.microsoft.com/office/drawing/2010/main" val="1"/>
+                                  </a:ext>
+                                </a:extLst>
+                              </wps:spPr>
+                              <wps:bodyPr rot="0" vert="horz" wrap="square" lIns="91440" tIns="45720" rIns="91440" bIns="45720" anchor="t" anchorCtr="0" upright="1">
+                                <a:noAutofit/>
+                              </wps:bodyPr>
+                            </wps:wsp>
+                            <wps:wsp>
+                              <wps:cNvPr id="415" name="Freeform 11"/>
+                              <wps:cNvSpPr>
+                                <a:spLocks/>
+                              </wps:cNvSpPr>
+                              <wps:spPr bwMode="auto">
+                                <a:xfrm>
+                                  <a:off x="18" y="3399"/>
+                                  <a:ext cx="4086" cy="4253"/>
+                                </a:xfrm>
+                                <a:custGeom>
+                                  <a:avLst/>
+                                  <a:gdLst/>
+                                  <a:ahLst/>
+                                  <a:cxnLst>
+                                    <a:cxn ang="0">
+                                      <a:pos x="4086" y="0"/>
+                                    </a:cxn>
+                                    <a:cxn ang="0">
+                                      <a:pos x="4084" y="4253"/>
+                                    </a:cxn>
+                                    <a:cxn ang="0">
+                                      <a:pos x="0" y="3198"/>
+                                    </a:cxn>
+                                    <a:cxn ang="0">
+                                      <a:pos x="0" y="1072"/>
+                                    </a:cxn>
+                                    <a:cxn ang="0">
+                                      <a:pos x="4086" y="0"/>
+                                    </a:cxn>
+                                  </a:cxnLst>
+                                  <a:rect l="0" t="0" r="r" b="b"/>
+                                  <a:pathLst>
+                                    <a:path w="4086" h="4253">
+                                      <a:moveTo>
+                                        <a:pt x="4086" y="0"/>
+                                      </a:moveTo>
+                                      <a:lnTo>
+                                        <a:pt x="4084" y="4253"/>
+                                      </a:lnTo>
+                                      <a:lnTo>
+                                        <a:pt x="0" y="3198"/>
+                                      </a:lnTo>
+                                      <a:lnTo>
+                                        <a:pt x="0" y="1072"/>
+                                      </a:lnTo>
+                                      <a:lnTo>
+                                        <a:pt x="4086" y="0"/>
+                                      </a:lnTo>
+                                      <a:close/>
+                                    </a:path>
+                                  </a:pathLst>
+                                </a:custGeom>
+                                <a:solidFill>
+                                  <a:srgbClr val="D8D8D8"/>
+                                </a:solidFill>
+                                <a:scene3d>
+                                  <a:camera prst="orthographicFront"/>
+                                  <a:lightRig rig="balanced" dir="t"/>
+                                </a:scene3d>
+                                <a:sp3d prstMaterial="matte">
+                                  <a:bevelT w="57150" h="57150"/>
+                                </a:sp3d>
+                                <a:extLst>
+                                  <a:ext uri="{91240B29-F687-4F45-9708-019B960494DF}">
+                                    <a14:hiddenLine xmlns:a14="http://schemas.microsoft.com/office/drawing/2010/main" w="9525">
+                                      <a:solidFill>
+                                        <a:srgbClr val="000000"/>
+                                      </a:solidFill>
+                                      <a:round/>
+                                      <a:headEnd/>
+                                      <a:tailEnd/>
+                                    </a14:hiddenLine>
+                                  </a:ext>
+                                  <a:ext uri="{53640926-AAD7-44D8-BBD7-CCE9431645EC}">
+                                    <a14:shadowObscured xmlns:a14="http://schemas.microsoft.com/office/drawing/2010/main" val="1"/>
+                                  </a:ext>
+                                </a:extLst>
+                              </wps:spPr>
+                              <wps:bodyPr rot="0" vert="horz" wrap="square" lIns="91440" tIns="45720" rIns="91440" bIns="45720" anchor="t" anchorCtr="0" upright="1">
+                                <a:noAutofit/>
+                              </wps:bodyPr>
+                            </wps:wsp>
+                            <wps:wsp>
+                              <wps:cNvPr id="416" name="Freeform 12"/>
+                              <wps:cNvSpPr>
+                                <a:spLocks/>
+                              </wps:cNvSpPr>
+                              <wps:spPr bwMode="auto">
+                                <a:xfrm>
+                                  <a:off x="17" y="3617"/>
+                                  <a:ext cx="2076" cy="3851"/>
+                                </a:xfrm>
+                                <a:custGeom>
+                                  <a:avLst/>
+                                  <a:gdLst/>
+                                  <a:ahLst/>
+                                  <a:cxnLst>
+                                    <a:cxn ang="0">
+                                      <a:pos x="0" y="921"/>
+                                    </a:cxn>
+                                    <a:cxn ang="0">
+                                      <a:pos x="2060" y="0"/>
+                                    </a:cxn>
+                                    <a:cxn ang="0">
+                                      <a:pos x="2076" y="3851"/>
+                                    </a:cxn>
+                                    <a:cxn ang="0">
+                                      <a:pos x="0" y="2981"/>
+                                    </a:cxn>
+                                    <a:cxn ang="0">
+                                      <a:pos x="0" y="921"/>
+                                    </a:cxn>
+                                  </a:cxnLst>
+                                  <a:rect l="0" t="0" r="r" b="b"/>
+                                  <a:pathLst>
+                                    <a:path w="2076" h="3851">
+                                      <a:moveTo>
+                                        <a:pt x="0" y="921"/>
+                                      </a:moveTo>
+                                      <a:lnTo>
+                                        <a:pt x="2060" y="0"/>
+                                      </a:lnTo>
+                                      <a:lnTo>
+                                        <a:pt x="2076" y="3851"/>
+                                      </a:lnTo>
+                                      <a:lnTo>
+                                        <a:pt x="0" y="2981"/>
+                                      </a:lnTo>
+                                      <a:lnTo>
+                                        <a:pt x="0" y="921"/>
+                                      </a:lnTo>
+                                      <a:close/>
+                                    </a:path>
+                                  </a:pathLst>
+                                </a:custGeom>
+                                <a:solidFill>
+                                  <a:srgbClr val="D3DFEE">
+                                    <a:alpha val="70000"/>
+                                  </a:srgbClr>
+                                </a:solidFill>
+                                <a:scene3d>
+                                  <a:camera prst="orthographicFront"/>
+                                  <a:lightRig rig="balanced" dir="t"/>
+                                </a:scene3d>
+                                <a:sp3d prstMaterial="matte">
+                                  <a:bevelT w="57150" h="57150"/>
+                                </a:sp3d>
+                                <a:extLst>
+                                  <a:ext uri="{91240B29-F687-4F45-9708-019B960494DF}">
+                                    <a14:hiddenLine xmlns:a14="http://schemas.microsoft.com/office/drawing/2010/main" w="9525">
+                                      <a:solidFill>
+                                        <a:srgbClr val="000000"/>
+                                      </a:solidFill>
+                                      <a:round/>
+                                      <a:headEnd/>
+                                      <a:tailEnd/>
+                                    </a14:hiddenLine>
+                                  </a:ext>
+                                  <a:ext uri="{53640926-AAD7-44D8-BBD7-CCE9431645EC}">
+                                    <a14:shadowObscured xmlns:a14="http://schemas.microsoft.com/office/drawing/2010/main" val="1"/>
+                                  </a:ext>
+                                </a:extLst>
+                              </wps:spPr>
+                              <wps:bodyPr rot="0" vert="horz" wrap="square" lIns="91440" tIns="45720" rIns="91440" bIns="45720" anchor="t" anchorCtr="0" upright="1">
+                                <a:noAutofit/>
+                              </wps:bodyPr>
+                            </wps:wsp>
+                            <wps:wsp>
+                              <wps:cNvPr id="417" name="Freeform 13"/>
+                              <wps:cNvSpPr>
+                                <a:spLocks/>
+                              </wps:cNvSpPr>
+                              <wps:spPr bwMode="auto">
+                                <a:xfrm>
+                                  <a:off x="2077" y="3617"/>
+                                  <a:ext cx="6011" cy="3835"/>
+                                </a:xfrm>
+                                <a:custGeom>
+                                  <a:avLst/>
+                                  <a:gdLst/>
+                                  <a:ahLst/>
+                                  <a:cxnLst>
+                                    <a:cxn ang="0">
+                                      <a:pos x="0" y="0"/>
+                                    </a:cxn>
+                                    <a:cxn ang="0">
+                                      <a:pos x="17" y="3835"/>
+                                    </a:cxn>
+                                    <a:cxn ang="0">
+                                      <a:pos x="6011" y="2629"/>
+                                    </a:cxn>
+                                    <a:cxn ang="0">
+                                      <a:pos x="6011" y="1239"/>
+                                    </a:cxn>
+                                    <a:cxn ang="0">
+                                      <a:pos x="0" y="0"/>
+                                    </a:cxn>
+                                  </a:cxnLst>
+                                  <a:rect l="0" t="0" r="r" b="b"/>
+                                  <a:pathLst>
+                                    <a:path w="6011" h="3835">
+                                      <a:moveTo>
+                                        <a:pt x="0" y="0"/>
+                                      </a:moveTo>
+                                      <a:lnTo>
+                                        <a:pt x="17" y="3835"/>
+                                      </a:lnTo>
+                                      <a:lnTo>
+                                        <a:pt x="6011" y="2629"/>
+                                      </a:lnTo>
+                                      <a:lnTo>
+                                        <a:pt x="6011" y="1239"/>
+                                      </a:lnTo>
+                                      <a:lnTo>
+                                        <a:pt x="0" y="0"/>
+                                      </a:lnTo>
+                                      <a:close/>
+                                    </a:path>
+                                  </a:pathLst>
+                                </a:custGeom>
+                                <a:solidFill>
+                                  <a:srgbClr val="A7BFDE">
+                                    <a:alpha val="70000"/>
+                                  </a:srgbClr>
+                                </a:solidFill>
+                                <a:scene3d>
+                                  <a:camera prst="orthographicFront"/>
+                                  <a:lightRig rig="balanced" dir="t"/>
+                                </a:scene3d>
+                                <a:sp3d prstMaterial="matte">
+                                  <a:bevelT w="57150" h="57150"/>
+                                </a:sp3d>
+                                <a:extLst>
+                                  <a:ext uri="{91240B29-F687-4F45-9708-019B960494DF}">
+                                    <a14:hiddenLine xmlns:a14="http://schemas.microsoft.com/office/drawing/2010/main" w="9525">
+                                      <a:solidFill>
+                                        <a:srgbClr val="000000"/>
+                                      </a:solidFill>
+                                      <a:round/>
+                                      <a:headEnd/>
+                                      <a:tailEnd/>
+                                    </a14:hiddenLine>
+                                  </a:ext>
+                                  <a:ext uri="{53640926-AAD7-44D8-BBD7-CCE9431645EC}">
+                                    <a14:shadowObscured xmlns:a14="http://schemas.microsoft.com/office/drawing/2010/main" val="1"/>
+                                  </a:ext>
+                                </a:extLst>
+                              </wps:spPr>
+                              <wps:bodyPr rot="0" vert="horz" wrap="square" lIns="91440" tIns="45720" rIns="91440" bIns="45720" anchor="t" anchorCtr="0" upright="1">
+                                <a:noAutofit/>
+                              </wps:bodyPr>
+                            </wps:wsp>
+                            <wps:wsp>
+                              <wps:cNvPr id="418" name="Freeform 14"/>
+                              <wps:cNvSpPr>
+                                <a:spLocks/>
+                              </wps:cNvSpPr>
+                              <wps:spPr bwMode="auto">
+                                <a:xfrm>
+                                  <a:off x="8088" y="3835"/>
+                                  <a:ext cx="4102" cy="3432"/>
+                                </a:xfrm>
+                                <a:custGeom>
+                                  <a:avLst/>
+                                  <a:gdLst/>
+                                  <a:ahLst/>
+                                  <a:cxnLst>
+                                    <a:cxn ang="0">
+                                      <a:pos x="0" y="1038"/>
+                                    </a:cxn>
+                                    <a:cxn ang="0">
+                                      <a:pos x="0" y="2411"/>
+                                    </a:cxn>
+                                    <a:cxn ang="0">
+                                      <a:pos x="4102" y="3432"/>
+                                    </a:cxn>
+                                    <a:cxn ang="0">
+                                      <a:pos x="4102" y="0"/>
+                                    </a:cxn>
+                                    <a:cxn ang="0">
+                                      <a:pos x="0" y="1038"/>
+                                    </a:cxn>
+                                  </a:cxnLst>
+                                  <a:rect l="0" t="0" r="r" b="b"/>
+                                  <a:pathLst>
+                                    <a:path w="4102" h="3432">
+                                      <a:moveTo>
+                                        <a:pt x="0" y="1038"/>
+                                      </a:moveTo>
+                                      <a:lnTo>
+                                        <a:pt x="0" y="2411"/>
+                                      </a:lnTo>
+                                      <a:lnTo>
+                                        <a:pt x="4102" y="3432"/>
+                                      </a:lnTo>
+                                      <a:lnTo>
+                                        <a:pt x="4102" y="0"/>
+                                      </a:lnTo>
+                                      <a:lnTo>
+                                        <a:pt x="0" y="1038"/>
+                                      </a:lnTo>
+                                      <a:close/>
+                                    </a:path>
+                                  </a:pathLst>
+                                </a:custGeom>
+                                <a:solidFill>
+                                  <a:srgbClr val="D3DFEE">
+                                    <a:alpha val="70000"/>
+                                  </a:srgbClr>
+                                </a:solidFill>
+                                <a:scene3d>
+                                  <a:camera prst="orthographicFront"/>
+                                  <a:lightRig rig="balanced" dir="t"/>
+                                </a:scene3d>
+                                <a:sp3d prstMaterial="matte">
+                                  <a:bevelT w="57150" h="57150"/>
+                                </a:sp3d>
+                                <a:extLst>
+                                  <a:ext uri="{91240B29-F687-4F45-9708-019B960494DF}">
+                                    <a14:hiddenLine xmlns:a14="http://schemas.microsoft.com/office/drawing/2010/main" w="9525">
+                                      <a:solidFill>
+                                        <a:srgbClr val="000000"/>
+                                      </a:solidFill>
+                                      <a:round/>
+                                      <a:headEnd/>
+                                      <a:tailEnd/>
+                                    </a14:hiddenLine>
+                                  </a:ext>
+                                  <a:ext uri="{53640926-AAD7-44D8-BBD7-CCE9431645EC}">
+                                    <a14:shadowObscured xmlns:a14="http://schemas.microsoft.com/office/drawing/2010/main" val="1"/>
+                                  </a:ext>
+                                </a:extLst>
+                              </wps:spPr>
+                              <wps:bodyPr rot="0" vert="horz" wrap="square" lIns="91440" tIns="45720" rIns="91440" bIns="45720" anchor="t" anchorCtr="0" upright="1">
+                                <a:noAutofit/>
+                              </wps:bodyPr>
+                            </wps:wsp>
+                          </wpg:grpSp>
                           <wps:wsp>
-                            <wps:cNvPr id="390" name="AutoShape 8"/>
+                            <wps:cNvPr id="420" name="Rectangle 16"/>
                             <wps:cNvSpPr>
                               <a:spLocks noChangeArrowheads="1"/>
                             </wps:cNvSpPr>
                             <wps:spPr bwMode="auto">
                               <a:xfrm>
-                                <a:off x="11100" y="9410"/>
-                                <a:ext cx="682" cy="590"/>
+                                <a:off x="2718" y="11160"/>
+                                <a:ext cx="7754" cy="1692"/>
                               </a:xfrm>
-                              <a:prstGeom prst="chevron">
-                                <a:avLst>
-                                  <a:gd name="adj" fmla="val 60312"/>
-                                </a:avLst>
+                              <a:prstGeom prst="rect">
+                                <a:avLst/>
                               </a:prstGeom>
-                              <a:solidFill>
-                                <a:schemeClr val="bg2">
-                                  <a:lumMod val="75000"/>
-                                </a:schemeClr>
-                              </a:solidFill>
+                              <a:noFill/>
                               <a:extLst>
+                                <a:ext uri="{909E8E84-426E-40DD-AFC4-6F175D3DCCD1}">
+                                  <a14:hiddenFill xmlns:a14="http://schemas.microsoft.com/office/drawing/2010/main">
+                                    <a:solidFill>
+                                      <a:srgbClr val="FFFFFF"/>
+                                    </a:solidFill>
+                                  </a14:hiddenFill>
+                                </a:ext>
                                 <a:ext uri="{91240B29-F687-4F45-9708-019B960494DF}">
                                   <a14:hiddenLine xmlns:a14="http://schemas.microsoft.com/office/drawing/2010/main" w="9525">
                                     <a:solidFill>
-                                      <a:srgbClr val="FFFFFF"/>
+                                      <a:srgbClr val="000000"/>
                                     </a:solidFill>
                                     <a:miter lim="800000"/>
                                     <a:headEnd/>
@@ -1202,35 +891,78 @@
                                 </a:ext>
                               </a:extLst>
                             </wps:spPr>
+                            <wps:txbx>
+                              <w:txbxContent>
+                                <w:sdt>
+                                  <w:sdtPr>
+                                    <w:rPr>
+                                      <w:sz w:val="96"/>
+                                      <w:szCs w:val="96"/>
+                                      <w14:numForm w14:val="oldStyle"/>
+                                    </w:rPr>
+                                    <w:alias w:val="Année"/>
+                                    <w:id w:val="-1181350186"/>
+                                    <w:dataBinding w:prefixMappings="xmlns:ns0='http://schemas.microsoft.com/office/2006/coverPageProps'" w:xpath="/ns0:CoverPageProperties[1]/ns0:PublishDate[1]" w:storeItemID="{55AF091B-3C7A-41E3-B477-F2FDAA23CFDA}"/>
+                                    <w:date>
+                                      <w:dateFormat w:val="yy"/>
+                                      <w:lid w:val="fr-FR"/>
+                                      <w:storeMappedDataAs w:val="dateTime"/>
+                                      <w:calendar w:val="gregorian"/>
+                                    </w:date>
+                                  </w:sdtPr>
+                                  <w:sdtContent>
+                                    <w:p>
+                                      <w:pPr>
+                                        <w:jc w:val="right"/>
+                                        <w:rPr>
+                                          <w:sz w:val="96"/>
+                                          <w:szCs w:val="96"/>
+                                          <w14:numForm w14:val="oldStyle"/>
+                                        </w:rPr>
+                                      </w:pPr>
+                                      <w:r>
+                                        <w:rPr>
+                                          <w:sz w:val="96"/>
+                                          <w:szCs w:val="96"/>
+                                          <w14:numForm w14:val="oldStyle"/>
+                                        </w:rPr>
+                                        <w:t>3iL Rodez 2017</w:t>
+                                      </w:r>
+                                    </w:p>
+                                  </w:sdtContent>
+                                </w:sdt>
+                              </w:txbxContent>
+                            </wps:txbx>
                             <wps:bodyPr rot="0" vert="horz" wrap="square" lIns="91440" tIns="45720" rIns="91440" bIns="45720" anchor="t" anchorCtr="0" upright="1">
-                              <a:noAutofit/>
+                              <a:spAutoFit/>
                             </wps:bodyPr>
                           </wps:wsp>
                           <wps:wsp>
-                            <wps:cNvPr id="391" name="AutoShape 9"/>
+                            <wps:cNvPr id="421" name="Rectangle 17"/>
                             <wps:cNvSpPr>
                               <a:spLocks noChangeArrowheads="1"/>
                             </wps:cNvSpPr>
                             <wps:spPr bwMode="auto">
                               <a:xfrm>
-                                <a:off x="10659" y="9410"/>
-                                <a:ext cx="682" cy="590"/>
+                                <a:off x="2829" y="2636"/>
+                                <a:ext cx="8638" cy="7268"/>
                               </a:xfrm>
-                              <a:prstGeom prst="chevron">
-                                <a:avLst>
-                                  <a:gd name="adj" fmla="val 60312"/>
-                                </a:avLst>
+                              <a:prstGeom prst="rect">
+                                <a:avLst/>
                               </a:prstGeom>
-                              <a:solidFill>
-                                <a:schemeClr val="bg2">
-                                  <a:lumMod val="50000"/>
-                                </a:schemeClr>
-                              </a:solidFill>
+                              <a:noFill/>
                               <a:extLst>
+                                <a:ext uri="{909E8E84-426E-40DD-AFC4-6F175D3DCCD1}">
+                                  <a14:hiddenFill xmlns:a14="http://schemas.microsoft.com/office/drawing/2010/main">
+                                    <a:solidFill>
+                                      <a:srgbClr val="FFFFFF"/>
+                                    </a:solidFill>
+                                  </a14:hiddenFill>
+                                </a:ext>
                                 <a:ext uri="{91240B29-F687-4F45-9708-019B960494DF}">
                                   <a14:hiddenLine xmlns:a14="http://schemas.microsoft.com/office/drawing/2010/main" w="9525">
                                     <a:solidFill>
-                                      <a:srgbClr val="FFFFFF"/>
+                                      <a:srgbClr val="000000"/>
                                     </a:solidFill>
                                     <a:miter lim="800000"/>
                                     <a:headEnd/>
@@ -1242,55 +974,145 @@
                                 </a:ext>
                               </a:extLst>
                             </wps:spPr>
-                            <wps:bodyPr rot="0" vert="horz" wrap="square" lIns="91440" tIns="45720" rIns="91440" bIns="45720" anchor="t" anchorCtr="0" upright="1">
-                              <a:noAutofit/>
-                            </wps:bodyPr>
-                          </wps:wsp>
-                          <wps:wsp>
-                            <wps:cNvPr id="392" name="AutoShape 10"/>
-                            <wps:cNvSpPr>
-                              <a:spLocks noChangeArrowheads="1"/>
-                            </wps:cNvSpPr>
-                            <wps:spPr bwMode="auto">
-                              <a:xfrm>
-                                <a:off x="10217" y="9410"/>
-                                <a:ext cx="682" cy="590"/>
-                              </a:xfrm>
-                              <a:prstGeom prst="chevron">
-                                <a:avLst>
-                                  <a:gd name="adj" fmla="val 57613"/>
-                                </a:avLst>
-                              </a:prstGeom>
-                              <a:solidFill>
-                                <a:schemeClr val="bg2">
-                                  <a:lumMod val="25000"/>
-                                </a:schemeClr>
-                              </a:solidFill>
-                              <a:extLst>
-                                <a:ext uri="{91240B29-F687-4F45-9708-019B960494DF}">
-                                  <a14:hiddenLine xmlns:a14="http://schemas.microsoft.com/office/drawing/2010/main" w="9525">
-                                    <a:solidFill>
-                                      <a:srgbClr val="FFFFFF"/>
-                                    </a:solidFill>
-                                    <a:miter lim="800000"/>
-                                    <a:headEnd/>
-                                    <a:tailEnd/>
-                                  </a14:hiddenLine>
-                                </a:ext>
-                                <a:ext uri="{53640926-AAD7-44D8-BBD7-CCE9431645EC}">
-                                  <a14:shadowObscured xmlns:a14="http://schemas.microsoft.com/office/drawing/2010/main" val="1"/>
-                                </a:ext>
-                              </a:extLst>
-                            </wps:spPr>
-                            <wps:bodyPr rot="0" vert="horz" wrap="square" lIns="91440" tIns="45720" rIns="91440" bIns="45720" anchor="t" anchorCtr="0" upright="1">
+                            <wps:txbx>
+                              <w:txbxContent>
+                                <w:sdt>
+                                  <w:sdtPr>
+                                    <w:rPr>
+                                      <w:b/>
+                                      <w:bCs/>
+                                      <w:color w:val="1F497D" w:themeColor="text2"/>
+                                      <w:sz w:val="72"/>
+                                      <w:szCs w:val="72"/>
+                                    </w:rPr>
+                                    <w:alias w:val="Titre"/>
+                                    <w:id w:val="-1434745044"/>
+                                    <w:dataBinding w:prefixMappings="xmlns:ns0='http://schemas.openxmlformats.org/package/2006/metadata/core-properties' xmlns:ns1='http://purl.org/dc/elements/1.1/'" w:xpath="/ns0:coreProperties[1]/ns1:title[1]" w:storeItemID="{6C3C8BC8-F283-45AE-878A-BAB7291924A1}"/>
+                                    <w:text/>
+                                  </w:sdtPr>
+                                  <w:sdtContent>
+                                    <w:p>
+                                      <w:pPr>
+                                        <w:spacing w:after="0"/>
+                                        <w:rPr>
+                                          <w:b/>
+                                          <w:bCs/>
+                                          <w:color w:val="1F497D" w:themeColor="text2"/>
+                                          <w:sz w:val="72"/>
+                                          <w:szCs w:val="72"/>
+                                        </w:rPr>
+                                      </w:pPr>
+                                      <w:r>
+                                        <w:rPr>
+                                          <w:b/>
+                                          <w:bCs/>
+                                          <w:color w:val="1F497D" w:themeColor="text2"/>
+                                          <w:sz w:val="72"/>
+                                          <w:szCs w:val="72"/>
+                                        </w:rPr>
+                                        <w:t>Rapport de projet web</w:t>
+                                      </w:r>
+                                    </w:p>
+                                  </w:sdtContent>
+                                </w:sdt>
+                                <w:sdt>
+                                  <w:sdtPr>
+                                    <w:rPr>
+                                      <w:b/>
+                                      <w:bCs/>
+                                      <w:color w:val="4F81BD" w:themeColor="accent1"/>
+                                      <w:sz w:val="40"/>
+                                      <w:szCs w:val="40"/>
+                                    </w:rPr>
+                                    <w:alias w:val="Sous-titre"/>
+                                    <w:id w:val="150341808"/>
+                                    <w:dataBinding w:prefixMappings="xmlns:ns0='http://schemas.openxmlformats.org/package/2006/metadata/core-properties' xmlns:ns1='http://purl.org/dc/elements/1.1/'" w:xpath="/ns0:coreProperties[1]/ns1:subject[1]" w:storeItemID="{6C3C8BC8-F283-45AE-878A-BAB7291924A1}"/>
+                                    <w:text/>
+                                  </w:sdtPr>
+                                  <w:sdtContent>
+                                    <w:p>
+                                      <w:pPr>
+                                        <w:rPr>
+                                          <w:b/>
+                                          <w:bCs/>
+                                          <w:color w:val="4F81BD" w:themeColor="accent1"/>
+                                          <w:sz w:val="40"/>
+                                          <w:szCs w:val="40"/>
+                                        </w:rPr>
+                                      </w:pPr>
+                                      <w:r>
+                                        <w:rPr>
+                                          <w:b/>
+                                          <w:bCs/>
+                                          <w:color w:val="4F81BD" w:themeColor="accent1"/>
+                                          <w:sz w:val="40"/>
+                                          <w:szCs w:val="40"/>
+                                        </w:rPr>
+                                        <w:t>Bourse aux livres</w:t>
+                                      </w:r>
+                                    </w:p>
+                                  </w:sdtContent>
+                                </w:sdt>
+                                <w:sdt>
+                                  <w:sdtPr>
+                                    <w:rPr>
+                                      <w:b/>
+                                      <w:bCs/>
+                                      <w:color w:val="000000" w:themeColor="text1"/>
+                                      <w:sz w:val="32"/>
+                                      <w:szCs w:val="32"/>
+                                    </w:rPr>
+                                    <w:alias w:val="Auteur"/>
+                                    <w:id w:val="-1805609806"/>
+                                    <w:dataBinding w:prefixMappings="xmlns:ns0='http://schemas.openxmlformats.org/package/2006/metadata/core-properties' xmlns:ns1='http://purl.org/dc/elements/1.1/'" w:xpath="/ns0:coreProperties[1]/ns1:creator[1]" w:storeItemID="{6C3C8BC8-F283-45AE-878A-BAB7291924A1}"/>
+                                    <w:text/>
+                                  </w:sdtPr>
+                                  <w:sdtContent>
+                                    <w:p>
+                                      <w:pPr>
+                                        <w:rPr>
+                                          <w:b/>
+                                          <w:bCs/>
+                                          <w:color w:val="000000" w:themeColor="text1"/>
+                                          <w:sz w:val="32"/>
+                                          <w:szCs w:val="32"/>
+                                        </w:rPr>
+                                      </w:pPr>
+                                      <w:r>
+                                        <w:rPr>
+                                          <w:b/>
+                                          <w:bCs/>
+                                          <w:color w:val="000000" w:themeColor="text1"/>
+                                          <w:sz w:val="32"/>
+                                          <w:szCs w:val="32"/>
+                                        </w:rPr>
+                                        <w:t>Kristen VIGUIER &amp; Simon BAUMANN</w:t>
+                                      </w:r>
+                                    </w:p>
+                                  </w:sdtContent>
+                                </w:sdt>
+                                <w:p>
+                                  <w:pPr>
+                                    <w:rPr>
+                                      <w:b/>
+                                      <w:bCs/>
+                                      <w:color w:val="000000" w:themeColor="text1"/>
+                                      <w:sz w:val="32"/>
+                                      <w:szCs w:val="32"/>
+                                    </w:rPr>
+                                  </w:pPr>
+                                </w:p>
+                              </w:txbxContent>
+                            </wps:txbx>
+                            <wps:bodyPr rot="0" vert="horz" wrap="square" lIns="91440" tIns="45720" rIns="91440" bIns="45720" anchor="b" anchorCtr="0" upright="1">
                               <a:noAutofit/>
                             </wps:bodyPr>
                           </wps:wsp>
                         </wpg:wgp>
                       </a:graphicData>
                     </a:graphic>
-                    <wp14:sizeRelH relativeFrom="margin">
-                      <wp14:pctWidth>0</wp14:pctWidth>
+                    <wp14:sizeRelH relativeFrom="page">
+                      <wp14:pctWidth>100000</wp14:pctWidth>
                     </wp14:sizeRelH>
                     <wp14:sizeRelV relativeFrom="margin">
                       <wp14:pctHeight>0</wp14:pctHeight>
@@ -1300,29 +1122,509 @@
               </mc:Choice>
               <mc:Fallback>
                 <w:pict>
-                  <v:group id="Groupe 7" o:spid="_x0000_s1026" style="position:absolute;margin-left:0;margin-top:0;width:58.3pt;height:61.2pt;rotation:90;z-index:251661312;mso-left-percent:750;mso-top-percent:490;mso-position-horizontal-relative:page;mso-position-vertical-relative:page;mso-left-percent:750;mso-top-percent:490;mso-width-relative:margin;mso-height-relative:margin" coordorigin="10217,9410" coordsize="1565,590" o:gfxdata="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">
-                    <v:shapetype id="_x0000_t55" coordsize="21600,21600" o:spt="55" adj="16200" path="m@0,l,0@1,10800,,21600@0,21600,21600,10800xe">
-                      <v:stroke joinstyle="miter"/>
-                      <v:formulas>
-                        <v:f eqn="val #0"/>
-                        <v:f eqn="sum 21600 0 @0"/>
-                        <v:f eqn="prod #0 1 2"/>
-                      </v:formulas>
-                      <v:path o:connecttype="custom" o:connectlocs="@2,0;@1,10800;@2,21600;21600,10800" o:connectangles="270,180,90,0" textboxrect="0,0,10800,21600;0,0,16200,21600;0,0,21600,21600"/>
-                      <v:handles>
-                        <v:h position="#0,topLeft" xrange="0,21600"/>
-                      </v:handles>
-                    </v:shapetype>
-                    <v:shape id="AutoShape 8" o:spid="_x0000_s1027" type="#_x0000_t55" style="position:absolute;left:11100;top:9410;width:682;height:590;visibility:visible;mso-wrap-style:square;v-text-anchor:top" o:gfxdata="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" adj="10330" fillcolor="#c4bc96 [2414]" stroked="f" strokecolor="white"/>
-                    <v:shape id="AutoShape 9" o:spid="_x0000_s1028" type="#_x0000_t55" style="position:absolute;left:10659;top:9410;width:682;height:590;visibility:visible;mso-wrap-style:square;v-text-anchor:top" o:gfxdata="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" adj="10330" fillcolor="#938953 [1614]" stroked="f" strokecolor="white"/>
-                    <v:shape id="AutoShape 10" o:spid="_x0000_s1029" type="#_x0000_t55" style="position:absolute;left:10217;top:9410;width:682;height:590;visibility:visible;mso-wrap-style:square;v-text-anchor:top" o:gfxdata="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" adj="10834" fillcolor="#484329 [814]" stroked="f" strokecolor="white"/>
-                    <w10:wrap anchorx="page" anchory="page"/>
+                  <v:group id="Groupe 3" o:spid="_x0000_s1026" style="position:absolute;margin-left:11pt;margin-top:138.15pt;width:611.95pt;height:588.15pt;z-index:251717632;mso-width-percent:1000;mso-position-horizontal-relative:page;mso-position-vertical-relative:margin;mso-width-percent:1000;mso-height-relative:margin" coordorigin=",2636" coordsize="12240,11763" o:gfxdata="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" o:allowincell="f">
+                    <v:group id="Group 4" o:spid="_x0000_s1027" style="position:absolute;top:9661;width:12240;height:4738" coordorigin="-6,3399" coordsize="12197,4253" o:gfxdata="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">
+                      <v:group id="Group 5" o:spid="_x0000_s1028" style="position:absolute;left:-6;top:3717;width:12189;height:3550" coordorigin="18,7468" coordsize="12189,3550" o:gfxdata="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">
+                        <v:shape id="Freeform 6" o:spid="_x0000_s1029" style="position:absolute;left:18;top:7837;width:7132;height:2863;visibility:visible;mso-wrap-style:square;v-text-anchor:top" coordsize="7132,2863" o:gfxdata="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" path="m,l17,2863,7132,2578r,-2378l,xe" fillcolor="#a7bfde" stroked="f">
+                          <v:fill opacity="32896f"/>
+                          <v:path arrowok="t" o:connecttype="custom" o:connectlocs="0,0;17,2863;7132,2578;7132,200;0,0" o:connectangles="0,0,0,0,0"/>
+                        </v:shape>
+                        <v:shape id="Freeform 7" o:spid="_x0000_s1030" style="position:absolute;left:7150;top:7468;width:3466;height:3550;visibility:visible;mso-wrap-style:square;v-text-anchor:top" coordsize="3466,3550" o:gfxdata="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" path="m,569l,2930r3466,620l3466,,,569xe" fillcolor="#d3dfee" stroked="f">
+                          <v:fill opacity="32896f"/>
+                          <v:path arrowok="t" o:connecttype="custom" o:connectlocs="0,569;0,2930;3466,3550;3466,0;0,569" o:connectangles="0,0,0,0,0"/>
+                        </v:shape>
+                        <v:shape id="Freeform 8" o:spid="_x0000_s1031" style="position:absolute;left:10616;top:7468;width:1591;height:3550;visibility:visible;mso-wrap-style:square;v-text-anchor:top" coordsize="1591,3550" o:gfxdata="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" path="m,l,3550,1591,2746r,-2009l,xe" fillcolor="#a7bfde" stroked="f">
+                          <v:fill opacity="32896f"/>
+                          <v:path arrowok="t" o:connecttype="custom" o:connectlocs="0,0;0,3550;1591,2746;1591,737;0,0" o:connectangles="0,0,0,0,0"/>
+                        </v:shape>
+                      </v:group>
+                      <v:shape id="Freeform 9" o:spid="_x0000_s1032" style="position:absolute;left:8071;top:4069;width:4120;height:2913;visibility:visible;mso-wrap-style:square;v-text-anchor:top" coordsize="4120,2913" o:gfxdata="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" path="m1,251l,2662r4120,251l4120,,1,251xe" fillcolor="#d8d8d8" stroked="f">
+                        <v:path arrowok="t" o:connecttype="custom" o:connectlocs="1,251;0,2662;4120,2913;4120,0;1,251" o:connectangles="0,0,0,0,0"/>
+                      </v:shape>
+                      <v:shape id="Freeform 10" o:spid="_x0000_s1033" style="position:absolute;left:4104;top:3399;width:3985;height:4236;visibility:visible;mso-wrap-style:square;v-text-anchor:top" coordsize="3985,4236" o:gfxdata="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" path="m,l,4236,3985,3349r,-2428l,xe" fillcolor="#bfbfbf" stroked="f">
+                        <v:path arrowok="t" o:connecttype="custom" o:connectlocs="0,0;0,4236;3985,3349;3985,921;0,0" o:connectangles="0,0,0,0,0"/>
+                      </v:shape>
+                      <v:shape id="Freeform 11" o:spid="_x0000_s1034" style="position:absolute;left:18;top:3399;width:4086;height:4253;visibility:visible;mso-wrap-style:square;v-text-anchor:top" coordsize="4086,4253" o:gfxdata="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" path="m4086,r-2,4253l,3198,,1072,4086,xe" fillcolor="#d8d8d8" stroked="f">
+                        <v:path arrowok="t" o:connecttype="custom" o:connectlocs="4086,0;4084,4253;0,3198;0,1072;4086,0" o:connectangles="0,0,0,0,0"/>
+                      </v:shape>
+                      <v:shape id="Freeform 12" o:spid="_x0000_s1035" style="position:absolute;left:17;top:3617;width:2076;height:3851;visibility:visible;mso-wrap-style:square;v-text-anchor:top" coordsize="2076,3851" o:gfxdata="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" path="m,921l2060,r16,3851l,2981,,921xe" fillcolor="#d3dfee" stroked="f">
+                        <v:fill opacity="46003f"/>
+                        <v:path arrowok="t" o:connecttype="custom" o:connectlocs="0,921;2060,0;2076,3851;0,2981;0,921" o:connectangles="0,0,0,0,0"/>
+                      </v:shape>
+                      <v:shape id="Freeform 13" o:spid="_x0000_s1036" style="position:absolute;left:2077;top:3617;width:6011;height:3835;visibility:visible;mso-wrap-style:square;v-text-anchor:top" coordsize="6011,3835" o:gfxdata="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" path="m,l17,3835,6011,2629r,-1390l,xe" fillcolor="#a7bfde" stroked="f">
+                        <v:fill opacity="46003f"/>
+                        <v:path arrowok="t" o:connecttype="custom" o:connectlocs="0,0;17,3835;6011,2629;6011,1239;0,0" o:connectangles="0,0,0,0,0"/>
+                      </v:shape>
+                      <v:shape id="Freeform 14" o:spid="_x0000_s1037" style="position:absolute;left:8088;top:3835;width:4102;height:3432;visibility:visible;mso-wrap-style:square;v-text-anchor:top" coordsize="4102,3432" o:gfxdata="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" path="m,1038l,2411,4102,3432,4102,,,1038xe" fillcolor="#d3dfee" stroked="f">
+                        <v:fill opacity="46003f"/>
+                        <v:path arrowok="t" o:connecttype="custom" o:connectlocs="0,1038;0,2411;4102,3432;4102,0;0,1038" o:connectangles="0,0,0,0,0"/>
+                      </v:shape>
+                    </v:group>
+                    <v:rect id="Rectangle 16" o:spid="_x0000_s1038" style="position:absolute;left:2718;top:11160;width:7754;height:1692;visibility:visible;mso-wrap-style:square;v-text-anchor:top" o:gfxdata="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" filled="f" stroked="f">
+                      <v:textbox style="mso-fit-shape-to-text:t">
+                        <w:txbxContent>
+                          <w:sdt>
+                            <w:sdtPr>
+                              <w:rPr>
+                                <w:sz w:val="96"/>
+                                <w:szCs w:val="96"/>
+                                <w14:numForm w14:val="oldStyle"/>
+                              </w:rPr>
+                              <w:alias w:val="Année"/>
+                              <w:id w:val="-1181350186"/>
+                              <w:dataBinding w:prefixMappings="xmlns:ns0='http://schemas.microsoft.com/office/2006/coverPageProps'" w:xpath="/ns0:CoverPageProperties[1]/ns0:PublishDate[1]" w:storeItemID="{55AF091B-3C7A-41E3-B477-F2FDAA23CFDA}"/>
+                              <w:date>
+                                <w:dateFormat w:val="yy"/>
+                                <w:lid w:val="fr-FR"/>
+                                <w:storeMappedDataAs w:val="dateTime"/>
+                                <w:calendar w:val="gregorian"/>
+                              </w:date>
+                            </w:sdtPr>
+                            <w:sdtContent>
+                              <w:p>
+                                <w:pPr>
+                                  <w:jc w:val="right"/>
+                                  <w:rPr>
+                                    <w:sz w:val="96"/>
+                                    <w:szCs w:val="96"/>
+                                    <w14:numForm w14:val="oldStyle"/>
+                                  </w:rPr>
+                                </w:pPr>
+                                <w:r>
+                                  <w:rPr>
+                                    <w:sz w:val="96"/>
+                                    <w:szCs w:val="96"/>
+                                    <w14:numForm w14:val="oldStyle"/>
+                                  </w:rPr>
+                                  <w:t>3iL Rodez 2017</w:t>
+                                </w:r>
+                              </w:p>
+                            </w:sdtContent>
+                          </w:sdt>
+                        </w:txbxContent>
+                      </v:textbox>
+                    </v:rect>
+                    <v:rect id="Rectangle 17" o:spid="_x0000_s1039" style="position:absolute;left:2829;top:2636;width:8638;height:7268;visibility:visible;mso-wrap-style:square;v-text-anchor:bottom" o:gfxdata="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" filled="f" stroked="f">
+                      <v:textbox>
+                        <w:txbxContent>
+                          <w:sdt>
+                            <w:sdtPr>
+                              <w:rPr>
+                                <w:b/>
+                                <w:bCs/>
+                                <w:color w:val="1F497D" w:themeColor="text2"/>
+                                <w:sz w:val="72"/>
+                                <w:szCs w:val="72"/>
+                              </w:rPr>
+                              <w:alias w:val="Titre"/>
+                              <w:id w:val="-1434745044"/>
+                              <w:dataBinding w:prefixMappings="xmlns:ns0='http://schemas.openxmlformats.org/package/2006/metadata/core-properties' xmlns:ns1='http://purl.org/dc/elements/1.1/'" w:xpath="/ns0:coreProperties[1]/ns1:title[1]" w:storeItemID="{6C3C8BC8-F283-45AE-878A-BAB7291924A1}"/>
+                              <w:text/>
+                            </w:sdtPr>
+                            <w:sdtContent>
+                              <w:p>
+                                <w:pPr>
+                                  <w:spacing w:after="0"/>
+                                  <w:rPr>
+                                    <w:b/>
+                                    <w:bCs/>
+                                    <w:color w:val="1F497D" w:themeColor="text2"/>
+                                    <w:sz w:val="72"/>
+                                    <w:szCs w:val="72"/>
+                                  </w:rPr>
+                                </w:pPr>
+                                <w:r>
+                                  <w:rPr>
+                                    <w:b/>
+                                    <w:bCs/>
+                                    <w:color w:val="1F497D" w:themeColor="text2"/>
+                                    <w:sz w:val="72"/>
+                                    <w:szCs w:val="72"/>
+                                  </w:rPr>
+                                  <w:t>Rapport de projet web</w:t>
+                                </w:r>
+                              </w:p>
+                            </w:sdtContent>
+                          </w:sdt>
+                          <w:sdt>
+                            <w:sdtPr>
+                              <w:rPr>
+                                <w:b/>
+                                <w:bCs/>
+                                <w:color w:val="4F81BD" w:themeColor="accent1"/>
+                                <w:sz w:val="40"/>
+                                <w:szCs w:val="40"/>
+                              </w:rPr>
+                              <w:alias w:val="Sous-titre"/>
+                              <w:id w:val="150341808"/>
+                              <w:dataBinding w:prefixMappings="xmlns:ns0='http://schemas.openxmlformats.org/package/2006/metadata/core-properties' xmlns:ns1='http://purl.org/dc/elements/1.1/'" w:xpath="/ns0:coreProperties[1]/ns1:subject[1]" w:storeItemID="{6C3C8BC8-F283-45AE-878A-BAB7291924A1}"/>
+                              <w:text/>
+                            </w:sdtPr>
+                            <w:sdtContent>
+                              <w:p>
+                                <w:pPr>
+                                  <w:rPr>
+                                    <w:b/>
+                                    <w:bCs/>
+                                    <w:color w:val="4F81BD" w:themeColor="accent1"/>
+                                    <w:sz w:val="40"/>
+                                    <w:szCs w:val="40"/>
+                                  </w:rPr>
+                                </w:pPr>
+                                <w:r>
+                                  <w:rPr>
+                                    <w:b/>
+                                    <w:bCs/>
+                                    <w:color w:val="4F81BD" w:themeColor="accent1"/>
+                                    <w:sz w:val="40"/>
+                                    <w:szCs w:val="40"/>
+                                  </w:rPr>
+                                  <w:t>Bourse aux livres</w:t>
+                                </w:r>
+                              </w:p>
+                            </w:sdtContent>
+                          </w:sdt>
+                          <w:sdt>
+                            <w:sdtPr>
+                              <w:rPr>
+                                <w:b/>
+                                <w:bCs/>
+                                <w:color w:val="000000" w:themeColor="text1"/>
+                                <w:sz w:val="32"/>
+                                <w:szCs w:val="32"/>
+                              </w:rPr>
+                              <w:alias w:val="Auteur"/>
+                              <w:id w:val="-1805609806"/>
+                              <w:dataBinding w:prefixMappings="xmlns:ns0='http://schemas.openxmlformats.org/package/2006/metadata/core-properties' xmlns:ns1='http://purl.org/dc/elements/1.1/'" w:xpath="/ns0:coreProperties[1]/ns1:creator[1]" w:storeItemID="{6C3C8BC8-F283-45AE-878A-BAB7291924A1}"/>
+                              <w:text/>
+                            </w:sdtPr>
+                            <w:sdtContent>
+                              <w:p>
+                                <w:pPr>
+                                  <w:rPr>
+                                    <w:b/>
+                                    <w:bCs/>
+                                    <w:color w:val="000000" w:themeColor="text1"/>
+                                    <w:sz w:val="32"/>
+                                    <w:szCs w:val="32"/>
+                                  </w:rPr>
+                                </w:pPr>
+                                <w:r>
+                                  <w:rPr>
+                                    <w:b/>
+                                    <w:bCs/>
+                                    <w:color w:val="000000" w:themeColor="text1"/>
+                                    <w:sz w:val="32"/>
+                                    <w:szCs w:val="32"/>
+                                  </w:rPr>
+                                  <w:t>Kristen VIGUIER &amp; Simon BAUMANN</w:t>
+                                </w:r>
+                              </w:p>
+                            </w:sdtContent>
+                          </w:sdt>
+                          <w:p>
+                            <w:pPr>
+                              <w:rPr>
+                                <w:b/>
+                                <w:bCs/>
+                                <w:color w:val="000000" w:themeColor="text1"/>
+                                <w:sz w:val="32"/>
+                                <w:szCs w:val="32"/>
+                              </w:rPr>
+                            </w:pPr>
+                          </w:p>
+                        </w:txbxContent>
+                      </v:textbox>
+                    </v:rect>
+                    <w10:wrap anchorx="page" anchory="margin"/>
                   </v:group>
                 </w:pict>
               </mc:Fallback>
             </mc:AlternateContent>
           </w:r>
           <w:r>
+            <w:rPr>
+              <w:rFonts w:ascii="Times New Roman" w:hAnsi="Times New Roman" w:cs="Times New Roman"/>
+              <w:noProof/>
+              <w:sz w:val="72"/>
+              <w:szCs w:val="72"/>
+              <w:lang w:eastAsia="fr-FR"/>
+            </w:rPr>
+            <w:drawing>
+              <wp:anchor distT="0" distB="0" distL="114300" distR="114300" simplePos="0" relativeHeight="251720704" behindDoc="0" locked="0" layoutInCell="1" allowOverlap="1" wp14:anchorId="3BA5D42D" wp14:editId="63C99D89">
+                <wp:simplePos x="0" y="0"/>
+                <wp:positionH relativeFrom="column">
+                  <wp:posOffset>1334770</wp:posOffset>
+                </wp:positionH>
+                <wp:positionV relativeFrom="paragraph">
+                  <wp:posOffset>1097915</wp:posOffset>
+                </wp:positionV>
+                <wp:extent cx="3474720" cy="2691765"/>
+                <wp:effectExtent l="0" t="0" r="0" b="0"/>
+                <wp:wrapNone/>
+                <wp:docPr id="27" name="Image 27" descr="U:\ACSI\ExportImage\logo.png"/>
+                <wp:cNvGraphicFramePr>
+                  <a:graphicFrameLocks xmlns:a="http://schemas.openxmlformats.org/drawingml/2006/main" noChangeAspect="1"/>
+                </wp:cNvGraphicFramePr>
+                <a:graphic xmlns:a="http://schemas.openxmlformats.org/drawingml/2006/main">
+                  <a:graphicData uri="http://schemas.openxmlformats.org/drawingml/2006/picture">
+                    <pic:pic xmlns:pic="http://schemas.openxmlformats.org/drawingml/2006/picture">
+                      <pic:nvPicPr>
+                        <pic:cNvPr id="0" name="Picture 2" descr="U:\ACSI\ExportImage\logo.png"/>
+                        <pic:cNvPicPr>
+                          <a:picLocks noChangeAspect="1" noChangeArrowheads="1"/>
+                        </pic:cNvPicPr>
+                      </pic:nvPicPr>
+                      <pic:blipFill>
+                        <a:blip r:embed="rId10" cstate="print">
+                          <a:extLst>
+                            <a:ext uri="{28A0092B-C50C-407E-A947-70E740481C1C}">
+                              <a14:useLocalDpi xmlns:a14="http://schemas.microsoft.com/office/drawing/2010/main" val="0"/>
+                            </a:ext>
+                          </a:extLst>
+                        </a:blip>
+                        <a:srcRect/>
+                        <a:stretch>
+                          <a:fillRect/>
+                        </a:stretch>
+                      </pic:blipFill>
+                      <pic:spPr bwMode="auto">
+                        <a:xfrm>
+                          <a:off x="0" y="0"/>
+                          <a:ext cx="3474720" cy="2691765"/>
+                        </a:xfrm>
+                        <a:prstGeom prst="rect">
+                          <a:avLst/>
+                        </a:prstGeom>
+                        <a:noFill/>
+                        <a:ln>
+                          <a:noFill/>
+                        </a:ln>
+                      </pic:spPr>
+                    </pic:pic>
+                  </a:graphicData>
+                </a:graphic>
+                <wp14:sizeRelH relativeFrom="page">
+                  <wp14:pctWidth>0</wp14:pctWidth>
+                </wp14:sizeRelH>
+                <wp14:sizeRelV relativeFrom="page">
+                  <wp14:pctHeight>0</wp14:pctHeight>
+                </wp14:sizeRelV>
+              </wp:anchor>
+            </w:drawing>
+          </w:r>
+          <w:r>
+            <w:rPr>
+              <w:rFonts w:cs="Helvetica Neue"/>
+              <w:noProof/>
+              <w:color w:val="000000"/>
+              <w:szCs w:val="23"/>
+              <w:lang w:eastAsia="fr-FR"/>
+            </w:rPr>
+            <w:drawing>
+              <wp:anchor distT="0" distB="0" distL="114300" distR="114300" simplePos="0" relativeHeight="251722752" behindDoc="0" locked="0" layoutInCell="1" allowOverlap="1" wp14:anchorId="02106C31" wp14:editId="4B134687">
+                <wp:simplePos x="0" y="0"/>
+                <wp:positionH relativeFrom="column">
+                  <wp:posOffset>5593080</wp:posOffset>
+                </wp:positionH>
+                <wp:positionV relativeFrom="paragraph">
+                  <wp:posOffset>-617855</wp:posOffset>
+                </wp:positionV>
+                <wp:extent cx="691515" cy="1158240"/>
+                <wp:effectExtent l="0" t="0" r="0" b="3810"/>
+                <wp:wrapNone/>
+                <wp:docPr id="28" name="Image 28" descr="F:\Rapports-Notes\Screenshot\itii-de-midi-pyrenees-toulouse.jpg"/>
+                <wp:cNvGraphicFramePr>
+                  <a:graphicFrameLocks xmlns:a="http://schemas.openxmlformats.org/drawingml/2006/main" noChangeAspect="1"/>
+                </wp:cNvGraphicFramePr>
+                <a:graphic xmlns:a="http://schemas.openxmlformats.org/drawingml/2006/main">
+                  <a:graphicData uri="http://schemas.openxmlformats.org/drawingml/2006/picture">
+                    <pic:pic xmlns:pic="http://schemas.openxmlformats.org/drawingml/2006/picture">
+                      <pic:nvPicPr>
+                        <pic:cNvPr id="0" name="Picture 4" descr="F:\Rapports-Notes\Screenshot\itii-de-midi-pyrenees-toulouse.jpg"/>
+                        <pic:cNvPicPr>
+                          <a:picLocks noChangeAspect="1" noChangeArrowheads="1"/>
+                        </pic:cNvPicPr>
+                      </pic:nvPicPr>
+                      <pic:blipFill>
+                        <a:blip r:embed="rId11">
+                          <a:extLst>
+                            <a:ext uri="{28A0092B-C50C-407E-A947-70E740481C1C}">
+                              <a14:useLocalDpi xmlns:a14="http://schemas.microsoft.com/office/drawing/2010/main" val="0"/>
+                            </a:ext>
+                          </a:extLst>
+                        </a:blip>
+                        <a:srcRect/>
+                        <a:stretch>
+                          <a:fillRect/>
+                        </a:stretch>
+                      </pic:blipFill>
+                      <pic:spPr bwMode="auto">
+                        <a:xfrm>
+                          <a:off x="0" y="0"/>
+                          <a:ext cx="691515" cy="1158240"/>
+                        </a:xfrm>
+                        <a:prstGeom prst="rect">
+                          <a:avLst/>
+                        </a:prstGeom>
+                        <a:noFill/>
+                        <a:ln>
+                          <a:noFill/>
+                        </a:ln>
+                      </pic:spPr>
+                    </pic:pic>
+                  </a:graphicData>
+                </a:graphic>
+                <wp14:sizeRelH relativeFrom="page">
+                  <wp14:pctWidth>0</wp14:pctWidth>
+                </wp14:sizeRelH>
+                <wp14:sizeRelV relativeFrom="page">
+                  <wp14:pctHeight>0</wp14:pctHeight>
+                </wp14:sizeRelV>
+              </wp:anchor>
+            </w:drawing>
+          </w:r>
+          <w:r>
+            <w:rPr>
+              <w:noProof/>
+              <w:color w:val="FA6D2E"/>
+              <w:sz w:val="32"/>
+              <w:lang w:eastAsia="fr-FR"/>
+            </w:rPr>
+            <w:drawing>
+              <wp:anchor distT="0" distB="0" distL="114300" distR="114300" simplePos="0" relativeHeight="251724800" behindDoc="0" locked="0" layoutInCell="1" allowOverlap="1" wp14:anchorId="3D8581C3" wp14:editId="45CFE2B7">
+                <wp:simplePos x="0" y="0"/>
+                <wp:positionH relativeFrom="column">
+                  <wp:posOffset>2378922</wp:posOffset>
+                </wp:positionH>
+                <wp:positionV relativeFrom="paragraph">
+                  <wp:posOffset>-621665</wp:posOffset>
+                </wp:positionV>
+                <wp:extent cx="2362200" cy="723900"/>
+                <wp:effectExtent l="0" t="0" r="0" b="0"/>
+                <wp:wrapNone/>
+                <wp:docPr id="30" name="Image 30" descr="F:\Rapports-Notes\Screenshot\logo-cci-aveyron.jpg"/>
+                <wp:cNvGraphicFramePr>
+                  <a:graphicFrameLocks xmlns:a="http://schemas.openxmlformats.org/drawingml/2006/main" noChangeAspect="1"/>
+                </wp:cNvGraphicFramePr>
+                <a:graphic xmlns:a="http://schemas.openxmlformats.org/drawingml/2006/main">
+                  <a:graphicData uri="http://schemas.openxmlformats.org/drawingml/2006/picture">
+                    <pic:pic xmlns:pic="http://schemas.openxmlformats.org/drawingml/2006/picture">
+                      <pic:nvPicPr>
+                        <pic:cNvPr id="0" name="Picture 5" descr="F:\Rapports-Notes\Screenshot\logo-cci-aveyron.jpg"/>
+                        <pic:cNvPicPr>
+                          <a:picLocks noChangeAspect="1" noChangeArrowheads="1"/>
+                        </pic:cNvPicPr>
+                      </pic:nvPicPr>
+                      <pic:blipFill>
+                        <a:blip r:embed="rId12">
+                          <a:extLst>
+                            <a:ext uri="{28A0092B-C50C-407E-A947-70E740481C1C}">
+                              <a14:useLocalDpi xmlns:a14="http://schemas.microsoft.com/office/drawing/2010/main" val="0"/>
+                            </a:ext>
+                          </a:extLst>
+                        </a:blip>
+                        <a:srcRect/>
+                        <a:stretch>
+                          <a:fillRect/>
+                        </a:stretch>
+                      </pic:blipFill>
+                      <pic:spPr bwMode="auto">
+                        <a:xfrm>
+                          <a:off x="0" y="0"/>
+                          <a:ext cx="2362200" cy="723900"/>
+                        </a:xfrm>
+                        <a:prstGeom prst="rect">
+                          <a:avLst/>
+                        </a:prstGeom>
+                        <a:noFill/>
+                        <a:ln>
+                          <a:noFill/>
+                        </a:ln>
+                      </pic:spPr>
+                    </pic:pic>
+                  </a:graphicData>
+                </a:graphic>
+                <wp14:sizeRelH relativeFrom="page">
+                  <wp14:pctWidth>0</wp14:pctWidth>
+                </wp14:sizeRelH>
+                <wp14:sizeRelV relativeFrom="page">
+                  <wp14:pctHeight>0</wp14:pctHeight>
+                </wp14:sizeRelV>
+              </wp:anchor>
+            </w:drawing>
+          </w:r>
+          <w:r>
+            <w:rPr>
+              <w:rFonts w:ascii="Times New Roman" w:hAnsi="Times New Roman" w:cs="Times New Roman"/>
+              <w:noProof/>
+              <w:sz w:val="72"/>
+              <w:szCs w:val="72"/>
+              <w:lang w:eastAsia="fr-FR"/>
+            </w:rPr>
+            <w:drawing>
+              <wp:anchor distT="0" distB="0" distL="114300" distR="114300" simplePos="0" relativeHeight="251718656" behindDoc="1" locked="0" layoutInCell="1" allowOverlap="1" wp14:anchorId="53396E41" wp14:editId="5D47A368">
+                <wp:simplePos x="0" y="0"/>
+                <wp:positionH relativeFrom="column">
+                  <wp:posOffset>-375285</wp:posOffset>
+                </wp:positionH>
+                <wp:positionV relativeFrom="paragraph">
+                  <wp:posOffset>-441325</wp:posOffset>
+                </wp:positionV>
+                <wp:extent cx="2125345" cy="455930"/>
+                <wp:effectExtent l="0" t="0" r="0" b="1270"/>
+                <wp:wrapNone/>
+                <wp:docPr id="23" name="Image 23"/>
+                <wp:cNvGraphicFramePr>
+                  <a:graphicFrameLocks xmlns:a="http://schemas.openxmlformats.org/drawingml/2006/main" noChangeAspect="1"/>
+                </wp:cNvGraphicFramePr>
+                <a:graphic xmlns:a="http://schemas.openxmlformats.org/drawingml/2006/main">
+                  <a:graphicData uri="http://schemas.openxmlformats.org/drawingml/2006/picture">
+                    <pic:pic xmlns:pic="http://schemas.openxmlformats.org/drawingml/2006/picture">
+                      <pic:nvPicPr>
+                        <pic:cNvPr id="0" name="3il_logos_ingenieurs.png"/>
+                        <pic:cNvPicPr/>
+                      </pic:nvPicPr>
+                      <pic:blipFill>
+                        <a:blip r:embed="rId13" cstate="print">
+                          <a:extLst>
+                            <a:ext uri="{28A0092B-C50C-407E-A947-70E740481C1C}">
+                              <a14:useLocalDpi xmlns:a14="http://schemas.microsoft.com/office/drawing/2010/main" val="0"/>
+                            </a:ext>
+                          </a:extLst>
+                        </a:blip>
+                        <a:stretch>
+                          <a:fillRect/>
+                        </a:stretch>
+                      </pic:blipFill>
+                      <pic:spPr>
+                        <a:xfrm>
+                          <a:off x="0" y="0"/>
+                          <a:ext cx="2125345" cy="455930"/>
+                        </a:xfrm>
+                        <a:prstGeom prst="rect">
+                          <a:avLst/>
+                        </a:prstGeom>
+                      </pic:spPr>
+                    </pic:pic>
+                  </a:graphicData>
+                </a:graphic>
+                <wp14:sizeRelH relativeFrom="page">
+                  <wp14:pctWidth>0</wp14:pctWidth>
+                </wp14:sizeRelH>
+                <wp14:sizeRelV relativeFrom="page">
+                  <wp14:pctHeight>0</wp14:pctHeight>
+                </wp14:sizeRelV>
+              </wp:anchor>
+            </w:drawing>
+          </w:r>
+          <w:r>
+            <w:rPr>
+              <w:color w:val="FFFFFF" w:themeColor="background1"/>
+              <w:sz w:val="84"/>
+              <w:szCs w:val="84"/>
+              <w:lang w:eastAsia="fr-FR"/>
+            </w:rPr>
             <w:br w:type="page"/>
           </w:r>
         </w:p>
@@ -1330,20 +1632,795 @@
     </w:sdt>
     <w:p>
       <w:pPr>
+        <w:pStyle w:val="Titre"/>
+        <w:jc w:val="center"/>
+      </w:pPr>
+      <w:r>
+        <w:lastRenderedPageBreak/>
+        <w:t>Sommaire</w:t>
+      </w:r>
+    </w:p>
+    <w:p/>
+    <w:sdt>
+      <w:sdtPr>
+        <w:id w:val="295731785"/>
+        <w:docPartObj>
+          <w:docPartGallery w:val="Table of Contents"/>
+          <w:docPartUnique/>
+        </w:docPartObj>
+      </w:sdtPr>
+      <w:sdtEndPr>
+        <w:rPr>
+          <w:rFonts w:asciiTheme="minorHAnsi" w:eastAsiaTheme="minorHAnsi" w:hAnsiTheme="minorHAnsi" w:cstheme="minorBidi"/>
+          <w:color w:val="auto"/>
+          <w:sz w:val="22"/>
+          <w:szCs w:val="22"/>
+          <w:lang w:eastAsia="en-US"/>
+        </w:rPr>
+      </w:sdtEndPr>
+      <w:sdtContent>
+        <w:p>
+          <w:pPr>
+            <w:pStyle w:val="En-ttedetabledesmatires"/>
+          </w:pPr>
+        </w:p>
+        <w:p>
+          <w:pPr>
+            <w:pStyle w:val="TM1"/>
+            <w:tabs>
+              <w:tab w:val="right" w:leader="dot" w:pos="9062"/>
+            </w:tabs>
+            <w:rPr>
+              <w:rFonts w:eastAsiaTheme="minorEastAsia"/>
+              <w:noProof/>
+              <w:lang w:eastAsia="fr-FR"/>
+            </w:rPr>
+          </w:pPr>
+          <w:r>
+            <w:fldChar w:fldCharType="begin"/>
+          </w:r>
+          <w:r>
+            <w:instrText xml:space="preserve"> TOC \o "1-3" \h \z \u </w:instrText>
+          </w:r>
+          <w:r>
+            <w:fldChar w:fldCharType="separate"/>
+          </w:r>
+          <w:hyperlink w:anchor="_Toc481605193" w:history="1">
+            <w:r>
+              <w:rPr>
+                <w:rStyle w:val="Lienhypertexte"/>
+                <w:noProof/>
+              </w:rPr>
+              <w:t>Conception</w:t>
+            </w:r>
+            <w:r>
+              <w:rPr>
+                <w:noProof/>
+                <w:webHidden/>
+              </w:rPr>
+              <w:tab/>
+            </w:r>
+            <w:r>
+              <w:rPr>
+                <w:noProof/>
+                <w:webHidden/>
+              </w:rPr>
+              <w:fldChar w:fldCharType="begin"/>
+            </w:r>
+            <w:r>
+              <w:rPr>
+                <w:noProof/>
+                <w:webHidden/>
+              </w:rPr>
+              <w:instrText xml:space="preserve"> PAGEREF _Toc481605193 \h </w:instrText>
+            </w:r>
+            <w:r>
+              <w:rPr>
+                <w:noProof/>
+                <w:webHidden/>
+              </w:rPr>
+            </w:r>
+            <w:r>
+              <w:rPr>
+                <w:noProof/>
+                <w:webHidden/>
+              </w:rPr>
+              <w:fldChar w:fldCharType="separate"/>
+            </w:r>
+            <w:r>
+              <w:rPr>
+                <w:noProof/>
+                <w:webHidden/>
+              </w:rPr>
+              <w:t>2</w:t>
+            </w:r>
+            <w:r>
+              <w:rPr>
+                <w:noProof/>
+                <w:webHidden/>
+              </w:rPr>
+              <w:fldChar w:fldCharType="end"/>
+            </w:r>
+          </w:hyperlink>
+        </w:p>
+        <w:p>
+          <w:pPr>
+            <w:pStyle w:val="TM2"/>
+            <w:tabs>
+              <w:tab w:val="right" w:leader="dot" w:pos="9062"/>
+            </w:tabs>
+            <w:rPr>
+              <w:rFonts w:eastAsiaTheme="minorEastAsia"/>
+              <w:noProof/>
+              <w:lang w:eastAsia="fr-FR"/>
+            </w:rPr>
+          </w:pPr>
+          <w:hyperlink w:anchor="_Toc481605194" w:history="1">
+            <w:r>
+              <w:rPr>
+                <w:rStyle w:val="Lienhypertexte"/>
+                <w:noProof/>
+              </w:rPr>
+              <w:t>Règles de gestion</w:t>
+            </w:r>
+            <w:r>
+              <w:rPr>
+                <w:noProof/>
+                <w:webHidden/>
+              </w:rPr>
+              <w:tab/>
+            </w:r>
+            <w:r>
+              <w:rPr>
+                <w:noProof/>
+                <w:webHidden/>
+              </w:rPr>
+              <w:fldChar w:fldCharType="begin"/>
+            </w:r>
+            <w:r>
+              <w:rPr>
+                <w:noProof/>
+                <w:webHidden/>
+              </w:rPr>
+              <w:instrText xml:space="preserve"> PAGEREF _Toc481605194 \h </w:instrText>
+            </w:r>
+            <w:r>
+              <w:rPr>
+                <w:noProof/>
+                <w:webHidden/>
+              </w:rPr>
+            </w:r>
+            <w:r>
+              <w:rPr>
+                <w:noProof/>
+                <w:webHidden/>
+              </w:rPr>
+              <w:fldChar w:fldCharType="separate"/>
+            </w:r>
+            <w:r>
+              <w:rPr>
+                <w:noProof/>
+                <w:webHidden/>
+              </w:rPr>
+              <w:t>2</w:t>
+            </w:r>
+            <w:r>
+              <w:rPr>
+                <w:noProof/>
+                <w:webHidden/>
+              </w:rPr>
+              <w:fldChar w:fldCharType="end"/>
+            </w:r>
+          </w:hyperlink>
+        </w:p>
+        <w:p>
+          <w:pPr>
+            <w:pStyle w:val="TM2"/>
+            <w:tabs>
+              <w:tab w:val="right" w:leader="dot" w:pos="9062"/>
+            </w:tabs>
+            <w:rPr>
+              <w:rFonts w:eastAsiaTheme="minorEastAsia"/>
+              <w:noProof/>
+              <w:lang w:eastAsia="fr-FR"/>
+            </w:rPr>
+          </w:pPr>
+          <w:hyperlink w:anchor="_Toc481605195" w:history="1">
+            <w:r>
+              <w:rPr>
+                <w:rStyle w:val="Lienhypertexte"/>
+                <w:noProof/>
+              </w:rPr>
+              <w:t>Règles organisationnelles</w:t>
+            </w:r>
+            <w:r>
+              <w:rPr>
+                <w:noProof/>
+                <w:webHidden/>
+              </w:rPr>
+              <w:tab/>
+            </w:r>
+            <w:r>
+              <w:rPr>
+                <w:noProof/>
+                <w:webHidden/>
+              </w:rPr>
+              <w:fldChar w:fldCharType="begin"/>
+            </w:r>
+            <w:r>
+              <w:rPr>
+                <w:noProof/>
+                <w:webHidden/>
+              </w:rPr>
+              <w:instrText xml:space="preserve"> PAGEREF _Toc481605195 \h </w:instrText>
+            </w:r>
+            <w:r>
+              <w:rPr>
+                <w:noProof/>
+                <w:webHidden/>
+              </w:rPr>
+            </w:r>
+            <w:r>
+              <w:rPr>
+                <w:noProof/>
+                <w:webHidden/>
+              </w:rPr>
+              <w:fldChar w:fldCharType="separate"/>
+            </w:r>
+            <w:r>
+              <w:rPr>
+                <w:noProof/>
+                <w:webHidden/>
+              </w:rPr>
+              <w:t>4</w:t>
+            </w:r>
+            <w:r>
+              <w:rPr>
+                <w:noProof/>
+                <w:webHidden/>
+              </w:rPr>
+              <w:fldChar w:fldCharType="end"/>
+            </w:r>
+          </w:hyperlink>
+        </w:p>
+        <w:p>
+          <w:pPr>
+            <w:pStyle w:val="TM2"/>
+            <w:tabs>
+              <w:tab w:val="right" w:leader="dot" w:pos="9062"/>
+            </w:tabs>
+            <w:rPr>
+              <w:rFonts w:eastAsiaTheme="minorEastAsia"/>
+              <w:noProof/>
+              <w:lang w:eastAsia="fr-FR"/>
+            </w:rPr>
+          </w:pPr>
+          <w:hyperlink w:anchor="_Toc481605196" w:history="1">
+            <w:r>
+              <w:rPr>
+                <w:rStyle w:val="Lienhypertexte"/>
+                <w:noProof/>
+              </w:rPr>
+              <w:t>Diagramme de classe</w:t>
+            </w:r>
+            <w:r>
+              <w:rPr>
+                <w:noProof/>
+                <w:webHidden/>
+              </w:rPr>
+              <w:tab/>
+            </w:r>
+            <w:r>
+              <w:rPr>
+                <w:noProof/>
+                <w:webHidden/>
+              </w:rPr>
+              <w:fldChar w:fldCharType="begin"/>
+            </w:r>
+            <w:r>
+              <w:rPr>
+                <w:noProof/>
+                <w:webHidden/>
+              </w:rPr>
+              <w:instrText xml:space="preserve"> PAGEREF _Toc481605196 \h </w:instrText>
+            </w:r>
+            <w:r>
+              <w:rPr>
+                <w:noProof/>
+                <w:webHidden/>
+              </w:rPr>
+            </w:r>
+            <w:r>
+              <w:rPr>
+                <w:noProof/>
+                <w:webHidden/>
+              </w:rPr>
+              <w:fldChar w:fldCharType="separate"/>
+            </w:r>
+            <w:r>
+              <w:rPr>
+                <w:noProof/>
+                <w:webHidden/>
+              </w:rPr>
+              <w:t>6</w:t>
+            </w:r>
+            <w:r>
+              <w:rPr>
+                <w:noProof/>
+                <w:webHidden/>
+              </w:rPr>
+              <w:fldChar w:fldCharType="end"/>
+            </w:r>
+          </w:hyperlink>
+        </w:p>
+        <w:p>
+          <w:pPr>
+            <w:pStyle w:val="TM2"/>
+            <w:tabs>
+              <w:tab w:val="right" w:leader="dot" w:pos="9062"/>
+            </w:tabs>
+            <w:rPr>
+              <w:rFonts w:eastAsiaTheme="minorEastAsia"/>
+              <w:noProof/>
+              <w:lang w:eastAsia="fr-FR"/>
+            </w:rPr>
+          </w:pPr>
+          <w:hyperlink w:anchor="_Toc481605197" w:history="1">
+            <w:r>
+              <w:rPr>
+                <w:rStyle w:val="Lienhypertexte"/>
+                <w:noProof/>
+              </w:rPr>
+              <w:t>MCD / MLD</w:t>
+            </w:r>
+            <w:r>
+              <w:rPr>
+                <w:noProof/>
+                <w:webHidden/>
+              </w:rPr>
+              <w:tab/>
+            </w:r>
+            <w:r>
+              <w:rPr>
+                <w:noProof/>
+                <w:webHidden/>
+              </w:rPr>
+              <w:fldChar w:fldCharType="begin"/>
+            </w:r>
+            <w:r>
+              <w:rPr>
+                <w:noProof/>
+                <w:webHidden/>
+              </w:rPr>
+              <w:instrText xml:space="preserve"> PAGEREF _Toc481605197 \h </w:instrText>
+            </w:r>
+            <w:r>
+              <w:rPr>
+                <w:noProof/>
+                <w:webHidden/>
+              </w:rPr>
+            </w:r>
+            <w:r>
+              <w:rPr>
+                <w:noProof/>
+                <w:webHidden/>
+              </w:rPr>
+              <w:fldChar w:fldCharType="separate"/>
+            </w:r>
+            <w:r>
+              <w:rPr>
+                <w:noProof/>
+                <w:webHidden/>
+              </w:rPr>
+              <w:t>6</w:t>
+            </w:r>
+            <w:r>
+              <w:rPr>
+                <w:noProof/>
+                <w:webHidden/>
+              </w:rPr>
+              <w:fldChar w:fldCharType="end"/>
+            </w:r>
+          </w:hyperlink>
+        </w:p>
+        <w:p>
+          <w:pPr>
+            <w:pStyle w:val="TM2"/>
+            <w:tabs>
+              <w:tab w:val="right" w:leader="dot" w:pos="9062"/>
+            </w:tabs>
+            <w:rPr>
+              <w:rFonts w:eastAsiaTheme="minorEastAsia"/>
+              <w:noProof/>
+              <w:lang w:eastAsia="fr-FR"/>
+            </w:rPr>
+          </w:pPr>
+          <w:hyperlink w:anchor="_Toc481605198" w:history="1">
+            <w:r>
+              <w:rPr>
+                <w:rStyle w:val="Lienhypertexte"/>
+                <w:noProof/>
+              </w:rPr>
+              <w:t>Diagramme de flux</w:t>
+            </w:r>
+            <w:r>
+              <w:rPr>
+                <w:noProof/>
+                <w:webHidden/>
+              </w:rPr>
+              <w:tab/>
+            </w:r>
+            <w:r>
+              <w:rPr>
+                <w:noProof/>
+                <w:webHidden/>
+              </w:rPr>
+              <w:fldChar w:fldCharType="begin"/>
+            </w:r>
+            <w:r>
+              <w:rPr>
+                <w:noProof/>
+                <w:webHidden/>
+              </w:rPr>
+              <w:instrText xml:space="preserve"> PAGEREF _Toc481605198 \h </w:instrText>
+            </w:r>
+            <w:r>
+              <w:rPr>
+                <w:noProof/>
+                <w:webHidden/>
+              </w:rPr>
+            </w:r>
+            <w:r>
+              <w:rPr>
+                <w:noProof/>
+                <w:webHidden/>
+              </w:rPr>
+              <w:fldChar w:fldCharType="separate"/>
+            </w:r>
+            <w:r>
+              <w:rPr>
+                <w:noProof/>
+                <w:webHidden/>
+              </w:rPr>
+              <w:t>6</w:t>
+            </w:r>
+            <w:r>
+              <w:rPr>
+                <w:noProof/>
+                <w:webHidden/>
+              </w:rPr>
+              <w:fldChar w:fldCharType="end"/>
+            </w:r>
+          </w:hyperlink>
+        </w:p>
+        <w:p>
+          <w:pPr>
+            <w:pStyle w:val="TM2"/>
+            <w:tabs>
+              <w:tab w:val="right" w:leader="dot" w:pos="9062"/>
+            </w:tabs>
+            <w:rPr>
+              <w:rFonts w:eastAsiaTheme="minorEastAsia"/>
+              <w:noProof/>
+              <w:lang w:eastAsia="fr-FR"/>
+            </w:rPr>
+          </w:pPr>
+          <w:hyperlink w:anchor="_Toc481605199" w:history="1">
+            <w:r>
+              <w:rPr>
+                <w:rStyle w:val="Lienhypertexte"/>
+                <w:noProof/>
+              </w:rPr>
+              <w:t>Diagrammes de cas d’utilisation</w:t>
+            </w:r>
+            <w:r>
+              <w:rPr>
+                <w:noProof/>
+                <w:webHidden/>
+              </w:rPr>
+              <w:tab/>
+            </w:r>
+            <w:r>
+              <w:rPr>
+                <w:noProof/>
+                <w:webHidden/>
+              </w:rPr>
+              <w:fldChar w:fldCharType="begin"/>
+            </w:r>
+            <w:r>
+              <w:rPr>
+                <w:noProof/>
+                <w:webHidden/>
+              </w:rPr>
+              <w:instrText xml:space="preserve"> PAGEREF _Toc481605199 \h </w:instrText>
+            </w:r>
+            <w:r>
+              <w:rPr>
+                <w:noProof/>
+                <w:webHidden/>
+              </w:rPr>
+            </w:r>
+            <w:r>
+              <w:rPr>
+                <w:noProof/>
+                <w:webHidden/>
+              </w:rPr>
+              <w:fldChar w:fldCharType="separate"/>
+            </w:r>
+            <w:r>
+              <w:rPr>
+                <w:noProof/>
+                <w:webHidden/>
+              </w:rPr>
+              <w:t>6</w:t>
+            </w:r>
+            <w:r>
+              <w:rPr>
+                <w:noProof/>
+                <w:webHidden/>
+              </w:rPr>
+              <w:fldChar w:fldCharType="end"/>
+            </w:r>
+          </w:hyperlink>
+        </w:p>
+        <w:p>
+          <w:pPr>
+            <w:pStyle w:val="TM1"/>
+            <w:tabs>
+              <w:tab w:val="right" w:leader="dot" w:pos="9062"/>
+            </w:tabs>
+            <w:rPr>
+              <w:rFonts w:eastAsiaTheme="minorEastAsia"/>
+              <w:noProof/>
+              <w:lang w:eastAsia="fr-FR"/>
+            </w:rPr>
+          </w:pPr>
+          <w:hyperlink w:anchor="_Toc481605200" w:history="1">
+            <w:r>
+              <w:rPr>
+                <w:rStyle w:val="Lienhypertexte"/>
+                <w:noProof/>
+              </w:rPr>
+              <w:t>Synthèse de gestion de projet</w:t>
+            </w:r>
+            <w:r>
+              <w:rPr>
+                <w:noProof/>
+                <w:webHidden/>
+              </w:rPr>
+              <w:tab/>
+            </w:r>
+            <w:r>
+              <w:rPr>
+                <w:noProof/>
+                <w:webHidden/>
+              </w:rPr>
+              <w:fldChar w:fldCharType="begin"/>
+            </w:r>
+            <w:r>
+              <w:rPr>
+                <w:noProof/>
+                <w:webHidden/>
+              </w:rPr>
+              <w:instrText xml:space="preserve"> PAGEREF _Toc481605200 \h </w:instrText>
+            </w:r>
+            <w:r>
+              <w:rPr>
+                <w:noProof/>
+                <w:webHidden/>
+              </w:rPr>
+            </w:r>
+            <w:r>
+              <w:rPr>
+                <w:noProof/>
+                <w:webHidden/>
+              </w:rPr>
+              <w:fldChar w:fldCharType="separate"/>
+            </w:r>
+            <w:r>
+              <w:rPr>
+                <w:noProof/>
+                <w:webHidden/>
+              </w:rPr>
+              <w:t>6</w:t>
+            </w:r>
+            <w:r>
+              <w:rPr>
+                <w:noProof/>
+                <w:webHidden/>
+              </w:rPr>
+              <w:fldChar w:fldCharType="end"/>
+            </w:r>
+          </w:hyperlink>
+        </w:p>
+        <w:p>
+          <w:pPr>
+            <w:pStyle w:val="TM1"/>
+            <w:tabs>
+              <w:tab w:val="right" w:leader="dot" w:pos="9062"/>
+            </w:tabs>
+            <w:rPr>
+              <w:rFonts w:eastAsiaTheme="minorEastAsia"/>
+              <w:noProof/>
+              <w:lang w:eastAsia="fr-FR"/>
+            </w:rPr>
+          </w:pPr>
+          <w:hyperlink w:anchor="_Toc481605201" w:history="1">
+            <w:r>
+              <w:rPr>
+                <w:rStyle w:val="Lienhypertexte"/>
+                <w:noProof/>
+              </w:rPr>
+              <w:t>Fonctionnalités implémentés / non-implémentés</w:t>
+            </w:r>
+            <w:r>
+              <w:rPr>
+                <w:noProof/>
+                <w:webHidden/>
+              </w:rPr>
+              <w:tab/>
+            </w:r>
+            <w:r>
+              <w:rPr>
+                <w:noProof/>
+                <w:webHidden/>
+              </w:rPr>
+              <w:fldChar w:fldCharType="begin"/>
+            </w:r>
+            <w:r>
+              <w:rPr>
+                <w:noProof/>
+                <w:webHidden/>
+              </w:rPr>
+              <w:instrText xml:space="preserve"> PAGEREF _Toc481605201 \h </w:instrText>
+            </w:r>
+            <w:r>
+              <w:rPr>
+                <w:noProof/>
+                <w:webHidden/>
+              </w:rPr>
+            </w:r>
+            <w:r>
+              <w:rPr>
+                <w:noProof/>
+                <w:webHidden/>
+              </w:rPr>
+              <w:fldChar w:fldCharType="separate"/>
+            </w:r>
+            <w:r>
+              <w:rPr>
+                <w:noProof/>
+                <w:webHidden/>
+              </w:rPr>
+              <w:t>7</w:t>
+            </w:r>
+            <w:r>
+              <w:rPr>
+                <w:noProof/>
+                <w:webHidden/>
+              </w:rPr>
+              <w:fldChar w:fldCharType="end"/>
+            </w:r>
+          </w:hyperlink>
+        </w:p>
+        <w:p>
+          <w:pPr>
+            <w:pStyle w:val="TM1"/>
+            <w:tabs>
+              <w:tab w:val="right" w:leader="dot" w:pos="9062"/>
+            </w:tabs>
+            <w:rPr>
+              <w:rFonts w:eastAsiaTheme="minorEastAsia"/>
+              <w:noProof/>
+              <w:lang w:eastAsia="fr-FR"/>
+            </w:rPr>
+          </w:pPr>
+          <w:hyperlink w:anchor="_Toc481605202" w:history="1">
+            <w:r>
+              <w:rPr>
+                <w:rStyle w:val="Lienhypertexte"/>
+                <w:noProof/>
+              </w:rPr>
+              <w:t>Bonnes pratiques mises en œuvre</w:t>
+            </w:r>
+            <w:r>
+              <w:rPr>
+                <w:noProof/>
+                <w:webHidden/>
+              </w:rPr>
+              <w:tab/>
+            </w:r>
+            <w:r>
+              <w:rPr>
+                <w:noProof/>
+                <w:webHidden/>
+              </w:rPr>
+              <w:fldChar w:fldCharType="begin"/>
+            </w:r>
+            <w:r>
+              <w:rPr>
+                <w:noProof/>
+                <w:webHidden/>
+              </w:rPr>
+              <w:instrText xml:space="preserve"> PAGEREF _Toc481605202 \h </w:instrText>
+            </w:r>
+            <w:r>
+              <w:rPr>
+                <w:noProof/>
+                <w:webHidden/>
+              </w:rPr>
+            </w:r>
+            <w:r>
+              <w:rPr>
+                <w:noProof/>
+                <w:webHidden/>
+              </w:rPr>
+              <w:fldChar w:fldCharType="separate"/>
+            </w:r>
+            <w:r>
+              <w:rPr>
+                <w:noProof/>
+                <w:webHidden/>
+              </w:rPr>
+              <w:t>7</w:t>
+            </w:r>
+            <w:r>
+              <w:rPr>
+                <w:noProof/>
+                <w:webHidden/>
+              </w:rPr>
+              <w:fldChar w:fldCharType="end"/>
+            </w:r>
+          </w:hyperlink>
+        </w:p>
+        <w:p>
+          <w:r>
+            <w:rPr>
+              <w:b/>
+              <w:bCs/>
+            </w:rPr>
+            <w:fldChar w:fldCharType="end"/>
+          </w:r>
+        </w:p>
+      </w:sdtContent>
+    </w:sdt>
+    <w:p>
+      <w:pPr>
+        <w:rPr>
+          <w:rFonts w:asciiTheme="majorHAnsi" w:eastAsiaTheme="majorEastAsia" w:hAnsiTheme="majorHAnsi" w:cstheme="majorBidi"/>
+          <w:color w:val="17365D" w:themeColor="text2" w:themeShade="BF"/>
+          <w:spacing w:val="5"/>
+          <w:kern w:val="28"/>
+          <w:sz w:val="52"/>
+          <w:szCs w:val="52"/>
+        </w:rPr>
+      </w:pPr>
+      <w:r>
+        <w:br w:type="page"/>
+      </w:r>
+      <w:bookmarkStart w:id="0" w:name="_GoBack"/>
+      <w:bookmarkEnd w:id="0"/>
+    </w:p>
+    <w:p>
+      <w:pPr>
         <w:pStyle w:val="Titre1"/>
       </w:pPr>
+      <w:bookmarkStart w:id="1" w:name="_Toc481605193"/>
       <w:r>
         <w:lastRenderedPageBreak/>
         <w:t>Conception</w:t>
       </w:r>
+      <w:bookmarkEnd w:id="1"/>
     </w:p>
     <w:p>
       <w:pPr>
         <w:pStyle w:val="Titre2"/>
       </w:pPr>
+      <w:bookmarkStart w:id="2" w:name="_Toc481605194"/>
       <w:r>
         <w:t>Règles de gestion</w:t>
       </w:r>
+      <w:bookmarkEnd w:id="2"/>
     </w:p>
     <w:p/>
     <w:p>
@@ -1358,14 +2435,7 @@
           <w:i/>
           <w:u w:val="single"/>
         </w:rPr>
-        <w:t xml:space="preserve">Décote des manuels </w:t>
-      </w:r>
-      <w:r>
-        <w:rPr>
-          <w:i/>
-          <w:u w:val="single"/>
-        </w:rPr>
-        <w:t>repris</w:t>
+        <w:t>Décote des manuels repris</w:t>
       </w:r>
       <w:r>
         <w:rPr>
@@ -2135,6 +3205,7 @@
       <w:pPr>
         <w:pStyle w:val="Titre2"/>
       </w:pPr>
+      <w:bookmarkStart w:id="3" w:name="_Toc481605195"/>
       <w:r>
         <w:lastRenderedPageBreak/>
         <w:t>Règle</w:t>
@@ -2142,6 +3213,7 @@
       <w:r>
         <w:t>s organisationnelles</w:t>
       </w:r>
+      <w:bookmarkEnd w:id="3"/>
     </w:p>
     <w:p>
       <w:pPr>
@@ -2284,7 +3356,11 @@
           </mc:Choice>
           <mc:Fallback>
             <w:pict>
-              <v:shape id="Zone de texte 12" o:spid="_x0000_s1029" type="#_x0000_t202" style="position:absolute;margin-left:150.55pt;margin-top:11.85pt;width:73.8pt;height:34.1pt;z-index:251674624;visibility:visible;mso-wrap-style:square;mso-width-percent:0;mso-height-percent:0;mso-wrap-distance-left:2.88pt;mso-wrap-distance-top:2.88pt;mso-wrap-distance-right:2.88pt;mso-wrap-distance-bottom:2.88pt;mso-position-horizontal:absolute;mso-position-horizontal-relative:text;mso-position-vertical:absolute;mso-position-vertical-relative:text;mso-width-percent:0;mso-height-percent:0;mso-width-relative:page;mso-height-relative:page;v-text-anchor:top" o:gfxdata="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" filled="f" stroked="f" strokecolor="black [0]" insetpen="t">
+              <v:shapetype id="_x0000_t202" coordsize="21600,21600" o:spt="202" path="m,l,21600r21600,l21600,xe">
+                <v:stroke joinstyle="miter"/>
+                <v:path gradientshapeok="t" o:connecttype="rect"/>
+              </v:shapetype>
+              <v:shape id="Zone de texte 12" o:spid="_x0000_s1040" type="#_x0000_t202" style="position:absolute;margin-left:150.55pt;margin-top:11.85pt;width:73.8pt;height:34.1pt;z-index:251674624;visibility:visible;mso-wrap-style:square;mso-width-percent:0;mso-height-percent:0;mso-wrap-distance-left:2.88pt;mso-wrap-distance-top:2.88pt;mso-wrap-distance-right:2.88pt;mso-wrap-distance-bottom:2.88pt;mso-position-horizontal:absolute;mso-position-horizontal-relative:text;mso-position-vertical:absolute;mso-position-vertical-relative:text;mso-width-percent:0;mso-height-percent:0;mso-width-relative:page;mso-height-relative:page;v-text-anchor:top" o:gfxdata="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" filled="f" stroked="f" strokecolor="black [0]" insetpen="t">
                 <v:textbox inset="2.88pt,2.88pt,2.88pt,2.88pt">
                   <w:txbxContent>
                     <w:p>
@@ -2413,7 +3489,7 @@
           </mc:Choice>
           <mc:Fallback>
             <w:pict>
-              <v:shape id="Zone de texte 21" o:spid="_x0000_s1030" type="#_x0000_t202" style="position:absolute;margin-left:253.3pt;margin-top:14.55pt;width:100.8pt;height:36pt;z-index:251665408;visibility:visible;mso-wrap-style:square;mso-width-percent:0;mso-height-percent:0;mso-wrap-distance-left:2.88pt;mso-wrap-distance-top:2.88pt;mso-wrap-distance-right:2.88pt;mso-wrap-distance-bottom:2.88pt;mso-position-horizontal:absolute;mso-position-horizontal-relative:text;mso-position-vertical:absolute;mso-position-vertical-relative:text;mso-width-percent:0;mso-height-percent:0;mso-width-relative:page;mso-height-relative:page;v-text-anchor:top" o:gfxdata="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" fillcolor="#da9694" strokecolor="black [0]" insetpen="t">
+              <v:shape id="Zone de texte 21" o:spid="_x0000_s1041" type="#_x0000_t202" style="position:absolute;margin-left:253.3pt;margin-top:14.55pt;width:100.8pt;height:36pt;z-index:251665408;visibility:visible;mso-wrap-style:square;mso-width-percent:0;mso-height-percent:0;mso-wrap-distance-left:2.88pt;mso-wrap-distance-top:2.88pt;mso-wrap-distance-right:2.88pt;mso-wrap-distance-bottom:2.88pt;mso-position-horizontal:absolute;mso-position-horizontal-relative:text;mso-position-vertical:absolute;mso-position-vertical-relative:text;mso-width-percent:0;mso-height-percent:0;mso-width-relative:page;mso-height-relative:page;v-text-anchor:top" o:gfxdata="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" fillcolor="#da9694" strokecolor="black [0]" insetpen="t">
                 <v:shadow color="#eeece1"/>
                 <v:textbox inset="2.88pt,2.88pt,2.88pt,2.88pt">
                   <w:txbxContent>
@@ -2546,7 +3622,7 @@
           </mc:Choice>
           <mc:Fallback>
             <w:pict>
-              <v:shape id="Zone de texte 20" o:spid="_x0000_s1031" type="#_x0000_t202" style="position:absolute;margin-left:17.5pt;margin-top:3.75pt;width:100.8pt;height:36pt;z-index:251666432;visibility:visible;mso-wrap-style:square;mso-width-percent:0;mso-height-percent:0;mso-wrap-distance-left:2.88pt;mso-wrap-distance-top:2.88pt;mso-wrap-distance-right:2.88pt;mso-wrap-distance-bottom:2.88pt;mso-position-horizontal:absolute;mso-position-horizontal-relative:text;mso-position-vertical:absolute;mso-position-vertical-relative:text;mso-width-percent:0;mso-height-percent:0;mso-width-relative:page;mso-height-relative:page;v-text-anchor:top" o:gfxdata="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" fillcolor="#da9694" strokecolor="black [0]" insetpen="t">
+              <v:shape id="Zone de texte 20" o:spid="_x0000_s1042" type="#_x0000_t202" style="position:absolute;margin-left:17.5pt;margin-top:3.75pt;width:100.8pt;height:36pt;z-index:251666432;visibility:visible;mso-wrap-style:square;mso-width-percent:0;mso-height-percent:0;mso-wrap-distance-left:2.88pt;mso-wrap-distance-top:2.88pt;mso-wrap-distance-right:2.88pt;mso-wrap-distance-bottom:2.88pt;mso-position-horizontal:absolute;mso-position-horizontal-relative:text;mso-position-vertical:absolute;mso-position-vertical-relative:text;mso-width-percent:0;mso-height-percent:0;mso-width-relative:page;mso-height-relative:page;v-text-anchor:top" o:gfxdata="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" fillcolor="#da9694" strokecolor="black [0]" insetpen="t">
                 <v:shadow color="#eeece1"/>
                 <v:textbox inset="2.88pt,2.88pt,2.88pt,2.88pt">
                   <w:txbxContent>
@@ -2959,7 +4035,7 @@
           </mc:Choice>
           <mc:Fallback>
             <w:pict>
-              <v:shape id="Zone de texte 15" o:spid="_x0000_s1032" type="#_x0000_t202" style="position:absolute;margin-left:289.3pt;margin-top:151.35pt;width:198pt;height:52.2pt;z-index:251671552;visibility:visible;mso-wrap-style:square;mso-width-percent:0;mso-height-percent:0;mso-wrap-distance-left:2.88pt;mso-wrap-distance-top:2.88pt;mso-wrap-distance-right:2.88pt;mso-wrap-distance-bottom:2.88pt;mso-position-horizontal:absolute;mso-position-horizontal-relative:text;mso-position-vertical:absolute;mso-position-vertical-relative:text;mso-width-percent:0;mso-height-percent:0;mso-width-relative:page;mso-height-relative:page;v-text-anchor:top" o:gfxdata="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" strokecolor="#4f81bd" strokeweight="1pt" insetpen="t">
+              <v:shape id="Zone de texte 15" o:spid="_x0000_s1043" type="#_x0000_t202" style="position:absolute;margin-left:289.3pt;margin-top:151.35pt;width:198pt;height:52.2pt;z-index:251671552;visibility:visible;mso-wrap-style:square;mso-width-percent:0;mso-height-percent:0;mso-wrap-distance-left:2.88pt;mso-wrap-distance-top:2.88pt;mso-wrap-distance-right:2.88pt;mso-wrap-distance-bottom:2.88pt;mso-position-horizontal:absolute;mso-position-horizontal-relative:text;mso-position-vertical:absolute;mso-position-vertical-relative:text;mso-width-percent:0;mso-height-percent:0;mso-width-relative:page;mso-height-relative:page;v-text-anchor:top" o:gfxdata="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" strokecolor="#4f81bd" strokeweight="1pt" insetpen="t">
                 <v:stroke dashstyle="dash"/>
                 <v:shadow color="#868686"/>
                 <v:textbox inset="2.88pt,2.88pt,2.88pt,2.88pt">
@@ -3182,7 +4258,7 @@
           </mc:Choice>
           <mc:Fallback>
             <w:pict>
-              <v:shape id="Zone de texte 9" o:spid="_x0000_s1033" type="#_x0000_t202" style="position:absolute;margin-left:142.75pt;margin-top:282.4pt;width:162.45pt;height:30.6pt;z-index:251677696;visibility:visible;mso-wrap-style:square;mso-width-percent:0;mso-height-percent:0;mso-wrap-distance-left:2.88pt;mso-wrap-distance-top:2.88pt;mso-wrap-distance-right:2.88pt;mso-wrap-distance-bottom:2.88pt;mso-position-horizontal:absolute;mso-position-horizontal-relative:text;mso-position-vertical:absolute;mso-position-vertical-relative:text;mso-width-percent:0;mso-height-percent:0;mso-width-relative:page;mso-height-relative:page;v-text-anchor:top" o:gfxdata="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" strokecolor="#4f81bd" strokeweight="1pt" insetpen="t">
+              <v:shape id="Zone de texte 9" o:spid="_x0000_s1044" type="#_x0000_t202" style="position:absolute;margin-left:142.75pt;margin-top:282.4pt;width:162.45pt;height:30.6pt;z-index:251677696;visibility:visible;mso-wrap-style:square;mso-width-percent:0;mso-height-percent:0;mso-wrap-distance-left:2.88pt;mso-wrap-distance-top:2.88pt;mso-wrap-distance-right:2.88pt;mso-wrap-distance-bottom:2.88pt;mso-position-horizontal:absolute;mso-position-horizontal-relative:text;mso-position-vertical:absolute;mso-position-vertical-relative:text;mso-width-percent:0;mso-height-percent:0;mso-width-relative:page;mso-height-relative:page;v-text-anchor:top" o:gfxdata="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" strokecolor="#4f81bd" strokeweight="1pt" insetpen="t">
                 <v:stroke dashstyle="dash"/>
                 <v:shadow color="#868686"/>
                 <v:textbox inset="2.88pt,2.88pt,2.88pt,2.88pt">
@@ -3499,7 +4575,7 @@
           </mc:Choice>
           <mc:Fallback>
             <w:pict>
-              <v:shape id="Zone de texte 5" o:spid="_x0000_s1034" type="#_x0000_t202" style="position:absolute;margin-left:110.95pt;margin-top:346.95pt;width:52.05pt;height:15.85pt;z-index:251681792;visibility:visible;mso-wrap-style:square;mso-width-percent:0;mso-height-percent:0;mso-wrap-distance-left:2.88pt;mso-wrap-distance-top:2.88pt;mso-wrap-distance-right:2.88pt;mso-wrap-distance-bottom:2.88pt;mso-position-horizontal:absolute;mso-position-horizontal-relative:text;mso-position-vertical:absolute;mso-position-vertical-relative:text;mso-width-percent:0;mso-height-percent:0;mso-width-relative:page;mso-height-relative:page;v-text-anchor:top" o:gfxdata="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" filled="f" stroked="f" strokecolor="black [0]" insetpen="t">
+              <v:shape id="Zone de texte 5" o:spid="_x0000_s1045" type="#_x0000_t202" style="position:absolute;margin-left:110.95pt;margin-top:346.95pt;width:52.05pt;height:15.85pt;z-index:251681792;visibility:visible;mso-wrap-style:square;mso-width-percent:0;mso-height-percent:0;mso-wrap-distance-left:2.88pt;mso-wrap-distance-top:2.88pt;mso-wrap-distance-right:2.88pt;mso-wrap-distance-bottom:2.88pt;mso-position-horizontal:absolute;mso-position-horizontal-relative:text;mso-position-vertical:absolute;mso-position-vertical-relative:text;mso-width-percent:0;mso-height-percent:0;mso-width-relative:page;mso-height-relative:page;v-text-anchor:top" o:gfxdata="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" filled="f" stroked="f" strokecolor="black [0]" insetpen="t">
                 <v:textbox inset="2.88pt,2.88pt,2.88pt,2.88pt">
                   <w:txbxContent>
                     <w:p>
@@ -3620,7 +4696,7 @@
           </mc:Choice>
           <mc:Fallback>
             <w:pict>
-              <v:shape id="Zone de texte 4" o:spid="_x0000_s1035" type="#_x0000_t202" style="position:absolute;margin-left:253.05pt;margin-top:406.35pt;width:152.45pt;height:29.7pt;z-index:251682816;visibility:visible;mso-wrap-style:square;mso-width-percent:0;mso-height-percent:0;mso-wrap-distance-left:2.88pt;mso-wrap-distance-top:2.88pt;mso-wrap-distance-right:2.88pt;mso-wrap-distance-bottom:2.88pt;mso-position-horizontal:absolute;mso-position-horizontal-relative:text;mso-position-vertical:absolute;mso-position-vertical-relative:text;mso-width-percent:0;mso-height-percent:0;mso-width-relative:page;mso-height-relative:page;v-text-anchor:top" o:gfxdata="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" strokecolor="#4f81bd" strokeweight="1pt" insetpen="t">
+              <v:shape id="Zone de texte 4" o:spid="_x0000_s1046" type="#_x0000_t202" style="position:absolute;margin-left:253.05pt;margin-top:406.35pt;width:152.45pt;height:29.7pt;z-index:251682816;visibility:visible;mso-wrap-style:square;mso-width-percent:0;mso-height-percent:0;mso-wrap-distance-left:2.88pt;mso-wrap-distance-top:2.88pt;mso-wrap-distance-right:2.88pt;mso-wrap-distance-bottom:2.88pt;mso-position-horizontal:absolute;mso-position-horizontal-relative:text;mso-position-vertical:absolute;mso-position-vertical-relative:text;mso-width-percent:0;mso-height-percent:0;mso-width-relative:page;mso-height-relative:page;v-text-anchor:top" o:gfxdata="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" strokecolor="#4f81bd" strokeweight="1pt" insetpen="t">
                 <v:stroke dashstyle="dash"/>
                 <v:shadow color="#868686"/>
                 <v:textbox inset="2.88pt,2.88pt,2.88pt,2.88pt">
@@ -3750,7 +4826,7 @@
           </mc:Choice>
           <mc:Fallback>
             <w:pict>
-              <v:shape id="Zone de texte 3" o:spid="_x0000_s1036" type="#_x0000_t202" style="position:absolute;margin-left:48.8pt;margin-top:405.35pt;width:169.75pt;height:30.6pt;z-index:251683840;visibility:visible;mso-wrap-style:square;mso-width-percent:0;mso-height-percent:0;mso-wrap-distance-left:2.88pt;mso-wrap-distance-top:2.88pt;mso-wrap-distance-right:2.88pt;mso-wrap-distance-bottom:2.88pt;mso-position-horizontal:absolute;mso-position-horizontal-relative:text;mso-position-vertical:absolute;mso-position-vertical-relative:text;mso-width-percent:0;mso-height-percent:0;mso-width-relative:page;mso-height-relative:page;v-text-anchor:top" o:gfxdata="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" strokecolor="#4f81bd" strokeweight="1pt" insetpen="t">
+              <v:shape id="Zone de texte 3" o:spid="_x0000_s1047" type="#_x0000_t202" style="position:absolute;margin-left:48.8pt;margin-top:405.35pt;width:169.75pt;height:30.6pt;z-index:251683840;visibility:visible;mso-wrap-style:square;mso-width-percent:0;mso-height-percent:0;mso-wrap-distance-left:2.88pt;mso-wrap-distance-top:2.88pt;mso-wrap-distance-right:2.88pt;mso-wrap-distance-bottom:2.88pt;mso-position-horizontal:absolute;mso-position-horizontal-relative:text;mso-position-vertical:absolute;mso-position-vertical-relative:text;mso-width-percent:0;mso-height-percent:0;mso-width-relative:page;mso-height-relative:page;v-text-anchor:top" o:gfxdata="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" strokecolor="#4f81bd" strokeweight="1pt" insetpen="t">
                 <v:stroke dashstyle="dash"/>
                 <v:shadow color="#868686"/>
                 <v:textbox inset="2.88pt,2.88pt,2.88pt,2.88pt">
@@ -3974,7 +5050,7 @@
           </mc:Choice>
           <mc:Fallback>
             <w:pict>
-              <v:shape id="Zone de texte 1" o:spid="_x0000_s1037" type="#_x0000_t202" style="position:absolute;margin-left:34.1pt;margin-top:488.15pt;width:226.25pt;height:51.55pt;z-index:251685888;visibility:visible;mso-wrap-style:square;mso-width-percent:0;mso-height-percent:0;mso-wrap-distance-left:2.88pt;mso-wrap-distance-top:2.88pt;mso-wrap-distance-right:2.88pt;mso-wrap-distance-bottom:2.88pt;mso-position-horizontal:absolute;mso-position-horizontal-relative:text;mso-position-vertical:absolute;mso-position-vertical-relative:text;mso-width-percent:0;mso-height-percent:0;mso-width-relative:page;mso-height-relative:page;v-text-anchor:top" o:gfxdata="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" strokecolor="#4f81bd" strokeweight="1pt" insetpen="t">
+              <v:shape id="Zone de texte 1" o:spid="_x0000_s1048" type="#_x0000_t202" style="position:absolute;margin-left:34.1pt;margin-top:488.15pt;width:226.25pt;height:51.55pt;z-index:251685888;visibility:visible;mso-wrap-style:square;mso-width-percent:0;mso-height-percent:0;mso-wrap-distance-left:2.88pt;mso-wrap-distance-top:2.88pt;mso-wrap-distance-right:2.88pt;mso-wrap-distance-bottom:2.88pt;mso-position-horizontal:absolute;mso-position-horizontal-relative:text;mso-position-vertical:absolute;mso-position-vertical-relative:text;mso-width-percent:0;mso-height-percent:0;mso-width-relative:page;mso-height-relative:page;v-text-anchor:top" o:gfxdata="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" strokecolor="#4f81bd" strokeweight="1pt" insetpen="t">
                 <v:stroke dashstyle="dash"/>
                 <v:shadow color="#868686"/>
                 <v:textbox inset="2.88pt,2.88pt,2.88pt,2.88pt">
@@ -4109,7 +5185,7 @@
           </mc:Choice>
           <mc:Fallback>
             <w:pict>
-              <v:shape id="Zone de texte 14" o:spid="_x0000_s1038" type="#_x0000_t202" style="position:absolute;margin-left:159.05pt;margin-top:7.4pt;width:73.3pt;height:29.8pt;rotation:-2345247fd;z-index:251672576;visibility:visible;mso-wrap-style:square;mso-width-percent:0;mso-height-percent:0;mso-wrap-distance-left:2.88pt;mso-wrap-distance-top:2.88pt;mso-wrap-distance-right:2.88pt;mso-wrap-distance-bottom:2.88pt;mso-position-horizontal:absolute;mso-position-horizontal-relative:text;mso-position-vertical:absolute;mso-position-vertical-relative:text;mso-width-percent:0;mso-height-percent:0;mso-width-relative:page;mso-height-relative:page;v-text-anchor:top" o:gfxdata="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" filled="f" stroked="f" strokecolor="black [0]" insetpen="t">
+              <v:shape id="Zone de texte 14" o:spid="_x0000_s1049" type="#_x0000_t202" style="position:absolute;margin-left:159.05pt;margin-top:7.4pt;width:73.3pt;height:29.8pt;rotation:-2345247fd;z-index:251672576;visibility:visible;mso-wrap-style:square;mso-width-percent:0;mso-height-percent:0;mso-wrap-distance-left:2.88pt;mso-wrap-distance-top:2.88pt;mso-wrap-distance-right:2.88pt;mso-wrap-distance-bottom:2.88pt;mso-position-horizontal:absolute;mso-position-horizontal-relative:text;mso-position-vertical:absolute;mso-position-vertical-relative:text;mso-width-percent:0;mso-height-percent:0;mso-width-relative:page;mso-height-relative:page;v-text-anchor:top" o:gfxdata="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" filled="f" stroked="f" strokecolor="black [0]" insetpen="t">
                 <v:textbox inset="2.88pt,2.88pt,2.88pt,2.88pt">
                   <w:txbxContent>
                     <w:p>
@@ -4229,7 +5305,7 @@
           </mc:Choice>
           <mc:Fallback>
             <w:pict>
-              <v:shape id="Zone de texte 13" o:spid="_x0000_s1039" type="#_x0000_t202" style="position:absolute;margin-left:350.5pt;margin-top:12.6pt;width:55.8pt;height:19.8pt;z-index:251673600;visibility:visible;mso-wrap-style:square;mso-width-percent:0;mso-height-percent:0;mso-wrap-distance-left:2.88pt;mso-wrap-distance-top:2.88pt;mso-wrap-distance-right:2.88pt;mso-wrap-distance-bottom:2.88pt;mso-position-horizontal:absolute;mso-position-horizontal-relative:text;mso-position-vertical:absolute;mso-position-vertical-relative:text;mso-width-percent:0;mso-height-percent:0;mso-width-relative:page;mso-height-relative:page;v-text-anchor:top" o:gfxdata="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" filled="f" stroked="f" strokecolor="black [0]" insetpen="t">
+              <v:shape id="Zone de texte 13" o:spid="_x0000_s1050" type="#_x0000_t202" style="position:absolute;margin-left:350.5pt;margin-top:12.6pt;width:55.8pt;height:19.8pt;z-index:251673600;visibility:visible;mso-wrap-style:square;mso-width-percent:0;mso-height-percent:0;mso-wrap-distance-left:2.88pt;mso-wrap-distance-top:2.88pt;mso-wrap-distance-right:2.88pt;mso-wrap-distance-bottom:2.88pt;mso-position-horizontal:absolute;mso-position-horizontal-relative:text;mso-position-vertical:absolute;mso-position-vertical-relative:text;mso-width-percent:0;mso-height-percent:0;mso-width-relative:page;mso-height-relative:page;v-text-anchor:top" o:gfxdata="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" filled="f" stroked="f" strokecolor="black [0]" insetpen="t">
                 <v:textbox inset="2.88pt,2.88pt,2.88pt,2.88pt">
                   <w:txbxContent>
                     <w:p>
@@ -4353,7 +5429,7 @@
           </mc:Choice>
           <mc:Fallback>
             <w:pict>
-              <v:shape id="Zone de texte 19" o:spid="_x0000_s1040" type="#_x0000_t202" style="position:absolute;margin-left:24.45pt;margin-top:4.05pt;width:221.3pt;height:30.6pt;z-index:251667456;visibility:visible;mso-wrap-style:square;mso-width-percent:0;mso-height-percent:0;mso-wrap-distance-left:2.88pt;mso-wrap-distance-top:2.88pt;mso-wrap-distance-right:2.88pt;mso-wrap-distance-bottom:2.88pt;mso-position-horizontal:absolute;mso-position-horizontal-relative:text;mso-position-vertical:absolute;mso-position-vertical-relative:text;mso-width-percent:0;mso-height-percent:0;mso-width-relative:page;mso-height-relative:page;v-text-anchor:top" o:gfxdata="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" strokecolor="#4f81bd" strokeweight="1pt" insetpen="t">
+              <v:shape id="Zone de texte 19" o:spid="_x0000_s1051" type="#_x0000_t202" style="position:absolute;margin-left:24.45pt;margin-top:4.05pt;width:221.3pt;height:30.6pt;z-index:251667456;visibility:visible;mso-wrap-style:square;mso-width-percent:0;mso-height-percent:0;mso-wrap-distance-left:2.88pt;mso-wrap-distance-top:2.88pt;mso-wrap-distance-right:2.88pt;mso-wrap-distance-bottom:2.88pt;mso-position-horizontal:absolute;mso-position-horizontal-relative:text;mso-position-vertical:absolute;mso-position-vertical-relative:text;mso-width-percent:0;mso-height-percent:0;mso-width-relative:page;mso-height-relative:page;v-text-anchor:top" o:gfxdata="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" strokecolor="#4f81bd" strokeweight="1pt" insetpen="t">
                 <v:stroke dashstyle="dash"/>
                 <v:shadow color="#868686"/>
                 <v:textbox inset="2.88pt,2.88pt,2.88pt,2.88pt">
@@ -4487,7 +5563,7 @@
           </mc:Choice>
           <mc:Fallback>
             <w:pict>
-              <v:shape id="Zone de texte 10" o:spid="_x0000_s1041" type="#_x0000_t202" style="position:absolute;margin-left:175.15pt;margin-top:16.05pt;width:93.95pt;height:18.6pt;z-index:251676672;visibility:visible;mso-wrap-style:square;mso-width-percent:0;mso-height-percent:0;mso-wrap-distance-left:2.88pt;mso-wrap-distance-top:2.88pt;mso-wrap-distance-right:2.88pt;mso-wrap-distance-bottom:2.88pt;mso-position-horizontal:absolute;mso-position-horizontal-relative:text;mso-position-vertical:absolute;mso-position-vertical-relative:text;mso-width-percent:0;mso-height-percent:0;mso-width-relative:page;mso-height-relative:page;v-text-anchor:top" o:gfxdata="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" filled="f" stroked="f" strokecolor="black [0]" insetpen="t">
+              <v:shape id="Zone de texte 10" o:spid="_x0000_s1052" type="#_x0000_t202" style="position:absolute;margin-left:175.15pt;margin-top:16.05pt;width:93.95pt;height:18.6pt;z-index:251676672;visibility:visible;mso-wrap-style:square;mso-width-percent:0;mso-height-percent:0;mso-wrap-distance-left:2.88pt;mso-wrap-distance-top:2.88pt;mso-wrap-distance-right:2.88pt;mso-wrap-distance-bottom:2.88pt;mso-position-horizontal:absolute;mso-position-horizontal-relative:text;mso-position-vertical:absolute;mso-position-vertical-relative:text;mso-width-percent:0;mso-height-percent:0;mso-width-relative:page;mso-height-relative:page;v-text-anchor:top" o:gfxdata="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" filled="f" stroked="f" strokecolor="black [0]" insetpen="t">
                 <v:textbox inset="2.88pt,2.88pt,2.88pt,2.88pt">
                   <w:txbxContent>
                     <w:p>
@@ -4615,7 +5691,7 @@
           </mc:Choice>
           <mc:Fallback>
             <w:pict>
-              <v:shape id="Zone de texte 6" o:spid="_x0000_s1042" type="#_x0000_t202" style="position:absolute;margin-left:298.15pt;margin-top:17.2pt;width:30.15pt;height:17.7pt;z-index:251680768;visibility:visible;mso-wrap-style:square;mso-width-percent:0;mso-height-percent:0;mso-wrap-distance-left:2.88pt;mso-wrap-distance-top:2.88pt;mso-wrap-distance-right:2.88pt;mso-wrap-distance-bottom:2.88pt;mso-position-horizontal:absolute;mso-position-horizontal-relative:text;mso-position-vertical:absolute;mso-position-vertical-relative:text;mso-width-percent:0;mso-height-percent:0;mso-width-relative:page;mso-height-relative:page;v-text-anchor:top" o:gfxdata="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" filled="f" stroked="f" strokecolor="black [0]" insetpen="t">
+              <v:shape id="Zone de texte 6" o:spid="_x0000_s1053" type="#_x0000_t202" style="position:absolute;margin-left:298.15pt;margin-top:17.2pt;width:30.15pt;height:17.7pt;z-index:251680768;visibility:visible;mso-wrap-style:square;mso-width-percent:0;mso-height-percent:0;mso-wrap-distance-left:2.88pt;mso-wrap-distance-top:2.88pt;mso-wrap-distance-right:2.88pt;mso-wrap-distance-bottom:2.88pt;mso-position-horizontal:absolute;mso-position-horizontal-relative:text;mso-position-vertical:absolute;mso-position-vertical-relative:text;mso-width-percent:0;mso-height-percent:0;mso-width-relative:page;mso-height-relative:page;v-text-anchor:top" o:gfxdata="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" filled="f" stroked="f" strokecolor="black [0]" insetpen="t">
                 <v:textbox inset="2.88pt,2.88pt,2.88pt,2.88pt">
                   <w:txbxContent>
                     <w:p>
@@ -4729,7 +5805,7 @@
                     </pic:cNvPicPr>
                   </pic:nvPicPr>
                   <pic:blipFill>
-                    <a:blip r:embed="rId8" cstate="print">
+                    <a:blip r:embed="rId14" cstate="print">
                       <a:extLst>
                         <a:ext uri="{28A0092B-C50C-407E-A947-70E740481C1C}">
                           <a14:useLocalDpi xmlns:a14="http://schemas.microsoft.com/office/drawing/2010/main" val="0"/>
@@ -5106,7 +6182,7 @@
                     </pic:cNvPicPr>
                   </pic:nvPicPr>
                   <pic:blipFill>
-                    <a:blip r:embed="rId8" cstate="print">
+                    <a:blip r:embed="rId14" cstate="print">
                       <a:extLst>
                         <a:ext uri="{28A0092B-C50C-407E-A947-70E740481C1C}">
                           <a14:useLocalDpi xmlns:a14="http://schemas.microsoft.com/office/drawing/2010/main" val="0"/>
@@ -5541,7 +6617,7 @@
           </mc:Choice>
           <mc:Fallback>
             <w:pict>
-              <v:shape id="Zone de texte 48" o:spid="_x0000_s1043" type="#_x0000_t202" style="position:absolute;margin-left:337.9pt;margin-top:6.7pt;width:88.85pt;height:21pt;z-index:251696128;visibility:visible;mso-wrap-style:square;mso-width-percent:0;mso-height-percent:0;mso-wrap-distance-left:2.88pt;mso-wrap-distance-top:2.88pt;mso-wrap-distance-right:2.88pt;mso-wrap-distance-bottom:2.88pt;mso-position-horizontal:absolute;mso-position-horizontal-relative:text;mso-position-vertical:absolute;mso-position-vertical-relative:text;mso-width-percent:0;mso-height-percent:0;mso-width-relative:page;mso-height-relative:page;v-text-anchor:top" o:gfxdata="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" filled="f" stroked="f" strokecolor="black [0]" insetpen="t">
+              <v:shape id="Zone de texte 48" o:spid="_x0000_s1054" type="#_x0000_t202" style="position:absolute;margin-left:337.9pt;margin-top:6.7pt;width:88.85pt;height:21pt;z-index:251696128;visibility:visible;mso-wrap-style:square;mso-width-percent:0;mso-height-percent:0;mso-wrap-distance-left:2.88pt;mso-wrap-distance-top:2.88pt;mso-wrap-distance-right:2.88pt;mso-wrap-distance-bottom:2.88pt;mso-position-horizontal:absolute;mso-position-horizontal-relative:text;mso-position-vertical:absolute;mso-position-vertical-relative:text;mso-width-percent:0;mso-height-percent:0;mso-width-relative:page;mso-height-relative:page;v-text-anchor:top" o:gfxdata="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" filled="f" stroked="f" strokecolor="black [0]" insetpen="t">
                 <v:textbox inset="2.88pt,2.88pt,2.88pt,2.88pt">
                   <w:txbxContent>
                     <w:p>
@@ -5677,7 +6753,7 @@
           </mc:Choice>
           <mc:Fallback>
             <w:pict>
-              <v:shape id="Zone de texte 42" o:spid="_x0000_s1044" type="#_x0000_t202" style="position:absolute;margin-left:80.65pt;margin-top:6.7pt;width:88.85pt;height:21pt;z-index:251689984;visibility:visible;mso-wrap-style:square;mso-width-percent:0;mso-height-percent:0;mso-wrap-distance-left:2.88pt;mso-wrap-distance-top:2.88pt;mso-wrap-distance-right:2.88pt;mso-wrap-distance-bottom:2.88pt;mso-position-horizontal:absolute;mso-position-horizontal-relative:text;mso-position-vertical:absolute;mso-position-vertical-relative:text;mso-width-percent:0;mso-height-percent:0;mso-width-relative:page;mso-height-relative:page;v-text-anchor:top" o:gfxdata="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" filled="f" stroked="f" strokecolor="black [0]" insetpen="t">
+              <v:shape id="Zone de texte 42" o:spid="_x0000_s1055" type="#_x0000_t202" style="position:absolute;margin-left:80.65pt;margin-top:6.7pt;width:88.85pt;height:21pt;z-index:251689984;visibility:visible;mso-wrap-style:square;mso-width-percent:0;mso-height-percent:0;mso-wrap-distance-left:2.88pt;mso-wrap-distance-top:2.88pt;mso-wrap-distance-right:2.88pt;mso-wrap-distance-bottom:2.88pt;mso-position-horizontal:absolute;mso-position-horizontal-relative:text;mso-position-vertical:absolute;mso-position-vertical-relative:text;mso-width-percent:0;mso-height-percent:0;mso-width-relative:page;mso-height-relative:page;v-text-anchor:top" o:gfxdata="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" filled="f" stroked="f" strokecolor="black [0]" insetpen="t">
                 <v:textbox inset="2.88pt,2.88pt,2.88pt,2.88pt">
                   <w:txbxContent>
                     <w:p>
@@ -5815,7 +6891,7 @@
           </mc:Choice>
           <mc:Fallback>
             <w:pict>
-              <v:shape id="Zone de texte 47" o:spid="_x0000_s1045" type="#_x0000_t202" style="position:absolute;margin-left:339.4pt;margin-top:18pt;width:77.55pt;height:26.25pt;z-index:251697152;visibility:visible;mso-wrap-style:square;mso-width-percent:0;mso-height-percent:0;mso-wrap-distance-left:2.88pt;mso-wrap-distance-top:2.88pt;mso-wrap-distance-right:2.88pt;mso-wrap-distance-bottom:2.88pt;mso-position-horizontal:absolute;mso-position-horizontal-relative:text;mso-position-vertical:absolute;mso-position-vertical-relative:text;mso-width-percent:0;mso-height-percent:0;mso-width-relative:page;mso-height-relative:page;v-text-anchor:top" o:gfxdata="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" filled="f" stroked="f" strokecolor="black [0]" insetpen="t">
+              <v:shape id="Zone de texte 47" o:spid="_x0000_s1056" type="#_x0000_t202" style="position:absolute;margin-left:339.4pt;margin-top:18pt;width:77.55pt;height:26.25pt;z-index:251697152;visibility:visible;mso-wrap-style:square;mso-width-percent:0;mso-height-percent:0;mso-wrap-distance-left:2.88pt;mso-wrap-distance-top:2.88pt;mso-wrap-distance-right:2.88pt;mso-wrap-distance-bottom:2.88pt;mso-position-horizontal:absolute;mso-position-horizontal-relative:text;mso-position-vertical:absolute;mso-position-vertical-relative:text;mso-width-percent:0;mso-height-percent:0;mso-width-relative:page;mso-height-relative:page;v-text-anchor:top" o:gfxdata="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" filled="f" stroked="f" strokecolor="black [0]" insetpen="t">
                 <v:textbox inset="2.88pt,2.88pt,2.88pt,2.88pt">
                   <w:txbxContent>
                     <w:p>
@@ -5951,7 +7027,7 @@
           </mc:Choice>
           <mc:Fallback>
             <w:pict>
-              <v:shape id="Zone de texte 41" o:spid="_x0000_s1046" type="#_x0000_t202" style="position:absolute;margin-left:82.15pt;margin-top:18pt;width:77.55pt;height:21pt;z-index:251691008;visibility:visible;mso-wrap-style:square;mso-width-percent:0;mso-height-percent:0;mso-wrap-distance-left:2.88pt;mso-wrap-distance-top:2.88pt;mso-wrap-distance-right:2.88pt;mso-wrap-distance-bottom:2.88pt;mso-position-horizontal:absolute;mso-position-horizontal-relative:text;mso-position-vertical:absolute;mso-position-vertical-relative:text;mso-width-percent:0;mso-height-percent:0;mso-width-relative:page;mso-height-relative:page;v-text-anchor:top" o:gfxdata="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" filled="f" stroked="f" strokecolor="black [0]" insetpen="t">
+              <v:shape id="Zone de texte 41" o:spid="_x0000_s1057" type="#_x0000_t202" style="position:absolute;margin-left:82.15pt;margin-top:18pt;width:77.55pt;height:21pt;z-index:251691008;visibility:visible;mso-wrap-style:square;mso-width-percent:0;mso-height-percent:0;mso-wrap-distance-left:2.88pt;mso-wrap-distance-top:2.88pt;mso-wrap-distance-right:2.88pt;mso-wrap-distance-bottom:2.88pt;mso-position-horizontal:absolute;mso-position-horizontal-relative:text;mso-position-vertical:absolute;mso-position-vertical-relative:text;mso-width-percent:0;mso-height-percent:0;mso-width-relative:page;mso-height-relative:page;v-text-anchor:top" o:gfxdata="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" filled="f" stroked="f" strokecolor="black [0]" insetpen="t">
                 <v:textbox inset="2.88pt,2.88pt,2.88pt,2.88pt">
                   <w:txbxContent>
                     <w:p>
@@ -6107,7 +7183,7 @@
           </mc:Choice>
           <mc:Fallback>
             <w:pict>
-              <v:shape id="Zone de texte 55" o:spid="_x0000_s1047" type="#_x0000_t202" style="position:absolute;margin-left:295.6pt;margin-top:68pt;width:104.65pt;height:19.25pt;z-index:251712512;visibility:visible;mso-wrap-style:square;mso-width-percent:0;mso-height-percent:0;mso-wrap-distance-left:2.88pt;mso-wrap-distance-top:2.88pt;mso-wrap-distance-right:2.88pt;mso-wrap-distance-bottom:2.88pt;mso-position-horizontal:absolute;mso-position-horizontal-relative:text;mso-position-vertical:absolute;mso-position-vertical-relative:text;mso-width-percent:0;mso-height-percent:0;mso-width-relative:page;mso-height-relative:page;v-text-anchor:top" o:gfxdata="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" filled="f" stroked="f" strokecolor="black [0]" insetpen="t">
+              <v:shape id="Zone de texte 55" o:spid="_x0000_s1058" type="#_x0000_t202" style="position:absolute;margin-left:295.6pt;margin-top:68pt;width:104.65pt;height:19.25pt;z-index:251712512;visibility:visible;mso-wrap-style:square;mso-width-percent:0;mso-height-percent:0;mso-wrap-distance-left:2.88pt;mso-wrap-distance-top:2.88pt;mso-wrap-distance-right:2.88pt;mso-wrap-distance-bottom:2.88pt;mso-position-horizontal:absolute;mso-position-horizontal-relative:text;mso-position-vertical:absolute;mso-position-vertical-relative:text;mso-width-percent:0;mso-height-percent:0;mso-width-relative:page;mso-height-relative:page;v-text-anchor:top" o:gfxdata="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" filled="f" stroked="f" strokecolor="black [0]" insetpen="t">
                 <v:textbox inset="2.88pt,2.88pt,2.88pt,2.88pt">
                   <w:txbxContent>
                     <w:p>
@@ -6160,7 +7236,7 @@
                     </pic:cNvPicPr>
                   </pic:nvPicPr>
                   <pic:blipFill>
-                    <a:blip r:embed="rId9">
+                    <a:blip r:embed="rId15">
                       <a:extLst>
                         <a:ext uri="{28A0092B-C50C-407E-A947-70E740481C1C}">
                           <a14:useLocalDpi xmlns:a14="http://schemas.microsoft.com/office/drawing/2010/main" val="0"/>
@@ -6394,7 +7470,7 @@
           </mc:Choice>
           <mc:Fallback>
             <w:pict>
-              <v:shape id="Zone de texte 58" o:spid="_x0000_s1048" type="#_x0000_t202" style="position:absolute;margin-left:36.35pt;margin-top:390.8pt;width:184.6pt;height:32.25pt;z-index:251709440;visibility:visible;mso-wrap-style:square;mso-width-percent:0;mso-height-percent:0;mso-wrap-distance-left:2.88pt;mso-wrap-distance-top:2.88pt;mso-wrap-distance-right:2.88pt;mso-wrap-distance-bottom:2.88pt;mso-position-horizontal:absolute;mso-position-horizontal-relative:text;mso-position-vertical:absolute;mso-position-vertical-relative:text;mso-width-percent:0;mso-height-percent:0;mso-width-relative:page;mso-height-relative:page;v-text-anchor:top" o:gfxdata="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" strokecolor="#4f81bd" strokeweight="1pt" insetpen="t">
+              <v:shape id="Zone de texte 58" o:spid="_x0000_s1059" type="#_x0000_t202" style="position:absolute;margin-left:36.35pt;margin-top:390.8pt;width:184.6pt;height:32.25pt;z-index:251709440;visibility:visible;mso-wrap-style:square;mso-width-percent:0;mso-height-percent:0;mso-wrap-distance-left:2.88pt;mso-wrap-distance-top:2.88pt;mso-wrap-distance-right:2.88pt;mso-wrap-distance-bottom:2.88pt;mso-position-horizontal:absolute;mso-position-horizontal-relative:text;mso-position-vertical:absolute;mso-position-vertical-relative:text;mso-width-percent:0;mso-height-percent:0;mso-width-relative:page;mso-height-relative:page;v-text-anchor:top" o:gfxdata="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" strokecolor="#4f81bd" strokeweight="1pt" insetpen="t">
                 <v:stroke dashstyle="dash"/>
                 <v:shadow color="#868686"/>
                 <v:textbox inset="2.88pt,2.88pt,2.88pt,2.88pt">
@@ -6619,7 +7695,7 @@
           </mc:Choice>
           <mc:Fallback>
             <w:pict>
-              <v:shape id="Zone de texte 60" o:spid="_x0000_s1049" type="#_x0000_t202" style="position:absolute;margin-left:37.4pt;margin-top:327.4pt;width:184.6pt;height:32.3pt;z-index:251707392;visibility:visible;mso-wrap-style:square;mso-width-percent:0;mso-height-percent:0;mso-wrap-distance-left:2.88pt;mso-wrap-distance-top:2.88pt;mso-wrap-distance-right:2.88pt;mso-wrap-distance-bottom:2.88pt;mso-position-horizontal:absolute;mso-position-horizontal-relative:text;mso-position-vertical:absolute;mso-position-vertical-relative:text;mso-width-percent:0;mso-height-percent:0;mso-width-relative:page;mso-height-relative:page;v-text-anchor:top" o:gfxdata="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" strokecolor="#4f81bd" strokeweight="1pt" insetpen="t">
+              <v:shape id="Zone de texte 60" o:spid="_x0000_s1060" type="#_x0000_t202" style="position:absolute;margin-left:37.4pt;margin-top:327.4pt;width:184.6pt;height:32.3pt;z-index:251707392;visibility:visible;mso-wrap-style:square;mso-width-percent:0;mso-height-percent:0;mso-wrap-distance-left:2.88pt;mso-wrap-distance-top:2.88pt;mso-wrap-distance-right:2.88pt;mso-wrap-distance-bottom:2.88pt;mso-position-horizontal:absolute;mso-position-horizontal-relative:text;mso-position-vertical:absolute;mso-position-vertical-relative:text;mso-width-percent:0;mso-height-percent:0;mso-width-relative:page;mso-height-relative:page;v-text-anchor:top" o:gfxdata="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" strokecolor="#4f81bd" strokeweight="1pt" insetpen="t">
                 <v:stroke dashstyle="dash"/>
                 <v:shadow color="#868686"/>
                 <v:textbox inset="2.88pt,2.88pt,2.88pt,2.88pt">
@@ -7030,7 +8106,7 @@
           </mc:Choice>
           <mc:Fallback>
             <w:pict>
-              <v:shape id="Zone de texte 65" o:spid="_x0000_s1050" type="#_x0000_t202" style="position:absolute;margin-left:44.55pt;margin-top:201.4pt;width:171.2pt;height:32.3pt;z-index:251702272;visibility:visible;mso-wrap-style:square;mso-width-percent:0;mso-height-percent:0;mso-wrap-distance-left:2.88pt;mso-wrap-distance-top:2.88pt;mso-wrap-distance-right:2.88pt;mso-wrap-distance-bottom:2.88pt;mso-position-horizontal:absolute;mso-position-horizontal-relative:text;mso-position-vertical:absolute;mso-position-vertical-relative:text;mso-width-percent:0;mso-height-percent:0;mso-width-relative:page;mso-height-relative:page;v-text-anchor:top" o:gfxdata="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" strokecolor="#4f81bd" strokeweight="1pt" insetpen="t">
+              <v:shape id="Zone de texte 65" o:spid="_x0000_s1061" type="#_x0000_t202" style="position:absolute;margin-left:44.55pt;margin-top:201.4pt;width:171.2pt;height:32.3pt;z-index:251702272;visibility:visible;mso-wrap-style:square;mso-width-percent:0;mso-height-percent:0;mso-wrap-distance-left:2.88pt;mso-wrap-distance-top:2.88pt;mso-wrap-distance-right:2.88pt;mso-wrap-distance-bottom:2.88pt;mso-position-horizontal:absolute;mso-position-horizontal-relative:text;mso-position-vertical:absolute;mso-position-vertical-relative:text;mso-width-percent:0;mso-height-percent:0;mso-width-relative:page;mso-height-relative:page;v-text-anchor:top" o:gfxdata="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" strokecolor="#4f81bd" strokeweight="1pt" insetpen="t">
                 <v:stroke dashstyle="dash"/>
                 <v:shadow color="#868686"/>
                 <v:textbox inset="2.88pt,2.88pt,2.88pt,2.88pt">
@@ -7162,7 +8238,7 @@
           </mc:Choice>
           <mc:Fallback>
             <w:pict>
-              <v:shape id="Zone de texte 66" o:spid="_x0000_s1051" type="#_x0000_t202" style="position:absolute;margin-left:88.3pt;margin-top:127.1pt;width:70.75pt;height:32.25pt;z-index:251701248;visibility:visible;mso-wrap-style:square;mso-width-percent:0;mso-height-percent:0;mso-wrap-distance-left:2.88pt;mso-wrap-distance-top:2.88pt;mso-wrap-distance-right:2.88pt;mso-wrap-distance-bottom:2.88pt;mso-position-horizontal:absolute;mso-position-horizontal-relative:text;mso-position-vertical:absolute;mso-position-vertical-relative:text;mso-width-percent:0;mso-height-percent:0;mso-width-relative:page;mso-height-relative:page;v-text-anchor:top" o:gfxdata="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" strokecolor="#4f81bd" strokeweight="1pt" insetpen="t">
+              <v:shape id="Zone de texte 66" o:spid="_x0000_s1062" type="#_x0000_t202" style="position:absolute;margin-left:88.3pt;margin-top:127.1pt;width:70.75pt;height:32.25pt;z-index:251701248;visibility:visible;mso-wrap-style:square;mso-width-percent:0;mso-height-percent:0;mso-wrap-distance-left:2.88pt;mso-wrap-distance-top:2.88pt;mso-wrap-distance-right:2.88pt;mso-wrap-distance-bottom:2.88pt;mso-position-horizontal:absolute;mso-position-horizontal-relative:text;mso-position-vertical:absolute;mso-position-vertical-relative:text;mso-width-percent:0;mso-height-percent:0;mso-width-relative:page;mso-height-relative:page;v-text-anchor:top" o:gfxdata="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" strokecolor="#4f81bd" strokeweight="1pt" insetpen="t">
                 <v:stroke dashstyle="dash"/>
                 <v:shadow color="#868686"/>
                 <v:textbox inset="2.88pt,2.88pt,2.88pt,2.88pt">
@@ -7294,7 +8370,7 @@
           </mc:Choice>
           <mc:Fallback>
             <w:pict>
-              <v:shape id="Zone de texte 67" o:spid="_x0000_s1052" type="#_x0000_t202" style="position:absolute;margin-left:64.75pt;margin-top:62.35pt;width:104.65pt;height:19.25pt;z-index:251700224;visibility:visible;mso-wrap-style:square;mso-width-percent:0;mso-height-percent:0;mso-wrap-distance-left:2.88pt;mso-wrap-distance-top:2.88pt;mso-wrap-distance-right:2.88pt;mso-wrap-distance-bottom:2.88pt;mso-position-horizontal:absolute;mso-position-horizontal-relative:text;mso-position-vertical:absolute;mso-position-vertical-relative:text;mso-width-percent:0;mso-height-percent:0;mso-width-relative:page;mso-height-relative:page;v-text-anchor:top" o:gfxdata="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" filled="f" stroked="f" strokecolor="black [0]" insetpen="t">
+              <v:shape id="Zone de texte 67" o:spid="_x0000_s1063" type="#_x0000_t202" style="position:absolute;margin-left:64.75pt;margin-top:62.35pt;width:104.65pt;height:19.25pt;z-index:251700224;visibility:visible;mso-wrap-style:square;mso-width-percent:0;mso-height-percent:0;mso-wrap-distance-left:2.88pt;mso-wrap-distance-top:2.88pt;mso-wrap-distance-right:2.88pt;mso-wrap-distance-bottom:2.88pt;mso-position-horizontal:absolute;mso-position-horizontal-relative:text;mso-position-vertical:absolute;mso-position-vertical-relative:text;mso-width-percent:0;mso-height-percent:0;mso-width-relative:page;mso-height-relative:page;v-text-anchor:top" o:gfxdata="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" filled="f" stroked="f" strokecolor="black [0]" insetpen="t">
                 <v:textbox inset="2.88pt,2.88pt,2.88pt,2.88pt">
                   <w:txbxContent>
                     <w:p>
@@ -7347,7 +8423,7 @@
                     </pic:cNvPicPr>
                   </pic:nvPicPr>
                   <pic:blipFill>
-                    <a:blip r:embed="rId9">
+                    <a:blip r:embed="rId15">
                       <a:extLst>
                         <a:ext uri="{28A0092B-C50C-407E-A947-70E740481C1C}">
                           <a14:useLocalDpi xmlns:a14="http://schemas.microsoft.com/office/drawing/2010/main" val="0"/>
@@ -7607,7 +8683,7 @@
           </mc:Choice>
           <mc:Fallback>
             <w:pict>
-              <v:shape id="Zone de texte 54" o:spid="_x0000_s1053" type="#_x0000_t202" style="position:absolute;margin-left:226.2pt;margin-top:12.35pt;width:288.2pt;height:32.3pt;rotation:-90;z-index:251713536;visibility:visible;mso-wrap-style:square;mso-width-percent:0;mso-height-percent:0;mso-wrap-distance-left:2.88pt;mso-wrap-distance-top:2.88pt;mso-wrap-distance-right:2.88pt;mso-wrap-distance-bottom:2.88pt;mso-position-horizontal:absolute;mso-position-horizontal-relative:text;mso-position-vertical:absolute;mso-position-vertical-relative:text;mso-width-percent:0;mso-height-percent:0;mso-width-relative:page;mso-height-relative:page;v-text-anchor:top" o:gfxdata="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" strokecolor="#4f81bd" strokeweight="1pt" insetpen="t">
+              <v:shape id="Zone de texte 54" o:spid="_x0000_s1064" type="#_x0000_t202" style="position:absolute;margin-left:226.2pt;margin-top:12.35pt;width:288.2pt;height:32.3pt;rotation:-90;z-index:251713536;visibility:visible;mso-wrap-style:square;mso-width-percent:0;mso-height-percent:0;mso-wrap-distance-left:2.88pt;mso-wrap-distance-top:2.88pt;mso-wrap-distance-right:2.88pt;mso-wrap-distance-bottom:2.88pt;mso-position-horizontal:absolute;mso-position-horizontal-relative:text;mso-position-vertical:absolute;mso-position-vertical-relative:text;mso-width-percent:0;mso-height-percent:0;mso-width-relative:page;mso-height-relative:page;v-text-anchor:top" o:gfxdata="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" strokecolor="#4f81bd" strokeweight="1pt" insetpen="t">
                 <v:stroke dashstyle="dash"/>
                 <v:shadow color="#868686"/>
                 <v:textbox style="layout-flow:vertical;mso-layout-flow-alt:bottom-to-top" inset="2.88pt,2.88pt,2.88pt,2.88pt">
@@ -7758,7 +8834,7 @@
           </mc:Choice>
           <mc:Fallback>
             <w:pict>
-              <v:shape id="Zone de texte 64" o:spid="_x0000_s1054" type="#_x0000_t202" style="position:absolute;margin-left:24.55pt;margin-top:7.7pt;width:203.4pt;height:32.25pt;z-index:251703296;visibility:visible;mso-wrap-style:square;mso-width-percent:0;mso-height-percent:0;mso-wrap-distance-left:2.88pt;mso-wrap-distance-top:2.88pt;mso-wrap-distance-right:2.88pt;mso-wrap-distance-bottom:2.88pt;mso-position-horizontal:absolute;mso-position-horizontal-relative:text;mso-position-vertical:absolute;mso-position-vertical-relative:text;mso-width-percent:0;mso-height-percent:0;mso-width-relative:page;mso-height-relative:page;v-text-anchor:top" o:gfxdata="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" strokecolor="#4f81bd" strokeweight="1pt" insetpen="t">
+              <v:shape id="Zone de texte 64" o:spid="_x0000_s1065" type="#_x0000_t202" style="position:absolute;margin-left:24.55pt;margin-top:7.7pt;width:203.4pt;height:32.25pt;z-index:251703296;visibility:visible;mso-wrap-style:square;mso-width-percent:0;mso-height-percent:0;mso-wrap-distance-left:2.88pt;mso-wrap-distance-top:2.88pt;mso-wrap-distance-right:2.88pt;mso-wrap-distance-bottom:2.88pt;mso-position-horizontal:absolute;mso-position-horizontal-relative:text;mso-position-vertical:absolute;mso-position-vertical-relative:text;mso-width-percent:0;mso-height-percent:0;mso-width-relative:page;mso-height-relative:page;v-text-anchor:top" o:gfxdata="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" strokecolor="#4f81bd" strokeweight="1pt" insetpen="t">
                 <v:stroke dashstyle="dash"/>
                 <v:shadow color="#868686"/>
                 <v:textbox inset="2.88pt,2.88pt,2.88pt,2.88pt">
@@ -7897,7 +8973,7 @@
           </mc:Choice>
           <mc:Fallback>
             <w:pict>
-              <v:shape id="Zone de texte 52" o:spid="_x0000_s1055" type="#_x0000_t202" style="position:absolute;margin-left:258.05pt;margin-top:8.9pt;width:184.6pt;height:80pt;z-index:251715584;visibility:visible;mso-wrap-style:square;mso-width-percent:0;mso-height-percent:0;mso-wrap-distance-left:2.88pt;mso-wrap-distance-top:2.88pt;mso-wrap-distance-right:2.88pt;mso-wrap-distance-bottom:2.88pt;mso-position-horizontal:absolute;mso-position-horizontal-relative:text;mso-position-vertical:absolute;mso-position-vertical-relative:text;mso-width-percent:0;mso-height-percent:0;mso-width-relative:page;mso-height-relative:page;v-text-anchor:top" o:gfxdata="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" strokecolor="#4f81bd" strokeweight="1pt" insetpen="t">
+              <v:shape id="Zone de texte 52" o:spid="_x0000_s1066" type="#_x0000_t202" style="position:absolute;margin-left:258.05pt;margin-top:8.9pt;width:184.6pt;height:80pt;z-index:251715584;visibility:visible;mso-wrap-style:square;mso-width-percent:0;mso-height-percent:0;mso-wrap-distance-left:2.88pt;mso-wrap-distance-top:2.88pt;mso-wrap-distance-right:2.88pt;mso-wrap-distance-bottom:2.88pt;mso-position-horizontal:absolute;mso-position-horizontal-relative:text;mso-position-vertical:absolute;mso-position-vertical-relative:text;mso-width-percent:0;mso-height-percent:0;mso-width-relative:page;mso-height-relative:page;v-text-anchor:top" o:gfxdata="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" strokecolor="#4f81bd" strokeweight="1pt" insetpen="t">
                 <v:stroke dashstyle="dash"/>
                 <v:shadow color="#868686"/>
                 <v:textbox inset="2.88pt,2.88pt,2.88pt,2.88pt">
@@ -7974,24 +9050,59 @@
     </w:p>
     <w:p/>
     <w:p>
+      <w:pPr>
+        <w:pStyle w:val="Titre2"/>
+      </w:pPr>
+      <w:bookmarkStart w:id="4" w:name="_Toc481605196"/>
       <w:r>
         <w:t>Diagramme de classe</w:t>
       </w:r>
-    </w:p>
-    <w:p>
-      <w:r>
-        <w:t>MCD / MLD</w:t>
-      </w:r>
+      <w:bookmarkEnd w:id="4"/>
     </w:p>
     <w:p/>
     <w:p>
+      <w:pPr>
+        <w:pStyle w:val="Titre2"/>
+      </w:pPr>
+      <w:bookmarkStart w:id="5" w:name="_Toc481605197"/>
+      <w:r>
+        <w:t>MCD / MLD</w:t>
+      </w:r>
+      <w:bookmarkEnd w:id="5"/>
+    </w:p>
+    <w:p/>
+    <w:p>
+      <w:pPr>
+        <w:pStyle w:val="Titre2"/>
+      </w:pPr>
+      <w:bookmarkStart w:id="6" w:name="_Toc481605198"/>
       <w:r>
         <w:t>Diagramme de flux</w:t>
       </w:r>
+      <w:bookmarkEnd w:id="6"/>
     </w:p>
+    <w:p/>
     <w:p>
+      <w:pPr>
+        <w:pStyle w:val="Titre2"/>
+      </w:pPr>
+      <w:bookmarkStart w:id="7" w:name="_Toc481605199"/>
       <w:r>
         <w:t>Diagrammes de cas d’utilisation</w:t>
+      </w:r>
+      <w:bookmarkEnd w:id="7"/>
+    </w:p>
+    <w:p/>
+    <w:p>
+      <w:pPr>
+        <w:pStyle w:val="Paragraphedeliste"/>
+        <w:numPr>
+          <w:ilvl w:val="0"/>
+          <w:numId w:val="1"/>
+        </w:numPr>
+      </w:pPr>
+      <w:r>
+        <w:t>Gestion des adhérents</w:t>
       </w:r>
     </w:p>
     <w:p>
@@ -8003,7 +9114,7 @@
         </w:numPr>
       </w:pPr>
       <w:r>
-        <w:t>Gestion des adhérents</w:t>
+        <w:t>Achat de manuels</w:t>
       </w:r>
     </w:p>
     <w:p>
@@ -8015,18 +9126,6 @@
         </w:numPr>
       </w:pPr>
       <w:r>
-        <w:t>Achat de manuels</w:t>
-      </w:r>
-    </w:p>
-    <w:p>
-      <w:pPr>
-        <w:pStyle w:val="Paragraphedeliste"/>
-        <w:numPr>
-          <w:ilvl w:val="0"/>
-          <w:numId w:val="1"/>
-        </w:numPr>
-      </w:pPr>
-      <w:r>
         <w:t>Dépôt de manuels</w:t>
       </w:r>
     </w:p>
@@ -8039,9 +9138,11 @@
       <w:pPr>
         <w:pStyle w:val="Titre1"/>
       </w:pPr>
+      <w:bookmarkStart w:id="8" w:name="_Toc481605200"/>
       <w:r>
         <w:t>Synthèse de gestion de projet</w:t>
       </w:r>
+      <w:bookmarkEnd w:id="8"/>
     </w:p>
     <w:p/>
     <w:p>
@@ -8178,6 +9279,7 @@
         <w:jc w:val="both"/>
       </w:pPr>
       <w:r>
+        <w:lastRenderedPageBreak/>
         <w:t>La fin de la conception globale a donné suite à la création de la base de données sur phpMyAdmin</w:t>
       </w:r>
       <w:r>
@@ -8207,7 +9309,6 @@
         <w:jc w:val="both"/>
       </w:pPr>
       <w:r>
-        <w:lastRenderedPageBreak/>
         <w:t xml:space="preserve">Les tests réalisés ont étés réalisés directement par le biais de l’interface IHM de l’application. Les tests unitaires et les tests d’intégrations n’ont pas été </w:t>
       </w:r>
       <w:r>
@@ -8279,18 +9380,25 @@
       <w:pPr>
         <w:pStyle w:val="Titre1"/>
       </w:pPr>
+      <w:bookmarkStart w:id="9" w:name="_Toc481605201"/>
       <w:r>
         <w:t>Fonctionnalités implémentés</w:t>
       </w:r>
+      <w:r>
+        <w:t xml:space="preserve"> / non-implémentés</w:t>
+      </w:r>
+      <w:bookmarkEnd w:id="9"/>
     </w:p>
     <w:p/>
     <w:p>
       <w:pPr>
         <w:pStyle w:val="Titre1"/>
       </w:pPr>
+      <w:bookmarkStart w:id="10" w:name="_Toc481605202"/>
       <w:r>
         <w:t>Bonnes pratiques mises en œuvre</w:t>
       </w:r>
+      <w:bookmarkEnd w:id="10"/>
     </w:p>
     <w:p/>
     <w:p>
@@ -8336,8 +9444,6 @@
       <w:r>
         <w:t xml:space="preserve"> de chacun</w:t>
       </w:r>
-      <w:bookmarkStart w:id="0" w:name="_GoBack"/>
-      <w:bookmarkEnd w:id="0"/>
     </w:p>
     <w:p>
       <w:pPr>
@@ -8412,7 +9518,8 @@
       </w:r>
     </w:p>
     <w:sectPr>
-      <w:footerReference w:type="default" r:id="rId10"/>
+      <w:footerReference w:type="default" r:id="rId16"/>
+      <w:headerReference w:type="first" r:id="rId17"/>
       <w:pgSz w:w="11906" w:h="16838"/>
       <w:pgMar w:top="1417" w:right="1417" w:bottom="1417" w:left="1417" w:header="708" w:footer="708" w:gutter="0"/>
       <w:pgNumType w:start="0"/>
@@ -8459,6 +9566,7 @@
         <w:docPartUnique/>
       </w:docPartObj>
     </w:sdtPr>
+    <w:sdtEndPr/>
     <w:sdtContent>
       <w:p>
         <w:pPr>
@@ -8467,6 +9575,7 @@
         <w:r>
           <w:rPr>
             <w:noProof/>
+            <w:lang w:eastAsia="fr-FR"/>
           </w:rPr>
           <mc:AlternateContent>
             <mc:Choice Requires="wpg">
@@ -8596,7 +9705,7 @@
                                     <w:sz w:val="16"/>
                                     <w:szCs w:val="16"/>
                                   </w:rPr>
-                                  <w:t>6</w:t>
+                                  <w:t>1</w:t>
                                 </w:r>
                                 <w:r>
                                   <w:rPr>
@@ -8626,13 +9735,13 @@
             </mc:Choice>
             <mc:Fallback>
               <w:pict>
-                <v:group id="Groupe 80" o:spid="_x0000_s1056" style="position:absolute;margin-left:0;margin-top:0;width:34.4pt;height:56.45pt;z-index:251659264;mso-position-horizontal:center;mso-position-horizontal-relative:margin;mso-position-vertical:bottom;mso-position-vertical-relative:page" coordorigin="1743,14699" coordsize="688,1129" o:gfxdata="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">
+                <v:group id="Groupe 80" o:spid="_x0000_s1067" style="position:absolute;margin-left:0;margin-top:0;width:34.4pt;height:56.45pt;z-index:251659264;mso-position-horizontal:center;mso-position-horizontal-relative:margin;mso-position-vertical:bottom;mso-position-vertical-relative:page" coordorigin="1743,14699" coordsize="688,1129" o:gfxdata="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">
                   <v:shapetype id="_x0000_t32" coordsize="21600,21600" o:spt="32" o:oned="t" path="m,l21600,21600e" filled="f">
                     <v:path arrowok="t" fillok="f" o:connecttype="none"/>
                     <o:lock v:ext="edit" shapetype="t"/>
                   </v:shapetype>
-                  <v:shape id="AutoShape 77" o:spid="_x0000_s1057" type="#_x0000_t32" style="position:absolute;left:2111;top:15387;width:0;height:441;flip:y;visibility:visible;mso-wrap-style:square" o:connectortype="straight" o:gfxdata="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" strokecolor="#7f7f7f"/>
-                  <v:rect id="Rectangle 78" o:spid="_x0000_s1058" style="position:absolute;left:1743;top:14699;width:688;height:688;visibility:visible;mso-wrap-style:square;v-text-anchor:middle" o:gfxdata="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" filled="f" strokecolor="#7f7f7f">
+                  <v:shape id="AutoShape 77" o:spid="_x0000_s1068" type="#_x0000_t32" style="position:absolute;left:2111;top:15387;width:0;height:441;flip:y;visibility:visible;mso-wrap-style:square" o:connectortype="straight" o:gfxdata="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" strokecolor="#7f7f7f"/>
+                  <v:rect id="Rectangle 78" o:spid="_x0000_s1069" style="position:absolute;left:1743;top:14699;width:688;height:688;visibility:visible;mso-wrap-style:square;v-text-anchor:middle" o:gfxdata="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" filled="f" strokecolor="#7f7f7f">
                     <v:textbox>
                       <w:txbxContent>
                         <w:p>
@@ -8665,7 +9774,7 @@
                               <w:sz w:val="16"/>
                               <w:szCs w:val="16"/>
                             </w:rPr>
-                            <w:t>6</w:t>
+                            <w:t>1</w:t>
                           </w:r>
                           <w:r>
                             <w:rPr>
@@ -8713,6 +9822,16 @@
     </w:p>
   </w:footnote>
 </w:footnotes>
+</file>
+
+<file path=word/header1.xml><?xml version="1.0" encoding="utf-8"?>
+<w:hdr xmlns:wpc="http://schemas.microsoft.com/office/word/2010/wordprocessingCanvas" xmlns:mc="http://schemas.openxmlformats.org/markup-compatibility/2006" xmlns:o="urn:schemas-microsoft-com:office:office" xmlns:r="http://schemas.openxmlformats.org/officeDocument/2006/relationships" xmlns:m="http://schemas.openxmlformats.org/officeDocument/2006/math" xmlns:v="urn:schemas-microsoft-com:vml" xmlns:wp14="http://schemas.microsoft.com/office/word/2010/wordprocessingDrawing" xmlns:wp="http://schemas.openxmlformats.org/drawingml/2006/wordprocessingDrawing" xmlns:w10="urn:schemas-microsoft-com:office:word" xmlns:w="http://schemas.openxmlformats.org/wordprocessingml/2006/main" xmlns:w14="http://schemas.microsoft.com/office/word/2010/wordml" xmlns:wpg="http://schemas.microsoft.com/office/word/2010/wordprocessingGroup" xmlns:wpi="http://schemas.microsoft.com/office/word/2010/wordprocessingInk" xmlns:wne="http://schemas.microsoft.com/office/word/2006/wordml" xmlns:wps="http://schemas.microsoft.com/office/word/2010/wordprocessingShape" mc:Ignorable="w14 wp14">
+  <w:p>
+    <w:pPr>
+      <w:pStyle w:val="En-tte"/>
+    </w:pPr>
+  </w:p>
+</w:hdr>
 </file>
 
 <file path=word/numbering.xml><?xml version="1.0" encoding="utf-8"?>
@@ -9505,6 +10624,57 @@
     <w:uiPriority w:val="99"/>
     <w:rsid w:val="001E425D"/>
   </w:style>
+  <w:style w:type="paragraph" w:styleId="En-ttedetabledesmatires">
+    <w:name w:val="TOC Heading"/>
+    <w:basedOn w:val="Titre1"/>
+    <w:next w:val="Normal"/>
+    <w:uiPriority w:val="39"/>
+    <w:unhideWhenUsed/>
+    <w:qFormat/>
+    <w:rsid w:val="00836A6D"/>
+    <w:pPr>
+      <w:outlineLvl w:val="9"/>
+    </w:pPr>
+    <w:rPr>
+      <w:lang w:eastAsia="fr-FR"/>
+    </w:rPr>
+  </w:style>
+  <w:style w:type="paragraph" w:styleId="TM1">
+    <w:name w:val="toc 1"/>
+    <w:basedOn w:val="Normal"/>
+    <w:next w:val="Normal"/>
+    <w:autoRedefine/>
+    <w:uiPriority w:val="39"/>
+    <w:unhideWhenUsed/>
+    <w:rsid w:val="00836A6D"/>
+    <w:pPr>
+      <w:spacing w:after="100"/>
+    </w:pPr>
+  </w:style>
+  <w:style w:type="paragraph" w:styleId="TM2">
+    <w:name w:val="toc 2"/>
+    <w:basedOn w:val="Normal"/>
+    <w:next w:val="Normal"/>
+    <w:autoRedefine/>
+    <w:uiPriority w:val="39"/>
+    <w:unhideWhenUsed/>
+    <w:rsid w:val="00836A6D"/>
+    <w:pPr>
+      <w:spacing w:after="100"/>
+      <w:ind w:left="220"/>
+    </w:pPr>
+  </w:style>
+  <w:style w:type="character" w:styleId="Lienhypertexte">
+    <w:name w:val="Hyperlink"/>
+    <w:basedOn w:val="Policepardfaut"/>
+    <w:uiPriority w:val="99"/>
+    <w:unhideWhenUsed/>
+    <w:rsid w:val="00836A6D"/>
+    <w:rPr>
+      <w:color w:val="0000FF" w:themeColor="hyperlink"/>
+      <w:u w:val="single"/>
+    </w:rPr>
+  </w:style>
 </w:styles>
 </file>
 
@@ -9947,7 +11117,558 @@
     <w:uiPriority w:val="99"/>
     <w:rsid w:val="001E425D"/>
   </w:style>
+  <w:style w:type="paragraph" w:styleId="En-ttedetabledesmatires">
+    <w:name w:val="TOC Heading"/>
+    <w:basedOn w:val="Titre1"/>
+    <w:next w:val="Normal"/>
+    <w:uiPriority w:val="39"/>
+    <w:unhideWhenUsed/>
+    <w:qFormat/>
+    <w:rsid w:val="00836A6D"/>
+    <w:pPr>
+      <w:outlineLvl w:val="9"/>
+    </w:pPr>
+    <w:rPr>
+      <w:lang w:eastAsia="fr-FR"/>
+    </w:rPr>
+  </w:style>
+  <w:style w:type="paragraph" w:styleId="TM1">
+    <w:name w:val="toc 1"/>
+    <w:basedOn w:val="Normal"/>
+    <w:next w:val="Normal"/>
+    <w:autoRedefine/>
+    <w:uiPriority w:val="39"/>
+    <w:unhideWhenUsed/>
+    <w:rsid w:val="00836A6D"/>
+    <w:pPr>
+      <w:spacing w:after="100"/>
+    </w:pPr>
+  </w:style>
+  <w:style w:type="paragraph" w:styleId="TM2">
+    <w:name w:val="toc 2"/>
+    <w:basedOn w:val="Normal"/>
+    <w:next w:val="Normal"/>
+    <w:autoRedefine/>
+    <w:uiPriority w:val="39"/>
+    <w:unhideWhenUsed/>
+    <w:rsid w:val="00836A6D"/>
+    <w:pPr>
+      <w:spacing w:after="100"/>
+      <w:ind w:left="220"/>
+    </w:pPr>
+  </w:style>
+  <w:style w:type="character" w:styleId="Lienhypertexte">
+    <w:name w:val="Hyperlink"/>
+    <w:basedOn w:val="Policepardfaut"/>
+    <w:uiPriority w:val="99"/>
+    <w:unhideWhenUsed/>
+    <w:rsid w:val="00836A6D"/>
+    <w:rPr>
+      <w:color w:val="0000FF" w:themeColor="hyperlink"/>
+      <w:u w:val="single"/>
+    </w:rPr>
+  </w:style>
 </w:styles>
+</file>
+
+<file path=word/glossary/document.xml><?xml version="1.0" encoding="utf-8"?>
+<w:glossaryDocument xmlns:wpc="http://schemas.microsoft.com/office/word/2010/wordprocessingCanvas" xmlns:mc="http://schemas.openxmlformats.org/markup-compatibility/2006" xmlns:o="urn:schemas-microsoft-com:office:office" xmlns:r="http://schemas.openxmlformats.org/officeDocument/2006/relationships" xmlns:m="http://schemas.openxmlformats.org/officeDocument/2006/math" xmlns:v="urn:schemas-microsoft-com:vml" xmlns:wp14="http://schemas.microsoft.com/office/word/2010/wordprocessingDrawing" xmlns:wp="http://schemas.openxmlformats.org/drawingml/2006/wordprocessingDrawing" xmlns:w10="urn:schemas-microsoft-com:office:word" xmlns:w="http://schemas.openxmlformats.org/wordprocessingml/2006/main" xmlns:w14="http://schemas.microsoft.com/office/word/2010/wordml" xmlns:wpg="http://schemas.microsoft.com/office/word/2010/wordprocessingGroup" xmlns:wpi="http://schemas.microsoft.com/office/word/2010/wordprocessingInk" xmlns:wne="http://schemas.microsoft.com/office/word/2006/wordml" xmlns:wps="http://schemas.microsoft.com/office/word/2010/wordprocessingShape" mc:Ignorable="w14 wp14"/>
+</file>
+
+<file path=word/glossary/fontTable.xml><?xml version="1.0" encoding="utf-8"?>
+<w:fonts xmlns:mc="http://schemas.openxmlformats.org/markup-compatibility/2006" xmlns:r="http://schemas.openxmlformats.org/officeDocument/2006/relationships" xmlns:w="http://schemas.openxmlformats.org/wordprocessingml/2006/main" xmlns:w14="http://schemas.microsoft.com/office/word/2010/wordml" mc:Ignorable="w14">
+  <w:font w:name="Symbol">
+    <w:panose1 w:val="05050102010706020507"/>
+    <w:charset w:val="02"/>
+    <w:family w:val="roman"/>
+    <w:pitch w:val="variable"/>
+    <w:sig w:usb0="00000000" w:usb1="10000000" w:usb2="00000000" w:usb3="00000000" w:csb0="80000000" w:csb1="00000000"/>
+  </w:font>
+  <w:font w:name="Calibri">
+    <w:panose1 w:val="020F0502020204030204"/>
+    <w:charset w:val="00"/>
+    <w:family w:val="swiss"/>
+    <w:pitch w:val="variable"/>
+    <w:sig w:usb0="E0002AFF" w:usb1="C000247B" w:usb2="00000009" w:usb3="00000000" w:csb0="000001FF" w:csb1="00000000"/>
+  </w:font>
+  <w:font w:name="Times New Roman">
+    <w:panose1 w:val="02020603050405020304"/>
+    <w:charset w:val="00"/>
+    <w:family w:val="roman"/>
+    <w:pitch w:val="variable"/>
+    <w:sig w:usb0="E0002EFF" w:usb1="C000785B" w:usb2="00000009" w:usb3="00000000" w:csb0="000001FF" w:csb1="00000000"/>
+  </w:font>
+  <w:font w:name="Courier New">
+    <w:panose1 w:val="02070309020205020404"/>
+    <w:charset w:val="00"/>
+    <w:family w:val="modern"/>
+    <w:pitch w:val="fixed"/>
+    <w:sig w:usb0="E0002EFF" w:usb1="C0007843" w:usb2="00000009" w:usb3="00000000" w:csb0="000001FF" w:csb1="00000000"/>
+  </w:font>
+  <w:font w:name="Wingdings">
+    <w:panose1 w:val="05000000000000000000"/>
+    <w:charset w:val="02"/>
+    <w:family w:val="auto"/>
+    <w:pitch w:val="variable"/>
+    <w:sig w:usb0="00000000" w:usb1="10000000" w:usb2="00000000" w:usb3="00000000" w:csb0="80000000" w:csb1="00000000"/>
+  </w:font>
+  <w:font w:name="Cambria">
+    <w:panose1 w:val="02040503050406030204"/>
+    <w:charset w:val="00"/>
+    <w:family w:val="roman"/>
+    <w:pitch w:val="variable"/>
+    <w:sig w:usb0="E00002FF" w:usb1="400004FF" w:usb2="00000000" w:usb3="00000000" w:csb0="0000019F" w:csb1="00000000"/>
+  </w:font>
+  <w:font w:name="Tahoma">
+    <w:panose1 w:val="020B0604030504040204"/>
+    <w:charset w:val="00"/>
+    <w:family w:val="swiss"/>
+    <w:pitch w:val="variable"/>
+    <w:sig w:usb0="E1002EFF" w:usb1="C000605B" w:usb2="00000029" w:usb3="00000000" w:csb0="000101FF" w:csb1="00000000"/>
+  </w:font>
+  <w:font w:name="Helvetica Neue">
+    <w:altName w:val="Helvetica 45 Light"/>
+    <w:panose1 w:val="00000000000000000000"/>
+    <w:charset w:val="00"/>
+    <w:family w:val="swiss"/>
+    <w:notTrueType/>
+    <w:pitch w:val="default"/>
+    <w:sig w:usb0="00000003" w:usb1="00000000" w:usb2="00000000" w:usb3="00000000" w:csb0="00000001" w:csb1="00000000"/>
+  </w:font>
+</w:fonts>
+</file>
+
+<file path=word/glossary/settings.xml><?xml version="1.0" encoding="utf-8"?>
+<w:settings xmlns:mc="http://schemas.openxmlformats.org/markup-compatibility/2006" xmlns:o="urn:schemas-microsoft-com:office:office" xmlns:r="http://schemas.openxmlformats.org/officeDocument/2006/relationships" xmlns:m="http://schemas.openxmlformats.org/officeDocument/2006/math" xmlns:v="urn:schemas-microsoft-com:vml" xmlns:w10="urn:schemas-microsoft-com:office:word" xmlns:w="http://schemas.openxmlformats.org/wordprocessingml/2006/main" xmlns:w14="http://schemas.microsoft.com/office/word/2010/wordml" xmlns:sl="http://schemas.openxmlformats.org/schemaLibrary/2006/main" mc:Ignorable="w14">
+  <w:view w:val="normal"/>
+  <w:defaultTabStop w:val="708"/>
+  <w:hyphenationZone w:val="425"/>
+  <w:characterSpacingControl w:val="doNotCompress"/>
+  <w:compat>
+    <w:useFELayout/>
+    <w:compatSetting w:name="compatibilityMode" w:uri="http://schemas.microsoft.com/office/word" w:val="14"/>
+    <w:compatSetting w:name="overrideTableStyleFontSizeAndJustification" w:uri="http://schemas.microsoft.com/office/word" w:val="1"/>
+    <w:compatSetting w:name="enableOpenTypeFeatures" w:uri="http://schemas.microsoft.com/office/word" w:val="1"/>
+    <w:compatSetting w:name="doNotFlipMirrorIndents" w:uri="http://schemas.microsoft.com/office/word" w:val="1"/>
+  </w:compat>
+  <w:rsids>
+    <w:rsidRoot w:val="001C0126"/>
+    <w:rsid w:val="001C0126"/>
+    <w:rsid w:val="0029058A"/>
+  </w:rsids>
+  <m:mathPr>
+    <m:mathFont m:val="Cambria Math"/>
+    <m:brkBin m:val="before"/>
+    <m:brkBinSub m:val="--"/>
+    <m:smallFrac m:val="0"/>
+    <m:dispDef/>
+    <m:lMargin m:val="0"/>
+    <m:rMargin m:val="0"/>
+    <m:defJc m:val="centerGroup"/>
+    <m:wrapIndent m:val="1440"/>
+    <m:intLim m:val="subSup"/>
+    <m:naryLim m:val="undOvr"/>
+  </m:mathPr>
+  <w:themeFontLang w:val="fr-FR"/>
+  <w:clrSchemeMapping w:bg1="light1" w:t1="dark1" w:bg2="light2" w:t2="dark2" w:accent1="accent1" w:accent2="accent2" w:accent3="accent3" w:accent4="accent4" w:accent5="accent5" w:accent6="accent6" w:hyperlink="hyperlink" w:followedHyperlink="followedHyperlink"/>
+  <w:decimalSymbol w:val=","/>
+  <w:listSeparator w:val=";"/>
+</w:settings>
+</file>
+
+<file path=word/glossary/styles.xml><?xml version="1.0" encoding="utf-8"?>
+<w:styles xmlns:mc="http://schemas.openxmlformats.org/markup-compatibility/2006" xmlns:r="http://schemas.openxmlformats.org/officeDocument/2006/relationships" xmlns:w="http://schemas.openxmlformats.org/wordprocessingml/2006/main" xmlns:w14="http://schemas.microsoft.com/office/word/2010/wordml" mc:Ignorable="w14">
+  <w:docDefaults>
+    <w:rPrDefault>
+      <w:rPr>
+        <w:rFonts w:asciiTheme="minorHAnsi" w:eastAsiaTheme="minorEastAsia" w:hAnsiTheme="minorHAnsi" w:cstheme="minorBidi"/>
+        <w:sz w:val="22"/>
+        <w:szCs w:val="22"/>
+        <w:lang w:val="fr-FR" w:eastAsia="fr-FR" w:bidi="ar-SA"/>
+      </w:rPr>
+    </w:rPrDefault>
+    <w:pPrDefault>
+      <w:pPr>
+        <w:spacing w:after="200" w:line="276" w:lineRule="auto"/>
+      </w:pPr>
+    </w:pPrDefault>
+  </w:docDefaults>
+  <w:latentStyles w:defLockedState="0" w:defUIPriority="99" w:defSemiHidden="1" w:defUnhideWhenUsed="1" w:defQFormat="0" w:count="267">
+    <w:lsdException w:name="Normal" w:semiHidden="0" w:uiPriority="0" w:unhideWhenUsed="0" w:qFormat="1"/>
+    <w:lsdException w:name="heading 1" w:semiHidden="0" w:uiPriority="9" w:unhideWhenUsed="0" w:qFormat="1"/>
+    <w:lsdException w:name="heading 2" w:uiPriority="9" w:qFormat="1"/>
+    <w:lsdException w:name="heading 3" w:uiPriority="9" w:qFormat="1"/>
+    <w:lsdException w:name="heading 4" w:uiPriority="9" w:qFormat="1"/>
+    <w:lsdException w:name="heading 5" w:uiPriority="9" w:qFormat="1"/>
+    <w:lsdException w:name="heading 6" w:uiPriority="9" w:qFormat="1"/>
+    <w:lsdException w:name="heading 7" w:uiPriority="9" w:qFormat="1"/>
+    <w:lsdException w:name="heading 8" w:uiPriority="9" w:qFormat="1"/>
+    <w:lsdException w:name="heading 9" w:uiPriority="9" w:qFormat="1"/>
+    <w:lsdException w:name="toc 1" w:uiPriority="39"/>
+    <w:lsdException w:name="toc 2" w:uiPriority="39"/>
+    <w:lsdException w:name="toc 3" w:uiPriority="39"/>
+    <w:lsdException w:name="toc 4" w:uiPriority="39"/>
+    <w:lsdException w:name="toc 5" w:uiPriority="39"/>
+    <w:lsdException w:name="toc 6" w:uiPriority="39"/>
+    <w:lsdException w:name="toc 7" w:uiPriority="39"/>
+    <w:lsdException w:name="toc 8" w:uiPriority="39"/>
+    <w:lsdException w:name="toc 9" w:uiPriority="39"/>
+    <w:lsdException w:name="caption" w:uiPriority="35" w:qFormat="1"/>
+    <w:lsdException w:name="Title" w:semiHidden="0" w:uiPriority="10" w:unhideWhenUsed="0" w:qFormat="1"/>
+    <w:lsdException w:name="Default Paragraph Font" w:uiPriority="1"/>
+    <w:lsdException w:name="Subtitle" w:semiHidden="0" w:uiPriority="11" w:unhideWhenUsed="0" w:qFormat="1"/>
+    <w:lsdException w:name="Strong" w:semiHidden="0" w:uiPriority="22" w:unhideWhenUsed="0" w:qFormat="1"/>
+    <w:lsdException w:name="Emphasis" w:semiHidden="0" w:uiPriority="20" w:unhideWhenUsed="0" w:qFormat="1"/>
+    <w:lsdException w:name="Table Grid" w:semiHidden="0" w:uiPriority="59" w:unhideWhenUsed="0"/>
+    <w:lsdException w:name="Placeholder Text" w:unhideWhenUsed="0"/>
+    <w:lsdException w:name="No Spacing" w:semiHidden="0" w:uiPriority="1" w:unhideWhenUsed="0" w:qFormat="1"/>
+    <w:lsdException w:name="Light Shading" w:semiHidden="0" w:uiPriority="60" w:unhideWhenUsed="0"/>
+    <w:lsdException w:name="Light List" w:semiHidden="0" w:uiPriority="61" w:unhideWhenUsed="0"/>
+    <w:lsdException w:name="Light Grid" w:semiHidden="0" w:uiPriority="62" w:unhideWhenUsed="0"/>
+    <w:lsdException w:name="Medium Shading 1" w:semiHidden="0" w:uiPriority="63" w:unhideWhenUsed="0"/>
+    <w:lsdException w:name="Medium Shading 2" w:semiHidden="0" w:uiPriority="64" w:unhideWhenUsed="0"/>
+    <w:lsdException w:name="Medium List 1" w:semiHidden="0" w:uiPriority="65" w:unhideWhenUsed="0"/>
+    <w:lsdException w:name="Medium List 2" w:semiHidden="0" w:uiPriority="66" w:unhideWhenUsed="0"/>
+    <w:lsdException w:name="Medium Grid 1" w:semiHidden="0" w:uiPriority="67" w:unhideWhenUsed="0"/>
+    <w:lsdException w:name="Medium Grid 2" w:semiHidden="0" w:uiPriority="68" w:unhideWhenUsed="0"/>
+    <w:lsdException w:name="Medium Grid 3" w:semiHidden="0" w:uiPriority="69" w:unhideWhenUsed="0"/>
+    <w:lsdException w:name="Dark List" w:semiHidden="0" w:uiPriority="70" w:unhideWhenUsed="0"/>
+    <w:lsdException w:name="Colorful Shading" w:semiHidden="0" w:uiPriority="71" w:unhideWhenUsed="0"/>
+    <w:lsdException w:name="Colorful List" w:semiHidden="0" w:uiPriority="72" w:unhideWhenUsed="0"/>
+    <w:lsdException w:name="Colorful Grid" w:semiHidden="0" w:uiPriority="73" w:unhideWhenUsed="0"/>
+    <w:lsdException w:name="Light Shading Accent 1" w:semiHidden="0" w:uiPriority="60" w:unhideWhenUsed="0"/>
+    <w:lsdException w:name="Light List Accent 1" w:semiHidden="0" w:uiPriority="61" w:unhideWhenUsed="0"/>
+    <w:lsdException w:name="Light Grid Accent 1" w:semiHidden="0" w:uiPriority="62" w:unhideWhenUsed="0"/>
+    <w:lsdException w:name="Medium Shading 1 Accent 1" w:semiHidden="0" w:uiPriority="63" w:unhideWhenUsed="0"/>
+    <w:lsdException w:name="Medium Shading 2 Accent 1" w:semiHidden="0" w:uiPriority="64" w:unhideWhenUsed="0"/>
+    <w:lsdException w:name="Medium List 1 Accent 1" w:semiHidden="0" w:uiPriority="65" w:unhideWhenUsed="0"/>
+    <w:lsdException w:name="Revision" w:unhideWhenUsed="0"/>
+    <w:lsdException w:name="List Paragraph" w:semiHidden="0" w:uiPriority="34" w:unhideWhenUsed="0" w:qFormat="1"/>
+    <w:lsdException w:name="Quote" w:semiHidden="0" w:uiPriority="29" w:unhideWhenUsed="0" w:qFormat="1"/>
+    <w:lsdException w:name="Intense Quote" w:semiHidden="0" w:uiPriority="30" w:unhideWhenUsed="0" w:qFormat="1"/>
+    <w:lsdException w:name="Medium List 2 Accent 1" w:semiHidden="0" w:uiPriority="66" w:unhideWhenUsed="0"/>
+    <w:lsdException w:name="Medium Grid 1 Accent 1" w:semiHidden="0" w:uiPriority="67" w:unhideWhenUsed="0"/>
+    <w:lsdException w:name="Medium Grid 2 Accent 1" w:semiHidden="0" w:uiPriority="68" w:unhideWhenUsed="0"/>
+    <w:lsdException w:name="Medium Grid 3 Accent 1" w:semiHidden="0" w:uiPriority="69" w:unhideWhenUsed="0"/>
+    <w:lsdException w:name="Dark List Accent 1" w:semiHidden="0" w:uiPriority="70" w:unhideWhenUsed="0"/>
+    <w:lsdException w:name="Colorful Shading Accent 1" w:semiHidden="0" w:uiPriority="71" w:unhideWhenUsed="0"/>
+    <w:lsdException w:name="Colorful List Accent 1" w:semiHidden="0" w:uiPriority="72" w:unhideWhenUsed="0"/>
+    <w:lsdException w:name="Colorful Grid Accent 1" w:semiHidden="0" w:uiPriority="73" w:unhideWhenUsed="0"/>
+    <w:lsdException w:name="Light Shading Accent 2" w:semiHidden="0" w:uiPriority="60" w:unhideWhenUsed="0"/>
+    <w:lsdException w:name="Light List Accent 2" w:semiHidden="0" w:uiPriority="61" w:unhideWhenUsed="0"/>
+    <w:lsdException w:name="Light Grid Accent 2" w:semiHidden="0" w:uiPriority="62" w:unhideWhenUsed="0"/>
+    <w:lsdException w:name="Medium Shading 1 Accent 2" w:semiHidden="0" w:uiPriority="63" w:unhideWhenUsed="0"/>
+    <w:lsdException w:name="Medium Shading 2 Accent 2" w:semiHidden="0" w:uiPriority="64" w:unhideWhenUsed="0"/>
+    <w:lsdException w:name="Medium List 1 Accent 2" w:semiHidden="0" w:uiPriority="65" w:unhideWhenUsed="0"/>
+    <w:lsdException w:name="Medium List 2 Accent 2" w:semiHidden="0" w:uiPriority="66" w:unhideWhenUsed="0"/>
+    <w:lsdException w:name="Medium Grid 1 Accent 2" w:semiHidden="0" w:uiPriority="67" w:unhideWhenUsed="0"/>
+    <w:lsdException w:name="Medium Grid 2 Accent 2" w:semiHidden="0" w:uiPriority="68" w:unhideWhenUsed="0"/>
+    <w:lsdException w:name="Medium Grid 3 Accent 2" w:semiHidden="0" w:uiPriority="69" w:unhideWhenUsed="0"/>
+    <w:lsdException w:name="Dark List Accent 2" w:semiHidden="0" w:uiPriority="70" w:unhideWhenUsed="0"/>
+    <w:lsdException w:name="Colorful Shading Accent 2" w:semiHidden="0" w:uiPriority="71" w:unhideWhenUsed="0"/>
+    <w:lsdException w:name="Colorful List Accent 2" w:semiHidden="0" w:uiPriority="72" w:unhideWhenUsed="0"/>
+    <w:lsdException w:name="Colorful Grid Accent 2" w:semiHidden="0" w:uiPriority="73" w:unhideWhenUsed="0"/>
+    <w:lsdException w:name="Light Shading Accent 3" w:semiHidden="0" w:uiPriority="60" w:unhideWhenUsed="0"/>
+    <w:lsdException w:name="Light List Accent 3" w:semiHidden="0" w:uiPriority="61" w:unhideWhenUsed="0"/>
+    <w:lsdException w:name="Light Grid Accent 3" w:semiHidden="0" w:uiPriority="62" w:unhideWhenUsed="0"/>
+    <w:lsdException w:name="Medium Shading 1 Accent 3" w:semiHidden="0" w:uiPriority="63" w:unhideWhenUsed="0"/>
+    <w:lsdException w:name="Medium Shading 2 Accent 3" w:semiHidden="0" w:uiPriority="64" w:unhideWhenUsed="0"/>
+    <w:lsdException w:name="Medium List 1 Accent 3" w:semiHidden="0" w:uiPriority="65" w:unhideWhenUsed="0"/>
+    <w:lsdException w:name="Medium List 2 Accent 3" w:semiHidden="0" w:uiPriority="66" w:unhideWhenUsed="0"/>
+    <w:lsdException w:name="Medium Grid 1 Accent 3" w:semiHidden="0" w:uiPriority="67" w:unhideWhenUsed="0"/>
+    <w:lsdException w:name="Medium Grid 2 Accent 3" w:semiHidden="0" w:uiPriority="68" w:unhideWhenUsed="0"/>
+    <w:lsdException w:name="Medium Grid 3 Accent 3" w:semiHidden="0" w:uiPriority="69" w:unhideWhenUsed="0"/>
+    <w:lsdException w:name="Dark List Accent 3" w:semiHidden="0" w:uiPriority="70" w:unhideWhenUsed="0"/>
+    <w:lsdException w:name="Colorful Shading Accent 3" w:semiHidden="0" w:uiPriority="71" w:unhideWhenUsed="0"/>
+    <w:lsdException w:name="Colorful List Accent 3" w:semiHidden="0" w:uiPriority="72" w:unhideWhenUsed="0"/>
+    <w:lsdException w:name="Colorful Grid Accent 3" w:semiHidden="0" w:uiPriority="73" w:unhideWhenUsed="0"/>
+    <w:lsdException w:name="Light Shading Accent 4" w:semiHidden="0" w:uiPriority="60" w:unhideWhenUsed="0"/>
+    <w:lsdException w:name="Light List Accent 4" w:semiHidden="0" w:uiPriority="61" w:unhideWhenUsed="0"/>
+    <w:lsdException w:name="Light Grid Accent 4" w:semiHidden="0" w:uiPriority="62" w:unhideWhenUsed="0"/>
+    <w:lsdException w:name="Medium Shading 1 Accent 4" w:semiHidden="0" w:uiPriority="63" w:unhideWhenUsed="0"/>
+    <w:lsdException w:name="Medium Shading 2 Accent 4" w:semiHidden="0" w:uiPriority="64" w:unhideWhenUsed="0"/>
+    <w:lsdException w:name="Medium List 1 Accent 4" w:semiHidden="0" w:uiPriority="65" w:unhideWhenUsed="0"/>
+    <w:lsdException w:name="Medium List 2 Accent 4" w:semiHidden="0" w:uiPriority="66" w:unhideWhenUsed="0"/>
+    <w:lsdException w:name="Medium Grid 1 Accent 4" w:semiHidden="0" w:uiPriority="67" w:unhideWhenUsed="0"/>
+    <w:lsdException w:name="Medium Grid 2 Accent 4" w:semiHidden="0" w:uiPriority="68" w:unhideWhenUsed="0"/>
+    <w:lsdException w:name="Medium Grid 3 Accent 4" w:semiHidden="0" w:uiPriority="69" w:unhideWhenUsed="0"/>
+    <w:lsdException w:name="Dark List Accent 4" w:semiHidden="0" w:uiPriority="70" w:unhideWhenUsed="0"/>
+    <w:lsdException w:name="Colorful Shading Accent 4" w:semiHidden="0" w:uiPriority="71" w:unhideWhenUsed="0"/>
+    <w:lsdException w:name="Colorful List Accent 4" w:semiHidden="0" w:uiPriority="72" w:unhideWhenUsed="0"/>
+    <w:lsdException w:name="Colorful Grid Accent 4" w:semiHidden="0" w:uiPriority="73" w:unhideWhenUsed="0"/>
+    <w:lsdException w:name="Light Shading Accent 5" w:semiHidden="0" w:uiPriority="60" w:unhideWhenUsed="0"/>
+    <w:lsdException w:name="Light List Accent 5" w:semiHidden="0" w:uiPriority="61" w:unhideWhenUsed="0"/>
+    <w:lsdException w:name="Light Grid Accent 5" w:semiHidden="0" w:uiPriority="62" w:unhideWhenUsed="0"/>
+    <w:lsdException w:name="Medium Shading 1 Accent 5" w:semiHidden="0" w:uiPriority="63" w:unhideWhenUsed="0"/>
+    <w:lsdException w:name="Medium Shading 2 Accent 5" w:semiHidden="0" w:uiPriority="64" w:unhideWhenUsed="0"/>
+    <w:lsdException w:name="Medium List 1 Accent 5" w:semiHidden="0" w:uiPriority="65" w:unhideWhenUsed="0"/>
+    <w:lsdException w:name="Medium List 2 Accent 5" w:semiHidden="0" w:uiPriority="66" w:unhideWhenUsed="0"/>
+    <w:lsdException w:name="Medium Grid 1 Accent 5" w:semiHidden="0" w:uiPriority="67" w:unhideWhenUsed="0"/>
+    <w:lsdException w:name="Medium Grid 2 Accent 5" w:semiHidden="0" w:uiPriority="68" w:unhideWhenUsed="0"/>
+    <w:lsdException w:name="Medium Grid 3 Accent 5" w:semiHidden="0" w:uiPriority="69" w:unhideWhenUsed="0"/>
+    <w:lsdException w:name="Dark List Accent 5" w:semiHidden="0" w:uiPriority="70" w:unhideWhenUsed="0"/>
+    <w:lsdException w:name="Colorful Shading Accent 5" w:semiHidden="0" w:uiPriority="71" w:unhideWhenUsed="0"/>
+    <w:lsdException w:name="Colorful List Accent 5" w:semiHidden="0" w:uiPriority="72" w:unhideWhenUsed="0"/>
+    <w:lsdException w:name="Colorful Grid Accent 5" w:semiHidden="0" w:uiPriority="73" w:unhideWhenUsed="0"/>
+    <w:lsdException w:name="Light Shading Accent 6" w:semiHidden="0" w:uiPriority="60" w:unhideWhenUsed="0"/>
+    <w:lsdException w:name="Light List Accent 6" w:semiHidden="0" w:uiPriority="61" w:unhideWhenUsed="0"/>
+    <w:lsdException w:name="Light Grid Accent 6" w:semiHidden="0" w:uiPriority="62" w:unhideWhenUsed="0"/>
+    <w:lsdException w:name="Medium Shading 1 Accent 6" w:semiHidden="0" w:uiPriority="63" w:unhideWhenUsed="0"/>
+    <w:lsdException w:name="Medium Shading 2 Accent 6" w:semiHidden="0" w:uiPriority="64" w:unhideWhenUsed="0"/>
+    <w:lsdException w:name="Medium List 1 Accent 6" w:semiHidden="0" w:uiPriority="65" w:unhideWhenUsed="0"/>
+    <w:lsdException w:name="Medium List 2 Accent 6" w:semiHidden="0" w:uiPriority="66" w:unhideWhenUsed="0"/>
+    <w:lsdException w:name="Medium Grid 1 Accent 6" w:semiHidden="0" w:uiPriority="67" w:unhideWhenUsed="0"/>
+    <w:lsdException w:name="Medium Grid 2 Accent 6" w:semiHidden="0" w:uiPriority="68" w:unhideWhenUsed="0"/>
+    <w:lsdException w:name="Medium Grid 3 Accent 6" w:semiHidden="0" w:uiPriority="69" w:unhideWhenUsed="0"/>
+    <w:lsdException w:name="Dark List Accent 6" w:semiHidden="0" w:uiPriority="70" w:unhideWhenUsed="0"/>
+    <w:lsdException w:name="Colorful Shading Accent 6" w:semiHidden="0" w:uiPriority="71" w:unhideWhenUsed="0"/>
+    <w:lsdException w:name="Colorful List Accent 6" w:semiHidden="0" w:uiPriority="72" w:unhideWhenUsed="0"/>
+    <w:lsdException w:name="Colorful Grid Accent 6" w:semiHidden="0" w:uiPriority="73" w:unhideWhenUsed="0"/>
+    <w:lsdException w:name="Subtle Emphasis" w:semiHidden="0" w:uiPriority="19" w:unhideWhenUsed="0" w:qFormat="1"/>
+    <w:lsdException w:name="Intense Emphasis" w:semiHidden="0" w:uiPriority="21" w:unhideWhenUsed="0" w:qFormat="1"/>
+    <w:lsdException w:name="Subtle Reference" w:semiHidden="0" w:uiPriority="31" w:unhideWhenUsed="0" w:qFormat="1"/>
+    <w:lsdException w:name="Intense Reference" w:semiHidden="0" w:uiPriority="32" w:unhideWhenUsed="0" w:qFormat="1"/>
+    <w:lsdException w:name="Book Title" w:semiHidden="0" w:uiPriority="33" w:unhideWhenUsed="0" w:qFormat="1"/>
+    <w:lsdException w:name="Bibliography" w:uiPriority="37"/>
+    <w:lsdException w:name="TOC Heading" w:uiPriority="39" w:qFormat="1"/>
+  </w:latentStyles>
+  <w:style w:type="paragraph" w:default="1" w:styleId="Normal">
+    <w:name w:val="Normal"/>
+    <w:qFormat/>
+  </w:style>
+  <w:style w:type="character" w:default="1" w:styleId="Policepardfaut">
+    <w:name w:val="Default Paragraph Font"/>
+    <w:uiPriority w:val="1"/>
+    <w:semiHidden/>
+    <w:unhideWhenUsed/>
+  </w:style>
+  <w:style w:type="table" w:default="1" w:styleId="TableauNormal">
+    <w:name w:val="Normal Table"/>
+    <w:uiPriority w:val="99"/>
+    <w:semiHidden/>
+    <w:unhideWhenUsed/>
+    <w:tblPr>
+      <w:tblInd w:w="0" w:type="dxa"/>
+      <w:tblCellMar>
+        <w:top w:w="0" w:type="dxa"/>
+        <w:left w:w="108" w:type="dxa"/>
+        <w:bottom w:w="0" w:type="dxa"/>
+        <w:right w:w="108" w:type="dxa"/>
+      </w:tblCellMar>
+    </w:tblPr>
+  </w:style>
+  <w:style w:type="numbering" w:default="1" w:styleId="Aucuneliste">
+    <w:name w:val="No List"/>
+    <w:uiPriority w:val="99"/>
+    <w:semiHidden/>
+    <w:unhideWhenUsed/>
+  </w:style>
+  <w:style w:type="paragraph" w:customStyle="1" w:styleId="C3D97322AA8E469EA9111912FBA23BF9">
+    <w:name w:val="C3D97322AA8E469EA9111912FBA23BF9"/>
+    <w:rsid w:val="001C0126"/>
+  </w:style>
+</w:styles>
+</file>
+
+<file path=word/glossary/stylesWithEffects.xml><?xml version="1.0" encoding="utf-8"?>
+<w:styles xmlns:wpc="http://schemas.microsoft.com/office/word/2010/wordprocessingCanvas" xmlns:mc="http://schemas.openxmlformats.org/markup-compatibility/2006" xmlns:o="urn:schemas-microsoft-com:office:office" xmlns:r="http://schemas.openxmlformats.org/officeDocument/2006/relationships" xmlns:m="http://schemas.openxmlformats.org/officeDocument/2006/math" xmlns:v="urn:schemas-microsoft-com:vml" xmlns:wp14="http://schemas.microsoft.com/office/word/2010/wordprocessingDrawing" xmlns:wp="http://schemas.openxmlformats.org/drawingml/2006/wordprocessingDrawing" xmlns:w10="urn:schemas-microsoft-com:office:word" xmlns:w="http://schemas.openxmlformats.org/wordprocessingml/2006/main" xmlns:w14="http://schemas.microsoft.com/office/word/2010/wordml" xmlns:wpg="http://schemas.microsoft.com/office/word/2010/wordprocessingGroup" xmlns:wpi="http://schemas.microsoft.com/office/word/2010/wordprocessingInk" xmlns:wne="http://schemas.microsoft.com/office/word/2006/wordml" xmlns:wps="http://schemas.microsoft.com/office/word/2010/wordprocessingShape" mc:Ignorable="w14 wp14">
+  <w:docDefaults>
+    <w:rPrDefault>
+      <w:rPr>
+        <w:rFonts w:asciiTheme="minorHAnsi" w:eastAsiaTheme="minorEastAsia" w:hAnsiTheme="minorHAnsi" w:cstheme="minorBidi"/>
+        <w:sz w:val="22"/>
+        <w:szCs w:val="22"/>
+        <w:lang w:val="fr-FR" w:eastAsia="fr-FR" w:bidi="ar-SA"/>
+      </w:rPr>
+    </w:rPrDefault>
+    <w:pPrDefault>
+      <w:pPr>
+        <w:spacing w:after="200" w:line="276" w:lineRule="auto"/>
+      </w:pPr>
+    </w:pPrDefault>
+  </w:docDefaults>
+  <w:latentStyles w:defLockedState="0" w:defUIPriority="99" w:defSemiHidden="1" w:defUnhideWhenUsed="1" w:defQFormat="0" w:count="267">
+    <w:lsdException w:name="Normal" w:semiHidden="0" w:uiPriority="0" w:unhideWhenUsed="0" w:qFormat="1"/>
+    <w:lsdException w:name="heading 1" w:semiHidden="0" w:uiPriority="9" w:unhideWhenUsed="0" w:qFormat="1"/>
+    <w:lsdException w:name="heading 2" w:uiPriority="9" w:qFormat="1"/>
+    <w:lsdException w:name="heading 3" w:uiPriority="9" w:qFormat="1"/>
+    <w:lsdException w:name="heading 4" w:uiPriority="9" w:qFormat="1"/>
+    <w:lsdException w:name="heading 5" w:uiPriority="9" w:qFormat="1"/>
+    <w:lsdException w:name="heading 6" w:uiPriority="9" w:qFormat="1"/>
+    <w:lsdException w:name="heading 7" w:uiPriority="9" w:qFormat="1"/>
+    <w:lsdException w:name="heading 8" w:uiPriority="9" w:qFormat="1"/>
+    <w:lsdException w:name="heading 9" w:uiPriority="9" w:qFormat="1"/>
+    <w:lsdException w:name="toc 1" w:uiPriority="39"/>
+    <w:lsdException w:name="toc 2" w:uiPriority="39"/>
+    <w:lsdException w:name="toc 3" w:uiPriority="39"/>
+    <w:lsdException w:name="toc 4" w:uiPriority="39"/>
+    <w:lsdException w:name="toc 5" w:uiPriority="39"/>
+    <w:lsdException w:name="toc 6" w:uiPriority="39"/>
+    <w:lsdException w:name="toc 7" w:uiPriority="39"/>
+    <w:lsdException w:name="toc 8" w:uiPriority="39"/>
+    <w:lsdException w:name="toc 9" w:uiPriority="39"/>
+    <w:lsdException w:name="caption" w:uiPriority="35" w:qFormat="1"/>
+    <w:lsdException w:name="Title" w:semiHidden="0" w:uiPriority="10" w:unhideWhenUsed="0" w:qFormat="1"/>
+    <w:lsdException w:name="Default Paragraph Font" w:uiPriority="1"/>
+    <w:lsdException w:name="Subtitle" w:semiHidden="0" w:uiPriority="11" w:unhideWhenUsed="0" w:qFormat="1"/>
+    <w:lsdException w:name="Strong" w:semiHidden="0" w:uiPriority="22" w:unhideWhenUsed="0" w:qFormat="1"/>
+    <w:lsdException w:name="Emphasis" w:semiHidden="0" w:uiPriority="20" w:unhideWhenUsed="0" w:qFormat="1"/>
+    <w:lsdException w:name="Table Grid" w:semiHidden="0" w:uiPriority="59" w:unhideWhenUsed="0"/>
+    <w:lsdException w:name="Placeholder Text" w:unhideWhenUsed="0"/>
+    <w:lsdException w:name="No Spacing" w:semiHidden="0" w:uiPriority="1" w:unhideWhenUsed="0" w:qFormat="1"/>
+    <w:lsdException w:name="Light Shading" w:semiHidden="0" w:uiPriority="60" w:unhideWhenUsed="0"/>
+    <w:lsdException w:name="Light List" w:semiHidden="0" w:uiPriority="61" w:unhideWhenUsed="0"/>
+    <w:lsdException w:name="Light Grid" w:semiHidden="0" w:uiPriority="62" w:unhideWhenUsed="0"/>
+    <w:lsdException w:name="Medium Shading 1" w:semiHidden="0" w:uiPriority="63" w:unhideWhenUsed="0"/>
+    <w:lsdException w:name="Medium Shading 2" w:semiHidden="0" w:uiPriority="64" w:unhideWhenUsed="0"/>
+    <w:lsdException w:name="Medium List 1" w:semiHidden="0" w:uiPriority="65" w:unhideWhenUsed="0"/>
+    <w:lsdException w:name="Medium List 2" w:semiHidden="0" w:uiPriority="66" w:unhideWhenUsed="0"/>
+    <w:lsdException w:name="Medium Grid 1" w:semiHidden="0" w:uiPriority="67" w:unhideWhenUsed="0"/>
+    <w:lsdException w:name="Medium Grid 2" w:semiHidden="0" w:uiPriority="68" w:unhideWhenUsed="0"/>
+    <w:lsdException w:name="Medium Grid 3" w:semiHidden="0" w:uiPriority="69" w:unhideWhenUsed="0"/>
+    <w:lsdException w:name="Dark List" w:semiHidden="0" w:uiPriority="70" w:unhideWhenUsed="0"/>
+    <w:lsdException w:name="Colorful Shading" w:semiHidden="0" w:uiPriority="71" w:unhideWhenUsed="0"/>
+    <w:lsdException w:name="Colorful List" w:semiHidden="0" w:uiPriority="72" w:unhideWhenUsed="0"/>
+    <w:lsdException w:name="Colorful Grid" w:semiHidden="0" w:uiPriority="73" w:unhideWhenUsed="0"/>
+    <w:lsdException w:name="Light Shading Accent 1" w:semiHidden="0" w:uiPriority="60" w:unhideWhenUsed="0"/>
+    <w:lsdException w:name="Light List Accent 1" w:semiHidden="0" w:uiPriority="61" w:unhideWhenUsed="0"/>
+    <w:lsdException w:name="Light Grid Accent 1" w:semiHidden="0" w:uiPriority="62" w:unhideWhenUsed="0"/>
+    <w:lsdException w:name="Medium Shading 1 Accent 1" w:semiHidden="0" w:uiPriority="63" w:unhideWhenUsed="0"/>
+    <w:lsdException w:name="Medium Shading 2 Accent 1" w:semiHidden="0" w:uiPriority="64" w:unhideWhenUsed="0"/>
+    <w:lsdException w:name="Medium List 1 Accent 1" w:semiHidden="0" w:uiPriority="65" w:unhideWhenUsed="0"/>
+    <w:lsdException w:name="Revision" w:unhideWhenUsed="0"/>
+    <w:lsdException w:name="List Paragraph" w:semiHidden="0" w:uiPriority="34" w:unhideWhenUsed="0" w:qFormat="1"/>
+    <w:lsdException w:name="Quote" w:semiHidden="0" w:uiPriority="29" w:unhideWhenUsed="0" w:qFormat="1"/>
+    <w:lsdException w:name="Intense Quote" w:semiHidden="0" w:uiPriority="30" w:unhideWhenUsed="0" w:qFormat="1"/>
+    <w:lsdException w:name="Medium List 2 Accent 1" w:semiHidden="0" w:uiPriority="66" w:unhideWhenUsed="0"/>
+    <w:lsdException w:name="Medium Grid 1 Accent 1" w:semiHidden="0" w:uiPriority="67" w:unhideWhenUsed="0"/>
+    <w:lsdException w:name="Medium Grid 2 Accent 1" w:semiHidden="0" w:uiPriority="68" w:unhideWhenUsed="0"/>
+    <w:lsdException w:name="Medium Grid 3 Accent 1" w:semiHidden="0" w:uiPriority="69" w:unhideWhenUsed="0"/>
+    <w:lsdException w:name="Dark List Accent 1" w:semiHidden="0" w:uiPriority="70" w:unhideWhenUsed="0"/>
+    <w:lsdException w:name="Colorful Shading Accent 1" w:semiHidden="0" w:uiPriority="71" w:unhideWhenUsed="0"/>
+    <w:lsdException w:name="Colorful List Accent 1" w:semiHidden="0" w:uiPriority="72" w:unhideWhenUsed="0"/>
+    <w:lsdException w:name="Colorful Grid Accent 1" w:semiHidden="0" w:uiPriority="73" w:unhideWhenUsed="0"/>
+    <w:lsdException w:name="Light Shading Accent 2" w:semiHidden="0" w:uiPriority="60" w:unhideWhenUsed="0"/>
+    <w:lsdException w:name="Light List Accent 2" w:semiHidden="0" w:uiPriority="61" w:unhideWhenUsed="0"/>
+    <w:lsdException w:name="Light Grid Accent 2" w:semiHidden="0" w:uiPriority="62" w:unhideWhenUsed="0"/>
+    <w:lsdException w:name="Medium Shading 1 Accent 2" w:semiHidden="0" w:uiPriority="63" w:unhideWhenUsed="0"/>
+    <w:lsdException w:name="Medium Shading 2 Accent 2" w:semiHidden="0" w:uiPriority="64" w:unhideWhenUsed="0"/>
+    <w:lsdException w:name="Medium List 1 Accent 2" w:semiHidden="0" w:uiPriority="65" w:unhideWhenUsed="0"/>
+    <w:lsdException w:name="Medium List 2 Accent 2" w:semiHidden="0" w:uiPriority="66" w:unhideWhenUsed="0"/>
+    <w:lsdException w:name="Medium Grid 1 Accent 2" w:semiHidden="0" w:uiPriority="67" w:unhideWhenUsed="0"/>
+    <w:lsdException w:name="Medium Grid 2 Accent 2" w:semiHidden="0" w:uiPriority="68" w:unhideWhenUsed="0"/>
+    <w:lsdException w:name="Medium Grid 3 Accent 2" w:semiHidden="0" w:uiPriority="69" w:unhideWhenUsed="0"/>
+    <w:lsdException w:name="Dark List Accent 2" w:semiHidden="0" w:uiPriority="70" w:unhideWhenUsed="0"/>
+    <w:lsdException w:name="Colorful Shading Accent 2" w:semiHidden="0" w:uiPriority="71" w:unhideWhenUsed="0"/>
+    <w:lsdException w:name="Colorful List Accent 2" w:semiHidden="0" w:uiPriority="72" w:unhideWhenUsed="0"/>
+    <w:lsdException w:name="Colorful Grid Accent 2" w:semiHidden="0" w:uiPriority="73" w:unhideWhenUsed="0"/>
+    <w:lsdException w:name="Light Shading Accent 3" w:semiHidden="0" w:uiPriority="60" w:unhideWhenUsed="0"/>
+    <w:lsdException w:name="Light List Accent 3" w:semiHidden="0" w:uiPriority="61" w:unhideWhenUsed="0"/>
+    <w:lsdException w:name="Light Grid Accent 3" w:semiHidden="0" w:uiPriority="62" w:unhideWhenUsed="0"/>
+    <w:lsdException w:name="Medium Shading 1 Accent 3" w:semiHidden="0" w:uiPriority="63" w:unhideWhenUsed="0"/>
+    <w:lsdException w:name="Medium Shading 2 Accent 3" w:semiHidden="0" w:uiPriority="64" w:unhideWhenUsed="0"/>
+    <w:lsdException w:name="Medium List 1 Accent 3" w:semiHidden="0" w:uiPriority="65" w:unhideWhenUsed="0"/>
+    <w:lsdException w:name="Medium List 2 Accent 3" w:semiHidden="0" w:uiPriority="66" w:unhideWhenUsed="0"/>
+    <w:lsdException w:name="Medium Grid 1 Accent 3" w:semiHidden="0" w:uiPriority="67" w:unhideWhenUsed="0"/>
+    <w:lsdException w:name="Medium Grid 2 Accent 3" w:semiHidden="0" w:uiPriority="68" w:unhideWhenUsed="0"/>
+    <w:lsdException w:name="Medium Grid 3 Accent 3" w:semiHidden="0" w:uiPriority="69" w:unhideWhenUsed="0"/>
+    <w:lsdException w:name="Dark List Accent 3" w:semiHidden="0" w:uiPriority="70" w:unhideWhenUsed="0"/>
+    <w:lsdException w:name="Colorful Shading Accent 3" w:semiHidden="0" w:uiPriority="71" w:unhideWhenUsed="0"/>
+    <w:lsdException w:name="Colorful List Accent 3" w:semiHidden="0" w:uiPriority="72" w:unhideWhenUsed="0"/>
+    <w:lsdException w:name="Colorful Grid Accent 3" w:semiHidden="0" w:uiPriority="73" w:unhideWhenUsed="0"/>
+    <w:lsdException w:name="Light Shading Accent 4" w:semiHidden="0" w:uiPriority="60" w:unhideWhenUsed="0"/>
+    <w:lsdException w:name="Light List Accent 4" w:semiHidden="0" w:uiPriority="61" w:unhideWhenUsed="0"/>
+    <w:lsdException w:name="Light Grid Accent 4" w:semiHidden="0" w:uiPriority="62" w:unhideWhenUsed="0"/>
+    <w:lsdException w:name="Medium Shading 1 Accent 4" w:semiHidden="0" w:uiPriority="63" w:unhideWhenUsed="0"/>
+    <w:lsdException w:name="Medium Shading 2 Accent 4" w:semiHidden="0" w:uiPriority="64" w:unhideWhenUsed="0"/>
+    <w:lsdException w:name="Medium List 1 Accent 4" w:semiHidden="0" w:uiPriority="65" w:unhideWhenUsed="0"/>
+    <w:lsdException w:name="Medium List 2 Accent 4" w:semiHidden="0" w:uiPriority="66" w:unhideWhenUsed="0"/>
+    <w:lsdException w:name="Medium Grid 1 Accent 4" w:semiHidden="0" w:uiPriority="67" w:unhideWhenUsed="0"/>
+    <w:lsdException w:name="Medium Grid 2 Accent 4" w:semiHidden="0" w:uiPriority="68" w:unhideWhenUsed="0"/>
+    <w:lsdException w:name="Medium Grid 3 Accent 4" w:semiHidden="0" w:uiPriority="69" w:unhideWhenUsed="0"/>
+    <w:lsdException w:name="Dark List Accent 4" w:semiHidden="0" w:uiPriority="70" w:unhideWhenUsed="0"/>
+    <w:lsdException w:name="Colorful Shading Accent 4" w:semiHidden="0" w:uiPriority="71" w:unhideWhenUsed="0"/>
+    <w:lsdException w:name="Colorful List Accent 4" w:semiHidden="0" w:uiPriority="72" w:unhideWhenUsed="0"/>
+    <w:lsdException w:name="Colorful Grid Accent 4" w:semiHidden="0" w:uiPriority="73" w:unhideWhenUsed="0"/>
+    <w:lsdException w:name="Light Shading Accent 5" w:semiHidden="0" w:uiPriority="60" w:unhideWhenUsed="0"/>
+    <w:lsdException w:name="Light List Accent 5" w:semiHidden="0" w:uiPriority="61" w:unhideWhenUsed="0"/>
+    <w:lsdException w:name="Light Grid Accent 5" w:semiHidden="0" w:uiPriority="62" w:unhideWhenUsed="0"/>
+    <w:lsdException w:name="Medium Shading 1 Accent 5" w:semiHidden="0" w:uiPriority="63" w:unhideWhenUsed="0"/>
+    <w:lsdException w:name="Medium Shading 2 Accent 5" w:semiHidden="0" w:uiPriority="64" w:unhideWhenUsed="0"/>
+    <w:lsdException w:name="Medium List 1 Accent 5" w:semiHidden="0" w:uiPriority="65" w:unhideWhenUsed="0"/>
+    <w:lsdException w:name="Medium List 2 Accent 5" w:semiHidden="0" w:uiPriority="66" w:unhideWhenUsed="0"/>
+    <w:lsdException w:name="Medium Grid 1 Accent 5" w:semiHidden="0" w:uiPriority="67" w:unhideWhenUsed="0"/>
+    <w:lsdException w:name="Medium Grid 2 Accent 5" w:semiHidden="0" w:uiPriority="68" w:unhideWhenUsed="0"/>
+    <w:lsdException w:name="Medium Grid 3 Accent 5" w:semiHidden="0" w:uiPriority="69" w:unhideWhenUsed="0"/>
+    <w:lsdException w:name="Dark List Accent 5" w:semiHidden="0" w:uiPriority="70" w:unhideWhenUsed="0"/>
+    <w:lsdException w:name="Colorful Shading Accent 5" w:semiHidden="0" w:uiPriority="71" w:unhideWhenUsed="0"/>
+    <w:lsdException w:name="Colorful List Accent 5" w:semiHidden="0" w:uiPriority="72" w:unhideWhenUsed="0"/>
+    <w:lsdException w:name="Colorful Grid Accent 5" w:semiHidden="0" w:uiPriority="73" w:unhideWhenUsed="0"/>
+    <w:lsdException w:name="Light Shading Accent 6" w:semiHidden="0" w:uiPriority="60" w:unhideWhenUsed="0"/>
+    <w:lsdException w:name="Light List Accent 6" w:semiHidden="0" w:uiPriority="61" w:unhideWhenUsed="0"/>
+    <w:lsdException w:name="Light Grid Accent 6" w:semiHidden="0" w:uiPriority="62" w:unhideWhenUsed="0"/>
+    <w:lsdException w:name="Medium Shading 1 Accent 6" w:semiHidden="0" w:uiPriority="63" w:unhideWhenUsed="0"/>
+    <w:lsdException w:name="Medium Shading 2 Accent 6" w:semiHidden="0" w:uiPriority="64" w:unhideWhenUsed="0"/>
+    <w:lsdException w:name="Medium List 1 Accent 6" w:semiHidden="0" w:uiPriority="65" w:unhideWhenUsed="0"/>
+    <w:lsdException w:name="Medium List 2 Accent 6" w:semiHidden="0" w:uiPriority="66" w:unhideWhenUsed="0"/>
+    <w:lsdException w:name="Medium Grid 1 Accent 6" w:semiHidden="0" w:uiPriority="67" w:unhideWhenUsed="0"/>
+    <w:lsdException w:name="Medium Grid 2 Accent 6" w:semiHidden="0" w:uiPriority="68" w:unhideWhenUsed="0"/>
+    <w:lsdException w:name="Medium Grid 3 Accent 6" w:semiHidden="0" w:uiPriority="69" w:unhideWhenUsed="0"/>
+    <w:lsdException w:name="Dark List Accent 6" w:semiHidden="0" w:uiPriority="70" w:unhideWhenUsed="0"/>
+    <w:lsdException w:name="Colorful Shading Accent 6" w:semiHidden="0" w:uiPriority="71" w:unhideWhenUsed="0"/>
+    <w:lsdException w:name="Colorful List Accent 6" w:semiHidden="0" w:uiPriority="72" w:unhideWhenUsed="0"/>
+    <w:lsdException w:name="Colorful Grid Accent 6" w:semiHidden="0" w:uiPriority="73" w:unhideWhenUsed="0"/>
+    <w:lsdException w:name="Subtle Emphasis" w:semiHidden="0" w:uiPriority="19" w:unhideWhenUsed="0" w:qFormat="1"/>
+    <w:lsdException w:name="Intense Emphasis" w:semiHidden="0" w:uiPriority="21" w:unhideWhenUsed="0" w:qFormat="1"/>
+    <w:lsdException w:name="Subtle Reference" w:semiHidden="0" w:uiPriority="31" w:unhideWhenUsed="0" w:qFormat="1"/>
+    <w:lsdException w:name="Intense Reference" w:semiHidden="0" w:uiPriority="32" w:unhideWhenUsed="0" w:qFormat="1"/>
+    <w:lsdException w:name="Book Title" w:semiHidden="0" w:uiPriority="33" w:unhideWhenUsed="0" w:qFormat="1"/>
+    <w:lsdException w:name="Bibliography" w:uiPriority="37"/>
+    <w:lsdException w:name="TOC Heading" w:uiPriority="39" w:qFormat="1"/>
+  </w:latentStyles>
+  <w:style w:type="paragraph" w:default="1" w:styleId="Normal">
+    <w:name w:val="Normal"/>
+    <w:qFormat/>
+  </w:style>
+  <w:style w:type="character" w:default="1" w:styleId="Policepardfaut">
+    <w:name w:val="Default Paragraph Font"/>
+    <w:uiPriority w:val="1"/>
+    <w:semiHidden/>
+    <w:unhideWhenUsed/>
+  </w:style>
+  <w:style w:type="table" w:default="1" w:styleId="TableauNormal">
+    <w:name w:val="Normal Table"/>
+    <w:uiPriority w:val="99"/>
+    <w:semiHidden/>
+    <w:unhideWhenUsed/>
+    <w:tblPr>
+      <w:tblInd w:w="0" w:type="dxa"/>
+      <w:tblCellMar>
+        <w:top w:w="0" w:type="dxa"/>
+        <w:left w:w="108" w:type="dxa"/>
+        <w:bottom w:w="0" w:type="dxa"/>
+        <w:right w:w="108" w:type="dxa"/>
+      </w:tblCellMar>
+    </w:tblPr>
+  </w:style>
+  <w:style w:type="numbering" w:default="1" w:styleId="Aucuneliste">
+    <w:name w:val="No List"/>
+    <w:uiPriority w:val="99"/>
+    <w:semiHidden/>
+    <w:unhideWhenUsed/>
+  </w:style>
+  <w:style w:type="paragraph" w:customStyle="1" w:styleId="C3D97322AA8E469EA9111912FBA23BF9">
+    <w:name w:val="C3D97322AA8E469EA9111912FBA23BF9"/>
+    <w:rsid w:val="001C0126"/>
+  </w:style>
+</w:styles>
+</file>
+
+<file path=word/glossary/webSettings.xml><?xml version="1.0" encoding="utf-8"?>
+<w:webSettings xmlns:mc="http://schemas.openxmlformats.org/markup-compatibility/2006" xmlns:r="http://schemas.openxmlformats.org/officeDocument/2006/relationships" xmlns:w="http://schemas.openxmlformats.org/wordprocessingml/2006/main" xmlns:w14="http://schemas.microsoft.com/office/word/2010/wordml" mc:Ignorable="w14">
+  <w:optimizeForBrowser/>
+  <w:allowPNG/>
+</w:webSettings>
 </file>
 
 <file path=word/theme/theme1.xml><?xml version="1.0" encoding="utf-8"?>
@@ -10233,4 +11954,35 @@
   <a:objectDefaults/>
   <a:extraClrSchemeLst/>
 </a:theme>
+</file>
+
+<file path=customXml/item1.xml><?xml version="1.0" encoding="utf-8"?>
+<CoverPageProperties xmlns="http://schemas.microsoft.com/office/2006/coverPageProps">
+  <PublishDate>3iL Rodez 2017</PublishDate>
+  <Abstract>Description ?</Abstract>
+  <CompanyAddress/>
+  <CompanyPhone/>
+  <CompanyFax>3iL 2ème année</CompanyFax>
+  <CompanyEmail/>
+</CoverPageProperties>
+</file>
+
+<file path=customXml/item2.xml><?xml version="1.0" encoding="utf-8"?>
+<b:Sources xmlns:b="http://schemas.openxmlformats.org/officeDocument/2006/bibliography" xmlns="http://schemas.openxmlformats.org/officeDocument/2006/bibliography" SelectedStyle="\APA.XSL" StyleName="APA"/>
+</file>
+
+<file path=customXml/itemProps1.xml><?xml version="1.0" encoding="utf-8"?>
+<ds:datastoreItem xmlns:ds="http://schemas.openxmlformats.org/officeDocument/2006/customXml" ds:itemID="{55AF091B-3C7A-41E3-B477-F2FDAA23CFDA}">
+  <ds:schemaRefs>
+    <ds:schemaRef ds:uri="http://schemas.microsoft.com/office/2006/coverPageProps"/>
+  </ds:schemaRefs>
+</ds:datastoreItem>
+</file>
+
+<file path=customXml/itemProps2.xml><?xml version="1.0" encoding="utf-8"?>
+<ds:datastoreItem xmlns:ds="http://schemas.openxmlformats.org/officeDocument/2006/customXml" ds:itemID="{F7563958-F696-4FA6-8068-25C6D4BB26F0}">
+  <ds:schemaRefs>
+    <ds:schemaRef ds:uri="http://schemas.openxmlformats.org/officeDocument/2006/bibliography"/>
+  </ds:schemaRefs>
+</ds:datastoreItem>
 </file>
--- a/conception/Rapport.docx
+++ b/conception/Rapport.docx
@@ -16,6 +16,7 @@
           <w:docPartUnique/>
         </w:docPartObj>
       </w:sdtPr>
+      <w:sdtEndPr/>
       <w:sdtContent>
         <w:p>
           <w:pPr>
@@ -910,6 +911,7 @@
                                       <w:calendar w:val="gregorian"/>
                                     </w:date>
                                   </w:sdtPr>
+                                  <w:sdtEndPr/>
                                   <w:sdtContent>
                                     <w:p>
                                       <w:pPr>
@@ -990,6 +992,7 @@
                                     <w:dataBinding w:prefixMappings="xmlns:ns0='http://schemas.openxmlformats.org/package/2006/metadata/core-properties' xmlns:ns1='http://purl.org/dc/elements/1.1/'" w:xpath="/ns0:coreProperties[1]/ns1:title[1]" w:storeItemID="{6C3C8BC8-F283-45AE-878A-BAB7291924A1}"/>
                                     <w:text/>
                                   </w:sdtPr>
+                                  <w:sdtEndPr/>
                                   <w:sdtContent>
                                     <w:p>
                                       <w:pPr>
@@ -1029,6 +1032,7 @@
                                     <w:dataBinding w:prefixMappings="xmlns:ns0='http://schemas.openxmlformats.org/package/2006/metadata/core-properties' xmlns:ns1='http://purl.org/dc/elements/1.1/'" w:xpath="/ns0:coreProperties[1]/ns1:subject[1]" w:storeItemID="{6C3C8BC8-F283-45AE-878A-BAB7291924A1}"/>
                                     <w:text/>
                                   </w:sdtPr>
+                                  <w:sdtEndPr/>
                                   <w:sdtContent>
                                     <w:p>
                                       <w:pPr>
@@ -1067,6 +1071,7 @@
                                     <w:dataBinding w:prefixMappings="xmlns:ns0='http://schemas.openxmlformats.org/package/2006/metadata/core-properties' xmlns:ns1='http://purl.org/dc/elements/1.1/'" w:xpath="/ns0:coreProperties[1]/ns1:creator[1]" w:storeItemID="{6C3C8BC8-F283-45AE-878A-BAB7291924A1}"/>
                                     <w:text/>
                                   </w:sdtPr>
+                                  <w:sdtEndPr/>
                                   <w:sdtContent>
                                     <w:p>
                                       <w:pPr>
@@ -1180,6 +1185,7 @@
                                 <w:calendar w:val="gregorian"/>
                               </w:date>
                             </w:sdtPr>
+                            <w:sdtEndPr/>
                             <w:sdtContent>
                               <w:p>
                                 <w:pPr>
@@ -1221,6 +1227,7 @@
                               <w:dataBinding w:prefixMappings="xmlns:ns0='http://schemas.openxmlformats.org/package/2006/metadata/core-properties' xmlns:ns1='http://purl.org/dc/elements/1.1/'" w:xpath="/ns0:coreProperties[1]/ns1:title[1]" w:storeItemID="{6C3C8BC8-F283-45AE-878A-BAB7291924A1}"/>
                               <w:text/>
                             </w:sdtPr>
+                            <w:sdtEndPr/>
                             <w:sdtContent>
                               <w:p>
                                 <w:pPr>
@@ -1260,6 +1267,7 @@
                               <w:dataBinding w:prefixMappings="xmlns:ns0='http://schemas.openxmlformats.org/package/2006/metadata/core-properties' xmlns:ns1='http://purl.org/dc/elements/1.1/'" w:xpath="/ns0:coreProperties[1]/ns1:subject[1]" w:storeItemID="{6C3C8BC8-F283-45AE-878A-BAB7291924A1}"/>
                               <w:text/>
                             </w:sdtPr>
+                            <w:sdtEndPr/>
                             <w:sdtContent>
                               <w:p>
                                 <w:pPr>
@@ -1298,6 +1306,7 @@
                               <w:dataBinding w:prefixMappings="xmlns:ns0='http://schemas.openxmlformats.org/package/2006/metadata/core-properties' xmlns:ns1='http://purl.org/dc/elements/1.1/'" w:xpath="/ns0:coreProperties[1]/ns1:creator[1]" w:storeItemID="{6C3C8BC8-F283-45AE-878A-BAB7291924A1}"/>
                               <w:text/>
                             </w:sdtPr>
+                            <w:sdtEndPr/>
                             <w:sdtContent>
                               <w:p>
                                 <w:pPr>
@@ -1643,21 +1652,22 @@
     <w:p/>
     <w:sdt>
       <w:sdtPr>
+        <w:rPr>
+          <w:rFonts w:asciiTheme="minorHAnsi" w:eastAsiaTheme="minorHAnsi" w:hAnsiTheme="minorHAnsi" w:cstheme="minorBidi"/>
+          <w:b w:val="0"/>
+          <w:bCs w:val="0"/>
+          <w:color w:val="auto"/>
+          <w:sz w:val="22"/>
+          <w:szCs w:val="22"/>
+          <w:lang w:eastAsia="en-US"/>
+        </w:rPr>
         <w:id w:val="295731785"/>
         <w:docPartObj>
           <w:docPartGallery w:val="Table of Contents"/>
           <w:docPartUnique/>
         </w:docPartObj>
       </w:sdtPr>
-      <w:sdtEndPr>
-        <w:rPr>
-          <w:rFonts w:asciiTheme="minorHAnsi" w:eastAsiaTheme="minorHAnsi" w:hAnsiTheme="minorHAnsi" w:cstheme="minorBidi"/>
-          <w:color w:val="auto"/>
-          <w:sz w:val="22"/>
-          <w:szCs w:val="22"/>
-          <w:lang w:eastAsia="en-US"/>
-        </w:rPr>
-      </w:sdtEndPr>
+      <w:sdtEndPr/>
       <w:sdtContent>
         <w:p>
           <w:pPr>
@@ -1685,7 +1695,7 @@
           <w:r>
             <w:fldChar w:fldCharType="separate"/>
           </w:r>
-          <w:hyperlink w:anchor="_Toc481605193" w:history="1">
+          <w:hyperlink w:anchor="_Toc482656325" w:history="1">
             <w:r>
               <w:rPr>
                 <w:rStyle w:val="Lienhypertexte"/>
@@ -1712,7 +1722,7 @@
                 <w:noProof/>
                 <w:webHidden/>
               </w:rPr>
-              <w:instrText xml:space="preserve"> PAGEREF _Toc481605193 \h </w:instrText>
+              <w:instrText xml:space="preserve"> PAGEREF _Toc482656325 \h </w:instrText>
             </w:r>
             <w:r>
               <w:rPr>
@@ -1755,13 +1765,13 @@
               <w:lang w:eastAsia="fr-FR"/>
             </w:rPr>
           </w:pPr>
-          <w:hyperlink w:anchor="_Toc481605194" w:history="1">
+          <w:hyperlink w:anchor="_Toc482656326" w:history="1">
             <w:r>
               <w:rPr>
                 <w:rStyle w:val="Lienhypertexte"/>
                 <w:noProof/>
               </w:rPr>
-              <w:t>Règles de gestion</w:t>
+              <w:t>Définition du besoin</w:t>
             </w:r>
             <w:r>
               <w:rPr>
@@ -1782,7 +1792,7 @@
                 <w:noProof/>
                 <w:webHidden/>
               </w:rPr>
-              <w:instrText xml:space="preserve"> PAGEREF _Toc481605194 \h </w:instrText>
+              <w:instrText xml:space="preserve"> PAGEREF _Toc482656326 \h </w:instrText>
             </w:r>
             <w:r>
               <w:rPr>
@@ -1825,13 +1835,13 @@
               <w:lang w:eastAsia="fr-FR"/>
             </w:rPr>
           </w:pPr>
-          <w:hyperlink w:anchor="_Toc481605195" w:history="1">
+          <w:hyperlink w:anchor="_Toc482656327" w:history="1">
             <w:r>
               <w:rPr>
                 <w:rStyle w:val="Lienhypertexte"/>
                 <w:noProof/>
               </w:rPr>
-              <w:t>Règles organisationnelles</w:t>
+              <w:t>Règles de gestion</w:t>
             </w:r>
             <w:r>
               <w:rPr>
@@ -1852,7 +1862,7 @@
                 <w:noProof/>
                 <w:webHidden/>
               </w:rPr>
-              <w:instrText xml:space="preserve"> PAGEREF _Toc481605195 \h </w:instrText>
+              <w:instrText xml:space="preserve"> PAGEREF _Toc482656327 \h </w:instrText>
             </w:r>
             <w:r>
               <w:rPr>
@@ -1872,7 +1882,7 @@
                 <w:noProof/>
                 <w:webHidden/>
               </w:rPr>
-              <w:t>4</w:t>
+              <w:t>2</w:t>
             </w:r>
             <w:r>
               <w:rPr>
@@ -1895,13 +1905,13 @@
               <w:lang w:eastAsia="fr-FR"/>
             </w:rPr>
           </w:pPr>
-          <w:hyperlink w:anchor="_Toc481605196" w:history="1">
+          <w:hyperlink w:anchor="_Toc482656328" w:history="1">
             <w:r>
               <w:rPr>
                 <w:rStyle w:val="Lienhypertexte"/>
                 <w:noProof/>
               </w:rPr>
-              <w:t>Diagramme de classe</w:t>
+              <w:t>Fonctionnalités métiers</w:t>
             </w:r>
             <w:r>
               <w:rPr>
@@ -1922,7 +1932,7 @@
                 <w:noProof/>
                 <w:webHidden/>
               </w:rPr>
-              <w:instrText xml:space="preserve"> PAGEREF _Toc481605196 \h </w:instrText>
+              <w:instrText xml:space="preserve"> PAGEREF _Toc482656328 \h </w:instrText>
             </w:r>
             <w:r>
               <w:rPr>
@@ -1942,7 +1952,7 @@
                 <w:noProof/>
                 <w:webHidden/>
               </w:rPr>
-              <w:t>6</w:t>
+              <w:t>4</w:t>
             </w:r>
             <w:r>
               <w:rPr>
@@ -1965,13 +1975,13 @@
               <w:lang w:eastAsia="fr-FR"/>
             </w:rPr>
           </w:pPr>
-          <w:hyperlink w:anchor="_Toc481605197" w:history="1">
+          <w:hyperlink w:anchor="_Toc482656329" w:history="1">
             <w:r>
               <w:rPr>
                 <w:rStyle w:val="Lienhypertexte"/>
                 <w:noProof/>
               </w:rPr>
-              <w:t>MCD / MLD</w:t>
+              <w:t>Règles organisationnelles</w:t>
             </w:r>
             <w:r>
               <w:rPr>
@@ -1992,7 +2002,7 @@
                 <w:noProof/>
                 <w:webHidden/>
               </w:rPr>
-              <w:instrText xml:space="preserve"> PAGEREF _Toc481605197 \h </w:instrText>
+              <w:instrText xml:space="preserve"> PAGEREF _Toc482656329 \h </w:instrText>
             </w:r>
             <w:r>
               <w:rPr>
@@ -2012,7 +2022,7 @@
                 <w:noProof/>
                 <w:webHidden/>
               </w:rPr>
-              <w:t>6</w:t>
+              <w:t>5</w:t>
             </w:r>
             <w:r>
               <w:rPr>
@@ -2035,13 +2045,13 @@
               <w:lang w:eastAsia="fr-FR"/>
             </w:rPr>
           </w:pPr>
-          <w:hyperlink w:anchor="_Toc481605198" w:history="1">
+          <w:hyperlink w:anchor="_Toc482656330" w:history="1">
             <w:r>
               <w:rPr>
                 <w:rStyle w:val="Lienhypertexte"/>
                 <w:noProof/>
               </w:rPr>
-              <w:t>Diagramme de flux</w:t>
+              <w:t>Diagramme de classe</w:t>
             </w:r>
             <w:r>
               <w:rPr>
@@ -2062,7 +2072,7 @@
                 <w:noProof/>
                 <w:webHidden/>
               </w:rPr>
-              <w:instrText xml:space="preserve"> PAGEREF _Toc481605198 \h </w:instrText>
+              <w:instrText xml:space="preserve"> PAGEREF _Toc482656330 \h </w:instrText>
             </w:r>
             <w:r>
               <w:rPr>
@@ -2082,7 +2092,7 @@
                 <w:noProof/>
                 <w:webHidden/>
               </w:rPr>
-              <w:t>6</w:t>
+              <w:t>7</w:t>
             </w:r>
             <w:r>
               <w:rPr>
@@ -2105,7 +2115,147 @@
               <w:lang w:eastAsia="fr-FR"/>
             </w:rPr>
           </w:pPr>
-          <w:hyperlink w:anchor="_Toc481605199" w:history="1">
+          <w:hyperlink w:anchor="_Toc482656331" w:history="1">
+            <w:r>
+              <w:rPr>
+                <w:rStyle w:val="Lienhypertexte"/>
+                <w:noProof/>
+              </w:rPr>
+              <w:t>MCD / MLD</w:t>
+            </w:r>
+            <w:r>
+              <w:rPr>
+                <w:noProof/>
+                <w:webHidden/>
+              </w:rPr>
+              <w:tab/>
+            </w:r>
+            <w:r>
+              <w:rPr>
+                <w:noProof/>
+                <w:webHidden/>
+              </w:rPr>
+              <w:fldChar w:fldCharType="begin"/>
+            </w:r>
+            <w:r>
+              <w:rPr>
+                <w:noProof/>
+                <w:webHidden/>
+              </w:rPr>
+              <w:instrText xml:space="preserve"> PAGEREF _Toc482656331 \h </w:instrText>
+            </w:r>
+            <w:r>
+              <w:rPr>
+                <w:noProof/>
+                <w:webHidden/>
+              </w:rPr>
+            </w:r>
+            <w:r>
+              <w:rPr>
+                <w:noProof/>
+                <w:webHidden/>
+              </w:rPr>
+              <w:fldChar w:fldCharType="separate"/>
+            </w:r>
+            <w:r>
+              <w:rPr>
+                <w:noProof/>
+                <w:webHidden/>
+              </w:rPr>
+              <w:t>7</w:t>
+            </w:r>
+            <w:r>
+              <w:rPr>
+                <w:noProof/>
+                <w:webHidden/>
+              </w:rPr>
+              <w:fldChar w:fldCharType="end"/>
+            </w:r>
+          </w:hyperlink>
+        </w:p>
+        <w:p>
+          <w:pPr>
+            <w:pStyle w:val="TM2"/>
+            <w:tabs>
+              <w:tab w:val="right" w:leader="dot" w:pos="9062"/>
+            </w:tabs>
+            <w:rPr>
+              <w:rFonts w:eastAsiaTheme="minorEastAsia"/>
+              <w:noProof/>
+              <w:lang w:eastAsia="fr-FR"/>
+            </w:rPr>
+          </w:pPr>
+          <w:hyperlink w:anchor="_Toc482656332" w:history="1">
+            <w:r>
+              <w:rPr>
+                <w:rStyle w:val="Lienhypertexte"/>
+                <w:noProof/>
+              </w:rPr>
+              <w:t>Diagramme de flux</w:t>
+            </w:r>
+            <w:r>
+              <w:rPr>
+                <w:noProof/>
+                <w:webHidden/>
+              </w:rPr>
+              <w:tab/>
+            </w:r>
+            <w:r>
+              <w:rPr>
+                <w:noProof/>
+                <w:webHidden/>
+              </w:rPr>
+              <w:fldChar w:fldCharType="begin"/>
+            </w:r>
+            <w:r>
+              <w:rPr>
+                <w:noProof/>
+                <w:webHidden/>
+              </w:rPr>
+              <w:instrText xml:space="preserve"> PAGEREF _Toc482656332 \h </w:instrText>
+            </w:r>
+            <w:r>
+              <w:rPr>
+                <w:noProof/>
+                <w:webHidden/>
+              </w:rPr>
+            </w:r>
+            <w:r>
+              <w:rPr>
+                <w:noProof/>
+                <w:webHidden/>
+              </w:rPr>
+              <w:fldChar w:fldCharType="separate"/>
+            </w:r>
+            <w:r>
+              <w:rPr>
+                <w:noProof/>
+                <w:webHidden/>
+              </w:rPr>
+              <w:t>7</w:t>
+            </w:r>
+            <w:r>
+              <w:rPr>
+                <w:noProof/>
+                <w:webHidden/>
+              </w:rPr>
+              <w:fldChar w:fldCharType="end"/>
+            </w:r>
+          </w:hyperlink>
+        </w:p>
+        <w:p>
+          <w:pPr>
+            <w:pStyle w:val="TM2"/>
+            <w:tabs>
+              <w:tab w:val="right" w:leader="dot" w:pos="9062"/>
+            </w:tabs>
+            <w:rPr>
+              <w:rFonts w:eastAsiaTheme="minorEastAsia"/>
+              <w:noProof/>
+              <w:lang w:eastAsia="fr-FR"/>
+            </w:rPr>
+          </w:pPr>
+          <w:hyperlink w:anchor="_Toc482656333" w:history="1">
             <w:r>
               <w:rPr>
                 <w:rStyle w:val="Lienhypertexte"/>
@@ -2132,7 +2282,7 @@
                 <w:noProof/>
                 <w:webHidden/>
               </w:rPr>
-              <w:instrText xml:space="preserve"> PAGEREF _Toc481605199 \h </w:instrText>
+              <w:instrText xml:space="preserve"> PAGEREF _Toc482656333 \h </w:instrText>
             </w:r>
             <w:r>
               <w:rPr>
@@ -2152,7 +2302,7 @@
                 <w:noProof/>
                 <w:webHidden/>
               </w:rPr>
-              <w:t>6</w:t>
+              <w:t>7</w:t>
             </w:r>
             <w:r>
               <w:rPr>
@@ -2175,7 +2325,7 @@
               <w:lang w:eastAsia="fr-FR"/>
             </w:rPr>
           </w:pPr>
-          <w:hyperlink w:anchor="_Toc481605200" w:history="1">
+          <w:hyperlink w:anchor="_Toc482656334" w:history="1">
             <w:r>
               <w:rPr>
                 <w:rStyle w:val="Lienhypertexte"/>
@@ -2202,7 +2352,7 @@
                 <w:noProof/>
                 <w:webHidden/>
               </w:rPr>
-              <w:instrText xml:space="preserve"> PAGEREF _Toc481605200 \h </w:instrText>
+              <w:instrText xml:space="preserve"> PAGEREF _Toc482656334 \h </w:instrText>
             </w:r>
             <w:r>
               <w:rPr>
@@ -2222,7 +2372,147 @@
                 <w:noProof/>
                 <w:webHidden/>
               </w:rPr>
-              <w:t>6</w:t>
+              <w:t>8</w:t>
+            </w:r>
+            <w:r>
+              <w:rPr>
+                <w:noProof/>
+                <w:webHidden/>
+              </w:rPr>
+              <w:fldChar w:fldCharType="end"/>
+            </w:r>
+          </w:hyperlink>
+        </w:p>
+        <w:p>
+          <w:pPr>
+            <w:pStyle w:val="TM2"/>
+            <w:tabs>
+              <w:tab w:val="right" w:leader="dot" w:pos="9062"/>
+            </w:tabs>
+            <w:rPr>
+              <w:rFonts w:eastAsiaTheme="minorEastAsia"/>
+              <w:noProof/>
+              <w:lang w:eastAsia="fr-FR"/>
+            </w:rPr>
+          </w:pPr>
+          <w:hyperlink w:anchor="_Toc482656335" w:history="1">
+            <w:r>
+              <w:rPr>
+                <w:rStyle w:val="Lienhypertexte"/>
+                <w:noProof/>
+              </w:rPr>
+              <w:t>Méthodologie utilisée</w:t>
+            </w:r>
+            <w:r>
+              <w:rPr>
+                <w:noProof/>
+                <w:webHidden/>
+              </w:rPr>
+              <w:tab/>
+            </w:r>
+            <w:r>
+              <w:rPr>
+                <w:noProof/>
+                <w:webHidden/>
+              </w:rPr>
+              <w:fldChar w:fldCharType="begin"/>
+            </w:r>
+            <w:r>
+              <w:rPr>
+                <w:noProof/>
+                <w:webHidden/>
+              </w:rPr>
+              <w:instrText xml:space="preserve"> PAGEREF _Toc482656335 \h </w:instrText>
+            </w:r>
+            <w:r>
+              <w:rPr>
+                <w:noProof/>
+                <w:webHidden/>
+              </w:rPr>
+            </w:r>
+            <w:r>
+              <w:rPr>
+                <w:noProof/>
+                <w:webHidden/>
+              </w:rPr>
+              <w:fldChar w:fldCharType="separate"/>
+            </w:r>
+            <w:r>
+              <w:rPr>
+                <w:noProof/>
+                <w:webHidden/>
+              </w:rPr>
+              <w:t>8</w:t>
+            </w:r>
+            <w:r>
+              <w:rPr>
+                <w:noProof/>
+                <w:webHidden/>
+              </w:rPr>
+              <w:fldChar w:fldCharType="end"/>
+            </w:r>
+          </w:hyperlink>
+        </w:p>
+        <w:p>
+          <w:pPr>
+            <w:pStyle w:val="TM2"/>
+            <w:tabs>
+              <w:tab w:val="right" w:leader="dot" w:pos="9062"/>
+            </w:tabs>
+            <w:rPr>
+              <w:rFonts w:eastAsiaTheme="minorEastAsia"/>
+              <w:noProof/>
+              <w:lang w:eastAsia="fr-FR"/>
+            </w:rPr>
+          </w:pPr>
+          <w:hyperlink w:anchor="_Toc482656336" w:history="1">
+            <w:r>
+              <w:rPr>
+                <w:rStyle w:val="Lienhypertexte"/>
+                <w:noProof/>
+              </w:rPr>
+              <w:t>Outils de gestion de projet</w:t>
+            </w:r>
+            <w:r>
+              <w:rPr>
+                <w:noProof/>
+                <w:webHidden/>
+              </w:rPr>
+              <w:tab/>
+            </w:r>
+            <w:r>
+              <w:rPr>
+                <w:noProof/>
+                <w:webHidden/>
+              </w:rPr>
+              <w:fldChar w:fldCharType="begin"/>
+            </w:r>
+            <w:r>
+              <w:rPr>
+                <w:noProof/>
+                <w:webHidden/>
+              </w:rPr>
+              <w:instrText xml:space="preserve"> PAGEREF _Toc482656336 \h </w:instrText>
+            </w:r>
+            <w:r>
+              <w:rPr>
+                <w:noProof/>
+                <w:webHidden/>
+              </w:rPr>
+            </w:r>
+            <w:r>
+              <w:rPr>
+                <w:noProof/>
+                <w:webHidden/>
+              </w:rPr>
+              <w:fldChar w:fldCharType="separate"/>
+            </w:r>
+            <w:r>
+              <w:rPr>
+                <w:noProof/>
+                <w:webHidden/>
+              </w:rPr>
+              <w:t>8</w:t>
             </w:r>
             <w:r>
               <w:rPr>
@@ -2245,7 +2535,7 @@
               <w:lang w:eastAsia="fr-FR"/>
             </w:rPr>
           </w:pPr>
-          <w:hyperlink w:anchor="_Toc481605201" w:history="1">
+          <w:hyperlink w:anchor="_Toc482656337" w:history="1">
             <w:r>
               <w:rPr>
                 <w:rStyle w:val="Lienhypertexte"/>
@@ -2272,7 +2562,7 @@
                 <w:noProof/>
                 <w:webHidden/>
               </w:rPr>
-              <w:instrText xml:space="preserve"> PAGEREF _Toc481605201 \h </w:instrText>
+              <w:instrText xml:space="preserve"> PAGEREF _Toc482656337 \h </w:instrText>
             </w:r>
             <w:r>
               <w:rPr>
@@ -2292,7 +2582,147 @@
                 <w:noProof/>
                 <w:webHidden/>
               </w:rPr>
-              <w:t>7</w:t>
+              <w:t>9</w:t>
+            </w:r>
+            <w:r>
+              <w:rPr>
+                <w:noProof/>
+                <w:webHidden/>
+              </w:rPr>
+              <w:fldChar w:fldCharType="end"/>
+            </w:r>
+          </w:hyperlink>
+        </w:p>
+        <w:p>
+          <w:pPr>
+            <w:pStyle w:val="TM2"/>
+            <w:tabs>
+              <w:tab w:val="right" w:leader="dot" w:pos="9062"/>
+            </w:tabs>
+            <w:rPr>
+              <w:rFonts w:eastAsiaTheme="minorEastAsia"/>
+              <w:noProof/>
+              <w:lang w:eastAsia="fr-FR"/>
+            </w:rPr>
+          </w:pPr>
+          <w:hyperlink w:anchor="_Toc482656338" w:history="1">
+            <w:r>
+              <w:rPr>
+                <w:rStyle w:val="Lienhypertexte"/>
+                <w:noProof/>
+              </w:rPr>
+              <w:t>Fonctionnalités implémentés par page</w:t>
+            </w:r>
+            <w:r>
+              <w:rPr>
+                <w:noProof/>
+                <w:webHidden/>
+              </w:rPr>
+              <w:tab/>
+            </w:r>
+            <w:r>
+              <w:rPr>
+                <w:noProof/>
+                <w:webHidden/>
+              </w:rPr>
+              <w:fldChar w:fldCharType="begin"/>
+            </w:r>
+            <w:r>
+              <w:rPr>
+                <w:noProof/>
+                <w:webHidden/>
+              </w:rPr>
+              <w:instrText xml:space="preserve"> PAGEREF _Toc482656338 \h </w:instrText>
+            </w:r>
+            <w:r>
+              <w:rPr>
+                <w:noProof/>
+                <w:webHidden/>
+              </w:rPr>
+            </w:r>
+            <w:r>
+              <w:rPr>
+                <w:noProof/>
+                <w:webHidden/>
+              </w:rPr>
+              <w:fldChar w:fldCharType="separate"/>
+            </w:r>
+            <w:r>
+              <w:rPr>
+                <w:noProof/>
+                <w:webHidden/>
+              </w:rPr>
+              <w:t>9</w:t>
+            </w:r>
+            <w:r>
+              <w:rPr>
+                <w:noProof/>
+                <w:webHidden/>
+              </w:rPr>
+              <w:fldChar w:fldCharType="end"/>
+            </w:r>
+          </w:hyperlink>
+        </w:p>
+        <w:p>
+          <w:pPr>
+            <w:pStyle w:val="TM2"/>
+            <w:tabs>
+              <w:tab w:val="right" w:leader="dot" w:pos="9062"/>
+            </w:tabs>
+            <w:rPr>
+              <w:rFonts w:eastAsiaTheme="minorEastAsia"/>
+              <w:noProof/>
+              <w:lang w:eastAsia="fr-FR"/>
+            </w:rPr>
+          </w:pPr>
+          <w:hyperlink w:anchor="_Toc482656339" w:history="1">
+            <w:r>
+              <w:rPr>
+                <w:rStyle w:val="Lienhypertexte"/>
+                <w:noProof/>
+              </w:rPr>
+              <w:t>Fonctionnalités non-implémentés :</w:t>
+            </w:r>
+            <w:r>
+              <w:rPr>
+                <w:noProof/>
+                <w:webHidden/>
+              </w:rPr>
+              <w:tab/>
+            </w:r>
+            <w:r>
+              <w:rPr>
+                <w:noProof/>
+                <w:webHidden/>
+              </w:rPr>
+              <w:fldChar w:fldCharType="begin"/>
+            </w:r>
+            <w:r>
+              <w:rPr>
+                <w:noProof/>
+                <w:webHidden/>
+              </w:rPr>
+              <w:instrText xml:space="preserve"> PAGEREF _Toc482656339 \h </w:instrText>
+            </w:r>
+            <w:r>
+              <w:rPr>
+                <w:noProof/>
+                <w:webHidden/>
+              </w:rPr>
+            </w:r>
+            <w:r>
+              <w:rPr>
+                <w:noProof/>
+                <w:webHidden/>
+              </w:rPr>
+              <w:fldChar w:fldCharType="separate"/>
+            </w:r>
+            <w:r>
+              <w:rPr>
+                <w:noProof/>
+                <w:webHidden/>
+              </w:rPr>
+              <w:t>10</w:t>
             </w:r>
             <w:r>
               <w:rPr>
@@ -2315,7 +2745,7 @@
               <w:lang w:eastAsia="fr-FR"/>
             </w:rPr>
           </w:pPr>
-          <w:hyperlink w:anchor="_Toc481605202" w:history="1">
+          <w:hyperlink w:anchor="_Toc482656340" w:history="1">
             <w:r>
               <w:rPr>
                 <w:rStyle w:val="Lienhypertexte"/>
@@ -2342,7 +2772,7 @@
                 <w:noProof/>
                 <w:webHidden/>
               </w:rPr>
-              <w:instrText xml:space="preserve"> PAGEREF _Toc481605202 \h </w:instrText>
+              <w:instrText xml:space="preserve"> PAGEREF _Toc482656340 \h </w:instrText>
             </w:r>
             <w:r>
               <w:rPr>
@@ -2362,7 +2792,147 @@
                 <w:noProof/>
                 <w:webHidden/>
               </w:rPr>
-              <w:t>7</w:t>
+              <w:t>11</w:t>
+            </w:r>
+            <w:r>
+              <w:rPr>
+                <w:noProof/>
+                <w:webHidden/>
+              </w:rPr>
+              <w:fldChar w:fldCharType="end"/>
+            </w:r>
+          </w:hyperlink>
+        </w:p>
+        <w:p>
+          <w:pPr>
+            <w:pStyle w:val="TM1"/>
+            <w:tabs>
+              <w:tab w:val="right" w:leader="dot" w:pos="9062"/>
+            </w:tabs>
+            <w:rPr>
+              <w:rFonts w:eastAsiaTheme="minorEastAsia"/>
+              <w:noProof/>
+              <w:lang w:eastAsia="fr-FR"/>
+            </w:rPr>
+          </w:pPr>
+          <w:hyperlink w:anchor="_Toc482656341" w:history="1">
+            <w:r>
+              <w:rPr>
+                <w:rStyle w:val="Lienhypertexte"/>
+                <w:noProof/>
+              </w:rPr>
+              <w:t>Installation du site</w:t>
+            </w:r>
+            <w:r>
+              <w:rPr>
+                <w:noProof/>
+                <w:webHidden/>
+              </w:rPr>
+              <w:tab/>
+            </w:r>
+            <w:r>
+              <w:rPr>
+                <w:noProof/>
+                <w:webHidden/>
+              </w:rPr>
+              <w:fldChar w:fldCharType="begin"/>
+            </w:r>
+            <w:r>
+              <w:rPr>
+                <w:noProof/>
+                <w:webHidden/>
+              </w:rPr>
+              <w:instrText xml:space="preserve"> PAGEREF _Toc482656341 \h </w:instrText>
+            </w:r>
+            <w:r>
+              <w:rPr>
+                <w:noProof/>
+                <w:webHidden/>
+              </w:rPr>
+            </w:r>
+            <w:r>
+              <w:rPr>
+                <w:noProof/>
+                <w:webHidden/>
+              </w:rPr>
+              <w:fldChar w:fldCharType="separate"/>
+            </w:r>
+            <w:r>
+              <w:rPr>
+                <w:noProof/>
+                <w:webHidden/>
+              </w:rPr>
+              <w:t>12</w:t>
+            </w:r>
+            <w:r>
+              <w:rPr>
+                <w:noProof/>
+                <w:webHidden/>
+              </w:rPr>
+              <w:fldChar w:fldCharType="end"/>
+            </w:r>
+          </w:hyperlink>
+        </w:p>
+        <w:p>
+          <w:pPr>
+            <w:pStyle w:val="TM1"/>
+            <w:tabs>
+              <w:tab w:val="right" w:leader="dot" w:pos="9062"/>
+            </w:tabs>
+            <w:rPr>
+              <w:rFonts w:eastAsiaTheme="minorEastAsia"/>
+              <w:noProof/>
+              <w:lang w:eastAsia="fr-FR"/>
+            </w:rPr>
+          </w:pPr>
+          <w:hyperlink w:anchor="_Toc482656342" w:history="1">
+            <w:r>
+              <w:rPr>
+                <w:rStyle w:val="Lienhypertexte"/>
+                <w:noProof/>
+              </w:rPr>
+              <w:t>Fonctionnement du code</w:t>
+            </w:r>
+            <w:r>
+              <w:rPr>
+                <w:noProof/>
+                <w:webHidden/>
+              </w:rPr>
+              <w:tab/>
+            </w:r>
+            <w:r>
+              <w:rPr>
+                <w:noProof/>
+                <w:webHidden/>
+              </w:rPr>
+              <w:fldChar w:fldCharType="begin"/>
+            </w:r>
+            <w:r>
+              <w:rPr>
+                <w:noProof/>
+                <w:webHidden/>
+              </w:rPr>
+              <w:instrText xml:space="preserve"> PAGEREF _Toc482656342 \h </w:instrText>
+            </w:r>
+            <w:r>
+              <w:rPr>
+                <w:noProof/>
+                <w:webHidden/>
+              </w:rPr>
+            </w:r>
+            <w:r>
+              <w:rPr>
+                <w:noProof/>
+                <w:webHidden/>
+              </w:rPr>
+              <w:fldChar w:fldCharType="separate"/>
+            </w:r>
+            <w:r>
+              <w:rPr>
+                <w:noProof/>
+                <w:webHidden/>
+              </w:rPr>
+              <w:t>12</w:t>
             </w:r>
             <w:r>
               <w:rPr>
@@ -2405,7 +2975,7 @@
       <w:pPr>
         <w:pStyle w:val="Titre1"/>
       </w:pPr>
-      <w:bookmarkStart w:id="1" w:name="_Toc481605193"/>
+      <w:bookmarkStart w:id="1" w:name="_Toc482656325"/>
       <w:r>
         <w:lastRenderedPageBreak/>
         <w:t>Conception</w:t>
@@ -2415,33 +2985,54 @@
     <w:p>
       <w:pPr>
         <w:pStyle w:val="Titre2"/>
-      </w:pPr>
-      <w:bookmarkStart w:id="2" w:name="_Toc481605194"/>
+        <w:spacing w:after="240"/>
+      </w:pPr>
+      <w:bookmarkStart w:id="2" w:name="_Toc482656326"/>
+      <w:r>
+        <w:t>Définition du besoin</w:t>
+      </w:r>
+      <w:bookmarkEnd w:id="2"/>
+    </w:p>
+    <w:p>
+      <w:pPr>
+        <w:ind w:firstLine="426"/>
+      </w:pPr>
+      <w:r>
+        <w:t>Mise en place d’un système informatique pour l’association APERO (Association des Parents d’Elèves de Rodez-</w:t>
+      </w:r>
+      <w:proofErr w:type="spellStart"/>
+      <w:r>
+        <w:t>Onet</w:t>
+      </w:r>
+      <w:proofErr w:type="spellEnd"/>
+      <w:r>
+        <w:t>) permettant aux familles d’assurer le dépôt et la vente de manuels scolaire de l’année écoulée.</w:t>
+      </w:r>
+    </w:p>
+    <w:p>
+      <w:pPr>
+        <w:pStyle w:val="Titre2"/>
+      </w:pPr>
+      <w:bookmarkStart w:id="3" w:name="_Toc482656327"/>
       <w:r>
         <w:t>Règles de gestion</w:t>
       </w:r>
-      <w:bookmarkEnd w:id="2"/>
+      <w:bookmarkEnd w:id="3"/>
     </w:p>
     <w:p/>
     <w:p>
       <w:pPr>
         <w:rPr>
-          <w:i/>
-          <w:u w:val="single"/>
-        </w:rPr>
-      </w:pPr>
-      <w:r>
-        <w:rPr>
-          <w:i/>
-          <w:u w:val="single"/>
-        </w:rPr>
-        <w:t>Décote des manuels repris</w:t>
-      </w:r>
-      <w:r>
-        <w:rPr>
-          <w:i/>
-        </w:rPr>
-        <w:t> :</w:t>
+          <w:b/>
+          <w:sz w:val="24"/>
+        </w:rPr>
+      </w:pPr>
+      <w:r>
+        <w:rPr>
+          <w:b/>
+          <w:sz w:val="24"/>
+        </w:rPr>
+        <w:t>Décote des manuels repris :</w:t>
       </w:r>
     </w:p>
     <w:tbl>
@@ -2695,15 +3286,18 @@
     </w:tbl>
     <w:p/>
     <w:p>
-      <w:r>
-        <w:rPr>
-          <w:i/>
-          <w:u w:val="single"/>
-        </w:rPr>
-        <w:t>Le calcul des paiements</w:t>
-      </w:r>
-      <w:r>
-        <w:t> :</w:t>
+      <w:pPr>
+        <w:rPr>
+          <w:b/>
+          <w:sz w:val="24"/>
+        </w:rPr>
+      </w:pPr>
+      <w:r>
+        <w:rPr>
+          <w:b/>
+          <w:sz w:val="24"/>
+        </w:rPr>
+        <w:t>Le calcul des paiements :</w:t>
       </w:r>
     </w:p>
     <w:p>
@@ -2951,252 +3545,617 @@
       <w:pPr>
         <w:rPr>
           <w:b/>
-          <w:sz w:val="28"/>
-          <w:u w:val="single"/>
-        </w:rPr>
-      </w:pPr>
-      <w:r>
-        <w:rPr>
-          <w:u w:val="single"/>
-        </w:rPr>
-        <w:t>Règles liées la secrétaire</w:t>
-      </w:r>
-      <w:r>
-        <w:t> :</w:t>
-      </w:r>
+          <w:sz w:val="24"/>
+        </w:rPr>
+      </w:pPr>
       <w:r>
         <w:rPr>
           <w:b/>
-          <w:sz w:val="28"/>
-          <w:u w:val="single"/>
-        </w:rPr>
+          <w:sz w:val="24"/>
+        </w:rPr>
+        <w:t xml:space="preserve">Règles liées la secrétaire : </w:t>
+      </w:r>
+    </w:p>
+    <w:p>
+      <w:pPr>
+        <w:jc w:val="both"/>
+      </w:pPr>
+      <w:r>
+        <w:t>La secrétaire appelle les établi</w:t>
+      </w:r>
+      <w:r>
+        <w:t xml:space="preserve">ssements pour obtenir la liste </w:t>
+      </w:r>
+      <w:r>
+        <w:t>des ouvrages (par classe et section).</w:t>
+      </w:r>
+    </w:p>
+    <w:p>
+      <w:pPr>
+        <w:jc w:val="both"/>
+      </w:pPr>
+      <w:r>
+        <w:t xml:space="preserve">La secrétaire cherche le prix des ouvrages neufs et les saisies dans le système </w:t>
+      </w:r>
+      <w:r>
+        <w:t>informatique</w:t>
+      </w:r>
+      <w:r>
+        <w:t xml:space="preserve"> pour </w:t>
+      </w:r>
+      <w:r>
+        <w:t xml:space="preserve">que les bénévoles puissent </w:t>
+      </w:r>
+      <w:r>
+        <w:t>établir ultérieurement les prix des manuels d’occasions.</w:t>
+      </w:r>
+    </w:p>
+    <w:p>
+      <w:pPr>
+        <w:spacing w:after="0"/>
+        <w:jc w:val="both"/>
+      </w:pPr>
+    </w:p>
+    <w:p>
+      <w:pPr>
+        <w:jc w:val="both"/>
+        <w:rPr>
+          <w:b/>
+          <w:sz w:val="24"/>
+        </w:rPr>
+      </w:pPr>
+      <w:r>
+        <w:rPr>
+          <w:b/>
+          <w:sz w:val="24"/>
+        </w:rPr>
+        <w:t>Règles liées aux dépôts :</w:t>
+      </w:r>
+    </w:p>
+    <w:p>
+      <w:pPr>
+        <w:jc w:val="both"/>
+      </w:pPr>
+      <w:r>
+        <w:t>Le dépôt des manuels se fait par les familles adhérentes dans les locaux de l’association.</w:t>
+      </w:r>
+      <w:r>
         <w:t xml:space="preserve"> </w:t>
       </w:r>
-    </w:p>
-    <w:p>
-      <w:r>
-        <w:t>La secrétaire appelle les établi</w:t>
-      </w:r>
-      <w:r>
-        <w:t xml:space="preserve">ssements pour obtenir la liste </w:t>
-      </w:r>
-      <w:r>
-        <w:t>des ouvrages (par classe et section).</w:t>
-      </w:r>
-    </w:p>
-    <w:p>
-      <w:r>
-        <w:t xml:space="preserve">La secrétaire cherche le prix des ouvrages neufs et les saisies dans le système </w:t>
-      </w:r>
-      <w:r>
-        <w:t>informatique</w:t>
-      </w:r>
-      <w:r>
-        <w:t xml:space="preserve"> pour </w:t>
-      </w:r>
-      <w:r>
-        <w:t xml:space="preserve">que les bénévoles puissent </w:t>
-      </w:r>
-      <w:r>
-        <w:t>établir ultérieurement les prix des manuels d’occasions.</w:t>
+      <w:r>
+        <w:t>Un</w:t>
+      </w:r>
+      <w:r>
+        <w:t xml:space="preserve"> bénévole réceptionne et expertise les manuels des familles.</w:t>
+      </w:r>
+    </w:p>
+    <w:p>
+      <w:pPr>
+        <w:jc w:val="both"/>
+      </w:pPr>
+      <w:r>
+        <w:t>Seul les manuels en usage pour l’année suivante seront repris si réutilisables (états + usage pour année N+1).</w:t>
+      </w:r>
+    </w:p>
+    <w:p>
+      <w:pPr>
+        <w:jc w:val="both"/>
+      </w:pPr>
+      <w:r>
+        <w:t>Pour qu’une famille puisse déposer un manuel, il faut qu’elle</w:t>
+      </w:r>
+      <w:r>
+        <w:t xml:space="preserve"> soit déjà adhérente ou qu’elle</w:t>
+      </w:r>
+      <w:r>
+        <w:t xml:space="preserve"> adhère à l’association. Pour cela elle paye une cotisation</w:t>
+      </w:r>
+      <w:r>
+        <w:t xml:space="preserve"> qui</w:t>
+      </w:r>
+      <w:r>
+        <w:t xml:space="preserve"> sera retenue sur la vente des manuels.</w:t>
+      </w:r>
+    </w:p>
+    <w:p>
+      <w:pPr>
+        <w:jc w:val="both"/>
+      </w:pPr>
+      <w:r>
+        <w:t>La famille ayant adhéré peut ensuite déposer autant de manuels qu’elle souhaite si les manuels remplissent les conditions de reprise.</w:t>
       </w:r>
     </w:p>
     <w:p>
       <w:pPr>
         <w:spacing w:after="0"/>
-      </w:pPr>
-    </w:p>
-    <w:p>
-      <w:pPr>
-        <w:rPr>
-          <w:u w:val="single"/>
-        </w:rPr>
-      </w:pPr>
-      <w:r>
-        <w:rPr>
-          <w:u w:val="single"/>
-        </w:rPr>
-        <w:t>Règles liées aux dépôts</w:t>
-      </w:r>
-      <w:r>
-        <w:t> :</w:t>
-      </w:r>
-    </w:p>
-    <w:p>
-      <w:r>
-        <w:t>Le dépôt des manuels se fait par les familles adhérentes dans les locaux de l’association.</w:t>
-      </w:r>
-      <w:r>
-        <w:t xml:space="preserve"> </w:t>
-      </w:r>
-      <w:r>
-        <w:t>Un</w:t>
-      </w:r>
-      <w:r>
-        <w:t xml:space="preserve"> bénévole réceptionne et expertise les manuels des familles.</w:t>
-      </w:r>
-    </w:p>
-    <w:p>
+        <w:jc w:val="both"/>
+      </w:pPr>
+    </w:p>
+    <w:p>
+      <w:pPr>
+        <w:jc w:val="both"/>
+        <w:rPr>
+          <w:b/>
+          <w:sz w:val="24"/>
+        </w:rPr>
+      </w:pPr>
+      <w:r>
+        <w:rPr>
+          <w:b/>
+          <w:sz w:val="24"/>
+        </w:rPr>
+        <w:t>Règles liées à la vente :</w:t>
+      </w:r>
+    </w:p>
+    <w:p>
+      <w:pPr>
+        <w:jc w:val="both"/>
+      </w:pPr>
+      <w:r>
+        <w:t>Un bénévole vend des manuels aux acheteurs</w:t>
+      </w:r>
+      <w:r>
+        <w:t xml:space="preserve"> qui</w:t>
+      </w:r>
+      <w:r>
+        <w:t xml:space="preserve"> sont obligatoirement des familles adhérentes</w:t>
+      </w:r>
+      <w:r>
+        <w:t>,</w:t>
+      </w:r>
+      <w:r>
+        <w:t xml:space="preserve"> durant la période de mi-juillet à fin juillet et de fin août à mi-septembre. </w:t>
+      </w:r>
+    </w:p>
+    <w:p>
+      <w:pPr>
+        <w:jc w:val="both"/>
+      </w:pPr>
+      <w:r>
+        <w:t>La semaine suivant la rentrée des classes, la vente de manuels devient libre (aux familles non adhérentes).</w:t>
+      </w:r>
+    </w:p>
+    <w:p>
+      <w:pPr>
+        <w:jc w:val="both"/>
+      </w:pPr>
+      <w:r>
+        <w:t>Un acheteur paye les manuels qu’il souhaite exclusivement par chèque au nom de l’association.</w:t>
+      </w:r>
+    </w:p>
+    <w:p>
+      <w:pPr>
+        <w:spacing w:after="0"/>
+        <w:jc w:val="both"/>
+      </w:pPr>
+    </w:p>
+    <w:p>
+      <w:pPr>
+        <w:jc w:val="both"/>
+        <w:rPr>
+          <w:b/>
+          <w:sz w:val="24"/>
+        </w:rPr>
+      </w:pPr>
+      <w:r>
+        <w:rPr>
+          <w:b/>
+          <w:sz w:val="24"/>
+        </w:rPr>
+        <w:t>Règles liées à la cotisation :</w:t>
+      </w:r>
+    </w:p>
+    <w:p>
+      <w:pPr>
+        <w:jc w:val="both"/>
+      </w:pPr>
+      <w:r>
+        <w:t>La coti</w:t>
+      </w:r>
+      <w:r>
+        <w:t xml:space="preserve">sation des familles </w:t>
+      </w:r>
+      <w:r>
+        <w:t xml:space="preserve">qui souhaitent déposer des manuels </w:t>
+      </w:r>
+      <w:r>
+        <w:t>s’élève à 10</w:t>
+      </w:r>
+      <w:r>
+        <w:t xml:space="preserve"> euros.</w:t>
+      </w:r>
+    </w:p>
+    <w:p>
+      <w:pPr>
+        <w:jc w:val="both"/>
+      </w:pPr>
+      <w:r>
+        <w:t>La cotisation des familles adhérentes lors de la vente</w:t>
+      </w:r>
+      <w:r>
+        <w:t xml:space="preserve"> (qui n’ont pas déposé)</w:t>
+      </w:r>
+      <w:r>
+        <w:t xml:space="preserve"> est de 5 euros.</w:t>
+      </w:r>
+    </w:p>
+    <w:p>
+      <w:pPr>
+        <w:jc w:val="both"/>
+      </w:pPr>
+    </w:p>
+    <w:p>
+      <w:pPr>
+        <w:jc w:val="both"/>
+        <w:rPr>
+          <w:b/>
+          <w:sz w:val="24"/>
+        </w:rPr>
+      </w:pPr>
+      <w:r>
+        <w:rPr>
+          <w:b/>
+          <w:sz w:val="24"/>
+        </w:rPr>
+        <w:t>Règles liées au retrait de manuels :</w:t>
+      </w:r>
+    </w:p>
+    <w:p>
+      <w:pPr>
+        <w:jc w:val="both"/>
+      </w:pPr>
+      <w:r>
+        <w:t>Une fois les périodes de vente de manuels terminées, les adhérents peuvent venir récupérer</w:t>
+      </w:r>
+      <w:r>
+        <w:t xml:space="preserve"> les manuels invendus auprès de la secrétaire.</w:t>
+      </w:r>
+    </w:p>
+    <w:p>
+      <w:pPr>
+        <w:jc w:val="both"/>
+      </w:pPr>
+      <w:r>
+        <w:t>Si certains manuels n’ont pas été retirés, alors la secrétaire remettra les manuels non retirés à des associations caritatives.</w:t>
+      </w:r>
+    </w:p>
+    <w:p/>
+    <w:p>
+      <w:pPr>
+        <w:rPr>
+          <w:rFonts w:asciiTheme="majorHAnsi" w:eastAsiaTheme="majorEastAsia" w:hAnsiTheme="majorHAnsi" w:cstheme="majorBidi"/>
+          <w:b/>
+          <w:bCs/>
+          <w:color w:val="4F81BD" w:themeColor="accent1"/>
+          <w:sz w:val="24"/>
+          <w:szCs w:val="26"/>
+        </w:rPr>
+      </w:pPr>
+      <w:r>
+        <w:br w:type="page"/>
+      </w:r>
+    </w:p>
+    <w:p>
+      <w:pPr>
+        <w:pStyle w:val="Titre2"/>
+        <w:spacing w:after="240"/>
+      </w:pPr>
+      <w:bookmarkStart w:id="4" w:name="_Toc482656328"/>
       <w:r>
         <w:lastRenderedPageBreak/>
-        <w:t>Seul les manuels en usage pour l’année suivante seront repris si réutilisables (états + usage pour année N+1).</w:t>
-      </w:r>
-    </w:p>
-    <w:p>
-      <w:r>
-        <w:t>Pour qu’une famille puisse déposer un manuel, il faut qu’elle</w:t>
-      </w:r>
-      <w:r>
-        <w:t xml:space="preserve"> soit déjà adhérente ou qu’elle</w:t>
-      </w:r>
-      <w:r>
-        <w:t xml:space="preserve"> adhère à l’association. Pour cela elle paye une cotisation</w:t>
-      </w:r>
-      <w:r>
-        <w:t xml:space="preserve"> qui</w:t>
-      </w:r>
-      <w:r>
-        <w:t xml:space="preserve"> sera retenue sur la vente des manuels.</w:t>
-      </w:r>
-    </w:p>
-    <w:p>
-      <w:r>
-        <w:t>La famille ayant adhéré peut ensuite déposer autant de manuels qu’elle souhaite si les manuels remplissent les conditions de reprise.</w:t>
-      </w:r>
-    </w:p>
-    <w:p>
-      <w:pPr>
-        <w:spacing w:after="0"/>
-      </w:pPr>
-    </w:p>
-    <w:p>
-      <w:pPr>
-        <w:rPr>
-          <w:u w:val="single"/>
-        </w:rPr>
-      </w:pPr>
-      <w:r>
-        <w:rPr>
-          <w:u w:val="single"/>
-        </w:rPr>
-        <w:t>Règles liées à la vente</w:t>
-      </w:r>
-      <w:r>
-        <w:t> :</w:t>
-      </w:r>
-    </w:p>
-    <w:p>
-      <w:r>
-        <w:t>Un bénévole vend des manuels aux acheteurs</w:t>
-      </w:r>
-      <w:r>
-        <w:t xml:space="preserve"> qui</w:t>
-      </w:r>
-      <w:r>
-        <w:t xml:space="preserve"> sont obligatoirement des familles adhérentes</w:t>
-      </w:r>
-      <w:r>
-        <w:t>,</w:t>
-      </w:r>
-      <w:r>
-        <w:t xml:space="preserve"> durant la période de mi-juillet à fin juillet et de fin août à mi-septembre. </w:t>
-      </w:r>
-    </w:p>
-    <w:p>
-      <w:r>
-        <w:t>La semaine suivant la rentrée des classes, la vente de manuels devient libre (aux familles non adhérentes).</w:t>
-      </w:r>
-    </w:p>
-    <w:p>
-      <w:r>
-        <w:t>Un acheteur paye les manuels qu’il souhaite exclusivement par chèque au nom de l’association.</w:t>
-      </w:r>
-    </w:p>
-    <w:p>
-      <w:pPr>
-        <w:spacing w:after="0"/>
-      </w:pPr>
-    </w:p>
-    <w:p>
-      <w:pPr>
-        <w:rPr>
-          <w:u w:val="single"/>
-        </w:rPr>
-      </w:pPr>
-      <w:r>
-        <w:rPr>
-          <w:u w:val="single"/>
-        </w:rPr>
-        <w:t>Règles liées à la cotisation</w:t>
-      </w:r>
-      <w:r>
-        <w:t> :</w:t>
-      </w:r>
-    </w:p>
-    <w:p>
-      <w:r>
-        <w:t>La coti</w:t>
-      </w:r>
-      <w:r>
-        <w:t xml:space="preserve">sation des familles </w:t>
-      </w:r>
-      <w:r>
-        <w:t xml:space="preserve">qui souhaitent déposer des manuels </w:t>
-      </w:r>
-      <w:r>
-        <w:t>s’élève à 10</w:t>
-      </w:r>
-      <w:r>
-        <w:t xml:space="preserve"> euros.</w:t>
-      </w:r>
-    </w:p>
-    <w:p>
-      <w:r>
-        <w:t>La cotisation des familles adhérentes lors de la vente</w:t>
-      </w:r>
-      <w:r>
-        <w:t xml:space="preserve"> (qui n’ont pas déposé)</w:t>
-      </w:r>
-      <w:r>
-        <w:t xml:space="preserve"> est de 5 euros.</w:t>
-      </w:r>
-    </w:p>
-    <w:p>
-      <w:pPr>
-        <w:spacing w:after="0"/>
-      </w:pPr>
-    </w:p>
-    <w:p>
-      <w:pPr>
-        <w:rPr>
-          <w:u w:val="single"/>
-        </w:rPr>
-      </w:pPr>
-      <w:r>
-        <w:rPr>
-          <w:u w:val="single"/>
-        </w:rPr>
-        <w:t>Règles liées au retrait de manuels</w:t>
-      </w:r>
-      <w:r>
-        <w:t> :</w:t>
-      </w:r>
-    </w:p>
-    <w:p>
-      <w:r>
-        <w:t>Une fois les périodes de vente de manuels terminées, les adhérents peuvent venir récupérer</w:t>
-      </w:r>
-      <w:r>
-        <w:t xml:space="preserve"> les manuels invendus auprès de la secrétaire.</w:t>
-      </w:r>
-    </w:p>
-    <w:p>
-      <w:r>
-        <w:t>Si certains manuels n’ont pas été retirés, alors la secrétaire remettra les manuels non retirés à des associations caritatives.</w:t>
-      </w:r>
-    </w:p>
-    <w:p/>
-    <w:p>
+        <w:t>Fonctionnalités métiers</w:t>
+      </w:r>
+      <w:bookmarkEnd w:id="4"/>
+    </w:p>
+    <w:p>
+      <w:pPr>
+        <w:rPr>
+          <w:b/>
+          <w:sz w:val="24"/>
+        </w:rPr>
+      </w:pPr>
+      <w:r>
+        <w:rPr>
+          <w:b/>
+          <w:sz w:val="24"/>
+        </w:rPr>
+        <w:t>Détail des fonctionnalités métiers de la secrétaire :</w:t>
+      </w:r>
+    </w:p>
+    <w:p>
+      <w:pPr>
+        <w:jc w:val="both"/>
+      </w:pPr>
+      <w:r>
+        <w:t>Période fin mai à début-juin</w:t>
+      </w:r>
+    </w:p>
+    <w:p>
+      <w:pPr>
+        <w:pStyle w:val="Paragraphedeliste"/>
+        <w:numPr>
+          <w:ilvl w:val="0"/>
+          <w:numId w:val="4"/>
+        </w:numPr>
+        <w:spacing w:after="160" w:line="259" w:lineRule="auto"/>
+        <w:jc w:val="both"/>
+      </w:pPr>
+      <w:r>
+        <w:t>Liste des établissements scolaires</w:t>
+      </w:r>
+    </w:p>
+    <w:p>
+      <w:pPr>
+        <w:pStyle w:val="Paragraphedeliste"/>
+        <w:numPr>
+          <w:ilvl w:val="0"/>
+          <w:numId w:val="4"/>
+        </w:numPr>
+        <w:spacing w:after="160" w:line="259" w:lineRule="auto"/>
+        <w:jc w:val="both"/>
+      </w:pPr>
+      <w:r>
+        <w:t>Enregistrer la liste officielle des ouvrages</w:t>
+      </w:r>
+    </w:p>
+    <w:p>
+      <w:pPr>
+        <w:pStyle w:val="Paragraphedeliste"/>
+        <w:numPr>
+          <w:ilvl w:val="0"/>
+          <w:numId w:val="4"/>
+        </w:numPr>
+        <w:spacing w:after="160" w:line="259" w:lineRule="auto"/>
+        <w:jc w:val="both"/>
+      </w:pPr>
+      <w:r>
+        <w:t>Saisir du prix des ouvrages neufs</w:t>
+      </w:r>
+    </w:p>
+    <w:p>
+      <w:pPr>
+        <w:jc w:val="both"/>
+      </w:pPr>
+      <w:r>
+        <w:t>Période fin septembre</w:t>
+      </w:r>
+    </w:p>
+    <w:p>
+      <w:pPr>
+        <w:pStyle w:val="Paragraphedeliste"/>
+        <w:numPr>
+          <w:ilvl w:val="0"/>
+          <w:numId w:val="7"/>
+        </w:numPr>
+        <w:spacing w:after="160" w:line="259" w:lineRule="auto"/>
+        <w:jc w:val="both"/>
+      </w:pPr>
+      <w:r>
+        <w:t>Calcul des paiements à effectuer et impression d’une lettre chèque automatique</w:t>
+      </w:r>
+    </w:p>
+    <w:p>
+      <w:pPr>
+        <w:pStyle w:val="Paragraphedeliste"/>
+        <w:numPr>
+          <w:ilvl w:val="0"/>
+          <w:numId w:val="7"/>
+        </w:numPr>
+        <w:spacing w:after="160" w:line="259" w:lineRule="auto"/>
+        <w:jc w:val="both"/>
+      </w:pPr>
+      <w:r>
+        <w:t>Lister les vendeurs pour obtenir information car doit envoyer lettre chèque</w:t>
+      </w:r>
+    </w:p>
+    <w:p>
+      <w:pPr>
+        <w:jc w:val="both"/>
+      </w:pPr>
+      <w:r>
+        <w:t>Période tout le mois d’octobre</w:t>
+      </w:r>
+    </w:p>
+    <w:p>
+      <w:pPr>
+        <w:pStyle w:val="Paragraphedeliste"/>
+        <w:numPr>
+          <w:ilvl w:val="0"/>
+          <w:numId w:val="8"/>
+        </w:numPr>
+        <w:spacing w:after="160" w:line="259" w:lineRule="auto"/>
+        <w:jc w:val="both"/>
+      </w:pPr>
+      <w:r>
+        <w:t>Retrait des manuels invendus (lister les manuels non vendus)</w:t>
+      </w:r>
+    </w:p>
+    <w:p>
+      <w:pPr>
+        <w:pStyle w:val="Paragraphedeliste"/>
+        <w:spacing w:after="160" w:line="259" w:lineRule="auto"/>
+      </w:pPr>
+    </w:p>
+    <w:p>
+      <w:pPr>
+        <w:rPr>
+          <w:b/>
+          <w:sz w:val="24"/>
+        </w:rPr>
+      </w:pPr>
+      <w:r>
+        <w:rPr>
+          <w:b/>
+          <w:sz w:val="24"/>
+        </w:rPr>
+        <w:t>Détail des fonctionnalités métiers des bénévoles :</w:t>
+      </w:r>
+    </w:p>
+    <w:p>
+      <w:pPr>
+        <w:jc w:val="both"/>
+      </w:pPr>
+      <w:r>
+        <w:t>Période mi-juin à mi-juillet (dépôt des manuels)</w:t>
+      </w:r>
+    </w:p>
+    <w:p>
+      <w:pPr>
+        <w:pStyle w:val="Paragraphedeliste"/>
+        <w:numPr>
+          <w:ilvl w:val="0"/>
+          <w:numId w:val="5"/>
+        </w:numPr>
+        <w:spacing w:after="160" w:line="259" w:lineRule="auto"/>
+        <w:jc w:val="both"/>
+      </w:pPr>
+      <w:r>
+        <w:t>Inscription des adhérents de l’association (payer 10 € retenu sur la vente)</w:t>
+      </w:r>
+    </w:p>
+    <w:p>
+      <w:pPr>
+        <w:pStyle w:val="Paragraphedeliste"/>
+        <w:numPr>
+          <w:ilvl w:val="0"/>
+          <w:numId w:val="5"/>
+        </w:numPr>
+        <w:spacing w:after="160" w:line="259" w:lineRule="auto"/>
+        <w:jc w:val="both"/>
+      </w:pPr>
+      <w:r>
+        <w:t>Réception et expertise des manuels</w:t>
+      </w:r>
+    </w:p>
+    <w:p>
+      <w:pPr>
+        <w:pStyle w:val="Paragraphedeliste"/>
+        <w:numPr>
+          <w:ilvl w:val="0"/>
+          <w:numId w:val="5"/>
+        </w:numPr>
+        <w:spacing w:after="160" w:line="259" w:lineRule="auto"/>
+        <w:jc w:val="both"/>
+      </w:pPr>
+      <w:r>
+        <w:t>Attribution d’une décote (seulement manuel en usage l’année prochaine)</w:t>
+      </w:r>
+    </w:p>
+    <w:p>
+      <w:pPr>
+        <w:pStyle w:val="Paragraphedeliste"/>
+        <w:numPr>
+          <w:ilvl w:val="0"/>
+          <w:numId w:val="5"/>
+        </w:numPr>
+        <w:spacing w:after="160" w:line="259" w:lineRule="auto"/>
+        <w:jc w:val="both"/>
+      </w:pPr>
+      <w:r>
+        <w:t>Enregistrement des manuels réceptionnés en BDD (numéro étiquette adhésive, calcul de son prix à partir des ouvrages neuf en appliquant la décote)</w:t>
+      </w:r>
+    </w:p>
+    <w:p>
+      <w:pPr>
+        <w:pStyle w:val="Paragraphedeliste"/>
+        <w:numPr>
+          <w:ilvl w:val="0"/>
+          <w:numId w:val="5"/>
+        </w:numPr>
+        <w:spacing w:after="160" w:line="259" w:lineRule="auto"/>
+        <w:jc w:val="both"/>
+      </w:pPr>
+      <w:r>
+        <w:t>Fiche récapitulative doit être fourni (imprimé pour le déposant)</w:t>
+      </w:r>
+    </w:p>
+    <w:p>
+      <w:pPr>
+        <w:jc w:val="both"/>
+      </w:pPr>
+      <w:r>
+        <w:t>Période de mi-juillet à fin-juillet de fin-août à mi-septembre</w:t>
+      </w:r>
+    </w:p>
+    <w:p>
+      <w:pPr>
+        <w:pStyle w:val="Paragraphedeliste"/>
+        <w:numPr>
+          <w:ilvl w:val="0"/>
+          <w:numId w:val="6"/>
+        </w:numPr>
+        <w:spacing w:after="160" w:line="259" w:lineRule="auto"/>
+        <w:jc w:val="both"/>
+      </w:pPr>
+      <w:r>
+        <w:t>Vente des livres (Bénévole s’assure qu’il s’agit bien d’un adhérent, paiement par chèque)</w:t>
+      </w:r>
+    </w:p>
+    <w:p>
+      <w:pPr>
+        <w:pStyle w:val="Paragraphedeliste"/>
+        <w:numPr>
+          <w:ilvl w:val="0"/>
+          <w:numId w:val="6"/>
+        </w:numPr>
+        <w:spacing w:after="160" w:line="259" w:lineRule="auto"/>
+        <w:jc w:val="both"/>
+      </w:pPr>
+      <w:r>
+        <w:t>Réserver aux adhérents (doivent payer 5€)</w:t>
+      </w:r>
+    </w:p>
+    <w:p>
+      <w:pPr>
+        <w:pStyle w:val="Paragraphedeliste"/>
+        <w:numPr>
+          <w:ilvl w:val="0"/>
+          <w:numId w:val="6"/>
+        </w:numPr>
+        <w:spacing w:after="160" w:line="259" w:lineRule="auto"/>
+        <w:jc w:val="both"/>
+      </w:pPr>
+      <w:r>
+        <w:t>Si stock non épuisé avant rentré des classes alors vente ouverte aux non adhérents.</w:t>
+      </w:r>
+    </w:p>
+    <w:p>
+      <w:pPr>
+        <w:pStyle w:val="Paragraphedeliste"/>
+        <w:numPr>
+          <w:ilvl w:val="0"/>
+          <w:numId w:val="6"/>
+        </w:numPr>
+        <w:spacing w:after="160" w:line="259" w:lineRule="auto"/>
+        <w:jc w:val="both"/>
+      </w:pPr>
+      <w:r>
+        <w:t xml:space="preserve">Inscription de l’acheteur en </w:t>
+      </w:r>
+      <w:proofErr w:type="spellStart"/>
+      <w:r>
+        <w:t>bdd</w:t>
+      </w:r>
+      <w:proofErr w:type="spellEnd"/>
+    </w:p>
+    <w:p>
+      <w:pPr>
+        <w:pStyle w:val="Paragraphedeliste"/>
+        <w:numPr>
+          <w:ilvl w:val="0"/>
+          <w:numId w:val="6"/>
+        </w:numPr>
+        <w:spacing w:after="160" w:line="259" w:lineRule="auto"/>
+        <w:jc w:val="both"/>
+      </w:pPr>
+      <w:r>
+        <w:t>Etablissement d’une facture avec remise des manuels</w:t>
+      </w:r>
+    </w:p>
+    <w:p>
+      <w:pPr>
+        <w:pStyle w:val="Titre2"/>
+      </w:pPr>
       <w:r>
         <w:br w:type="page"/>
       </w:r>
@@ -3204,8 +4163,9 @@
     <w:p>
       <w:pPr>
         <w:pStyle w:val="Titre2"/>
-      </w:pPr>
-      <w:bookmarkStart w:id="3" w:name="_Toc481605195"/>
+        <w:spacing w:after="240"/>
+      </w:pPr>
+      <w:bookmarkStart w:id="5" w:name="_Toc482656329"/>
       <w:r>
         <w:lastRenderedPageBreak/>
         <w:t>Règle</w:t>
@@ -3213,32 +4173,34 @@
       <w:r>
         <w:t>s organisationnelles</w:t>
       </w:r>
-      <w:bookmarkEnd w:id="3"/>
-    </w:p>
-    <w:p>
-      <w:pPr>
-        <w:spacing w:after="0"/>
-      </w:pPr>
-    </w:p>
-    <w:p>
-      <w:pPr>
-        <w:rPr>
-          <w:u w:val="single"/>
-        </w:rPr>
-      </w:pPr>
-      <w:r>
-        <w:rPr>
-          <w:u w:val="single"/>
+      <w:bookmarkEnd w:id="5"/>
+    </w:p>
+    <w:p>
+      <w:pPr>
+        <w:rPr>
+          <w:b/>
+          <w:sz w:val="24"/>
+        </w:rPr>
+      </w:pPr>
+      <w:r>
+        <w:rPr>
+          <w:b/>
+          <w:sz w:val="24"/>
         </w:rPr>
         <w:t>Vente</w:t>
       </w:r>
       <w:r>
         <w:rPr>
-          <w:u w:val="single"/>
+          <w:b/>
+          <w:sz w:val="24"/>
         </w:rPr>
         <w:t xml:space="preserve"> de manuels</w:t>
       </w:r>
       <w:r>
+        <w:rPr>
+          <w:b/>
+          <w:sz w:val="24"/>
+        </w:rPr>
         <w:t> :</w:t>
       </w:r>
     </w:p>
@@ -5028,7 +5990,21 @@
                                 <w:sz w:val="32"/>
                                 <w:szCs w:val="32"/>
                               </w:rPr>
-                              <w:t>Chèque incluant éventuellement cotisation</w:t>
+                              <w:t xml:space="preserve">Chèque incluant éventuellement </w:t>
+                            </w:r>
+                            <w:r>
+                              <w:rPr>
+                                <w:sz w:val="32"/>
+                                <w:szCs w:val="32"/>
+                              </w:rPr>
+                              <w:t xml:space="preserve">la </w:t>
+                            </w:r>
+                            <w:r>
+                              <w:rPr>
+                                <w:sz w:val="32"/>
+                                <w:szCs w:val="32"/>
+                              </w:rPr>
+                              <w:t>cotisation</w:t>
                             </w:r>
                           </w:p>
                         </w:txbxContent>
@@ -5069,7 +6045,21 @@
                           <w:sz w:val="32"/>
                           <w:szCs w:val="32"/>
                         </w:rPr>
-                        <w:t>Chèque incluant éventuellement cotisation</w:t>
+                        <w:t xml:space="preserve">Chèque incluant éventuellement </w:t>
+                      </w:r>
+                      <w:r>
+                        <w:rPr>
+                          <w:sz w:val="32"/>
+                          <w:szCs w:val="32"/>
+                        </w:rPr>
+                        <w:t xml:space="preserve">la </w:t>
+                      </w:r>
+                      <w:r>
+                        <w:rPr>
+                          <w:sz w:val="32"/>
+                          <w:szCs w:val="32"/>
+                        </w:rPr>
+                        <w:t>cotisation</w:t>
                       </w:r>
                     </w:p>
                   </w:txbxContent>
@@ -5730,43 +6720,55 @@
     <w:p>
       <w:pPr>
         <w:rPr>
-          <w:u w:val="single"/>
-        </w:rPr>
-      </w:pPr>
-      <w:r>
-        <w:rPr>
-          <w:u w:val="single"/>
+          <w:b/>
+          <w:sz w:val="24"/>
+        </w:rPr>
+      </w:pPr>
+      <w:r>
+        <w:rPr>
+          <w:b/>
+          <w:sz w:val="24"/>
         </w:rPr>
         <w:lastRenderedPageBreak/>
         <w:t>Dépôt</w:t>
       </w:r>
       <w:r>
         <w:rPr>
-          <w:u w:val="single"/>
+          <w:b/>
+          <w:sz w:val="24"/>
         </w:rPr>
         <w:t xml:space="preserve"> de manuels</w:t>
       </w:r>
       <w:r>
+        <w:rPr>
+          <w:b/>
+          <w:sz w:val="24"/>
+        </w:rPr>
         <w:t> :</w:t>
       </w:r>
     </w:p>
     <w:p>
-      <w:r>
-        <w:rPr>
-          <w:b/>
+      <w:pPr>
+        <w:rPr>
+          <w:i/>
+        </w:rPr>
+      </w:pPr>
+      <w:r>
+        <w:rPr>
+          <w:i/>
         </w:rPr>
         <w:t>Deux équipes </w:t>
       </w:r>
       <w:r>
         <w:rPr>
-          <w:b/>
-        </w:rPr>
-        <w:t>de bénévoles</w:t>
-      </w:r>
-      <w:r>
-        <w:t xml:space="preserve"> </w:t>
-      </w:r>
-      <w:r>
+          <w:i/>
+        </w:rPr>
+        <w:t xml:space="preserve">de bénévoles </w:t>
+      </w:r>
+      <w:r>
+        <w:rPr>
+          <w:i/>
+        </w:rPr>
         <w:t>:</w:t>
       </w:r>
     </w:p>
@@ -7066,17 +8068,15 @@
     <w:p>
       <w:pPr>
         <w:rPr>
+          <w:i/>
           <w:u w:val="single"/>
         </w:rPr>
       </w:pPr>
       <w:r>
         <w:rPr>
-          <w:b/>
-        </w:rPr>
-        <w:t>Fonctionnement de l’équipe</w:t>
-      </w:r>
-      <w:r>
-        <w:t> :</w:t>
+          <w:i/>
+        </w:rPr>
+        <w:t>Fonctionnement de l’équipe :</w:t>
       </w:r>
     </w:p>
     <w:p>
@@ -9019,33 +10019,39 @@
     <w:p>
       <w:pPr>
         <w:rPr>
-          <w:u w:val="single"/>
-        </w:rPr>
-      </w:pPr>
-      <w:r>
-        <w:rPr>
-          <w:u w:val="single"/>
-        </w:rPr>
-        <w:t>Paiement des familles adhérentes</w:t>
-      </w:r>
-      <w:r>
-        <w:t> :</w:t>
-      </w:r>
-    </w:p>
-    <w:p>
-      <w:r>
-        <w:t>Le calcul de paiement à effectuer et l’impression de lettre chèque est un traitement automatisé par la secrétaire.</w:t>
-      </w:r>
-    </w:p>
-    <w:p>
-      <w:r>
-        <w:t xml:space="preserve">La signature des chèques sera </w:t>
-      </w:r>
-      <w:r>
-        <w:t>demandée</w:t>
-      </w:r>
-      <w:r>
-        <w:t xml:space="preserve"> par la secrétaire au trésorier de l’association.</w:t>
+          <w:b/>
+          <w:sz w:val="24"/>
+        </w:rPr>
+      </w:pPr>
+      <w:r>
+        <w:rPr>
+          <w:b/>
+          <w:sz w:val="24"/>
+        </w:rPr>
+        <w:t>Paiement des familles adhérentes :</w:t>
+      </w:r>
+    </w:p>
+    <w:p>
+      <w:r>
+        <w:t xml:space="preserve">Le calcul de paiement à effectuer </w:t>
+      </w:r>
+      <w:r>
+        <w:t xml:space="preserve">auprès des familles se fait automatiquement </w:t>
+      </w:r>
+      <w:r>
+        <w:t>par</w:t>
+      </w:r>
+      <w:r>
+        <w:t xml:space="preserve"> le site web</w:t>
+      </w:r>
+      <w:r>
+        <w:t>, en fonction des livres vendus</w:t>
+      </w:r>
+      <w:r>
+        <w:t xml:space="preserve">. L’impression d’un récapitulatif </w:t>
+      </w:r>
+      <w:r>
+        <w:t>se fait par les bénévoles via le site.</w:t>
       </w:r>
     </w:p>
     <w:p/>
@@ -9053,44 +10059,95 @@
       <w:pPr>
         <w:pStyle w:val="Titre2"/>
       </w:pPr>
-      <w:bookmarkStart w:id="4" w:name="_Toc481605196"/>
+      <w:bookmarkStart w:id="6" w:name="_Toc482656330"/>
       <w:r>
         <w:t>Diagramme de classe</w:t>
       </w:r>
-      <w:bookmarkEnd w:id="4"/>
+      <w:bookmarkEnd w:id="6"/>
+    </w:p>
+    <w:p>
+      <w:pPr>
+        <w:rPr>
+          <w:color w:val="FF0000"/>
+        </w:rPr>
+      </w:pPr>
+      <w:r>
+        <w:rPr>
+          <w:color w:val="FF0000"/>
+        </w:rPr>
+        <w:t>A Ajouter</w:t>
+      </w:r>
+    </w:p>
+    <w:p>
+      <w:pPr>
+        <w:pStyle w:val="Titre2"/>
+      </w:pPr>
+      <w:bookmarkStart w:id="7" w:name="_Toc482656331"/>
+      <w:r>
+        <w:t>MCD / MLD</w:t>
+      </w:r>
+      <w:bookmarkEnd w:id="7"/>
+    </w:p>
+    <w:p>
+      <w:pPr>
+        <w:rPr>
+          <w:color w:val="FF0000"/>
+        </w:rPr>
+      </w:pPr>
+      <w:r>
+        <w:rPr>
+          <w:color w:val="FF0000"/>
+        </w:rPr>
+        <w:t>A Ajouter</w:t>
+      </w:r>
     </w:p>
     <w:p/>
     <w:p>
       <w:pPr>
         <w:pStyle w:val="Titre2"/>
       </w:pPr>
-      <w:bookmarkStart w:id="5" w:name="_Toc481605197"/>
-      <w:r>
-        <w:t>MCD / MLD</w:t>
-      </w:r>
-      <w:bookmarkEnd w:id="5"/>
+      <w:bookmarkStart w:id="8" w:name="_Toc482656332"/>
+      <w:r>
+        <w:t>Diagramme de flux</w:t>
+      </w:r>
+      <w:bookmarkEnd w:id="8"/>
+    </w:p>
+    <w:p>
+      <w:pPr>
+        <w:rPr>
+          <w:color w:val="FF0000"/>
+        </w:rPr>
+      </w:pPr>
+      <w:r>
+        <w:rPr>
+          <w:color w:val="FF0000"/>
+        </w:rPr>
+        <w:t>A Ajouter</w:t>
+      </w:r>
     </w:p>
     <w:p/>
     <w:p>
       <w:pPr>
         <w:pStyle w:val="Titre2"/>
       </w:pPr>
-      <w:bookmarkStart w:id="6" w:name="_Toc481605198"/>
-      <w:r>
-        <w:t>Diagramme de flux</w:t>
-      </w:r>
-      <w:bookmarkEnd w:id="6"/>
-    </w:p>
-    <w:p/>
-    <w:p>
-      <w:pPr>
-        <w:pStyle w:val="Titre2"/>
-      </w:pPr>
-      <w:bookmarkStart w:id="7" w:name="_Toc481605199"/>
+      <w:bookmarkStart w:id="9" w:name="_Toc482656333"/>
       <w:r>
         <w:t>Diagrammes de cas d’utilisation</w:t>
       </w:r>
-      <w:bookmarkEnd w:id="7"/>
+      <w:bookmarkEnd w:id="9"/>
+    </w:p>
+    <w:p>
+      <w:pPr>
+        <w:rPr>
+          <w:color w:val="FF0000"/>
+        </w:rPr>
+      </w:pPr>
+      <w:r>
+        <w:rPr>
+          <w:color w:val="FF0000"/>
+        </w:rPr>
+        <w:t>A Ajouter</w:t>
+      </w:r>
     </w:p>
     <w:p/>
     <w:p>
@@ -9136,29 +10193,47 @@
     </w:p>
     <w:p>
       <w:pPr>
+        <w:rPr>
+          <w:rFonts w:asciiTheme="majorHAnsi" w:eastAsiaTheme="majorEastAsia" w:hAnsiTheme="majorHAnsi" w:cstheme="majorBidi"/>
+          <w:b/>
+          <w:bCs/>
+          <w:color w:val="365F91" w:themeColor="accent1" w:themeShade="BF"/>
+          <w:sz w:val="28"/>
+          <w:szCs w:val="28"/>
+        </w:rPr>
+      </w:pPr>
+      <w:r>
+        <w:br w:type="page"/>
+      </w:r>
+    </w:p>
+    <w:p>
+      <w:pPr>
         <w:pStyle w:val="Titre1"/>
       </w:pPr>
-      <w:bookmarkStart w:id="8" w:name="_Toc481605200"/>
-      <w:r>
+      <w:bookmarkStart w:id="10" w:name="_Toc482656334"/>
+      <w:r>
+        <w:lastRenderedPageBreak/>
         <w:t>Synthèse de gestion de projet</w:t>
       </w:r>
-      <w:bookmarkEnd w:id="8"/>
-    </w:p>
-    <w:p/>
-    <w:p>
-      <w:r>
-        <w:rPr>
-          <w:i/>
-          <w:u w:val="single"/>
-        </w:rPr>
+      <w:bookmarkEnd w:id="10"/>
+    </w:p>
+    <w:p>
+      <w:pPr>
+        <w:pStyle w:val="Titre2"/>
+        <w:spacing w:after="240"/>
+      </w:pPr>
+      <w:bookmarkStart w:id="11" w:name="_Toc482656335"/>
+      <w:r>
         <w:t>Méthodologie utilisée</w:t>
       </w:r>
-      <w:r>
-        <w:t xml:space="preserve"> : </w:t>
-      </w:r>
-    </w:p>
-    <w:p>
-      <w:pPr>
+      <w:bookmarkEnd w:id="11"/>
+      <w:r>
+        <w:t> </w:t>
+      </w:r>
+    </w:p>
+    <w:p>
+      <w:pPr>
+        <w:ind w:firstLine="426"/>
         <w:jc w:val="both"/>
       </w:pPr>
       <w:r>
@@ -9279,7 +10354,6 @@
         <w:jc w:val="both"/>
       </w:pPr>
       <w:r>
-        <w:lastRenderedPageBreak/>
         <w:t>La fin de la conception globale a donné suite à la création de la base de données sur phpMyAdmin</w:t>
       </w:r>
       <w:r>
@@ -9296,7 +10370,13 @@
         <w:jc w:val="both"/>
       </w:pPr>
       <w:r>
-        <w:t>Phase de codage et développement : …………………………………………………. ?</w:t>
+        <w:t xml:space="preserve">Phase de codage et développement : </w:t>
+      </w:r>
+      <w:r>
+        <w:rPr>
+          <w:color w:val="FF0000"/>
+        </w:rPr>
+        <w:t>…………………………………………………. ?</w:t>
       </w:r>
     </w:p>
     <w:p>
@@ -9356,13 +10436,78 @@
     </w:p>
     <w:p>
       <w:pPr>
+        <w:pStyle w:val="Titre2"/>
+        <w:spacing w:after="240"/>
+      </w:pPr>
+      <w:bookmarkStart w:id="12" w:name="_Toc482656336"/>
+      <w:r>
+        <w:t>Outils de gestion de projet</w:t>
+      </w:r>
+      <w:bookmarkEnd w:id="12"/>
+      <w:r>
+        <w:t> </w:t>
+      </w:r>
+    </w:p>
+    <w:p>
+      <w:pPr>
+        <w:ind w:firstLine="426"/>
         <w:jc w:val="both"/>
-        <w:rPr>
+      </w:pPr>
+      <w:r>
+        <w:t>Afin de pouvoir suivre en permanence l’</w:t>
+      </w:r>
+      <w:r>
+        <w:t>avancement du projet et de mettre en commun les travaux réalisés,</w:t>
+      </w:r>
+      <w:r>
+        <w:t xml:space="preserve"> nous avons choisis d’utiliser le logiciel de gestion de version décentralisé Git. </w:t>
+      </w:r>
+      <w:r>
+        <w:t xml:space="preserve">Par ailleurs, nous avons lié notre répertoire git local à la plateforme </w:t>
+      </w:r>
+      <w:proofErr w:type="spellStart"/>
+      <w:r>
+        <w:t>GitHub</w:t>
+      </w:r>
+      <w:proofErr w:type="spellEnd"/>
+      <w:r>
+        <w:t xml:space="preserve"> pour visualiser notre projet dans un environnement cloud.</w:t>
+      </w:r>
+    </w:p>
+    <w:p>
+      <w:pPr>
+        <w:jc w:val="both"/>
+      </w:pPr>
+      <w:r>
+        <w:t>Pour réaliser le diagramme de Gantt relatif à notre projet, nous a</w:t>
+      </w:r>
+      <w:r>
+        <w:t>vons utilisé</w:t>
+      </w:r>
+      <w:r>
+        <w:t xml:space="preserve"> le logiciel</w:t>
+      </w:r>
+      <w:r>
+        <w:t> </w:t>
+      </w:r>
+      <w:r>
+        <w:rPr>
+          <w:color w:val="FF0000"/>
+        </w:rPr>
+        <w:t>????</w:t>
+      </w:r>
+    </w:p>
+    <w:p>
+      <w:pPr>
+        <w:jc w:val="both"/>
+        <w:rPr>
+          <w:color w:val="FF0000"/>
           <w:u w:val="single"/>
         </w:rPr>
       </w:pPr>
       <w:r>
         <w:rPr>
+          <w:color w:val="FF0000"/>
           <w:u w:val="single"/>
         </w:rPr>
         <w:t>Diagramme de Gantt avec la répartition des tâches</w:t>
@@ -9378,71 +10523,102 @@
     </w:p>
     <w:p>
       <w:pPr>
+        <w:rPr>
+          <w:rFonts w:asciiTheme="majorHAnsi" w:eastAsiaTheme="majorEastAsia" w:hAnsiTheme="majorHAnsi" w:cstheme="majorBidi"/>
+          <w:b/>
+          <w:bCs/>
+          <w:color w:val="365F91" w:themeColor="accent1" w:themeShade="BF"/>
+          <w:sz w:val="28"/>
+          <w:szCs w:val="28"/>
+        </w:rPr>
+      </w:pPr>
+      <w:r>
+        <w:br w:type="page"/>
+      </w:r>
+    </w:p>
+    <w:p>
+      <w:pPr>
         <w:pStyle w:val="Titre1"/>
       </w:pPr>
-      <w:bookmarkStart w:id="9" w:name="_Toc481605201"/>
-      <w:r>
+      <w:bookmarkStart w:id="13" w:name="_Toc482656337"/>
+      <w:r>
+        <w:lastRenderedPageBreak/>
         <w:t>Fonctionnalités implémentés</w:t>
       </w:r>
       <w:r>
         <w:t xml:space="preserve"> / non-implémentés</w:t>
       </w:r>
-      <w:bookmarkEnd w:id="9"/>
-    </w:p>
-    <w:p/>
-    <w:p>
-      <w:pPr>
-        <w:pStyle w:val="Titre1"/>
-      </w:pPr>
-      <w:bookmarkStart w:id="10" w:name="_Toc481605202"/>
-      <w:r>
-        <w:t>Bonnes pratiques mises en œuvre</w:t>
-      </w:r>
-      <w:bookmarkEnd w:id="10"/>
-    </w:p>
-    <w:p/>
+      <w:bookmarkEnd w:id="13"/>
+    </w:p>
+    <w:p>
+      <w:pPr>
+        <w:pStyle w:val="Titre2"/>
+        <w:spacing w:after="240"/>
+      </w:pPr>
+      <w:bookmarkStart w:id="14" w:name="_Toc482656338"/>
+      <w:r>
+        <w:t>Fonctionnalités</w:t>
+      </w:r>
+      <w:r>
+        <w:t xml:space="preserve"> implémentés</w:t>
+      </w:r>
+      <w:r>
+        <w:t xml:space="preserve"> par page</w:t>
+      </w:r>
+      <w:bookmarkEnd w:id="14"/>
+    </w:p>
+    <w:p>
+      <w:pPr>
+        <w:rPr>
+          <w:b/>
+          <w:sz w:val="24"/>
+        </w:rPr>
+      </w:pPr>
+      <w:r>
+        <w:rPr>
+          <w:b/>
+          <w:sz w:val="24"/>
+        </w:rPr>
+        <w:t>Connexion</w:t>
+      </w:r>
+    </w:p>
+    <w:p>
+      <w:r>
+        <w:t>La page de connexion est le point d’entrée du site.</w:t>
+      </w:r>
+      <w:r>
+        <w:br/>
+        <w:t>Un utilisateur ne peut exploiter le site sans s’être authentifié en tant qu’administrateur ou simple utilisateur (bénévole ou secrétaire).</w:t>
+      </w:r>
+    </w:p>
+    <w:p>
+      <w:pPr>
+        <w:rPr>
+          <w:b/>
+          <w:sz w:val="24"/>
+        </w:rPr>
+      </w:pPr>
+      <w:r>
+        <w:rPr>
+          <w:b/>
+          <w:sz w:val="24"/>
+        </w:rPr>
+        <w:t>Utilisateurs</w:t>
+      </w:r>
+    </w:p>
     <w:p>
       <w:pPr>
         <w:pStyle w:val="Paragraphedeliste"/>
         <w:numPr>
           <w:ilvl w:val="0"/>
-          <w:numId w:val="1"/>
+          <w:numId w:val="3"/>
         </w:numPr>
       </w:pPr>
       <w:r>
-        <w:t>Commentaires </w:t>
-      </w:r>
-    </w:p>
-    <w:p>
-      <w:r>
-        <w:t xml:space="preserve">Des commentaires </w:t>
-      </w:r>
-      <w:r>
-        <w:t>clair</w:t>
-      </w:r>
-      <w:r>
-        <w:t>s et explicites ont été écrit</w:t>
-      </w:r>
-      <w:r>
-        <w:t>s</w:t>
-      </w:r>
-      <w:r>
-        <w:t xml:space="preserve"> au fur et à mesure du développement</w:t>
-      </w:r>
-      <w:r>
-        <w:t xml:space="preserve"> </w:t>
-      </w:r>
-      <w:r>
-        <w:t>pour que notre application soit la plus maintenable possible, qu’</w:t>
-      </w:r>
-      <w:r>
-        <w:t xml:space="preserve">il n’y ait pas d’ambiguïté. Différence de niveau en programmation Web, pour que l’on puisse tous les deux comprendre le code et continuer le </w:t>
-      </w:r>
-      <w:r>
-        <w:t>développement</w:t>
-      </w:r>
-      <w:r>
-        <w:t xml:space="preserve"> de chacun</w:t>
+        <w:t>Des comptes utilisateur ont étés implémentés afin de permettre à la secrétaire et aux bénévol</w:t>
+      </w:r>
+      <w:r>
+        <w:t>es de se connecter au site web</w:t>
       </w:r>
     </w:p>
     <w:p>
@@ -9450,11 +10626,11 @@
         <w:pStyle w:val="Paragraphedeliste"/>
         <w:numPr>
           <w:ilvl w:val="0"/>
-          <w:numId w:val="1"/>
+          <w:numId w:val="3"/>
         </w:numPr>
       </w:pPr>
       <w:r>
-        <w:t>Documentation</w:t>
+        <w:t>Pour simplifier l’application, nous avons regroupé les fonctionnalités utilisés par la secrétaire et les bénévoles en un seul type de compte</w:t>
       </w:r>
     </w:p>
     <w:p>
@@ -9462,11 +10638,36 @@
         <w:pStyle w:val="Paragraphedeliste"/>
         <w:numPr>
           <w:ilvl w:val="0"/>
-          <w:numId w:val="1"/>
+          <w:numId w:val="3"/>
         </w:numPr>
       </w:pPr>
       <w:r>
-        <w:t>Gestion des erreurs</w:t>
+        <w:t>Il est possible de m</w:t>
+      </w:r>
+      <w:r>
+        <w:t>odifier le mot de passe de son compte, lorsque l’on est connecté</w:t>
+      </w:r>
+    </w:p>
+    <w:p>
+      <w:pPr>
+        <w:rPr>
+          <w:b/>
+          <w:sz w:val="24"/>
+        </w:rPr>
+      </w:pPr>
+      <w:r>
+        <w:rPr>
+          <w:b/>
+          <w:sz w:val="24"/>
+        </w:rPr>
+        <w:t>Ouvrage</w:t>
+      </w:r>
+      <w:r>
+        <w:rPr>
+          <w:b/>
+          <w:sz w:val="24"/>
+        </w:rPr>
+        <w:t>s</w:t>
       </w:r>
     </w:p>
     <w:p>
@@ -9474,11 +10675,11 @@
         <w:pStyle w:val="Paragraphedeliste"/>
         <w:numPr>
           <w:ilvl w:val="0"/>
-          <w:numId w:val="1"/>
+          <w:numId w:val="3"/>
         </w:numPr>
       </w:pPr>
       <w:r>
-        <w:t>Gestion de la sécurité</w:t>
+        <w:t xml:space="preserve">Ajouter un nouvel ouvrage à la base de données </w:t>
       </w:r>
     </w:p>
     <w:p>
@@ -9486,11 +10687,11 @@
         <w:pStyle w:val="Paragraphedeliste"/>
         <w:numPr>
           <w:ilvl w:val="0"/>
-          <w:numId w:val="1"/>
+          <w:numId w:val="3"/>
         </w:numPr>
       </w:pPr>
       <w:r>
-        <w:t>Réutilisation</w:t>
+        <w:t>Lister les ouvrages en récupérant les informations à afficher dans la base de données</w:t>
       </w:r>
     </w:p>
     <w:p>
@@ -9498,11 +10699,26 @@
         <w:pStyle w:val="Paragraphedeliste"/>
         <w:numPr>
           <w:ilvl w:val="0"/>
-          <w:numId w:val="1"/>
+          <w:numId w:val="3"/>
         </w:numPr>
       </w:pPr>
       <w:r>
-        <w:t>Modularité</w:t>
+        <w:t>Supprimer un ouvrage de la base de données</w:t>
+      </w:r>
+    </w:p>
+    <w:p>
+      <w:pPr>
+        <w:rPr>
+          <w:b/>
+          <w:sz w:val="24"/>
+        </w:rPr>
+      </w:pPr>
+      <w:r>
+        <w:rPr>
+          <w:b/>
+          <w:sz w:val="24"/>
+        </w:rPr>
+        <w:t>Adhérents</w:t>
       </w:r>
     </w:p>
     <w:p>
@@ -9510,13 +10726,835 @@
         <w:pStyle w:val="Paragraphedeliste"/>
         <w:numPr>
           <w:ilvl w:val="0"/>
-          <w:numId w:val="1"/>
+          <w:numId w:val="3"/>
         </w:numPr>
       </w:pPr>
       <w:r>
-        <w:t>Anticipation des évolutions ?</w:t>
-      </w:r>
-    </w:p>
+        <w:t>Ajouter un nouvel adhérent</w:t>
+      </w:r>
+    </w:p>
+    <w:p>
+      <w:pPr>
+        <w:pStyle w:val="Paragraphedeliste"/>
+        <w:numPr>
+          <w:ilvl w:val="0"/>
+          <w:numId w:val="3"/>
+        </w:numPr>
+      </w:pPr>
+      <w:r>
+        <w:t>Lister les adhérents et leurs informations présents dans la base de données</w:t>
+      </w:r>
+    </w:p>
+    <w:p>
+      <w:pPr>
+        <w:pStyle w:val="Paragraphedeliste"/>
+        <w:numPr>
+          <w:ilvl w:val="0"/>
+          <w:numId w:val="3"/>
+        </w:numPr>
+      </w:pPr>
+      <w:r>
+        <w:t>Supprimer un adhérent de la base de données</w:t>
+      </w:r>
+    </w:p>
+    <w:p>
+      <w:pPr>
+        <w:rPr>
+          <w:b/>
+          <w:sz w:val="24"/>
+        </w:rPr>
+      </w:pPr>
+      <w:r>
+        <w:rPr>
+          <w:b/>
+          <w:sz w:val="24"/>
+        </w:rPr>
+        <w:t>Administrateur</w:t>
+      </w:r>
+    </w:p>
+    <w:p>
+      <w:pPr>
+        <w:pStyle w:val="Paragraphedeliste"/>
+        <w:numPr>
+          <w:ilvl w:val="0"/>
+          <w:numId w:val="3"/>
+        </w:numPr>
+      </w:pPr>
+      <w:r>
+        <w:t>Ajouter un nouvel utilisateur pouvant se connecter au site (non-admin ou admin)</w:t>
+      </w:r>
+    </w:p>
+    <w:p>
+      <w:pPr>
+        <w:pStyle w:val="Paragraphedeliste"/>
+        <w:numPr>
+          <w:ilvl w:val="0"/>
+          <w:numId w:val="3"/>
+        </w:numPr>
+      </w:pPr>
+      <w:r>
+        <w:t>Lister les utilisateurs présents en base de données</w:t>
+      </w:r>
+    </w:p>
+    <w:p>
+      <w:pPr>
+        <w:pStyle w:val="Paragraphedeliste"/>
+        <w:numPr>
+          <w:ilvl w:val="0"/>
+          <w:numId w:val="3"/>
+        </w:numPr>
+      </w:pPr>
+      <w:r>
+        <w:t>Ajouter ou retirer les droits administrateurs d’un compte</w:t>
+      </w:r>
+    </w:p>
+    <w:p>
+      <w:pPr>
+        <w:pStyle w:val="Paragraphedeliste"/>
+        <w:numPr>
+          <w:ilvl w:val="0"/>
+          <w:numId w:val="3"/>
+        </w:numPr>
+      </w:pPr>
+      <w:r>
+        <w:t>Supprimer un utilisateur de la base de données</w:t>
+      </w:r>
+    </w:p>
+    <w:p>
+      <w:pPr>
+        <w:rPr>
+          <w:b/>
+          <w:sz w:val="24"/>
+        </w:rPr>
+      </w:pPr>
+      <w:r>
+        <w:rPr>
+          <w:b/>
+          <w:sz w:val="24"/>
+        </w:rPr>
+        <w:t>Dépôt</w:t>
+      </w:r>
+    </w:p>
+    <w:p/>
+    <w:p>
+      <w:pPr>
+        <w:rPr>
+          <w:b/>
+          <w:sz w:val="24"/>
+        </w:rPr>
+      </w:pPr>
+      <w:r>
+        <w:rPr>
+          <w:b/>
+          <w:sz w:val="24"/>
+        </w:rPr>
+        <w:t>Vente</w:t>
+      </w:r>
+    </w:p>
+    <w:p/>
+    <w:p>
+      <w:pPr>
+        <w:pStyle w:val="Titre2"/>
+        <w:spacing w:after="240"/>
+      </w:pPr>
+      <w:bookmarkStart w:id="15" w:name="_Toc482656339"/>
+      <w:r>
+        <w:lastRenderedPageBreak/>
+        <w:t>Fonctionnalités non-implémentés :</w:t>
+      </w:r>
+      <w:bookmarkEnd w:id="15"/>
+    </w:p>
+    <w:p>
+      <w:pPr>
+        <w:pStyle w:val="Paragraphedeliste"/>
+        <w:numPr>
+          <w:ilvl w:val="0"/>
+          <w:numId w:val="3"/>
+        </w:numPr>
+      </w:pPr>
+      <w:r>
+        <w:t>Permettre la création de compte</w:t>
+      </w:r>
+      <w:r>
+        <w:t>s</w:t>
+      </w:r>
+      <w:r>
+        <w:t xml:space="preserve"> disposant de fonctionnalités utilisables uniquement par la secrétaire et pareil pour les bénévoles</w:t>
+      </w:r>
+      <w:r>
+        <w:t xml:space="preserve">. Cela </w:t>
+      </w:r>
+      <w:proofErr w:type="gramStart"/>
+      <w:r>
+        <w:t>éviterai</w:t>
+      </w:r>
+      <w:proofErr w:type="gramEnd"/>
+      <w:r>
+        <w:t xml:space="preserve"> qu</w:t>
+      </w:r>
+      <w:r>
+        <w:t>e des mauvaises manipulations puissent se produire</w:t>
+      </w:r>
+      <w:r>
+        <w:t>.</w:t>
+      </w:r>
+    </w:p>
+    <w:p>
+      <w:pPr>
+        <w:pStyle w:val="Paragraphedeliste"/>
+        <w:numPr>
+          <w:ilvl w:val="0"/>
+          <w:numId w:val="3"/>
+        </w:numPr>
+      </w:pPr>
+      <w:r>
+        <w:t>Afficher un indicateur dans la page des adhérents afin que les bénévoles puiss</w:t>
+      </w:r>
+      <w:r>
+        <w:t>ent savoir si une famille a</w:t>
+      </w:r>
+      <w:r>
+        <w:t xml:space="preserve"> déjà payé la cotisation.</w:t>
+      </w:r>
+    </w:p>
+    <w:p>
+      <w:pPr>
+        <w:pStyle w:val="Paragraphedeliste"/>
+        <w:numPr>
+          <w:ilvl w:val="0"/>
+          <w:numId w:val="3"/>
+        </w:numPr>
+      </w:pPr>
+      <w:r>
+        <w:t>Pouvoir afficher la liste de tous les manuels invendus.</w:t>
+      </w:r>
+    </w:p>
+    <w:p>
+      <w:pPr>
+        <w:pStyle w:val="Paragraphedeliste"/>
+        <w:numPr>
+          <w:ilvl w:val="0"/>
+          <w:numId w:val="3"/>
+        </w:numPr>
+      </w:pPr>
+      <w:r>
+        <w:t>Le système de dépôt de livres fonctionnel</w:t>
+      </w:r>
+    </w:p>
+    <w:p>
+      <w:pPr>
+        <w:pStyle w:val="Paragraphedeliste"/>
+        <w:numPr>
+          <w:ilvl w:val="0"/>
+          <w:numId w:val="3"/>
+        </w:numPr>
+      </w:pPr>
+      <w:r>
+        <w:t>Le système</w:t>
+      </w:r>
+      <w:r>
+        <w:t xml:space="preserve"> de vente de livres fonctionnel</w:t>
+      </w:r>
+      <w:r>
+        <w:t xml:space="preserve">  (avec récapitulatif)</w:t>
+      </w:r>
+    </w:p>
+    <w:p>
+      <w:pPr>
+        <w:rPr>
+          <w:rFonts w:asciiTheme="majorHAnsi" w:eastAsiaTheme="majorEastAsia" w:hAnsiTheme="majorHAnsi" w:cstheme="majorBidi"/>
+          <w:b/>
+          <w:bCs/>
+          <w:color w:val="365F91" w:themeColor="accent1" w:themeShade="BF"/>
+          <w:sz w:val="28"/>
+          <w:szCs w:val="28"/>
+        </w:rPr>
+      </w:pPr>
+      <w:r>
+        <w:rPr>
+          <w:color w:val="FF0000"/>
+        </w:rPr>
+        <w:t>A compléter</w:t>
+      </w:r>
+    </w:p>
+    <w:p>
+      <w:pPr>
+        <w:rPr>
+          <w:rFonts w:asciiTheme="majorHAnsi" w:eastAsiaTheme="majorEastAsia" w:hAnsiTheme="majorHAnsi" w:cstheme="majorBidi"/>
+          <w:b/>
+          <w:bCs/>
+          <w:color w:val="365F91" w:themeColor="accent1" w:themeShade="BF"/>
+          <w:sz w:val="28"/>
+          <w:szCs w:val="28"/>
+        </w:rPr>
+      </w:pPr>
+      <w:r>
+        <w:br w:type="page"/>
+      </w:r>
+    </w:p>
+    <w:p>
+      <w:pPr>
+        <w:pStyle w:val="Titre1"/>
+      </w:pPr>
+      <w:bookmarkStart w:id="16" w:name="_Toc482656340"/>
+      <w:r>
+        <w:lastRenderedPageBreak/>
+        <w:t>Bonnes pratiques mises en œuvre</w:t>
+      </w:r>
+      <w:bookmarkEnd w:id="16"/>
+    </w:p>
+    <w:p/>
+    <w:p>
+      <w:pPr>
+        <w:rPr>
+          <w:b/>
+          <w:sz w:val="24"/>
+        </w:rPr>
+      </w:pPr>
+      <w:r>
+        <w:rPr>
+          <w:b/>
+          <w:sz w:val="24"/>
+        </w:rPr>
+        <w:t>Les c</w:t>
+      </w:r>
+      <w:r>
+        <w:rPr>
+          <w:b/>
+          <w:sz w:val="24"/>
+        </w:rPr>
+        <w:t>ommentaires </w:t>
+      </w:r>
+    </w:p>
+    <w:p>
+      <w:pPr>
+        <w:ind w:firstLine="426"/>
+        <w:jc w:val="both"/>
+      </w:pPr>
+      <w:r>
+        <w:t xml:space="preserve">Des commentaires </w:t>
+      </w:r>
+      <w:r>
+        <w:t>clair</w:t>
+      </w:r>
+      <w:r>
+        <w:t>s et explicites ont été écrit</w:t>
+      </w:r>
+      <w:r>
+        <w:t>s</w:t>
+      </w:r>
+      <w:r>
+        <w:t xml:space="preserve"> au fur et à mesure du développement</w:t>
+      </w:r>
+      <w:r>
+        <w:t xml:space="preserve"> </w:t>
+      </w:r>
+      <w:r>
+        <w:t>pour que notre application soit la plus maintenable possible, qu’</w:t>
+      </w:r>
+      <w:r>
+        <w:t xml:space="preserve">il n’y ait pas d’ambiguïté. </w:t>
+      </w:r>
+      <w:r>
+        <w:t>Sachant qu’il a une d</w:t>
+      </w:r>
+      <w:r>
+        <w:t>iffére</w:t>
+      </w:r>
+      <w:r>
+        <w:t>nce de niveau en programmation w</w:t>
+      </w:r>
+      <w:r>
+        <w:t>eb</w:t>
+      </w:r>
+      <w:r>
+        <w:t xml:space="preserve"> dans le groupe</w:t>
+      </w:r>
+      <w:r>
+        <w:t>,</w:t>
+      </w:r>
+      <w:r>
+        <w:t xml:space="preserve"> les commentaires ont été fondamentaux</w:t>
+      </w:r>
+      <w:r>
+        <w:t xml:space="preserve"> pour que l’on puisse tous les deux comprendre le code et continuer le </w:t>
+      </w:r>
+      <w:r>
+        <w:t>développement</w:t>
+      </w:r>
+      <w:r>
+        <w:t xml:space="preserve"> de chacun</w:t>
+      </w:r>
+      <w:r>
+        <w:t>.</w:t>
+      </w:r>
+    </w:p>
+    <w:p>
+      <w:pPr>
+        <w:rPr>
+          <w:b/>
+          <w:sz w:val="24"/>
+        </w:rPr>
+      </w:pPr>
+      <w:r>
+        <w:rPr>
+          <w:b/>
+          <w:sz w:val="24"/>
+        </w:rPr>
+        <w:t>La d</w:t>
+      </w:r>
+      <w:r>
+        <w:rPr>
+          <w:b/>
+          <w:sz w:val="24"/>
+        </w:rPr>
+        <w:t>ocumentation</w:t>
+      </w:r>
+    </w:p>
+    <w:p>
+      <w:pPr>
+        <w:ind w:firstLine="426"/>
+      </w:pPr>
+      <w:r>
+        <w:t>Nous fournissons une documentation</w:t>
+      </w:r>
+      <w:r>
+        <w:t xml:space="preserve"> (manuel utilisateur)</w:t>
+      </w:r>
+      <w:r>
+        <w:t xml:space="preserve"> pour les utilisateurs du site web, dans laquelle </w:t>
+      </w:r>
+      <w:r>
+        <w:t>sont</w:t>
+      </w:r>
+      <w:r>
+        <w:t xml:space="preserve"> </w:t>
+      </w:r>
+      <w:r>
+        <w:t>détaillées</w:t>
+      </w:r>
+      <w:r>
+        <w:t xml:space="preserve"> toutes les fonctionnalités disponibles.</w:t>
+      </w:r>
+    </w:p>
+    <w:p>
+      <w:pPr>
+        <w:rPr>
+          <w:b/>
+          <w:sz w:val="24"/>
+        </w:rPr>
+      </w:pPr>
+      <w:r>
+        <w:rPr>
+          <w:b/>
+          <w:sz w:val="24"/>
+        </w:rPr>
+        <w:t>La g</w:t>
+      </w:r>
+      <w:r>
+        <w:rPr>
+          <w:b/>
+          <w:sz w:val="24"/>
+        </w:rPr>
+        <w:t>estion des erreurs</w:t>
+      </w:r>
+    </w:p>
+    <w:p>
+      <w:pPr>
+        <w:ind w:firstLine="426"/>
+      </w:pPr>
+      <w:r>
+        <w:t xml:space="preserve">Une gestion d’erreurs poussée </w:t>
+      </w:r>
+      <w:r>
+        <w:t>a</w:t>
+      </w:r>
+      <w:r>
+        <w:t xml:space="preserve"> été mise en place, tout au long du développement du site web.</w:t>
+      </w:r>
+    </w:p>
+    <w:p>
+      <w:pPr>
+        <w:rPr>
+          <w:b/>
+          <w:sz w:val="24"/>
+        </w:rPr>
+      </w:pPr>
+      <w:r>
+        <w:rPr>
+          <w:b/>
+          <w:sz w:val="24"/>
+        </w:rPr>
+        <w:t>La g</w:t>
+      </w:r>
+      <w:r>
+        <w:rPr>
+          <w:b/>
+          <w:sz w:val="24"/>
+        </w:rPr>
+        <w:t>estion de la sécurité</w:t>
+      </w:r>
+    </w:p>
+    <w:p>
+      <w:r>
+        <w:t>Plusieurs failles fondamentales sont gérées :</w:t>
+      </w:r>
+    </w:p>
+    <w:p>
+      <w:pPr>
+        <w:pStyle w:val="Paragraphedeliste"/>
+        <w:numPr>
+          <w:ilvl w:val="0"/>
+          <w:numId w:val="11"/>
+        </w:numPr>
+      </w:pPr>
+      <w:r>
+        <w:t xml:space="preserve">Failles XSS (Cross-Site Scripting) est une faille permettant l’injection de code HTML ou </w:t>
+      </w:r>
+      <w:proofErr w:type="spellStart"/>
+      <w:r>
+        <w:t>javascript</w:t>
+      </w:r>
+      <w:proofErr w:type="spellEnd"/>
+      <w:r>
+        <w:t>. Nous avons réalisé un contrôle de saisie en appliquant le « Never Trust User Input ». Nous avons déspécialisé et appliqué des contrôles sur toutes les saisies venant de l’utilisateur avant de réaliser des actions ou requête à la BDD.</w:t>
+      </w:r>
+    </w:p>
+    <w:p>
+      <w:pPr>
+        <w:pStyle w:val="Paragraphedeliste"/>
+        <w:numPr>
+          <w:ilvl w:val="0"/>
+          <w:numId w:val="11"/>
+        </w:numPr>
+      </w:pPr>
+      <w:r>
+        <w:t xml:space="preserve">La faille </w:t>
+      </w:r>
+      <w:proofErr w:type="spellStart"/>
+      <w:r>
+        <w:t>include</w:t>
+      </w:r>
+      <w:proofErr w:type="spellEnd"/>
+      <w:r>
+        <w:t xml:space="preserve"> est dû à une mauvaise utilisation de la fonction </w:t>
+      </w:r>
+      <w:proofErr w:type="spellStart"/>
+      <w:proofErr w:type="gramStart"/>
+      <w:r>
+        <w:t>include</w:t>
+      </w:r>
+      <w:proofErr w:type="spellEnd"/>
+      <w:r>
+        <w:t>(</w:t>
+      </w:r>
+      <w:proofErr w:type="gramEnd"/>
+      <w:r>
+        <w:t xml:space="preserve">). Il faut tester l’existence du fichier à </w:t>
+      </w:r>
+      <w:proofErr w:type="spellStart"/>
+      <w:r>
+        <w:t>include</w:t>
+      </w:r>
+      <w:proofErr w:type="spellEnd"/>
+      <w:r>
+        <w:t xml:space="preserve"> avant de réaliser l’action et mettre en place un fichier </w:t>
+      </w:r>
+      <w:proofErr w:type="spellStart"/>
+      <w:r>
+        <w:t>htaccess</w:t>
+      </w:r>
+      <w:proofErr w:type="spellEnd"/>
+      <w:r>
+        <w:t>.</w:t>
+      </w:r>
+    </w:p>
+    <w:p>
+      <w:pPr>
+        <w:pStyle w:val="Paragraphedeliste"/>
+        <w:numPr>
+          <w:ilvl w:val="0"/>
+          <w:numId w:val="11"/>
+        </w:numPr>
+      </w:pPr>
+      <w:r>
+        <w:t>L’injection SQL qui consiste à modifier une requête SQL en injectant des morceaux de code non filtrés soit par le biais d’un formulaire ou alors par le biais de l’URL en modifiant les paramètres. Filtrage de données récupérées par URL + déspécialisation des données + utilisation des requêtes préparées avec PDO.</w:t>
+      </w:r>
+    </w:p>
+    <w:p>
+      <w:pPr>
+        <w:pStyle w:val="Paragraphedeliste"/>
+        <w:numPr>
+          <w:ilvl w:val="0"/>
+          <w:numId w:val="11"/>
+        </w:numPr>
+      </w:pPr>
+      <w:r>
+        <w:t xml:space="preserve">La faille CSRF n’a pas été mise totalement en pace, le </w:t>
+      </w:r>
+      <w:proofErr w:type="spellStart"/>
+      <w:r>
+        <w:t>token</w:t>
+      </w:r>
+      <w:proofErr w:type="spellEnd"/>
+      <w:r>
+        <w:t xml:space="preserve"> est présent mais le contrôle des formulaires n’a pas pu être implémenté par manque de temps. Cette faille consiste à faire réaliser des actions à l’utilisateur à son insu.</w:t>
+      </w:r>
+    </w:p>
+    <w:p>
+      <w:pPr>
+        <w:pStyle w:val="Paragraphedeliste"/>
+        <w:numPr>
+          <w:ilvl w:val="0"/>
+          <w:numId w:val="11"/>
+        </w:numPr>
+      </w:pPr>
+      <w:r>
+        <w:t xml:space="preserve">Attaque par force brute non implémentée par manque de temps. Solution pour future évolution mettre en place un </w:t>
+      </w:r>
+      <w:proofErr w:type="spellStart"/>
+      <w:r>
+        <w:t>captcha</w:t>
+      </w:r>
+      <w:proofErr w:type="spellEnd"/>
+      <w:r>
+        <w:t xml:space="preserve"> sur la saisie des formulaires.</w:t>
+      </w:r>
+    </w:p>
+    <w:p>
+      <w:pPr>
+        <w:rPr>
+          <w:color w:val="FF0000"/>
+        </w:rPr>
+      </w:pPr>
+    </w:p>
+    <w:p>
+      <w:pPr>
+        <w:rPr>
+          <w:b/>
+          <w:sz w:val="24"/>
+        </w:rPr>
+      </w:pPr>
+      <w:r>
+        <w:rPr>
+          <w:b/>
+          <w:sz w:val="24"/>
+        </w:rPr>
+        <w:t>La r</w:t>
+      </w:r>
+      <w:r>
+        <w:rPr>
+          <w:b/>
+          <w:sz w:val="24"/>
+        </w:rPr>
+        <w:t>éutilisation</w:t>
+      </w:r>
+    </w:p>
+    <w:p>
+      <w:pPr>
+        <w:rPr>
+          <w:color w:val="FF0000"/>
+        </w:rPr>
+      </w:pPr>
+      <w:r>
+        <w:rPr>
+          <w:color w:val="FF0000"/>
+        </w:rPr>
+        <w:t>Je te laisse compléter</w:t>
+      </w:r>
+    </w:p>
+    <w:p/>
+    <w:p>
+      <w:pPr>
+        <w:rPr>
+          <w:b/>
+          <w:sz w:val="24"/>
+        </w:rPr>
+      </w:pPr>
+      <w:r>
+        <w:rPr>
+          <w:b/>
+          <w:sz w:val="24"/>
+        </w:rPr>
+        <w:t>L’a</w:t>
+      </w:r>
+      <w:r>
+        <w:rPr>
+          <w:b/>
+          <w:sz w:val="24"/>
+        </w:rPr>
+        <w:t>nticipation des évolutions</w:t>
+      </w:r>
+    </w:p>
+    <w:p>
+      <w:pPr>
+        <w:pStyle w:val="Titre1"/>
+        <w:spacing w:after="240"/>
+      </w:pPr>
+      <w:bookmarkStart w:id="17" w:name="_Toc482656341"/>
+      <w:r>
+        <w:lastRenderedPageBreak/>
+        <w:t>Installation du site</w:t>
+      </w:r>
+      <w:bookmarkEnd w:id="17"/>
+    </w:p>
+    <w:p>
+      <w:r>
+        <w:t xml:space="preserve">Si vous souhaitez installer votre site chez vous en local ou tout simplement le déployer chez un hébergeur, il vous faudra réaliser quelques paramétrages pour que le site soit fonctionnel. </w:t>
+      </w:r>
+    </w:p>
+    <w:p>
+      <w:r>
+        <w:t xml:space="preserve">Il vous faudra vous rendre dans le dossier config. Vous trouverez 5 fichiers </w:t>
+      </w:r>
+      <w:proofErr w:type="spellStart"/>
+      <w:r>
+        <w:t>php</w:t>
+      </w:r>
+      <w:proofErr w:type="spellEnd"/>
+      <w:r>
+        <w:t>, seulement deux sont à modifier : il vous faudra dans un premier temps éditer le fichier « </w:t>
+      </w:r>
+      <w:proofErr w:type="spellStart"/>
+      <w:r>
+        <w:t>const.php</w:t>
+      </w:r>
+      <w:proofErr w:type="spellEnd"/>
+      <w:r>
+        <w:t> » à adapter, vous y trouverez une section /* BASE DE DONNÉES */ qui contient les logs de connexion, l’adresse IP du serveur SQL ainsi que le nom de la base de données. Vous trouverez aussi une balise /* PARAMETRES */, si vous passez en mode développement ou production une constante « AFFICHER_ERREURS » doit être modifiée en vrai ou faux. Dans la section /* PATH */ il vous faudra penser à changer l’adresse absolue de votre site dans la constante « ADRESSE_ABSOLUE_URL ».</w:t>
+      </w:r>
+    </w:p>
+    <w:p>
+      <w:r>
+        <w:t>Avant d’ouvrir la page « </w:t>
+      </w:r>
+      <w:proofErr w:type="spellStart"/>
+      <w:r>
+        <w:t>index.php</w:t>
+      </w:r>
+      <w:proofErr w:type="spellEnd"/>
+      <w:r>
+        <w:t> », la base de données doit être créée et le nom doit correspondre avec celui du fichier « </w:t>
+      </w:r>
+      <w:proofErr w:type="spellStart"/>
+      <w:r>
+        <w:t>const.php</w:t>
+      </w:r>
+      <w:proofErr w:type="spellEnd"/>
+      <w:r>
+        <w:t> » dans la section /* BASE DE DONNÉES */. Vous pouvez prendre le fichier SQL afin de le modifier à votre guise pour avoir des données personnalisées.</w:t>
+      </w:r>
+    </w:p>
+    <w:p>
+      <w:pPr>
+        <w:pStyle w:val="Titre1"/>
+        <w:spacing w:after="240"/>
+      </w:pPr>
+      <w:bookmarkStart w:id="18" w:name="_Toc482656342"/>
+      <w:r>
+        <w:t>Fonctionnement du code</w:t>
+      </w:r>
+      <w:bookmarkEnd w:id="18"/>
+    </w:p>
+    <w:p>
+      <w:pPr>
+        <w:ind w:firstLine="426"/>
+        <w:jc w:val="both"/>
+      </w:pPr>
+      <w:r>
+        <w:t>Afin de faciliter la compréhension du code et, par conséquent, sa maintenance, il est nécessaire d’expliquer son fonctionnement.</w:t>
+      </w:r>
+    </w:p>
+    <w:p>
+      <w:pPr>
+        <w:ind w:firstLine="426"/>
+        <w:jc w:val="both"/>
+      </w:pPr>
+      <w:r>
+        <w:t>Nous avons utilisé une architecture 3-tiers MVC (Modèle Vue Contrôleur) : le modèle permet de réaliser des interactions entre le site et la base de données, le contrôleur réalise des traitements sur les données remontées par le modèle afin d’en faire profiter la vue qui structure la page web. Dans le dossier du site « </w:t>
+      </w:r>
+      <w:proofErr w:type="spellStart"/>
+      <w:r>
+        <w:t>bourseauxlivres</w:t>
+      </w:r>
+      <w:proofErr w:type="spellEnd"/>
+      <w:r>
+        <w:t> », il existe trois dossiers nommés « </w:t>
+      </w:r>
+      <w:proofErr w:type="spellStart"/>
+      <w:r>
+        <w:t>modele</w:t>
+      </w:r>
+      <w:proofErr w:type="spellEnd"/>
+      <w:r>
+        <w:t> », « vue » et « </w:t>
+      </w:r>
+      <w:proofErr w:type="spellStart"/>
+      <w:r>
+        <w:t>controleur</w:t>
+      </w:r>
+      <w:proofErr w:type="spellEnd"/>
+      <w:r>
+        <w:t> » correspondant à ces trois couches. En cas de modification de la structure d’une page, il faudra donc aller dans le dossier « vue ».</w:t>
+      </w:r>
+    </w:p>
+    <w:p>
+      <w:pPr>
+        <w:ind w:firstLine="426"/>
+        <w:jc w:val="both"/>
+        <w:rPr>
+          <w:rStyle w:val="5yl5"/>
+        </w:rPr>
+      </w:pPr>
+      <w:r>
+        <w:rPr>
+          <w:rStyle w:val="5yl5"/>
+        </w:rPr>
+        <w:t>Le point d’entrée du site est toujours le fichier « </w:t>
+      </w:r>
+      <w:proofErr w:type="spellStart"/>
+      <w:r>
+        <w:rPr>
+          <w:rStyle w:val="5yl5"/>
+        </w:rPr>
+        <w:t>index.php</w:t>
+      </w:r>
+      <w:proofErr w:type="spellEnd"/>
+      <w:r>
+        <w:rPr>
+          <w:rStyle w:val="5yl5"/>
+        </w:rPr>
+        <w:t xml:space="preserve"> », tous les chargements de pages se font par lui. Il inclut les fichiers de configuration du site (l’accès à la base de données, les constantes, un tableau des pages existantes, un fichier de configuration pour le chargement de fichier et un fichier de code retour). </w:t>
+      </w:r>
+    </w:p>
+    <w:p>
+      <w:pPr>
+        <w:ind w:firstLine="426"/>
+        <w:jc w:val="both"/>
+        <w:rPr>
+          <w:rStyle w:val="5yl5"/>
+        </w:rPr>
+      </w:pPr>
+      <w:r>
+        <w:rPr>
+          <w:rStyle w:val="5yl5"/>
+        </w:rPr>
+        <w:t xml:space="preserve">On peut décider d’afficher les erreurs ou non (c’est utile pour le développement), il faudra donc penser à définir la constante AFFICHER_ERREURS à false lors de la livraison du projet. On vérifie l’existence de paramètre dans l’url, on se protège d’éventuelles injections en parcourant chacune des variables globales en déspécialisant les caractères spéciaux. </w:t>
+      </w:r>
+    </w:p>
+    <w:p>
+      <w:pPr>
+        <w:ind w:firstLine="426"/>
+        <w:jc w:val="both"/>
+      </w:pPr>
+      <w:r>
+        <w:rPr>
+          <w:rStyle w:val="5yl5"/>
+        </w:rPr>
+        <w:t>Le nom de la page est toujours passé par URL, on vérifie donc si elle existe bien dans notre tableau de pages existantes. Si c’est le cas alors nous incluons le contrôleur et la vue associés sinon une page d’erreur. Explication plus détaillée sur l’url : nous avons fait de la réécriture d’url ce qui a l’avantage d’être plus lisible pour l’utilisateur, de masquer certaines données. Nous récupérons donc ces paramètres par un GET, on explose la chaîne en segment : le premier élément correspond toujours à la page tandis que le reste correspond à des paramètres passés par URL.</w:t>
+      </w:r>
+    </w:p>
+    <w:p/>
     <w:sectPr>
       <w:footerReference w:type="default" r:id="rId16"/>
       <w:headerReference w:type="first" r:id="rId17"/>
@@ -9949,6 +11987,684 @@
     </w:lvl>
   </w:abstractNum>
   <w:abstractNum w:abstractNumId="1">
+    <w:nsid w:val="05832641"/>
+    <w:multiLevelType w:val="hybridMultilevel"/>
+    <w:tmpl w:val="84D4580C"/>
+    <w:lvl w:ilvl="0" w:tplc="040C0001">
+      <w:start w:val="1"/>
+      <w:numFmt w:val="bullet"/>
+      <w:lvlText w:val=""/>
+      <w:lvlJc w:val="left"/>
+      <w:pPr>
+        <w:ind w:left="720" w:hanging="360"/>
+      </w:pPr>
+      <w:rPr>
+        <w:rFonts w:ascii="Symbol" w:hAnsi="Symbol" w:hint="default"/>
+      </w:rPr>
+    </w:lvl>
+    <w:lvl w:ilvl="1" w:tplc="040C0003" w:tentative="1">
+      <w:start w:val="1"/>
+      <w:numFmt w:val="bullet"/>
+      <w:lvlText w:val="o"/>
+      <w:lvlJc w:val="left"/>
+      <w:pPr>
+        <w:ind w:left="1440" w:hanging="360"/>
+      </w:pPr>
+      <w:rPr>
+        <w:rFonts w:ascii="Courier New" w:hAnsi="Courier New" w:cs="Courier New" w:hint="default"/>
+      </w:rPr>
+    </w:lvl>
+    <w:lvl w:ilvl="2" w:tplc="040C0005" w:tentative="1">
+      <w:start w:val="1"/>
+      <w:numFmt w:val="bullet"/>
+      <w:lvlText w:val=""/>
+      <w:lvlJc w:val="left"/>
+      <w:pPr>
+        <w:ind w:left="2160" w:hanging="360"/>
+      </w:pPr>
+      <w:rPr>
+        <w:rFonts w:ascii="Wingdings" w:hAnsi="Wingdings" w:hint="default"/>
+      </w:rPr>
+    </w:lvl>
+    <w:lvl w:ilvl="3" w:tplc="040C0001" w:tentative="1">
+      <w:start w:val="1"/>
+      <w:numFmt w:val="bullet"/>
+      <w:lvlText w:val=""/>
+      <w:lvlJc w:val="left"/>
+      <w:pPr>
+        <w:ind w:left="2880" w:hanging="360"/>
+      </w:pPr>
+      <w:rPr>
+        <w:rFonts w:ascii="Symbol" w:hAnsi="Symbol" w:hint="default"/>
+      </w:rPr>
+    </w:lvl>
+    <w:lvl w:ilvl="4" w:tplc="040C0003" w:tentative="1">
+      <w:start w:val="1"/>
+      <w:numFmt w:val="bullet"/>
+      <w:lvlText w:val="o"/>
+      <w:lvlJc w:val="left"/>
+      <w:pPr>
+        <w:ind w:left="3600" w:hanging="360"/>
+      </w:pPr>
+      <w:rPr>
+        <w:rFonts w:ascii="Courier New" w:hAnsi="Courier New" w:cs="Courier New" w:hint="default"/>
+      </w:rPr>
+    </w:lvl>
+    <w:lvl w:ilvl="5" w:tplc="040C0005" w:tentative="1">
+      <w:start w:val="1"/>
+      <w:numFmt w:val="bullet"/>
+      <w:lvlText w:val=""/>
+      <w:lvlJc w:val="left"/>
+      <w:pPr>
+        <w:ind w:left="4320" w:hanging="360"/>
+      </w:pPr>
+      <w:rPr>
+        <w:rFonts w:ascii="Wingdings" w:hAnsi="Wingdings" w:hint="default"/>
+      </w:rPr>
+    </w:lvl>
+    <w:lvl w:ilvl="6" w:tplc="040C0001" w:tentative="1">
+      <w:start w:val="1"/>
+      <w:numFmt w:val="bullet"/>
+      <w:lvlText w:val=""/>
+      <w:lvlJc w:val="left"/>
+      <w:pPr>
+        <w:ind w:left="5040" w:hanging="360"/>
+      </w:pPr>
+      <w:rPr>
+        <w:rFonts w:ascii="Symbol" w:hAnsi="Symbol" w:hint="default"/>
+      </w:rPr>
+    </w:lvl>
+    <w:lvl w:ilvl="7" w:tplc="040C0003" w:tentative="1">
+      <w:start w:val="1"/>
+      <w:numFmt w:val="bullet"/>
+      <w:lvlText w:val="o"/>
+      <w:lvlJc w:val="left"/>
+      <w:pPr>
+        <w:ind w:left="5760" w:hanging="360"/>
+      </w:pPr>
+      <w:rPr>
+        <w:rFonts w:ascii="Courier New" w:hAnsi="Courier New" w:cs="Courier New" w:hint="default"/>
+      </w:rPr>
+    </w:lvl>
+    <w:lvl w:ilvl="8" w:tplc="040C0005" w:tentative="1">
+      <w:start w:val="1"/>
+      <w:numFmt w:val="bullet"/>
+      <w:lvlText w:val=""/>
+      <w:lvlJc w:val="left"/>
+      <w:pPr>
+        <w:ind w:left="6480" w:hanging="360"/>
+      </w:pPr>
+      <w:rPr>
+        <w:rFonts w:ascii="Wingdings" w:hAnsi="Wingdings" w:hint="default"/>
+      </w:rPr>
+    </w:lvl>
+  </w:abstractNum>
+  <w:abstractNum w:abstractNumId="2">
+    <w:nsid w:val="19B0298E"/>
+    <w:multiLevelType w:val="hybridMultilevel"/>
+    <w:tmpl w:val="B69E5E96"/>
+    <w:lvl w:ilvl="0" w:tplc="040C0001">
+      <w:start w:val="1"/>
+      <w:numFmt w:val="bullet"/>
+      <w:lvlText w:val=""/>
+      <w:lvlJc w:val="left"/>
+      <w:pPr>
+        <w:ind w:left="720" w:hanging="360"/>
+      </w:pPr>
+      <w:rPr>
+        <w:rFonts w:ascii="Symbol" w:hAnsi="Symbol" w:hint="default"/>
+      </w:rPr>
+    </w:lvl>
+    <w:lvl w:ilvl="1" w:tplc="040C0003" w:tentative="1">
+      <w:start w:val="1"/>
+      <w:numFmt w:val="bullet"/>
+      <w:lvlText w:val="o"/>
+      <w:lvlJc w:val="left"/>
+      <w:pPr>
+        <w:ind w:left="1440" w:hanging="360"/>
+      </w:pPr>
+      <w:rPr>
+        <w:rFonts w:ascii="Courier New" w:hAnsi="Courier New" w:cs="Courier New" w:hint="default"/>
+      </w:rPr>
+    </w:lvl>
+    <w:lvl w:ilvl="2" w:tplc="040C0005" w:tentative="1">
+      <w:start w:val="1"/>
+      <w:numFmt w:val="bullet"/>
+      <w:lvlText w:val=""/>
+      <w:lvlJc w:val="left"/>
+      <w:pPr>
+        <w:ind w:left="2160" w:hanging="360"/>
+      </w:pPr>
+      <w:rPr>
+        <w:rFonts w:ascii="Wingdings" w:hAnsi="Wingdings" w:hint="default"/>
+      </w:rPr>
+    </w:lvl>
+    <w:lvl w:ilvl="3" w:tplc="040C0001" w:tentative="1">
+      <w:start w:val="1"/>
+      <w:numFmt w:val="bullet"/>
+      <w:lvlText w:val=""/>
+      <w:lvlJc w:val="left"/>
+      <w:pPr>
+        <w:ind w:left="2880" w:hanging="360"/>
+      </w:pPr>
+      <w:rPr>
+        <w:rFonts w:ascii="Symbol" w:hAnsi="Symbol" w:hint="default"/>
+      </w:rPr>
+    </w:lvl>
+    <w:lvl w:ilvl="4" w:tplc="040C0003" w:tentative="1">
+      <w:start w:val="1"/>
+      <w:numFmt w:val="bullet"/>
+      <w:lvlText w:val="o"/>
+      <w:lvlJc w:val="left"/>
+      <w:pPr>
+        <w:ind w:left="3600" w:hanging="360"/>
+      </w:pPr>
+      <w:rPr>
+        <w:rFonts w:ascii="Courier New" w:hAnsi="Courier New" w:cs="Courier New" w:hint="default"/>
+      </w:rPr>
+    </w:lvl>
+    <w:lvl w:ilvl="5" w:tplc="040C0005" w:tentative="1">
+      <w:start w:val="1"/>
+      <w:numFmt w:val="bullet"/>
+      <w:lvlText w:val=""/>
+      <w:lvlJc w:val="left"/>
+      <w:pPr>
+        <w:ind w:left="4320" w:hanging="360"/>
+      </w:pPr>
+      <w:rPr>
+        <w:rFonts w:ascii="Wingdings" w:hAnsi="Wingdings" w:hint="default"/>
+      </w:rPr>
+    </w:lvl>
+    <w:lvl w:ilvl="6" w:tplc="040C0001" w:tentative="1">
+      <w:start w:val="1"/>
+      <w:numFmt w:val="bullet"/>
+      <w:lvlText w:val=""/>
+      <w:lvlJc w:val="left"/>
+      <w:pPr>
+        <w:ind w:left="5040" w:hanging="360"/>
+      </w:pPr>
+      <w:rPr>
+        <w:rFonts w:ascii="Symbol" w:hAnsi="Symbol" w:hint="default"/>
+      </w:rPr>
+    </w:lvl>
+    <w:lvl w:ilvl="7" w:tplc="040C0003" w:tentative="1">
+      <w:start w:val="1"/>
+      <w:numFmt w:val="bullet"/>
+      <w:lvlText w:val="o"/>
+      <w:lvlJc w:val="left"/>
+      <w:pPr>
+        <w:ind w:left="5760" w:hanging="360"/>
+      </w:pPr>
+      <w:rPr>
+        <w:rFonts w:ascii="Courier New" w:hAnsi="Courier New" w:cs="Courier New" w:hint="default"/>
+      </w:rPr>
+    </w:lvl>
+    <w:lvl w:ilvl="8" w:tplc="040C0005" w:tentative="1">
+      <w:start w:val="1"/>
+      <w:numFmt w:val="bullet"/>
+      <w:lvlText w:val=""/>
+      <w:lvlJc w:val="left"/>
+      <w:pPr>
+        <w:ind w:left="6480" w:hanging="360"/>
+      </w:pPr>
+      <w:rPr>
+        <w:rFonts w:ascii="Wingdings" w:hAnsi="Wingdings" w:hint="default"/>
+      </w:rPr>
+    </w:lvl>
+  </w:abstractNum>
+  <w:abstractNum w:abstractNumId="3">
+    <w:nsid w:val="20341C70"/>
+    <w:multiLevelType w:val="hybridMultilevel"/>
+    <w:tmpl w:val="423E9D0C"/>
+    <w:lvl w:ilvl="0" w:tplc="040C0001">
+      <w:start w:val="1"/>
+      <w:numFmt w:val="bullet"/>
+      <w:lvlText w:val=""/>
+      <w:lvlJc w:val="left"/>
+      <w:pPr>
+        <w:ind w:left="720" w:hanging="360"/>
+      </w:pPr>
+      <w:rPr>
+        <w:rFonts w:ascii="Symbol" w:hAnsi="Symbol" w:hint="default"/>
+      </w:rPr>
+    </w:lvl>
+    <w:lvl w:ilvl="1" w:tplc="040C0003" w:tentative="1">
+      <w:start w:val="1"/>
+      <w:numFmt w:val="bullet"/>
+      <w:lvlText w:val="o"/>
+      <w:lvlJc w:val="left"/>
+      <w:pPr>
+        <w:ind w:left="1440" w:hanging="360"/>
+      </w:pPr>
+      <w:rPr>
+        <w:rFonts w:ascii="Courier New" w:hAnsi="Courier New" w:cs="Courier New" w:hint="default"/>
+      </w:rPr>
+    </w:lvl>
+    <w:lvl w:ilvl="2" w:tplc="040C0005" w:tentative="1">
+      <w:start w:val="1"/>
+      <w:numFmt w:val="bullet"/>
+      <w:lvlText w:val=""/>
+      <w:lvlJc w:val="left"/>
+      <w:pPr>
+        <w:ind w:left="2160" w:hanging="360"/>
+      </w:pPr>
+      <w:rPr>
+        <w:rFonts w:ascii="Wingdings" w:hAnsi="Wingdings" w:hint="default"/>
+      </w:rPr>
+    </w:lvl>
+    <w:lvl w:ilvl="3" w:tplc="040C0001" w:tentative="1">
+      <w:start w:val="1"/>
+      <w:numFmt w:val="bullet"/>
+      <w:lvlText w:val=""/>
+      <w:lvlJc w:val="left"/>
+      <w:pPr>
+        <w:ind w:left="2880" w:hanging="360"/>
+      </w:pPr>
+      <w:rPr>
+        <w:rFonts w:ascii="Symbol" w:hAnsi="Symbol" w:hint="default"/>
+      </w:rPr>
+    </w:lvl>
+    <w:lvl w:ilvl="4" w:tplc="040C0003" w:tentative="1">
+      <w:start w:val="1"/>
+      <w:numFmt w:val="bullet"/>
+      <w:lvlText w:val="o"/>
+      <w:lvlJc w:val="left"/>
+      <w:pPr>
+        <w:ind w:left="3600" w:hanging="360"/>
+      </w:pPr>
+      <w:rPr>
+        <w:rFonts w:ascii="Courier New" w:hAnsi="Courier New" w:cs="Courier New" w:hint="default"/>
+      </w:rPr>
+    </w:lvl>
+    <w:lvl w:ilvl="5" w:tplc="040C0005" w:tentative="1">
+      <w:start w:val="1"/>
+      <w:numFmt w:val="bullet"/>
+      <w:lvlText w:val=""/>
+      <w:lvlJc w:val="left"/>
+      <w:pPr>
+        <w:ind w:left="4320" w:hanging="360"/>
+      </w:pPr>
+      <w:rPr>
+        <w:rFonts w:ascii="Wingdings" w:hAnsi="Wingdings" w:hint="default"/>
+      </w:rPr>
+    </w:lvl>
+    <w:lvl w:ilvl="6" w:tplc="040C0001" w:tentative="1">
+      <w:start w:val="1"/>
+      <w:numFmt w:val="bullet"/>
+      <w:lvlText w:val=""/>
+      <w:lvlJc w:val="left"/>
+      <w:pPr>
+        <w:ind w:left="5040" w:hanging="360"/>
+      </w:pPr>
+      <w:rPr>
+        <w:rFonts w:ascii="Symbol" w:hAnsi="Symbol" w:hint="default"/>
+      </w:rPr>
+    </w:lvl>
+    <w:lvl w:ilvl="7" w:tplc="040C0003" w:tentative="1">
+      <w:start w:val="1"/>
+      <w:numFmt w:val="bullet"/>
+      <w:lvlText w:val="o"/>
+      <w:lvlJc w:val="left"/>
+      <w:pPr>
+        <w:ind w:left="5760" w:hanging="360"/>
+      </w:pPr>
+      <w:rPr>
+        <w:rFonts w:ascii="Courier New" w:hAnsi="Courier New" w:cs="Courier New" w:hint="default"/>
+      </w:rPr>
+    </w:lvl>
+    <w:lvl w:ilvl="8" w:tplc="040C0005" w:tentative="1">
+      <w:start w:val="1"/>
+      <w:numFmt w:val="bullet"/>
+      <w:lvlText w:val=""/>
+      <w:lvlJc w:val="left"/>
+      <w:pPr>
+        <w:ind w:left="6480" w:hanging="360"/>
+      </w:pPr>
+      <w:rPr>
+        <w:rFonts w:ascii="Wingdings" w:hAnsi="Wingdings" w:hint="default"/>
+      </w:rPr>
+    </w:lvl>
+  </w:abstractNum>
+  <w:abstractNum w:abstractNumId="4">
+    <w:nsid w:val="49AE5E0E"/>
+    <w:multiLevelType w:val="hybridMultilevel"/>
+    <w:tmpl w:val="F5848E3C"/>
+    <w:lvl w:ilvl="0" w:tplc="040C0001">
+      <w:start w:val="1"/>
+      <w:numFmt w:val="bullet"/>
+      <w:lvlText w:val=""/>
+      <w:lvlJc w:val="left"/>
+      <w:pPr>
+        <w:ind w:left="360" w:hanging="360"/>
+      </w:pPr>
+      <w:rPr>
+        <w:rFonts w:ascii="Symbol" w:hAnsi="Symbol" w:hint="default"/>
+      </w:rPr>
+    </w:lvl>
+    <w:lvl w:ilvl="1" w:tplc="040C0003" w:tentative="1">
+      <w:start w:val="1"/>
+      <w:numFmt w:val="bullet"/>
+      <w:lvlText w:val="o"/>
+      <w:lvlJc w:val="left"/>
+      <w:pPr>
+        <w:ind w:left="1080" w:hanging="360"/>
+      </w:pPr>
+      <w:rPr>
+        <w:rFonts w:ascii="Courier New" w:hAnsi="Courier New" w:cs="Courier New" w:hint="default"/>
+      </w:rPr>
+    </w:lvl>
+    <w:lvl w:ilvl="2" w:tplc="040C0005" w:tentative="1">
+      <w:start w:val="1"/>
+      <w:numFmt w:val="bullet"/>
+      <w:lvlText w:val=""/>
+      <w:lvlJc w:val="left"/>
+      <w:pPr>
+        <w:ind w:left="1800" w:hanging="360"/>
+      </w:pPr>
+      <w:rPr>
+        <w:rFonts w:ascii="Wingdings" w:hAnsi="Wingdings" w:hint="default"/>
+      </w:rPr>
+    </w:lvl>
+    <w:lvl w:ilvl="3" w:tplc="040C0001" w:tentative="1">
+      <w:start w:val="1"/>
+      <w:numFmt w:val="bullet"/>
+      <w:lvlText w:val=""/>
+      <w:lvlJc w:val="left"/>
+      <w:pPr>
+        <w:ind w:left="2520" w:hanging="360"/>
+      </w:pPr>
+      <w:rPr>
+        <w:rFonts w:ascii="Symbol" w:hAnsi="Symbol" w:hint="default"/>
+      </w:rPr>
+    </w:lvl>
+    <w:lvl w:ilvl="4" w:tplc="040C0003" w:tentative="1">
+      <w:start w:val="1"/>
+      <w:numFmt w:val="bullet"/>
+      <w:lvlText w:val="o"/>
+      <w:lvlJc w:val="left"/>
+      <w:pPr>
+        <w:ind w:left="3240" w:hanging="360"/>
+      </w:pPr>
+      <w:rPr>
+        <w:rFonts w:ascii="Courier New" w:hAnsi="Courier New" w:cs="Courier New" w:hint="default"/>
+      </w:rPr>
+    </w:lvl>
+    <w:lvl w:ilvl="5" w:tplc="040C0005" w:tentative="1">
+      <w:start w:val="1"/>
+      <w:numFmt w:val="bullet"/>
+      <w:lvlText w:val=""/>
+      <w:lvlJc w:val="left"/>
+      <w:pPr>
+        <w:ind w:left="3960" w:hanging="360"/>
+      </w:pPr>
+      <w:rPr>
+        <w:rFonts w:ascii="Wingdings" w:hAnsi="Wingdings" w:hint="default"/>
+      </w:rPr>
+    </w:lvl>
+    <w:lvl w:ilvl="6" w:tplc="040C0001" w:tentative="1">
+      <w:start w:val="1"/>
+      <w:numFmt w:val="bullet"/>
+      <w:lvlText w:val=""/>
+      <w:lvlJc w:val="left"/>
+      <w:pPr>
+        <w:ind w:left="4680" w:hanging="360"/>
+      </w:pPr>
+      <w:rPr>
+        <w:rFonts w:ascii="Symbol" w:hAnsi="Symbol" w:hint="default"/>
+      </w:rPr>
+    </w:lvl>
+    <w:lvl w:ilvl="7" w:tplc="040C0003" w:tentative="1">
+      <w:start w:val="1"/>
+      <w:numFmt w:val="bullet"/>
+      <w:lvlText w:val="o"/>
+      <w:lvlJc w:val="left"/>
+      <w:pPr>
+        <w:ind w:left="5400" w:hanging="360"/>
+      </w:pPr>
+      <w:rPr>
+        <w:rFonts w:ascii="Courier New" w:hAnsi="Courier New" w:cs="Courier New" w:hint="default"/>
+      </w:rPr>
+    </w:lvl>
+    <w:lvl w:ilvl="8" w:tplc="040C0005" w:tentative="1">
+      <w:start w:val="1"/>
+      <w:numFmt w:val="bullet"/>
+      <w:lvlText w:val=""/>
+      <w:lvlJc w:val="left"/>
+      <w:pPr>
+        <w:ind w:left="6120" w:hanging="360"/>
+      </w:pPr>
+      <w:rPr>
+        <w:rFonts w:ascii="Wingdings" w:hAnsi="Wingdings" w:hint="default"/>
+      </w:rPr>
+    </w:lvl>
+  </w:abstractNum>
+  <w:abstractNum w:abstractNumId="5">
+    <w:nsid w:val="4DD478B2"/>
+    <w:multiLevelType w:val="hybridMultilevel"/>
+    <w:tmpl w:val="1436E3EA"/>
+    <w:lvl w:ilvl="0" w:tplc="89BC7DCC">
+      <w:start w:val="3"/>
+      <w:numFmt w:val="bullet"/>
+      <w:lvlText w:val="-"/>
+      <w:lvlJc w:val="left"/>
+      <w:pPr>
+        <w:ind w:left="360" w:hanging="360"/>
+      </w:pPr>
+      <w:rPr>
+        <w:rFonts w:ascii="Calibri" w:eastAsiaTheme="minorHAnsi" w:hAnsi="Calibri" w:cstheme="minorBidi" w:hint="default"/>
+      </w:rPr>
+    </w:lvl>
+    <w:lvl w:ilvl="1" w:tplc="040C0003" w:tentative="1">
+      <w:start w:val="1"/>
+      <w:numFmt w:val="bullet"/>
+      <w:lvlText w:val="o"/>
+      <w:lvlJc w:val="left"/>
+      <w:pPr>
+        <w:ind w:left="1080" w:hanging="360"/>
+      </w:pPr>
+      <w:rPr>
+        <w:rFonts w:ascii="Courier New" w:hAnsi="Courier New" w:cs="Courier New" w:hint="default"/>
+      </w:rPr>
+    </w:lvl>
+    <w:lvl w:ilvl="2" w:tplc="040C0005" w:tentative="1">
+      <w:start w:val="1"/>
+      <w:numFmt w:val="bullet"/>
+      <w:lvlText w:val=""/>
+      <w:lvlJc w:val="left"/>
+      <w:pPr>
+        <w:ind w:left="1800" w:hanging="360"/>
+      </w:pPr>
+      <w:rPr>
+        <w:rFonts w:ascii="Wingdings" w:hAnsi="Wingdings" w:hint="default"/>
+      </w:rPr>
+    </w:lvl>
+    <w:lvl w:ilvl="3" w:tplc="040C0001" w:tentative="1">
+      <w:start w:val="1"/>
+      <w:numFmt w:val="bullet"/>
+      <w:lvlText w:val=""/>
+      <w:lvlJc w:val="left"/>
+      <w:pPr>
+        <w:ind w:left="2520" w:hanging="360"/>
+      </w:pPr>
+      <w:rPr>
+        <w:rFonts w:ascii="Symbol" w:hAnsi="Symbol" w:hint="default"/>
+      </w:rPr>
+    </w:lvl>
+    <w:lvl w:ilvl="4" w:tplc="040C0003" w:tentative="1">
+      <w:start w:val="1"/>
+      <w:numFmt w:val="bullet"/>
+      <w:lvlText w:val="o"/>
+      <w:lvlJc w:val="left"/>
+      <w:pPr>
+        <w:ind w:left="3240" w:hanging="360"/>
+      </w:pPr>
+      <w:rPr>
+        <w:rFonts w:ascii="Courier New" w:hAnsi="Courier New" w:cs="Courier New" w:hint="default"/>
+      </w:rPr>
+    </w:lvl>
+    <w:lvl w:ilvl="5" w:tplc="040C0005" w:tentative="1">
+      <w:start w:val="1"/>
+      <w:numFmt w:val="bullet"/>
+      <w:lvlText w:val=""/>
+      <w:lvlJc w:val="left"/>
+      <w:pPr>
+        <w:ind w:left="3960" w:hanging="360"/>
+      </w:pPr>
+      <w:rPr>
+        <w:rFonts w:ascii="Wingdings" w:hAnsi="Wingdings" w:hint="default"/>
+      </w:rPr>
+    </w:lvl>
+    <w:lvl w:ilvl="6" w:tplc="040C0001" w:tentative="1">
+      <w:start w:val="1"/>
+      <w:numFmt w:val="bullet"/>
+      <w:lvlText w:val=""/>
+      <w:lvlJc w:val="left"/>
+      <w:pPr>
+        <w:ind w:left="4680" w:hanging="360"/>
+      </w:pPr>
+      <w:rPr>
+        <w:rFonts w:ascii="Symbol" w:hAnsi="Symbol" w:hint="default"/>
+      </w:rPr>
+    </w:lvl>
+    <w:lvl w:ilvl="7" w:tplc="040C0003" w:tentative="1">
+      <w:start w:val="1"/>
+      <w:numFmt w:val="bullet"/>
+      <w:lvlText w:val="o"/>
+      <w:lvlJc w:val="left"/>
+      <w:pPr>
+        <w:ind w:left="5400" w:hanging="360"/>
+      </w:pPr>
+      <w:rPr>
+        <w:rFonts w:ascii="Courier New" w:hAnsi="Courier New" w:cs="Courier New" w:hint="default"/>
+      </w:rPr>
+    </w:lvl>
+    <w:lvl w:ilvl="8" w:tplc="040C0005" w:tentative="1">
+      <w:start w:val="1"/>
+      <w:numFmt w:val="bullet"/>
+      <w:lvlText w:val=""/>
+      <w:lvlJc w:val="left"/>
+      <w:pPr>
+        <w:ind w:left="6120" w:hanging="360"/>
+      </w:pPr>
+      <w:rPr>
+        <w:rFonts w:ascii="Wingdings" w:hAnsi="Wingdings" w:hint="default"/>
+      </w:rPr>
+    </w:lvl>
+  </w:abstractNum>
+  <w:abstractNum w:abstractNumId="6">
+    <w:nsid w:val="4F662F1A"/>
+    <w:multiLevelType w:val="hybridMultilevel"/>
+    <w:tmpl w:val="75B65792"/>
+    <w:lvl w:ilvl="0" w:tplc="040C0001">
+      <w:start w:val="1"/>
+      <w:numFmt w:val="bullet"/>
+      <w:lvlText w:val=""/>
+      <w:lvlJc w:val="left"/>
+      <w:pPr>
+        <w:ind w:left="720" w:hanging="360"/>
+      </w:pPr>
+      <w:rPr>
+        <w:rFonts w:ascii="Symbol" w:hAnsi="Symbol" w:hint="default"/>
+      </w:rPr>
+    </w:lvl>
+    <w:lvl w:ilvl="1" w:tplc="040C0003" w:tentative="1">
+      <w:start w:val="1"/>
+      <w:numFmt w:val="bullet"/>
+      <w:lvlText w:val="o"/>
+      <w:lvlJc w:val="left"/>
+      <w:pPr>
+        <w:ind w:left="1440" w:hanging="360"/>
+      </w:pPr>
+      <w:rPr>
+        <w:rFonts w:ascii="Courier New" w:hAnsi="Courier New" w:cs="Courier New" w:hint="default"/>
+      </w:rPr>
+    </w:lvl>
+    <w:lvl w:ilvl="2" w:tplc="040C0005" w:tentative="1">
+      <w:start w:val="1"/>
+      <w:numFmt w:val="bullet"/>
+      <w:lvlText w:val=""/>
+      <w:lvlJc w:val="left"/>
+      <w:pPr>
+        <w:ind w:left="2160" w:hanging="360"/>
+      </w:pPr>
+      <w:rPr>
+        <w:rFonts w:ascii="Wingdings" w:hAnsi="Wingdings" w:hint="default"/>
+      </w:rPr>
+    </w:lvl>
+    <w:lvl w:ilvl="3" w:tplc="040C0001" w:tentative="1">
+      <w:start w:val="1"/>
+      <w:numFmt w:val="bullet"/>
+      <w:lvlText w:val=""/>
+      <w:lvlJc w:val="left"/>
+      <w:pPr>
+        <w:ind w:left="2880" w:hanging="360"/>
+      </w:pPr>
+      <w:rPr>
+        <w:rFonts w:ascii="Symbol" w:hAnsi="Symbol" w:hint="default"/>
+      </w:rPr>
+    </w:lvl>
+    <w:lvl w:ilvl="4" w:tplc="040C0003" w:tentative="1">
+      <w:start w:val="1"/>
+      <w:numFmt w:val="bullet"/>
+      <w:lvlText w:val="o"/>
+      <w:lvlJc w:val="left"/>
+      <w:pPr>
+        <w:ind w:left="3600" w:hanging="360"/>
+      </w:pPr>
+      <w:rPr>
+        <w:rFonts w:ascii="Courier New" w:hAnsi="Courier New" w:cs="Courier New" w:hint="default"/>
+      </w:rPr>
+    </w:lvl>
+    <w:lvl w:ilvl="5" w:tplc="040C0005" w:tentative="1">
+      <w:start w:val="1"/>
+      <w:numFmt w:val="bullet"/>
+      <w:lvlText w:val=""/>
+      <w:lvlJc w:val="left"/>
+      <w:pPr>
+        <w:ind w:left="4320" w:hanging="360"/>
+      </w:pPr>
+      <w:rPr>
+        <w:rFonts w:ascii="Wingdings" w:hAnsi="Wingdings" w:hint="default"/>
+      </w:rPr>
+    </w:lvl>
+    <w:lvl w:ilvl="6" w:tplc="040C0001" w:tentative="1">
+      <w:start w:val="1"/>
+      <w:numFmt w:val="bullet"/>
+      <w:lvlText w:val=""/>
+      <w:lvlJc w:val="left"/>
+      <w:pPr>
+        <w:ind w:left="5040" w:hanging="360"/>
+      </w:pPr>
+      <w:rPr>
+        <w:rFonts w:ascii="Symbol" w:hAnsi="Symbol" w:hint="default"/>
+      </w:rPr>
+    </w:lvl>
+    <w:lvl w:ilvl="7" w:tplc="040C0003" w:tentative="1">
+      <w:start w:val="1"/>
+      <w:numFmt w:val="bullet"/>
+      <w:lvlText w:val="o"/>
+      <w:lvlJc w:val="left"/>
+      <w:pPr>
+        <w:ind w:left="5760" w:hanging="360"/>
+      </w:pPr>
+      <w:rPr>
+        <w:rFonts w:ascii="Courier New" w:hAnsi="Courier New" w:cs="Courier New" w:hint="default"/>
+      </w:rPr>
+    </w:lvl>
+    <w:lvl w:ilvl="8" w:tplc="040C0005" w:tentative="1">
+      <w:start w:val="1"/>
+      <w:numFmt w:val="bullet"/>
+      <w:lvlText w:val=""/>
+      <w:lvlJc w:val="left"/>
+      <w:pPr>
+        <w:ind w:left="6480" w:hanging="360"/>
+      </w:pPr>
+      <w:rPr>
+        <w:rFonts w:ascii="Wingdings" w:hAnsi="Wingdings" w:hint="default"/>
+      </w:rPr>
+    </w:lvl>
+  </w:abstractNum>
+  <w:abstractNum w:abstractNumId="7">
     <w:nsid w:val="536106F3"/>
     <w:multiLevelType w:val="hybridMultilevel"/>
     <w:tmpl w:val="D062E3D0"/>
@@ -10060,7 +12776,7 @@
       </w:rPr>
     </w:lvl>
   </w:abstractNum>
-  <w:abstractNum w:abstractNumId="2">
+  <w:abstractNum w:abstractNumId="8">
     <w:nsid w:val="617461AB"/>
     <w:multiLevelType w:val="hybridMultilevel"/>
     <w:tmpl w:val="9FF2A3C8"/>
@@ -10173,14 +12889,264 @@
       </w:rPr>
     </w:lvl>
   </w:abstractNum>
+  <w:abstractNum w:abstractNumId="9">
+    <w:nsid w:val="6AB26CB3"/>
+    <w:multiLevelType w:val="hybridMultilevel"/>
+    <w:tmpl w:val="D012F544"/>
+    <w:lvl w:ilvl="0" w:tplc="040C0001">
+      <w:start w:val="1"/>
+      <w:numFmt w:val="bullet"/>
+      <w:lvlText w:val=""/>
+      <w:lvlJc w:val="left"/>
+      <w:pPr>
+        <w:ind w:left="720" w:hanging="360"/>
+      </w:pPr>
+      <w:rPr>
+        <w:rFonts w:ascii="Symbol" w:hAnsi="Symbol" w:hint="default"/>
+      </w:rPr>
+    </w:lvl>
+    <w:lvl w:ilvl="1" w:tplc="040C0003" w:tentative="1">
+      <w:start w:val="1"/>
+      <w:numFmt w:val="bullet"/>
+      <w:lvlText w:val="o"/>
+      <w:lvlJc w:val="left"/>
+      <w:pPr>
+        <w:ind w:left="1440" w:hanging="360"/>
+      </w:pPr>
+      <w:rPr>
+        <w:rFonts w:ascii="Courier New" w:hAnsi="Courier New" w:cs="Courier New" w:hint="default"/>
+      </w:rPr>
+    </w:lvl>
+    <w:lvl w:ilvl="2" w:tplc="040C0005" w:tentative="1">
+      <w:start w:val="1"/>
+      <w:numFmt w:val="bullet"/>
+      <w:lvlText w:val=""/>
+      <w:lvlJc w:val="left"/>
+      <w:pPr>
+        <w:ind w:left="2160" w:hanging="360"/>
+      </w:pPr>
+      <w:rPr>
+        <w:rFonts w:ascii="Wingdings" w:hAnsi="Wingdings" w:hint="default"/>
+      </w:rPr>
+    </w:lvl>
+    <w:lvl w:ilvl="3" w:tplc="040C0001" w:tentative="1">
+      <w:start w:val="1"/>
+      <w:numFmt w:val="bullet"/>
+      <w:lvlText w:val=""/>
+      <w:lvlJc w:val="left"/>
+      <w:pPr>
+        <w:ind w:left="2880" w:hanging="360"/>
+      </w:pPr>
+      <w:rPr>
+        <w:rFonts w:ascii="Symbol" w:hAnsi="Symbol" w:hint="default"/>
+      </w:rPr>
+    </w:lvl>
+    <w:lvl w:ilvl="4" w:tplc="040C0003" w:tentative="1">
+      <w:start w:val="1"/>
+      <w:numFmt w:val="bullet"/>
+      <w:lvlText w:val="o"/>
+      <w:lvlJc w:val="left"/>
+      <w:pPr>
+        <w:ind w:left="3600" w:hanging="360"/>
+      </w:pPr>
+      <w:rPr>
+        <w:rFonts w:ascii="Courier New" w:hAnsi="Courier New" w:cs="Courier New" w:hint="default"/>
+      </w:rPr>
+    </w:lvl>
+    <w:lvl w:ilvl="5" w:tplc="040C0005" w:tentative="1">
+      <w:start w:val="1"/>
+      <w:numFmt w:val="bullet"/>
+      <w:lvlText w:val=""/>
+      <w:lvlJc w:val="left"/>
+      <w:pPr>
+        <w:ind w:left="4320" w:hanging="360"/>
+      </w:pPr>
+      <w:rPr>
+        <w:rFonts w:ascii="Wingdings" w:hAnsi="Wingdings" w:hint="default"/>
+      </w:rPr>
+    </w:lvl>
+    <w:lvl w:ilvl="6" w:tplc="040C0001" w:tentative="1">
+      <w:start w:val="1"/>
+      <w:numFmt w:val="bullet"/>
+      <w:lvlText w:val=""/>
+      <w:lvlJc w:val="left"/>
+      <w:pPr>
+        <w:ind w:left="5040" w:hanging="360"/>
+      </w:pPr>
+      <w:rPr>
+        <w:rFonts w:ascii="Symbol" w:hAnsi="Symbol" w:hint="default"/>
+      </w:rPr>
+    </w:lvl>
+    <w:lvl w:ilvl="7" w:tplc="040C0003" w:tentative="1">
+      <w:start w:val="1"/>
+      <w:numFmt w:val="bullet"/>
+      <w:lvlText w:val="o"/>
+      <w:lvlJc w:val="left"/>
+      <w:pPr>
+        <w:ind w:left="5760" w:hanging="360"/>
+      </w:pPr>
+      <w:rPr>
+        <w:rFonts w:ascii="Courier New" w:hAnsi="Courier New" w:cs="Courier New" w:hint="default"/>
+      </w:rPr>
+    </w:lvl>
+    <w:lvl w:ilvl="8" w:tplc="040C0005" w:tentative="1">
+      <w:start w:val="1"/>
+      <w:numFmt w:val="bullet"/>
+      <w:lvlText w:val=""/>
+      <w:lvlJc w:val="left"/>
+      <w:pPr>
+        <w:ind w:left="6480" w:hanging="360"/>
+      </w:pPr>
+      <w:rPr>
+        <w:rFonts w:ascii="Wingdings" w:hAnsi="Wingdings" w:hint="default"/>
+      </w:rPr>
+    </w:lvl>
+  </w:abstractNum>
+  <w:abstractNum w:abstractNumId="10">
+    <w:nsid w:val="6B0B40DE"/>
+    <w:multiLevelType w:val="hybridMultilevel"/>
+    <w:tmpl w:val="6D327EBE"/>
+    <w:lvl w:ilvl="0" w:tplc="040C0001">
+      <w:start w:val="1"/>
+      <w:numFmt w:val="bullet"/>
+      <w:lvlText w:val=""/>
+      <w:lvlJc w:val="left"/>
+      <w:pPr>
+        <w:ind w:left="360" w:hanging="360"/>
+      </w:pPr>
+      <w:rPr>
+        <w:rFonts w:ascii="Symbol" w:hAnsi="Symbol" w:hint="default"/>
+      </w:rPr>
+    </w:lvl>
+    <w:lvl w:ilvl="1" w:tplc="040C0003" w:tentative="1">
+      <w:start w:val="1"/>
+      <w:numFmt w:val="bullet"/>
+      <w:lvlText w:val="o"/>
+      <w:lvlJc w:val="left"/>
+      <w:pPr>
+        <w:ind w:left="1080" w:hanging="360"/>
+      </w:pPr>
+      <w:rPr>
+        <w:rFonts w:ascii="Courier New" w:hAnsi="Courier New" w:cs="Courier New" w:hint="default"/>
+      </w:rPr>
+    </w:lvl>
+    <w:lvl w:ilvl="2" w:tplc="040C0005" w:tentative="1">
+      <w:start w:val="1"/>
+      <w:numFmt w:val="bullet"/>
+      <w:lvlText w:val=""/>
+      <w:lvlJc w:val="left"/>
+      <w:pPr>
+        <w:ind w:left="1800" w:hanging="360"/>
+      </w:pPr>
+      <w:rPr>
+        <w:rFonts w:ascii="Wingdings" w:hAnsi="Wingdings" w:hint="default"/>
+      </w:rPr>
+    </w:lvl>
+    <w:lvl w:ilvl="3" w:tplc="040C0001" w:tentative="1">
+      <w:start w:val="1"/>
+      <w:numFmt w:val="bullet"/>
+      <w:lvlText w:val=""/>
+      <w:lvlJc w:val="left"/>
+      <w:pPr>
+        <w:ind w:left="2520" w:hanging="360"/>
+      </w:pPr>
+      <w:rPr>
+        <w:rFonts w:ascii="Symbol" w:hAnsi="Symbol" w:hint="default"/>
+      </w:rPr>
+    </w:lvl>
+    <w:lvl w:ilvl="4" w:tplc="040C0003" w:tentative="1">
+      <w:start w:val="1"/>
+      <w:numFmt w:val="bullet"/>
+      <w:lvlText w:val="o"/>
+      <w:lvlJc w:val="left"/>
+      <w:pPr>
+        <w:ind w:left="3240" w:hanging="360"/>
+      </w:pPr>
+      <w:rPr>
+        <w:rFonts w:ascii="Courier New" w:hAnsi="Courier New" w:cs="Courier New" w:hint="default"/>
+      </w:rPr>
+    </w:lvl>
+    <w:lvl w:ilvl="5" w:tplc="040C0005" w:tentative="1">
+      <w:start w:val="1"/>
+      <w:numFmt w:val="bullet"/>
+      <w:lvlText w:val=""/>
+      <w:lvlJc w:val="left"/>
+      <w:pPr>
+        <w:ind w:left="3960" w:hanging="360"/>
+      </w:pPr>
+      <w:rPr>
+        <w:rFonts w:ascii="Wingdings" w:hAnsi="Wingdings" w:hint="default"/>
+      </w:rPr>
+    </w:lvl>
+    <w:lvl w:ilvl="6" w:tplc="040C0001" w:tentative="1">
+      <w:start w:val="1"/>
+      <w:numFmt w:val="bullet"/>
+      <w:lvlText w:val=""/>
+      <w:lvlJc w:val="left"/>
+      <w:pPr>
+        <w:ind w:left="4680" w:hanging="360"/>
+      </w:pPr>
+      <w:rPr>
+        <w:rFonts w:ascii="Symbol" w:hAnsi="Symbol" w:hint="default"/>
+      </w:rPr>
+    </w:lvl>
+    <w:lvl w:ilvl="7" w:tplc="040C0003" w:tentative="1">
+      <w:start w:val="1"/>
+      <w:numFmt w:val="bullet"/>
+      <w:lvlText w:val="o"/>
+      <w:lvlJc w:val="left"/>
+      <w:pPr>
+        <w:ind w:left="5400" w:hanging="360"/>
+      </w:pPr>
+      <w:rPr>
+        <w:rFonts w:ascii="Courier New" w:hAnsi="Courier New" w:cs="Courier New" w:hint="default"/>
+      </w:rPr>
+    </w:lvl>
+    <w:lvl w:ilvl="8" w:tplc="040C0005" w:tentative="1">
+      <w:start w:val="1"/>
+      <w:numFmt w:val="bullet"/>
+      <w:lvlText w:val=""/>
+      <w:lvlJc w:val="left"/>
+      <w:pPr>
+        <w:ind w:left="6120" w:hanging="360"/>
+      </w:pPr>
+      <w:rPr>
+        <w:rFonts w:ascii="Wingdings" w:hAnsi="Wingdings" w:hint="default"/>
+      </w:rPr>
+    </w:lvl>
+  </w:abstractNum>
   <w:num w:numId="1">
-    <w:abstractNumId w:val="1"/>
+    <w:abstractNumId w:val="7"/>
   </w:num>
   <w:num w:numId="2">
-    <w:abstractNumId w:val="2"/>
+    <w:abstractNumId w:val="8"/>
   </w:num>
   <w:num w:numId="3">
     <w:abstractNumId w:val="0"/>
+  </w:num>
+  <w:num w:numId="4">
+    <w:abstractNumId w:val="9"/>
+  </w:num>
+  <w:num w:numId="5">
+    <w:abstractNumId w:val="3"/>
+  </w:num>
+  <w:num w:numId="6">
+    <w:abstractNumId w:val="1"/>
+  </w:num>
+  <w:num w:numId="7">
+    <w:abstractNumId w:val="2"/>
+  </w:num>
+  <w:num w:numId="8">
+    <w:abstractNumId w:val="6"/>
+  </w:num>
+  <w:num w:numId="9">
+    <w:abstractNumId w:val="10"/>
+  </w:num>
+  <w:num w:numId="10">
+    <w:abstractNumId w:val="5"/>
+  </w:num>
+  <w:num w:numId="11">
+    <w:abstractNumId w:val="4"/>
   </w:num>
 </w:numbering>
 </file>
@@ -10390,6 +13356,29 @@
       <w:color w:val="4F81BD" w:themeColor="accent1"/>
       <w:sz w:val="24"/>
       <w:szCs w:val="26"/>
+    </w:rPr>
+  </w:style>
+  <w:style w:type="paragraph" w:styleId="Titre3">
+    <w:name w:val="heading 3"/>
+    <w:basedOn w:val="Normal"/>
+    <w:next w:val="Normal"/>
+    <w:link w:val="Titre3Car"/>
+    <w:uiPriority w:val="9"/>
+    <w:semiHidden/>
+    <w:unhideWhenUsed/>
+    <w:qFormat/>
+    <w:rsid w:val="00E55FD7"/>
+    <w:pPr>
+      <w:keepNext/>
+      <w:keepLines/>
+      <w:spacing w:before="200" w:after="0"/>
+      <w:outlineLvl w:val="2"/>
+    </w:pPr>
+    <w:rPr>
+      <w:rFonts w:asciiTheme="majorHAnsi" w:eastAsiaTheme="majorEastAsia" w:hAnsiTheme="majorHAnsi" w:cstheme="majorBidi"/>
+      <w:b/>
+      <w:bCs/>
+      <w:color w:val="4F81BD" w:themeColor="accent1"/>
     </w:rPr>
   </w:style>
   <w:style w:type="character" w:default="1" w:styleId="Policepardfaut">
@@ -10675,6 +13664,25 @@
       <w:u w:val="single"/>
     </w:rPr>
   </w:style>
+  <w:style w:type="character" w:customStyle="1" w:styleId="Titre3Car">
+    <w:name w:val="Titre 3 Car"/>
+    <w:basedOn w:val="Policepardfaut"/>
+    <w:link w:val="Titre3"/>
+    <w:uiPriority w:val="9"/>
+    <w:semiHidden/>
+    <w:rsid w:val="00E55FD7"/>
+    <w:rPr>
+      <w:rFonts w:asciiTheme="majorHAnsi" w:eastAsiaTheme="majorEastAsia" w:hAnsiTheme="majorHAnsi" w:cstheme="majorBidi"/>
+      <w:b/>
+      <w:bCs/>
+      <w:color w:val="4F81BD" w:themeColor="accent1"/>
+    </w:rPr>
+  </w:style>
+  <w:style w:type="character" w:customStyle="1" w:styleId="5yl5">
+    <w:name w:val="_5yl5"/>
+    <w:basedOn w:val="Policepardfaut"/>
+    <w:rsid w:val="00E55FD7"/>
+  </w:style>
 </w:styles>
 </file>
 
@@ -10883,6 +13891,29 @@
       <w:color w:val="4F81BD" w:themeColor="accent1"/>
       <w:sz w:val="24"/>
       <w:szCs w:val="26"/>
+    </w:rPr>
+  </w:style>
+  <w:style w:type="paragraph" w:styleId="Titre3">
+    <w:name w:val="heading 3"/>
+    <w:basedOn w:val="Normal"/>
+    <w:next w:val="Normal"/>
+    <w:link w:val="Titre3Car"/>
+    <w:uiPriority w:val="9"/>
+    <w:semiHidden/>
+    <w:unhideWhenUsed/>
+    <w:qFormat/>
+    <w:rsid w:val="00E55FD7"/>
+    <w:pPr>
+      <w:keepNext/>
+      <w:keepLines/>
+      <w:spacing w:before="200" w:after="0"/>
+      <w:outlineLvl w:val="2"/>
+    </w:pPr>
+    <w:rPr>
+      <w:rFonts w:asciiTheme="majorHAnsi" w:eastAsiaTheme="majorEastAsia" w:hAnsiTheme="majorHAnsi" w:cstheme="majorBidi"/>
+      <w:b/>
+      <w:bCs/>
+      <w:color w:val="4F81BD" w:themeColor="accent1"/>
     </w:rPr>
   </w:style>
   <w:style w:type="character" w:default="1" w:styleId="Policepardfaut">
@@ -11168,507 +14199,26 @@
       <w:u w:val="single"/>
     </w:rPr>
   </w:style>
-</w:styles>
-</file>
-
-<file path=word/glossary/document.xml><?xml version="1.0" encoding="utf-8"?>
-<w:glossaryDocument xmlns:wpc="http://schemas.microsoft.com/office/word/2010/wordprocessingCanvas" xmlns:mc="http://schemas.openxmlformats.org/markup-compatibility/2006" xmlns:o="urn:schemas-microsoft-com:office:office" xmlns:r="http://schemas.openxmlformats.org/officeDocument/2006/relationships" xmlns:m="http://schemas.openxmlformats.org/officeDocument/2006/math" xmlns:v="urn:schemas-microsoft-com:vml" xmlns:wp14="http://schemas.microsoft.com/office/word/2010/wordprocessingDrawing" xmlns:wp="http://schemas.openxmlformats.org/drawingml/2006/wordprocessingDrawing" xmlns:w10="urn:schemas-microsoft-com:office:word" xmlns:w="http://schemas.openxmlformats.org/wordprocessingml/2006/main" xmlns:w14="http://schemas.microsoft.com/office/word/2010/wordml" xmlns:wpg="http://schemas.microsoft.com/office/word/2010/wordprocessingGroup" xmlns:wpi="http://schemas.microsoft.com/office/word/2010/wordprocessingInk" xmlns:wne="http://schemas.microsoft.com/office/word/2006/wordml" xmlns:wps="http://schemas.microsoft.com/office/word/2010/wordprocessingShape" mc:Ignorable="w14 wp14"/>
-</file>
-
-<file path=word/glossary/fontTable.xml><?xml version="1.0" encoding="utf-8"?>
-<w:fonts xmlns:mc="http://schemas.openxmlformats.org/markup-compatibility/2006" xmlns:r="http://schemas.openxmlformats.org/officeDocument/2006/relationships" xmlns:w="http://schemas.openxmlformats.org/wordprocessingml/2006/main" xmlns:w14="http://schemas.microsoft.com/office/word/2010/wordml" mc:Ignorable="w14">
-  <w:font w:name="Symbol">
-    <w:panose1 w:val="05050102010706020507"/>
-    <w:charset w:val="02"/>
-    <w:family w:val="roman"/>
-    <w:pitch w:val="variable"/>
-    <w:sig w:usb0="00000000" w:usb1="10000000" w:usb2="00000000" w:usb3="00000000" w:csb0="80000000" w:csb1="00000000"/>
-  </w:font>
-  <w:font w:name="Calibri">
-    <w:panose1 w:val="020F0502020204030204"/>
-    <w:charset w:val="00"/>
-    <w:family w:val="swiss"/>
-    <w:pitch w:val="variable"/>
-    <w:sig w:usb0="E0002AFF" w:usb1="C000247B" w:usb2="00000009" w:usb3="00000000" w:csb0="000001FF" w:csb1="00000000"/>
-  </w:font>
-  <w:font w:name="Times New Roman">
-    <w:panose1 w:val="02020603050405020304"/>
-    <w:charset w:val="00"/>
-    <w:family w:val="roman"/>
-    <w:pitch w:val="variable"/>
-    <w:sig w:usb0="E0002EFF" w:usb1="C000785B" w:usb2="00000009" w:usb3="00000000" w:csb0="000001FF" w:csb1="00000000"/>
-  </w:font>
-  <w:font w:name="Courier New">
-    <w:panose1 w:val="02070309020205020404"/>
-    <w:charset w:val="00"/>
-    <w:family w:val="modern"/>
-    <w:pitch w:val="fixed"/>
-    <w:sig w:usb0="E0002EFF" w:usb1="C0007843" w:usb2="00000009" w:usb3="00000000" w:csb0="000001FF" w:csb1="00000000"/>
-  </w:font>
-  <w:font w:name="Wingdings">
-    <w:panose1 w:val="05000000000000000000"/>
-    <w:charset w:val="02"/>
-    <w:family w:val="auto"/>
-    <w:pitch w:val="variable"/>
-    <w:sig w:usb0="00000000" w:usb1="10000000" w:usb2="00000000" w:usb3="00000000" w:csb0="80000000" w:csb1="00000000"/>
-  </w:font>
-  <w:font w:name="Cambria">
-    <w:panose1 w:val="02040503050406030204"/>
-    <w:charset w:val="00"/>
-    <w:family w:val="roman"/>
-    <w:pitch w:val="variable"/>
-    <w:sig w:usb0="E00002FF" w:usb1="400004FF" w:usb2="00000000" w:usb3="00000000" w:csb0="0000019F" w:csb1="00000000"/>
-  </w:font>
-  <w:font w:name="Tahoma">
-    <w:panose1 w:val="020B0604030504040204"/>
-    <w:charset w:val="00"/>
-    <w:family w:val="swiss"/>
-    <w:pitch w:val="variable"/>
-    <w:sig w:usb0="E1002EFF" w:usb1="C000605B" w:usb2="00000029" w:usb3="00000000" w:csb0="000101FF" w:csb1="00000000"/>
-  </w:font>
-  <w:font w:name="Helvetica Neue">
-    <w:altName w:val="Helvetica 45 Light"/>
-    <w:panose1 w:val="00000000000000000000"/>
-    <w:charset w:val="00"/>
-    <w:family w:val="swiss"/>
-    <w:notTrueType/>
-    <w:pitch w:val="default"/>
-    <w:sig w:usb0="00000003" w:usb1="00000000" w:usb2="00000000" w:usb3="00000000" w:csb0="00000001" w:csb1="00000000"/>
-  </w:font>
-</w:fonts>
-</file>
-
-<file path=word/glossary/settings.xml><?xml version="1.0" encoding="utf-8"?>
-<w:settings xmlns:mc="http://schemas.openxmlformats.org/markup-compatibility/2006" xmlns:o="urn:schemas-microsoft-com:office:office" xmlns:r="http://schemas.openxmlformats.org/officeDocument/2006/relationships" xmlns:m="http://schemas.openxmlformats.org/officeDocument/2006/math" xmlns:v="urn:schemas-microsoft-com:vml" xmlns:w10="urn:schemas-microsoft-com:office:word" xmlns:w="http://schemas.openxmlformats.org/wordprocessingml/2006/main" xmlns:w14="http://schemas.microsoft.com/office/word/2010/wordml" xmlns:sl="http://schemas.openxmlformats.org/schemaLibrary/2006/main" mc:Ignorable="w14">
-  <w:view w:val="normal"/>
-  <w:defaultTabStop w:val="708"/>
-  <w:hyphenationZone w:val="425"/>
-  <w:characterSpacingControl w:val="doNotCompress"/>
-  <w:compat>
-    <w:useFELayout/>
-    <w:compatSetting w:name="compatibilityMode" w:uri="http://schemas.microsoft.com/office/word" w:val="14"/>
-    <w:compatSetting w:name="overrideTableStyleFontSizeAndJustification" w:uri="http://schemas.microsoft.com/office/word" w:val="1"/>
-    <w:compatSetting w:name="enableOpenTypeFeatures" w:uri="http://schemas.microsoft.com/office/word" w:val="1"/>
-    <w:compatSetting w:name="doNotFlipMirrorIndents" w:uri="http://schemas.microsoft.com/office/word" w:val="1"/>
-  </w:compat>
-  <w:rsids>
-    <w:rsidRoot w:val="001C0126"/>
-    <w:rsid w:val="001C0126"/>
-    <w:rsid w:val="0029058A"/>
-  </w:rsids>
-  <m:mathPr>
-    <m:mathFont m:val="Cambria Math"/>
-    <m:brkBin m:val="before"/>
-    <m:brkBinSub m:val="--"/>
-    <m:smallFrac m:val="0"/>
-    <m:dispDef/>
-    <m:lMargin m:val="0"/>
-    <m:rMargin m:val="0"/>
-    <m:defJc m:val="centerGroup"/>
-    <m:wrapIndent m:val="1440"/>
-    <m:intLim m:val="subSup"/>
-    <m:naryLim m:val="undOvr"/>
-  </m:mathPr>
-  <w:themeFontLang w:val="fr-FR"/>
-  <w:clrSchemeMapping w:bg1="light1" w:t1="dark1" w:bg2="light2" w:t2="dark2" w:accent1="accent1" w:accent2="accent2" w:accent3="accent3" w:accent4="accent4" w:accent5="accent5" w:accent6="accent6" w:hyperlink="hyperlink" w:followedHyperlink="followedHyperlink"/>
-  <w:decimalSymbol w:val=","/>
-  <w:listSeparator w:val=";"/>
-</w:settings>
-</file>
-
-<file path=word/glossary/styles.xml><?xml version="1.0" encoding="utf-8"?>
-<w:styles xmlns:mc="http://schemas.openxmlformats.org/markup-compatibility/2006" xmlns:r="http://schemas.openxmlformats.org/officeDocument/2006/relationships" xmlns:w="http://schemas.openxmlformats.org/wordprocessingml/2006/main" xmlns:w14="http://schemas.microsoft.com/office/word/2010/wordml" mc:Ignorable="w14">
-  <w:docDefaults>
-    <w:rPrDefault>
-      <w:rPr>
-        <w:rFonts w:asciiTheme="minorHAnsi" w:eastAsiaTheme="minorEastAsia" w:hAnsiTheme="minorHAnsi" w:cstheme="minorBidi"/>
-        <w:sz w:val="22"/>
-        <w:szCs w:val="22"/>
-        <w:lang w:val="fr-FR" w:eastAsia="fr-FR" w:bidi="ar-SA"/>
-      </w:rPr>
-    </w:rPrDefault>
-    <w:pPrDefault>
-      <w:pPr>
-        <w:spacing w:after="200" w:line="276" w:lineRule="auto"/>
-      </w:pPr>
-    </w:pPrDefault>
-  </w:docDefaults>
-  <w:latentStyles w:defLockedState="0" w:defUIPriority="99" w:defSemiHidden="1" w:defUnhideWhenUsed="1" w:defQFormat="0" w:count="267">
-    <w:lsdException w:name="Normal" w:semiHidden="0" w:uiPriority="0" w:unhideWhenUsed="0" w:qFormat="1"/>
-    <w:lsdException w:name="heading 1" w:semiHidden="0" w:uiPriority="9" w:unhideWhenUsed="0" w:qFormat="1"/>
-    <w:lsdException w:name="heading 2" w:uiPriority="9" w:qFormat="1"/>
-    <w:lsdException w:name="heading 3" w:uiPriority="9" w:qFormat="1"/>
-    <w:lsdException w:name="heading 4" w:uiPriority="9" w:qFormat="1"/>
-    <w:lsdException w:name="heading 5" w:uiPriority="9" w:qFormat="1"/>
-    <w:lsdException w:name="heading 6" w:uiPriority="9" w:qFormat="1"/>
-    <w:lsdException w:name="heading 7" w:uiPriority="9" w:qFormat="1"/>
-    <w:lsdException w:name="heading 8" w:uiPriority="9" w:qFormat="1"/>
-    <w:lsdException w:name="heading 9" w:uiPriority="9" w:qFormat="1"/>
-    <w:lsdException w:name="toc 1" w:uiPriority="39"/>
-    <w:lsdException w:name="toc 2" w:uiPriority="39"/>
-    <w:lsdException w:name="toc 3" w:uiPriority="39"/>
-    <w:lsdException w:name="toc 4" w:uiPriority="39"/>
-    <w:lsdException w:name="toc 5" w:uiPriority="39"/>
-    <w:lsdException w:name="toc 6" w:uiPriority="39"/>
-    <w:lsdException w:name="toc 7" w:uiPriority="39"/>
-    <w:lsdException w:name="toc 8" w:uiPriority="39"/>
-    <w:lsdException w:name="toc 9" w:uiPriority="39"/>
-    <w:lsdException w:name="caption" w:uiPriority="35" w:qFormat="1"/>
-    <w:lsdException w:name="Title" w:semiHidden="0" w:uiPriority="10" w:unhideWhenUsed="0" w:qFormat="1"/>
-    <w:lsdException w:name="Default Paragraph Font" w:uiPriority="1"/>
-    <w:lsdException w:name="Subtitle" w:semiHidden="0" w:uiPriority="11" w:unhideWhenUsed="0" w:qFormat="1"/>
-    <w:lsdException w:name="Strong" w:semiHidden="0" w:uiPriority="22" w:unhideWhenUsed="0" w:qFormat="1"/>
-    <w:lsdException w:name="Emphasis" w:semiHidden="0" w:uiPriority="20" w:unhideWhenUsed="0" w:qFormat="1"/>
-    <w:lsdException w:name="Table Grid" w:semiHidden="0" w:uiPriority="59" w:unhideWhenUsed="0"/>
-    <w:lsdException w:name="Placeholder Text" w:unhideWhenUsed="0"/>
-    <w:lsdException w:name="No Spacing" w:semiHidden="0" w:uiPriority="1" w:unhideWhenUsed="0" w:qFormat="1"/>
-    <w:lsdException w:name="Light Shading" w:semiHidden="0" w:uiPriority="60" w:unhideWhenUsed="0"/>
-    <w:lsdException w:name="Light List" w:semiHidden="0" w:uiPriority="61" w:unhideWhenUsed="0"/>
-    <w:lsdException w:name="Light Grid" w:semiHidden="0" w:uiPriority="62" w:unhideWhenUsed="0"/>
-    <w:lsdException w:name="Medium Shading 1" w:semiHidden="0" w:uiPriority="63" w:unhideWhenUsed="0"/>
-    <w:lsdException w:name="Medium Shading 2" w:semiHidden="0" w:uiPriority="64" w:unhideWhenUsed="0"/>
-    <w:lsdException w:name="Medium List 1" w:semiHidden="0" w:uiPriority="65" w:unhideWhenUsed="0"/>
-    <w:lsdException w:name="Medium List 2" w:semiHidden="0" w:uiPriority="66" w:unhideWhenUsed="0"/>
-    <w:lsdException w:name="Medium Grid 1" w:semiHidden="0" w:uiPriority="67" w:unhideWhenUsed="0"/>
-    <w:lsdException w:name="Medium Grid 2" w:semiHidden="0" w:uiPriority="68" w:unhideWhenUsed="0"/>
-    <w:lsdException w:name="Medium Grid 3" w:semiHidden="0" w:uiPriority="69" w:unhideWhenUsed="0"/>
-    <w:lsdException w:name="Dark List" w:semiHidden="0" w:uiPriority="70" w:unhideWhenUsed="0"/>
-    <w:lsdException w:name="Colorful Shading" w:semiHidden="0" w:uiPriority="71" w:unhideWhenUsed="0"/>
-    <w:lsdException w:name="Colorful List" w:semiHidden="0" w:uiPriority="72" w:unhideWhenUsed="0"/>
-    <w:lsdException w:name="Colorful Grid" w:semiHidden="0" w:uiPriority="73" w:unhideWhenUsed="0"/>
-    <w:lsdException w:name="Light Shading Accent 1" w:semiHidden="0" w:uiPriority="60" w:unhideWhenUsed="0"/>
-    <w:lsdException w:name="Light List Accent 1" w:semiHidden="0" w:uiPriority="61" w:unhideWhenUsed="0"/>
-    <w:lsdException w:name="Light Grid Accent 1" w:semiHidden="0" w:uiPriority="62" w:unhideWhenUsed="0"/>
-    <w:lsdException w:name="Medium Shading 1 Accent 1" w:semiHidden="0" w:uiPriority="63" w:unhideWhenUsed="0"/>
-    <w:lsdException w:name="Medium Shading 2 Accent 1" w:semiHidden="0" w:uiPriority="64" w:unhideWhenUsed="0"/>
-    <w:lsdException w:name="Medium List 1 Accent 1" w:semiHidden="0" w:uiPriority="65" w:unhideWhenUsed="0"/>
-    <w:lsdException w:name="Revision" w:unhideWhenUsed="0"/>
-    <w:lsdException w:name="List Paragraph" w:semiHidden="0" w:uiPriority="34" w:unhideWhenUsed="0" w:qFormat="1"/>
-    <w:lsdException w:name="Quote" w:semiHidden="0" w:uiPriority="29" w:unhideWhenUsed="0" w:qFormat="1"/>
-    <w:lsdException w:name="Intense Quote" w:semiHidden="0" w:uiPriority="30" w:unhideWhenUsed="0" w:qFormat="1"/>
-    <w:lsdException w:name="Medium List 2 Accent 1" w:semiHidden="0" w:uiPriority="66" w:unhideWhenUsed="0"/>
-    <w:lsdException w:name="Medium Grid 1 Accent 1" w:semiHidden="0" w:uiPriority="67" w:unhideWhenUsed="0"/>
-    <w:lsdException w:name="Medium Grid 2 Accent 1" w:semiHidden="0" w:uiPriority="68" w:unhideWhenUsed="0"/>
-    <w:lsdException w:name="Medium Grid 3 Accent 1" w:semiHidden="0" w:uiPriority="69" w:unhideWhenUsed="0"/>
-    <w:lsdException w:name="Dark List Accent 1" w:semiHidden="0" w:uiPriority="70" w:unhideWhenUsed="0"/>
-    <w:lsdException w:name="Colorful Shading Accent 1" w:semiHidden="0" w:uiPriority="71" w:unhideWhenUsed="0"/>
-    <w:lsdException w:name="Colorful List Accent 1" w:semiHidden="0" w:uiPriority="72" w:unhideWhenUsed="0"/>
-    <w:lsdException w:name="Colorful Grid Accent 1" w:semiHidden="0" w:uiPriority="73" w:unhideWhenUsed="0"/>
-    <w:lsdException w:name="Light Shading Accent 2" w:semiHidden="0" w:uiPriority="60" w:unhideWhenUsed="0"/>
-    <w:lsdException w:name="Light List Accent 2" w:semiHidden="0" w:uiPriority="61" w:unhideWhenUsed="0"/>
-    <w:lsdException w:name="Light Grid Accent 2" w:semiHidden="0" w:uiPriority="62" w:unhideWhenUsed="0"/>
-    <w:lsdException w:name="Medium Shading 1 Accent 2" w:semiHidden="0" w:uiPriority="63" w:unhideWhenUsed="0"/>
-    <w:lsdException w:name="Medium Shading 2 Accent 2" w:semiHidden="0" w:uiPriority="64" w:unhideWhenUsed="0"/>
-    <w:lsdException w:name="Medium List 1 Accent 2" w:semiHidden="0" w:uiPriority="65" w:unhideWhenUsed="0"/>
-    <w:lsdException w:name="Medium List 2 Accent 2" w:semiHidden="0" w:uiPriority="66" w:unhideWhenUsed="0"/>
-    <w:lsdException w:name="Medium Grid 1 Accent 2" w:semiHidden="0" w:uiPriority="67" w:unhideWhenUsed="0"/>
-    <w:lsdException w:name="Medium Grid 2 Accent 2" w:semiHidden="0" w:uiPriority="68" w:unhideWhenUsed="0"/>
-    <w:lsdException w:name="Medium Grid 3 Accent 2" w:semiHidden="0" w:uiPriority="69" w:unhideWhenUsed="0"/>
-    <w:lsdException w:name="Dark List Accent 2" w:semiHidden="0" w:uiPriority="70" w:unhideWhenUsed="0"/>
-    <w:lsdException w:name="Colorful Shading Accent 2" w:semiHidden="0" w:uiPriority="71" w:unhideWhenUsed="0"/>
-    <w:lsdException w:name="Colorful List Accent 2" w:semiHidden="0" w:uiPriority="72" w:unhideWhenUsed="0"/>
-    <w:lsdException w:name="Colorful Grid Accent 2" w:semiHidden="0" w:uiPriority="73" w:unhideWhenUsed="0"/>
-    <w:lsdException w:name="Light Shading Accent 3" w:semiHidden="0" w:uiPriority="60" w:unhideWhenUsed="0"/>
-    <w:lsdException w:name="Light List Accent 3" w:semiHidden="0" w:uiPriority="61" w:unhideWhenUsed="0"/>
-    <w:lsdException w:name="Light Grid Accent 3" w:semiHidden="0" w:uiPriority="62" w:unhideWhenUsed="0"/>
-    <w:lsdException w:name="Medium Shading 1 Accent 3" w:semiHidden="0" w:uiPriority="63" w:unhideWhenUsed="0"/>
-    <w:lsdException w:name="Medium Shading 2 Accent 3" w:semiHidden="0" w:uiPriority="64" w:unhideWhenUsed="0"/>
-    <w:lsdException w:name="Medium List 1 Accent 3" w:semiHidden="0" w:uiPriority="65" w:unhideWhenUsed="0"/>
-    <w:lsdException w:name="Medium List 2 Accent 3" w:semiHidden="0" w:uiPriority="66" w:unhideWhenUsed="0"/>
-    <w:lsdException w:name="Medium Grid 1 Accent 3" w:semiHidden="0" w:uiPriority="67" w:unhideWhenUsed="0"/>
-    <w:lsdException w:name="Medium Grid 2 Accent 3" w:semiHidden="0" w:uiPriority="68" w:unhideWhenUsed="0"/>
-    <w:lsdException w:name="Medium Grid 3 Accent 3" w:semiHidden="0" w:uiPriority="69" w:unhideWhenUsed="0"/>
-    <w:lsdException w:name="Dark List Accent 3" w:semiHidden="0" w:uiPriority="70" w:unhideWhenUsed="0"/>
-    <w:lsdException w:name="Colorful Shading Accent 3" w:semiHidden="0" w:uiPriority="71" w:unhideWhenUsed="0"/>
-    <w:lsdException w:name="Colorful List Accent 3" w:semiHidden="0" w:uiPriority="72" w:unhideWhenUsed="0"/>
-    <w:lsdException w:name="Colorful Grid Accent 3" w:semiHidden="0" w:uiPriority="73" w:unhideWhenUsed="0"/>
-    <w:lsdException w:name="Light Shading Accent 4" w:semiHidden="0" w:uiPriority="60" w:unhideWhenUsed="0"/>
-    <w:lsdException w:name="Light List Accent 4" w:semiHidden="0" w:uiPriority="61" w:unhideWhenUsed="0"/>
-    <w:lsdException w:name="Light Grid Accent 4" w:semiHidden="0" w:uiPriority="62" w:unhideWhenUsed="0"/>
-    <w:lsdException w:name="Medium Shading 1 Accent 4" w:semiHidden="0" w:uiPriority="63" w:unhideWhenUsed="0"/>
-    <w:lsdException w:name="Medium Shading 2 Accent 4" w:semiHidden="0" w:uiPriority="64" w:unhideWhenUsed="0"/>
-    <w:lsdException w:name="Medium List 1 Accent 4" w:semiHidden="0" w:uiPriority="65" w:unhideWhenUsed="0"/>
-    <w:lsdException w:name="Medium List 2 Accent 4" w:semiHidden="0" w:uiPriority="66" w:unhideWhenUsed="0"/>
-    <w:lsdException w:name="Medium Grid 1 Accent 4" w:semiHidden="0" w:uiPriority="67" w:unhideWhenUsed="0"/>
-    <w:lsdException w:name="Medium Grid 2 Accent 4" w:semiHidden="0" w:uiPriority="68" w:unhideWhenUsed="0"/>
-    <w:lsdException w:name="Medium Grid 3 Accent 4" w:semiHidden="0" w:uiPriority="69" w:unhideWhenUsed="0"/>
-    <w:lsdException w:name="Dark List Accent 4" w:semiHidden="0" w:uiPriority="70" w:unhideWhenUsed="0"/>
-    <w:lsdException w:name="Colorful Shading Accent 4" w:semiHidden="0" w:uiPriority="71" w:unhideWhenUsed="0"/>
-    <w:lsdException w:name="Colorful List Accent 4" w:semiHidden="0" w:uiPriority="72" w:unhideWhenUsed="0"/>
-    <w:lsdException w:name="Colorful Grid Accent 4" w:semiHidden="0" w:uiPriority="73" w:unhideWhenUsed="0"/>
-    <w:lsdException w:name="Light Shading Accent 5" w:semiHidden="0" w:uiPriority="60" w:unhideWhenUsed="0"/>
-    <w:lsdException w:name="Light List Accent 5" w:semiHidden="0" w:uiPriority="61" w:unhideWhenUsed="0"/>
-    <w:lsdException w:name="Light Grid Accent 5" w:semiHidden="0" w:uiPriority="62" w:unhideWhenUsed="0"/>
-    <w:lsdException w:name="Medium Shading 1 Accent 5" w:semiHidden="0" w:uiPriority="63" w:unhideWhenUsed="0"/>
-    <w:lsdException w:name="Medium Shading 2 Accent 5" w:semiHidden="0" w:uiPriority="64" w:unhideWhenUsed="0"/>
-    <w:lsdException w:name="Medium List 1 Accent 5" w:semiHidden="0" w:uiPriority="65" w:unhideWhenUsed="0"/>
-    <w:lsdException w:name="Medium List 2 Accent 5" w:semiHidden="0" w:uiPriority="66" w:unhideWhenUsed="0"/>
-    <w:lsdException w:name="Medium Grid 1 Accent 5" w:semiHidden="0" w:uiPriority="67" w:unhideWhenUsed="0"/>
-    <w:lsdException w:name="Medium Grid 2 Accent 5" w:semiHidden="0" w:uiPriority="68" w:unhideWhenUsed="0"/>
-    <w:lsdException w:name="Medium Grid 3 Accent 5" w:semiHidden="0" w:uiPriority="69" w:unhideWhenUsed="0"/>
-    <w:lsdException w:name="Dark List Accent 5" w:semiHidden="0" w:uiPriority="70" w:unhideWhenUsed="0"/>
-    <w:lsdException w:name="Colorful Shading Accent 5" w:semiHidden="0" w:uiPriority="71" w:unhideWhenUsed="0"/>
-    <w:lsdException w:name="Colorful List Accent 5" w:semiHidden="0" w:uiPriority="72" w:unhideWhenUsed="0"/>
-    <w:lsdException w:name="Colorful Grid Accent 5" w:semiHidden="0" w:uiPriority="73" w:unhideWhenUsed="0"/>
-    <w:lsdException w:name="Light Shading Accent 6" w:semiHidden="0" w:uiPriority="60" w:unhideWhenUsed="0"/>
-    <w:lsdException w:name="Light List Accent 6" w:semiHidden="0" w:uiPriority="61" w:unhideWhenUsed="0"/>
-    <w:lsdException w:name="Light Grid Accent 6" w:semiHidden="0" w:uiPriority="62" w:unhideWhenUsed="0"/>
-    <w:lsdException w:name="Medium Shading 1 Accent 6" w:semiHidden="0" w:uiPriority="63" w:unhideWhenUsed="0"/>
-    <w:lsdException w:name="Medium Shading 2 Accent 6" w:semiHidden="0" w:uiPriority="64" w:unhideWhenUsed="0"/>
-    <w:lsdException w:name="Medium List 1 Accent 6" w:semiHidden="0" w:uiPriority="65" w:unhideWhenUsed="0"/>
-    <w:lsdException w:name="Medium List 2 Accent 6" w:semiHidden="0" w:uiPriority="66" w:unhideWhenUsed="0"/>
-    <w:lsdException w:name="Medium Grid 1 Accent 6" w:semiHidden="0" w:uiPriority="67" w:unhideWhenUsed="0"/>
-    <w:lsdException w:name="Medium Grid 2 Accent 6" w:semiHidden="0" w:uiPriority="68" w:unhideWhenUsed="0"/>
-    <w:lsdException w:name="Medium Grid 3 Accent 6" w:semiHidden="0" w:uiPriority="69" w:unhideWhenUsed="0"/>
-    <w:lsdException w:name="Dark List Accent 6" w:semiHidden="0" w:uiPriority="70" w:unhideWhenUsed="0"/>
-    <w:lsdException w:name="Colorful Shading Accent 6" w:semiHidden="0" w:uiPriority="71" w:unhideWhenUsed="0"/>
-    <w:lsdException w:name="Colorful List Accent 6" w:semiHidden="0" w:uiPriority="72" w:unhideWhenUsed="0"/>
-    <w:lsdException w:name="Colorful Grid Accent 6" w:semiHidden="0" w:uiPriority="73" w:unhideWhenUsed="0"/>
-    <w:lsdException w:name="Subtle Emphasis" w:semiHidden="0" w:uiPriority="19" w:unhideWhenUsed="0" w:qFormat="1"/>
-    <w:lsdException w:name="Intense Emphasis" w:semiHidden="0" w:uiPriority="21" w:unhideWhenUsed="0" w:qFormat="1"/>
-    <w:lsdException w:name="Subtle Reference" w:semiHidden="0" w:uiPriority="31" w:unhideWhenUsed="0" w:qFormat="1"/>
-    <w:lsdException w:name="Intense Reference" w:semiHidden="0" w:uiPriority="32" w:unhideWhenUsed="0" w:qFormat="1"/>
-    <w:lsdException w:name="Book Title" w:semiHidden="0" w:uiPriority="33" w:unhideWhenUsed="0" w:qFormat="1"/>
-    <w:lsdException w:name="Bibliography" w:uiPriority="37"/>
-    <w:lsdException w:name="TOC Heading" w:uiPriority="39" w:qFormat="1"/>
-  </w:latentStyles>
-  <w:style w:type="paragraph" w:default="1" w:styleId="Normal">
-    <w:name w:val="Normal"/>
-    <w:qFormat/>
+  <w:style w:type="character" w:customStyle="1" w:styleId="Titre3Car">
+    <w:name w:val="Titre 3 Car"/>
+    <w:basedOn w:val="Policepardfaut"/>
+    <w:link w:val="Titre3"/>
+    <w:uiPriority w:val="9"/>
+    <w:semiHidden/>
+    <w:rsid w:val="00E55FD7"/>
+    <w:rPr>
+      <w:rFonts w:asciiTheme="majorHAnsi" w:eastAsiaTheme="majorEastAsia" w:hAnsiTheme="majorHAnsi" w:cstheme="majorBidi"/>
+      <w:b/>
+      <w:bCs/>
+      <w:color w:val="4F81BD" w:themeColor="accent1"/>
+    </w:rPr>
   </w:style>
-  <w:style w:type="character" w:default="1" w:styleId="Policepardfaut">
-    <w:name w:val="Default Paragraph Font"/>
-    <w:uiPriority w:val="1"/>
-    <w:semiHidden/>
-    <w:unhideWhenUsed/>
-  </w:style>
-  <w:style w:type="table" w:default="1" w:styleId="TableauNormal">
-    <w:name w:val="Normal Table"/>
-    <w:uiPriority w:val="99"/>
-    <w:semiHidden/>
-    <w:unhideWhenUsed/>
-    <w:tblPr>
-      <w:tblInd w:w="0" w:type="dxa"/>
-      <w:tblCellMar>
-        <w:top w:w="0" w:type="dxa"/>
-        <w:left w:w="108" w:type="dxa"/>
-        <w:bottom w:w="0" w:type="dxa"/>
-        <w:right w:w="108" w:type="dxa"/>
-      </w:tblCellMar>
-    </w:tblPr>
-  </w:style>
-  <w:style w:type="numbering" w:default="1" w:styleId="Aucuneliste">
-    <w:name w:val="No List"/>
-    <w:uiPriority w:val="99"/>
-    <w:semiHidden/>
-    <w:unhideWhenUsed/>
-  </w:style>
-  <w:style w:type="paragraph" w:customStyle="1" w:styleId="C3D97322AA8E469EA9111912FBA23BF9">
-    <w:name w:val="C3D97322AA8E469EA9111912FBA23BF9"/>
-    <w:rsid w:val="001C0126"/>
+  <w:style w:type="character" w:customStyle="1" w:styleId="5yl5">
+    <w:name w:val="_5yl5"/>
+    <w:basedOn w:val="Policepardfaut"/>
+    <w:rsid w:val="00E55FD7"/>
   </w:style>
 </w:styles>
-</file>
-
-<file path=word/glossary/stylesWithEffects.xml><?xml version="1.0" encoding="utf-8"?>
-<w:styles xmlns:wpc="http://schemas.microsoft.com/office/word/2010/wordprocessingCanvas" xmlns:mc="http://schemas.openxmlformats.org/markup-compatibility/2006" xmlns:o="urn:schemas-microsoft-com:office:office" xmlns:r="http://schemas.openxmlformats.org/officeDocument/2006/relationships" xmlns:m="http://schemas.openxmlformats.org/officeDocument/2006/math" xmlns:v="urn:schemas-microsoft-com:vml" xmlns:wp14="http://schemas.microsoft.com/office/word/2010/wordprocessingDrawing" xmlns:wp="http://schemas.openxmlformats.org/drawingml/2006/wordprocessingDrawing" xmlns:w10="urn:schemas-microsoft-com:office:word" xmlns:w="http://schemas.openxmlformats.org/wordprocessingml/2006/main" xmlns:w14="http://schemas.microsoft.com/office/word/2010/wordml" xmlns:wpg="http://schemas.microsoft.com/office/word/2010/wordprocessingGroup" xmlns:wpi="http://schemas.microsoft.com/office/word/2010/wordprocessingInk" xmlns:wne="http://schemas.microsoft.com/office/word/2006/wordml" xmlns:wps="http://schemas.microsoft.com/office/word/2010/wordprocessingShape" mc:Ignorable="w14 wp14">
-  <w:docDefaults>
-    <w:rPrDefault>
-      <w:rPr>
-        <w:rFonts w:asciiTheme="minorHAnsi" w:eastAsiaTheme="minorEastAsia" w:hAnsiTheme="minorHAnsi" w:cstheme="minorBidi"/>
-        <w:sz w:val="22"/>
-        <w:szCs w:val="22"/>
-        <w:lang w:val="fr-FR" w:eastAsia="fr-FR" w:bidi="ar-SA"/>
-      </w:rPr>
-    </w:rPrDefault>
-    <w:pPrDefault>
-      <w:pPr>
-        <w:spacing w:after="200" w:line="276" w:lineRule="auto"/>
-      </w:pPr>
-    </w:pPrDefault>
-  </w:docDefaults>
-  <w:latentStyles w:defLockedState="0" w:defUIPriority="99" w:defSemiHidden="1" w:defUnhideWhenUsed="1" w:defQFormat="0" w:count="267">
-    <w:lsdException w:name="Normal" w:semiHidden="0" w:uiPriority="0" w:unhideWhenUsed="0" w:qFormat="1"/>
-    <w:lsdException w:name="heading 1" w:semiHidden="0" w:uiPriority="9" w:unhideWhenUsed="0" w:qFormat="1"/>
-    <w:lsdException w:name="heading 2" w:uiPriority="9" w:qFormat="1"/>
-    <w:lsdException w:name="heading 3" w:uiPriority="9" w:qFormat="1"/>
-    <w:lsdException w:name="heading 4" w:uiPriority="9" w:qFormat="1"/>
-    <w:lsdException w:name="heading 5" w:uiPriority="9" w:qFormat="1"/>
-    <w:lsdException w:name="heading 6" w:uiPriority="9" w:qFormat="1"/>
-    <w:lsdException w:name="heading 7" w:uiPriority="9" w:qFormat="1"/>
-    <w:lsdException w:name="heading 8" w:uiPriority="9" w:qFormat="1"/>
-    <w:lsdException w:name="heading 9" w:uiPriority="9" w:qFormat="1"/>
-    <w:lsdException w:name="toc 1" w:uiPriority="39"/>
-    <w:lsdException w:name="toc 2" w:uiPriority="39"/>
-    <w:lsdException w:name="toc 3" w:uiPriority="39"/>
-    <w:lsdException w:name="toc 4" w:uiPriority="39"/>
-    <w:lsdException w:name="toc 5" w:uiPriority="39"/>
-    <w:lsdException w:name="toc 6" w:uiPriority="39"/>
-    <w:lsdException w:name="toc 7" w:uiPriority="39"/>
-    <w:lsdException w:name="toc 8" w:uiPriority="39"/>
-    <w:lsdException w:name="toc 9" w:uiPriority="39"/>
-    <w:lsdException w:name="caption" w:uiPriority="35" w:qFormat="1"/>
-    <w:lsdException w:name="Title" w:semiHidden="0" w:uiPriority="10" w:unhideWhenUsed="0" w:qFormat="1"/>
-    <w:lsdException w:name="Default Paragraph Font" w:uiPriority="1"/>
-    <w:lsdException w:name="Subtitle" w:semiHidden="0" w:uiPriority="11" w:unhideWhenUsed="0" w:qFormat="1"/>
-    <w:lsdException w:name="Strong" w:semiHidden="0" w:uiPriority="22" w:unhideWhenUsed="0" w:qFormat="1"/>
-    <w:lsdException w:name="Emphasis" w:semiHidden="0" w:uiPriority="20" w:unhideWhenUsed="0" w:qFormat="1"/>
-    <w:lsdException w:name="Table Grid" w:semiHidden="0" w:uiPriority="59" w:unhideWhenUsed="0"/>
-    <w:lsdException w:name="Placeholder Text" w:unhideWhenUsed="0"/>
-    <w:lsdException w:name="No Spacing" w:semiHidden="0" w:uiPriority="1" w:unhideWhenUsed="0" w:qFormat="1"/>
-    <w:lsdException w:name="Light Shading" w:semiHidden="0" w:uiPriority="60" w:unhideWhenUsed="0"/>
-    <w:lsdException w:name="Light List" w:semiHidden="0" w:uiPriority="61" w:unhideWhenUsed="0"/>
-    <w:lsdException w:name="Light Grid" w:semiHidden="0" w:uiPriority="62" w:unhideWhenUsed="0"/>
-    <w:lsdException w:name="Medium Shading 1" w:semiHidden="0" w:uiPriority="63" w:unhideWhenUsed="0"/>
-    <w:lsdException w:name="Medium Shading 2" w:semiHidden="0" w:uiPriority="64" w:unhideWhenUsed="0"/>
-    <w:lsdException w:name="Medium List 1" w:semiHidden="0" w:uiPriority="65" w:unhideWhenUsed="0"/>
-    <w:lsdException w:name="Medium List 2" w:semiHidden="0" w:uiPriority="66" w:unhideWhenUsed="0"/>
-    <w:lsdException w:name="Medium Grid 1" w:semiHidden="0" w:uiPriority="67" w:unhideWhenUsed="0"/>
-    <w:lsdException w:name="Medium Grid 2" w:semiHidden="0" w:uiPriority="68" w:unhideWhenUsed="0"/>
-    <w:lsdException w:name="Medium Grid 3" w:semiHidden="0" w:uiPriority="69" w:unhideWhenUsed="0"/>
-    <w:lsdException w:name="Dark List" w:semiHidden="0" w:uiPriority="70" w:unhideWhenUsed="0"/>
-    <w:lsdException w:name="Colorful Shading" w:semiHidden="0" w:uiPriority="71" w:unhideWhenUsed="0"/>
-    <w:lsdException w:name="Colorful List" w:semiHidden="0" w:uiPriority="72" w:unhideWhenUsed="0"/>
-    <w:lsdException w:name="Colorful Grid" w:semiHidden="0" w:uiPriority="73" w:unhideWhenUsed="0"/>
-    <w:lsdException w:name="Light Shading Accent 1" w:semiHidden="0" w:uiPriority="60" w:unhideWhenUsed="0"/>
-    <w:lsdException w:name="Light List Accent 1" w:semiHidden="0" w:uiPriority="61" w:unhideWhenUsed="0"/>
-    <w:lsdException w:name="Light Grid Accent 1" w:semiHidden="0" w:uiPriority="62" w:unhideWhenUsed="0"/>
-    <w:lsdException w:name="Medium Shading 1 Accent 1" w:semiHidden="0" w:uiPriority="63" w:unhideWhenUsed="0"/>
-    <w:lsdException w:name="Medium Shading 2 Accent 1" w:semiHidden="0" w:uiPriority="64" w:unhideWhenUsed="0"/>
-    <w:lsdException w:name="Medium List 1 Accent 1" w:semiHidden="0" w:uiPriority="65" w:unhideWhenUsed="0"/>
-    <w:lsdException w:name="Revision" w:unhideWhenUsed="0"/>
-    <w:lsdException w:name="List Paragraph" w:semiHidden="0" w:uiPriority="34" w:unhideWhenUsed="0" w:qFormat="1"/>
-    <w:lsdException w:name="Quote" w:semiHidden="0" w:uiPriority="29" w:unhideWhenUsed="0" w:qFormat="1"/>
-    <w:lsdException w:name="Intense Quote" w:semiHidden="0" w:uiPriority="30" w:unhideWhenUsed="0" w:qFormat="1"/>
-    <w:lsdException w:name="Medium List 2 Accent 1" w:semiHidden="0" w:uiPriority="66" w:unhideWhenUsed="0"/>
-    <w:lsdException w:name="Medium Grid 1 Accent 1" w:semiHidden="0" w:uiPriority="67" w:unhideWhenUsed="0"/>
-    <w:lsdException w:name="Medium Grid 2 Accent 1" w:semiHidden="0" w:uiPriority="68" w:unhideWhenUsed="0"/>
-    <w:lsdException w:name="Medium Grid 3 Accent 1" w:semiHidden="0" w:uiPriority="69" w:unhideWhenUsed="0"/>
-    <w:lsdException w:name="Dark List Accent 1" w:semiHidden="0" w:uiPriority="70" w:unhideWhenUsed="0"/>
-    <w:lsdException w:name="Colorful Shading Accent 1" w:semiHidden="0" w:uiPriority="71" w:unhideWhenUsed="0"/>
-    <w:lsdException w:name="Colorful List Accent 1" w:semiHidden="0" w:uiPriority="72" w:unhideWhenUsed="0"/>
-    <w:lsdException w:name="Colorful Grid Accent 1" w:semiHidden="0" w:uiPriority="73" w:unhideWhenUsed="0"/>
-    <w:lsdException w:name="Light Shading Accent 2" w:semiHidden="0" w:uiPriority="60" w:unhideWhenUsed="0"/>
-    <w:lsdException w:name="Light List Accent 2" w:semiHidden="0" w:uiPriority="61" w:unhideWhenUsed="0"/>
-    <w:lsdException w:name="Light Grid Accent 2" w:semiHidden="0" w:uiPriority="62" w:unhideWhenUsed="0"/>
-    <w:lsdException w:name="Medium Shading 1 Accent 2" w:semiHidden="0" w:uiPriority="63" w:unhideWhenUsed="0"/>
-    <w:lsdException w:name="Medium Shading 2 Accent 2" w:semiHidden="0" w:uiPriority="64" w:unhideWhenUsed="0"/>
-    <w:lsdException w:name="Medium List 1 Accent 2" w:semiHidden="0" w:uiPriority="65" w:unhideWhenUsed="0"/>
-    <w:lsdException w:name="Medium List 2 Accent 2" w:semiHidden="0" w:uiPriority="66" w:unhideWhenUsed="0"/>
-    <w:lsdException w:name="Medium Grid 1 Accent 2" w:semiHidden="0" w:uiPriority="67" w:unhideWhenUsed="0"/>
-    <w:lsdException w:name="Medium Grid 2 Accent 2" w:semiHidden="0" w:uiPriority="68" w:unhideWhenUsed="0"/>
-    <w:lsdException w:name="Medium Grid 3 Accent 2" w:semiHidden="0" w:uiPriority="69" w:unhideWhenUsed="0"/>
-    <w:lsdException w:name="Dark List Accent 2" w:semiHidden="0" w:uiPriority="70" w:unhideWhenUsed="0"/>
-    <w:lsdException w:name="Colorful Shading Accent 2" w:semiHidden="0" w:uiPriority="71" w:unhideWhenUsed="0"/>
-    <w:lsdException w:name="Colorful List Accent 2" w:semiHidden="0" w:uiPriority="72" w:unhideWhenUsed="0"/>
-    <w:lsdException w:name="Colorful Grid Accent 2" w:semiHidden="0" w:uiPriority="73" w:unhideWhenUsed="0"/>
-    <w:lsdException w:name="Light Shading Accent 3" w:semiHidden="0" w:uiPriority="60" w:unhideWhenUsed="0"/>
-    <w:lsdException w:name="Light List Accent 3" w:semiHidden="0" w:uiPriority="61" w:unhideWhenUsed="0"/>
-    <w:lsdException w:name="Light Grid Accent 3" w:semiHidden="0" w:uiPriority="62" w:unhideWhenUsed="0"/>
-    <w:lsdException w:name="Medium Shading 1 Accent 3" w:semiHidden="0" w:uiPriority="63" w:unhideWhenUsed="0"/>
-    <w:lsdException w:name="Medium Shading 2 Accent 3" w:semiHidden="0" w:uiPriority="64" w:unhideWhenUsed="0"/>
-    <w:lsdException w:name="Medium List 1 Accent 3" w:semiHidden="0" w:uiPriority="65" w:unhideWhenUsed="0"/>
-    <w:lsdException w:name="Medium List 2 Accent 3" w:semiHidden="0" w:uiPriority="66" w:unhideWhenUsed="0"/>
-    <w:lsdException w:name="Medium Grid 1 Accent 3" w:semiHidden="0" w:uiPriority="67" w:unhideWhenUsed="0"/>
-    <w:lsdException w:name="Medium Grid 2 Accent 3" w:semiHidden="0" w:uiPriority="68" w:unhideWhenUsed="0"/>
-    <w:lsdException w:name="Medium Grid 3 Accent 3" w:semiHidden="0" w:uiPriority="69" w:unhideWhenUsed="0"/>
-    <w:lsdException w:name="Dark List Accent 3" w:semiHidden="0" w:uiPriority="70" w:unhideWhenUsed="0"/>
-    <w:lsdException w:name="Colorful Shading Accent 3" w:semiHidden="0" w:uiPriority="71" w:unhideWhenUsed="0"/>
-    <w:lsdException w:name="Colorful List Accent 3" w:semiHidden="0" w:uiPriority="72" w:unhideWhenUsed="0"/>
-    <w:lsdException w:name="Colorful Grid Accent 3" w:semiHidden="0" w:uiPriority="73" w:unhideWhenUsed="0"/>
-    <w:lsdException w:name="Light Shading Accent 4" w:semiHidden="0" w:uiPriority="60" w:unhideWhenUsed="0"/>
-    <w:lsdException w:name="Light List Accent 4" w:semiHidden="0" w:uiPriority="61" w:unhideWhenUsed="0"/>
-    <w:lsdException w:name="Light Grid Accent 4" w:semiHidden="0" w:uiPriority="62" w:unhideWhenUsed="0"/>
-    <w:lsdException w:name="Medium Shading 1 Accent 4" w:semiHidden="0" w:uiPriority="63" w:unhideWhenUsed="0"/>
-    <w:lsdException w:name="Medium Shading 2 Accent 4" w:semiHidden="0" w:uiPriority="64" w:unhideWhenUsed="0"/>
-    <w:lsdException w:name="Medium List 1 Accent 4" w:semiHidden="0" w:uiPriority="65" w:unhideWhenUsed="0"/>
-    <w:lsdException w:name="Medium List 2 Accent 4" w:semiHidden="0" w:uiPriority="66" w:unhideWhenUsed="0"/>
-    <w:lsdException w:name="Medium Grid 1 Accent 4" w:semiHidden="0" w:uiPriority="67" w:unhideWhenUsed="0"/>
-    <w:lsdException w:name="Medium Grid 2 Accent 4" w:semiHidden="0" w:uiPriority="68" w:unhideWhenUsed="0"/>
-    <w:lsdException w:name="Medium Grid 3 Accent 4" w:semiHidden="0" w:uiPriority="69" w:unhideWhenUsed="0"/>
-    <w:lsdException w:name="Dark List Accent 4" w:semiHidden="0" w:uiPriority="70" w:unhideWhenUsed="0"/>
-    <w:lsdException w:name="Colorful Shading Accent 4" w:semiHidden="0" w:uiPriority="71" w:unhideWhenUsed="0"/>
-    <w:lsdException w:name="Colorful List Accent 4" w:semiHidden="0" w:uiPriority="72" w:unhideWhenUsed="0"/>
-    <w:lsdException w:name="Colorful Grid Accent 4" w:semiHidden="0" w:uiPriority="73" w:unhideWhenUsed="0"/>
-    <w:lsdException w:name="Light Shading Accent 5" w:semiHidden="0" w:uiPriority="60" w:unhideWhenUsed="0"/>
-    <w:lsdException w:name="Light List Accent 5" w:semiHidden="0" w:uiPriority="61" w:unhideWhenUsed="0"/>
-    <w:lsdException w:name="Light Grid Accent 5" w:semiHidden="0" w:uiPriority="62" w:unhideWhenUsed="0"/>
-    <w:lsdException w:name="Medium Shading 1 Accent 5" w:semiHidden="0" w:uiPriority="63" w:unhideWhenUsed="0"/>
-    <w:lsdException w:name="Medium Shading 2 Accent 5" w:semiHidden="0" w:uiPriority="64" w:unhideWhenUsed="0"/>
-    <w:lsdException w:name="Medium List 1 Accent 5" w:semiHidden="0" w:uiPriority="65" w:unhideWhenUsed="0"/>
-    <w:lsdException w:name="Medium List 2 Accent 5" w:semiHidden="0" w:uiPriority="66" w:unhideWhenUsed="0"/>
-    <w:lsdException w:name="Medium Grid 1 Accent 5" w:semiHidden="0" w:uiPriority="67" w:unhideWhenUsed="0"/>
-    <w:lsdException w:name="Medium Grid 2 Accent 5" w:semiHidden="0" w:uiPriority="68" w:unhideWhenUsed="0"/>
-    <w:lsdException w:name="Medium Grid 3 Accent 5" w:semiHidden="0" w:uiPriority="69" w:unhideWhenUsed="0"/>
-    <w:lsdException w:name="Dark List Accent 5" w:semiHidden="0" w:uiPriority="70" w:unhideWhenUsed="0"/>
-    <w:lsdException w:name="Colorful Shading Accent 5" w:semiHidden="0" w:uiPriority="71" w:unhideWhenUsed="0"/>
-    <w:lsdException w:name="Colorful List Accent 5" w:semiHidden="0" w:uiPriority="72" w:unhideWhenUsed="0"/>
-    <w:lsdException w:name="Colorful Grid Accent 5" w:semiHidden="0" w:uiPriority="73" w:unhideWhenUsed="0"/>
-    <w:lsdException w:name="Light Shading Accent 6" w:semiHidden="0" w:uiPriority="60" w:unhideWhenUsed="0"/>
-    <w:lsdException w:name="Light List Accent 6" w:semiHidden="0" w:uiPriority="61" w:unhideWhenUsed="0"/>
-    <w:lsdException w:name="Light Grid Accent 6" w:semiHidden="0" w:uiPriority="62" w:unhideWhenUsed="0"/>
-    <w:lsdException w:name="Medium Shading 1 Accent 6" w:semiHidden="0" w:uiPriority="63" w:unhideWhenUsed="0"/>
-    <w:lsdException w:name="Medium Shading 2 Accent 6" w:semiHidden="0" w:uiPriority="64" w:unhideWhenUsed="0"/>
-    <w:lsdException w:name="Medium List 1 Accent 6" w:semiHidden="0" w:uiPriority="65" w:unhideWhenUsed="0"/>
-    <w:lsdException w:name="Medium List 2 Accent 6" w:semiHidden="0" w:uiPriority="66" w:unhideWhenUsed="0"/>
-    <w:lsdException w:name="Medium Grid 1 Accent 6" w:semiHidden="0" w:uiPriority="67" w:unhideWhenUsed="0"/>
-    <w:lsdException w:name="Medium Grid 2 Accent 6" w:semiHidden="0" w:uiPriority="68" w:unhideWhenUsed="0"/>
-    <w:lsdException w:name="Medium Grid 3 Accent 6" w:semiHidden="0" w:uiPriority="69" w:unhideWhenUsed="0"/>
-    <w:lsdException w:name="Dark List Accent 6" w:semiHidden="0" w:uiPriority="70" w:unhideWhenUsed="0"/>
-    <w:lsdException w:name="Colorful Shading Accent 6" w:semiHidden="0" w:uiPriority="71" w:unhideWhenUsed="0"/>
-    <w:lsdException w:name="Colorful List Accent 6" w:semiHidden="0" w:uiPriority="72" w:unhideWhenUsed="0"/>
-    <w:lsdException w:name="Colorful Grid Accent 6" w:semiHidden="0" w:uiPriority="73" w:unhideWhenUsed="0"/>
-    <w:lsdException w:name="Subtle Emphasis" w:semiHidden="0" w:uiPriority="19" w:unhideWhenUsed="0" w:qFormat="1"/>
-    <w:lsdException w:name="Intense Emphasis" w:semiHidden="0" w:uiPriority="21" w:unhideWhenUsed="0" w:qFormat="1"/>
-    <w:lsdException w:name="Subtle Reference" w:semiHidden="0" w:uiPriority="31" w:unhideWhenUsed="0" w:qFormat="1"/>
-    <w:lsdException w:name="Intense Reference" w:semiHidden="0" w:uiPriority="32" w:unhideWhenUsed="0" w:qFormat="1"/>
-    <w:lsdException w:name="Book Title" w:semiHidden="0" w:uiPriority="33" w:unhideWhenUsed="0" w:qFormat="1"/>
-    <w:lsdException w:name="Bibliography" w:uiPriority="37"/>
-    <w:lsdException w:name="TOC Heading" w:uiPriority="39" w:qFormat="1"/>
-  </w:latentStyles>
-  <w:style w:type="paragraph" w:default="1" w:styleId="Normal">
-    <w:name w:val="Normal"/>
-    <w:qFormat/>
-  </w:style>
-  <w:style w:type="character" w:default="1" w:styleId="Policepardfaut">
-    <w:name w:val="Default Paragraph Font"/>
-    <w:uiPriority w:val="1"/>
-    <w:semiHidden/>
-    <w:unhideWhenUsed/>
-  </w:style>
-  <w:style w:type="table" w:default="1" w:styleId="TableauNormal">
-    <w:name w:val="Normal Table"/>
-    <w:uiPriority w:val="99"/>
-    <w:semiHidden/>
-    <w:unhideWhenUsed/>
-    <w:tblPr>
-      <w:tblInd w:w="0" w:type="dxa"/>
-      <w:tblCellMar>
-        <w:top w:w="0" w:type="dxa"/>
-        <w:left w:w="108" w:type="dxa"/>
-        <w:bottom w:w="0" w:type="dxa"/>
-        <w:right w:w="108" w:type="dxa"/>
-      </w:tblCellMar>
-    </w:tblPr>
-  </w:style>
-  <w:style w:type="numbering" w:default="1" w:styleId="Aucuneliste">
-    <w:name w:val="No List"/>
-    <w:uiPriority w:val="99"/>
-    <w:semiHidden/>
-    <w:unhideWhenUsed/>
-  </w:style>
-  <w:style w:type="paragraph" w:customStyle="1" w:styleId="C3D97322AA8E469EA9111912FBA23BF9">
-    <w:name w:val="C3D97322AA8E469EA9111912FBA23BF9"/>
-    <w:rsid w:val="001C0126"/>
-  </w:style>
-</w:styles>
-</file>
-
-<file path=word/glossary/webSettings.xml><?xml version="1.0" encoding="utf-8"?>
-<w:webSettings xmlns:mc="http://schemas.openxmlformats.org/markup-compatibility/2006" xmlns:r="http://schemas.openxmlformats.org/officeDocument/2006/relationships" xmlns:w="http://schemas.openxmlformats.org/wordprocessingml/2006/main" xmlns:w14="http://schemas.microsoft.com/office/word/2010/wordml" mc:Ignorable="w14">
-  <w:optimizeForBrowser/>
-  <w:allowPNG/>
-</w:webSettings>
 </file>
 
 <file path=word/theme/theme1.xml><?xml version="1.0" encoding="utf-8"?>
@@ -11980,7 +14530,7 @@
 </file>
 
 <file path=customXml/itemProps2.xml><?xml version="1.0" encoding="utf-8"?>
-<ds:datastoreItem xmlns:ds="http://schemas.openxmlformats.org/officeDocument/2006/customXml" ds:itemID="{F7563958-F696-4FA6-8068-25C6D4BB26F0}">
+<ds:datastoreItem xmlns:ds="http://schemas.openxmlformats.org/officeDocument/2006/customXml" ds:itemID="{F4A5B061-FE5B-479F-AF1A-85F93C2C6956}">
   <ds:schemaRefs>
     <ds:schemaRef ds:uri="http://schemas.openxmlformats.org/officeDocument/2006/bibliography"/>
   </ds:schemaRefs>

--- a/conception/Rapport.docx
+++ b/conception/Rapport.docx
@@ -2968,56 +2968,46 @@
       <w:r>
         <w:br w:type="page"/>
       </w:r>
-      <w:bookmarkStart w:id="0" w:name="_GoBack"/>
-      <w:bookmarkEnd w:id="0"/>
     </w:p>
     <w:p>
       <w:pPr>
         <w:pStyle w:val="Titre1"/>
       </w:pPr>
-      <w:bookmarkStart w:id="1" w:name="_Toc482656325"/>
+      <w:bookmarkStart w:id="0" w:name="_Toc482656325"/>
       <w:r>
         <w:lastRenderedPageBreak/>
         <w:t>Conception</w:t>
       </w:r>
-      <w:bookmarkEnd w:id="1"/>
+      <w:bookmarkEnd w:id="0"/>
     </w:p>
     <w:p>
       <w:pPr>
         <w:pStyle w:val="Titre2"/>
         <w:spacing w:after="240"/>
       </w:pPr>
-      <w:bookmarkStart w:id="2" w:name="_Toc482656326"/>
+      <w:bookmarkStart w:id="1" w:name="_Toc482656326"/>
       <w:r>
         <w:t>Définition du besoin</w:t>
       </w:r>
+      <w:bookmarkEnd w:id="1"/>
+    </w:p>
+    <w:p>
+      <w:pPr>
+        <w:ind w:firstLine="426"/>
+      </w:pPr>
+      <w:r>
+        <w:t>Mise en place d’un système informatique pour l’association APERO (Association des Parents d’Elèves de Rodez-Onet) permettant aux familles d’assurer le dépôt et la vente de manuels scolaire de l’année écoulée.</w:t>
+      </w:r>
+    </w:p>
+    <w:p>
+      <w:pPr>
+        <w:pStyle w:val="Titre2"/>
+      </w:pPr>
+      <w:bookmarkStart w:id="2" w:name="_Toc482656327"/>
+      <w:r>
+        <w:t>Règles de gestion</w:t>
+      </w:r>
       <w:bookmarkEnd w:id="2"/>
-    </w:p>
-    <w:p>
-      <w:pPr>
-        <w:ind w:firstLine="426"/>
-      </w:pPr>
-      <w:r>
-        <w:t>Mise en place d’un système informatique pour l’association APERO (Association des Parents d’Elèves de Rodez-</w:t>
-      </w:r>
-      <w:proofErr w:type="spellStart"/>
-      <w:r>
-        <w:t>Onet</w:t>
-      </w:r>
-      <w:proofErr w:type="spellEnd"/>
-      <w:r>
-        <w:t>) permettant aux familles d’assurer le dépôt et la vente de manuels scolaire de l’année écoulée.</w:t>
-      </w:r>
-    </w:p>
-    <w:p>
-      <w:pPr>
-        <w:pStyle w:val="Titre2"/>
-      </w:pPr>
-      <w:bookmarkStart w:id="3" w:name="_Toc482656327"/>
-      <w:r>
-        <w:t>Règles de gestion</w:t>
-      </w:r>
-      <w:bookmarkEnd w:id="3"/>
     </w:p>
     <w:p/>
     <w:p>
@@ -3385,23 +3375,7 @@
           <w:b/>
           <w:sz w:val="28"/>
         </w:rPr>
-        <w:t xml:space="preserve"> </w:t>
-      </w:r>
-      <w:proofErr w:type="spellStart"/>
-      <w:r>
-        <w:rPr>
-          <w:b/>
-          <w:sz w:val="28"/>
-        </w:rPr>
-        <w:t>sommePrixManuelsVendus</w:t>
-      </w:r>
-      <w:proofErr w:type="spellEnd"/>
-      <w:r>
-        <w:rPr>
-          <w:b/>
-          <w:sz w:val="28"/>
-        </w:rPr>
-        <w:t xml:space="preserve"> </w:t>
+        <w:t xml:space="preserve"> sommePrixManuelsVendus </w:t>
       </w:r>
       <w:r>
         <w:rPr>
@@ -3503,21 +3477,12 @@
         </w:rPr>
         <w:t>(</w:t>
       </w:r>
-      <w:proofErr w:type="spellStart"/>
       <w:r>
         <w:rPr>
           <w:b/>
           <w:sz w:val="28"/>
         </w:rPr>
-        <w:t>sommePrixManuelsVendus</w:t>
-      </w:r>
-      <w:proofErr w:type="spellEnd"/>
-      <w:r>
-        <w:rPr>
-          <w:b/>
-          <w:sz w:val="28"/>
-        </w:rPr>
-        <w:t xml:space="preserve"> </w:t>
+        <w:t xml:space="preserve">sommePrixManuelsVendus </w:t>
       </w:r>
       <w:r>
         <w:rPr>
@@ -3840,12 +3805,12 @@
         <w:pStyle w:val="Titre2"/>
         <w:spacing w:after="240"/>
       </w:pPr>
-      <w:bookmarkStart w:id="4" w:name="_Toc482656328"/>
+      <w:bookmarkStart w:id="3" w:name="_Toc482656328"/>
       <w:r>
         <w:lastRenderedPageBreak/>
         <w:t>Fonctionnalités métiers</w:t>
       </w:r>
-      <w:bookmarkEnd w:id="4"/>
+      <w:bookmarkEnd w:id="3"/>
     </w:p>
     <w:p>
       <w:pPr>
@@ -4130,13 +4095,8 @@
         <w:jc w:val="both"/>
       </w:pPr>
       <w:r>
-        <w:t xml:space="preserve">Inscription de l’acheteur en </w:t>
-      </w:r>
-      <w:proofErr w:type="spellStart"/>
-      <w:r>
-        <w:t>bdd</w:t>
-      </w:r>
-      <w:proofErr w:type="spellEnd"/>
+        <w:t>Inscription de l’acheteur en bdd</w:t>
+      </w:r>
     </w:p>
     <w:p>
       <w:pPr>
@@ -4165,7 +4125,7 @@
         <w:pStyle w:val="Titre2"/>
         <w:spacing w:after="240"/>
       </w:pPr>
-      <w:bookmarkStart w:id="5" w:name="_Toc482656329"/>
+      <w:bookmarkStart w:id="4" w:name="_Toc482656329"/>
       <w:r>
         <w:lastRenderedPageBreak/>
         <w:t>Règle</w:t>
@@ -4173,7 +4133,7 @@
       <w:r>
         <w:t>s organisationnelles</w:t>
       </w:r>
-      <w:bookmarkEnd w:id="5"/>
+      <w:bookmarkEnd w:id="4"/>
     </w:p>
     <w:p>
       <w:pPr>
@@ -9640,7 +9600,6 @@
                                 <w:szCs w:val="32"/>
                               </w:rPr>
                             </w:pPr>
-                            <w:proofErr w:type="gramStart"/>
                             <w:r>
                               <w:rPr>
                                 <w:sz w:val="32"/>
@@ -9653,15 +9612,7 @@
                                 <w:sz w:val="32"/>
                                 <w:szCs w:val="32"/>
                               </w:rPr>
-                              <w:t xml:space="preserve"> les</w:t>
-                            </w:r>
-                            <w:proofErr w:type="gramEnd"/>
-                            <w:r>
-                              <w:rPr>
-                                <w:sz w:val="32"/>
-                                <w:szCs w:val="32"/>
-                              </w:rPr>
-                              <w:t xml:space="preserve"> données (au fur et à mesure)</w:t>
+                              <w:t xml:space="preserve"> les données (au fur et à mesure)</w:t>
                             </w:r>
                           </w:p>
                         </w:txbxContent>
@@ -10053,143 +10004,3573 @@
       <w:r>
         <w:t>se fait par les bénévoles via le site.</w:t>
       </w:r>
+      <w:bookmarkStart w:id="5" w:name="_Toc482656330"/>
+      <w:r>
+        <w:br/>
+      </w:r>
     </w:p>
     <w:p/>
     <w:p>
       <w:pPr>
         <w:pStyle w:val="Titre2"/>
-      </w:pPr>
-      <w:bookmarkStart w:id="6" w:name="_Toc482656330"/>
-      <w:r>
+        <w:spacing w:after="240"/>
+      </w:pPr>
+      <w:r>
+        <w:t>Dictionnaire des données</w:t>
+      </w:r>
+      <w:r>
+        <w:t xml:space="preserve"> </w:t>
+      </w:r>
+    </w:p>
+    <w:tbl>
+      <w:tblPr>
+        <w:tblStyle w:val="Grilledutableau"/>
+        <w:tblW w:w="9776" w:type="dxa"/>
+        <w:jc w:val="center"/>
+        <w:tblLayout w:type="fixed"/>
+        <w:tblLook w:val="04A0" w:firstRow="1" w:lastRow="0" w:firstColumn="1" w:lastColumn="0" w:noHBand="0" w:noVBand="1"/>
+      </w:tblPr>
+      <w:tblGrid>
+        <w:gridCol w:w="1980"/>
+        <w:gridCol w:w="4536"/>
+        <w:gridCol w:w="1349"/>
+        <w:gridCol w:w="1911"/>
+      </w:tblGrid>
+      <w:tr>
+        <w:trPr>
+          <w:jc w:val="center"/>
+        </w:trPr>
+        <w:tc>
+          <w:tcPr>
+            <w:tcW w:w="1980" w:type="dxa"/>
+            <w:shd w:val="clear" w:color="auto" w:fill="4F81BD" w:themeFill="accent1"/>
+            <w:vAlign w:val="center"/>
+          </w:tcPr>
+          <w:p>
+            <w:pPr>
+              <w:jc w:val="center"/>
+            </w:pPr>
+            <w:r>
+              <w:t>Attribut</w:t>
+            </w:r>
+          </w:p>
+        </w:tc>
+        <w:tc>
+          <w:tcPr>
+            <w:tcW w:w="4536" w:type="dxa"/>
+            <w:shd w:val="clear" w:color="auto" w:fill="4F81BD" w:themeFill="accent1"/>
+            <w:vAlign w:val="center"/>
+          </w:tcPr>
+          <w:p>
+            <w:pPr>
+              <w:jc w:val="center"/>
+            </w:pPr>
+            <w:r>
+              <w:t>Description</w:t>
+            </w:r>
+          </w:p>
+        </w:tc>
+        <w:tc>
+          <w:tcPr>
+            <w:tcW w:w="1349" w:type="dxa"/>
+            <w:shd w:val="clear" w:color="auto" w:fill="4F81BD" w:themeFill="accent1"/>
+            <w:vAlign w:val="center"/>
+          </w:tcPr>
+          <w:p>
+            <w:pPr>
+              <w:jc w:val="center"/>
+            </w:pPr>
+            <w:r>
+              <w:t>Type</w:t>
+            </w:r>
+          </w:p>
+        </w:tc>
+        <w:tc>
+          <w:tcPr>
+            <w:tcW w:w="1911" w:type="dxa"/>
+            <w:shd w:val="clear" w:color="auto" w:fill="4F81BD" w:themeFill="accent1"/>
+            <w:vAlign w:val="center"/>
+          </w:tcPr>
+          <w:p>
+            <w:pPr>
+              <w:jc w:val="center"/>
+            </w:pPr>
+            <w:r>
+              <w:t>Valeur</w:t>
+            </w:r>
+          </w:p>
+        </w:tc>
+      </w:tr>
+      <w:tr>
+        <w:trPr>
+          <w:trHeight w:val="287"/>
+          <w:jc w:val="center"/>
+        </w:trPr>
+        <w:tc>
+          <w:tcPr>
+            <w:tcW w:w="1980" w:type="dxa"/>
+            <w:vAlign w:val="center"/>
+          </w:tcPr>
+          <w:p>
+            <w:pPr>
+              <w:jc w:val="center"/>
+            </w:pPr>
+            <w:r>
+              <w:t>id</w:t>
+            </w:r>
+          </w:p>
+        </w:tc>
+        <w:tc>
+          <w:tcPr>
+            <w:tcW w:w="4536" w:type="dxa"/>
+            <w:vAlign w:val="center"/>
+          </w:tcPr>
+          <w:p>
+            <w:pPr>
+              <w:jc w:val="center"/>
+            </w:pPr>
+            <w:r>
+              <w:t>Identifiant unique de l’adhérent</w:t>
+            </w:r>
+          </w:p>
+        </w:tc>
+        <w:tc>
+          <w:tcPr>
+            <w:tcW w:w="1349" w:type="dxa"/>
+            <w:vAlign w:val="center"/>
+          </w:tcPr>
+          <w:p>
+            <w:pPr>
+              <w:jc w:val="center"/>
+            </w:pPr>
+            <w:r>
+              <w:t>INT</w:t>
+            </w:r>
+          </w:p>
+        </w:tc>
+        <w:tc>
+          <w:tcPr>
+            <w:tcW w:w="1911" w:type="dxa"/>
+            <w:vAlign w:val="center"/>
+          </w:tcPr>
+          <w:p>
+            <w:pPr>
+              <w:jc w:val="center"/>
+            </w:pPr>
+            <w:r>
+              <w:t>2</w:t>
+            </w:r>
+          </w:p>
+        </w:tc>
+      </w:tr>
+      <w:tr>
+        <w:trPr>
+          <w:jc w:val="center"/>
+        </w:trPr>
+        <w:tc>
+          <w:tcPr>
+            <w:tcW w:w="1980" w:type="dxa"/>
+            <w:vAlign w:val="center"/>
+          </w:tcPr>
+          <w:p>
+            <w:pPr>
+              <w:jc w:val="center"/>
+            </w:pPr>
+            <w:r>
+              <w:t>nom</w:t>
+            </w:r>
+          </w:p>
+        </w:tc>
+        <w:tc>
+          <w:tcPr>
+            <w:tcW w:w="4536" w:type="dxa"/>
+            <w:vAlign w:val="center"/>
+          </w:tcPr>
+          <w:p>
+            <w:pPr>
+              <w:jc w:val="center"/>
+            </w:pPr>
+            <w:r>
+              <w:t>Nom de famille de l’adhérent</w:t>
+            </w:r>
+          </w:p>
+        </w:tc>
+        <w:tc>
+          <w:tcPr>
+            <w:tcW w:w="1349" w:type="dxa"/>
+            <w:vAlign w:val="center"/>
+          </w:tcPr>
+          <w:p>
+            <w:pPr>
+              <w:jc w:val="center"/>
+            </w:pPr>
+            <w:r>
+              <w:t>TEXT</w:t>
+            </w:r>
+          </w:p>
+        </w:tc>
+        <w:tc>
+          <w:tcPr>
+            <w:tcW w:w="1911" w:type="dxa"/>
+            <w:vAlign w:val="center"/>
+          </w:tcPr>
+          <w:p>
+            <w:pPr>
+              <w:jc w:val="center"/>
+            </w:pPr>
+            <w:r>
+              <w:t>Dupont</w:t>
+            </w:r>
+          </w:p>
+        </w:tc>
+      </w:tr>
+      <w:tr>
+        <w:trPr>
+          <w:jc w:val="center"/>
+        </w:trPr>
+        <w:tc>
+          <w:tcPr>
+            <w:tcW w:w="1980" w:type="dxa"/>
+            <w:vAlign w:val="center"/>
+          </w:tcPr>
+          <w:p>
+            <w:pPr>
+              <w:jc w:val="center"/>
+            </w:pPr>
+            <w:r>
+              <w:t>prenom</w:t>
+            </w:r>
+          </w:p>
+        </w:tc>
+        <w:tc>
+          <w:tcPr>
+            <w:tcW w:w="4536" w:type="dxa"/>
+            <w:vAlign w:val="center"/>
+          </w:tcPr>
+          <w:p>
+            <w:pPr>
+              <w:jc w:val="center"/>
+            </w:pPr>
+            <w:r>
+              <w:t>Prénom de l’adhérent</w:t>
+            </w:r>
+          </w:p>
+        </w:tc>
+        <w:tc>
+          <w:tcPr>
+            <w:tcW w:w="1349" w:type="dxa"/>
+            <w:vAlign w:val="center"/>
+          </w:tcPr>
+          <w:p>
+            <w:pPr>
+              <w:jc w:val="center"/>
+            </w:pPr>
+            <w:r>
+              <w:t>TEXT</w:t>
+            </w:r>
+          </w:p>
+        </w:tc>
+        <w:tc>
+          <w:tcPr>
+            <w:tcW w:w="1911" w:type="dxa"/>
+            <w:vAlign w:val="center"/>
+          </w:tcPr>
+          <w:p>
+            <w:pPr>
+              <w:jc w:val="center"/>
+            </w:pPr>
+            <w:r>
+              <w:t>Bob</w:t>
+            </w:r>
+          </w:p>
+        </w:tc>
+      </w:tr>
+      <w:tr>
+        <w:trPr>
+          <w:jc w:val="center"/>
+        </w:trPr>
+        <w:tc>
+          <w:tcPr>
+            <w:tcW w:w="1980" w:type="dxa"/>
+            <w:vAlign w:val="center"/>
+          </w:tcPr>
+          <w:p>
+            <w:pPr>
+              <w:jc w:val="center"/>
+            </w:pPr>
+            <w:r>
+              <w:t>adresse</w:t>
+            </w:r>
+          </w:p>
+        </w:tc>
+        <w:tc>
+          <w:tcPr>
+            <w:tcW w:w="4536" w:type="dxa"/>
+            <w:vAlign w:val="center"/>
+          </w:tcPr>
+          <w:p>
+            <w:pPr>
+              <w:jc w:val="center"/>
+            </w:pPr>
+            <w:r>
+              <w:t>Adresse de l’adhérent</w:t>
+            </w:r>
+          </w:p>
+        </w:tc>
+        <w:tc>
+          <w:tcPr>
+            <w:tcW w:w="1349" w:type="dxa"/>
+            <w:vAlign w:val="center"/>
+          </w:tcPr>
+          <w:p>
+            <w:pPr>
+              <w:jc w:val="center"/>
+            </w:pPr>
+            <w:r>
+              <w:t>TEXT</w:t>
+            </w:r>
+          </w:p>
+        </w:tc>
+        <w:tc>
+          <w:tcPr>
+            <w:tcW w:w="1911" w:type="dxa"/>
+            <w:vAlign w:val="center"/>
+          </w:tcPr>
+          <w:p>
+            <w:pPr>
+              <w:jc w:val="center"/>
+            </w:pPr>
+            <w:r>
+              <w:t>6 rue des coquelicots</w:t>
+            </w:r>
+          </w:p>
+        </w:tc>
+      </w:tr>
+      <w:tr>
+        <w:trPr>
+          <w:jc w:val="center"/>
+        </w:trPr>
+        <w:tc>
+          <w:tcPr>
+            <w:tcW w:w="1980" w:type="dxa"/>
+            <w:vAlign w:val="center"/>
+          </w:tcPr>
+          <w:p>
+            <w:pPr>
+              <w:jc w:val="center"/>
+            </w:pPr>
+            <w:r>
+              <w:t>ville</w:t>
+            </w:r>
+          </w:p>
+        </w:tc>
+        <w:tc>
+          <w:tcPr>
+            <w:tcW w:w="4536" w:type="dxa"/>
+            <w:vAlign w:val="center"/>
+          </w:tcPr>
+          <w:p>
+            <w:pPr>
+              <w:jc w:val="center"/>
+            </w:pPr>
+            <w:r>
+              <w:t>Ville de l’adhérent</w:t>
+            </w:r>
+          </w:p>
+        </w:tc>
+        <w:tc>
+          <w:tcPr>
+            <w:tcW w:w="1349" w:type="dxa"/>
+            <w:vAlign w:val="center"/>
+          </w:tcPr>
+          <w:p>
+            <w:pPr>
+              <w:jc w:val="center"/>
+            </w:pPr>
+            <w:r>
+              <w:t>TEXT</w:t>
+            </w:r>
+          </w:p>
+        </w:tc>
+        <w:tc>
+          <w:tcPr>
+            <w:tcW w:w="1911" w:type="dxa"/>
+            <w:vAlign w:val="center"/>
+          </w:tcPr>
+          <w:p>
+            <w:pPr>
+              <w:jc w:val="center"/>
+            </w:pPr>
+            <w:r>
+              <w:t>Rodez</w:t>
+            </w:r>
+          </w:p>
+        </w:tc>
+      </w:tr>
+      <w:tr>
+        <w:trPr>
+          <w:jc w:val="center"/>
+        </w:trPr>
+        <w:tc>
+          <w:tcPr>
+            <w:tcW w:w="1980" w:type="dxa"/>
+            <w:vAlign w:val="center"/>
+          </w:tcPr>
+          <w:p>
+            <w:pPr>
+              <w:jc w:val="center"/>
+            </w:pPr>
+            <w:r>
+              <w:t>code_postal</w:t>
+            </w:r>
+          </w:p>
+        </w:tc>
+        <w:tc>
+          <w:tcPr>
+            <w:tcW w:w="4536" w:type="dxa"/>
+            <w:vAlign w:val="center"/>
+          </w:tcPr>
+          <w:p>
+            <w:pPr>
+              <w:jc w:val="center"/>
+            </w:pPr>
+            <w:r>
+              <w:t>Code postal de l’adhérent</w:t>
+            </w:r>
+          </w:p>
+        </w:tc>
+        <w:tc>
+          <w:tcPr>
+            <w:tcW w:w="1349" w:type="dxa"/>
+            <w:vAlign w:val="center"/>
+          </w:tcPr>
+          <w:p>
+            <w:pPr>
+              <w:jc w:val="center"/>
+            </w:pPr>
+            <w:r>
+              <w:t>TEXT</w:t>
+            </w:r>
+          </w:p>
+        </w:tc>
+        <w:tc>
+          <w:tcPr>
+            <w:tcW w:w="1911" w:type="dxa"/>
+            <w:vAlign w:val="center"/>
+          </w:tcPr>
+          <w:p>
+            <w:pPr>
+              <w:jc w:val="center"/>
+            </w:pPr>
+            <w:r>
+              <w:t>12000</w:t>
+            </w:r>
+          </w:p>
+        </w:tc>
+      </w:tr>
+      <w:tr>
+        <w:trPr>
+          <w:jc w:val="center"/>
+        </w:trPr>
+        <w:tc>
+          <w:tcPr>
+            <w:tcW w:w="1980" w:type="dxa"/>
+            <w:vAlign w:val="center"/>
+          </w:tcPr>
+          <w:p>
+            <w:pPr>
+              <w:jc w:val="center"/>
+            </w:pPr>
+            <w:r>
+              <w:t>date_cotistation</w:t>
+            </w:r>
+          </w:p>
+        </w:tc>
+        <w:tc>
+          <w:tcPr>
+            <w:tcW w:w="4536" w:type="dxa"/>
+            <w:vAlign w:val="center"/>
+          </w:tcPr>
+          <w:p>
+            <w:pPr>
+              <w:jc w:val="center"/>
+            </w:pPr>
+            <w:r>
+              <w:t>Date à laquelle l’adhérent à cotisé ou null</w:t>
+            </w:r>
+          </w:p>
+        </w:tc>
+        <w:tc>
+          <w:tcPr>
+            <w:tcW w:w="1349" w:type="dxa"/>
+            <w:vAlign w:val="center"/>
+          </w:tcPr>
+          <w:p>
+            <w:pPr>
+              <w:jc w:val="center"/>
+            </w:pPr>
+            <w:r>
+              <w:t>DATE</w:t>
+            </w:r>
+          </w:p>
+        </w:tc>
+        <w:tc>
+          <w:tcPr>
+            <w:tcW w:w="1911" w:type="dxa"/>
+            <w:vAlign w:val="center"/>
+          </w:tcPr>
+          <w:p>
+            <w:pPr>
+              <w:jc w:val="center"/>
+            </w:pPr>
+            <w:r>
+              <w:t>10/10/2010</w:t>
+            </w:r>
+          </w:p>
+        </w:tc>
+      </w:tr>
+      <w:tr>
+        <w:trPr>
+          <w:jc w:val="center"/>
+        </w:trPr>
+        <w:tc>
+          <w:tcPr>
+            <w:tcW w:w="1980" w:type="dxa"/>
+            <w:shd w:val="clear" w:color="auto" w:fill="4F81BD" w:themeFill="accent1"/>
+            <w:vAlign w:val="center"/>
+          </w:tcPr>
+          <w:p>
+            <w:pPr>
+              <w:jc w:val="center"/>
+            </w:pPr>
+          </w:p>
+        </w:tc>
+        <w:tc>
+          <w:tcPr>
+            <w:tcW w:w="4536" w:type="dxa"/>
+            <w:shd w:val="clear" w:color="auto" w:fill="4F81BD" w:themeFill="accent1"/>
+            <w:vAlign w:val="center"/>
+          </w:tcPr>
+          <w:p>
+            <w:pPr>
+              <w:jc w:val="center"/>
+            </w:pPr>
+          </w:p>
+        </w:tc>
+        <w:tc>
+          <w:tcPr>
+            <w:tcW w:w="1349" w:type="dxa"/>
+            <w:shd w:val="clear" w:color="auto" w:fill="4F81BD" w:themeFill="accent1"/>
+            <w:vAlign w:val="center"/>
+          </w:tcPr>
+          <w:p>
+            <w:pPr>
+              <w:jc w:val="center"/>
+            </w:pPr>
+          </w:p>
+        </w:tc>
+        <w:tc>
+          <w:tcPr>
+            <w:tcW w:w="1911" w:type="dxa"/>
+            <w:shd w:val="clear" w:color="auto" w:fill="4F81BD" w:themeFill="accent1"/>
+            <w:vAlign w:val="center"/>
+          </w:tcPr>
+          <w:p>
+            <w:pPr>
+              <w:jc w:val="center"/>
+            </w:pPr>
+          </w:p>
+        </w:tc>
+      </w:tr>
+      <w:tr>
+        <w:trPr>
+          <w:jc w:val="center"/>
+        </w:trPr>
+        <w:tc>
+          <w:tcPr>
+            <w:tcW w:w="1980" w:type="dxa"/>
+            <w:vAlign w:val="center"/>
+          </w:tcPr>
+          <w:p>
+            <w:pPr>
+              <w:jc w:val="center"/>
+            </w:pPr>
+            <w:r>
+              <w:t>id</w:t>
+            </w:r>
+          </w:p>
+        </w:tc>
+        <w:tc>
+          <w:tcPr>
+            <w:tcW w:w="4536" w:type="dxa"/>
+            <w:vAlign w:val="center"/>
+          </w:tcPr>
+          <w:p>
+            <w:pPr>
+              <w:jc w:val="center"/>
+            </w:pPr>
+            <w:r>
+              <w:t>Identifiant unique de l’ouvrage</w:t>
+            </w:r>
+          </w:p>
+        </w:tc>
+        <w:tc>
+          <w:tcPr>
+            <w:tcW w:w="1349" w:type="dxa"/>
+            <w:vAlign w:val="center"/>
+          </w:tcPr>
+          <w:p>
+            <w:pPr>
+              <w:jc w:val="center"/>
+            </w:pPr>
+            <w:r>
+              <w:t>INT</w:t>
+            </w:r>
+          </w:p>
+        </w:tc>
+        <w:tc>
+          <w:tcPr>
+            <w:tcW w:w="1911" w:type="dxa"/>
+            <w:vAlign w:val="center"/>
+          </w:tcPr>
+          <w:p>
+            <w:pPr>
+              <w:jc w:val="center"/>
+            </w:pPr>
+            <w:r>
+              <w:t>1</w:t>
+            </w:r>
+          </w:p>
+        </w:tc>
+      </w:tr>
+      <w:tr>
+        <w:trPr>
+          <w:jc w:val="center"/>
+        </w:trPr>
+        <w:tc>
+          <w:tcPr>
+            <w:tcW w:w="1980" w:type="dxa"/>
+            <w:vAlign w:val="center"/>
+          </w:tcPr>
+          <w:p>
+            <w:pPr>
+              <w:jc w:val="center"/>
+            </w:pPr>
+            <w:r>
+              <w:t>nom</w:t>
+            </w:r>
+          </w:p>
+        </w:tc>
+        <w:tc>
+          <w:tcPr>
+            <w:tcW w:w="4536" w:type="dxa"/>
+            <w:vAlign w:val="center"/>
+          </w:tcPr>
+          <w:p>
+            <w:pPr>
+              <w:jc w:val="center"/>
+            </w:pPr>
+            <w:r>
+              <w:t>Nom de l’ouvrage</w:t>
+            </w:r>
+          </w:p>
+        </w:tc>
+        <w:tc>
+          <w:tcPr>
+            <w:tcW w:w="1349" w:type="dxa"/>
+            <w:vAlign w:val="center"/>
+          </w:tcPr>
+          <w:p>
+            <w:pPr>
+              <w:jc w:val="center"/>
+            </w:pPr>
+            <w:r>
+              <w:t>TEXT</w:t>
+            </w:r>
+          </w:p>
+        </w:tc>
+        <w:tc>
+          <w:tcPr>
+            <w:tcW w:w="1911" w:type="dxa"/>
+            <w:vAlign w:val="center"/>
+          </w:tcPr>
+          <w:p>
+            <w:pPr>
+              <w:jc w:val="center"/>
+            </w:pPr>
+            <w:r>
+              <w:t>Exos&amp;Méthodes</w:t>
+            </w:r>
+          </w:p>
+        </w:tc>
+      </w:tr>
+      <w:tr>
+        <w:trPr>
+          <w:jc w:val="center"/>
+        </w:trPr>
+        <w:tc>
+          <w:tcPr>
+            <w:tcW w:w="1980" w:type="dxa"/>
+            <w:vAlign w:val="center"/>
+          </w:tcPr>
+          <w:p>
+            <w:pPr>
+              <w:jc w:val="center"/>
+            </w:pPr>
+            <w:r>
+              <w:t>editeur</w:t>
+            </w:r>
+          </w:p>
+        </w:tc>
+        <w:tc>
+          <w:tcPr>
+            <w:tcW w:w="4536" w:type="dxa"/>
+            <w:vAlign w:val="center"/>
+          </w:tcPr>
+          <w:p>
+            <w:pPr>
+              <w:jc w:val="center"/>
+            </w:pPr>
+            <w:r>
+              <w:t>L’éditeur de l’ouvrage</w:t>
+            </w:r>
+          </w:p>
+        </w:tc>
+        <w:tc>
+          <w:tcPr>
+            <w:tcW w:w="1349" w:type="dxa"/>
+            <w:vAlign w:val="center"/>
+          </w:tcPr>
+          <w:p>
+            <w:pPr>
+              <w:jc w:val="center"/>
+            </w:pPr>
+            <w:r>
+              <w:t>TEXT</w:t>
+            </w:r>
+          </w:p>
+        </w:tc>
+        <w:tc>
+          <w:tcPr>
+            <w:tcW w:w="1911" w:type="dxa"/>
+            <w:vAlign w:val="center"/>
+          </w:tcPr>
+          <w:p>
+            <w:pPr>
+              <w:jc w:val="center"/>
+            </w:pPr>
+            <w:r>
+              <w:t>Nathan technique</w:t>
+            </w:r>
+          </w:p>
+        </w:tc>
+      </w:tr>
+      <w:tr>
+        <w:trPr>
+          <w:jc w:val="center"/>
+        </w:trPr>
+        <w:tc>
+          <w:tcPr>
+            <w:tcW w:w="1980" w:type="dxa"/>
+            <w:vAlign w:val="center"/>
+          </w:tcPr>
+          <w:p>
+            <w:pPr>
+              <w:jc w:val="center"/>
+            </w:pPr>
+            <w:r>
+              <w:t>Type</w:t>
+            </w:r>
+          </w:p>
+        </w:tc>
+        <w:tc>
+          <w:tcPr>
+            <w:tcW w:w="4536" w:type="dxa"/>
+            <w:vAlign w:val="center"/>
+          </w:tcPr>
+          <w:p>
+            <w:pPr>
+              <w:jc w:val="center"/>
+            </w:pPr>
+            <w:r>
+              <w:t>Type de l’ouvrage (mathématiques, français…)</w:t>
+            </w:r>
+          </w:p>
+        </w:tc>
+        <w:tc>
+          <w:tcPr>
+            <w:tcW w:w="1349" w:type="dxa"/>
+            <w:vAlign w:val="center"/>
+          </w:tcPr>
+          <w:p>
+            <w:pPr>
+              <w:jc w:val="center"/>
+            </w:pPr>
+            <w:r>
+              <w:t>TEXT</w:t>
+            </w:r>
+          </w:p>
+        </w:tc>
+        <w:tc>
+          <w:tcPr>
+            <w:tcW w:w="1911" w:type="dxa"/>
+            <w:vAlign w:val="center"/>
+          </w:tcPr>
+          <w:p>
+            <w:pPr>
+              <w:jc w:val="center"/>
+            </w:pPr>
+            <w:r>
+              <w:t>Mathématique</w:t>
+            </w:r>
+          </w:p>
+        </w:tc>
+      </w:tr>
+      <w:tr>
+        <w:trPr>
+          <w:jc w:val="center"/>
+        </w:trPr>
+        <w:tc>
+          <w:tcPr>
+            <w:tcW w:w="1980" w:type="dxa"/>
+            <w:vAlign w:val="center"/>
+          </w:tcPr>
+          <w:p>
+            <w:pPr>
+              <w:jc w:val="center"/>
+            </w:pPr>
+            <w:r>
+              <w:t>classe</w:t>
+            </w:r>
+          </w:p>
+        </w:tc>
+        <w:tc>
+          <w:tcPr>
+            <w:tcW w:w="4536" w:type="dxa"/>
+            <w:vAlign w:val="center"/>
+          </w:tcPr>
+          <w:p>
+            <w:pPr>
+              <w:jc w:val="center"/>
+            </w:pPr>
+            <w:r>
+              <w:t>La classe auquel correspond l’ouvrage</w:t>
+            </w:r>
+          </w:p>
+        </w:tc>
+        <w:tc>
+          <w:tcPr>
+            <w:tcW w:w="1349" w:type="dxa"/>
+            <w:vAlign w:val="center"/>
+          </w:tcPr>
+          <w:p>
+            <w:pPr>
+              <w:jc w:val="center"/>
+            </w:pPr>
+            <w:r>
+              <w:t>TEXT</w:t>
+            </w:r>
+          </w:p>
+        </w:tc>
+        <w:tc>
+          <w:tcPr>
+            <w:tcW w:w="1911" w:type="dxa"/>
+            <w:vAlign w:val="center"/>
+          </w:tcPr>
+          <w:p>
+            <w:pPr>
+              <w:jc w:val="center"/>
+            </w:pPr>
+            <w:r>
+              <w:t>1ere</w:t>
+            </w:r>
+          </w:p>
+        </w:tc>
+      </w:tr>
+      <w:tr>
+        <w:trPr>
+          <w:jc w:val="center"/>
+        </w:trPr>
+        <w:tc>
+          <w:tcPr>
+            <w:tcW w:w="1980" w:type="dxa"/>
+            <w:vAlign w:val="center"/>
+          </w:tcPr>
+          <w:p>
+            <w:pPr>
+              <w:jc w:val="center"/>
+            </w:pPr>
+            <w:r>
+              <w:t>section</w:t>
+            </w:r>
+          </w:p>
+        </w:tc>
+        <w:tc>
+          <w:tcPr>
+            <w:tcW w:w="4536" w:type="dxa"/>
+            <w:vAlign w:val="center"/>
+          </w:tcPr>
+          <w:p>
+            <w:pPr>
+              <w:jc w:val="center"/>
+            </w:pPr>
+            <w:r>
+              <w:t>La section auquel correspond l’ouvrage</w:t>
+            </w:r>
+          </w:p>
+        </w:tc>
+        <w:tc>
+          <w:tcPr>
+            <w:tcW w:w="1349" w:type="dxa"/>
+            <w:vAlign w:val="center"/>
+          </w:tcPr>
+          <w:p>
+            <w:pPr>
+              <w:jc w:val="center"/>
+            </w:pPr>
+            <w:r>
+              <w:t>TEXT</w:t>
+            </w:r>
+          </w:p>
+        </w:tc>
+        <w:tc>
+          <w:tcPr>
+            <w:tcW w:w="1911" w:type="dxa"/>
+            <w:vAlign w:val="center"/>
+          </w:tcPr>
+          <w:p>
+            <w:pPr>
+              <w:jc w:val="center"/>
+            </w:pPr>
+            <w:r>
+              <w:t>S</w:t>
+            </w:r>
+          </w:p>
+        </w:tc>
+      </w:tr>
+      <w:tr>
+        <w:trPr>
+          <w:jc w:val="center"/>
+        </w:trPr>
+        <w:tc>
+          <w:tcPr>
+            <w:tcW w:w="1980" w:type="dxa"/>
+            <w:vAlign w:val="center"/>
+          </w:tcPr>
+          <w:p>
+            <w:pPr>
+              <w:jc w:val="center"/>
+            </w:pPr>
+            <w:r>
+              <w:t>prix_neuf</w:t>
+            </w:r>
+          </w:p>
+        </w:tc>
+        <w:tc>
+          <w:tcPr>
+            <w:tcW w:w="4536" w:type="dxa"/>
+            <w:vAlign w:val="center"/>
+          </w:tcPr>
+          <w:p>
+            <w:pPr>
+              <w:jc w:val="center"/>
+            </w:pPr>
+            <w:r>
+              <w:t>Prix de l’ouvrage neuf</w:t>
+            </w:r>
+          </w:p>
+        </w:tc>
+        <w:tc>
+          <w:tcPr>
+            <w:tcW w:w="1349" w:type="dxa"/>
+            <w:vAlign w:val="center"/>
+          </w:tcPr>
+          <w:p>
+            <w:pPr>
+              <w:jc w:val="center"/>
+            </w:pPr>
+            <w:r>
+              <w:t>NUMBER</w:t>
+            </w:r>
+          </w:p>
+        </w:tc>
+        <w:tc>
+          <w:tcPr>
+            <w:tcW w:w="1911" w:type="dxa"/>
+            <w:vAlign w:val="center"/>
+          </w:tcPr>
+          <w:p>
+            <w:pPr>
+              <w:jc w:val="center"/>
+            </w:pPr>
+            <w:r>
+              <w:t>7,00</w:t>
+            </w:r>
+          </w:p>
+        </w:tc>
+      </w:tr>
+      <w:tr>
+        <w:trPr>
+          <w:jc w:val="center"/>
+        </w:trPr>
+        <w:tc>
+          <w:tcPr>
+            <w:tcW w:w="1980" w:type="dxa"/>
+            <w:shd w:val="clear" w:color="auto" w:fill="4F81BD" w:themeFill="accent1"/>
+            <w:vAlign w:val="center"/>
+          </w:tcPr>
+          <w:p>
+            <w:pPr>
+              <w:jc w:val="center"/>
+            </w:pPr>
+          </w:p>
+        </w:tc>
+        <w:tc>
+          <w:tcPr>
+            <w:tcW w:w="4536" w:type="dxa"/>
+            <w:shd w:val="clear" w:color="auto" w:fill="4F81BD" w:themeFill="accent1"/>
+            <w:vAlign w:val="center"/>
+          </w:tcPr>
+          <w:p>
+            <w:pPr>
+              <w:jc w:val="center"/>
+            </w:pPr>
+          </w:p>
+        </w:tc>
+        <w:tc>
+          <w:tcPr>
+            <w:tcW w:w="1349" w:type="dxa"/>
+            <w:shd w:val="clear" w:color="auto" w:fill="4F81BD" w:themeFill="accent1"/>
+            <w:vAlign w:val="center"/>
+          </w:tcPr>
+          <w:p>
+            <w:pPr>
+              <w:jc w:val="center"/>
+            </w:pPr>
+          </w:p>
+        </w:tc>
+        <w:tc>
+          <w:tcPr>
+            <w:tcW w:w="1911" w:type="dxa"/>
+            <w:shd w:val="clear" w:color="auto" w:fill="4F81BD" w:themeFill="accent1"/>
+            <w:vAlign w:val="center"/>
+          </w:tcPr>
+          <w:p>
+            <w:pPr>
+              <w:jc w:val="center"/>
+            </w:pPr>
+          </w:p>
+        </w:tc>
+      </w:tr>
+      <w:tr>
+        <w:trPr>
+          <w:jc w:val="center"/>
+        </w:trPr>
+        <w:tc>
+          <w:tcPr>
+            <w:tcW w:w="1980" w:type="dxa"/>
+            <w:vAlign w:val="center"/>
+          </w:tcPr>
+          <w:p>
+            <w:pPr>
+              <w:jc w:val="center"/>
+            </w:pPr>
+            <w:r>
+              <w:t>isbn</w:t>
+            </w:r>
+          </w:p>
+        </w:tc>
+        <w:tc>
+          <w:tcPr>
+            <w:tcW w:w="4536" w:type="dxa"/>
+            <w:vAlign w:val="center"/>
+          </w:tcPr>
+          <w:p>
+            <w:pPr>
+              <w:jc w:val="center"/>
+            </w:pPr>
+            <w:r>
+              <w:t>code isbn unique du manuel</w:t>
+            </w:r>
+          </w:p>
+        </w:tc>
+        <w:tc>
+          <w:tcPr>
+            <w:tcW w:w="1349" w:type="dxa"/>
+            <w:vAlign w:val="center"/>
+          </w:tcPr>
+          <w:p>
+            <w:pPr>
+              <w:jc w:val="center"/>
+            </w:pPr>
+            <w:r>
+              <w:t>INT</w:t>
+            </w:r>
+          </w:p>
+        </w:tc>
+        <w:tc>
+          <w:tcPr>
+            <w:tcW w:w="1911" w:type="dxa"/>
+            <w:vAlign w:val="center"/>
+          </w:tcPr>
+          <w:p>
+            <w:pPr>
+              <w:jc w:val="center"/>
+            </w:pPr>
+            <w:r>
+              <w:t>1</w:t>
+            </w:r>
+          </w:p>
+        </w:tc>
+      </w:tr>
+      <w:tr>
+        <w:trPr>
+          <w:jc w:val="center"/>
+        </w:trPr>
+        <w:tc>
+          <w:tcPr>
+            <w:tcW w:w="1980" w:type="dxa"/>
+            <w:vAlign w:val="center"/>
+          </w:tcPr>
+          <w:p>
+            <w:pPr>
+              <w:jc w:val="center"/>
+            </w:pPr>
+            <w:r>
+              <w:t>id_ouvrage</w:t>
+            </w:r>
+          </w:p>
+        </w:tc>
+        <w:tc>
+          <w:tcPr>
+            <w:tcW w:w="4536" w:type="dxa"/>
+            <w:vAlign w:val="center"/>
+          </w:tcPr>
+          <w:p>
+            <w:pPr>
+              <w:jc w:val="center"/>
+            </w:pPr>
+            <w:r>
+              <w:t>Identifiant permettant de rattacher le manuel à un ouvrage</w:t>
+            </w:r>
+          </w:p>
+        </w:tc>
+        <w:tc>
+          <w:tcPr>
+            <w:tcW w:w="1349" w:type="dxa"/>
+            <w:vAlign w:val="center"/>
+          </w:tcPr>
+          <w:p>
+            <w:pPr>
+              <w:jc w:val="center"/>
+            </w:pPr>
+            <w:r>
+              <w:t>INT</w:t>
+            </w:r>
+          </w:p>
+        </w:tc>
+        <w:tc>
+          <w:tcPr>
+            <w:tcW w:w="1911" w:type="dxa"/>
+            <w:vAlign w:val="center"/>
+          </w:tcPr>
+          <w:p>
+            <w:pPr>
+              <w:jc w:val="center"/>
+            </w:pPr>
+            <w:r>
+              <w:t>1</w:t>
+            </w:r>
+          </w:p>
+        </w:tc>
+      </w:tr>
+      <w:tr>
+        <w:trPr>
+          <w:jc w:val="center"/>
+        </w:trPr>
+        <w:tc>
+          <w:tcPr>
+            <w:tcW w:w="1980" w:type="dxa"/>
+            <w:vAlign w:val="center"/>
+          </w:tcPr>
+          <w:p>
+            <w:pPr>
+              <w:jc w:val="center"/>
+            </w:pPr>
+            <w:r>
+              <w:t>id_etat</w:t>
+            </w:r>
+          </w:p>
+        </w:tc>
+        <w:tc>
+          <w:tcPr>
+            <w:tcW w:w="4536" w:type="dxa"/>
+            <w:vAlign w:val="center"/>
+          </w:tcPr>
+          <w:p>
+            <w:pPr>
+              <w:jc w:val="center"/>
+            </w:pPr>
+            <w:r>
+              <w:t>Identifiant permettant de définir un état au manuel</w:t>
+            </w:r>
+          </w:p>
+        </w:tc>
+        <w:tc>
+          <w:tcPr>
+            <w:tcW w:w="1349" w:type="dxa"/>
+            <w:vAlign w:val="center"/>
+          </w:tcPr>
+          <w:p>
+            <w:pPr>
+              <w:jc w:val="center"/>
+            </w:pPr>
+            <w:r>
+              <w:t>INT</w:t>
+            </w:r>
+          </w:p>
+        </w:tc>
+        <w:tc>
+          <w:tcPr>
+            <w:tcW w:w="1911" w:type="dxa"/>
+            <w:vAlign w:val="center"/>
+          </w:tcPr>
+          <w:p>
+            <w:pPr>
+              <w:jc w:val="center"/>
+            </w:pPr>
+            <w:r>
+              <w:t>2</w:t>
+            </w:r>
+          </w:p>
+        </w:tc>
+      </w:tr>
+      <w:tr>
+        <w:trPr>
+          <w:jc w:val="center"/>
+        </w:trPr>
+        <w:tc>
+          <w:tcPr>
+            <w:tcW w:w="1980" w:type="dxa"/>
+            <w:vAlign w:val="center"/>
+          </w:tcPr>
+          <w:p>
+            <w:pPr>
+              <w:jc w:val="center"/>
+            </w:pPr>
+            <w:r>
+              <w:t>prix</w:t>
+            </w:r>
+          </w:p>
+        </w:tc>
+        <w:tc>
+          <w:tcPr>
+            <w:tcW w:w="4536" w:type="dxa"/>
+            <w:vAlign w:val="center"/>
+          </w:tcPr>
+          <w:p>
+            <w:pPr>
+              <w:jc w:val="center"/>
+            </w:pPr>
+            <w:r>
+              <w:t>Prix du manuel avec décote</w:t>
+            </w:r>
+          </w:p>
+        </w:tc>
+        <w:tc>
+          <w:tcPr>
+            <w:tcW w:w="1349" w:type="dxa"/>
+            <w:vAlign w:val="center"/>
+          </w:tcPr>
+          <w:p>
+            <w:pPr>
+              <w:jc w:val="center"/>
+            </w:pPr>
+            <w:r>
+              <w:t>TEXT</w:t>
+            </w:r>
+          </w:p>
+        </w:tc>
+        <w:tc>
+          <w:tcPr>
+            <w:tcW w:w="1911" w:type="dxa"/>
+            <w:vAlign w:val="center"/>
+          </w:tcPr>
+          <w:p>
+            <w:pPr>
+              <w:jc w:val="center"/>
+            </w:pPr>
+            <w:r>
+              <w:t>4,00</w:t>
+            </w:r>
+          </w:p>
+        </w:tc>
+      </w:tr>
+      <w:tr>
+        <w:trPr>
+          <w:jc w:val="center"/>
+        </w:trPr>
+        <w:tc>
+          <w:tcPr>
+            <w:tcW w:w="1980" w:type="dxa"/>
+            <w:vAlign w:val="center"/>
+          </w:tcPr>
+          <w:p>
+            <w:pPr>
+              <w:jc w:val="center"/>
+            </w:pPr>
+            <w:r>
+              <w:t>id_adherent_depot</w:t>
+            </w:r>
+          </w:p>
+        </w:tc>
+        <w:tc>
+          <w:tcPr>
+            <w:tcW w:w="4536" w:type="dxa"/>
+            <w:vAlign w:val="center"/>
+          </w:tcPr>
+          <w:p>
+            <w:pPr>
+              <w:jc w:val="center"/>
+            </w:pPr>
+            <w:r>
+              <w:t>Identifiant de l’adhérent qui a déposé ce manuel</w:t>
+            </w:r>
+          </w:p>
+        </w:tc>
+        <w:tc>
+          <w:tcPr>
+            <w:tcW w:w="1349" w:type="dxa"/>
+            <w:vAlign w:val="center"/>
+          </w:tcPr>
+          <w:p>
+            <w:pPr>
+              <w:jc w:val="center"/>
+            </w:pPr>
+            <w:r>
+              <w:t>INT</w:t>
+            </w:r>
+          </w:p>
+        </w:tc>
+        <w:tc>
+          <w:tcPr>
+            <w:tcW w:w="1911" w:type="dxa"/>
+            <w:vAlign w:val="center"/>
+          </w:tcPr>
+          <w:p>
+            <w:pPr>
+              <w:jc w:val="center"/>
+            </w:pPr>
+            <w:r>
+              <w:t>12</w:t>
+            </w:r>
+          </w:p>
+        </w:tc>
+      </w:tr>
+      <w:tr>
+        <w:trPr>
+          <w:jc w:val="center"/>
+        </w:trPr>
+        <w:tc>
+          <w:tcPr>
+            <w:tcW w:w="1980" w:type="dxa"/>
+            <w:shd w:val="clear" w:color="auto" w:fill="4F81BD" w:themeFill="accent1"/>
+            <w:vAlign w:val="center"/>
+          </w:tcPr>
+          <w:p>
+            <w:pPr>
+              <w:jc w:val="center"/>
+            </w:pPr>
+          </w:p>
+        </w:tc>
+        <w:tc>
+          <w:tcPr>
+            <w:tcW w:w="4536" w:type="dxa"/>
+            <w:shd w:val="clear" w:color="auto" w:fill="4F81BD" w:themeFill="accent1"/>
+            <w:vAlign w:val="center"/>
+          </w:tcPr>
+          <w:p>
+            <w:pPr>
+              <w:jc w:val="center"/>
+            </w:pPr>
+          </w:p>
+        </w:tc>
+        <w:tc>
+          <w:tcPr>
+            <w:tcW w:w="1349" w:type="dxa"/>
+            <w:shd w:val="clear" w:color="auto" w:fill="4F81BD" w:themeFill="accent1"/>
+            <w:vAlign w:val="center"/>
+          </w:tcPr>
+          <w:p>
+            <w:pPr>
+              <w:jc w:val="center"/>
+            </w:pPr>
+          </w:p>
+        </w:tc>
+        <w:tc>
+          <w:tcPr>
+            <w:tcW w:w="1911" w:type="dxa"/>
+            <w:shd w:val="clear" w:color="auto" w:fill="4F81BD" w:themeFill="accent1"/>
+            <w:vAlign w:val="center"/>
+          </w:tcPr>
+          <w:p>
+            <w:pPr>
+              <w:jc w:val="center"/>
+            </w:pPr>
+          </w:p>
+        </w:tc>
+      </w:tr>
+      <w:tr>
+        <w:trPr>
+          <w:jc w:val="center"/>
+        </w:trPr>
+        <w:tc>
+          <w:tcPr>
+            <w:tcW w:w="1980" w:type="dxa"/>
+            <w:shd w:val="clear" w:color="auto" w:fill="FFFFFF" w:themeFill="background1"/>
+            <w:vAlign w:val="center"/>
+          </w:tcPr>
+          <w:p>
+            <w:pPr>
+              <w:jc w:val="center"/>
+            </w:pPr>
+            <w:r>
+              <w:t>id</w:t>
+            </w:r>
+          </w:p>
+        </w:tc>
+        <w:tc>
+          <w:tcPr>
+            <w:tcW w:w="4536" w:type="dxa"/>
+            <w:shd w:val="clear" w:color="auto" w:fill="FFFFFF" w:themeFill="background1"/>
+            <w:vAlign w:val="center"/>
+          </w:tcPr>
+          <w:p>
+            <w:pPr>
+              <w:jc w:val="center"/>
+            </w:pPr>
+            <w:r>
+              <w:t>Identifiant de la matière</w:t>
+            </w:r>
+          </w:p>
+        </w:tc>
+        <w:tc>
+          <w:tcPr>
+            <w:tcW w:w="1349" w:type="dxa"/>
+            <w:shd w:val="clear" w:color="auto" w:fill="FFFFFF" w:themeFill="background1"/>
+            <w:vAlign w:val="center"/>
+          </w:tcPr>
+          <w:p>
+            <w:pPr>
+              <w:jc w:val="center"/>
+            </w:pPr>
+            <w:r>
+              <w:t>INT</w:t>
+            </w:r>
+          </w:p>
+        </w:tc>
+        <w:tc>
+          <w:tcPr>
+            <w:tcW w:w="1911" w:type="dxa"/>
+            <w:shd w:val="clear" w:color="auto" w:fill="FFFFFF" w:themeFill="background1"/>
+            <w:vAlign w:val="center"/>
+          </w:tcPr>
+          <w:p>
+            <w:pPr>
+              <w:jc w:val="center"/>
+            </w:pPr>
+            <w:r>
+              <w:t>1</w:t>
+            </w:r>
+          </w:p>
+        </w:tc>
+      </w:tr>
+      <w:tr>
+        <w:trPr>
+          <w:jc w:val="center"/>
+        </w:trPr>
+        <w:tc>
+          <w:tcPr>
+            <w:tcW w:w="1980" w:type="dxa"/>
+            <w:shd w:val="clear" w:color="auto" w:fill="FFFFFF" w:themeFill="background1"/>
+            <w:vAlign w:val="center"/>
+          </w:tcPr>
+          <w:p>
+            <w:pPr>
+              <w:jc w:val="center"/>
+            </w:pPr>
+            <w:r>
+              <w:t>libelle</w:t>
+            </w:r>
+          </w:p>
+        </w:tc>
+        <w:tc>
+          <w:tcPr>
+            <w:tcW w:w="4536" w:type="dxa"/>
+            <w:shd w:val="clear" w:color="auto" w:fill="FFFFFF" w:themeFill="background1"/>
+            <w:vAlign w:val="center"/>
+          </w:tcPr>
+          <w:p>
+            <w:pPr>
+              <w:jc w:val="center"/>
+            </w:pPr>
+            <w:r>
+              <w:t>dénomination de la matière liée à un ouvrage</w:t>
+            </w:r>
+          </w:p>
+        </w:tc>
+        <w:tc>
+          <w:tcPr>
+            <w:tcW w:w="1349" w:type="dxa"/>
+            <w:shd w:val="clear" w:color="auto" w:fill="FFFFFF" w:themeFill="background1"/>
+            <w:vAlign w:val="center"/>
+          </w:tcPr>
+          <w:p>
+            <w:pPr>
+              <w:jc w:val="center"/>
+            </w:pPr>
+            <w:r>
+              <w:t>TEXT</w:t>
+            </w:r>
+          </w:p>
+        </w:tc>
+        <w:tc>
+          <w:tcPr>
+            <w:tcW w:w="1911" w:type="dxa"/>
+            <w:shd w:val="clear" w:color="auto" w:fill="FFFFFF" w:themeFill="background1"/>
+            <w:vAlign w:val="center"/>
+          </w:tcPr>
+          <w:p>
+            <w:pPr>
+              <w:jc w:val="center"/>
+            </w:pPr>
+            <w:r>
+              <w:t>mathématiques</w:t>
+            </w:r>
+          </w:p>
+        </w:tc>
+      </w:tr>
+      <w:tr>
+        <w:trPr>
+          <w:jc w:val="center"/>
+        </w:trPr>
+        <w:tc>
+          <w:tcPr>
+            <w:tcW w:w="1980" w:type="dxa"/>
+            <w:shd w:val="clear" w:color="auto" w:fill="4F81BD" w:themeFill="accent1"/>
+            <w:vAlign w:val="center"/>
+          </w:tcPr>
+          <w:p>
+            <w:pPr>
+              <w:jc w:val="center"/>
+            </w:pPr>
+          </w:p>
+        </w:tc>
+        <w:tc>
+          <w:tcPr>
+            <w:tcW w:w="4536" w:type="dxa"/>
+            <w:shd w:val="clear" w:color="auto" w:fill="4F81BD" w:themeFill="accent1"/>
+            <w:vAlign w:val="center"/>
+          </w:tcPr>
+          <w:p>
+            <w:pPr>
+              <w:jc w:val="center"/>
+            </w:pPr>
+          </w:p>
+        </w:tc>
+        <w:tc>
+          <w:tcPr>
+            <w:tcW w:w="1349" w:type="dxa"/>
+            <w:shd w:val="clear" w:color="auto" w:fill="4F81BD" w:themeFill="accent1"/>
+            <w:vAlign w:val="center"/>
+          </w:tcPr>
+          <w:p>
+            <w:pPr>
+              <w:jc w:val="center"/>
+            </w:pPr>
+          </w:p>
+        </w:tc>
+        <w:tc>
+          <w:tcPr>
+            <w:tcW w:w="1911" w:type="dxa"/>
+            <w:shd w:val="clear" w:color="auto" w:fill="4F81BD" w:themeFill="accent1"/>
+            <w:vAlign w:val="center"/>
+          </w:tcPr>
+          <w:p>
+            <w:pPr>
+              <w:jc w:val="center"/>
+            </w:pPr>
+          </w:p>
+        </w:tc>
+      </w:tr>
+      <w:tr>
+        <w:trPr>
+          <w:jc w:val="center"/>
+        </w:trPr>
+        <w:tc>
+          <w:tcPr>
+            <w:tcW w:w="1980" w:type="dxa"/>
+            <w:vAlign w:val="center"/>
+          </w:tcPr>
+          <w:p>
+            <w:pPr>
+              <w:jc w:val="center"/>
+            </w:pPr>
+            <w:r>
+              <w:t>id</w:t>
+            </w:r>
+          </w:p>
+        </w:tc>
+        <w:tc>
+          <w:tcPr>
+            <w:tcW w:w="4536" w:type="dxa"/>
+            <w:vAlign w:val="center"/>
+          </w:tcPr>
+          <w:p>
+            <w:pPr>
+              <w:jc w:val="center"/>
+            </w:pPr>
+            <w:r>
+              <w:t>Identifiant unique de l’établissement</w:t>
+            </w:r>
+          </w:p>
+        </w:tc>
+        <w:tc>
+          <w:tcPr>
+            <w:tcW w:w="1349" w:type="dxa"/>
+            <w:vAlign w:val="center"/>
+          </w:tcPr>
+          <w:p>
+            <w:pPr>
+              <w:jc w:val="center"/>
+            </w:pPr>
+            <w:r>
+              <w:t>INT</w:t>
+            </w:r>
+          </w:p>
+        </w:tc>
+        <w:tc>
+          <w:tcPr>
+            <w:tcW w:w="1911" w:type="dxa"/>
+            <w:vAlign w:val="center"/>
+          </w:tcPr>
+          <w:p>
+            <w:pPr>
+              <w:jc w:val="center"/>
+            </w:pPr>
+            <w:r>
+              <w:t>5</w:t>
+            </w:r>
+          </w:p>
+        </w:tc>
+      </w:tr>
+      <w:tr>
+        <w:trPr>
+          <w:jc w:val="center"/>
+        </w:trPr>
+        <w:tc>
+          <w:tcPr>
+            <w:tcW w:w="1980" w:type="dxa"/>
+            <w:vAlign w:val="center"/>
+          </w:tcPr>
+          <w:p>
+            <w:pPr>
+              <w:jc w:val="center"/>
+            </w:pPr>
+            <w:r>
+              <w:t>nom</w:t>
+            </w:r>
+          </w:p>
+        </w:tc>
+        <w:tc>
+          <w:tcPr>
+            <w:tcW w:w="4536" w:type="dxa"/>
+            <w:vAlign w:val="center"/>
+          </w:tcPr>
+          <w:p>
+            <w:pPr>
+              <w:jc w:val="center"/>
+            </w:pPr>
+            <w:r>
+              <w:t>Nom de l’établissement</w:t>
+            </w:r>
+          </w:p>
+        </w:tc>
+        <w:tc>
+          <w:tcPr>
+            <w:tcW w:w="1349" w:type="dxa"/>
+            <w:vAlign w:val="center"/>
+          </w:tcPr>
+          <w:p>
+            <w:pPr>
+              <w:jc w:val="center"/>
+            </w:pPr>
+            <w:r>
+              <w:t>TEXT</w:t>
+            </w:r>
+          </w:p>
+        </w:tc>
+        <w:tc>
+          <w:tcPr>
+            <w:tcW w:w="1911" w:type="dxa"/>
+            <w:vAlign w:val="center"/>
+          </w:tcPr>
+          <w:p>
+            <w:pPr>
+              <w:jc w:val="center"/>
+            </w:pPr>
+            <w:r>
+              <w:t>Lycée François d'Estaing</w:t>
+            </w:r>
+          </w:p>
+        </w:tc>
+      </w:tr>
+      <w:tr>
+        <w:trPr>
+          <w:jc w:val="center"/>
+        </w:trPr>
+        <w:tc>
+          <w:tcPr>
+            <w:tcW w:w="1980" w:type="dxa"/>
+            <w:vAlign w:val="center"/>
+          </w:tcPr>
+          <w:p>
+            <w:pPr>
+              <w:jc w:val="center"/>
+            </w:pPr>
+            <w:r>
+              <w:t>adresse</w:t>
+            </w:r>
+          </w:p>
+        </w:tc>
+        <w:tc>
+          <w:tcPr>
+            <w:tcW w:w="4536" w:type="dxa"/>
+            <w:vAlign w:val="center"/>
+          </w:tcPr>
+          <w:p>
+            <w:pPr>
+              <w:jc w:val="center"/>
+            </w:pPr>
+            <w:r>
+              <w:t>Adresse de l’établissement</w:t>
+            </w:r>
+          </w:p>
+        </w:tc>
+        <w:tc>
+          <w:tcPr>
+            <w:tcW w:w="1349" w:type="dxa"/>
+            <w:vAlign w:val="center"/>
+          </w:tcPr>
+          <w:p>
+            <w:pPr>
+              <w:jc w:val="center"/>
+            </w:pPr>
+            <w:r>
+              <w:t>TEXT</w:t>
+            </w:r>
+          </w:p>
+        </w:tc>
+        <w:tc>
+          <w:tcPr>
+            <w:tcW w:w="1911" w:type="dxa"/>
+            <w:vAlign w:val="center"/>
+          </w:tcPr>
+          <w:p>
+            <w:pPr>
+              <w:jc w:val="center"/>
+            </w:pPr>
+            <w:r>
+              <w:t>22 Boulevard Denys Puech</w:t>
+            </w:r>
+          </w:p>
+        </w:tc>
+      </w:tr>
+      <w:tr>
+        <w:trPr>
+          <w:jc w:val="center"/>
+        </w:trPr>
+        <w:tc>
+          <w:tcPr>
+            <w:tcW w:w="1980" w:type="dxa"/>
+            <w:vAlign w:val="center"/>
+          </w:tcPr>
+          <w:p>
+            <w:pPr>
+              <w:jc w:val="center"/>
+            </w:pPr>
+            <w:r>
+              <w:t>code_postal</w:t>
+            </w:r>
+          </w:p>
+        </w:tc>
+        <w:tc>
+          <w:tcPr>
+            <w:tcW w:w="4536" w:type="dxa"/>
+            <w:vAlign w:val="center"/>
+          </w:tcPr>
+          <w:p>
+            <w:pPr>
+              <w:jc w:val="center"/>
+            </w:pPr>
+            <w:r>
+              <w:t>Code postal de l’établissement</w:t>
+            </w:r>
+          </w:p>
+        </w:tc>
+        <w:tc>
+          <w:tcPr>
+            <w:tcW w:w="1349" w:type="dxa"/>
+            <w:vAlign w:val="center"/>
+          </w:tcPr>
+          <w:p>
+            <w:pPr>
+              <w:jc w:val="center"/>
+            </w:pPr>
+            <w:r>
+              <w:t>TEXT</w:t>
+            </w:r>
+          </w:p>
+        </w:tc>
+        <w:tc>
+          <w:tcPr>
+            <w:tcW w:w="1911" w:type="dxa"/>
+            <w:vAlign w:val="center"/>
+          </w:tcPr>
+          <w:p>
+            <w:pPr>
+              <w:jc w:val="center"/>
+            </w:pPr>
+            <w:r>
+              <w:t>12000</w:t>
+            </w:r>
+          </w:p>
+        </w:tc>
+      </w:tr>
+      <w:tr>
+        <w:trPr>
+          <w:jc w:val="center"/>
+        </w:trPr>
+        <w:tc>
+          <w:tcPr>
+            <w:tcW w:w="1980" w:type="dxa"/>
+            <w:vAlign w:val="center"/>
+          </w:tcPr>
+          <w:p>
+            <w:pPr>
+              <w:jc w:val="center"/>
+            </w:pPr>
+            <w:r>
+              <w:lastRenderedPageBreak/>
+              <w:t>ville</w:t>
+            </w:r>
+          </w:p>
+        </w:tc>
+        <w:tc>
+          <w:tcPr>
+            <w:tcW w:w="4536" w:type="dxa"/>
+            <w:vAlign w:val="center"/>
+          </w:tcPr>
+          <w:p>
+            <w:pPr>
+              <w:jc w:val="center"/>
+            </w:pPr>
+            <w:r>
+              <w:t>Ville de l’établissement</w:t>
+            </w:r>
+          </w:p>
+        </w:tc>
+        <w:tc>
+          <w:tcPr>
+            <w:tcW w:w="1349" w:type="dxa"/>
+            <w:vAlign w:val="center"/>
+          </w:tcPr>
+          <w:p>
+            <w:pPr>
+              <w:jc w:val="center"/>
+            </w:pPr>
+            <w:r>
+              <w:t>TEXT</w:t>
+            </w:r>
+          </w:p>
+        </w:tc>
+        <w:tc>
+          <w:tcPr>
+            <w:tcW w:w="1911" w:type="dxa"/>
+            <w:vAlign w:val="center"/>
+          </w:tcPr>
+          <w:p>
+            <w:pPr>
+              <w:jc w:val="center"/>
+            </w:pPr>
+            <w:r>
+              <w:t>Rodez</w:t>
+            </w:r>
+          </w:p>
+        </w:tc>
+      </w:tr>
+      <w:tr>
+        <w:trPr>
+          <w:jc w:val="center"/>
+        </w:trPr>
+        <w:tc>
+          <w:tcPr>
+            <w:tcW w:w="1980" w:type="dxa"/>
+            <w:vAlign w:val="center"/>
+          </w:tcPr>
+          <w:p>
+            <w:pPr>
+              <w:jc w:val="center"/>
+            </w:pPr>
+            <w:r>
+              <w:t>numero_telephone</w:t>
+            </w:r>
+          </w:p>
+        </w:tc>
+        <w:tc>
+          <w:tcPr>
+            <w:tcW w:w="4536" w:type="dxa"/>
+            <w:vAlign w:val="center"/>
+          </w:tcPr>
+          <w:p>
+            <w:pPr>
+              <w:jc w:val="center"/>
+            </w:pPr>
+            <w:r>
+              <w:t>Numéro de téléphone de l’établissement</w:t>
+            </w:r>
+          </w:p>
+        </w:tc>
+        <w:tc>
+          <w:tcPr>
+            <w:tcW w:w="1349" w:type="dxa"/>
+            <w:vAlign w:val="center"/>
+          </w:tcPr>
+          <w:p>
+            <w:pPr>
+              <w:jc w:val="center"/>
+            </w:pPr>
+            <w:r>
+              <w:t>TEXT</w:t>
+            </w:r>
+          </w:p>
+        </w:tc>
+        <w:tc>
+          <w:tcPr>
+            <w:tcW w:w="1911" w:type="dxa"/>
+            <w:vAlign w:val="center"/>
+          </w:tcPr>
+          <w:p>
+            <w:pPr>
+              <w:jc w:val="center"/>
+            </w:pPr>
+            <w:r>
+              <w:t>05 65 77 17 00</w:t>
+            </w:r>
+          </w:p>
+        </w:tc>
+      </w:tr>
+      <w:tr>
+        <w:trPr>
+          <w:jc w:val="center"/>
+        </w:trPr>
+        <w:tc>
+          <w:tcPr>
+            <w:tcW w:w="1980" w:type="dxa"/>
+            <w:shd w:val="clear" w:color="auto" w:fill="4F81BD" w:themeFill="accent1"/>
+            <w:vAlign w:val="center"/>
+          </w:tcPr>
+          <w:p>
+            <w:pPr>
+              <w:jc w:val="center"/>
+            </w:pPr>
+          </w:p>
+        </w:tc>
+        <w:tc>
+          <w:tcPr>
+            <w:tcW w:w="4536" w:type="dxa"/>
+            <w:shd w:val="clear" w:color="auto" w:fill="4F81BD" w:themeFill="accent1"/>
+            <w:vAlign w:val="center"/>
+          </w:tcPr>
+          <w:p>
+            <w:pPr>
+              <w:jc w:val="center"/>
+            </w:pPr>
+          </w:p>
+        </w:tc>
+        <w:tc>
+          <w:tcPr>
+            <w:tcW w:w="1349" w:type="dxa"/>
+            <w:shd w:val="clear" w:color="auto" w:fill="4F81BD" w:themeFill="accent1"/>
+            <w:vAlign w:val="center"/>
+          </w:tcPr>
+          <w:p>
+            <w:pPr>
+              <w:jc w:val="center"/>
+            </w:pPr>
+          </w:p>
+        </w:tc>
+        <w:tc>
+          <w:tcPr>
+            <w:tcW w:w="1911" w:type="dxa"/>
+            <w:shd w:val="clear" w:color="auto" w:fill="4F81BD" w:themeFill="accent1"/>
+            <w:vAlign w:val="center"/>
+          </w:tcPr>
+          <w:p>
+            <w:pPr>
+              <w:jc w:val="center"/>
+            </w:pPr>
+          </w:p>
+        </w:tc>
+      </w:tr>
+      <w:tr>
+        <w:trPr>
+          <w:jc w:val="center"/>
+        </w:trPr>
+        <w:tc>
+          <w:tcPr>
+            <w:tcW w:w="1980" w:type="dxa"/>
+            <w:vAlign w:val="center"/>
+          </w:tcPr>
+          <w:p>
+            <w:pPr>
+              <w:jc w:val="center"/>
+            </w:pPr>
+            <w:r>
+              <w:t>id</w:t>
+            </w:r>
+          </w:p>
+        </w:tc>
+        <w:tc>
+          <w:tcPr>
+            <w:tcW w:w="4536" w:type="dxa"/>
+            <w:vAlign w:val="center"/>
+          </w:tcPr>
+          <w:p>
+            <w:pPr>
+              <w:jc w:val="center"/>
+            </w:pPr>
+            <w:r>
+              <w:t>Identifiant unique de la classe</w:t>
+            </w:r>
+          </w:p>
+        </w:tc>
+        <w:tc>
+          <w:tcPr>
+            <w:tcW w:w="1349" w:type="dxa"/>
+            <w:vAlign w:val="center"/>
+          </w:tcPr>
+          <w:p>
+            <w:pPr>
+              <w:jc w:val="center"/>
+            </w:pPr>
+            <w:r>
+              <w:t>INT</w:t>
+            </w:r>
+          </w:p>
+        </w:tc>
+        <w:tc>
+          <w:tcPr>
+            <w:tcW w:w="1911" w:type="dxa"/>
+            <w:vAlign w:val="center"/>
+          </w:tcPr>
+          <w:p>
+            <w:pPr>
+              <w:jc w:val="center"/>
+            </w:pPr>
+            <w:r>
+              <w:t>1</w:t>
+            </w:r>
+          </w:p>
+        </w:tc>
+      </w:tr>
+      <w:tr>
+        <w:trPr>
+          <w:jc w:val="center"/>
+        </w:trPr>
+        <w:tc>
+          <w:tcPr>
+            <w:tcW w:w="1980" w:type="dxa"/>
+            <w:vAlign w:val="center"/>
+          </w:tcPr>
+          <w:p>
+            <w:pPr>
+              <w:jc w:val="center"/>
+            </w:pPr>
+            <w:r>
+              <w:t>libelle</w:t>
+            </w:r>
+          </w:p>
+        </w:tc>
+        <w:tc>
+          <w:tcPr>
+            <w:tcW w:w="4536" w:type="dxa"/>
+            <w:vAlign w:val="center"/>
+          </w:tcPr>
+          <w:p>
+            <w:pPr>
+              <w:jc w:val="center"/>
+            </w:pPr>
+            <w:r>
+              <w:t>Libelle-nom de la classe</w:t>
+            </w:r>
+          </w:p>
+        </w:tc>
+        <w:tc>
+          <w:tcPr>
+            <w:tcW w:w="1349" w:type="dxa"/>
+            <w:vAlign w:val="center"/>
+          </w:tcPr>
+          <w:p>
+            <w:pPr>
+              <w:jc w:val="center"/>
+            </w:pPr>
+            <w:r>
+              <w:t>TEXT</w:t>
+            </w:r>
+          </w:p>
+        </w:tc>
+        <w:tc>
+          <w:tcPr>
+            <w:tcW w:w="1911" w:type="dxa"/>
+            <w:vAlign w:val="center"/>
+          </w:tcPr>
+          <w:p>
+            <w:pPr>
+              <w:jc w:val="center"/>
+            </w:pPr>
+            <w:r>
+              <w:t>Première</w:t>
+            </w:r>
+          </w:p>
+        </w:tc>
+      </w:tr>
+      <w:tr>
+        <w:trPr>
+          <w:jc w:val="center"/>
+        </w:trPr>
+        <w:tc>
+          <w:tcPr>
+            <w:tcW w:w="1980" w:type="dxa"/>
+            <w:shd w:val="clear" w:color="auto" w:fill="4F81BD" w:themeFill="accent1"/>
+            <w:vAlign w:val="center"/>
+          </w:tcPr>
+          <w:p>
+            <w:pPr>
+              <w:jc w:val="center"/>
+            </w:pPr>
+          </w:p>
+        </w:tc>
+        <w:tc>
+          <w:tcPr>
+            <w:tcW w:w="4536" w:type="dxa"/>
+            <w:shd w:val="clear" w:color="auto" w:fill="4F81BD" w:themeFill="accent1"/>
+            <w:vAlign w:val="center"/>
+          </w:tcPr>
+          <w:p>
+            <w:pPr>
+              <w:jc w:val="center"/>
+            </w:pPr>
+          </w:p>
+        </w:tc>
+        <w:tc>
+          <w:tcPr>
+            <w:tcW w:w="1349" w:type="dxa"/>
+            <w:shd w:val="clear" w:color="auto" w:fill="4F81BD" w:themeFill="accent1"/>
+            <w:vAlign w:val="center"/>
+          </w:tcPr>
+          <w:p>
+            <w:pPr>
+              <w:jc w:val="center"/>
+            </w:pPr>
+          </w:p>
+        </w:tc>
+        <w:tc>
+          <w:tcPr>
+            <w:tcW w:w="1911" w:type="dxa"/>
+            <w:shd w:val="clear" w:color="auto" w:fill="4F81BD" w:themeFill="accent1"/>
+            <w:vAlign w:val="center"/>
+          </w:tcPr>
+          <w:p>
+            <w:pPr>
+              <w:jc w:val="center"/>
+            </w:pPr>
+          </w:p>
+        </w:tc>
+      </w:tr>
+      <w:tr>
+        <w:trPr>
+          <w:jc w:val="center"/>
+        </w:trPr>
+        <w:tc>
+          <w:tcPr>
+            <w:tcW w:w="1980" w:type="dxa"/>
+            <w:vAlign w:val="center"/>
+          </w:tcPr>
+          <w:p>
+            <w:pPr>
+              <w:jc w:val="center"/>
+            </w:pPr>
+            <w:r>
+              <w:t>id</w:t>
+            </w:r>
+          </w:p>
+        </w:tc>
+        <w:tc>
+          <w:tcPr>
+            <w:tcW w:w="4536" w:type="dxa"/>
+            <w:vAlign w:val="center"/>
+          </w:tcPr>
+          <w:p>
+            <w:pPr>
+              <w:jc w:val="center"/>
+            </w:pPr>
+            <w:r>
+              <w:t>Identifiant unique de la section</w:t>
+            </w:r>
+          </w:p>
+        </w:tc>
+        <w:tc>
+          <w:tcPr>
+            <w:tcW w:w="1349" w:type="dxa"/>
+            <w:vAlign w:val="center"/>
+          </w:tcPr>
+          <w:p>
+            <w:pPr>
+              <w:jc w:val="center"/>
+            </w:pPr>
+            <w:r>
+              <w:t>INT</w:t>
+            </w:r>
+          </w:p>
+        </w:tc>
+        <w:tc>
+          <w:tcPr>
+            <w:tcW w:w="1911" w:type="dxa"/>
+            <w:vAlign w:val="center"/>
+          </w:tcPr>
+          <w:p>
+            <w:pPr>
+              <w:jc w:val="center"/>
+            </w:pPr>
+            <w:r>
+              <w:t>1</w:t>
+            </w:r>
+          </w:p>
+        </w:tc>
+      </w:tr>
+      <w:tr>
+        <w:trPr>
+          <w:jc w:val="center"/>
+        </w:trPr>
+        <w:tc>
+          <w:tcPr>
+            <w:tcW w:w="1980" w:type="dxa"/>
+            <w:vAlign w:val="center"/>
+          </w:tcPr>
+          <w:p>
+            <w:pPr>
+              <w:jc w:val="center"/>
+            </w:pPr>
+            <w:r>
+              <w:t>libelle</w:t>
+            </w:r>
+          </w:p>
+        </w:tc>
+        <w:tc>
+          <w:tcPr>
+            <w:tcW w:w="4536" w:type="dxa"/>
+            <w:vAlign w:val="center"/>
+          </w:tcPr>
+          <w:p>
+            <w:pPr>
+              <w:jc w:val="center"/>
+            </w:pPr>
+            <w:r>
+              <w:t>Libelle-nom de la section</w:t>
+            </w:r>
+          </w:p>
+        </w:tc>
+        <w:tc>
+          <w:tcPr>
+            <w:tcW w:w="1349" w:type="dxa"/>
+            <w:vAlign w:val="center"/>
+          </w:tcPr>
+          <w:p>
+            <w:pPr>
+              <w:jc w:val="center"/>
+            </w:pPr>
+            <w:r>
+              <w:t>TEXT</w:t>
+            </w:r>
+          </w:p>
+        </w:tc>
+        <w:tc>
+          <w:tcPr>
+            <w:tcW w:w="1911" w:type="dxa"/>
+            <w:vAlign w:val="center"/>
+          </w:tcPr>
+          <w:p>
+            <w:pPr>
+              <w:jc w:val="center"/>
+            </w:pPr>
+            <w:r>
+              <w:t>ES</w:t>
+            </w:r>
+          </w:p>
+        </w:tc>
+      </w:tr>
+      <w:tr>
+        <w:trPr>
+          <w:jc w:val="center"/>
+        </w:trPr>
+        <w:tc>
+          <w:tcPr>
+            <w:tcW w:w="1980" w:type="dxa"/>
+            <w:shd w:val="clear" w:color="auto" w:fill="4F81BD" w:themeFill="accent1"/>
+            <w:vAlign w:val="center"/>
+          </w:tcPr>
+          <w:p>
+            <w:pPr>
+              <w:jc w:val="center"/>
+            </w:pPr>
+          </w:p>
+        </w:tc>
+        <w:tc>
+          <w:tcPr>
+            <w:tcW w:w="4536" w:type="dxa"/>
+            <w:shd w:val="clear" w:color="auto" w:fill="4F81BD" w:themeFill="accent1"/>
+            <w:vAlign w:val="center"/>
+          </w:tcPr>
+          <w:p>
+            <w:pPr>
+              <w:jc w:val="center"/>
+            </w:pPr>
+          </w:p>
+        </w:tc>
+        <w:tc>
+          <w:tcPr>
+            <w:tcW w:w="1349" w:type="dxa"/>
+            <w:shd w:val="clear" w:color="auto" w:fill="4F81BD" w:themeFill="accent1"/>
+            <w:vAlign w:val="center"/>
+          </w:tcPr>
+          <w:p>
+            <w:pPr>
+              <w:jc w:val="center"/>
+            </w:pPr>
+          </w:p>
+        </w:tc>
+        <w:tc>
+          <w:tcPr>
+            <w:tcW w:w="1911" w:type="dxa"/>
+            <w:shd w:val="clear" w:color="auto" w:fill="4F81BD" w:themeFill="accent1"/>
+            <w:vAlign w:val="center"/>
+          </w:tcPr>
+          <w:p>
+            <w:pPr>
+              <w:jc w:val="center"/>
+            </w:pPr>
+          </w:p>
+        </w:tc>
+      </w:tr>
+      <w:tr>
+        <w:trPr>
+          <w:jc w:val="center"/>
+        </w:trPr>
+        <w:tc>
+          <w:tcPr>
+            <w:tcW w:w="1980" w:type="dxa"/>
+            <w:vAlign w:val="center"/>
+          </w:tcPr>
+          <w:p>
+            <w:pPr>
+              <w:jc w:val="center"/>
+            </w:pPr>
+            <w:r>
+              <w:t>id</w:t>
+            </w:r>
+          </w:p>
+        </w:tc>
+        <w:tc>
+          <w:tcPr>
+            <w:tcW w:w="4536" w:type="dxa"/>
+            <w:vAlign w:val="center"/>
+          </w:tcPr>
+          <w:p>
+            <w:pPr>
+              <w:jc w:val="center"/>
+            </w:pPr>
+            <w:r>
+              <w:t>Identifiant unique de l’état</w:t>
+            </w:r>
+          </w:p>
+        </w:tc>
+        <w:tc>
+          <w:tcPr>
+            <w:tcW w:w="1349" w:type="dxa"/>
+            <w:vAlign w:val="center"/>
+          </w:tcPr>
+          <w:p>
+            <w:pPr>
+              <w:jc w:val="center"/>
+            </w:pPr>
+            <w:r>
+              <w:t>INT</w:t>
+            </w:r>
+          </w:p>
+        </w:tc>
+        <w:tc>
+          <w:tcPr>
+            <w:tcW w:w="1911" w:type="dxa"/>
+            <w:vAlign w:val="center"/>
+          </w:tcPr>
+          <w:p>
+            <w:pPr>
+              <w:jc w:val="center"/>
+            </w:pPr>
+            <w:r>
+              <w:t>2</w:t>
+            </w:r>
+          </w:p>
+        </w:tc>
+      </w:tr>
+      <w:tr>
+        <w:trPr>
+          <w:jc w:val="center"/>
+        </w:trPr>
+        <w:tc>
+          <w:tcPr>
+            <w:tcW w:w="1980" w:type="dxa"/>
+            <w:vAlign w:val="center"/>
+          </w:tcPr>
+          <w:p>
+            <w:pPr>
+              <w:jc w:val="center"/>
+            </w:pPr>
+            <w:r>
+              <w:t>intitule</w:t>
+            </w:r>
+          </w:p>
+        </w:tc>
+        <w:tc>
+          <w:tcPr>
+            <w:tcW w:w="4536" w:type="dxa"/>
+            <w:vAlign w:val="center"/>
+          </w:tcPr>
+          <w:p>
+            <w:pPr>
+              <w:jc w:val="center"/>
+            </w:pPr>
+            <w:r>
+              <w:t>Intitulé de l’état</w:t>
+            </w:r>
+          </w:p>
+        </w:tc>
+        <w:tc>
+          <w:tcPr>
+            <w:tcW w:w="1349" w:type="dxa"/>
+            <w:vAlign w:val="center"/>
+          </w:tcPr>
+          <w:p>
+            <w:pPr>
+              <w:jc w:val="center"/>
+            </w:pPr>
+            <w:r>
+              <w:t>TEXT</w:t>
+            </w:r>
+          </w:p>
+        </w:tc>
+        <w:tc>
+          <w:tcPr>
+            <w:tcW w:w="1911" w:type="dxa"/>
+            <w:vAlign w:val="center"/>
+          </w:tcPr>
+          <w:p>
+            <w:pPr>
+              <w:jc w:val="center"/>
+            </w:pPr>
+            <w:r>
+              <w:t>Bon état</w:t>
+            </w:r>
+          </w:p>
+        </w:tc>
+      </w:tr>
+      <w:tr>
+        <w:trPr>
+          <w:jc w:val="center"/>
+        </w:trPr>
+        <w:tc>
+          <w:tcPr>
+            <w:tcW w:w="1980" w:type="dxa"/>
+            <w:vAlign w:val="center"/>
+          </w:tcPr>
+          <w:p>
+            <w:pPr>
+              <w:jc w:val="center"/>
+            </w:pPr>
+            <w:r>
+              <w:t>decote</w:t>
+            </w:r>
+          </w:p>
+        </w:tc>
+        <w:tc>
+          <w:tcPr>
+            <w:tcW w:w="4536" w:type="dxa"/>
+            <w:vAlign w:val="center"/>
+          </w:tcPr>
+          <w:p>
+            <w:pPr>
+              <w:jc w:val="center"/>
+            </w:pPr>
+            <w:r>
+              <w:t>Décote (pourcent) en fonction de l’état</w:t>
+            </w:r>
+          </w:p>
+        </w:tc>
+        <w:tc>
+          <w:tcPr>
+            <w:tcW w:w="1349" w:type="dxa"/>
+            <w:vAlign w:val="center"/>
+          </w:tcPr>
+          <w:p>
+            <w:pPr>
+              <w:jc w:val="center"/>
+            </w:pPr>
+            <w:r>
+              <w:t>INT</w:t>
+            </w:r>
+          </w:p>
+        </w:tc>
+        <w:tc>
+          <w:tcPr>
+            <w:tcW w:w="1911" w:type="dxa"/>
+            <w:vAlign w:val="center"/>
+          </w:tcPr>
+          <w:p>
+            <w:pPr>
+              <w:jc w:val="center"/>
+            </w:pPr>
+            <w:r>
+              <w:t>25</w:t>
+            </w:r>
+          </w:p>
+        </w:tc>
+      </w:tr>
+      <w:tr>
+        <w:trPr>
+          <w:jc w:val="center"/>
+        </w:trPr>
+        <w:tc>
+          <w:tcPr>
+            <w:tcW w:w="1980" w:type="dxa"/>
+            <w:shd w:val="clear" w:color="auto" w:fill="4F81BD" w:themeFill="accent1"/>
+            <w:vAlign w:val="center"/>
+          </w:tcPr>
+          <w:p>
+            <w:pPr>
+              <w:jc w:val="center"/>
+            </w:pPr>
+          </w:p>
+        </w:tc>
+        <w:tc>
+          <w:tcPr>
+            <w:tcW w:w="4536" w:type="dxa"/>
+            <w:shd w:val="clear" w:color="auto" w:fill="4F81BD" w:themeFill="accent1"/>
+            <w:vAlign w:val="center"/>
+          </w:tcPr>
+          <w:p>
+            <w:pPr>
+              <w:jc w:val="center"/>
+            </w:pPr>
+          </w:p>
+        </w:tc>
+        <w:tc>
+          <w:tcPr>
+            <w:tcW w:w="1349" w:type="dxa"/>
+            <w:shd w:val="clear" w:color="auto" w:fill="4F81BD" w:themeFill="accent1"/>
+            <w:vAlign w:val="center"/>
+          </w:tcPr>
+          <w:p>
+            <w:pPr>
+              <w:jc w:val="center"/>
+            </w:pPr>
+          </w:p>
+        </w:tc>
+        <w:tc>
+          <w:tcPr>
+            <w:tcW w:w="1911" w:type="dxa"/>
+            <w:shd w:val="clear" w:color="auto" w:fill="4F81BD" w:themeFill="accent1"/>
+            <w:vAlign w:val="center"/>
+          </w:tcPr>
+          <w:p>
+            <w:pPr>
+              <w:jc w:val="center"/>
+            </w:pPr>
+          </w:p>
+        </w:tc>
+      </w:tr>
+      <w:tr>
+        <w:trPr>
+          <w:jc w:val="center"/>
+        </w:trPr>
+        <w:tc>
+          <w:tcPr>
+            <w:tcW w:w="1980" w:type="dxa"/>
+            <w:vAlign w:val="center"/>
+          </w:tcPr>
+          <w:p>
+            <w:pPr>
+              <w:jc w:val="center"/>
+            </w:pPr>
+            <w:r>
+              <w:t>id_manuel</w:t>
+            </w:r>
+          </w:p>
+        </w:tc>
+        <w:tc>
+          <w:tcPr>
+            <w:tcW w:w="4536" w:type="dxa"/>
+            <w:vAlign w:val="center"/>
+          </w:tcPr>
+          <w:p>
+            <w:pPr>
+              <w:jc w:val="center"/>
+            </w:pPr>
+            <w:r>
+              <w:t>Identifiant unique du manuel vendu</w:t>
+            </w:r>
+          </w:p>
+        </w:tc>
+        <w:tc>
+          <w:tcPr>
+            <w:tcW w:w="1349" w:type="dxa"/>
+            <w:vAlign w:val="center"/>
+          </w:tcPr>
+          <w:p>
+            <w:pPr>
+              <w:jc w:val="center"/>
+            </w:pPr>
+            <w:r>
+              <w:t>INT</w:t>
+            </w:r>
+          </w:p>
+        </w:tc>
+        <w:tc>
+          <w:tcPr>
+            <w:tcW w:w="1911" w:type="dxa"/>
+            <w:vAlign w:val="center"/>
+          </w:tcPr>
+          <w:p>
+            <w:pPr>
+              <w:jc w:val="center"/>
+            </w:pPr>
+            <w:r>
+              <w:t>1</w:t>
+            </w:r>
+          </w:p>
+        </w:tc>
+      </w:tr>
+      <w:tr>
+        <w:trPr>
+          <w:jc w:val="center"/>
+        </w:trPr>
+        <w:tc>
+          <w:tcPr>
+            <w:tcW w:w="1980" w:type="dxa"/>
+            <w:vAlign w:val="center"/>
+          </w:tcPr>
+          <w:p>
+            <w:pPr>
+              <w:jc w:val="center"/>
+            </w:pPr>
+            <w:r>
+              <w:t>id_adherent_achat</w:t>
+            </w:r>
+          </w:p>
+        </w:tc>
+        <w:tc>
+          <w:tcPr>
+            <w:tcW w:w="4536" w:type="dxa"/>
+            <w:vAlign w:val="center"/>
+          </w:tcPr>
+          <w:p>
+            <w:pPr>
+              <w:jc w:val="center"/>
+            </w:pPr>
+            <w:r>
+              <w:t>Identifiant unique de l’adhérent acheteur</w:t>
+            </w:r>
+          </w:p>
+        </w:tc>
+        <w:tc>
+          <w:tcPr>
+            <w:tcW w:w="1349" w:type="dxa"/>
+            <w:vAlign w:val="center"/>
+          </w:tcPr>
+          <w:p>
+            <w:pPr>
+              <w:jc w:val="center"/>
+            </w:pPr>
+            <w:r>
+              <w:t>INT</w:t>
+            </w:r>
+          </w:p>
+        </w:tc>
+        <w:tc>
+          <w:tcPr>
+            <w:tcW w:w="1911" w:type="dxa"/>
+            <w:vAlign w:val="center"/>
+          </w:tcPr>
+          <w:p>
+            <w:pPr>
+              <w:jc w:val="center"/>
+            </w:pPr>
+            <w:r>
+              <w:t>1</w:t>
+            </w:r>
+          </w:p>
+        </w:tc>
+      </w:tr>
+      <w:tr>
+        <w:trPr>
+          <w:jc w:val="center"/>
+        </w:trPr>
+        <w:tc>
+          <w:tcPr>
+            <w:tcW w:w="1980" w:type="dxa"/>
+            <w:shd w:val="clear" w:color="auto" w:fill="4F81BD" w:themeFill="accent1"/>
+            <w:vAlign w:val="center"/>
+          </w:tcPr>
+          <w:p>
+            <w:pPr>
+              <w:jc w:val="center"/>
+            </w:pPr>
+          </w:p>
+        </w:tc>
+        <w:tc>
+          <w:tcPr>
+            <w:tcW w:w="4536" w:type="dxa"/>
+            <w:shd w:val="clear" w:color="auto" w:fill="4F81BD" w:themeFill="accent1"/>
+            <w:vAlign w:val="center"/>
+          </w:tcPr>
+          <w:p>
+            <w:pPr>
+              <w:jc w:val="center"/>
+            </w:pPr>
+          </w:p>
+        </w:tc>
+        <w:tc>
+          <w:tcPr>
+            <w:tcW w:w="1349" w:type="dxa"/>
+            <w:shd w:val="clear" w:color="auto" w:fill="4F81BD" w:themeFill="accent1"/>
+            <w:vAlign w:val="center"/>
+          </w:tcPr>
+          <w:p>
+            <w:pPr>
+              <w:jc w:val="center"/>
+            </w:pPr>
+          </w:p>
+        </w:tc>
+        <w:tc>
+          <w:tcPr>
+            <w:tcW w:w="1911" w:type="dxa"/>
+            <w:shd w:val="clear" w:color="auto" w:fill="4F81BD" w:themeFill="accent1"/>
+            <w:vAlign w:val="center"/>
+          </w:tcPr>
+          <w:p>
+            <w:pPr>
+              <w:jc w:val="center"/>
+            </w:pPr>
+          </w:p>
+        </w:tc>
+      </w:tr>
+      <w:tr>
+        <w:trPr>
+          <w:jc w:val="center"/>
+        </w:trPr>
+        <w:tc>
+          <w:tcPr>
+            <w:tcW w:w="1980" w:type="dxa"/>
+            <w:vAlign w:val="center"/>
+          </w:tcPr>
+          <w:p>
+            <w:pPr>
+              <w:jc w:val="center"/>
+            </w:pPr>
+            <w:r>
+              <w:t>id</w:t>
+            </w:r>
+          </w:p>
+        </w:tc>
+        <w:tc>
+          <w:tcPr>
+            <w:tcW w:w="4536" w:type="dxa"/>
+            <w:vAlign w:val="center"/>
+          </w:tcPr>
+          <w:p>
+            <w:pPr>
+              <w:jc w:val="center"/>
+            </w:pPr>
+            <w:r>
+              <w:t>Identifiant unique d’un utilisateur du site</w:t>
+            </w:r>
+          </w:p>
+        </w:tc>
+        <w:tc>
+          <w:tcPr>
+            <w:tcW w:w="1349" w:type="dxa"/>
+            <w:vAlign w:val="center"/>
+          </w:tcPr>
+          <w:p>
+            <w:pPr>
+              <w:jc w:val="center"/>
+            </w:pPr>
+            <w:r>
+              <w:t>INT</w:t>
+            </w:r>
+          </w:p>
+        </w:tc>
+        <w:tc>
+          <w:tcPr>
+            <w:tcW w:w="1911" w:type="dxa"/>
+            <w:vAlign w:val="center"/>
+          </w:tcPr>
+          <w:p>
+            <w:pPr>
+              <w:jc w:val="center"/>
+            </w:pPr>
+            <w:r>
+              <w:t>1</w:t>
+            </w:r>
+          </w:p>
+        </w:tc>
+      </w:tr>
+      <w:tr>
+        <w:trPr>
+          <w:jc w:val="center"/>
+        </w:trPr>
+        <w:tc>
+          <w:tcPr>
+            <w:tcW w:w="1980" w:type="dxa"/>
+            <w:vAlign w:val="center"/>
+          </w:tcPr>
+          <w:p>
+            <w:pPr>
+              <w:jc w:val="center"/>
+            </w:pPr>
+            <w:r>
+              <w:t>adresse_email</w:t>
+            </w:r>
+          </w:p>
+        </w:tc>
+        <w:tc>
+          <w:tcPr>
+            <w:tcW w:w="4536" w:type="dxa"/>
+            <w:vAlign w:val="center"/>
+          </w:tcPr>
+          <w:p>
+            <w:pPr>
+              <w:jc w:val="center"/>
+            </w:pPr>
+            <w:r>
+              <w:t>login de connexion au site</w:t>
+            </w:r>
+          </w:p>
+        </w:tc>
+        <w:tc>
+          <w:tcPr>
+            <w:tcW w:w="1349" w:type="dxa"/>
+            <w:vAlign w:val="center"/>
+          </w:tcPr>
+          <w:p>
+            <w:pPr>
+              <w:jc w:val="center"/>
+            </w:pPr>
+            <w:r>
+              <w:t>TEXT</w:t>
+            </w:r>
+          </w:p>
+        </w:tc>
+        <w:tc>
+          <w:tcPr>
+            <w:tcW w:w="1911" w:type="dxa"/>
+            <w:vAlign w:val="center"/>
+          </w:tcPr>
+          <w:p>
+            <w:pPr>
+              <w:jc w:val="center"/>
+            </w:pPr>
+            <w:r>
+              <w:t>benev@xxx.com</w:t>
+            </w:r>
+          </w:p>
+        </w:tc>
+      </w:tr>
+      <w:tr>
+        <w:trPr>
+          <w:jc w:val="center"/>
+        </w:trPr>
+        <w:tc>
+          <w:tcPr>
+            <w:tcW w:w="1980" w:type="dxa"/>
+            <w:vAlign w:val="center"/>
+          </w:tcPr>
+          <w:p>
+            <w:pPr>
+              <w:jc w:val="center"/>
+            </w:pPr>
+            <w:r>
+              <w:t>mdp</w:t>
+            </w:r>
+          </w:p>
+        </w:tc>
+        <w:tc>
+          <w:tcPr>
+            <w:tcW w:w="4536" w:type="dxa"/>
+            <w:vAlign w:val="center"/>
+          </w:tcPr>
+          <w:p>
+            <w:pPr>
+              <w:jc w:val="center"/>
+            </w:pPr>
+            <w:r>
+              <w:t>mot de passe de connexion au site</w:t>
+            </w:r>
+          </w:p>
+        </w:tc>
+        <w:tc>
+          <w:tcPr>
+            <w:tcW w:w="1349" w:type="dxa"/>
+            <w:vAlign w:val="center"/>
+          </w:tcPr>
+          <w:p>
+            <w:pPr>
+              <w:jc w:val="center"/>
+            </w:pPr>
+            <w:r>
+              <w:t>TEXT</w:t>
+            </w:r>
+          </w:p>
+        </w:tc>
+        <w:tc>
+          <w:tcPr>
+            <w:tcW w:w="1911" w:type="dxa"/>
+            <w:vAlign w:val="center"/>
+          </w:tcPr>
+          <w:p>
+            <w:pPr>
+              <w:jc w:val="center"/>
+            </w:pPr>
+            <w:r>
+              <w:t>motdepasse</w:t>
+            </w:r>
+          </w:p>
+        </w:tc>
+      </w:tr>
+      <w:tr>
+        <w:trPr>
+          <w:jc w:val="center"/>
+        </w:trPr>
+        <w:tc>
+          <w:tcPr>
+            <w:tcW w:w="1980" w:type="dxa"/>
+            <w:vAlign w:val="center"/>
+          </w:tcPr>
+          <w:p>
+            <w:pPr>
+              <w:jc w:val="center"/>
+            </w:pPr>
+            <w:r>
+              <w:t>is_admin</w:t>
+            </w:r>
+          </w:p>
+        </w:tc>
+        <w:tc>
+          <w:tcPr>
+            <w:tcW w:w="4536" w:type="dxa"/>
+            <w:vAlign w:val="center"/>
+          </w:tcPr>
+          <w:p>
+            <w:pPr>
+              <w:jc w:val="center"/>
+            </w:pPr>
+            <w:r>
+              <w:t>l’utilisateur est Admin ou non</w:t>
+            </w:r>
+          </w:p>
+        </w:tc>
+        <w:tc>
+          <w:tcPr>
+            <w:tcW w:w="1349" w:type="dxa"/>
+            <w:vAlign w:val="center"/>
+          </w:tcPr>
+          <w:p>
+            <w:pPr>
+              <w:jc w:val="center"/>
+            </w:pPr>
+            <w:r>
+              <w:t>BOOLEAN</w:t>
+            </w:r>
+          </w:p>
+        </w:tc>
+        <w:tc>
+          <w:tcPr>
+            <w:tcW w:w="1911" w:type="dxa"/>
+            <w:vAlign w:val="center"/>
+          </w:tcPr>
+          <w:p>
+            <w:pPr>
+              <w:jc w:val="center"/>
+            </w:pPr>
+            <w:r>
+              <w:t>TRUE</w:t>
+            </w:r>
+          </w:p>
+        </w:tc>
+      </w:tr>
+    </w:tbl>
+    <w:p>
+      <w:r>
+        <w:br w:type="page"/>
+      </w:r>
+    </w:p>
+    <w:p>
+      <w:pPr>
+        <w:pStyle w:val="Titre2"/>
+      </w:pPr>
+      <w:r>
+        <w:lastRenderedPageBreak/>
         <w:t>Diagramme de classe</w:t>
       </w:r>
+      <w:bookmarkEnd w:id="5"/>
+      <w:r>
+        <w:t>s</w:t>
+      </w:r>
+      <w:r>
+        <w:br/>
+      </w:r>
+    </w:p>
+    <w:p>
+      <w:pPr>
+        <w:rPr>
+          <w:rFonts w:asciiTheme="majorHAnsi" w:eastAsiaTheme="majorEastAsia" w:hAnsiTheme="majorHAnsi" w:cstheme="majorBidi"/>
+          <w:b/>
+          <w:bCs/>
+          <w:color w:val="4F81BD" w:themeColor="accent1"/>
+          <w:sz w:val="24"/>
+          <w:szCs w:val="26"/>
+        </w:rPr>
+      </w:pPr>
+      <w:bookmarkStart w:id="6" w:name="_Toc482656331"/>
+      <w:r>
+        <w:rPr>
+          <w:noProof/>
+        </w:rPr>
+        <w:pict>
+          <v:shapetype id="_x0000_t75" coordsize="21600,21600" o:spt="75" o:preferrelative="t" path="m@4@5l@4@11@9@11@9@5xe" filled="f" stroked="f">
+            <v:stroke joinstyle="miter"/>
+            <v:formulas>
+              <v:f eqn="if lineDrawn pixelLineWidth 0"/>
+              <v:f eqn="sum @0 1 0"/>
+              <v:f eqn="sum 0 0 @1"/>
+              <v:f eqn="prod @2 1 2"/>
+              <v:f eqn="prod @3 21600 pixelWidth"/>
+              <v:f eqn="prod @3 21600 pixelHeight"/>
+              <v:f eqn="sum @0 0 1"/>
+              <v:f eqn="prod @6 1 2"/>
+              <v:f eqn="prod @7 21600 pixelWidth"/>
+              <v:f eqn="sum @8 21600 0"/>
+              <v:f eqn="prod @7 21600 pixelHeight"/>
+              <v:f eqn="sum @10 21600 0"/>
+            </v:formulas>
+            <v:path o:extrusionok="f" gradientshapeok="t" o:connecttype="rect"/>
+            <o:lock v:ext="edit" aspectratio="t"/>
+          </v:shapetype>
+          <v:shape id="_x0000_s1026" type="#_x0000_t75" style="position:absolute;margin-left:0;margin-top:0;width:391.2pt;height:665.8pt;z-index:251726848;mso-position-horizontal:center;mso-position-horizontal-relative:margin;mso-position-vertical:center;mso-position-vertical-relative:margin">
+            <v:imagedata r:id="rId16" o:title="diagramme de classes"/>
+            <w10:wrap type="square" anchorx="margin" anchory="margin"/>
+          </v:shape>
+        </w:pict>
+      </w:r>
+      <w:r>
+        <w:br w:type="page"/>
+      </w:r>
+    </w:p>
+    <w:p>
+      <w:pPr>
+        <w:pStyle w:val="Titre2"/>
+      </w:pPr>
+      <w:r>
+        <w:rPr>
+          <w:noProof/>
+        </w:rPr>
+        <w:lastRenderedPageBreak/>
+        <w:pict>
+          <v:shape id="_x0000_s1027" type="#_x0000_t75" style="position:absolute;margin-left:36.95pt;margin-top:12.5pt;width:368.5pt;height:697pt;z-index:251725824;mso-position-horizontal-relative:margin;mso-position-vertical-relative:margin">
+            <v:imagedata r:id="rId17" o:title="MCD"/>
+            <w10:wrap type="square" anchorx="margin" anchory="margin"/>
+          </v:shape>
+        </w:pict>
+      </w:r>
+      <w:r>
+        <w:t>MCD</w:t>
+      </w:r>
+      <w:r>
+        <w:br/>
+      </w:r>
+    </w:p>
+    <w:p>
+      <w:pPr>
+        <w:rPr>
+          <w:rFonts w:asciiTheme="majorHAnsi" w:eastAsiaTheme="majorEastAsia" w:hAnsiTheme="majorHAnsi" w:cstheme="majorBidi"/>
+          <w:b/>
+          <w:bCs/>
+          <w:color w:val="4F81BD" w:themeColor="accent1"/>
+          <w:sz w:val="24"/>
+          <w:szCs w:val="26"/>
+        </w:rPr>
+      </w:pPr>
+      <w:r>
+        <w:br w:type="page"/>
+      </w:r>
+    </w:p>
+    <w:p>
+      <w:pPr>
+        <w:pStyle w:val="Titre2"/>
+      </w:pPr>
+      <w:r>
+        <w:lastRenderedPageBreak/>
+        <w:t>MLD</w:t>
+      </w:r>
       <w:bookmarkEnd w:id="6"/>
     </w:p>
     <w:p>
-      <w:pPr>
+      <w:r>
+        <w:rPr>
+          <w:noProof/>
+        </w:rPr>
+        <w:pict>
+          <v:shape id="_x0000_s1028" type="#_x0000_t75" style="position:absolute;margin-left:35.25pt;margin-top:18.25pt;width:379.85pt;height:668.9pt;z-index:251727872;mso-position-horizontal-relative:margin;mso-position-vertical-relative:margin">
+            <v:imagedata r:id="rId18" o:title="MLD"/>
+            <w10:wrap type="square" anchorx="margin" anchory="margin"/>
+          </v:shape>
+        </w:pict>
+      </w:r>
+    </w:p>
+    <w:p>
+      <w:pPr>
+        <w:rPr>
+          <w:rFonts w:asciiTheme="majorHAnsi" w:eastAsiaTheme="majorEastAsia" w:hAnsiTheme="majorHAnsi" w:cstheme="majorBidi"/>
+          <w:b/>
+          <w:bCs/>
+          <w:color w:val="4F81BD" w:themeColor="accent1"/>
+          <w:sz w:val="24"/>
+          <w:szCs w:val="26"/>
+        </w:rPr>
+      </w:pPr>
+      <w:bookmarkStart w:id="7" w:name="_Toc482656332"/>
+      <w:r>
+        <w:br w:type="page"/>
+      </w:r>
+    </w:p>
+    <w:p>
+      <w:pPr>
+        <w:pStyle w:val="Titre2"/>
+      </w:pPr>
+      <w:r>
+        <w:lastRenderedPageBreak/>
+        <w:t>Diagramme de flux</w:t>
+      </w:r>
+      <w:bookmarkEnd w:id="7"/>
+    </w:p>
+    <w:p>
+      <w:pPr>
+        <w:pStyle w:val="Titre3"/>
+      </w:pPr>
+      <w:bookmarkStart w:id="8" w:name="_Toc482656333"/>
+      <w:r>
+        <w:t>Période hors vente</w:t>
+      </w:r>
+    </w:p>
+    <w:p>
+      <w:pPr>
+        <w:pStyle w:val="Titre3"/>
+      </w:pPr>
+      <w:r>
+        <w:pict>
+          <v:shape id="_x0000_i1025" type="#_x0000_t75" style="width:528.6pt;height:297.6pt">
+            <v:imagedata r:id="rId19" o:title="diagramme de flux hors vente"/>
+          </v:shape>
+        </w:pict>
+      </w:r>
+      <w:r>
+        <w:t>Période de vente</w:t>
+      </w:r>
+    </w:p>
+    <w:p>
+      <w:pPr>
+        <w:pStyle w:val="Titre3"/>
+        <w:rPr>
+          <w:sz w:val="24"/>
+          <w:szCs w:val="26"/>
+        </w:rPr>
+      </w:pPr>
+      <w:r>
+        <w:pict>
+          <v:shape id="_x0000_i1026" type="#_x0000_t75" style="width:453.6pt;height:301.8pt">
+            <v:imagedata r:id="rId20" o:title="diagramme de flux vente"/>
+          </v:shape>
+        </w:pict>
+      </w:r>
+      <w:r>
+        <w:br w:type="page"/>
+      </w:r>
+    </w:p>
+    <w:p>
+      <w:pPr>
+        <w:pStyle w:val="Titre2"/>
+      </w:pPr>
+      <w:r>
+        <w:lastRenderedPageBreak/>
+        <w:t>Diagrammes de cas d’utilisation</w:t>
+      </w:r>
+      <w:bookmarkEnd w:id="8"/>
+    </w:p>
+    <w:p>
+      <w:pPr>
+        <w:rPr>
+          <w:rFonts w:asciiTheme="majorHAnsi" w:eastAsiaTheme="majorEastAsia" w:hAnsiTheme="majorHAnsi" w:cstheme="majorBidi"/>
+          <w:b/>
+          <w:bCs/>
+          <w:color w:val="4F81BD" w:themeColor="accent1"/>
+          <w:sz w:val="24"/>
+          <w:szCs w:val="26"/>
+        </w:rPr>
+      </w:pPr>
+      <w:r>
+        <w:rPr>
+          <w:noProof/>
+        </w:rPr>
+        <w:pict>
+          <v:shape id="_x0000_s1029" type="#_x0000_t75" style="position:absolute;margin-left:59.75pt;margin-top:23pt;width:317.5pt;height:691.1pt;z-index:251728896;mso-position-horizontal-relative:margin;mso-position-vertical-relative:margin">
+            <v:imagedata r:id="rId21" o:title="Diagramme de cas d'utilisation" croptop="2460f" cropbottom="1510f" cropleft="6030f"/>
+            <w10:wrap type="square" anchorx="margin" anchory="margin"/>
+          </v:shape>
+        </w:pict>
+      </w:r>
+      <w:r>
+        <w:br w:type="page"/>
+      </w:r>
+    </w:p>
+    <w:p>
+      <w:pPr>
+        <w:pStyle w:val="Titre1"/>
+      </w:pPr>
+      <w:bookmarkStart w:id="9" w:name="_Toc482656334"/>
+      <w:r>
+        <w:lastRenderedPageBreak/>
+        <w:t>Synthèse de gestion de projet</w:t>
+      </w:r>
+      <w:bookmarkEnd w:id="9"/>
+    </w:p>
+    <w:p>
+      <w:pPr>
+        <w:pStyle w:val="Titre2"/>
+        <w:spacing w:after="240"/>
+      </w:pPr>
+      <w:bookmarkStart w:id="10" w:name="_Toc482656335"/>
+      <w:r>
+        <w:t>Méthodologie utilisée</w:t>
+      </w:r>
+      <w:bookmarkEnd w:id="10"/>
+      <w:r>
+        <w:t> </w:t>
+      </w:r>
+    </w:p>
+    <w:p>
+      <w:pPr>
+        <w:ind w:firstLine="426"/>
+        <w:jc w:val="both"/>
+      </w:pPr>
+      <w:r>
+        <w:t xml:space="preserve">Pour réaliser ce projet informatique, nous avons choisi d’utiliser une méthode de gestion de projet similaire à celle du </w:t>
+      </w:r>
+      <w:r>
+        <w:rPr>
+          <w:b/>
+        </w:rPr>
+        <w:t>C</w:t>
+      </w:r>
+      <w:r>
+        <w:rPr>
+          <w:b/>
+        </w:rPr>
+        <w:t>ycle en V</w:t>
+      </w:r>
+      <w:r>
+        <w:t xml:space="preserve"> pour les raisons suivantes :</w:t>
+      </w:r>
+    </w:p>
+    <w:p>
+      <w:pPr>
+        <w:pStyle w:val="Paragraphedeliste"/>
+        <w:numPr>
+          <w:ilvl w:val="0"/>
+          <w:numId w:val="3"/>
+        </w:numPr>
+        <w:jc w:val="both"/>
+      </w:pPr>
+      <w:r>
+        <w:t>Les spécifications des besoins utilisateurs sont</w:t>
+      </w:r>
+      <w:r>
+        <w:t xml:space="preserve"> </w:t>
+      </w:r>
+      <w:r>
+        <w:t>établies</w:t>
+      </w:r>
+      <w:r>
+        <w:t xml:space="preserve"> au préalable par le client. </w:t>
+      </w:r>
+      <w:r>
+        <w:t>Toutes les informations utiles à la conception</w:t>
+      </w:r>
+      <w:r>
+        <w:t xml:space="preserve"> de l’</w:t>
+      </w:r>
+      <w:r>
+        <w:t>application</w:t>
+      </w:r>
+      <w:r>
+        <w:t xml:space="preserve"> sont </w:t>
+      </w:r>
+      <w:r>
+        <w:t>exprimées</w:t>
+      </w:r>
+      <w:r>
+        <w:t xml:space="preserve"> dans le cahier des charges</w:t>
+      </w:r>
+      <w:r>
+        <w:t>.</w:t>
+      </w:r>
+      <w:r>
+        <w:t xml:space="preserve"> Nous avons cependant demandé que</w:t>
+      </w:r>
+      <w:r>
+        <w:t>lques précisions au client qui a</w:t>
+      </w:r>
+      <w:r>
+        <w:t xml:space="preserve"> su nous exprimer clairement ses attentes.</w:t>
+      </w:r>
+    </w:p>
+    <w:p>
+      <w:pPr>
+        <w:pStyle w:val="Paragraphedeliste"/>
+        <w:numPr>
+          <w:ilvl w:val="0"/>
+          <w:numId w:val="3"/>
+        </w:numPr>
+        <w:jc w:val="both"/>
+      </w:pPr>
+      <w:r>
+        <w:t>Nous avons réalisé la conception architecturale de l’application ainsi que la conception détaillée en amont, juste après avoir analysé en profondeur le cahier des charges.</w:t>
+      </w:r>
+      <w:r>
+        <w:t xml:space="preserve"> Un diagramme de Gantt a été réalisé pour avoir un aperçu des tâches à réaliser dans le temps qui nous était imparti.</w:t>
+      </w:r>
+      <w:r>
+        <w:t xml:space="preserve"> </w:t>
+      </w:r>
+      <w:r>
+        <w:t xml:space="preserve">Le </w:t>
+      </w:r>
+      <w:r>
+        <w:t>MCD/MLD/Diagramme de classe/Diagramm</w:t>
+      </w:r>
+      <w:r>
+        <w:t>e de flux ont</w:t>
+      </w:r>
+      <w:r>
+        <w:t xml:space="preserve"> ensuite</w:t>
+      </w:r>
+      <w:r>
+        <w:t xml:space="preserve"> été produit pour anticiper les besoins lié au codage de l’</w:t>
+      </w:r>
+      <w:r>
+        <w:t>application web.</w:t>
+      </w:r>
+    </w:p>
+    <w:p>
+      <w:pPr>
+        <w:pStyle w:val="Paragraphedeliste"/>
+        <w:numPr>
+          <w:ilvl w:val="0"/>
+          <w:numId w:val="3"/>
+        </w:numPr>
+        <w:jc w:val="both"/>
+      </w:pPr>
+      <w:r>
+        <w:t>La fin de la conception globale a donné suite à la création de la base de données sur phpMyAdmin</w:t>
+      </w:r>
+      <w:r>
+        <w:t>.</w:t>
+      </w:r>
+    </w:p>
+    <w:p>
+      <w:pPr>
+        <w:pStyle w:val="Paragraphedeliste"/>
+        <w:numPr>
+          <w:ilvl w:val="0"/>
+          <w:numId w:val="3"/>
+        </w:numPr>
+        <w:jc w:val="both"/>
+      </w:pPr>
+      <w:r>
+        <w:t xml:space="preserve">Phase de codage et développement : </w:t>
+      </w:r>
+      <w:r>
         <w:rPr>
           <w:color w:val="FF0000"/>
         </w:rPr>
-      </w:pPr>
+        <w:t>…………………………………………………. ?</w:t>
+      </w:r>
+    </w:p>
+    <w:p>
+      <w:pPr>
+        <w:pStyle w:val="Paragraphedeliste"/>
+        <w:numPr>
+          <w:ilvl w:val="0"/>
+          <w:numId w:val="3"/>
+        </w:numPr>
+        <w:jc w:val="both"/>
+      </w:pPr>
+      <w:r>
+        <w:t xml:space="preserve">Les tests réalisés ont étés réalisés directement par le biais de l’interface IHM de l’application. Les tests unitaires et les tests d’intégrations n’ont pas été </w:t>
+      </w:r>
+      <w:r>
+        <w:t>mené</w:t>
+      </w:r>
+      <w:r>
+        <w:t>s</w:t>
+      </w:r>
+      <w:r>
+        <w:t xml:space="preserve"> dû à une contrainte de temps</w:t>
+      </w:r>
+      <w:r>
+        <w:t xml:space="preserve"> qui nous a été imposé</w:t>
+      </w:r>
+      <w:r>
+        <w:t>.</w:t>
+      </w:r>
+    </w:p>
+    <w:p>
+      <w:pPr>
+        <w:pStyle w:val="Paragraphedeliste"/>
+        <w:numPr>
+          <w:ilvl w:val="0"/>
+          <w:numId w:val="3"/>
+        </w:numPr>
+        <w:jc w:val="both"/>
+      </w:pPr>
+      <w:r>
+        <w:t xml:space="preserve">Parallèlement au développement de l’application, nous avons </w:t>
+      </w:r>
+      <w:r>
+        <w:t>rédigé</w:t>
+      </w:r>
+      <w:r>
+        <w:t xml:space="preserve"> ce rapport</w:t>
+      </w:r>
+      <w:r>
+        <w:t xml:space="preserve"> afin qu’il soit le plus complet possible.</w:t>
+      </w:r>
+    </w:p>
+    <w:p>
+      <w:pPr>
+        <w:jc w:val="both"/>
+      </w:pPr>
+    </w:p>
+    <w:p>
+      <w:pPr>
+        <w:pStyle w:val="Titre2"/>
+        <w:spacing w:after="240"/>
+      </w:pPr>
+      <w:bookmarkStart w:id="11" w:name="_Toc482656336"/>
+      <w:r>
+        <w:t>Outils de gestion de projet</w:t>
+      </w:r>
+      <w:bookmarkEnd w:id="11"/>
+      <w:r>
+        <w:t> </w:t>
+      </w:r>
+    </w:p>
+    <w:p>
+      <w:pPr>
+        <w:ind w:firstLine="426"/>
+        <w:jc w:val="both"/>
+      </w:pPr>
+      <w:r>
+        <w:t>Afin de pouvoir suivre en permanence l’</w:t>
+      </w:r>
+      <w:r>
+        <w:t>avancement du projet et de mettre en commun les travaux réalisés,</w:t>
+      </w:r>
+      <w:r>
+        <w:t xml:space="preserve"> nous avons choisis d’utiliser le logiciel de gestion de version décentralisé Git. </w:t>
+      </w:r>
+      <w:r>
+        <w:t>Par ailleurs, nous avons lié notre répertoire git local à la plateforme GitHub</w:t>
+      </w:r>
+      <w:r>
+        <w:t xml:space="preserve"> pour visualiser notre projet dans un environnement cloud.</w:t>
+      </w:r>
+    </w:p>
+    <w:p>
+      <w:pPr>
+        <w:jc w:val="both"/>
+      </w:pPr>
+      <w:r>
+        <w:t>Pour réaliser le diagramme de Gantt relatif à notre projet, nous a</w:t>
+      </w:r>
+      <w:r>
+        <w:t>vons utilisé</w:t>
+      </w:r>
+      <w:r>
+        <w:t xml:space="preserve"> le logiciel</w:t>
+      </w:r>
+      <w:r>
+        <w:t> </w:t>
+      </w:r>
       <w:r>
         <w:rPr>
           <w:color w:val="FF0000"/>
         </w:rPr>
-        <w:t>A Ajouter</w:t>
-      </w:r>
-    </w:p>
-    <w:p>
-      <w:pPr>
-        <w:pStyle w:val="Titre2"/>
-      </w:pPr>
-      <w:bookmarkStart w:id="7" w:name="_Toc482656331"/>
-      <w:r>
-        <w:t>MCD / MLD</w:t>
-      </w:r>
-      <w:bookmarkEnd w:id="7"/>
-    </w:p>
-    <w:p>
-      <w:pPr>
+        <w:t>????</w:t>
+      </w:r>
+    </w:p>
+    <w:p>
+      <w:pPr>
+        <w:jc w:val="both"/>
         <w:rPr>
           <w:color w:val="FF0000"/>
+          <w:u w:val="single"/>
         </w:rPr>
       </w:pPr>
       <w:r>
         <w:rPr>
           <w:color w:val="FF0000"/>
+          <w:u w:val="single"/>
         </w:rPr>
-        <w:t>A Ajouter</w:t>
-      </w:r>
-    </w:p>
-    <w:p/>
-    <w:p>
-      <w:pPr>
-        <w:pStyle w:val="Titre2"/>
-      </w:pPr>
-      <w:bookmarkStart w:id="8" w:name="_Toc482656332"/>
-      <w:r>
-        <w:t>Diagramme de flux</w:t>
-      </w:r>
-      <w:bookmarkEnd w:id="8"/>
-    </w:p>
-    <w:p>
-      <w:pPr>
+        <w:t>Diagramme de Gantt avec la répartition des tâches</w:t>
+      </w:r>
+    </w:p>
+    <w:p>
+      <w:pPr>
+        <w:jc w:val="both"/>
         <w:rPr>
-          <w:color w:val="FF0000"/>
+          <w:u w:val="single"/>
         </w:rPr>
       </w:pPr>
-      <w:r>
-        <w:rPr>
-          <w:color w:val="FF0000"/>
-        </w:rPr>
-        <w:t>A Ajouter</w:t>
-      </w:r>
-    </w:p>
-    <w:p/>
-    <w:p>
-      <w:pPr>
-        <w:pStyle w:val="Titre2"/>
-      </w:pPr>
-      <w:bookmarkStart w:id="9" w:name="_Toc482656333"/>
-      <w:r>
-        <w:t>Diagrammes de cas d’utilisation</w:t>
-      </w:r>
-      <w:bookmarkEnd w:id="9"/>
-    </w:p>
-    <w:p>
-      <w:pPr>
-        <w:rPr>
-          <w:color w:val="FF0000"/>
-        </w:rPr>
-      </w:pPr>
-      <w:r>
-        <w:rPr>
-          <w:color w:val="FF0000"/>
-        </w:rPr>
-        <w:t>A Ajouter</w:t>
-      </w:r>
-    </w:p>
-    <w:p/>
-    <w:p>
-      <w:pPr>
-        <w:pStyle w:val="Paragraphedeliste"/>
-        <w:numPr>
-          <w:ilvl w:val="0"/>
-          <w:numId w:val="1"/>
-        </w:numPr>
-      </w:pPr>
-      <w:r>
-        <w:t>Gestion des adhérents</w:t>
-      </w:r>
-    </w:p>
-    <w:p>
-      <w:pPr>
-        <w:pStyle w:val="Paragraphedeliste"/>
-        <w:numPr>
-          <w:ilvl w:val="0"/>
-          <w:numId w:val="1"/>
-        </w:numPr>
-      </w:pPr>
-      <w:r>
-        <w:t>Achat de manuels</w:t>
-      </w:r>
-    </w:p>
-    <w:p>
-      <w:pPr>
-        <w:pStyle w:val="Paragraphedeliste"/>
-        <w:numPr>
-          <w:ilvl w:val="0"/>
-          <w:numId w:val="1"/>
-        </w:numPr>
-      </w:pPr>
-      <w:r>
-        <w:t>Dépôt de manuels</w:t>
-      </w:r>
-    </w:p>
-    <w:p>
-      <w:r>
-        <w:t>Tests / Tests unitaires / Scénario de validation</w:t>
-      </w:r>
     </w:p>
     <w:p>
       <w:pPr>
@@ -10203,6 +13584,11 @@
         </w:rPr>
       </w:pPr>
       <w:r>
+        <w:t>Screenshot projet GitHub</w:t>
+      </w:r>
+      <w:bookmarkStart w:id="12" w:name="_GoBack"/>
+      <w:bookmarkEnd w:id="12"/>
+      <w:r>
         <w:br w:type="page"/>
       </w:r>
     </w:p>
@@ -10210,49 +13596,70 @@
       <w:pPr>
         <w:pStyle w:val="Titre1"/>
       </w:pPr>
-      <w:bookmarkStart w:id="10" w:name="_Toc482656334"/>
+      <w:bookmarkStart w:id="13" w:name="_Toc482656337"/>
       <w:r>
         <w:lastRenderedPageBreak/>
-        <w:t>Synthèse de gestion de projet</w:t>
-      </w:r>
-      <w:bookmarkEnd w:id="10"/>
+        <w:t>Fonctionnalités implémentés</w:t>
+      </w:r>
+      <w:r>
+        <w:t xml:space="preserve"> / non-implémentés</w:t>
+      </w:r>
+      <w:bookmarkEnd w:id="13"/>
     </w:p>
     <w:p>
       <w:pPr>
         <w:pStyle w:val="Titre2"/>
         <w:spacing w:after="240"/>
       </w:pPr>
-      <w:bookmarkStart w:id="11" w:name="_Toc482656335"/>
-      <w:r>
-        <w:t>Méthodologie utilisée</w:t>
-      </w:r>
-      <w:bookmarkEnd w:id="11"/>
-      <w:r>
-        <w:t> </w:t>
-      </w:r>
-    </w:p>
-    <w:p>
-      <w:pPr>
-        <w:ind w:firstLine="426"/>
-        <w:jc w:val="both"/>
-      </w:pPr>
-      <w:r>
-        <w:t xml:space="preserve">Pour réaliser ce projet informatique, nous avons choisi d’utiliser une méthode de gestion de projet similaire à celle du </w:t>
-      </w:r>
-      <w:r>
+      <w:bookmarkStart w:id="14" w:name="_Toc482656338"/>
+      <w:r>
+        <w:t>Fonctionnalités</w:t>
+      </w:r>
+      <w:r>
+        <w:t xml:space="preserve"> implémentés</w:t>
+      </w:r>
+      <w:r>
+        <w:t xml:space="preserve"> par page</w:t>
+      </w:r>
+      <w:bookmarkEnd w:id="14"/>
+    </w:p>
+    <w:p>
+      <w:pPr>
         <w:rPr>
           <w:b/>
+          <w:sz w:val="24"/>
         </w:rPr>
-        <w:t>C</w:t>
-      </w:r>
+      </w:pPr>
       <w:r>
         <w:rPr>
           <w:b/>
+          <w:sz w:val="24"/>
         </w:rPr>
-        <w:t>ycle en V</w:t>
-      </w:r>
-      <w:r>
-        <w:t xml:space="preserve"> pour les raisons suivantes :</w:t>
+        <w:t>Connexion</w:t>
+      </w:r>
+    </w:p>
+    <w:p>
+      <w:r>
+        <w:t>La page de connexion est le point d’entrée du site.</w:t>
+      </w:r>
+      <w:r>
+        <w:br/>
+        <w:t>Un utilisateur ne peut exploiter le site sans s’être authentifié en tant qu’administrateur ou simple utilisateur (bénévole ou secrétaire).</w:t>
+      </w:r>
+    </w:p>
+    <w:p>
+      <w:pPr>
+        <w:rPr>
+          <w:b/>
+          <w:sz w:val="24"/>
+        </w:rPr>
+      </w:pPr>
+      <w:r>
+        <w:rPr>
+          <w:b/>
+          <w:sz w:val="24"/>
+        </w:rPr>
+        <w:t>Utilisateurs</w:t>
       </w:r>
     </w:p>
     <w:p>
@@ -10262,49 +13669,12 @@
           <w:ilvl w:val="0"/>
           <w:numId w:val="3"/>
         </w:numPr>
-        <w:jc w:val="both"/>
-      </w:pPr>
-      <w:r>
-        <w:t>Les spécifications des besoins utilisateurs sont</w:t>
-      </w:r>
-      <w:r>
-        <w:t xml:space="preserve"> </w:t>
-      </w:r>
-      <w:r>
-        <w:t>établies</w:t>
-      </w:r>
-      <w:r>
-        <w:t xml:space="preserve"> au préalable par le client. </w:t>
-      </w:r>
-      <w:r>
-        <w:t>Toutes les informations utiles à la conception</w:t>
-      </w:r>
-      <w:r>
-        <w:t xml:space="preserve"> de l’</w:t>
-      </w:r>
-      <w:r>
-        <w:t>application</w:t>
-      </w:r>
-      <w:r>
-        <w:t xml:space="preserve"> sont </w:t>
-      </w:r>
-      <w:r>
-        <w:t>exprimées</w:t>
-      </w:r>
-      <w:r>
-        <w:t xml:space="preserve"> dans le cahier des charges</w:t>
-      </w:r>
-      <w:r>
-        <w:t>.</w:t>
-      </w:r>
-      <w:r>
-        <w:t xml:space="preserve"> Nous avons cependant demandé que</w:t>
-      </w:r>
-      <w:r>
-        <w:t>lques précisions au client qui a</w:t>
-      </w:r>
-      <w:r>
-        <w:t xml:space="preserve"> su nous exprimer clairement ses attentes.</w:t>
+      </w:pPr>
+      <w:r>
+        <w:t>Des comptes utilisateur ont étés implémentés afin de permettre à la secrétaire et aux bénévol</w:t>
+      </w:r>
+      <w:r>
+        <w:t>es de se connecter au site web</w:t>
       </w:r>
     </w:p>
     <w:p>
@@ -10314,34 +13684,9 @@
           <w:ilvl w:val="0"/>
           <w:numId w:val="3"/>
         </w:numPr>
-        <w:jc w:val="both"/>
-      </w:pPr>
-      <w:r>
-        <w:t>Nous avons réalisé la conception architecturale de l’application ainsi que la conception détaillée en amont, juste après avoir analysé en profondeur le cahier des charges.</w:t>
-      </w:r>
-      <w:r>
-        <w:t xml:space="preserve"> Un diagramme de Gantt a été réalisé pour avoir un aperçu des tâches à réaliser dans le temps qui nous était imparti.</w:t>
-      </w:r>
-      <w:r>
-        <w:t xml:space="preserve"> </w:t>
-      </w:r>
-      <w:r>
-        <w:t xml:space="preserve">Le </w:t>
-      </w:r>
-      <w:r>
-        <w:t>MCD/MLD/Diagramme de classe/Diagramm</w:t>
-      </w:r>
-      <w:r>
-        <w:t>e de flux ont</w:t>
-      </w:r>
-      <w:r>
-        <w:t xml:space="preserve"> ensuite</w:t>
-      </w:r>
-      <w:r>
-        <w:t xml:space="preserve"> été produit pour anticiper les besoins lié au codage de l’</w:t>
-      </w:r>
-      <w:r>
-        <w:t>application web.</w:t>
+      </w:pPr>
+      <w:r>
+        <w:t>Pour simplifier l’application, nous avons regroupé les fonctionnalités utilisés par la secrétaire et les bénévoles en un seul type de compte</w:t>
       </w:r>
     </w:p>
     <w:p>
@@ -10351,13 +13696,34 @@
           <w:ilvl w:val="0"/>
           <w:numId w:val="3"/>
         </w:numPr>
-        <w:jc w:val="both"/>
-      </w:pPr>
-      <w:r>
-        <w:t>La fin de la conception globale a donné suite à la création de la base de données sur phpMyAdmin</w:t>
-      </w:r>
-      <w:r>
-        <w:t>.</w:t>
+      </w:pPr>
+      <w:r>
+        <w:t>Il est possible de m</w:t>
+      </w:r>
+      <w:r>
+        <w:t>odifier le mot de passe de son compte, lorsque l’on est connecté</w:t>
+      </w:r>
+    </w:p>
+    <w:p>
+      <w:pPr>
+        <w:rPr>
+          <w:b/>
+          <w:sz w:val="24"/>
+        </w:rPr>
+      </w:pPr>
+      <w:r>
+        <w:rPr>
+          <w:b/>
+          <w:sz w:val="24"/>
+        </w:rPr>
+        <w:t>Ouvrage</w:t>
+      </w:r>
+      <w:r>
+        <w:rPr>
+          <w:b/>
+          <w:sz w:val="24"/>
+        </w:rPr>
+        <w:t>s</w:t>
       </w:r>
     </w:p>
     <w:p>
@@ -10367,16 +13733,9 @@
           <w:ilvl w:val="0"/>
           <w:numId w:val="3"/>
         </w:numPr>
-        <w:jc w:val="both"/>
-      </w:pPr>
-      <w:r>
-        <w:t xml:space="preserve">Phase de codage et développement : </w:t>
-      </w:r>
-      <w:r>
-        <w:rPr>
-          <w:color w:val="FF0000"/>
-        </w:rPr>
-        <w:t>…………………………………………………. ?</w:t>
+      </w:pPr>
+      <w:r>
+        <w:t xml:space="preserve">Ajouter un nouvel ouvrage à la base de données </w:t>
       </w:r>
     </w:p>
     <w:p>
@@ -10386,25 +13745,9 @@
           <w:ilvl w:val="0"/>
           <w:numId w:val="3"/>
         </w:numPr>
-        <w:jc w:val="both"/>
-      </w:pPr>
-      <w:r>
-        <w:t xml:space="preserve">Les tests réalisés ont étés réalisés directement par le biais de l’interface IHM de l’application. Les tests unitaires et les tests d’intégrations n’ont pas été </w:t>
-      </w:r>
-      <w:r>
-        <w:t>mené</w:t>
-      </w:r>
-      <w:r>
-        <w:t>s</w:t>
-      </w:r>
-      <w:r>
-        <w:t xml:space="preserve"> dû à une contrainte de temps</w:t>
-      </w:r>
-      <w:r>
-        <w:t xml:space="preserve"> qui nous a été imposé</w:t>
-      </w:r>
-      <w:r>
-        <w:t>.</w:t>
+      </w:pPr>
+      <w:r>
+        <w:t>Lister les ouvrages en récupérant les informations à afficher dans la base de données</w:t>
       </w:r>
     </w:p>
     <w:p>
@@ -10414,112 +13757,255 @@
           <w:ilvl w:val="0"/>
           <w:numId w:val="3"/>
         </w:numPr>
-        <w:jc w:val="both"/>
-      </w:pPr>
-      <w:r>
-        <w:t xml:space="preserve">Parallèlement au développement de l’application, nous avons </w:t>
-      </w:r>
-      <w:r>
-        <w:t>rédigé</w:t>
-      </w:r>
-      <w:r>
-        <w:t xml:space="preserve"> ce rapport</w:t>
-      </w:r>
-      <w:r>
-        <w:t xml:space="preserve"> afin qu’il soit le plus complet possible.</w:t>
-      </w:r>
-    </w:p>
-    <w:p>
-      <w:pPr>
-        <w:jc w:val="both"/>
-      </w:pPr>
-    </w:p>
+      </w:pPr>
+      <w:r>
+        <w:t>Supprimer un ouvrage de la base de données</w:t>
+      </w:r>
+    </w:p>
+    <w:p>
+      <w:pPr>
+        <w:rPr>
+          <w:b/>
+          <w:sz w:val="24"/>
+        </w:rPr>
+      </w:pPr>
+      <w:r>
+        <w:rPr>
+          <w:b/>
+          <w:sz w:val="24"/>
+        </w:rPr>
+        <w:t>Adhérents</w:t>
+      </w:r>
+    </w:p>
+    <w:p>
+      <w:pPr>
+        <w:pStyle w:val="Paragraphedeliste"/>
+        <w:numPr>
+          <w:ilvl w:val="0"/>
+          <w:numId w:val="3"/>
+        </w:numPr>
+      </w:pPr>
+      <w:r>
+        <w:t>Ajouter un nouvel adhérent</w:t>
+      </w:r>
+    </w:p>
+    <w:p>
+      <w:pPr>
+        <w:pStyle w:val="Paragraphedeliste"/>
+        <w:numPr>
+          <w:ilvl w:val="0"/>
+          <w:numId w:val="3"/>
+        </w:numPr>
+      </w:pPr>
+      <w:r>
+        <w:t>Lister les adhérents et leurs informations présents dans la base de données</w:t>
+      </w:r>
+    </w:p>
+    <w:p>
+      <w:pPr>
+        <w:pStyle w:val="Paragraphedeliste"/>
+        <w:numPr>
+          <w:ilvl w:val="0"/>
+          <w:numId w:val="3"/>
+        </w:numPr>
+      </w:pPr>
+      <w:r>
+        <w:t>Supprimer un adhérent de la base de données</w:t>
+      </w:r>
+    </w:p>
+    <w:p>
+      <w:pPr>
+        <w:rPr>
+          <w:b/>
+          <w:sz w:val="24"/>
+        </w:rPr>
+      </w:pPr>
+      <w:r>
+        <w:rPr>
+          <w:b/>
+          <w:sz w:val="24"/>
+        </w:rPr>
+        <w:t>Administrateur</w:t>
+      </w:r>
+    </w:p>
+    <w:p>
+      <w:pPr>
+        <w:pStyle w:val="Paragraphedeliste"/>
+        <w:numPr>
+          <w:ilvl w:val="0"/>
+          <w:numId w:val="3"/>
+        </w:numPr>
+      </w:pPr>
+      <w:r>
+        <w:t>Ajouter un nouvel utilisateur pouvant se connecter au site (non-admin ou admin)</w:t>
+      </w:r>
+    </w:p>
+    <w:p>
+      <w:pPr>
+        <w:pStyle w:val="Paragraphedeliste"/>
+        <w:numPr>
+          <w:ilvl w:val="0"/>
+          <w:numId w:val="3"/>
+        </w:numPr>
+      </w:pPr>
+      <w:r>
+        <w:t>Lister les utilisateurs présents en base de données</w:t>
+      </w:r>
+    </w:p>
+    <w:p>
+      <w:pPr>
+        <w:pStyle w:val="Paragraphedeliste"/>
+        <w:numPr>
+          <w:ilvl w:val="0"/>
+          <w:numId w:val="3"/>
+        </w:numPr>
+      </w:pPr>
+      <w:r>
+        <w:t>Ajouter ou retirer les droits administrateurs d’un compte</w:t>
+      </w:r>
+    </w:p>
+    <w:p>
+      <w:pPr>
+        <w:pStyle w:val="Paragraphedeliste"/>
+        <w:numPr>
+          <w:ilvl w:val="0"/>
+          <w:numId w:val="3"/>
+        </w:numPr>
+      </w:pPr>
+      <w:r>
+        <w:t>Supprimer un utilisateur de la base de données</w:t>
+      </w:r>
+    </w:p>
+    <w:p>
+      <w:pPr>
+        <w:rPr>
+          <w:b/>
+          <w:sz w:val="24"/>
+        </w:rPr>
+      </w:pPr>
+      <w:r>
+        <w:rPr>
+          <w:b/>
+          <w:sz w:val="24"/>
+        </w:rPr>
+        <w:t>Dépôt</w:t>
+      </w:r>
+    </w:p>
+    <w:p/>
+    <w:p>
+      <w:pPr>
+        <w:rPr>
+          <w:b/>
+          <w:sz w:val="24"/>
+        </w:rPr>
+      </w:pPr>
+      <w:r>
+        <w:rPr>
+          <w:b/>
+          <w:sz w:val="24"/>
+        </w:rPr>
+        <w:t>Vente</w:t>
+      </w:r>
+    </w:p>
+    <w:p/>
     <w:p>
       <w:pPr>
         <w:pStyle w:val="Titre2"/>
         <w:spacing w:after="240"/>
       </w:pPr>
-      <w:bookmarkStart w:id="12" w:name="_Toc482656336"/>
-      <w:r>
-        <w:t>Outils de gestion de projet</w:t>
-      </w:r>
-      <w:bookmarkEnd w:id="12"/>
-      <w:r>
-        <w:t> </w:t>
-      </w:r>
-    </w:p>
-    <w:p>
-      <w:pPr>
-        <w:ind w:firstLine="426"/>
-        <w:jc w:val="both"/>
-      </w:pPr>
-      <w:r>
-        <w:t>Afin de pouvoir suivre en permanence l’</w:t>
-      </w:r>
-      <w:r>
-        <w:t>avancement du projet et de mettre en commun les travaux réalisés,</w:t>
-      </w:r>
-      <w:r>
-        <w:t xml:space="preserve"> nous avons choisis d’utiliser le logiciel de gestion de version décentralisé Git. </w:t>
-      </w:r>
-      <w:r>
-        <w:t xml:space="preserve">Par ailleurs, nous avons lié notre répertoire git local à la plateforme </w:t>
-      </w:r>
-      <w:proofErr w:type="spellStart"/>
-      <w:r>
-        <w:t>GitHub</w:t>
-      </w:r>
-      <w:proofErr w:type="spellEnd"/>
-      <w:r>
-        <w:t xml:space="preserve"> pour visualiser notre projet dans un environnement cloud.</w:t>
-      </w:r>
-    </w:p>
-    <w:p>
-      <w:pPr>
-        <w:jc w:val="both"/>
-      </w:pPr>
-      <w:r>
-        <w:t>Pour réaliser le diagramme de Gantt relatif à notre projet, nous a</w:t>
-      </w:r>
-      <w:r>
-        <w:t>vons utilisé</w:t>
-      </w:r>
-      <w:r>
-        <w:t xml:space="preserve"> le logiciel</w:t>
-      </w:r>
-      <w:r>
-        <w:t> </w:t>
-      </w:r>
-      <w:r>
-        <w:rPr>
-          <w:color w:val="FF0000"/>
-        </w:rPr>
-        <w:t>????</w:t>
-      </w:r>
-    </w:p>
-    <w:p>
-      <w:pPr>
-        <w:jc w:val="both"/>
-        <w:rPr>
-          <w:color w:val="FF0000"/>
-          <w:u w:val="single"/>
-        </w:rPr>
-      </w:pPr>
-      <w:r>
-        <w:rPr>
-          <w:color w:val="FF0000"/>
-          <w:u w:val="single"/>
-        </w:rPr>
-        <w:t>Diagramme de Gantt avec la répartition des tâches</w:t>
-      </w:r>
-    </w:p>
-    <w:p>
-      <w:pPr>
-        <w:jc w:val="both"/>
-        <w:rPr>
-          <w:u w:val="single"/>
-        </w:rPr>
-      </w:pPr>
+      <w:bookmarkStart w:id="15" w:name="_Toc482656339"/>
+      <w:r>
+        <w:lastRenderedPageBreak/>
+        <w:t>Fonctionnalités non-implémentés :</w:t>
+      </w:r>
+      <w:bookmarkEnd w:id="15"/>
+    </w:p>
+    <w:p>
+      <w:pPr>
+        <w:pStyle w:val="Paragraphedeliste"/>
+        <w:numPr>
+          <w:ilvl w:val="0"/>
+          <w:numId w:val="3"/>
+        </w:numPr>
+      </w:pPr>
+      <w:r>
+        <w:t>Permettre la création de compte</w:t>
+      </w:r>
+      <w:r>
+        <w:t>s</w:t>
+      </w:r>
+      <w:r>
+        <w:t xml:space="preserve"> disposant de fonctionnalités utilisables uniquement par la secrétaire et pareil pour les bénévoles</w:t>
+      </w:r>
+      <w:r>
+        <w:t>. Cela éviterai qu</w:t>
+      </w:r>
+      <w:r>
+        <w:t>e des mauvaises manipulations puissent se produire</w:t>
+      </w:r>
+      <w:r>
+        <w:t>.</w:t>
+      </w:r>
+    </w:p>
+    <w:p>
+      <w:pPr>
+        <w:pStyle w:val="Paragraphedeliste"/>
+        <w:numPr>
+          <w:ilvl w:val="0"/>
+          <w:numId w:val="3"/>
+        </w:numPr>
+      </w:pPr>
+      <w:r>
+        <w:t>Afficher un indicateur dans la page des adhérents afin que les bénévoles puiss</w:t>
+      </w:r>
+      <w:r>
+        <w:t>ent savoir si une famille a</w:t>
+      </w:r>
+      <w:r>
+        <w:t xml:space="preserve"> déjà payé la cotisation.</w:t>
+      </w:r>
+    </w:p>
+    <w:p>
+      <w:pPr>
+        <w:pStyle w:val="Paragraphedeliste"/>
+        <w:numPr>
+          <w:ilvl w:val="0"/>
+          <w:numId w:val="3"/>
+        </w:numPr>
+      </w:pPr>
+      <w:r>
+        <w:t>Pouvoir afficher la liste de tous les manuels invendus.</w:t>
+      </w:r>
+    </w:p>
+    <w:p>
+      <w:pPr>
+        <w:pStyle w:val="Paragraphedeliste"/>
+        <w:numPr>
+          <w:ilvl w:val="0"/>
+          <w:numId w:val="3"/>
+        </w:numPr>
+      </w:pPr>
+      <w:r>
+        <w:t>Le système de dépôt de livres fonctionnel</w:t>
+      </w:r>
+    </w:p>
+    <w:p>
+      <w:pPr>
+        <w:pStyle w:val="Paragraphedeliste"/>
+        <w:numPr>
+          <w:ilvl w:val="0"/>
+          <w:numId w:val="3"/>
+        </w:numPr>
+      </w:pPr>
+      <w:r>
+        <w:t>Le système</w:t>
+      </w:r>
+      <w:r>
+        <w:t xml:space="preserve"> de vente de livres fonctionnel</w:t>
+      </w:r>
+      <w:r>
+        <w:t xml:space="preserve">  (avec récapitulatif)</w:t>
+      </w:r>
     </w:p>
     <w:p>
       <w:pPr>
@@ -10533,430 +14019,10 @@
         </w:rPr>
       </w:pPr>
       <w:r>
-        <w:br w:type="page"/>
-      </w:r>
-    </w:p>
-    <w:p>
-      <w:pPr>
-        <w:pStyle w:val="Titre1"/>
-      </w:pPr>
-      <w:bookmarkStart w:id="13" w:name="_Toc482656337"/>
-      <w:r>
-        <w:lastRenderedPageBreak/>
-        <w:t>Fonctionnalités implémentés</w:t>
-      </w:r>
-      <w:r>
-        <w:t xml:space="preserve"> / non-implémentés</w:t>
-      </w:r>
-      <w:bookmarkEnd w:id="13"/>
-    </w:p>
-    <w:p>
-      <w:pPr>
-        <w:pStyle w:val="Titre2"/>
-        <w:spacing w:after="240"/>
-      </w:pPr>
-      <w:bookmarkStart w:id="14" w:name="_Toc482656338"/>
-      <w:r>
-        <w:t>Fonctionnalités</w:t>
-      </w:r>
-      <w:r>
-        <w:t xml:space="preserve"> implémentés</w:t>
-      </w:r>
-      <w:r>
-        <w:t xml:space="preserve"> par page</w:t>
-      </w:r>
-      <w:bookmarkEnd w:id="14"/>
-    </w:p>
-    <w:p>
-      <w:pPr>
         <w:rPr>
-          <w:b/>
-          <w:sz w:val="24"/>
+          <w:color w:val="FF0000"/>
         </w:rPr>
-      </w:pPr>
-      <w:r>
-        <w:rPr>
-          <w:b/>
-          <w:sz w:val="24"/>
-        </w:rPr>
-        <w:t>Connexion</w:t>
-      </w:r>
-    </w:p>
-    <w:p>
-      <w:r>
-        <w:t>La page de connexion est le point d’entrée du site.</w:t>
-      </w:r>
-      <w:r>
-        <w:br/>
-        <w:t>Un utilisateur ne peut exploiter le site sans s’être authentifié en tant qu’administrateur ou simple utilisateur (bénévole ou secrétaire).</w:t>
-      </w:r>
-    </w:p>
-    <w:p>
-      <w:pPr>
-        <w:rPr>
-          <w:b/>
-          <w:sz w:val="24"/>
-        </w:rPr>
-      </w:pPr>
-      <w:r>
-        <w:rPr>
-          <w:b/>
-          <w:sz w:val="24"/>
-        </w:rPr>
-        <w:t>Utilisateurs</w:t>
-      </w:r>
-    </w:p>
-    <w:p>
-      <w:pPr>
-        <w:pStyle w:val="Paragraphedeliste"/>
-        <w:numPr>
-          <w:ilvl w:val="0"/>
-          <w:numId w:val="3"/>
-        </w:numPr>
-      </w:pPr>
-      <w:r>
-        <w:t>Des comptes utilisateur ont étés implémentés afin de permettre à la secrétaire et aux bénévol</w:t>
-      </w:r>
-      <w:r>
-        <w:t>es de se connecter au site web</w:t>
-      </w:r>
-    </w:p>
-    <w:p>
-      <w:pPr>
-        <w:pStyle w:val="Paragraphedeliste"/>
-        <w:numPr>
-          <w:ilvl w:val="0"/>
-          <w:numId w:val="3"/>
-        </w:numPr>
-      </w:pPr>
-      <w:r>
-        <w:t>Pour simplifier l’application, nous avons regroupé les fonctionnalités utilisés par la secrétaire et les bénévoles en un seul type de compte</w:t>
-      </w:r>
-    </w:p>
-    <w:p>
-      <w:pPr>
-        <w:pStyle w:val="Paragraphedeliste"/>
-        <w:numPr>
-          <w:ilvl w:val="0"/>
-          <w:numId w:val="3"/>
-        </w:numPr>
-      </w:pPr>
-      <w:r>
-        <w:t>Il est possible de m</w:t>
-      </w:r>
-      <w:r>
-        <w:t>odifier le mot de passe de son compte, lorsque l’on est connecté</w:t>
-      </w:r>
-    </w:p>
-    <w:p>
-      <w:pPr>
-        <w:rPr>
-          <w:b/>
-          <w:sz w:val="24"/>
-        </w:rPr>
-      </w:pPr>
-      <w:r>
-        <w:rPr>
-          <w:b/>
-          <w:sz w:val="24"/>
-        </w:rPr>
-        <w:t>Ouvrage</w:t>
-      </w:r>
-      <w:r>
-        <w:rPr>
-          <w:b/>
-          <w:sz w:val="24"/>
-        </w:rPr>
-        <w:t>s</w:t>
-      </w:r>
-    </w:p>
-    <w:p>
-      <w:pPr>
-        <w:pStyle w:val="Paragraphedeliste"/>
-        <w:numPr>
-          <w:ilvl w:val="0"/>
-          <w:numId w:val="3"/>
-        </w:numPr>
-      </w:pPr>
-      <w:r>
-        <w:t xml:space="preserve">Ajouter un nouvel ouvrage à la base de données </w:t>
-      </w:r>
-    </w:p>
-    <w:p>
-      <w:pPr>
-        <w:pStyle w:val="Paragraphedeliste"/>
-        <w:numPr>
-          <w:ilvl w:val="0"/>
-          <w:numId w:val="3"/>
-        </w:numPr>
-      </w:pPr>
-      <w:r>
-        <w:t>Lister les ouvrages en récupérant les informations à afficher dans la base de données</w:t>
-      </w:r>
-    </w:p>
-    <w:p>
-      <w:pPr>
-        <w:pStyle w:val="Paragraphedeliste"/>
-        <w:numPr>
-          <w:ilvl w:val="0"/>
-          <w:numId w:val="3"/>
-        </w:numPr>
-      </w:pPr>
-      <w:r>
-        <w:t>Supprimer un ouvrage de la base de données</w:t>
-      </w:r>
-    </w:p>
-    <w:p>
-      <w:pPr>
-        <w:rPr>
-          <w:b/>
-          <w:sz w:val="24"/>
-        </w:rPr>
-      </w:pPr>
-      <w:r>
-        <w:rPr>
-          <w:b/>
-          <w:sz w:val="24"/>
-        </w:rPr>
-        <w:t>Adhérents</w:t>
-      </w:r>
-    </w:p>
-    <w:p>
-      <w:pPr>
-        <w:pStyle w:val="Paragraphedeliste"/>
-        <w:numPr>
-          <w:ilvl w:val="0"/>
-          <w:numId w:val="3"/>
-        </w:numPr>
-      </w:pPr>
-      <w:r>
-        <w:t>Ajouter un nouvel adhérent</w:t>
-      </w:r>
-    </w:p>
-    <w:p>
-      <w:pPr>
-        <w:pStyle w:val="Paragraphedeliste"/>
-        <w:numPr>
-          <w:ilvl w:val="0"/>
-          <w:numId w:val="3"/>
-        </w:numPr>
-      </w:pPr>
-      <w:r>
-        <w:t>Lister les adhérents et leurs informations présents dans la base de données</w:t>
-      </w:r>
-    </w:p>
-    <w:p>
-      <w:pPr>
-        <w:pStyle w:val="Paragraphedeliste"/>
-        <w:numPr>
-          <w:ilvl w:val="0"/>
-          <w:numId w:val="3"/>
-        </w:numPr>
-      </w:pPr>
-      <w:r>
-        <w:t>Supprimer un adhérent de la base de données</w:t>
-      </w:r>
-    </w:p>
-    <w:p>
-      <w:pPr>
-        <w:rPr>
-          <w:b/>
-          <w:sz w:val="24"/>
-        </w:rPr>
-      </w:pPr>
-      <w:r>
-        <w:rPr>
-          <w:b/>
-          <w:sz w:val="24"/>
-        </w:rPr>
-        <w:t>Administrateur</w:t>
-      </w:r>
-    </w:p>
-    <w:p>
-      <w:pPr>
-        <w:pStyle w:val="Paragraphedeliste"/>
-        <w:numPr>
-          <w:ilvl w:val="0"/>
-          <w:numId w:val="3"/>
-        </w:numPr>
-      </w:pPr>
-      <w:r>
-        <w:t>Ajouter un nouvel utilisateur pouvant se connecter au site (non-admin ou admin)</w:t>
-      </w:r>
-    </w:p>
-    <w:p>
-      <w:pPr>
-        <w:pStyle w:val="Paragraphedeliste"/>
-        <w:numPr>
-          <w:ilvl w:val="0"/>
-          <w:numId w:val="3"/>
-        </w:numPr>
-      </w:pPr>
-      <w:r>
-        <w:t>Lister les utilisateurs présents en base de données</w:t>
-      </w:r>
-    </w:p>
-    <w:p>
-      <w:pPr>
-        <w:pStyle w:val="Paragraphedeliste"/>
-        <w:numPr>
-          <w:ilvl w:val="0"/>
-          <w:numId w:val="3"/>
-        </w:numPr>
-      </w:pPr>
-      <w:r>
-        <w:t>Ajouter ou retirer les droits administrateurs d’un compte</w:t>
-      </w:r>
-    </w:p>
-    <w:p>
-      <w:pPr>
-        <w:pStyle w:val="Paragraphedeliste"/>
-        <w:numPr>
-          <w:ilvl w:val="0"/>
-          <w:numId w:val="3"/>
-        </w:numPr>
-      </w:pPr>
-      <w:r>
-        <w:t>Supprimer un utilisateur de la base de données</w:t>
-      </w:r>
-    </w:p>
-    <w:p>
-      <w:pPr>
-        <w:rPr>
-          <w:b/>
-          <w:sz w:val="24"/>
-        </w:rPr>
-      </w:pPr>
-      <w:r>
-        <w:rPr>
-          <w:b/>
-          <w:sz w:val="24"/>
-        </w:rPr>
-        <w:t>Dépôt</w:t>
-      </w:r>
-    </w:p>
-    <w:p/>
-    <w:p>
-      <w:pPr>
-        <w:rPr>
-          <w:b/>
-          <w:sz w:val="24"/>
-        </w:rPr>
-      </w:pPr>
-      <w:r>
-        <w:rPr>
-          <w:b/>
-          <w:sz w:val="24"/>
-        </w:rPr>
-        <w:t>Vente</w:t>
-      </w:r>
-    </w:p>
-    <w:p/>
-    <w:p>
-      <w:pPr>
-        <w:pStyle w:val="Titre2"/>
-        <w:spacing w:after="240"/>
-      </w:pPr>
-      <w:bookmarkStart w:id="15" w:name="_Toc482656339"/>
-      <w:r>
-        <w:lastRenderedPageBreak/>
-        <w:t>Fonctionnalités non-implémentés :</w:t>
-      </w:r>
-      <w:bookmarkEnd w:id="15"/>
-    </w:p>
-    <w:p>
-      <w:pPr>
-        <w:pStyle w:val="Paragraphedeliste"/>
-        <w:numPr>
-          <w:ilvl w:val="0"/>
-          <w:numId w:val="3"/>
-        </w:numPr>
-      </w:pPr>
-      <w:r>
-        <w:t>Permettre la création de compte</w:t>
-      </w:r>
-      <w:r>
-        <w:t>s</w:t>
-      </w:r>
-      <w:r>
-        <w:t xml:space="preserve"> disposant de fonctionnalités utilisables uniquement par la secrétaire et pareil pour les bénévoles</w:t>
-      </w:r>
-      <w:r>
-        <w:t xml:space="preserve">. Cela </w:t>
-      </w:r>
-      <w:proofErr w:type="gramStart"/>
-      <w:r>
-        <w:t>éviterai</w:t>
-      </w:r>
-      <w:proofErr w:type="gramEnd"/>
-      <w:r>
-        <w:t xml:space="preserve"> qu</w:t>
-      </w:r>
-      <w:r>
-        <w:t>e des mauvaises manipulations puissent se produire</w:t>
-      </w:r>
-      <w:r>
-        <w:t>.</w:t>
-      </w:r>
-    </w:p>
-    <w:p>
-      <w:pPr>
-        <w:pStyle w:val="Paragraphedeliste"/>
-        <w:numPr>
-          <w:ilvl w:val="0"/>
-          <w:numId w:val="3"/>
-        </w:numPr>
-      </w:pPr>
-      <w:r>
-        <w:t>Afficher un indicateur dans la page des adhérents afin que les bénévoles puiss</w:t>
-      </w:r>
-      <w:r>
-        <w:t>ent savoir si une famille a</w:t>
-      </w:r>
-      <w:r>
-        <w:t xml:space="preserve"> déjà payé la cotisation.</w:t>
-      </w:r>
-    </w:p>
-    <w:p>
-      <w:pPr>
-        <w:pStyle w:val="Paragraphedeliste"/>
-        <w:numPr>
-          <w:ilvl w:val="0"/>
-          <w:numId w:val="3"/>
-        </w:numPr>
-      </w:pPr>
-      <w:r>
-        <w:t>Pouvoir afficher la liste de tous les manuels invendus.</w:t>
-      </w:r>
-    </w:p>
-    <w:p>
-      <w:pPr>
-        <w:pStyle w:val="Paragraphedeliste"/>
-        <w:numPr>
-          <w:ilvl w:val="0"/>
-          <w:numId w:val="3"/>
-        </w:numPr>
-      </w:pPr>
-      <w:r>
-        <w:t>Le système de dépôt de livres fonctionnel</w:t>
-      </w:r>
-    </w:p>
-    <w:p>
-      <w:pPr>
-        <w:pStyle w:val="Paragraphedeliste"/>
-        <w:numPr>
-          <w:ilvl w:val="0"/>
-          <w:numId w:val="3"/>
-        </w:numPr>
-      </w:pPr>
-      <w:r>
-        <w:t>Le système</w:t>
-      </w:r>
-      <w:r>
-        <w:t xml:space="preserve"> de vente de livres fonctionnel</w:t>
-      </w:r>
-      <w:r>
-        <w:t xml:space="preserve">  (avec récapitulatif)</w:t>
+        <w:t>A compléter</w:t>
       </w:r>
     </w:p>
     <w:p>
@@ -10971,24 +14037,6 @@
         </w:rPr>
       </w:pPr>
       <w:r>
-        <w:rPr>
-          <w:color w:val="FF0000"/>
-        </w:rPr>
-        <w:t>A compléter</w:t>
-      </w:r>
-    </w:p>
-    <w:p>
-      <w:pPr>
-        <w:rPr>
-          <w:rFonts w:asciiTheme="majorHAnsi" w:eastAsiaTheme="majorEastAsia" w:hAnsiTheme="majorHAnsi" w:cstheme="majorBidi"/>
-          <w:b/>
-          <w:bCs/>
-          <w:color w:val="365F91" w:themeColor="accent1" w:themeShade="BF"/>
-          <w:sz w:val="28"/>
-          <w:szCs w:val="28"/>
-        </w:rPr>
-      </w:pPr>
-      <w:r>
         <w:br w:type="page"/>
       </w:r>
     </w:p>
@@ -11209,15 +14257,7 @@
         </w:numPr>
       </w:pPr>
       <w:r>
-        <w:t xml:space="preserve">Failles XSS (Cross-Site Scripting) est une faille permettant l’injection de code HTML ou </w:t>
-      </w:r>
-      <w:proofErr w:type="spellStart"/>
-      <w:r>
-        <w:t>javascript</w:t>
-      </w:r>
-      <w:proofErr w:type="spellEnd"/>
-      <w:r>
-        <w:t>. Nous avons réalisé un contrôle de saisie en appliquant le « Never Trust User Input ». Nous avons déspécialisé et appliqué des contrôles sur toutes les saisies venant de l’utilisateur avant de réaliser des actions ou requête à la BDD.</w:t>
+        <w:t>Failles XSS (Cross-Site Scripting) est une faille permettant l’injection de code HTML ou javascript. Nous avons réalisé un contrôle de saisie en appliquant le « Never Trust User Input ». Nous avons déspécialisé et appliqué des contrôles sur toutes les saisies venant de l’utilisateur avant de réaliser des actions ou requête à la BDD.</w:t>
       </w:r>
     </w:p>
     <w:p>
@@ -11229,44 +14269,7 @@
         </w:numPr>
       </w:pPr>
       <w:r>
-        <w:t xml:space="preserve">La faille </w:t>
-      </w:r>
-      <w:proofErr w:type="spellStart"/>
-      <w:r>
-        <w:t>include</w:t>
-      </w:r>
-      <w:proofErr w:type="spellEnd"/>
-      <w:r>
-        <w:t xml:space="preserve"> est dû à une mauvaise utilisation de la fonction </w:t>
-      </w:r>
-      <w:proofErr w:type="spellStart"/>
-      <w:proofErr w:type="gramStart"/>
-      <w:r>
-        <w:t>include</w:t>
-      </w:r>
-      <w:proofErr w:type="spellEnd"/>
-      <w:r>
-        <w:t>(</w:t>
-      </w:r>
-      <w:proofErr w:type="gramEnd"/>
-      <w:r>
-        <w:t xml:space="preserve">). Il faut tester l’existence du fichier à </w:t>
-      </w:r>
-      <w:proofErr w:type="spellStart"/>
-      <w:r>
-        <w:t>include</w:t>
-      </w:r>
-      <w:proofErr w:type="spellEnd"/>
-      <w:r>
-        <w:t xml:space="preserve"> avant de réaliser l’action et mettre en place un fichier </w:t>
-      </w:r>
-      <w:proofErr w:type="spellStart"/>
-      <w:r>
-        <w:t>htaccess</w:t>
-      </w:r>
-      <w:proofErr w:type="spellEnd"/>
-      <w:r>
-        <w:t>.</w:t>
+        <w:t>La faille include est dû à une mauvaise utilisation de la fonction include(). Il faut tester l’existence du fichier à include avant de réaliser l’action et mettre en place un fichier htaccess.</w:t>
       </w:r>
     </w:p>
     <w:p>
@@ -11290,15 +14293,7 @@
         </w:numPr>
       </w:pPr>
       <w:r>
-        <w:t xml:space="preserve">La faille CSRF n’a pas été mise totalement en pace, le </w:t>
-      </w:r>
-      <w:proofErr w:type="spellStart"/>
-      <w:r>
-        <w:t>token</w:t>
-      </w:r>
-      <w:proofErr w:type="spellEnd"/>
-      <w:r>
-        <w:t xml:space="preserve"> est présent mais le contrôle des formulaires n’a pas pu être implémenté par manque de temps. Cette faille consiste à faire réaliser des actions à l’utilisateur à son insu.</w:t>
+        <w:t>La faille CSRF n’a pas été mise totalement en pace, le token est présent mais le contrôle des formulaires n’a pas pu être implémenté par manque de temps. Cette faille consiste à faire réaliser des actions à l’utilisateur à son insu.</w:t>
       </w:r>
     </w:p>
     <w:p>
@@ -11310,15 +14305,7 @@
         </w:numPr>
       </w:pPr>
       <w:r>
-        <w:t xml:space="preserve">Attaque par force brute non implémentée par manque de temps. Solution pour future évolution mettre en place un </w:t>
-      </w:r>
-      <w:proofErr w:type="spellStart"/>
-      <w:r>
-        <w:t>captcha</w:t>
-      </w:r>
-      <w:proofErr w:type="spellEnd"/>
-      <w:r>
-        <w:t xml:space="preserve"> sur la saisie des formulaires.</w:t>
+        <w:t>Attaque par force brute non implémentée par manque de temps. Solution pour future évolution mettre en place un captcha sur la saisie des formulaires.</w:t>
       </w:r>
     </w:p>
     <w:p>
@@ -11405,44 +14392,12 @@
     </w:p>
     <w:p>
       <w:r>
-        <w:t xml:space="preserve">Il vous faudra vous rendre dans le dossier config. Vous trouverez 5 fichiers </w:t>
-      </w:r>
-      <w:proofErr w:type="spellStart"/>
-      <w:r>
-        <w:t>php</w:t>
-      </w:r>
-      <w:proofErr w:type="spellEnd"/>
-      <w:r>
-        <w:t>, seulement deux sont à modifier : il vous faudra dans un premier temps éditer le fichier « </w:t>
-      </w:r>
-      <w:proofErr w:type="spellStart"/>
-      <w:r>
-        <w:t>const.php</w:t>
-      </w:r>
-      <w:proofErr w:type="spellEnd"/>
-      <w:r>
-        <w:t> » à adapter, vous y trouverez une section /* BASE DE DONNÉES */ qui contient les logs de connexion, l’adresse IP du serveur SQL ainsi que le nom de la base de données. Vous trouverez aussi une balise /* PARAMETRES */, si vous passez en mode développement ou production une constante « AFFICHER_ERREURS » doit être modifiée en vrai ou faux. Dans la section /* PATH */ il vous faudra penser à changer l’adresse absolue de votre site dans la constante « ADRESSE_ABSOLUE_URL ».</w:t>
-      </w:r>
-    </w:p>
-    <w:p>
-      <w:r>
-        <w:t>Avant d’ouvrir la page « </w:t>
-      </w:r>
-      <w:proofErr w:type="spellStart"/>
-      <w:r>
-        <w:t>index.php</w:t>
-      </w:r>
-      <w:proofErr w:type="spellEnd"/>
-      <w:r>
-        <w:t> », la base de données doit être créée et le nom doit correspondre avec celui du fichier « </w:t>
-      </w:r>
-      <w:proofErr w:type="spellStart"/>
-      <w:r>
-        <w:t>const.php</w:t>
-      </w:r>
-      <w:proofErr w:type="spellEnd"/>
-      <w:r>
-        <w:t> » dans la section /* BASE DE DONNÉES */. Vous pouvez prendre le fichier SQL afin de le modifier à votre guise pour avoir des données personnalisées.</w:t>
+        <w:t>Il vous faudra vous rendre dans le dossier config. Vous trouverez 5 fichiers php, seulement deux sont à modifier : il vous faudra dans un premier temps éditer le fichier « const.php » à adapter, vous y trouverez une section /* BASE DE DONNÉES */ qui contient les logs de connexion, l’adresse IP du serveur SQL ainsi que le nom de la base de données. Vous trouverez aussi une balise /* PARAMETRES */, si vous passez en mode développement ou production une constante « AFFICHER_ERREURS » doit être modifiée en vrai ou faux. Dans la section /* PATH */ il vous faudra penser à changer l’adresse absolue de votre site dans la constante « ADRESSE_ABSOLUE_URL ».</w:t>
+      </w:r>
+    </w:p>
+    <w:p>
+      <w:r>
+        <w:t>Avant d’ouvrir la page « index.php », la base de données doit être créée et le nom doit correspondre avec celui du fichier « const.php » dans la section /* BASE DE DONNÉES */. Vous pouvez prendre le fichier SQL afin de le modifier à votre guise pour avoir des données personnalisées.</w:t>
       </w:r>
     </w:p>
     <w:p>
@@ -11471,31 +14426,7 @@
         <w:jc w:val="both"/>
       </w:pPr>
       <w:r>
-        <w:t>Nous avons utilisé une architecture 3-tiers MVC (Modèle Vue Contrôleur) : le modèle permet de réaliser des interactions entre le site et la base de données, le contrôleur réalise des traitements sur les données remontées par le modèle afin d’en faire profiter la vue qui structure la page web. Dans le dossier du site « </w:t>
-      </w:r>
-      <w:proofErr w:type="spellStart"/>
-      <w:r>
-        <w:t>bourseauxlivres</w:t>
-      </w:r>
-      <w:proofErr w:type="spellEnd"/>
-      <w:r>
-        <w:t> », il existe trois dossiers nommés « </w:t>
-      </w:r>
-      <w:proofErr w:type="spellStart"/>
-      <w:r>
-        <w:t>modele</w:t>
-      </w:r>
-      <w:proofErr w:type="spellEnd"/>
-      <w:r>
-        <w:t> », « vue » et « </w:t>
-      </w:r>
-      <w:proofErr w:type="spellStart"/>
-      <w:r>
-        <w:t>controleur</w:t>
-      </w:r>
-      <w:proofErr w:type="spellEnd"/>
-      <w:r>
-        <w:t> » correspondant à ces trois couches. En cas de modification de la structure d’une page, il faudra donc aller dans le dossier « vue ».</w:t>
+        <w:t>Nous avons utilisé une architecture 3-tiers MVC (Modèle Vue Contrôleur) : le modèle permet de réaliser des interactions entre le site et la base de données, le contrôleur réalise des traitements sur les données remontées par le modèle afin d’en faire profiter la vue qui structure la page web. Dans le dossier du site « bourseauxlivres », il existe trois dossiers nommés « modele », « vue » et « controleur » correspondant à ces trois couches. En cas de modification de la structure d’une page, il faudra donc aller dans le dossier « vue ».</w:t>
       </w:r>
     </w:p>
     <w:p>
@@ -11510,21 +14441,7 @@
         <w:rPr>
           <w:rStyle w:val="5yl5"/>
         </w:rPr>
-        <w:t>Le point d’entrée du site est toujours le fichier « </w:t>
-      </w:r>
-      <w:proofErr w:type="spellStart"/>
-      <w:r>
-        <w:rPr>
-          <w:rStyle w:val="5yl5"/>
-        </w:rPr>
-        <w:t>index.php</w:t>
-      </w:r>
-      <w:proofErr w:type="spellEnd"/>
-      <w:r>
-        <w:rPr>
-          <w:rStyle w:val="5yl5"/>
-        </w:rPr>
-        <w:t xml:space="preserve"> », tous les chargements de pages se font par lui. Il inclut les fichiers de configuration du site (l’accès à la base de données, les constantes, un tableau des pages existantes, un fichier de configuration pour le chargement de fichier et un fichier de code retour). </w:t>
+        <w:t xml:space="preserve">Le point d’entrée du site est toujours le fichier « index.php », tous les chargements de pages se font par lui. Il inclut les fichiers de configuration du site (l’accès à la base de données, les constantes, un tableau des pages existantes, un fichier de configuration pour le chargement de fichier et un fichier de code retour). </w:t>
       </w:r>
     </w:p>
     <w:p>
@@ -11556,8 +14473,8 @@
     </w:p>
     <w:p/>
     <w:sectPr>
-      <w:footerReference w:type="default" r:id="rId16"/>
-      <w:headerReference w:type="first" r:id="rId17"/>
+      <w:footerReference w:type="default" r:id="rId22"/>
+      <w:headerReference w:type="first" r:id="rId23"/>
       <w:pgSz w:w="11906" w:h="16838"/>
       <w:pgMar w:top="1417" w:right="1417" w:bottom="1417" w:left="1417" w:header="708" w:footer="708" w:gutter="0"/>
       <w:pgNumType w:start="0"/>
@@ -11743,7 +14660,7 @@
                                     <w:sz w:val="16"/>
                                     <w:szCs w:val="16"/>
                                   </w:rPr>
-                                  <w:t>1</w:t>
+                                  <w:t>14</w:t>
                                 </w:r>
                                 <w:r>
                                   <w:rPr>
@@ -11812,7 +14729,7 @@
                               <w:sz w:val="16"/>
                               <w:szCs w:val="16"/>
                             </w:rPr>
-                            <w:t>1</w:t>
+                            <w:t>14</w:t>
                           </w:r>
                           <w:r>
                             <w:rPr>
@@ -13194,7 +16111,7 @@
     <w:lsdException w:name="Subtitle" w:semiHidden="0" w:uiPriority="11" w:unhideWhenUsed="0" w:qFormat="1"/>
     <w:lsdException w:name="Strong" w:semiHidden="0" w:uiPriority="22" w:unhideWhenUsed="0" w:qFormat="1"/>
     <w:lsdException w:name="Emphasis" w:semiHidden="0" w:uiPriority="20" w:unhideWhenUsed="0" w:qFormat="1"/>
-    <w:lsdException w:name="Table Grid" w:semiHidden="0" w:uiPriority="59" w:unhideWhenUsed="0"/>
+    <w:lsdException w:name="Table Grid" w:semiHidden="0" w:uiPriority="39" w:unhideWhenUsed="0"/>
     <w:lsdException w:name="Placeholder Text" w:unhideWhenUsed="0"/>
     <w:lsdException w:name="No Spacing" w:semiHidden="0" w:uiPriority="1" w:unhideWhenUsed="0" w:qFormat="1"/>
     <w:lsdException w:name="Light Shading" w:semiHidden="0" w:uiPriority="60" w:unhideWhenUsed="0"/>
@@ -13364,7 +16281,6 @@
     <w:next w:val="Normal"/>
     <w:link w:val="Titre3Car"/>
     <w:uiPriority w:val="9"/>
-    <w:semiHidden/>
     <w:unhideWhenUsed/>
     <w:qFormat/>
     <w:rsid w:val="00E55FD7"/>
@@ -13546,7 +16462,7 @@
   <w:style w:type="table" w:styleId="Grilledutableau">
     <w:name w:val="Table Grid"/>
     <w:basedOn w:val="TableauNormal"/>
-    <w:uiPriority w:val="59"/>
+    <w:uiPriority w:val="39"/>
     <w:rsid w:val="00683D8F"/>
     <w:pPr>
       <w:spacing w:after="0" w:line="240" w:lineRule="auto"/>
@@ -13669,7 +16585,6 @@
     <w:basedOn w:val="Policepardfaut"/>
     <w:link w:val="Titre3"/>
     <w:uiPriority w:val="9"/>
-    <w:semiHidden/>
     <w:rsid w:val="00E55FD7"/>
     <w:rPr>
       <w:rFonts w:asciiTheme="majorHAnsi" w:eastAsiaTheme="majorEastAsia" w:hAnsiTheme="majorHAnsi" w:cstheme="majorBidi"/>
@@ -13729,7 +16644,7 @@
     <w:lsdException w:name="Subtitle" w:semiHidden="0" w:uiPriority="11" w:unhideWhenUsed="0" w:qFormat="1"/>
     <w:lsdException w:name="Strong" w:semiHidden="0" w:uiPriority="22" w:unhideWhenUsed="0" w:qFormat="1"/>
     <w:lsdException w:name="Emphasis" w:semiHidden="0" w:uiPriority="20" w:unhideWhenUsed="0" w:qFormat="1"/>
-    <w:lsdException w:name="Table Grid" w:semiHidden="0" w:uiPriority="59" w:unhideWhenUsed="0"/>
+    <w:lsdException w:name="Table Grid" w:semiHidden="0" w:uiPriority="39" w:unhideWhenUsed="0"/>
     <w:lsdException w:name="Placeholder Text" w:unhideWhenUsed="0"/>
     <w:lsdException w:name="No Spacing" w:semiHidden="0" w:uiPriority="1" w:unhideWhenUsed="0" w:qFormat="1"/>
     <w:lsdException w:name="Light Shading" w:semiHidden="0" w:uiPriority="60" w:unhideWhenUsed="0"/>
@@ -13899,7 +16814,6 @@
     <w:next w:val="Normal"/>
     <w:link w:val="Titre3Car"/>
     <w:uiPriority w:val="9"/>
-    <w:semiHidden/>
     <w:unhideWhenUsed/>
     <w:qFormat/>
     <w:rsid w:val="00E55FD7"/>
@@ -14081,7 +16995,7 @@
   <w:style w:type="table" w:styleId="Grilledutableau">
     <w:name w:val="Table Grid"/>
     <w:basedOn w:val="TableauNormal"/>
-    <w:uiPriority w:val="59"/>
+    <w:uiPriority w:val="39"/>
     <w:rsid w:val="00683D8F"/>
     <w:pPr>
       <w:spacing w:after="0" w:line="240" w:lineRule="auto"/>
@@ -14204,7 +17118,6 @@
     <w:basedOn w:val="Policepardfaut"/>
     <w:link w:val="Titre3"/>
     <w:uiPriority w:val="9"/>
-    <w:semiHidden/>
     <w:rsid w:val="00E55FD7"/>
     <w:rPr>
       <w:rFonts w:asciiTheme="majorHAnsi" w:eastAsiaTheme="majorEastAsia" w:hAnsiTheme="majorHAnsi" w:cstheme="majorBidi"/>
@@ -14530,7 +17443,7 @@
 </file>
 
 <file path=customXml/itemProps2.xml><?xml version="1.0" encoding="utf-8"?>
-<ds:datastoreItem xmlns:ds="http://schemas.openxmlformats.org/officeDocument/2006/customXml" ds:itemID="{F4A5B061-FE5B-479F-AF1A-85F93C2C6956}">
+<ds:datastoreItem xmlns:ds="http://schemas.openxmlformats.org/officeDocument/2006/customXml" ds:itemID="{2CFF2F13-FFF7-4F00-BEEE-A1D305804167}">
   <ds:schemaRefs>
     <ds:schemaRef ds:uri="http://schemas.openxmlformats.org/officeDocument/2006/bibliography"/>
   </ds:schemaRefs>
